--- a/Documentation/Documentation Backend/PZ.docx
+++ b/Documentation/Documentation Backend/PZ.docx
@@ -1359,6 +1359,7 @@
               </w:rPr>
               <w:t>и приема биологически активных добавок спортсменами (</w:t>
             </w:r>
+            <w:proofErr w:type="spellStart"/>
             <w:r>
               <w:rPr>
                 <w:sz w:val="28"/>
@@ -1366,6 +1367,7 @@
               </w:rPr>
               <w:t>Backend</w:t>
             </w:r>
+            <w:proofErr w:type="spellEnd"/>
             <w:r>
               <w:rPr>
                 <w:sz w:val="28"/>
@@ -1493,19 +1495,7 @@
               <w:rPr>
                 <w:sz w:val="28"/>
               </w:rPr>
-              <w:t>Антон</w:t>
-            </w:r>
-            <w:r>
-              <w:rPr>
-                <w:sz w:val="28"/>
-              </w:rPr>
-              <w:t xml:space="preserve"> </w:t>
-            </w:r>
-            <w:r>
-              <w:rPr>
-                <w:sz w:val="28"/>
-              </w:rPr>
-              <w:t>Павлович</w:t>
+              <w:t>Антон Павлович</w:t>
             </w:r>
           </w:p>
         </w:tc>
@@ -2085,6 +2075,7 @@
                 <w:sz w:val="28"/>
               </w:rPr>
             </w:pPr>
+            <w:proofErr w:type="spellStart"/>
             <w:r>
               <w:rPr>
                 <w:color w:val="000000"/>
@@ -2092,7 +2083,17 @@
                 <w:szCs w:val="28"/>
                 <w:lang w:eastAsia="en-US"/>
               </w:rPr>
-              <w:t>Гилка В.В.</w:t>
+              <w:t>Гилка</w:t>
+            </w:r>
+            <w:proofErr w:type="spellEnd"/>
+            <w:r>
+              <w:rPr>
+                <w:color w:val="000000"/>
+                <w:sz w:val="28"/>
+                <w:szCs w:val="28"/>
+                <w:lang w:eastAsia="en-US"/>
+              </w:rPr>
+              <w:t xml:space="preserve"> В.В.</w:t>
             </w:r>
           </w:p>
         </w:tc>
@@ -2771,6 +2772,7 @@
                 <w:lang w:val="en-US"/>
               </w:rPr>
             </w:pPr>
+            <w:proofErr w:type="spellStart"/>
             <w:r>
               <w:rPr>
                 <w:sz w:val="28"/>
@@ -2778,6 +2780,7 @@
               </w:rPr>
               <w:t>Нормоконтролер</w:t>
             </w:r>
+            <w:proofErr w:type="spellEnd"/>
             <w:r>
               <w:rPr>
                 <w:sz w:val="28"/>
@@ -2860,8 +2863,16 @@
               <w:rPr>
                 <w:sz w:val="28"/>
               </w:rPr>
-              <w:t>Кузнецова А.С.</w:t>
-            </w:r>
+              <w:t xml:space="preserve">Кузнецова </w:t>
+            </w:r>
+            <w:proofErr w:type="gramStart"/>
+            <w:r>
+              <w:rPr>
+                <w:sz w:val="28"/>
+              </w:rPr>
+              <w:t>А.С.</w:t>
+            </w:r>
+            <w:proofErr w:type="gramEnd"/>
           </w:p>
         </w:tc>
       </w:tr>
@@ -4095,6 +4106,7 @@
               </w:rPr>
               <w:t>процесса и приема биологически активных добавок спортсменами (</w:t>
             </w:r>
+            <w:proofErr w:type="spellStart"/>
             <w:r>
               <w:rPr>
                 <w:sz w:val="28"/>
@@ -4102,6 +4114,7 @@
               </w:rPr>
               <w:t>Backend</w:t>
             </w:r>
+            <w:proofErr w:type="spellEnd"/>
             <w:r>
               <w:rPr>
                 <w:sz w:val="28"/>
@@ -4372,14 +4385,30 @@
                 <w:sz w:val="28"/>
                 <w:szCs w:val="22"/>
               </w:rPr>
-              <w:t>(проекта)</w:t>
+              <w:t>(</w:t>
+            </w:r>
+            <w:proofErr w:type="gramStart"/>
+            <w:r>
+              <w:rPr>
+                <w:sz w:val="28"/>
+                <w:szCs w:val="22"/>
+              </w:rPr>
+              <w:t>проекта)</w:t>
             </w:r>
             <w:r>
               <w:rPr>
                 <w:sz w:val="28"/>
                 <w:vertAlign w:val="superscript"/>
               </w:rPr>
-              <w:t xml:space="preserve">            </w:t>
+              <w:t xml:space="preserve">   </w:t>
+            </w:r>
+            <w:proofErr w:type="gramEnd"/>
+            <w:r>
+              <w:rPr>
+                <w:sz w:val="28"/>
+                <w:vertAlign w:val="superscript"/>
+              </w:rPr>
+              <w:t xml:space="preserve">         </w:t>
             </w:r>
           </w:p>
         </w:tc>
@@ -5729,11 +5758,19 @@
                 <w:sz w:val="28"/>
               </w:rPr>
             </w:pPr>
-            <w:r>
-              <w:rPr>
-                <w:sz w:val="28"/>
-              </w:rPr>
-              <w:t>Гилка В.В.</w:t>
+            <w:proofErr w:type="spellStart"/>
+            <w:r>
+              <w:rPr>
+                <w:sz w:val="28"/>
+              </w:rPr>
+              <w:t>Гилка</w:t>
+            </w:r>
+            <w:proofErr w:type="spellEnd"/>
+            <w:r>
+              <w:rPr>
+                <w:sz w:val="28"/>
+              </w:rPr>
+              <w:t xml:space="preserve"> В.В.</w:t>
             </w:r>
           </w:p>
         </w:tc>
@@ -6418,7 +6455,25 @@
                 <w:sz w:val="28"/>
                 <w:szCs w:val="28"/>
               </w:rPr>
-              <w:t xml:space="preserve">________________Ю.А. Орлова </w:t>
+              <w:t>________________</w:t>
+            </w:r>
+            <w:proofErr w:type="gramStart"/>
+            <w:r>
+              <w:rPr>
+                <w:color w:val="000000"/>
+                <w:sz w:val="28"/>
+                <w:szCs w:val="28"/>
+              </w:rPr>
+              <w:t>Ю.А.</w:t>
+            </w:r>
+            <w:proofErr w:type="gramEnd"/>
+            <w:r>
+              <w:rPr>
+                <w:color w:val="000000"/>
+                <w:sz w:val="28"/>
+                <w:szCs w:val="28"/>
+              </w:rPr>
+              <w:t xml:space="preserve"> Орлова </w:t>
             </w:r>
           </w:p>
           <w:p>
@@ -6473,22 +6528,17 @@
           <w:sz w:val="28"/>
           <w:szCs w:val="22"/>
         </w:rPr>
-        <w:t xml:space="preserve"> </w:t>
-      </w:r>
+        <w:t xml:space="preserve"> процесса и приема биологически активных добавок спортсменами (</w:t>
+      </w:r>
+      <w:proofErr w:type="spellStart"/>
       <w:r>
         <w:rPr>
           <w:sz w:val="28"/>
           <w:szCs w:val="22"/>
         </w:rPr>
-        <w:t>процесса и приема биологически активных добавок спортсменами (</w:t>
-      </w:r>
-      <w:r>
-        <w:rPr>
-          <w:sz w:val="28"/>
-          <w:szCs w:val="22"/>
-        </w:rPr>
         <w:t>Backend</w:t>
       </w:r>
+      <w:proofErr w:type="spellEnd"/>
       <w:r>
         <w:rPr>
           <w:sz w:val="28"/>
@@ -6571,20 +6621,16 @@
         <w:rPr>
           <w:sz w:val="28"/>
         </w:rPr>
-        <w:t>6–24</w:t>
-      </w:r>
-      <w:r>
-        <w:rPr>
-          <w:sz w:val="28"/>
-        </w:rPr>
-        <w:t xml:space="preserve"> </w:t>
-      </w:r>
-      <w:r>
-        <w:rPr>
-          <w:sz w:val="28"/>
-        </w:rPr>
-        <w:t>–81</w:t>
-      </w:r>
+        <w:t>6–</w:t>
+      </w:r>
+      <w:proofErr w:type="gramStart"/>
+      <w:r>
+        <w:rPr>
+          <w:sz w:val="28"/>
+        </w:rPr>
+        <w:t>24 –81</w:t>
+      </w:r>
+      <w:proofErr w:type="gramEnd"/>
     </w:p>
     <w:p>
       <w:pPr>
@@ -6702,7 +6748,25 @@
                 <w:sz w:val="28"/>
                 <w:szCs w:val="28"/>
               </w:rPr>
-              <w:t>________________Гилка В.В.</w:t>
+              <w:t>________________</w:t>
+            </w:r>
+            <w:proofErr w:type="spellStart"/>
+            <w:r>
+              <w:rPr>
+                <w:color w:val="000000"/>
+                <w:sz w:val="28"/>
+                <w:szCs w:val="28"/>
+              </w:rPr>
+              <w:t>Гилка</w:t>
+            </w:r>
+            <w:proofErr w:type="spellEnd"/>
+            <w:r>
+              <w:rPr>
+                <w:color w:val="000000"/>
+                <w:sz w:val="28"/>
+                <w:szCs w:val="28"/>
+              </w:rPr>
+              <w:t xml:space="preserve"> В.В.</w:t>
             </w:r>
           </w:p>
           <w:p>
@@ -6782,13 +6846,23 @@
                       <w:szCs w:val="28"/>
                     </w:rPr>
                   </w:pPr>
+                  <w:proofErr w:type="spellStart"/>
                   <w:r>
                     <w:rPr>
                       <w:color w:val="000000"/>
                       <w:sz w:val="28"/>
                       <w:szCs w:val="28"/>
                     </w:rPr>
-                    <w:t xml:space="preserve">Нормоконтролер </w:t>
+                    <w:t>Нормоконтролер</w:t>
+                  </w:r>
+                  <w:proofErr w:type="spellEnd"/>
+                  <w:r>
+                    <w:rPr>
+                      <w:color w:val="000000"/>
+                      <w:sz w:val="28"/>
+                      <w:szCs w:val="28"/>
+                    </w:rPr>
+                    <w:t xml:space="preserve"> </w:t>
                   </w:r>
                 </w:p>
                 <w:p>
@@ -6822,7 +6896,25 @@
                       <w:sz w:val="28"/>
                       <w:szCs w:val="28"/>
                     </w:rPr>
-                    <w:t xml:space="preserve">______________ Кузнецова А.С.  </w:t>
+                    <w:t xml:space="preserve">______________ Кузнецова </w:t>
+                  </w:r>
+                  <w:proofErr w:type="gramStart"/>
+                  <w:r>
+                    <w:rPr>
+                      <w:color w:val="000000"/>
+                      <w:sz w:val="28"/>
+                      <w:szCs w:val="28"/>
+                    </w:rPr>
+                    <w:t>А.С.</w:t>
+                  </w:r>
+                  <w:proofErr w:type="gramEnd"/>
+                  <w:r>
+                    <w:rPr>
+                      <w:color w:val="000000"/>
+                      <w:sz w:val="28"/>
+                      <w:szCs w:val="28"/>
+                    </w:rPr>
+                    <w:t xml:space="preserve">  </w:t>
                   </w:r>
                 </w:p>
                 <w:p>
@@ -6954,18 +7046,11 @@
                     <w:rPr>
                       <w:sz w:val="28"/>
                     </w:rPr>
-                    <w:t xml:space="preserve"> </w:t>
+                    <w:t xml:space="preserve"> Чупинин</w:t>
                   </w:r>
                   <w:r>
                     <w:rPr>
                       <w:sz w:val="28"/>
-                    </w:rPr>
-                    <w:t>Чупинин</w:t>
-                  </w:r>
-                  <w:r>
-                    <w:rPr>
-                      <w:sz w:val="28"/>
-                      <w:lang w:val="en-US"/>
                     </w:rPr>
                     <w:t xml:space="preserve"> </w:t>
                   </w:r>
@@ -6989,7 +7074,25 @@
                       <w:sz w:val="28"/>
                       <w:szCs w:val="28"/>
                     </w:rPr>
-                    <w:t xml:space="preserve">«___»___________ 20     г. </w:t>
+                    <w:t>«__</w:t>
+                  </w:r>
+                  <w:proofErr w:type="gramStart"/>
+                  <w:r>
+                    <w:rPr>
+                      <w:color w:val="000000"/>
+                      <w:sz w:val="28"/>
+                      <w:szCs w:val="28"/>
+                    </w:rPr>
+                    <w:t>_»_</w:t>
+                  </w:r>
+                  <w:proofErr w:type="gramEnd"/>
+                  <w:r>
+                    <w:rPr>
+                      <w:color w:val="000000"/>
+                      <w:sz w:val="28"/>
+                      <w:szCs w:val="28"/>
+                    </w:rPr>
+                    <w:t xml:space="preserve">__________ 20     г. </w:t>
                   </w:r>
                 </w:p>
               </w:tc>
@@ -7204,7 +7307,23 @@
           <w:sz w:val="28"/>
           <w:szCs w:val="22"/>
         </w:rPr>
-        <w:t>Разработка мобильного приложения для контроля тренировочного процесса и приема биологически активных добавок спортсменами (Frontent)</w:t>
+        <w:t>Разработка мобильного приложения для контроля тренировочного процесса и приема биологически активных добавок спортсменами (</w:t>
+      </w:r>
+      <w:proofErr w:type="spellStart"/>
+      <w:r>
+        <w:rPr>
+          <w:sz w:val="28"/>
+          <w:szCs w:val="22"/>
+        </w:rPr>
+        <w:t>Frontent</w:t>
+      </w:r>
+      <w:proofErr w:type="spellEnd"/>
+      <w:r>
+        <w:rPr>
+          <w:sz w:val="28"/>
+          <w:szCs w:val="22"/>
+        </w:rPr>
+        <w:t>)</w:t>
       </w:r>
       <w:r>
         <w:rPr>
@@ -7254,7 +7373,23 @@
           <w:sz w:val="28"/>
           <w:szCs w:val="28"/>
         </w:rPr>
-        <w:t>Документ включает в себя страниц -…, рисунков - …., приложений -...</w:t>
+        <w:t>Документ включает в себя страниц -…, рисунков -</w:t>
+      </w:r>
+      <w:proofErr w:type="gramStart"/>
+      <w:r>
+        <w:rPr>
+          <w:sz w:val="28"/>
+          <w:szCs w:val="28"/>
+        </w:rPr>
+        <w:t xml:space="preserve"> ….</w:t>
+      </w:r>
+      <w:proofErr w:type="gramEnd"/>
+      <w:r>
+        <w:rPr>
+          <w:sz w:val="28"/>
+          <w:szCs w:val="28"/>
+        </w:rPr>
+        <w:t>, приложений -...</w:t>
       </w:r>
     </w:p>
     <w:p>
@@ -7272,7 +7407,23 @@
           <w:sz w:val="28"/>
           <w:szCs w:val="28"/>
         </w:rPr>
-        <w:t>Ключевые слова: …..</w:t>
+        <w:t xml:space="preserve">Ключевые </w:t>
+      </w:r>
+      <w:proofErr w:type="gramStart"/>
+      <w:r>
+        <w:rPr>
+          <w:sz w:val="28"/>
+          <w:szCs w:val="28"/>
+        </w:rPr>
+        <w:t>слова: ….</w:t>
+      </w:r>
+      <w:proofErr w:type="gramEnd"/>
+      <w:r>
+        <w:rPr>
+          <w:sz w:val="28"/>
+          <w:szCs w:val="28"/>
+        </w:rPr>
+        <w:t>.</w:t>
       </w:r>
     </w:p>
     <w:p>
@@ -7358,9 +7509,10 @@
         <w:rPr>
           <w:rFonts w:asciiTheme="minorHAnsi" w:eastAsiaTheme="minorEastAsia" w:hAnsiTheme="minorHAnsi" w:cstheme="minorBidi"/>
           <w:bCs w:val="0"/>
+          <w:noProof/>
           <w:kern w:val="2"/>
-          <w:sz w:val="22"/>
-          <w:szCs w:val="22"/>
+          <w:sz w:val="24"/>
+          <w:szCs w:val="24"/>
           <w14:ligatures w14:val="standardContextual"/>
         </w:rPr>
       </w:pPr>
@@ -7373,29 +7525,60 @@
       <w:r>
         <w:fldChar w:fldCharType="separate"/>
       </w:r>
-      <w:hyperlink w:anchor="_Toc147217573" w:history="1">
+      <w:hyperlink w:anchor="_Toc166263233" w:history="1">
         <w:r>
           <w:rPr>
             <w:rStyle w:val="a3"/>
+            <w:noProof/>
           </w:rPr>
           <w:t>Введение</w:t>
         </w:r>
         <w:r>
+          <w:rPr>
+            <w:noProof/>
+            <w:webHidden/>
+          </w:rPr>
           <w:tab/>
         </w:r>
         <w:r>
+          <w:rPr>
+            <w:noProof/>
+            <w:webHidden/>
+          </w:rPr>
           <w:fldChar w:fldCharType="begin"/>
         </w:r>
         <w:r>
-          <w:instrText xml:space="preserve"> PAGEREF _Toc147217573 \h </w:instrText>
+          <w:rPr>
+            <w:noProof/>
+            <w:webHidden/>
+          </w:rPr>
+          <w:instrText xml:space="preserve"> PAGEREF _Toc166263233 \h </w:instrText>
         </w:r>
         <w:r>
+          <w:rPr>
+            <w:noProof/>
+            <w:webHidden/>
+          </w:rPr>
+        </w:r>
+        <w:r>
+          <w:rPr>
+            <w:noProof/>
+            <w:webHidden/>
+          </w:rPr>
           <w:fldChar w:fldCharType="separate"/>
         </w:r>
         <w:r>
+          <w:rPr>
+            <w:noProof/>
+            <w:webHidden/>
+          </w:rPr>
           <w:t>7</w:t>
         </w:r>
         <w:r>
+          <w:rPr>
+            <w:noProof/>
+            <w:webHidden/>
+          </w:rPr>
           <w:fldChar w:fldCharType="end"/>
         </w:r>
       </w:hyperlink>
@@ -7409,35 +7592,67 @@
         <w:rPr>
           <w:rFonts w:asciiTheme="minorHAnsi" w:eastAsiaTheme="minorEastAsia" w:hAnsiTheme="minorHAnsi" w:cstheme="minorBidi"/>
           <w:bCs w:val="0"/>
+          <w:noProof/>
           <w:kern w:val="2"/>
-          <w:sz w:val="22"/>
-          <w:szCs w:val="22"/>
+          <w:sz w:val="24"/>
+          <w:szCs w:val="24"/>
           <w14:ligatures w14:val="standardContextual"/>
         </w:rPr>
       </w:pPr>
-      <w:hyperlink w:anchor="_Toc147217574" w:history="1">
+      <w:hyperlink w:anchor="_Toc166263234" w:history="1">
         <w:r>
           <w:rPr>
             <w:rStyle w:val="a3"/>
+            <w:noProof/>
           </w:rPr>
-          <w:t>1 Анализ виртуальных туров российских и зарубежных вузов</w:t>
+          <w:t>1 Анализ существующих подходов в контроле тренировочного процесса приема БАД спортсменами</w:t>
         </w:r>
         <w:r>
+          <w:rPr>
+            <w:noProof/>
+            <w:webHidden/>
+          </w:rPr>
           <w:tab/>
         </w:r>
         <w:r>
+          <w:rPr>
+            <w:noProof/>
+            <w:webHidden/>
+          </w:rPr>
           <w:fldChar w:fldCharType="begin"/>
         </w:r>
         <w:r>
-          <w:instrText xml:space="preserve"> PAGEREF _Toc147217574 \h </w:instrText>
+          <w:rPr>
+            <w:noProof/>
+            <w:webHidden/>
+          </w:rPr>
+          <w:instrText xml:space="preserve"> PAGEREF _Toc166263234 \h </w:instrText>
         </w:r>
         <w:r>
+          <w:rPr>
+            <w:noProof/>
+            <w:webHidden/>
+          </w:rPr>
+        </w:r>
+        <w:r>
+          <w:rPr>
+            <w:noProof/>
+            <w:webHidden/>
+          </w:rPr>
           <w:fldChar w:fldCharType="separate"/>
         </w:r>
         <w:r>
+          <w:rPr>
+            <w:noProof/>
+            <w:webHidden/>
+          </w:rPr>
           <w:t>9</w:t>
         </w:r>
         <w:r>
+          <w:rPr>
+            <w:noProof/>
+            <w:webHidden/>
+          </w:rPr>
           <w:fldChar w:fldCharType="end"/>
         </w:r>
       </w:hyperlink>
@@ -7451,35 +7666,67 @@
         <w:rPr>
           <w:rFonts w:asciiTheme="minorHAnsi" w:eastAsiaTheme="minorEastAsia" w:hAnsiTheme="minorHAnsi" w:cstheme="minorBidi"/>
           <w:bCs w:val="0"/>
+          <w:noProof/>
           <w:kern w:val="2"/>
-          <w:sz w:val="22"/>
-          <w:szCs w:val="22"/>
+          <w:sz w:val="24"/>
+          <w:szCs w:val="24"/>
           <w14:ligatures w14:val="standardContextual"/>
         </w:rPr>
       </w:pPr>
-      <w:hyperlink w:anchor="_Toc147217575" w:history="1">
+      <w:hyperlink w:anchor="_Toc166263235" w:history="1">
         <w:r>
           <w:rPr>
             <w:rStyle w:val="a3"/>
+            <w:noProof/>
           </w:rPr>
           <w:t>1.1 Введение в исследование</w:t>
         </w:r>
         <w:r>
+          <w:rPr>
+            <w:noProof/>
+            <w:webHidden/>
+          </w:rPr>
           <w:tab/>
         </w:r>
         <w:r>
+          <w:rPr>
+            <w:noProof/>
+            <w:webHidden/>
+          </w:rPr>
           <w:fldChar w:fldCharType="begin"/>
         </w:r>
         <w:r>
-          <w:instrText xml:space="preserve"> PAGEREF _Toc147217575 \h </w:instrText>
+          <w:rPr>
+            <w:noProof/>
+            <w:webHidden/>
+          </w:rPr>
+          <w:instrText xml:space="preserve"> PAGEREF _Toc166263235 \h </w:instrText>
         </w:r>
         <w:r>
+          <w:rPr>
+            <w:noProof/>
+            <w:webHidden/>
+          </w:rPr>
+        </w:r>
+        <w:r>
+          <w:rPr>
+            <w:noProof/>
+            <w:webHidden/>
+          </w:rPr>
           <w:fldChar w:fldCharType="separate"/>
         </w:r>
         <w:r>
+          <w:rPr>
+            <w:noProof/>
+            <w:webHidden/>
+          </w:rPr>
           <w:t>9</w:t>
         </w:r>
         <w:r>
+          <w:rPr>
+            <w:noProof/>
+            <w:webHidden/>
+          </w:rPr>
           <w:fldChar w:fldCharType="end"/>
         </w:r>
       </w:hyperlink>
@@ -7493,35 +7740,67 @@
         <w:rPr>
           <w:rFonts w:asciiTheme="minorHAnsi" w:eastAsiaTheme="minorEastAsia" w:hAnsiTheme="minorHAnsi" w:cstheme="minorBidi"/>
           <w:bCs w:val="0"/>
+          <w:noProof/>
           <w:kern w:val="2"/>
-          <w:sz w:val="22"/>
-          <w:szCs w:val="22"/>
+          <w:sz w:val="24"/>
+          <w:szCs w:val="24"/>
           <w14:ligatures w14:val="standardContextual"/>
         </w:rPr>
       </w:pPr>
-      <w:hyperlink w:anchor="_Toc147217576" w:history="1">
+      <w:hyperlink w:anchor="_Toc166263236" w:history="1">
         <w:r>
           <w:rPr>
             <w:rStyle w:val="a3"/>
+            <w:noProof/>
           </w:rPr>
           <w:t>Выводы</w:t>
         </w:r>
         <w:r>
+          <w:rPr>
+            <w:noProof/>
+            <w:webHidden/>
+          </w:rPr>
           <w:tab/>
         </w:r>
         <w:r>
+          <w:rPr>
+            <w:noProof/>
+            <w:webHidden/>
+          </w:rPr>
           <w:fldChar w:fldCharType="begin"/>
         </w:r>
         <w:r>
-          <w:instrText xml:space="preserve"> PAGEREF _Toc147217576 \h </w:instrText>
+          <w:rPr>
+            <w:noProof/>
+            <w:webHidden/>
+          </w:rPr>
+          <w:instrText xml:space="preserve"> PAGEREF _Toc166263236 \h </w:instrText>
         </w:r>
         <w:r>
+          <w:rPr>
+            <w:noProof/>
+            <w:webHidden/>
+          </w:rPr>
+        </w:r>
+        <w:r>
+          <w:rPr>
+            <w:noProof/>
+            <w:webHidden/>
+          </w:rPr>
           <w:fldChar w:fldCharType="separate"/>
         </w:r>
         <w:r>
-          <w:t>10</w:t>
+          <w:rPr>
+            <w:noProof/>
+            <w:webHidden/>
+          </w:rPr>
+          <w:t>23</w:t>
         </w:r>
         <w:r>
+          <w:rPr>
+            <w:noProof/>
+            <w:webHidden/>
+          </w:rPr>
           <w:fldChar w:fldCharType="end"/>
         </w:r>
       </w:hyperlink>
@@ -7535,35 +7814,67 @@
         <w:rPr>
           <w:rFonts w:asciiTheme="minorHAnsi" w:eastAsiaTheme="minorEastAsia" w:hAnsiTheme="minorHAnsi" w:cstheme="minorBidi"/>
           <w:bCs w:val="0"/>
+          <w:noProof/>
           <w:kern w:val="2"/>
-          <w:sz w:val="22"/>
-          <w:szCs w:val="22"/>
+          <w:sz w:val="24"/>
+          <w:szCs w:val="24"/>
           <w14:ligatures w14:val="standardContextual"/>
         </w:rPr>
       </w:pPr>
-      <w:hyperlink w:anchor="_Toc147217577" w:history="1">
+      <w:hyperlink w:anchor="_Toc166263237" w:history="1">
         <w:r>
           <w:rPr>
             <w:rStyle w:val="a3"/>
+            <w:noProof/>
           </w:rPr>
           <w:t>3 Реализация виртуального тура</w:t>
         </w:r>
         <w:r>
+          <w:rPr>
+            <w:noProof/>
+            <w:webHidden/>
+          </w:rPr>
           <w:tab/>
         </w:r>
         <w:r>
+          <w:rPr>
+            <w:noProof/>
+            <w:webHidden/>
+          </w:rPr>
           <w:fldChar w:fldCharType="begin"/>
         </w:r>
         <w:r>
-          <w:instrText xml:space="preserve"> PAGEREF _Toc147217577 \h </w:instrText>
+          <w:rPr>
+            <w:noProof/>
+            <w:webHidden/>
+          </w:rPr>
+          <w:instrText xml:space="preserve"> PAGEREF _Toc166263237 \h </w:instrText>
         </w:r>
         <w:r>
+          <w:rPr>
+            <w:noProof/>
+            <w:webHidden/>
+          </w:rPr>
+        </w:r>
+        <w:r>
+          <w:rPr>
+            <w:noProof/>
+            <w:webHidden/>
+          </w:rPr>
           <w:fldChar w:fldCharType="separate"/>
         </w:r>
         <w:r>
-          <w:t>10</w:t>
+          <w:rPr>
+            <w:noProof/>
+            <w:webHidden/>
+          </w:rPr>
+          <w:t>23</w:t>
         </w:r>
         <w:r>
+          <w:rPr>
+            <w:noProof/>
+            <w:webHidden/>
+          </w:rPr>
           <w:fldChar w:fldCharType="end"/>
         </w:r>
       </w:hyperlink>
@@ -7577,35 +7888,67 @@
         <w:rPr>
           <w:rFonts w:asciiTheme="minorHAnsi" w:eastAsiaTheme="minorEastAsia" w:hAnsiTheme="minorHAnsi" w:cstheme="minorBidi"/>
           <w:bCs w:val="0"/>
+          <w:noProof/>
           <w:kern w:val="2"/>
-          <w:sz w:val="22"/>
-          <w:szCs w:val="22"/>
+          <w:sz w:val="24"/>
+          <w:szCs w:val="24"/>
           <w14:ligatures w14:val="standardContextual"/>
         </w:rPr>
       </w:pPr>
-      <w:hyperlink w:anchor="_Toc147217578" w:history="1">
+      <w:hyperlink w:anchor="_Toc166263238" w:history="1">
         <w:r>
           <w:rPr>
             <w:rStyle w:val="a3"/>
+            <w:noProof/>
           </w:rPr>
           <w:t>3.1 Требования к функциональным характеристикам</w:t>
         </w:r>
         <w:r>
+          <w:rPr>
+            <w:noProof/>
+            <w:webHidden/>
+          </w:rPr>
           <w:tab/>
         </w:r>
         <w:r>
+          <w:rPr>
+            <w:noProof/>
+            <w:webHidden/>
+          </w:rPr>
           <w:fldChar w:fldCharType="begin"/>
         </w:r>
         <w:r>
-          <w:instrText xml:space="preserve"> PAGEREF _Toc147217578 \h </w:instrText>
+          <w:rPr>
+            <w:noProof/>
+            <w:webHidden/>
+          </w:rPr>
+          <w:instrText xml:space="preserve"> PAGEREF _Toc166263238 \h </w:instrText>
         </w:r>
         <w:r>
+          <w:rPr>
+            <w:noProof/>
+            <w:webHidden/>
+          </w:rPr>
+        </w:r>
+        <w:r>
+          <w:rPr>
+            <w:noProof/>
+            <w:webHidden/>
+          </w:rPr>
           <w:fldChar w:fldCharType="separate"/>
         </w:r>
         <w:r>
-          <w:t>10</w:t>
+          <w:rPr>
+            <w:noProof/>
+            <w:webHidden/>
+          </w:rPr>
+          <w:t>23</w:t>
         </w:r>
         <w:r>
+          <w:rPr>
+            <w:noProof/>
+            <w:webHidden/>
+          </w:rPr>
           <w:fldChar w:fldCharType="end"/>
         </w:r>
       </w:hyperlink>
@@ -7619,35 +7962,67 @@
         <w:rPr>
           <w:rFonts w:asciiTheme="minorHAnsi" w:eastAsiaTheme="minorEastAsia" w:hAnsiTheme="minorHAnsi" w:cstheme="minorBidi"/>
           <w:bCs w:val="0"/>
+          <w:noProof/>
           <w:kern w:val="2"/>
-          <w:sz w:val="22"/>
-          <w:szCs w:val="22"/>
+          <w:sz w:val="24"/>
+          <w:szCs w:val="24"/>
           <w14:ligatures w14:val="standardContextual"/>
         </w:rPr>
       </w:pPr>
-      <w:hyperlink w:anchor="_Toc147217579" w:history="1">
+      <w:hyperlink w:anchor="_Toc166263239" w:history="1">
         <w:r>
           <w:rPr>
             <w:rStyle w:val="a3"/>
+            <w:noProof/>
           </w:rPr>
           <w:t>Выводы</w:t>
         </w:r>
         <w:r>
+          <w:rPr>
+            <w:noProof/>
+            <w:webHidden/>
+          </w:rPr>
           <w:tab/>
         </w:r>
         <w:r>
+          <w:rPr>
+            <w:noProof/>
+            <w:webHidden/>
+          </w:rPr>
           <w:fldChar w:fldCharType="begin"/>
         </w:r>
         <w:r>
-          <w:instrText xml:space="preserve"> PAGEREF _Toc147217579 \h </w:instrText>
+          <w:rPr>
+            <w:noProof/>
+            <w:webHidden/>
+          </w:rPr>
+          <w:instrText xml:space="preserve"> PAGEREF _Toc166263239 \h </w:instrText>
         </w:r>
         <w:r>
+          <w:rPr>
+            <w:noProof/>
+            <w:webHidden/>
+          </w:rPr>
+        </w:r>
+        <w:r>
+          <w:rPr>
+            <w:noProof/>
+            <w:webHidden/>
+          </w:rPr>
           <w:fldChar w:fldCharType="separate"/>
         </w:r>
         <w:r>
-          <w:t>10</w:t>
+          <w:rPr>
+            <w:noProof/>
+            <w:webHidden/>
+          </w:rPr>
+          <w:t>23</w:t>
         </w:r>
         <w:r>
+          <w:rPr>
+            <w:noProof/>
+            <w:webHidden/>
+          </w:rPr>
           <w:fldChar w:fldCharType="end"/>
         </w:r>
       </w:hyperlink>
@@ -7661,35 +8036,67 @@
         <w:rPr>
           <w:rFonts w:asciiTheme="minorHAnsi" w:eastAsiaTheme="minorEastAsia" w:hAnsiTheme="minorHAnsi" w:cstheme="minorBidi"/>
           <w:bCs w:val="0"/>
+          <w:noProof/>
           <w:kern w:val="2"/>
-          <w:sz w:val="22"/>
-          <w:szCs w:val="22"/>
+          <w:sz w:val="24"/>
+          <w:szCs w:val="24"/>
           <w14:ligatures w14:val="standardContextual"/>
         </w:rPr>
       </w:pPr>
-      <w:hyperlink w:anchor="_Toc147217580" w:history="1">
+      <w:hyperlink w:anchor="_Toc166263240" w:history="1">
         <w:r>
           <w:rPr>
             <w:rStyle w:val="a3"/>
+            <w:noProof/>
           </w:rPr>
           <w:t>4 Тестирование виртуального тура</w:t>
         </w:r>
         <w:r>
+          <w:rPr>
+            <w:noProof/>
+            <w:webHidden/>
+          </w:rPr>
           <w:tab/>
         </w:r>
         <w:r>
+          <w:rPr>
+            <w:noProof/>
+            <w:webHidden/>
+          </w:rPr>
           <w:fldChar w:fldCharType="begin"/>
         </w:r>
         <w:r>
-          <w:instrText xml:space="preserve"> PAGEREF _Toc147217580 \h </w:instrText>
+          <w:rPr>
+            <w:noProof/>
+            <w:webHidden/>
+          </w:rPr>
+          <w:instrText xml:space="preserve"> PAGEREF _Toc166263240 \h </w:instrText>
         </w:r>
         <w:r>
+          <w:rPr>
+            <w:noProof/>
+            <w:webHidden/>
+          </w:rPr>
+        </w:r>
+        <w:r>
+          <w:rPr>
+            <w:noProof/>
+            <w:webHidden/>
+          </w:rPr>
           <w:fldChar w:fldCharType="separate"/>
         </w:r>
         <w:r>
-          <w:t>10</w:t>
+          <w:rPr>
+            <w:noProof/>
+            <w:webHidden/>
+          </w:rPr>
+          <w:t>23</w:t>
         </w:r>
         <w:r>
+          <w:rPr>
+            <w:noProof/>
+            <w:webHidden/>
+          </w:rPr>
           <w:fldChar w:fldCharType="end"/>
         </w:r>
       </w:hyperlink>
@@ -7703,22 +8110,25 @@
         <w:rPr>
           <w:rFonts w:asciiTheme="minorHAnsi" w:eastAsiaTheme="minorEastAsia" w:hAnsiTheme="minorHAnsi" w:cstheme="minorBidi"/>
           <w:bCs w:val="0"/>
+          <w:noProof/>
           <w:kern w:val="2"/>
-          <w:sz w:val="22"/>
-          <w:szCs w:val="22"/>
+          <w:sz w:val="24"/>
+          <w:szCs w:val="24"/>
           <w14:ligatures w14:val="standardContextual"/>
         </w:rPr>
       </w:pPr>
-      <w:hyperlink w:anchor="_Toc147217581" w:history="1">
+      <w:hyperlink w:anchor="_Toc166263241" w:history="1">
         <w:r>
           <w:rPr>
             <w:rStyle w:val="a3"/>
+            <w:noProof/>
           </w:rPr>
           <w:t xml:space="preserve">4.1 </w:t>
         </w:r>
         <w:r>
           <w:rPr>
             <w:rStyle w:val="a3"/>
+            <w:noProof/>
             <w:lang w:val="en-US"/>
           </w:rPr>
           <w:t>Mind</w:t>
@@ -7726,12 +8136,14 @@
         <w:r>
           <w:rPr>
             <w:rStyle w:val="a3"/>
+            <w:noProof/>
           </w:rPr>
           <w:t xml:space="preserve"> </w:t>
         </w:r>
         <w:r>
           <w:rPr>
             <w:rStyle w:val="a3"/>
+            <w:noProof/>
             <w:lang w:val="en-US"/>
           </w:rPr>
           <w:t>Map</w:t>
@@ -7739,25 +8151,56 @@
         <w:r>
           <w:rPr>
             <w:rStyle w:val="a3"/>
+            <w:noProof/>
           </w:rPr>
           <w:t xml:space="preserve"> карта областей тестирования</w:t>
         </w:r>
         <w:r>
+          <w:rPr>
+            <w:noProof/>
+            <w:webHidden/>
+          </w:rPr>
           <w:tab/>
         </w:r>
         <w:r>
+          <w:rPr>
+            <w:noProof/>
+            <w:webHidden/>
+          </w:rPr>
           <w:fldChar w:fldCharType="begin"/>
         </w:r>
         <w:r>
-          <w:instrText xml:space="preserve"> PAGEREF _Toc147217581 \h </w:instrText>
+          <w:rPr>
+            <w:noProof/>
+            <w:webHidden/>
+          </w:rPr>
+          <w:instrText xml:space="preserve"> PAGEREF _Toc166263241 \h </w:instrText>
         </w:r>
         <w:r>
+          <w:rPr>
+            <w:noProof/>
+            <w:webHidden/>
+          </w:rPr>
+        </w:r>
+        <w:r>
+          <w:rPr>
+            <w:noProof/>
+            <w:webHidden/>
+          </w:rPr>
           <w:fldChar w:fldCharType="separate"/>
         </w:r>
         <w:r>
-          <w:t>10</w:t>
+          <w:rPr>
+            <w:noProof/>
+            <w:webHidden/>
+          </w:rPr>
+          <w:t>23</w:t>
         </w:r>
         <w:r>
+          <w:rPr>
+            <w:noProof/>
+            <w:webHidden/>
+          </w:rPr>
           <w:fldChar w:fldCharType="end"/>
         </w:r>
       </w:hyperlink>
@@ -7771,35 +8214,67 @@
         <w:rPr>
           <w:rFonts w:asciiTheme="minorHAnsi" w:eastAsiaTheme="minorEastAsia" w:hAnsiTheme="minorHAnsi" w:cstheme="minorBidi"/>
           <w:bCs w:val="0"/>
+          <w:noProof/>
           <w:kern w:val="2"/>
-          <w:sz w:val="22"/>
-          <w:szCs w:val="22"/>
+          <w:sz w:val="24"/>
+          <w:szCs w:val="24"/>
           <w14:ligatures w14:val="standardContextual"/>
         </w:rPr>
       </w:pPr>
-      <w:hyperlink w:anchor="_Toc147217582" w:history="1">
+      <w:hyperlink w:anchor="_Toc166263242" w:history="1">
         <w:r>
           <w:rPr>
             <w:rStyle w:val="a3"/>
+            <w:noProof/>
           </w:rPr>
           <w:t>Выводы</w:t>
         </w:r>
         <w:r>
+          <w:rPr>
+            <w:noProof/>
+            <w:webHidden/>
+          </w:rPr>
           <w:tab/>
         </w:r>
         <w:r>
+          <w:rPr>
+            <w:noProof/>
+            <w:webHidden/>
+          </w:rPr>
           <w:fldChar w:fldCharType="begin"/>
         </w:r>
         <w:r>
-          <w:instrText xml:space="preserve"> PAGEREF _Toc147217582 \h </w:instrText>
+          <w:rPr>
+            <w:noProof/>
+            <w:webHidden/>
+          </w:rPr>
+          <w:instrText xml:space="preserve"> PAGEREF _Toc166263242 \h </w:instrText>
         </w:r>
         <w:r>
+          <w:rPr>
+            <w:noProof/>
+            <w:webHidden/>
+          </w:rPr>
+        </w:r>
+        <w:r>
+          <w:rPr>
+            <w:noProof/>
+            <w:webHidden/>
+          </w:rPr>
           <w:fldChar w:fldCharType="separate"/>
         </w:r>
         <w:r>
-          <w:t>10</w:t>
+          <w:rPr>
+            <w:noProof/>
+            <w:webHidden/>
+          </w:rPr>
+          <w:t>23</w:t>
         </w:r>
         <w:r>
+          <w:rPr>
+            <w:noProof/>
+            <w:webHidden/>
+          </w:rPr>
           <w:fldChar w:fldCharType="end"/>
         </w:r>
       </w:hyperlink>
@@ -7813,35 +8288,67 @@
         <w:rPr>
           <w:rFonts w:asciiTheme="minorHAnsi" w:eastAsiaTheme="minorEastAsia" w:hAnsiTheme="minorHAnsi" w:cstheme="minorBidi"/>
           <w:bCs w:val="0"/>
+          <w:noProof/>
           <w:kern w:val="2"/>
-          <w:sz w:val="22"/>
-          <w:szCs w:val="22"/>
+          <w:sz w:val="24"/>
+          <w:szCs w:val="24"/>
           <w14:ligatures w14:val="standardContextual"/>
         </w:rPr>
       </w:pPr>
-      <w:hyperlink w:anchor="_Toc147217583" w:history="1">
+      <w:hyperlink w:anchor="_Toc166263243" w:history="1">
         <w:r>
           <w:rPr>
             <w:rStyle w:val="a3"/>
+            <w:noProof/>
           </w:rPr>
           <w:t>Заключение</w:t>
         </w:r>
         <w:r>
+          <w:rPr>
+            <w:noProof/>
+            <w:webHidden/>
+          </w:rPr>
           <w:tab/>
         </w:r>
         <w:r>
+          <w:rPr>
+            <w:noProof/>
+            <w:webHidden/>
+          </w:rPr>
           <w:fldChar w:fldCharType="begin"/>
         </w:r>
         <w:r>
-          <w:instrText xml:space="preserve"> PAGEREF _Toc147217583 \h </w:instrText>
+          <w:rPr>
+            <w:noProof/>
+            <w:webHidden/>
+          </w:rPr>
+          <w:instrText xml:space="preserve"> PAGEREF _Toc166263243 \h </w:instrText>
         </w:r>
         <w:r>
+          <w:rPr>
+            <w:noProof/>
+            <w:webHidden/>
+          </w:rPr>
+        </w:r>
+        <w:r>
+          <w:rPr>
+            <w:noProof/>
+            <w:webHidden/>
+          </w:rPr>
           <w:fldChar w:fldCharType="separate"/>
         </w:r>
         <w:r>
-          <w:t>10</w:t>
+          <w:rPr>
+            <w:noProof/>
+            <w:webHidden/>
+          </w:rPr>
+          <w:t>23</w:t>
         </w:r>
         <w:r>
+          <w:rPr>
+            <w:noProof/>
+            <w:webHidden/>
+          </w:rPr>
           <w:fldChar w:fldCharType="end"/>
         </w:r>
       </w:hyperlink>
@@ -7855,35 +8362,67 @@
         <w:rPr>
           <w:rFonts w:asciiTheme="minorHAnsi" w:eastAsiaTheme="minorEastAsia" w:hAnsiTheme="minorHAnsi" w:cstheme="minorBidi"/>
           <w:bCs w:val="0"/>
+          <w:noProof/>
           <w:kern w:val="2"/>
-          <w:sz w:val="22"/>
-          <w:szCs w:val="22"/>
+          <w:sz w:val="24"/>
+          <w:szCs w:val="24"/>
           <w14:ligatures w14:val="standardContextual"/>
         </w:rPr>
       </w:pPr>
-      <w:hyperlink w:anchor="_Toc147217584" w:history="1">
+      <w:hyperlink w:anchor="_Toc166263244" w:history="1">
         <w:r>
           <w:rPr>
             <w:rStyle w:val="a3"/>
+            <w:noProof/>
           </w:rPr>
           <w:t>СПИСОК ИСПОЛЬЗОВАННЫХ ИСТОЧНИКОВ</w:t>
         </w:r>
         <w:r>
+          <w:rPr>
+            <w:noProof/>
+            <w:webHidden/>
+          </w:rPr>
           <w:tab/>
         </w:r>
         <w:r>
+          <w:rPr>
+            <w:noProof/>
+            <w:webHidden/>
+          </w:rPr>
           <w:fldChar w:fldCharType="begin"/>
         </w:r>
         <w:r>
-          <w:instrText xml:space="preserve"> PAGEREF _Toc147217584 \h </w:instrText>
+          <w:rPr>
+            <w:noProof/>
+            <w:webHidden/>
+          </w:rPr>
+          <w:instrText xml:space="preserve"> PAGEREF _Toc166263244 \h </w:instrText>
         </w:r>
         <w:r>
+          <w:rPr>
+            <w:noProof/>
+            <w:webHidden/>
+          </w:rPr>
+        </w:r>
+        <w:r>
+          <w:rPr>
+            <w:noProof/>
+            <w:webHidden/>
+          </w:rPr>
           <w:fldChar w:fldCharType="separate"/>
         </w:r>
         <w:r>
-          <w:t>12</w:t>
+          <w:rPr>
+            <w:noProof/>
+            <w:webHidden/>
+          </w:rPr>
+          <w:t>25</w:t>
         </w:r>
         <w:r>
+          <w:rPr>
+            <w:noProof/>
+            <w:webHidden/>
+          </w:rPr>
           <w:fldChar w:fldCharType="end"/>
         </w:r>
       </w:hyperlink>
@@ -7897,35 +8436,67 @@
         <w:rPr>
           <w:rFonts w:asciiTheme="minorHAnsi" w:eastAsiaTheme="minorEastAsia" w:hAnsiTheme="minorHAnsi" w:cstheme="minorBidi"/>
           <w:bCs w:val="0"/>
+          <w:noProof/>
           <w:kern w:val="2"/>
-          <w:sz w:val="22"/>
-          <w:szCs w:val="22"/>
+          <w:sz w:val="24"/>
+          <w:szCs w:val="24"/>
           <w14:ligatures w14:val="standardContextual"/>
         </w:rPr>
       </w:pPr>
-      <w:hyperlink w:anchor="_Toc147217585" w:history="1">
+      <w:hyperlink w:anchor="_Toc166263245" w:history="1">
         <w:r>
           <w:rPr>
             <w:rStyle w:val="a3"/>
+            <w:noProof/>
           </w:rPr>
           <w:t>Приложение А</w:t>
         </w:r>
         <w:r>
+          <w:rPr>
+            <w:noProof/>
+            <w:webHidden/>
+          </w:rPr>
           <w:tab/>
         </w:r>
         <w:r>
+          <w:rPr>
+            <w:noProof/>
+            <w:webHidden/>
+          </w:rPr>
           <w:fldChar w:fldCharType="begin"/>
         </w:r>
         <w:r>
-          <w:instrText xml:space="preserve"> PAGEREF _Toc147217585 \h </w:instrText>
+          <w:rPr>
+            <w:noProof/>
+            <w:webHidden/>
+          </w:rPr>
+          <w:instrText xml:space="preserve"> PAGEREF _Toc166263245 \h </w:instrText>
         </w:r>
         <w:r>
+          <w:rPr>
+            <w:noProof/>
+            <w:webHidden/>
+          </w:rPr>
+        </w:r>
+        <w:r>
+          <w:rPr>
+            <w:noProof/>
+            <w:webHidden/>
+          </w:rPr>
           <w:fldChar w:fldCharType="separate"/>
         </w:r>
         <w:r>
-          <w:t>13</w:t>
+          <w:rPr>
+            <w:noProof/>
+            <w:webHidden/>
+          </w:rPr>
+          <w:t>26</w:t>
         </w:r>
         <w:r>
+          <w:rPr>
+            <w:noProof/>
+            <w:webHidden/>
+          </w:rPr>
           <w:fldChar w:fldCharType="end"/>
         </w:r>
       </w:hyperlink>
@@ -7939,35 +8510,67 @@
         <w:rPr>
           <w:rFonts w:asciiTheme="minorHAnsi" w:eastAsiaTheme="minorEastAsia" w:hAnsiTheme="minorHAnsi" w:cstheme="minorBidi"/>
           <w:bCs w:val="0"/>
+          <w:noProof/>
           <w:kern w:val="2"/>
-          <w:sz w:val="22"/>
-          <w:szCs w:val="22"/>
+          <w:sz w:val="24"/>
+          <w:szCs w:val="24"/>
           <w14:ligatures w14:val="standardContextual"/>
         </w:rPr>
       </w:pPr>
-      <w:hyperlink w:anchor="_Toc147217586" w:history="1">
+      <w:hyperlink w:anchor="_Toc166263246" w:history="1">
         <w:r>
           <w:rPr>
             <w:rStyle w:val="a3"/>
+            <w:noProof/>
           </w:rPr>
           <w:t>Справка о результатах проверки выпускной квалификационной работы на наличие заимствований</w:t>
         </w:r>
         <w:r>
+          <w:rPr>
+            <w:noProof/>
+            <w:webHidden/>
+          </w:rPr>
           <w:tab/>
         </w:r>
         <w:r>
+          <w:rPr>
+            <w:noProof/>
+            <w:webHidden/>
+          </w:rPr>
           <w:fldChar w:fldCharType="begin"/>
         </w:r>
         <w:r>
-          <w:instrText xml:space="preserve"> PAGEREF _Toc147217586 \h </w:instrText>
+          <w:rPr>
+            <w:noProof/>
+            <w:webHidden/>
+          </w:rPr>
+          <w:instrText xml:space="preserve"> PAGEREF _Toc166263246 \h </w:instrText>
         </w:r>
         <w:r>
+          <w:rPr>
+            <w:noProof/>
+            <w:webHidden/>
+          </w:rPr>
+        </w:r>
+        <w:r>
+          <w:rPr>
+            <w:noProof/>
+            <w:webHidden/>
+          </w:rPr>
           <w:fldChar w:fldCharType="separate"/>
         </w:r>
         <w:r>
-          <w:t>13</w:t>
+          <w:rPr>
+            <w:noProof/>
+            <w:webHidden/>
+          </w:rPr>
+          <w:t>26</w:t>
         </w:r>
         <w:r>
+          <w:rPr>
+            <w:noProof/>
+            <w:webHidden/>
+          </w:rPr>
           <w:fldChar w:fldCharType="end"/>
         </w:r>
       </w:hyperlink>
@@ -7981,35 +8584,67 @@
         <w:rPr>
           <w:rFonts w:asciiTheme="minorHAnsi" w:eastAsiaTheme="minorEastAsia" w:hAnsiTheme="minorHAnsi" w:cstheme="minorBidi"/>
           <w:bCs w:val="0"/>
+          <w:noProof/>
           <w:kern w:val="2"/>
-          <w:sz w:val="22"/>
-          <w:szCs w:val="22"/>
+          <w:sz w:val="24"/>
+          <w:szCs w:val="24"/>
           <w14:ligatures w14:val="standardContextual"/>
         </w:rPr>
       </w:pPr>
-      <w:hyperlink w:anchor="_Toc147217587" w:history="1">
+      <w:hyperlink w:anchor="_Toc166263247" w:history="1">
         <w:r>
           <w:rPr>
             <w:rStyle w:val="a3"/>
+            <w:noProof/>
           </w:rPr>
           <w:t>Приложение Б</w:t>
         </w:r>
         <w:r>
+          <w:rPr>
+            <w:noProof/>
+            <w:webHidden/>
+          </w:rPr>
           <w:tab/>
         </w:r>
         <w:r>
+          <w:rPr>
+            <w:noProof/>
+            <w:webHidden/>
+          </w:rPr>
           <w:fldChar w:fldCharType="begin"/>
         </w:r>
         <w:r>
-          <w:instrText xml:space="preserve"> PAGEREF _Toc147217587 \h </w:instrText>
+          <w:rPr>
+            <w:noProof/>
+            <w:webHidden/>
+          </w:rPr>
+          <w:instrText xml:space="preserve"> PAGEREF _Toc166263247 \h </w:instrText>
         </w:r>
         <w:r>
+          <w:rPr>
+            <w:noProof/>
+            <w:webHidden/>
+          </w:rPr>
+        </w:r>
+        <w:r>
+          <w:rPr>
+            <w:noProof/>
+            <w:webHidden/>
+          </w:rPr>
           <w:fldChar w:fldCharType="separate"/>
         </w:r>
         <w:r>
-          <w:t>14</w:t>
+          <w:rPr>
+            <w:noProof/>
+            <w:webHidden/>
+          </w:rPr>
+          <w:t>27</w:t>
         </w:r>
         <w:r>
+          <w:rPr>
+            <w:noProof/>
+            <w:webHidden/>
+          </w:rPr>
           <w:fldChar w:fldCharType="end"/>
         </w:r>
       </w:hyperlink>
@@ -8023,35 +8658,67 @@
         <w:rPr>
           <w:rFonts w:asciiTheme="minorHAnsi" w:eastAsiaTheme="minorEastAsia" w:hAnsiTheme="minorHAnsi" w:cstheme="minorBidi"/>
           <w:bCs w:val="0"/>
+          <w:noProof/>
           <w:kern w:val="2"/>
-          <w:sz w:val="22"/>
-          <w:szCs w:val="22"/>
+          <w:sz w:val="24"/>
+          <w:szCs w:val="24"/>
           <w14:ligatures w14:val="standardContextual"/>
         </w:rPr>
       </w:pPr>
-      <w:hyperlink w:anchor="_Toc147217588" w:history="1">
+      <w:hyperlink w:anchor="_Toc166263248" w:history="1">
         <w:r>
           <w:rPr>
             <w:rStyle w:val="a3"/>
+            <w:noProof/>
           </w:rPr>
           <w:t>Техническое задание</w:t>
         </w:r>
         <w:r>
+          <w:rPr>
+            <w:noProof/>
+            <w:webHidden/>
+          </w:rPr>
           <w:tab/>
         </w:r>
         <w:r>
+          <w:rPr>
+            <w:noProof/>
+            <w:webHidden/>
+          </w:rPr>
           <w:fldChar w:fldCharType="begin"/>
         </w:r>
         <w:r>
-          <w:instrText xml:space="preserve"> PAGEREF _Toc147217588 \h </w:instrText>
+          <w:rPr>
+            <w:noProof/>
+            <w:webHidden/>
+          </w:rPr>
+          <w:instrText xml:space="preserve"> PAGEREF _Toc166263248 \h </w:instrText>
         </w:r>
         <w:r>
+          <w:rPr>
+            <w:noProof/>
+            <w:webHidden/>
+          </w:rPr>
+        </w:r>
+        <w:r>
+          <w:rPr>
+            <w:noProof/>
+            <w:webHidden/>
+          </w:rPr>
           <w:fldChar w:fldCharType="separate"/>
         </w:r>
         <w:r>
-          <w:t>14</w:t>
+          <w:rPr>
+            <w:noProof/>
+            <w:webHidden/>
+          </w:rPr>
+          <w:t>27</w:t>
         </w:r>
         <w:r>
+          <w:rPr>
+            <w:noProof/>
+            <w:webHidden/>
+          </w:rPr>
           <w:fldChar w:fldCharType="end"/>
         </w:r>
       </w:hyperlink>
@@ -8065,35 +8732,67 @@
         <w:rPr>
           <w:rFonts w:asciiTheme="minorHAnsi" w:eastAsiaTheme="minorEastAsia" w:hAnsiTheme="minorHAnsi" w:cstheme="minorBidi"/>
           <w:bCs w:val="0"/>
+          <w:noProof/>
           <w:kern w:val="2"/>
-          <w:sz w:val="22"/>
-          <w:szCs w:val="22"/>
+          <w:sz w:val="24"/>
+          <w:szCs w:val="24"/>
           <w14:ligatures w14:val="standardContextual"/>
         </w:rPr>
       </w:pPr>
-      <w:hyperlink w:anchor="_Toc147217589" w:history="1">
+      <w:hyperlink w:anchor="_Toc166263249" w:history="1">
         <w:r>
           <w:rPr>
             <w:rStyle w:val="a3"/>
+            <w:noProof/>
           </w:rPr>
           <w:t>Приложение В</w:t>
         </w:r>
         <w:r>
+          <w:rPr>
+            <w:noProof/>
+            <w:webHidden/>
+          </w:rPr>
           <w:tab/>
         </w:r>
         <w:r>
+          <w:rPr>
+            <w:noProof/>
+            <w:webHidden/>
+          </w:rPr>
           <w:fldChar w:fldCharType="begin"/>
         </w:r>
         <w:r>
-          <w:instrText xml:space="preserve"> PAGEREF _Toc147217589 \h </w:instrText>
+          <w:rPr>
+            <w:noProof/>
+            <w:webHidden/>
+          </w:rPr>
+          <w:instrText xml:space="preserve"> PAGEREF _Toc166263249 \h </w:instrText>
         </w:r>
         <w:r>
+          <w:rPr>
+            <w:noProof/>
+            <w:webHidden/>
+          </w:rPr>
+        </w:r>
+        <w:r>
+          <w:rPr>
+            <w:noProof/>
+            <w:webHidden/>
+          </w:rPr>
           <w:fldChar w:fldCharType="separate"/>
         </w:r>
         <w:r>
-          <w:t>15</w:t>
+          <w:rPr>
+            <w:noProof/>
+            <w:webHidden/>
+          </w:rPr>
+          <w:t>28</w:t>
         </w:r>
         <w:r>
+          <w:rPr>
+            <w:noProof/>
+            <w:webHidden/>
+          </w:rPr>
           <w:fldChar w:fldCharType="end"/>
         </w:r>
       </w:hyperlink>
@@ -8107,35 +8806,67 @@
         <w:rPr>
           <w:rFonts w:asciiTheme="minorHAnsi" w:eastAsiaTheme="minorEastAsia" w:hAnsiTheme="minorHAnsi" w:cstheme="minorBidi"/>
           <w:bCs w:val="0"/>
+          <w:noProof/>
           <w:kern w:val="2"/>
-          <w:sz w:val="22"/>
-          <w:szCs w:val="22"/>
+          <w:sz w:val="24"/>
+          <w:szCs w:val="24"/>
           <w14:ligatures w14:val="standardContextual"/>
         </w:rPr>
       </w:pPr>
-      <w:hyperlink w:anchor="_Toc147217590" w:history="1">
+      <w:hyperlink w:anchor="_Toc166263250" w:history="1">
         <w:r>
           <w:rPr>
             <w:rStyle w:val="a3"/>
+            <w:noProof/>
           </w:rPr>
           <w:t>Руководство системного программиста</w:t>
         </w:r>
         <w:r>
+          <w:rPr>
+            <w:noProof/>
+            <w:webHidden/>
+          </w:rPr>
           <w:tab/>
         </w:r>
         <w:r>
+          <w:rPr>
+            <w:noProof/>
+            <w:webHidden/>
+          </w:rPr>
           <w:fldChar w:fldCharType="begin"/>
         </w:r>
         <w:r>
-          <w:instrText xml:space="preserve"> PAGEREF _Toc147217590 \h </w:instrText>
+          <w:rPr>
+            <w:noProof/>
+            <w:webHidden/>
+          </w:rPr>
+          <w:instrText xml:space="preserve"> PAGEREF _Toc166263250 \h </w:instrText>
         </w:r>
         <w:r>
+          <w:rPr>
+            <w:noProof/>
+            <w:webHidden/>
+          </w:rPr>
+        </w:r>
+        <w:r>
+          <w:rPr>
+            <w:noProof/>
+            <w:webHidden/>
+          </w:rPr>
           <w:fldChar w:fldCharType="separate"/>
         </w:r>
         <w:r>
-          <w:t>15</w:t>
+          <w:rPr>
+            <w:noProof/>
+            <w:webHidden/>
+          </w:rPr>
+          <w:t>28</w:t>
         </w:r>
         <w:r>
+          <w:rPr>
+            <w:noProof/>
+            <w:webHidden/>
+          </w:rPr>
           <w:fldChar w:fldCharType="end"/>
         </w:r>
       </w:hyperlink>
@@ -8165,7 +8896,7 @@
         <w:pStyle w:val="1"/>
       </w:pPr>
       <w:bookmarkStart w:id="25" w:name="_Toc147217001"/>
-      <w:bookmarkStart w:id="26" w:name="_Toc147217573"/>
+      <w:bookmarkStart w:id="26" w:name="_Toc166263233"/>
       <w:r>
         <w:lastRenderedPageBreak/>
         <w:t>Введение</w:t>
@@ -8307,7 +9038,21 @@
           <w:sz w:val="28"/>
         </w:rPr>
         <w:lastRenderedPageBreak/>
-        <w:t>эффективного Backend-программного обеспечения</w:t>
+        <w:t xml:space="preserve">эффективного </w:t>
+      </w:r>
+      <w:proofErr w:type="spellStart"/>
+      <w:r>
+        <w:rPr>
+          <w:sz w:val="28"/>
+        </w:rPr>
+        <w:t>Backend</w:t>
+      </w:r>
+      <w:proofErr w:type="spellEnd"/>
+      <w:r>
+        <w:rPr>
+          <w:sz w:val="28"/>
+        </w:rPr>
+        <w:t>-программного обеспечения</w:t>
       </w:r>
       <w:r>
         <w:rPr>
@@ -8339,7 +9084,6 @@
         <w:jc w:val="both"/>
         <w:rPr>
           <w:sz w:val="28"/>
-          <w:lang w:val="en-US"/>
         </w:rPr>
       </w:pPr>
       <w:r>
@@ -8352,13 +9096,7 @@
         <w:rPr>
           <w:sz w:val="28"/>
         </w:rPr>
-        <w:t>провести анализ текущих режимов приема БАДов среди спортсменов, чтобы понять их потребности и проблемы, с которыми они сталкиваются</w:t>
-      </w:r>
-      <w:r>
-        <w:rPr>
-          <w:sz w:val="28"/>
-        </w:rPr>
-        <w:t>;</w:t>
+        <w:t>провести анализ текущих режимов приема БАДов среди спортсменов, чтобы понять их потребности и проблемы, с которыми они сталкиваются;</w:t>
       </w:r>
     </w:p>
     <w:p>
@@ -8368,20 +9106,13 @@
         <w:jc w:val="both"/>
         <w:rPr>
           <w:sz w:val="28"/>
-          <w:lang w:val="en-US"/>
-        </w:rPr>
-      </w:pPr>
-      <w:r>
-        <w:rPr>
-          <w:sz w:val="28"/>
-        </w:rPr>
-        <w:t xml:space="preserve">- </w:t>
-      </w:r>
-      <w:r>
-        <w:rPr>
-          <w:sz w:val="28"/>
-        </w:rPr>
-        <w:t>определить ключевые функции</w:t>
+        </w:rPr>
+      </w:pPr>
+      <w:r>
+        <w:rPr>
+          <w:sz w:val="28"/>
+        </w:rPr>
+        <w:t>- определить ключевые функции</w:t>
       </w:r>
       <w:r>
         <w:rPr>
@@ -8405,13 +9136,7 @@
         <w:rPr>
           <w:sz w:val="28"/>
         </w:rPr>
-        <w:t xml:space="preserve"> приема БАДов</w:t>
-      </w:r>
-      <w:r>
-        <w:rPr>
-          <w:sz w:val="28"/>
-        </w:rPr>
-        <w:t>;</w:t>
+        <w:t xml:space="preserve"> приема БАДов;</w:t>
       </w:r>
     </w:p>
     <w:p>
@@ -8439,7 +9164,21 @@
         <w:rPr>
           <w:sz w:val="28"/>
         </w:rPr>
-        <w:t>роектирование и разработка Backend-системы</w:t>
+        <w:t xml:space="preserve">роектирование и разработка </w:t>
+      </w:r>
+      <w:proofErr w:type="spellStart"/>
+      <w:r>
+        <w:rPr>
+          <w:sz w:val="28"/>
+        </w:rPr>
+        <w:t>Backend</w:t>
+      </w:r>
+      <w:proofErr w:type="spellEnd"/>
+      <w:r>
+        <w:rPr>
+          <w:sz w:val="28"/>
+        </w:rPr>
+        <w:t>-системы</w:t>
       </w:r>
       <w:r>
         <w:rPr>
@@ -8557,7 +9296,21 @@
         <w:rPr>
           <w:sz w:val="28"/>
         </w:rPr>
-        <w:t xml:space="preserve"> Backend-часть мобильного приложения, отвечающая за обработку данных, взаимодействие с сервером, и обеспечение функциональности по контролю тренировок и приему БАД.</w:t>
+        <w:t xml:space="preserve"> </w:t>
+      </w:r>
+      <w:proofErr w:type="spellStart"/>
+      <w:r>
+        <w:rPr>
+          <w:sz w:val="28"/>
+        </w:rPr>
+        <w:t>Backend</w:t>
+      </w:r>
+      <w:proofErr w:type="spellEnd"/>
+      <w:r>
+        <w:rPr>
+          <w:sz w:val="28"/>
+        </w:rPr>
+        <w:t>-часть мобильного приложения, отвечающая за обработку данных, взаимодействие с сервером, и обеспечение функциональности по контролю тренировок и приему БАД.</w:t>
       </w:r>
     </w:p>
     <w:p>
@@ -8573,7 +9326,21 @@
         <w:rPr>
           <w:sz w:val="28"/>
         </w:rPr>
-        <w:t>Методы исследований. Для решения поставленных задач были использованы методы математического моделирования, системного анализа, программной инженерии, объектно-ориентированного программирования, технологии проектирования человеко-машинного взаимодействия, тестирования, и интеграции для разработки и оценки эффективности Backend-системы.</w:t>
+        <w:t xml:space="preserve">Методы исследований. Для решения поставленных задач были использованы методы математического моделирования, системного анализа, программной инженерии, объектно-ориентированного программирования, технологии проектирования человеко-машинного взаимодействия, тестирования, и интеграции для разработки и оценки эффективности </w:t>
+      </w:r>
+      <w:proofErr w:type="spellStart"/>
+      <w:r>
+        <w:rPr>
+          <w:sz w:val="28"/>
+        </w:rPr>
+        <w:t>Backend</w:t>
+      </w:r>
+      <w:proofErr w:type="spellEnd"/>
+      <w:r>
+        <w:rPr>
+          <w:sz w:val="28"/>
+        </w:rPr>
+        <w:t>-системы.</w:t>
       </w:r>
     </w:p>
     <w:p>
@@ -8591,6 +9358,7 @@
         </w:rPr>
         <w:t xml:space="preserve">Практическая ценность работы заключается в том, что разработанный </w:t>
       </w:r>
+      <w:proofErr w:type="spellStart"/>
       <w:r>
         <w:rPr>
           <w:sz w:val="28"/>
@@ -8601,7 +9369,28 @@
         <w:rPr>
           <w:sz w:val="28"/>
         </w:rPr>
-        <w:t>азработанный Backend-продукт не только предоставит спортсменам инструмент для учета и анализа приема БАД, но и способствует повышению эффективности тренировок, а также обеспечивает ценную аналитику для специалистов в области физической подготовки.</w:t>
+        <w:t>азработанный</w:t>
+      </w:r>
+      <w:proofErr w:type="spellEnd"/>
+      <w:r>
+        <w:rPr>
+          <w:sz w:val="28"/>
+        </w:rPr>
+        <w:t xml:space="preserve"> </w:t>
+      </w:r>
+      <w:proofErr w:type="spellStart"/>
+      <w:r>
+        <w:rPr>
+          <w:sz w:val="28"/>
+        </w:rPr>
+        <w:t>Backend</w:t>
+      </w:r>
+      <w:proofErr w:type="spellEnd"/>
+      <w:r>
+        <w:rPr>
+          <w:sz w:val="28"/>
+        </w:rPr>
+        <w:t>-продукт не только предоставит спортсменам инструмент для учета и анализа приема БАД, но и способствует повышению эффективности тренировок, а также обеспечивает ценную аналитику для специалистов в области физической подготовки.</w:t>
       </w:r>
     </w:p>
     <w:p>
@@ -8616,6 +9405,22 @@
     </w:p>
     <w:p>
       <w:pPr>
+        <w:pStyle w:val="1"/>
+      </w:pPr>
+      <w:bookmarkStart w:id="27" w:name="_Toc154472253"/>
+      <w:bookmarkStart w:id="28" w:name="_Toc166263234"/>
+      <w:r>
+        <w:lastRenderedPageBreak/>
+        <w:t xml:space="preserve">1 Анализ </w:t>
+      </w:r>
+      <w:r>
+        <w:t>существующих подходов в контроле тренировочного процесса приема БАД спортсменами</w:t>
+      </w:r>
+      <w:bookmarkEnd w:id="27"/>
+      <w:bookmarkEnd w:id="28"/>
+    </w:p>
+    <w:p>
+      <w:pPr>
         <w:spacing w:line="360" w:lineRule="auto"/>
         <w:ind w:firstLine="709"/>
         <w:jc w:val="both"/>
@@ -8626,6 +9431,20 @@
     </w:p>
     <w:p>
       <w:pPr>
+        <w:pStyle w:val="1"/>
+      </w:pPr>
+      <w:bookmarkStart w:id="29" w:name="_Toc147217003"/>
+      <w:bookmarkStart w:id="30" w:name="_Toc154472254"/>
+      <w:bookmarkStart w:id="31" w:name="_Toc166263235"/>
+      <w:r>
+        <w:t>1.1 Введение в исследование</w:t>
+      </w:r>
+      <w:bookmarkEnd w:id="29"/>
+      <w:bookmarkEnd w:id="30"/>
+      <w:bookmarkEnd w:id="31"/>
+    </w:p>
+    <w:p>
+      <w:pPr>
         <w:spacing w:line="360" w:lineRule="auto"/>
         <w:ind w:firstLine="709"/>
         <w:jc w:val="both"/>
@@ -8636,13 +9455,3023 @@
     </w:p>
     <w:p>
       <w:pPr>
+        <w:pStyle w:val="aa"/>
+        <w:spacing w:before="0" w:beforeAutospacing="0" w:after="240" w:afterAutospacing="0" w:line="360" w:lineRule="auto"/>
+        <w:ind w:firstLine="360"/>
+        <w:jc w:val="both"/>
+        <w:rPr>
+          <w:sz w:val="28"/>
+          <w:szCs w:val="28"/>
+        </w:rPr>
+      </w:pPr>
+      <w:r>
+        <w:rPr>
+          <w:sz w:val="28"/>
+          <w:szCs w:val="28"/>
+        </w:rPr>
+        <w:t>Актуальность выбранной темы исследования обусловлена рядом факторов, которые подчеркивают ее важность и неотложность в современном контексте</w:t>
+      </w:r>
+      <w:r>
+        <w:rPr>
+          <w:b/>
+          <w:bCs/>
+          <w:sz w:val="28"/>
+          <w:szCs w:val="28"/>
+        </w:rPr>
+        <w:t>.</w:t>
+      </w:r>
+      <w:r>
+        <w:rPr>
+          <w:rStyle w:val="ab"/>
+          <w:sz w:val="28"/>
+          <w:szCs w:val="28"/>
+        </w:rPr>
+        <w:t xml:space="preserve"> </w:t>
+      </w:r>
+      <w:r>
+        <w:rPr>
+          <w:rStyle w:val="ab"/>
+          <w:b w:val="0"/>
+          <w:bCs w:val="0"/>
+          <w:sz w:val="28"/>
+          <w:szCs w:val="28"/>
+        </w:rPr>
+        <w:t>В</w:t>
+      </w:r>
+      <w:r>
+        <w:rPr>
+          <w:sz w:val="28"/>
+          <w:szCs w:val="28"/>
+        </w:rPr>
+        <w:t xml:space="preserve"> последние десятилетия наблюдается увеличение числа людей, стремящихся к активному образу жизни и заботе о своем здоровье. Этот тренд включает в себя спортивные занятия, правильное питание и использование биологически активных добавок (БАД).</w:t>
+      </w:r>
+    </w:p>
+    <w:p>
+      <w:pPr>
+        <w:pStyle w:val="aa"/>
+        <w:spacing w:before="0" w:beforeAutospacing="0" w:after="240" w:afterAutospacing="0" w:line="360" w:lineRule="auto"/>
+        <w:ind w:firstLine="360"/>
+        <w:jc w:val="both"/>
+        <w:rPr>
+          <w:sz w:val="28"/>
+          <w:szCs w:val="28"/>
+        </w:rPr>
+      </w:pPr>
+      <w:r>
+        <w:rPr>
+          <w:sz w:val="28"/>
+          <w:szCs w:val="28"/>
+        </w:rPr>
+        <w:t>Спорт становится неотъемлемой частью повседневной жизни многих людей.</w:t>
+      </w:r>
+      <w:r>
+        <w:rPr>
+          <w:sz w:val="28"/>
+          <w:szCs w:val="28"/>
+        </w:rPr>
+        <w:t xml:space="preserve"> С каждым годом процент людей в России</w:t>
+      </w:r>
+      <w:r>
+        <w:rPr>
+          <w:sz w:val="28"/>
+          <w:szCs w:val="28"/>
+        </w:rPr>
+        <w:t>,</w:t>
+      </w:r>
+      <w:r>
+        <w:rPr>
+          <w:sz w:val="28"/>
+          <w:szCs w:val="28"/>
+        </w:rPr>
+        <w:t xml:space="preserve"> занимающиеся спортом</w:t>
+      </w:r>
+      <w:r>
+        <w:rPr>
+          <w:sz w:val="28"/>
+          <w:szCs w:val="28"/>
+        </w:rPr>
+        <w:t>,</w:t>
+      </w:r>
+      <w:r>
+        <w:rPr>
+          <w:sz w:val="28"/>
+          <w:szCs w:val="28"/>
+        </w:rPr>
+        <w:t xml:space="preserve"> </w:t>
+      </w:r>
+      <w:proofErr w:type="spellStart"/>
+      <w:proofErr w:type="gramStart"/>
+      <w:r>
+        <w:rPr>
+          <w:sz w:val="28"/>
+          <w:szCs w:val="28"/>
+        </w:rPr>
+        <w:t>растет.</w:t>
+      </w:r>
+      <w:r>
+        <w:rPr>
+          <w:sz w:val="28"/>
+          <w:szCs w:val="28"/>
+        </w:rPr>
+        <w:t>Спортсмены</w:t>
+      </w:r>
+      <w:proofErr w:type="spellEnd"/>
+      <w:proofErr w:type="gramEnd"/>
+      <w:r>
+        <w:rPr>
+          <w:sz w:val="28"/>
+          <w:szCs w:val="28"/>
+        </w:rPr>
+        <w:t xml:space="preserve"> и любители физической активности активно внедряют инновационные подходы для улучшения своих тренировочных процессов.</w:t>
+      </w:r>
+    </w:p>
+    <w:p>
+      <w:pPr>
+        <w:pStyle w:val="aa"/>
+        <w:spacing w:before="0" w:beforeAutospacing="0" w:after="240" w:afterAutospacing="0" w:line="360" w:lineRule="auto"/>
+        <w:ind w:firstLine="360"/>
+        <w:jc w:val="both"/>
+        <w:rPr>
+          <w:sz w:val="28"/>
+          <w:szCs w:val="28"/>
+        </w:rPr>
+      </w:pPr>
+      <w:r>
+        <w:rPr>
+          <w:sz w:val="28"/>
+          <w:szCs w:val="28"/>
+        </w:rPr>
+        <w:t>С развитием мобильных устройств и приложений появляются новые возможности для контроля и улучшения занятий спортом. Мобильные приложения становятся неотъемлемым инструментом для спортсменов, предоставляя им доступ к важной информации в режиме реального времени.</w:t>
+      </w:r>
+    </w:p>
+    <w:p>
+      <w:pPr>
+        <w:pStyle w:val="aa"/>
+        <w:spacing w:before="0" w:beforeAutospacing="0" w:after="240" w:afterAutospacing="0" w:line="360" w:lineRule="auto"/>
+        <w:ind w:firstLine="360"/>
+        <w:jc w:val="both"/>
+        <w:rPr>
+          <w:sz w:val="28"/>
+          <w:szCs w:val="28"/>
+        </w:rPr>
+      </w:pPr>
+      <w:r>
+        <w:rPr>
+          <w:rStyle w:val="ab"/>
+          <w:b w:val="0"/>
+          <w:bCs w:val="0"/>
+          <w:sz w:val="28"/>
+          <w:szCs w:val="28"/>
+        </w:rPr>
+        <w:t>Так</w:t>
+      </w:r>
+      <w:r>
+        <w:rPr>
+          <w:rStyle w:val="ab"/>
+          <w:sz w:val="28"/>
+          <w:szCs w:val="28"/>
+        </w:rPr>
+        <w:t xml:space="preserve">, </w:t>
+      </w:r>
+      <w:r>
+        <w:rPr>
+          <w:sz w:val="28"/>
+          <w:szCs w:val="28"/>
+        </w:rPr>
+        <w:t xml:space="preserve">разработка эффективного </w:t>
+      </w:r>
+      <w:proofErr w:type="spellStart"/>
+      <w:r>
+        <w:rPr>
+          <w:sz w:val="28"/>
+          <w:szCs w:val="28"/>
+        </w:rPr>
+        <w:t>Backend</w:t>
+      </w:r>
+      <w:proofErr w:type="spellEnd"/>
+      <w:r>
+        <w:rPr>
+          <w:sz w:val="28"/>
+          <w:szCs w:val="28"/>
+        </w:rPr>
+        <w:t>-решения для мобильного приложения, ориентированного на контроль тренировочного процесса и прием БАД, становится ключевой задачей. Это обеспечивает стабильную работу приложения, обмен данными и взаимодействие с пользовательским интерфейсом.</w:t>
+      </w:r>
+    </w:p>
+    <w:p>
+      <w:pPr>
+        <w:pStyle w:val="aa"/>
+        <w:spacing w:before="0" w:beforeAutospacing="0" w:after="240" w:afterAutospacing="0" w:line="360" w:lineRule="auto"/>
+        <w:ind w:firstLine="360"/>
+        <w:jc w:val="both"/>
+        <w:rPr>
+          <w:sz w:val="28"/>
+          <w:szCs w:val="28"/>
+        </w:rPr>
+      </w:pPr>
+      <w:r>
+        <w:rPr>
+          <w:sz w:val="28"/>
+          <w:szCs w:val="28"/>
+        </w:rPr>
+        <w:t xml:space="preserve">Выбранная тема исследования актуальна не только в контексте современных тенденций в физической активности и здоровье, но и представляет собой стратегически важный аспект для развития мобильных технологий в сфере спорта и заботы о здоровье. В данном контексте </w:t>
+      </w:r>
+      <w:proofErr w:type="spellStart"/>
+      <w:r>
+        <w:rPr>
+          <w:sz w:val="28"/>
+          <w:szCs w:val="28"/>
+        </w:rPr>
+        <w:t>Backend</w:t>
+      </w:r>
+      <w:proofErr w:type="spellEnd"/>
+      <w:r>
+        <w:rPr>
+          <w:sz w:val="28"/>
+          <w:szCs w:val="28"/>
+        </w:rPr>
+        <w:t>-</w:t>
+      </w:r>
+      <w:r>
+        <w:rPr>
+          <w:sz w:val="28"/>
+          <w:szCs w:val="28"/>
+        </w:rPr>
+        <w:lastRenderedPageBreak/>
+        <w:t>решение для мобильного приложения будет не только соответствовать текущим потребностям пользователей, но и способствовать прогрессивному развитию индустрии здоровья и фитнеса.</w:t>
+      </w:r>
+    </w:p>
+    <w:p>
+      <w:pPr>
+        <w:pStyle w:val="aa"/>
+        <w:spacing w:before="0" w:beforeAutospacing="0" w:after="240" w:afterAutospacing="0" w:line="360" w:lineRule="auto"/>
+        <w:ind w:firstLine="360"/>
+        <w:jc w:val="both"/>
+        <w:rPr>
+          <w:sz w:val="28"/>
+          <w:szCs w:val="28"/>
+        </w:rPr>
+      </w:pPr>
+      <w:r>
+        <w:rPr>
+          <w:sz w:val="28"/>
+          <w:szCs w:val="28"/>
+        </w:rPr>
+        <w:t xml:space="preserve">Разработка мобильного приложения – это многогранный процесс, который требует всестороннего понимания текущих тенденций и особенностей сочетания современных технологий с потребностями пользователей в сфере спорта и физической активности. Обзор предметной области является неотъемлемым этапом в процессе создания </w:t>
+      </w:r>
+      <w:proofErr w:type="spellStart"/>
+      <w:r>
+        <w:rPr>
+          <w:sz w:val="28"/>
+          <w:szCs w:val="28"/>
+        </w:rPr>
+        <w:t>Backend</w:t>
+      </w:r>
+      <w:proofErr w:type="spellEnd"/>
+      <w:r>
+        <w:rPr>
+          <w:sz w:val="28"/>
+          <w:szCs w:val="28"/>
+        </w:rPr>
+        <w:t>-части приложения, так как изучение современных трендов в области спорта позволяет выявить актуальные потребности и предпочтения пользователей. Взаимодействие с новыми тенденциями в фитнес-индустрии и здоровом образе жизни становится ключевым элементом успешного мобильного приложения.</w:t>
+      </w:r>
+    </w:p>
+    <w:p>
+      <w:pPr>
+        <w:pStyle w:val="aa"/>
+        <w:spacing w:before="0" w:beforeAutospacing="0" w:after="240" w:afterAutospacing="0" w:line="360" w:lineRule="auto"/>
+        <w:ind w:firstLine="360"/>
+        <w:jc w:val="both"/>
+        <w:rPr>
+          <w:sz w:val="28"/>
+          <w:szCs w:val="28"/>
+        </w:rPr>
+      </w:pPr>
+      <w:r>
+        <w:rPr>
+          <w:sz w:val="28"/>
+          <w:szCs w:val="28"/>
+        </w:rPr>
+        <w:t>Также, понимание того, как пользователи взаимодействуют с мобильными устройствами и какие функциональности они ценят, определяет пользовательский опыт. Это важно для создания удобного и интуитивно понятного интерфейса, что, в свою очередь, влияет на популярность и эффективность приложения.</w:t>
+      </w:r>
+    </w:p>
+    <w:p>
+      <w:pPr>
+        <w:pStyle w:val="aa"/>
+        <w:spacing w:before="0" w:beforeAutospacing="0" w:after="240" w:afterAutospacing="0" w:line="360" w:lineRule="auto"/>
+        <w:ind w:firstLine="360"/>
+        <w:jc w:val="both"/>
+        <w:rPr>
+          <w:sz w:val="28"/>
+          <w:szCs w:val="28"/>
+        </w:rPr>
+      </w:pPr>
+      <w:r>
+        <w:rPr>
+          <w:sz w:val="28"/>
+          <w:szCs w:val="28"/>
+        </w:rPr>
+        <w:t>Не менее важным является изучение успешных кейсов в данной области помогает выделить стратегии, которые привели к успеху других приложении, что может включать в себя функциональные особенности, маркетинговые подходы или инновационные решения, которые могут быть адаптированы к создаваемому мобильному приложению.</w:t>
+      </w:r>
+    </w:p>
+    <w:p>
+      <w:pPr>
+        <w:pStyle w:val="aa"/>
+        <w:spacing w:before="0" w:beforeAutospacing="0" w:after="240" w:afterAutospacing="0" w:line="360" w:lineRule="auto"/>
+        <w:ind w:firstLine="360"/>
+        <w:jc w:val="both"/>
+        <w:rPr>
+          <w:sz w:val="28"/>
+          <w:szCs w:val="28"/>
+        </w:rPr>
+      </w:pPr>
+      <w:r>
+        <w:rPr>
+          <w:sz w:val="28"/>
+          <w:szCs w:val="28"/>
+        </w:rPr>
+        <w:t xml:space="preserve">Наконец, ознакомление с текущими подходами и технологиями, используемыми в аналогичных приложениях, дает представление о том, какие инструменты и решения наилучшим образом соответствуют задачам </w:t>
+      </w:r>
+      <w:proofErr w:type="spellStart"/>
+      <w:r>
+        <w:rPr>
+          <w:sz w:val="28"/>
+          <w:szCs w:val="28"/>
+        </w:rPr>
+        <w:t>Backend</w:t>
+      </w:r>
+      <w:proofErr w:type="spellEnd"/>
+      <w:r>
+        <w:rPr>
+          <w:sz w:val="28"/>
+          <w:szCs w:val="28"/>
+        </w:rPr>
+        <w:t>-части, что позволяет избежать повторения ошибок и выбрать оптимальные решения.</w:t>
+      </w:r>
+    </w:p>
+    <w:p>
+      <w:pPr>
+        <w:spacing w:after="240" w:line="360" w:lineRule="auto"/>
+        <w:ind w:firstLine="709"/>
+        <w:jc w:val="both"/>
+        <w:rPr>
+          <w:sz w:val="28"/>
+          <w:szCs w:val="28"/>
+        </w:rPr>
+      </w:pPr>
+    </w:p>
+    <w:p>
+      <w:pPr>
+        <w:pStyle w:val="1"/>
+      </w:pPr>
+      <w:r>
+        <w:lastRenderedPageBreak/>
+        <w:t>1</w:t>
+      </w:r>
+      <w:r>
+        <w:t>.2 Теоретический анализ</w:t>
+      </w:r>
+    </w:p>
+    <w:p>
+      <w:pPr>
+        <w:pStyle w:val="1"/>
+      </w:pPr>
+      <w:r>
+        <w:t>1</w:t>
+      </w:r>
+      <w:r>
+        <w:t>.2.1 Определение основных терминов и понятий, связанных с предметной областью</w:t>
+      </w:r>
+    </w:p>
+    <w:p>
+      <w:pPr>
+        <w:spacing w:after="240" w:line="360" w:lineRule="auto"/>
+        <w:ind w:firstLine="709"/>
+        <w:jc w:val="both"/>
+        <w:rPr>
+          <w:sz w:val="28"/>
+          <w:szCs w:val="28"/>
+        </w:rPr>
+      </w:pPr>
+      <w:r>
+        <w:rPr>
+          <w:sz w:val="28"/>
+          <w:szCs w:val="28"/>
+        </w:rPr>
+        <w:t xml:space="preserve">В данном разделе осуществляется глубокий теоретический анализ ключевых терминов и понятий, которые имеют прямое отношение к предметной области разработки мобильного приложения для контроля тренировочного процесса и приема биологически активных добавок (БАД). </w:t>
+      </w:r>
+    </w:p>
+    <w:p>
+      <w:pPr>
+        <w:spacing w:after="240" w:line="360" w:lineRule="auto"/>
+        <w:ind w:firstLine="709"/>
+        <w:jc w:val="both"/>
+        <w:rPr>
+          <w:sz w:val="28"/>
+          <w:szCs w:val="28"/>
+        </w:rPr>
+      </w:pPr>
+      <w:r>
+        <w:rPr>
+          <w:sz w:val="28"/>
+          <w:szCs w:val="28"/>
+        </w:rPr>
+        <w:t>Контроль тренировочного процесса представляет собой систематическое и целенаправленное воздействие на тренировочные активности спортсмена с целью достижения определенных спортивных результатов. Он включает в себя мониторинг физических нагрузок, адаптацию программ тренировок и оценку эффективности занятий.</w:t>
+      </w:r>
+    </w:p>
+    <w:p>
+      <w:pPr>
+        <w:spacing w:after="240" w:line="360" w:lineRule="auto"/>
+        <w:ind w:firstLine="709"/>
+        <w:jc w:val="both"/>
+        <w:rPr>
+          <w:sz w:val="28"/>
+          <w:szCs w:val="28"/>
+        </w:rPr>
+      </w:pPr>
+      <w:r>
+        <w:rPr>
+          <w:sz w:val="28"/>
+          <w:szCs w:val="28"/>
+        </w:rPr>
+        <w:t xml:space="preserve"> Биологически активные добавки – это продукты, предназначенные для дополнения рациона питания и обогащения организма необходимыми веществами, такими как витамины, минералы, аминокислоты. Они используются спортсменами для повышения эффективности тренировок, улучшения восстановления и поддержания общего здоровья.</w:t>
+      </w:r>
+    </w:p>
+    <w:p>
+      <w:pPr>
+        <w:spacing w:after="240" w:line="360" w:lineRule="auto"/>
+        <w:ind w:firstLine="709"/>
+        <w:jc w:val="both"/>
+        <w:rPr>
+          <w:sz w:val="28"/>
+          <w:szCs w:val="28"/>
+        </w:rPr>
+      </w:pPr>
+      <w:proofErr w:type="spellStart"/>
+      <w:r>
+        <w:rPr>
+          <w:sz w:val="28"/>
+          <w:szCs w:val="28"/>
+        </w:rPr>
+        <w:t>Backend</w:t>
+      </w:r>
+      <w:proofErr w:type="spellEnd"/>
+      <w:r>
+        <w:rPr>
+          <w:sz w:val="28"/>
+          <w:szCs w:val="28"/>
+        </w:rPr>
+        <w:t xml:space="preserve"> в мобильных приложениях представляет собой серверную часть мобильного приложения, отвечающую за обработку данных, бизнес-логику, и взаимодействие с базой данных. В контексте приложения для контроля тренировочного процесса </w:t>
+      </w:r>
+      <w:proofErr w:type="spellStart"/>
+      <w:r>
+        <w:rPr>
+          <w:sz w:val="28"/>
+          <w:szCs w:val="28"/>
+        </w:rPr>
+        <w:t>Backend</w:t>
+      </w:r>
+      <w:proofErr w:type="spellEnd"/>
+      <w:r>
+        <w:rPr>
+          <w:sz w:val="28"/>
+          <w:szCs w:val="28"/>
+        </w:rPr>
+        <w:t xml:space="preserve"> обеспечивает передачу, хранение и обработку данных о тренировках, а также взаимодействие с функциональностью приложения.</w:t>
+      </w:r>
+    </w:p>
+    <w:p>
+      <w:pPr>
+        <w:spacing w:after="240" w:line="360" w:lineRule="auto"/>
+        <w:ind w:firstLine="709"/>
+        <w:jc w:val="both"/>
+        <w:rPr>
+          <w:sz w:val="28"/>
+          <w:szCs w:val="28"/>
+        </w:rPr>
+      </w:pPr>
+      <w:r>
+        <w:rPr>
+          <w:sz w:val="28"/>
+          <w:szCs w:val="28"/>
+        </w:rPr>
+        <w:t>Таким образом, э</w:t>
+      </w:r>
+      <w:r>
+        <w:rPr>
+          <w:sz w:val="28"/>
+          <w:szCs w:val="28"/>
+        </w:rPr>
+        <w:t>тот теоретический анализ служит основой для дальнейшего понимания и использования данных понятий в разработке и исследовании. Разъяснение ключевых терминов уточняет понимание предметной области и обеспечивает единое теоретическое основание для дальнейших шагов исследования.</w:t>
+      </w:r>
+    </w:p>
+    <w:p>
+      <w:pPr>
+        <w:pStyle w:val="1"/>
+      </w:pPr>
+      <w:r>
+        <w:lastRenderedPageBreak/>
+        <w:t>1</w:t>
+      </w:r>
+      <w:r>
+        <w:t xml:space="preserve">.2.2 Рассмотрение теоретических основ и принципов, лежащих в основе предмета исследования </w:t>
+      </w:r>
+    </w:p>
+    <w:p>
+      <w:pPr>
+        <w:pStyle w:val="1"/>
+      </w:pPr>
+      <w:r>
+        <w:t>1</w:t>
+      </w:r>
+      <w:r>
+        <w:t>.2.2.1 Теоретические основы контроля тренировочного процесса</w:t>
+      </w:r>
+    </w:p>
+    <w:p>
+      <w:pPr>
+        <w:spacing w:after="240" w:line="360" w:lineRule="auto"/>
+        <w:ind w:firstLine="709"/>
+        <w:jc w:val="both"/>
+        <w:rPr>
+          <w:sz w:val="28"/>
+          <w:szCs w:val="28"/>
+        </w:rPr>
+      </w:pPr>
+      <w:r>
+        <w:rPr>
+          <w:sz w:val="28"/>
+          <w:szCs w:val="28"/>
+        </w:rPr>
+        <w:t>Контроль тренировочного процесса в сфере спорта представляет собой комплексную задачу, для решения которой необходимо углубленное понимание физиологических особенностей организма спортсменов, применение современных методов мониторинга физической активности и эффективные стратегии оценки затрат энергии. Рассмотрим теоретические основы, лежащие в основе этого важного аспекта тренировочного процесса.</w:t>
+      </w:r>
+    </w:p>
+    <w:p>
+      <w:pPr>
+        <w:spacing w:after="240" w:line="360" w:lineRule="auto"/>
+        <w:ind w:firstLine="709"/>
+        <w:jc w:val="both"/>
+        <w:rPr>
+          <w:sz w:val="28"/>
+          <w:szCs w:val="28"/>
+        </w:rPr>
+      </w:pPr>
+      <w:r>
+        <w:rPr>
+          <w:sz w:val="28"/>
+          <w:szCs w:val="28"/>
+        </w:rPr>
+        <w:t>Контроль тренировочного процесса начинается с понимания того, каким образом физиологические системы организма реагируют на физическую активность. Рассмотрение основных физиологических процессов, таких как работа сердечно-сосудистой системы, дыхательная функция, и обмен веществ, является ключевым для эффективного контроля тренировочного процесса.</w:t>
+      </w:r>
+    </w:p>
+    <w:p>
+      <w:pPr>
+        <w:spacing w:after="240" w:line="360" w:lineRule="auto"/>
+        <w:ind w:firstLine="709"/>
+        <w:jc w:val="both"/>
+        <w:rPr>
+          <w:sz w:val="28"/>
+          <w:szCs w:val="28"/>
+        </w:rPr>
+      </w:pPr>
+      <w:r>
+        <w:rPr>
+          <w:sz w:val="28"/>
+          <w:szCs w:val="28"/>
+        </w:rPr>
+        <w:t>Понимание, сколько энергии тратится во время тренировок, играет важную роль в оптимизации тренировочного процесса. Различные методы оценки затрат энергии, такие как метаболический эквивалент (MET), позволяют более точно анализировать интенсивность тренировок и разрабатывать персонализированные программы.</w:t>
+      </w:r>
+    </w:p>
+    <w:p>
+      <w:pPr>
+        <w:spacing w:after="240" w:line="360" w:lineRule="auto"/>
+        <w:ind w:firstLine="709"/>
+        <w:jc w:val="both"/>
+        <w:rPr>
+          <w:sz w:val="28"/>
+          <w:szCs w:val="28"/>
+        </w:rPr>
+      </w:pPr>
+      <w:r>
+        <w:rPr>
+          <w:sz w:val="28"/>
+          <w:szCs w:val="28"/>
+        </w:rPr>
+        <w:t>Использование современных технологий, таких как носимые устройства (фитнес-трекеры, умные часы), предоставляет возможность непрерывного мониторинга физической активности. Анализ собранных данных о шагах, расстоянии, частоте сердечных сокращений и других параметрах позволяет тренерам и спортсменам следить за прогрессом и корректировать тренировочные нагрузки.</w:t>
+      </w:r>
+    </w:p>
+    <w:p>
+      <w:pPr>
+        <w:spacing w:after="240" w:line="360" w:lineRule="auto"/>
+        <w:jc w:val="both"/>
+        <w:rPr>
+          <w:sz w:val="28"/>
+          <w:szCs w:val="28"/>
+        </w:rPr>
+      </w:pPr>
+    </w:p>
+    <w:p>
+      <w:pPr>
+        <w:spacing w:after="240" w:line="360" w:lineRule="auto"/>
+        <w:ind w:firstLine="709"/>
+        <w:jc w:val="both"/>
+        <w:rPr>
+          <w:sz w:val="28"/>
+          <w:szCs w:val="28"/>
+        </w:rPr>
+      </w:pPr>
+      <w:r>
+        <w:rPr>
+          <w:sz w:val="28"/>
+          <w:szCs w:val="28"/>
+        </w:rPr>
+        <w:t xml:space="preserve">    Разработка и применение алгоритмов для анализа данных, собранных в процессе мониторинга, является важным теоретическим аспектом контроля </w:t>
+      </w:r>
+      <w:r>
+        <w:rPr>
+          <w:sz w:val="28"/>
+          <w:szCs w:val="28"/>
+        </w:rPr>
+        <w:lastRenderedPageBreak/>
+        <w:t xml:space="preserve">тренировочного процесса. Алгоритмы должны учитывать </w:t>
+      </w:r>
+      <w:proofErr w:type="gramStart"/>
+      <w:r>
+        <w:rPr>
+          <w:sz w:val="28"/>
+          <w:szCs w:val="28"/>
+        </w:rPr>
+        <w:t>индивидуальные особенности</w:t>
+      </w:r>
+      <w:proofErr w:type="gramEnd"/>
+      <w:r>
+        <w:rPr>
+          <w:sz w:val="28"/>
+          <w:szCs w:val="28"/>
+        </w:rPr>
+        <w:t xml:space="preserve"> спортсменов, а также динамику изменения показателей физической активности.</w:t>
+      </w:r>
+    </w:p>
+    <w:p>
+      <w:pPr>
+        <w:spacing w:after="240" w:line="360" w:lineRule="auto"/>
+        <w:ind w:firstLine="709"/>
+        <w:jc w:val="both"/>
+        <w:rPr>
+          <w:sz w:val="28"/>
+          <w:szCs w:val="28"/>
+        </w:rPr>
+      </w:pPr>
+      <w:r>
+        <w:rPr>
+          <w:sz w:val="28"/>
+          <w:szCs w:val="28"/>
+        </w:rPr>
+        <w:t xml:space="preserve">    Измерение пульса является классическим методом контроля физической нагрузки. Теоретические основы включают понимание связи между пульсом и интенсивностью тренировки, а также выбор оптимальных зон пульса для достижения конкретных целей тренировок.</w:t>
+      </w:r>
+    </w:p>
+    <w:p>
+      <w:pPr>
+        <w:spacing w:after="240" w:line="360" w:lineRule="auto"/>
+        <w:ind w:firstLine="709"/>
+        <w:jc w:val="both"/>
+        <w:rPr>
+          <w:sz w:val="28"/>
+          <w:szCs w:val="28"/>
+        </w:rPr>
+      </w:pPr>
+      <w:r>
+        <w:rPr>
+          <w:sz w:val="28"/>
+          <w:szCs w:val="28"/>
+        </w:rPr>
+        <w:t xml:space="preserve">    Оценка затрат энергии должна учитывать не только количество сжигаемых калорий, но и эффективность тренировки в контексте достижения поставленных целей. Теоретические аспекты разработки стратегий оценки эффективности тренировок помогают определить оптимальные подходы для каждого спортсмена.</w:t>
+      </w:r>
+    </w:p>
+    <w:p>
+      <w:pPr>
+        <w:spacing w:after="240" w:line="360" w:lineRule="auto"/>
+        <w:ind w:firstLine="709"/>
+        <w:jc w:val="both"/>
+        <w:rPr>
+          <w:sz w:val="28"/>
+          <w:szCs w:val="28"/>
+        </w:rPr>
+      </w:pPr>
+      <w:r>
+        <w:rPr>
+          <w:sz w:val="28"/>
+          <w:szCs w:val="28"/>
+        </w:rPr>
+        <w:t xml:space="preserve">Разбор теоретических основ контроля тренировочного процесса предоставляет необходимый фундамент для разработки эффективной </w:t>
+      </w:r>
+      <w:proofErr w:type="spellStart"/>
+      <w:r>
+        <w:rPr>
+          <w:sz w:val="28"/>
+          <w:szCs w:val="28"/>
+        </w:rPr>
+        <w:t>Backend</w:t>
+      </w:r>
+      <w:proofErr w:type="spellEnd"/>
+      <w:r>
+        <w:rPr>
+          <w:sz w:val="28"/>
+          <w:szCs w:val="28"/>
+        </w:rPr>
+        <w:t>-части мобильного приложения, способной предоставлять точные и персонализированные данные по физической активности спортсменов.</w:t>
+      </w:r>
+    </w:p>
+    <w:p>
+      <w:pPr>
+        <w:spacing w:after="240" w:line="360" w:lineRule="auto"/>
+        <w:ind w:firstLine="709"/>
+        <w:jc w:val="both"/>
+        <w:rPr>
+          <w:sz w:val="28"/>
+          <w:szCs w:val="28"/>
+        </w:rPr>
+      </w:pPr>
+    </w:p>
+    <w:p>
+      <w:pPr>
+        <w:pStyle w:val="1"/>
+      </w:pPr>
+      <w:r>
+        <w:t>1</w:t>
+      </w:r>
+      <w:r>
+        <w:t>.2.2.2 Теоретическая обоснованность управления приемом БАД</w:t>
+      </w:r>
+    </w:p>
+    <w:p>
+      <w:pPr>
+        <w:spacing w:after="240" w:line="360" w:lineRule="auto"/>
+        <w:ind w:firstLine="709"/>
+        <w:jc w:val="both"/>
+        <w:rPr>
+          <w:sz w:val="28"/>
+          <w:szCs w:val="28"/>
+        </w:rPr>
+      </w:pPr>
+      <w:r>
+        <w:rPr>
+          <w:sz w:val="28"/>
+          <w:szCs w:val="28"/>
+        </w:rPr>
+        <w:t>Управление приемом биологически активных добавок (БАД) в контексте тренировочного процесса требует глубокого понимания основных принципов питания, которые играют важную роль в поддержании физической активности и восстановлении организма после тренировок. Давайте рассмотрим теоретические аспекты, ориентированные на оптимизацию приема БАД для спортсменов.</w:t>
+      </w:r>
+    </w:p>
+    <w:p>
+      <w:pPr>
+        <w:spacing w:after="240" w:line="360" w:lineRule="auto"/>
+        <w:ind w:firstLine="709"/>
+        <w:jc w:val="both"/>
+        <w:rPr>
+          <w:sz w:val="28"/>
+          <w:szCs w:val="28"/>
+        </w:rPr>
+      </w:pPr>
+      <w:r>
+        <w:rPr>
+          <w:sz w:val="28"/>
+          <w:szCs w:val="28"/>
+        </w:rPr>
+        <w:t xml:space="preserve">    Теоретическая обоснованность управления приемом БАД начинается с изучения физиологии питания для спортсменов. Это включает в себя понимание основных макро- и микроэлементов, необходимых для </w:t>
+      </w:r>
+      <w:r>
+        <w:rPr>
+          <w:sz w:val="28"/>
+          <w:szCs w:val="28"/>
+        </w:rPr>
+        <w:lastRenderedPageBreak/>
+        <w:t>эффективного функционирования организма в условиях увеличенной физической активности.</w:t>
+      </w:r>
+    </w:p>
+    <w:p>
+      <w:pPr>
+        <w:spacing w:after="240" w:line="360" w:lineRule="auto"/>
+        <w:ind w:firstLine="709"/>
+        <w:jc w:val="both"/>
+        <w:rPr>
+          <w:sz w:val="28"/>
+          <w:szCs w:val="28"/>
+        </w:rPr>
+      </w:pPr>
+      <w:r>
+        <w:rPr>
+          <w:sz w:val="28"/>
+          <w:szCs w:val="28"/>
+        </w:rPr>
+        <w:t xml:space="preserve">    Теоретический анализ направлен на определение потребностей спортсменов в витаминах и минералах, которые могут быть усилены тренировочной нагрузкой. Это включает в себя изучение влияния различных веществ на энергетический обмен, образование костной ткани, а также процессы восстановления.</w:t>
+      </w:r>
+    </w:p>
+    <w:p>
+      <w:pPr>
+        <w:spacing w:after="240" w:line="360" w:lineRule="auto"/>
+        <w:ind w:firstLine="709"/>
+        <w:jc w:val="both"/>
+        <w:rPr>
+          <w:sz w:val="28"/>
+          <w:szCs w:val="28"/>
+        </w:rPr>
+      </w:pPr>
+      <w:r>
+        <w:rPr>
+          <w:sz w:val="28"/>
+          <w:szCs w:val="28"/>
+        </w:rPr>
+        <w:t xml:space="preserve">    Теоретическая обоснованность управления приемом БАД также включает в себя изучение роли белков и аминокислот в спортивном питании. Различные типы тренировок и виды спорта требуют разнообразных количеств белка для обеспечения роста мышц, восстановления и достижения оптимальной производительности.</w:t>
+      </w:r>
+    </w:p>
+    <w:p>
+      <w:pPr>
+        <w:spacing w:after="240" w:line="360" w:lineRule="auto"/>
+        <w:ind w:firstLine="709"/>
+        <w:jc w:val="both"/>
+        <w:rPr>
+          <w:sz w:val="28"/>
+          <w:szCs w:val="28"/>
+        </w:rPr>
+      </w:pPr>
+      <w:r>
+        <w:rPr>
+          <w:sz w:val="28"/>
+          <w:szCs w:val="28"/>
+        </w:rPr>
+        <w:t xml:space="preserve">    Теоретический аспект анализа включает в себя рассмотрение того, какие биологически активные добавки оказывают на физическую активность. Это включает в себя изучение эффектов на выносливость, силу, скорость восстановления и снижение риска травм.</w:t>
+      </w:r>
+    </w:p>
+    <w:p>
+      <w:pPr>
+        <w:spacing w:after="240" w:line="360" w:lineRule="auto"/>
+        <w:ind w:firstLine="709"/>
+        <w:jc w:val="both"/>
+        <w:rPr>
+          <w:sz w:val="28"/>
+          <w:szCs w:val="28"/>
+        </w:rPr>
+      </w:pPr>
+      <w:r>
+        <w:rPr>
+          <w:sz w:val="28"/>
+          <w:szCs w:val="28"/>
+        </w:rPr>
+        <w:t xml:space="preserve">    Управление приемом БАД также требует теоретической обоснованности индивидуализации рекомендаций. Изучение особенностей каждого спортсмена, его метаболизма, стилей тренировок и целей позволяет разрабатывать персонализированные стратегии приема добавок.</w:t>
+      </w:r>
+    </w:p>
+    <w:p>
+      <w:pPr>
+        <w:spacing w:after="240" w:line="360" w:lineRule="auto"/>
+        <w:ind w:firstLine="709"/>
+        <w:jc w:val="both"/>
+        <w:rPr>
+          <w:sz w:val="28"/>
+          <w:szCs w:val="28"/>
+        </w:rPr>
+      </w:pPr>
+      <w:r>
+        <w:rPr>
+          <w:sz w:val="28"/>
+          <w:szCs w:val="28"/>
+        </w:rPr>
+        <w:t xml:space="preserve">    Теоретический аспект включает в себя понимание биохимических процессов в организме, в том числе усвоения и обработки добавок. Это позволяет разрабатывать стратегии приема, максимально эффективные для каждого спортсмена.</w:t>
+      </w:r>
+    </w:p>
+    <w:p>
+      <w:pPr>
+        <w:spacing w:after="240" w:line="360" w:lineRule="auto"/>
+        <w:ind w:firstLine="709"/>
+        <w:jc w:val="both"/>
+        <w:rPr>
+          <w:sz w:val="28"/>
+          <w:szCs w:val="28"/>
+        </w:rPr>
+      </w:pPr>
+      <w:r>
+        <w:rPr>
+          <w:sz w:val="28"/>
+          <w:szCs w:val="28"/>
+        </w:rPr>
+        <w:t xml:space="preserve">Теоретическая обоснованность управления приемом БАД является критическим элементом для разработки эффективного </w:t>
+      </w:r>
+      <w:proofErr w:type="spellStart"/>
+      <w:r>
+        <w:rPr>
+          <w:sz w:val="28"/>
+          <w:szCs w:val="28"/>
+        </w:rPr>
+        <w:t>Backend</w:t>
+      </w:r>
+      <w:proofErr w:type="spellEnd"/>
+      <w:r>
+        <w:rPr>
+          <w:sz w:val="28"/>
+          <w:szCs w:val="28"/>
+        </w:rPr>
+        <w:t xml:space="preserve">-решения мобильного приложения, способного предоставлять рекомендации по приему </w:t>
+      </w:r>
+      <w:r>
+        <w:rPr>
+          <w:sz w:val="28"/>
+          <w:szCs w:val="28"/>
+        </w:rPr>
+        <w:lastRenderedPageBreak/>
+        <w:t>биологически активных добавок, соответствующие индивидуальным потребностям каждого спортсмена.</w:t>
+      </w:r>
+    </w:p>
+    <w:p>
+      <w:pPr>
+        <w:spacing w:after="240" w:line="360" w:lineRule="auto"/>
+        <w:jc w:val="both"/>
+        <w:rPr>
+          <w:sz w:val="28"/>
+          <w:szCs w:val="28"/>
+        </w:rPr>
+      </w:pPr>
+    </w:p>
+    <w:p>
+      <w:pPr>
+        <w:pStyle w:val="1"/>
+      </w:pPr>
+      <w:r>
+        <w:t>1</w:t>
+      </w:r>
+      <w:r>
+        <w:t xml:space="preserve">.2.2.3 Технологические аспекты </w:t>
+      </w:r>
+      <w:proofErr w:type="spellStart"/>
+      <w:r>
+        <w:t>Backend</w:t>
+      </w:r>
+      <w:proofErr w:type="spellEnd"/>
+      <w:r>
+        <w:t>-части мобильного приложения</w:t>
+      </w:r>
+    </w:p>
+    <w:p>
+      <w:pPr>
+        <w:spacing w:after="240" w:line="360" w:lineRule="auto"/>
+        <w:ind w:firstLine="709"/>
+        <w:jc w:val="both"/>
+        <w:rPr>
+          <w:sz w:val="28"/>
+          <w:szCs w:val="28"/>
+        </w:rPr>
+      </w:pPr>
+      <w:r>
+        <w:rPr>
+          <w:sz w:val="28"/>
+          <w:szCs w:val="28"/>
+        </w:rPr>
+        <w:t xml:space="preserve">Разработка </w:t>
+      </w:r>
+      <w:proofErr w:type="spellStart"/>
+      <w:r>
+        <w:rPr>
+          <w:sz w:val="28"/>
+          <w:szCs w:val="28"/>
+        </w:rPr>
+        <w:t>Backend</w:t>
+      </w:r>
+      <w:proofErr w:type="spellEnd"/>
+      <w:r>
+        <w:rPr>
+          <w:sz w:val="28"/>
+          <w:szCs w:val="28"/>
+        </w:rPr>
+        <w:t xml:space="preserve">-части мобильного приложения требует тщательного рассмотрения различных технологических аспектов, чтобы обеспечить эффективное, масштабируемое и безопасное функционирование. </w:t>
+      </w:r>
+      <w:r>
+        <w:rPr>
+          <w:sz w:val="28"/>
+          <w:szCs w:val="28"/>
+        </w:rPr>
+        <w:t xml:space="preserve">Рассмотрим технологические аспекты </w:t>
+      </w:r>
+      <w:proofErr w:type="spellStart"/>
+      <w:r>
+        <w:rPr>
+          <w:sz w:val="28"/>
+          <w:szCs w:val="28"/>
+        </w:rPr>
+        <w:t>Backend</w:t>
+      </w:r>
+      <w:proofErr w:type="spellEnd"/>
+      <w:r>
+        <w:rPr>
+          <w:sz w:val="28"/>
+          <w:szCs w:val="28"/>
+        </w:rPr>
+        <w:t>-части мобильного приложения</w:t>
+      </w:r>
+      <w:r>
+        <w:rPr>
+          <w:sz w:val="28"/>
+          <w:szCs w:val="28"/>
+        </w:rPr>
+        <w:t xml:space="preserve"> подробнее.</w:t>
+      </w:r>
+    </w:p>
+    <w:p>
+      <w:pPr>
+        <w:spacing w:after="240" w:line="360" w:lineRule="auto"/>
+        <w:ind w:firstLine="708"/>
+        <w:jc w:val="both"/>
+        <w:rPr>
+          <w:sz w:val="28"/>
+          <w:szCs w:val="28"/>
+        </w:rPr>
+      </w:pPr>
+      <w:r>
+        <w:rPr>
+          <w:sz w:val="28"/>
+          <w:szCs w:val="28"/>
+        </w:rPr>
+        <w:t>Главным аспектом, безусловно, является в</w:t>
+      </w:r>
+      <w:r>
+        <w:rPr>
+          <w:sz w:val="28"/>
+          <w:szCs w:val="28"/>
+        </w:rPr>
+        <w:t>ыбор СУБД (Системы Управления Базами Данных</w:t>
+      </w:r>
+      <w:r>
+        <w:rPr>
+          <w:sz w:val="28"/>
+          <w:szCs w:val="28"/>
+        </w:rPr>
+        <w:t>). Различают р</w:t>
+      </w:r>
+      <w:r>
+        <w:rPr>
+          <w:sz w:val="28"/>
+          <w:szCs w:val="28"/>
+        </w:rPr>
+        <w:t xml:space="preserve">еляционные и </w:t>
+      </w:r>
+      <w:proofErr w:type="spellStart"/>
+      <w:r>
+        <w:rPr>
+          <w:sz w:val="28"/>
+          <w:szCs w:val="28"/>
+        </w:rPr>
+        <w:t>нереляционные</w:t>
+      </w:r>
+      <w:proofErr w:type="spellEnd"/>
+      <w:r>
+        <w:rPr>
+          <w:sz w:val="28"/>
+          <w:szCs w:val="28"/>
+        </w:rPr>
+        <w:t xml:space="preserve"> СУБД: Исследование различных типов баз данных, таких как </w:t>
+      </w:r>
+      <w:proofErr w:type="spellStart"/>
+      <w:r>
+        <w:rPr>
+          <w:sz w:val="28"/>
+          <w:szCs w:val="28"/>
+        </w:rPr>
+        <w:t>PostgreSQL</w:t>
+      </w:r>
+      <w:proofErr w:type="spellEnd"/>
+      <w:r>
+        <w:rPr>
+          <w:sz w:val="28"/>
+          <w:szCs w:val="28"/>
+        </w:rPr>
+        <w:t xml:space="preserve">, </w:t>
+      </w:r>
+      <w:proofErr w:type="spellStart"/>
+      <w:r>
+        <w:rPr>
+          <w:sz w:val="28"/>
+          <w:szCs w:val="28"/>
+        </w:rPr>
+        <w:t>MongoDB</w:t>
+      </w:r>
+      <w:proofErr w:type="spellEnd"/>
+      <w:r>
+        <w:rPr>
+          <w:sz w:val="28"/>
+          <w:szCs w:val="28"/>
+        </w:rPr>
+        <w:t xml:space="preserve">. Реляционные базы данных подходят для структурированных данных о тренировках, в то время как </w:t>
+      </w:r>
+      <w:proofErr w:type="spellStart"/>
+      <w:r>
+        <w:rPr>
+          <w:sz w:val="28"/>
+          <w:szCs w:val="28"/>
+        </w:rPr>
+        <w:t>нереляционные</w:t>
+      </w:r>
+      <w:proofErr w:type="spellEnd"/>
+      <w:r>
+        <w:rPr>
+          <w:sz w:val="28"/>
+          <w:szCs w:val="28"/>
+        </w:rPr>
+        <w:t xml:space="preserve"> обеспечивают гибкость при хранении данных о приеме БАД</w:t>
+      </w:r>
+      <w:r>
+        <w:rPr>
+          <w:sz w:val="28"/>
+          <w:szCs w:val="28"/>
+        </w:rPr>
+        <w:t>, однако их использование может быть недостаточно эффективным</w:t>
+      </w:r>
+      <w:r>
+        <w:rPr>
+          <w:sz w:val="28"/>
+          <w:szCs w:val="28"/>
+        </w:rPr>
+        <w:t>.</w:t>
+      </w:r>
+    </w:p>
+    <w:p>
+      <w:pPr>
+        <w:spacing w:after="240" w:line="360" w:lineRule="auto"/>
+        <w:ind w:firstLine="709"/>
+        <w:jc w:val="both"/>
+        <w:rPr>
+          <w:sz w:val="28"/>
+          <w:szCs w:val="28"/>
+        </w:rPr>
+      </w:pPr>
+      <w:r>
+        <w:rPr>
+          <w:sz w:val="28"/>
+          <w:szCs w:val="28"/>
+        </w:rPr>
+        <w:t>Достаточно важным является п</w:t>
+      </w:r>
+      <w:r>
+        <w:rPr>
+          <w:sz w:val="28"/>
+          <w:szCs w:val="28"/>
+        </w:rPr>
+        <w:t>роектирование эффективных алгоритмов обработки данных</w:t>
+      </w:r>
+      <w:r>
+        <w:rPr>
+          <w:sz w:val="28"/>
+          <w:szCs w:val="28"/>
+        </w:rPr>
+        <w:t xml:space="preserve"> и оптимизация </w:t>
+      </w:r>
+      <w:r>
+        <w:rPr>
+          <w:sz w:val="28"/>
+          <w:szCs w:val="28"/>
+        </w:rPr>
+        <w:t>запросов</w:t>
+      </w:r>
+      <w:r>
+        <w:rPr>
+          <w:sz w:val="28"/>
+          <w:szCs w:val="28"/>
+        </w:rPr>
+        <w:t xml:space="preserve">, достигающаяся за счёт тщательного </w:t>
+      </w:r>
+      <w:r>
+        <w:rPr>
+          <w:sz w:val="28"/>
+          <w:szCs w:val="28"/>
+        </w:rPr>
+        <w:t>анализа запросов к базе данных для оптимизации их выполнения, особенно при работе с объемными данными о тренировках и приеме БАД.</w:t>
+      </w:r>
+    </w:p>
+    <w:p>
+      <w:pPr>
+        <w:spacing w:after="240" w:line="360" w:lineRule="auto"/>
+        <w:ind w:firstLine="709"/>
+        <w:jc w:val="both"/>
+        <w:rPr>
+          <w:sz w:val="28"/>
+          <w:szCs w:val="28"/>
+        </w:rPr>
+      </w:pPr>
+      <w:r>
+        <w:rPr>
+          <w:sz w:val="28"/>
+          <w:szCs w:val="28"/>
+        </w:rPr>
+        <w:t xml:space="preserve">    </w:t>
+      </w:r>
+      <w:r>
+        <w:rPr>
+          <w:sz w:val="28"/>
+          <w:szCs w:val="28"/>
+        </w:rPr>
+        <w:t xml:space="preserve">При проектировании </w:t>
+      </w:r>
+      <w:r>
+        <w:rPr>
+          <w:sz w:val="28"/>
+          <w:szCs w:val="28"/>
+          <w:lang w:val="en-US"/>
+        </w:rPr>
+        <w:t>Backend</w:t>
+      </w:r>
+      <w:r>
+        <w:rPr>
+          <w:sz w:val="28"/>
+          <w:szCs w:val="28"/>
+        </w:rPr>
+        <w:t>-части мобильного приложения следует уделить внимание предоставлению возможностей по г</w:t>
+      </w:r>
+      <w:r>
+        <w:rPr>
+          <w:sz w:val="28"/>
+          <w:szCs w:val="28"/>
+        </w:rPr>
+        <w:t>оризонтально</w:t>
+      </w:r>
+      <w:r>
+        <w:rPr>
+          <w:sz w:val="28"/>
+          <w:szCs w:val="28"/>
+        </w:rPr>
+        <w:t>му</w:t>
+      </w:r>
+      <w:r>
+        <w:rPr>
+          <w:sz w:val="28"/>
+          <w:szCs w:val="28"/>
+        </w:rPr>
+        <w:t xml:space="preserve"> и вертикально</w:t>
+      </w:r>
+      <w:r>
+        <w:rPr>
+          <w:sz w:val="28"/>
+          <w:szCs w:val="28"/>
+        </w:rPr>
+        <w:t>му</w:t>
+      </w:r>
+      <w:r>
+        <w:rPr>
+          <w:sz w:val="28"/>
+          <w:szCs w:val="28"/>
+        </w:rPr>
+        <w:t xml:space="preserve"> масштабировани</w:t>
+      </w:r>
+      <w:r>
+        <w:rPr>
+          <w:sz w:val="28"/>
+          <w:szCs w:val="28"/>
+        </w:rPr>
+        <w:t>ю. Для этого необходимо заложить при проектировании методы</w:t>
+      </w:r>
+      <w:r>
+        <w:rPr>
+          <w:sz w:val="28"/>
+          <w:szCs w:val="28"/>
+        </w:rPr>
+        <w:t>, обеспечивающи</w:t>
+      </w:r>
+      <w:r>
+        <w:rPr>
+          <w:sz w:val="28"/>
+          <w:szCs w:val="28"/>
+        </w:rPr>
+        <w:t>е</w:t>
+      </w:r>
+      <w:r>
+        <w:rPr>
+          <w:sz w:val="28"/>
+          <w:szCs w:val="28"/>
+        </w:rPr>
+        <w:t xml:space="preserve"> возможность увеличения производительности системы при росте объема данных и количества пользователей.</w:t>
+      </w:r>
+    </w:p>
+    <w:p>
+      <w:pPr>
+        <w:spacing w:after="240" w:line="360" w:lineRule="auto"/>
+        <w:ind w:firstLine="709"/>
+        <w:jc w:val="both"/>
+        <w:rPr>
+          <w:sz w:val="28"/>
+          <w:szCs w:val="28"/>
+        </w:rPr>
+      </w:pPr>
+      <w:r>
+        <w:rPr>
+          <w:sz w:val="28"/>
+          <w:szCs w:val="28"/>
+        </w:rPr>
+        <w:lastRenderedPageBreak/>
+        <w:t xml:space="preserve">    </w:t>
+      </w:r>
+      <w:r>
+        <w:rPr>
+          <w:sz w:val="28"/>
+          <w:szCs w:val="28"/>
+        </w:rPr>
+        <w:t xml:space="preserve">Безусловно, необходимо выбрать и методы резервного копирования для наиболее </w:t>
+      </w:r>
+      <w:r>
+        <w:rPr>
+          <w:sz w:val="28"/>
+          <w:szCs w:val="28"/>
+        </w:rPr>
+        <w:t xml:space="preserve">эффективных стратегий резервного копирования данных </w:t>
+      </w:r>
+      <w:r>
+        <w:rPr>
+          <w:sz w:val="28"/>
+          <w:szCs w:val="28"/>
+        </w:rPr>
+        <w:t>в целях</w:t>
+      </w:r>
+      <w:r>
+        <w:rPr>
+          <w:sz w:val="28"/>
+          <w:szCs w:val="28"/>
+        </w:rPr>
+        <w:t xml:space="preserve"> предотвращения потери информации.</w:t>
+      </w:r>
+      <w:r>
+        <w:rPr>
+          <w:sz w:val="28"/>
+          <w:szCs w:val="28"/>
+        </w:rPr>
+        <w:t xml:space="preserve"> Вероятно и в</w:t>
+      </w:r>
+      <w:r>
+        <w:rPr>
+          <w:sz w:val="28"/>
+          <w:szCs w:val="28"/>
+        </w:rPr>
+        <w:t>недрение принципов шифрования данных для обеспечения конфиденциальности пользовательской информации</w:t>
+      </w:r>
+      <w:r>
+        <w:rPr>
+          <w:sz w:val="28"/>
+          <w:szCs w:val="28"/>
+        </w:rPr>
+        <w:t>, а также п</w:t>
+      </w:r>
+      <w:r>
+        <w:rPr>
+          <w:sz w:val="28"/>
+          <w:szCs w:val="28"/>
+        </w:rPr>
+        <w:t>рименение методов обеспечения целостности данных, чтобы гарантировать правильность и достоверность информации.</w:t>
+      </w:r>
+    </w:p>
+    <w:p>
+      <w:pPr>
+        <w:spacing w:after="240" w:line="360" w:lineRule="auto"/>
+        <w:ind w:firstLine="709"/>
+        <w:jc w:val="both"/>
+        <w:rPr>
+          <w:sz w:val="28"/>
+          <w:szCs w:val="28"/>
+        </w:rPr>
+      </w:pPr>
+      <w:r>
+        <w:rPr>
+          <w:sz w:val="28"/>
+          <w:szCs w:val="28"/>
+        </w:rPr>
+        <w:t xml:space="preserve">    </w:t>
+      </w:r>
+      <w:r>
+        <w:rPr>
+          <w:sz w:val="28"/>
+          <w:szCs w:val="28"/>
+        </w:rPr>
+        <w:t xml:space="preserve">С точки зрения </w:t>
+      </w:r>
+      <w:r>
+        <w:rPr>
+          <w:sz w:val="28"/>
+          <w:szCs w:val="28"/>
+          <w:lang w:val="en-US"/>
+        </w:rPr>
+        <w:t>Backend</w:t>
+      </w:r>
+      <w:r>
+        <w:rPr>
+          <w:sz w:val="28"/>
+          <w:szCs w:val="28"/>
+        </w:rPr>
+        <w:t>-</w:t>
+      </w:r>
+      <w:r>
+        <w:rPr>
+          <w:sz w:val="28"/>
+          <w:szCs w:val="28"/>
+        </w:rPr>
+        <w:t>части мобильного приложения необходимо предусмотреть р</w:t>
+      </w:r>
+      <w:r>
+        <w:rPr>
+          <w:sz w:val="28"/>
+          <w:szCs w:val="28"/>
+        </w:rPr>
+        <w:t>еализаци</w:t>
+      </w:r>
+      <w:r>
+        <w:rPr>
+          <w:sz w:val="28"/>
+          <w:szCs w:val="28"/>
+        </w:rPr>
+        <w:t>ю</w:t>
+      </w:r>
+      <w:r>
+        <w:rPr>
+          <w:sz w:val="28"/>
+          <w:szCs w:val="28"/>
+        </w:rPr>
+        <w:t xml:space="preserve"> механизмов контроля доступа для защиты данных от несанкционированного доступа.</w:t>
+      </w:r>
+      <w:r>
+        <w:rPr>
+          <w:sz w:val="28"/>
+          <w:szCs w:val="28"/>
+        </w:rPr>
+        <w:t xml:space="preserve"> </w:t>
+      </w:r>
+    </w:p>
+    <w:p>
+      <w:pPr>
+        <w:spacing w:after="240" w:line="360" w:lineRule="auto"/>
+        <w:ind w:firstLine="709"/>
+        <w:jc w:val="both"/>
+        <w:rPr>
+          <w:sz w:val="28"/>
+          <w:szCs w:val="28"/>
+        </w:rPr>
+      </w:pPr>
+      <w:r>
+        <w:rPr>
+          <w:sz w:val="28"/>
+          <w:szCs w:val="28"/>
+        </w:rPr>
+        <w:t>Также требуется р</w:t>
+      </w:r>
+      <w:r>
+        <w:rPr>
+          <w:sz w:val="28"/>
+          <w:szCs w:val="28"/>
+        </w:rPr>
+        <w:t>азработка методов обновления данных в режиме реального времени для обеспечения актуальности информации на стороне клиента</w:t>
+      </w:r>
+      <w:r>
+        <w:rPr>
+          <w:sz w:val="28"/>
+          <w:szCs w:val="28"/>
+        </w:rPr>
+        <w:t xml:space="preserve"> и использование</w:t>
+      </w:r>
+      <w:r>
+        <w:rPr>
+          <w:sz w:val="28"/>
+          <w:szCs w:val="28"/>
+        </w:rPr>
+        <w:t xml:space="preserve"> технологий оптимизации сетевого взаимодействия для снижения задержек при передаче данны</w:t>
+      </w:r>
+      <w:r>
+        <w:rPr>
+          <w:sz w:val="28"/>
+          <w:szCs w:val="28"/>
+        </w:rPr>
+        <w:t>х.</w:t>
+      </w:r>
+    </w:p>
+    <w:p>
+      <w:pPr>
+        <w:spacing w:after="240" w:line="360" w:lineRule="auto"/>
+        <w:ind w:firstLine="709"/>
+        <w:jc w:val="both"/>
+        <w:rPr>
+          <w:sz w:val="28"/>
+          <w:szCs w:val="28"/>
+        </w:rPr>
+      </w:pPr>
+      <w:r>
+        <w:rPr>
+          <w:sz w:val="28"/>
+          <w:szCs w:val="28"/>
+        </w:rPr>
+        <w:t>В целях повышения производительности возможно п</w:t>
+      </w:r>
+      <w:r>
+        <w:rPr>
+          <w:sz w:val="28"/>
+          <w:szCs w:val="28"/>
+        </w:rPr>
+        <w:t>рименение механизмов кэширования для ускорения доступа к часто используемым данным</w:t>
+      </w:r>
+      <w:r>
+        <w:rPr>
+          <w:sz w:val="28"/>
+          <w:szCs w:val="28"/>
+        </w:rPr>
+        <w:t xml:space="preserve"> и</w:t>
+      </w:r>
+      <w:r>
+        <w:rPr>
+          <w:sz w:val="28"/>
+          <w:szCs w:val="28"/>
+        </w:rPr>
+        <w:t xml:space="preserve"> </w:t>
+      </w:r>
+      <w:r>
+        <w:rPr>
+          <w:sz w:val="28"/>
+          <w:szCs w:val="28"/>
+        </w:rPr>
+        <w:t>п</w:t>
+      </w:r>
+      <w:r>
+        <w:rPr>
+          <w:sz w:val="28"/>
+          <w:szCs w:val="28"/>
+        </w:rPr>
+        <w:t>остоянное улучшение запросов и использование индексов для оптимизации производительности системы.</w:t>
+      </w:r>
+    </w:p>
+    <w:p>
+      <w:pPr>
+        <w:spacing w:after="240" w:line="360" w:lineRule="auto"/>
+        <w:ind w:firstLine="709"/>
+        <w:jc w:val="both"/>
+        <w:rPr>
+          <w:sz w:val="28"/>
+          <w:szCs w:val="28"/>
+        </w:rPr>
+      </w:pPr>
+      <w:r>
+        <w:rPr>
+          <w:sz w:val="28"/>
+          <w:szCs w:val="28"/>
+        </w:rPr>
+        <w:t xml:space="preserve">    </w:t>
+      </w:r>
+      <w:r>
+        <w:rPr>
+          <w:sz w:val="28"/>
+          <w:szCs w:val="28"/>
+        </w:rPr>
+        <w:t>Одной из главных задач при проектировании является</w:t>
+      </w:r>
+      <w:r>
+        <w:rPr>
+          <w:sz w:val="28"/>
+          <w:szCs w:val="28"/>
+        </w:rPr>
+        <w:t xml:space="preserve"> </w:t>
+      </w:r>
+      <w:r>
+        <w:rPr>
+          <w:sz w:val="28"/>
+          <w:szCs w:val="28"/>
+        </w:rPr>
+        <w:t>р</w:t>
+      </w:r>
+      <w:r>
+        <w:rPr>
+          <w:sz w:val="28"/>
+          <w:szCs w:val="28"/>
+        </w:rPr>
+        <w:t xml:space="preserve">азработка открытых API для удобной интеграции </w:t>
+      </w:r>
+      <w:proofErr w:type="spellStart"/>
+      <w:r>
+        <w:rPr>
+          <w:sz w:val="28"/>
+          <w:szCs w:val="28"/>
+        </w:rPr>
+        <w:t>Backend</w:t>
+      </w:r>
+      <w:proofErr w:type="spellEnd"/>
+      <w:r>
+        <w:rPr>
+          <w:sz w:val="28"/>
+          <w:szCs w:val="28"/>
+        </w:rPr>
+        <w:t>-части с внешними сервисами, такими как информационные платформы о здоровье и базы данных питательных добавок.</w:t>
+      </w:r>
+    </w:p>
+    <w:p>
+      <w:pPr>
+        <w:spacing w:after="240" w:line="360" w:lineRule="auto"/>
+        <w:ind w:firstLine="709"/>
+        <w:jc w:val="both"/>
+        <w:rPr>
+          <w:sz w:val="28"/>
+          <w:szCs w:val="28"/>
+        </w:rPr>
+      </w:pPr>
+      <w:r>
+        <w:rPr>
+          <w:sz w:val="28"/>
+          <w:szCs w:val="28"/>
+        </w:rPr>
+        <w:t xml:space="preserve">Теоретическая обоснованность технологических аспектов </w:t>
+      </w:r>
+      <w:proofErr w:type="spellStart"/>
+      <w:r>
+        <w:rPr>
+          <w:sz w:val="28"/>
+          <w:szCs w:val="28"/>
+        </w:rPr>
+        <w:t>Backend</w:t>
+      </w:r>
+      <w:proofErr w:type="spellEnd"/>
+      <w:r>
+        <w:rPr>
+          <w:sz w:val="28"/>
+          <w:szCs w:val="28"/>
+        </w:rPr>
+        <w:t>-части мобильного приложения играет ключевую роль в разработке надежной, производительной и безопасной системы, способной эффективно обрабатывать данные, обеспечивать масштабируемость и соответствовать современным требованиям информационной безопасности.</w:t>
+      </w:r>
+    </w:p>
+    <w:p>
+      <w:pPr>
+        <w:spacing w:after="240" w:line="360" w:lineRule="auto"/>
+        <w:ind w:firstLine="708"/>
+        <w:jc w:val="both"/>
+        <w:rPr>
+          <w:sz w:val="28"/>
+          <w:szCs w:val="28"/>
+        </w:rPr>
+      </w:pPr>
+    </w:p>
+    <w:p>
+      <w:pPr>
+        <w:pStyle w:val="1"/>
+      </w:pPr>
+      <w:r>
+        <w:lastRenderedPageBreak/>
+        <w:t>1</w:t>
+      </w:r>
+      <w:r>
+        <w:t>.2.2.4 Системы управления базами данных в контексте мобильного приложения</w:t>
+      </w:r>
+    </w:p>
+    <w:p>
+      <w:pPr>
+        <w:spacing w:after="240" w:line="360" w:lineRule="auto"/>
+        <w:ind w:firstLine="708"/>
+        <w:jc w:val="both"/>
+        <w:rPr>
+          <w:sz w:val="28"/>
+          <w:szCs w:val="28"/>
+        </w:rPr>
+      </w:pPr>
+      <w:r>
+        <w:rPr>
+          <w:sz w:val="28"/>
+          <w:szCs w:val="28"/>
+        </w:rPr>
+        <w:t xml:space="preserve">В контексте мобильного приложения, где требуется эффективная обработка данных тренировок и приема БАД, рассмотрим различные типы баз данных. Основными вариантами являются реляционные базы данных, представленные </w:t>
+      </w:r>
+      <w:proofErr w:type="spellStart"/>
+      <w:r>
+        <w:rPr>
+          <w:sz w:val="28"/>
+          <w:szCs w:val="28"/>
+        </w:rPr>
+        <w:t>PostgreSQL</w:t>
+      </w:r>
+      <w:proofErr w:type="spellEnd"/>
+      <w:r>
+        <w:rPr>
+          <w:sz w:val="28"/>
+          <w:szCs w:val="28"/>
+        </w:rPr>
+        <w:t xml:space="preserve">, и </w:t>
+      </w:r>
+      <w:proofErr w:type="spellStart"/>
+      <w:r>
+        <w:rPr>
+          <w:sz w:val="28"/>
+          <w:szCs w:val="28"/>
+        </w:rPr>
+        <w:t>NoSQL</w:t>
+      </w:r>
+      <w:proofErr w:type="spellEnd"/>
+      <w:r>
+        <w:rPr>
+          <w:sz w:val="28"/>
+          <w:szCs w:val="28"/>
+        </w:rPr>
+        <w:t xml:space="preserve"> решения, такие как </w:t>
+      </w:r>
+      <w:proofErr w:type="spellStart"/>
+      <w:r>
+        <w:rPr>
+          <w:sz w:val="28"/>
+          <w:szCs w:val="28"/>
+        </w:rPr>
+        <w:t>MongoDB</w:t>
+      </w:r>
+      <w:proofErr w:type="spellEnd"/>
+      <w:r>
+        <w:rPr>
+          <w:sz w:val="28"/>
+          <w:szCs w:val="28"/>
+        </w:rPr>
+        <w:t xml:space="preserve">. </w:t>
+      </w:r>
+      <w:r>
+        <w:rPr>
+          <w:sz w:val="28"/>
+          <w:szCs w:val="28"/>
+        </w:rPr>
+        <w:t xml:space="preserve">Выбор </w:t>
+      </w:r>
+      <w:r>
+        <w:rPr>
+          <w:sz w:val="28"/>
+          <w:szCs w:val="28"/>
+          <w:lang w:val="en-US"/>
+        </w:rPr>
+        <w:t>PostgreSQL</w:t>
+      </w:r>
+      <w:r>
+        <w:rPr>
+          <w:sz w:val="28"/>
+          <w:szCs w:val="28"/>
+        </w:rPr>
+        <w:t xml:space="preserve"> перед другими </w:t>
+      </w:r>
+      <w:r>
+        <w:rPr>
+          <w:sz w:val="28"/>
+          <w:szCs w:val="28"/>
+        </w:rPr>
+        <w:t>реляционны</w:t>
+      </w:r>
+      <w:r>
+        <w:rPr>
+          <w:sz w:val="28"/>
+          <w:szCs w:val="28"/>
+        </w:rPr>
+        <w:t xml:space="preserve">ми </w:t>
+      </w:r>
+      <w:r>
+        <w:rPr>
+          <w:sz w:val="28"/>
+          <w:szCs w:val="28"/>
+        </w:rPr>
+        <w:t>базами</w:t>
+      </w:r>
+      <w:r>
+        <w:rPr>
+          <w:sz w:val="28"/>
+          <w:szCs w:val="28"/>
+        </w:rPr>
+        <w:t xml:space="preserve"> </w:t>
+      </w:r>
+      <w:r>
+        <w:rPr>
+          <w:sz w:val="28"/>
+          <w:szCs w:val="28"/>
+        </w:rPr>
+        <w:t>данных обоснован тем</w:t>
+      </w:r>
+      <w:r>
+        <w:rPr>
+          <w:sz w:val="28"/>
+          <w:szCs w:val="28"/>
+        </w:rPr>
+        <w:t>,</w:t>
+      </w:r>
+      <w:r>
+        <w:rPr>
+          <w:sz w:val="28"/>
+          <w:szCs w:val="28"/>
+        </w:rPr>
+        <w:t xml:space="preserve"> </w:t>
+      </w:r>
+      <w:r>
+        <w:rPr>
+          <w:sz w:val="28"/>
+          <w:szCs w:val="28"/>
+        </w:rPr>
+        <w:t xml:space="preserve">что </w:t>
+      </w:r>
+      <w:proofErr w:type="spellStart"/>
+      <w:r>
+        <w:rPr>
+          <w:sz w:val="28"/>
+          <w:szCs w:val="28"/>
+        </w:rPr>
+        <w:t>Postgre</w:t>
+      </w:r>
+      <w:proofErr w:type="spellEnd"/>
+      <w:r>
+        <w:rPr>
+          <w:sz w:val="28"/>
+          <w:szCs w:val="28"/>
+          <w:lang w:val="en-US"/>
+        </w:rPr>
+        <w:t>SQL</w:t>
+      </w:r>
+      <w:r>
+        <w:rPr>
+          <w:sz w:val="28"/>
+          <w:szCs w:val="28"/>
+        </w:rPr>
+        <w:t xml:space="preserve"> </w:t>
+      </w:r>
+      <w:r>
+        <w:rPr>
+          <w:sz w:val="28"/>
+          <w:szCs w:val="28"/>
+        </w:rPr>
+        <w:t>имеет открытый исходный код</w:t>
+      </w:r>
+      <w:r>
+        <w:rPr>
+          <w:sz w:val="28"/>
+          <w:szCs w:val="28"/>
+        </w:rPr>
+        <w:t xml:space="preserve">, </w:t>
+      </w:r>
+      <w:r>
+        <w:rPr>
+          <w:sz w:val="28"/>
+          <w:szCs w:val="28"/>
+        </w:rPr>
+        <w:t>активно сообщество</w:t>
+      </w:r>
+      <w:r>
+        <w:rPr>
+          <w:sz w:val="28"/>
+          <w:szCs w:val="28"/>
+        </w:rPr>
+        <w:t>,</w:t>
+      </w:r>
+      <w:r>
+        <w:rPr>
+          <w:sz w:val="28"/>
+          <w:szCs w:val="28"/>
+        </w:rPr>
+        <w:t xml:space="preserve"> а также надежность.</w:t>
+      </w:r>
+      <w:r>
+        <w:rPr>
+          <w:sz w:val="28"/>
+          <w:szCs w:val="28"/>
+        </w:rPr>
+        <w:t xml:space="preserve"> </w:t>
+      </w:r>
+      <w:proofErr w:type="spellStart"/>
+      <w:r>
+        <w:rPr>
+          <w:sz w:val="28"/>
+          <w:szCs w:val="28"/>
+        </w:rPr>
+        <w:t>MongoDB</w:t>
+      </w:r>
+      <w:proofErr w:type="spellEnd"/>
+      <w:r>
+        <w:rPr>
+          <w:sz w:val="28"/>
+          <w:szCs w:val="28"/>
+        </w:rPr>
+        <w:t xml:space="preserve"> </w:t>
+      </w:r>
+      <w:r>
+        <w:rPr>
+          <w:sz w:val="28"/>
+          <w:szCs w:val="28"/>
+        </w:rPr>
+        <w:t xml:space="preserve">также </w:t>
+      </w:r>
+      <w:r>
+        <w:rPr>
+          <w:sz w:val="28"/>
+          <w:szCs w:val="28"/>
+        </w:rPr>
+        <w:t>имеет активное сообщество пользователей и разработчиков, что обеспечивает обширную поддержку, регулярные обновления и богатый выбор инструментов и ресурсов для разработки.</w:t>
+      </w:r>
+      <w:r>
+        <w:rPr>
+          <w:sz w:val="28"/>
+          <w:szCs w:val="28"/>
+        </w:rPr>
+        <w:t xml:space="preserve"> </w:t>
+      </w:r>
+      <w:r>
+        <w:rPr>
+          <w:sz w:val="28"/>
+          <w:szCs w:val="28"/>
+        </w:rPr>
+        <w:t xml:space="preserve">Реляционные базы данных хорошо подходят для структурированных данных, в то время как </w:t>
+      </w:r>
+      <w:proofErr w:type="spellStart"/>
+      <w:r>
+        <w:rPr>
+          <w:sz w:val="28"/>
+          <w:szCs w:val="28"/>
+        </w:rPr>
+        <w:t>NoSQL</w:t>
+      </w:r>
+      <w:proofErr w:type="spellEnd"/>
+      <w:r>
+        <w:rPr>
+          <w:sz w:val="28"/>
+          <w:szCs w:val="28"/>
+        </w:rPr>
+        <w:t xml:space="preserve"> базы данных предоставляют большую гибкость при работе с изменяющимися данными, что важно для приложения, учитывающего разнообразные параметры тренировочного процесса и приема БАД.</w:t>
+      </w:r>
+    </w:p>
+    <w:p>
+      <w:pPr>
+        <w:spacing w:after="240" w:line="360" w:lineRule="auto"/>
+        <w:ind w:firstLine="709"/>
+        <w:jc w:val="both"/>
+        <w:rPr>
+          <w:sz w:val="28"/>
+          <w:szCs w:val="28"/>
+        </w:rPr>
+      </w:pPr>
+      <w:r>
+        <w:rPr>
+          <w:sz w:val="28"/>
+          <w:szCs w:val="28"/>
+        </w:rPr>
+        <w:t xml:space="preserve">Важным критерием при выборе системы управления базами данных для мобильного приложения является производительность и скорость обработки данных. </w:t>
+      </w:r>
+      <w:proofErr w:type="spellStart"/>
+      <w:r>
+        <w:rPr>
+          <w:sz w:val="28"/>
+          <w:szCs w:val="28"/>
+        </w:rPr>
+        <w:t>PostgreSQL</w:t>
+      </w:r>
+      <w:proofErr w:type="spellEnd"/>
+      <w:r>
+        <w:rPr>
+          <w:sz w:val="28"/>
+          <w:szCs w:val="28"/>
+        </w:rPr>
+        <w:t xml:space="preserve"> обеспечивает высокую производительность при выполнении сложных запросов, что важно для операций, связанных с данными о тренировках.</w:t>
+      </w:r>
+      <w:r>
+        <w:rPr>
+          <w:sz w:val="28"/>
+          <w:szCs w:val="28"/>
+        </w:rPr>
+        <w:t xml:space="preserve"> Помимо этого</w:t>
+      </w:r>
+      <w:r>
+        <w:rPr>
+          <w:sz w:val="28"/>
+          <w:szCs w:val="28"/>
+        </w:rPr>
+        <w:t xml:space="preserve">, </w:t>
+      </w:r>
+      <w:proofErr w:type="spellStart"/>
+      <w:r>
+        <w:rPr>
+          <w:sz w:val="28"/>
+          <w:szCs w:val="28"/>
+          <w:lang w:val="en-US"/>
+        </w:rPr>
+        <w:t>PostgresSQL</w:t>
+      </w:r>
+      <w:proofErr w:type="spellEnd"/>
+      <w:r>
+        <w:rPr>
+          <w:sz w:val="28"/>
+          <w:szCs w:val="28"/>
+        </w:rPr>
+        <w:t xml:space="preserve"> </w:t>
+      </w:r>
+      <w:r>
+        <w:rPr>
+          <w:sz w:val="28"/>
+          <w:szCs w:val="28"/>
+        </w:rPr>
+        <w:t xml:space="preserve">поддерживает </w:t>
+      </w:r>
+      <w:r>
+        <w:rPr>
+          <w:sz w:val="28"/>
+          <w:szCs w:val="28"/>
+          <w:lang w:val="en-US"/>
+        </w:rPr>
+        <w:t>ACID</w:t>
+      </w:r>
+      <w:r>
+        <w:rPr>
+          <w:sz w:val="28"/>
+          <w:szCs w:val="28"/>
+        </w:rPr>
+        <w:t xml:space="preserve"> </w:t>
+      </w:r>
+      <w:r>
+        <w:rPr>
+          <w:sz w:val="28"/>
+          <w:szCs w:val="28"/>
+        </w:rPr>
+        <w:t>(атомарность</w:t>
+      </w:r>
+      <w:r>
+        <w:rPr>
+          <w:sz w:val="28"/>
+          <w:szCs w:val="28"/>
+        </w:rPr>
+        <w:t>,</w:t>
+      </w:r>
+      <w:r>
+        <w:rPr>
+          <w:sz w:val="28"/>
+          <w:szCs w:val="28"/>
+        </w:rPr>
+        <w:t xml:space="preserve"> согласованность</w:t>
+      </w:r>
+      <w:r>
+        <w:rPr>
+          <w:sz w:val="28"/>
+          <w:szCs w:val="28"/>
+        </w:rPr>
+        <w:t xml:space="preserve">, </w:t>
+      </w:r>
+      <w:r>
+        <w:rPr>
+          <w:sz w:val="28"/>
+          <w:szCs w:val="28"/>
+        </w:rPr>
+        <w:t>изолированность</w:t>
+      </w:r>
+      <w:r>
+        <w:rPr>
+          <w:sz w:val="28"/>
+          <w:szCs w:val="28"/>
+        </w:rPr>
+        <w:t xml:space="preserve">, </w:t>
+      </w:r>
+      <w:r>
+        <w:rPr>
+          <w:sz w:val="28"/>
+          <w:szCs w:val="28"/>
+        </w:rPr>
+        <w:t>долговечность)</w:t>
+      </w:r>
+      <w:r>
+        <w:rPr>
+          <w:sz w:val="28"/>
+          <w:szCs w:val="28"/>
+        </w:rPr>
+        <w:t xml:space="preserve">, </w:t>
+      </w:r>
+      <w:r>
+        <w:rPr>
+          <w:sz w:val="28"/>
+          <w:szCs w:val="28"/>
+        </w:rPr>
+        <w:t xml:space="preserve">что обеспечивает </w:t>
+      </w:r>
+      <w:r>
+        <w:rPr>
+          <w:sz w:val="28"/>
+          <w:szCs w:val="28"/>
+        </w:rPr>
+        <w:t>стабильность операций и предотвращает потерю или повреждение информации, что критически важно для многих приложений, особенно в финансовой или бизнес-сфере.</w:t>
+      </w:r>
+      <w:r>
+        <w:rPr>
+          <w:sz w:val="28"/>
+          <w:szCs w:val="28"/>
+        </w:rPr>
+        <w:t xml:space="preserve"> </w:t>
+      </w:r>
+      <w:proofErr w:type="spellStart"/>
+      <w:r>
+        <w:rPr>
+          <w:sz w:val="28"/>
+          <w:szCs w:val="28"/>
+        </w:rPr>
+        <w:t>MongoDB</w:t>
+      </w:r>
+      <w:proofErr w:type="spellEnd"/>
+      <w:r>
+        <w:rPr>
+          <w:sz w:val="28"/>
+          <w:szCs w:val="28"/>
+        </w:rPr>
+        <w:t>, с другой стороны, обладает высокой масштабируемостью и способностью эффективно обрабатывать неструктурированные данные, что ценно для данных о приеме БАД.</w:t>
+      </w:r>
+    </w:p>
+    <w:p>
+      <w:pPr>
+        <w:spacing w:after="240" w:line="360" w:lineRule="auto"/>
+        <w:ind w:firstLine="709"/>
+        <w:jc w:val="both"/>
+        <w:rPr>
+          <w:sz w:val="28"/>
+          <w:szCs w:val="28"/>
+        </w:rPr>
+      </w:pPr>
+      <w:r>
+        <w:rPr>
+          <w:sz w:val="28"/>
+          <w:szCs w:val="28"/>
+        </w:rPr>
+        <w:lastRenderedPageBreak/>
+        <w:t xml:space="preserve">Таким образом, на основе теоретического анализа, предпочтительным выбором для </w:t>
+      </w:r>
+      <w:proofErr w:type="spellStart"/>
+      <w:r>
+        <w:rPr>
+          <w:sz w:val="28"/>
+          <w:szCs w:val="28"/>
+        </w:rPr>
+        <w:t>Backend</w:t>
+      </w:r>
+      <w:proofErr w:type="spellEnd"/>
+      <w:r>
+        <w:rPr>
+          <w:sz w:val="28"/>
+          <w:szCs w:val="28"/>
+        </w:rPr>
+        <w:t xml:space="preserve">-части мобильного приложения является использование </w:t>
+      </w:r>
+      <w:proofErr w:type="spellStart"/>
+      <w:r>
+        <w:rPr>
+          <w:sz w:val="28"/>
+          <w:szCs w:val="28"/>
+        </w:rPr>
+        <w:t>PostgreSQL</w:t>
+      </w:r>
+      <w:proofErr w:type="spellEnd"/>
+      <w:r>
+        <w:rPr>
+          <w:sz w:val="28"/>
+          <w:szCs w:val="28"/>
+        </w:rPr>
+        <w:t xml:space="preserve"> для данных о тренировках и для данных о приеме БАД.</w:t>
+      </w:r>
+    </w:p>
+    <w:p>
+      <w:pPr>
+        <w:pStyle w:val="1"/>
+      </w:pPr>
+      <w:r>
+        <w:t>1</w:t>
+      </w:r>
+      <w:r>
+        <w:t>.3 Существующие подходы к анализу</w:t>
+      </w:r>
+    </w:p>
+    <w:p>
+      <w:pPr>
+        <w:pStyle w:val="1"/>
+      </w:pPr>
+      <w:r>
+        <w:t>1</w:t>
+      </w:r>
+      <w:r>
+        <w:t>.3.</w:t>
+      </w:r>
+      <w:r>
+        <w:t>1</w:t>
+      </w:r>
+      <w:r>
+        <w:t xml:space="preserve"> Анализ существующих методологий и подходов, применяемых в анализе исследуемых явлений</w:t>
+      </w:r>
+    </w:p>
+    <w:p>
+      <w:pPr>
+        <w:spacing w:after="240" w:line="360" w:lineRule="auto"/>
+        <w:ind w:firstLine="709"/>
+        <w:jc w:val="both"/>
+        <w:rPr>
+          <w:sz w:val="28"/>
+          <w:szCs w:val="28"/>
+        </w:rPr>
+      </w:pPr>
+      <w:r>
+        <w:rPr>
+          <w:sz w:val="28"/>
+          <w:szCs w:val="28"/>
+        </w:rPr>
+        <w:t>Стоит отметить</w:t>
+      </w:r>
+      <w:r>
+        <w:rPr>
+          <w:sz w:val="28"/>
+          <w:szCs w:val="28"/>
+        </w:rPr>
+        <w:t xml:space="preserve">, </w:t>
+      </w:r>
+      <w:r>
+        <w:rPr>
+          <w:sz w:val="28"/>
+          <w:szCs w:val="28"/>
+        </w:rPr>
+        <w:t>что приложений</w:t>
+      </w:r>
+      <w:r>
+        <w:rPr>
+          <w:sz w:val="28"/>
+          <w:szCs w:val="28"/>
+        </w:rPr>
+        <w:t>,</w:t>
+      </w:r>
+      <w:r>
+        <w:rPr>
+          <w:sz w:val="28"/>
+          <w:szCs w:val="28"/>
+        </w:rPr>
+        <w:t xml:space="preserve"> специализирующихся на трекинге БАДов практически нет. Существуют приложения</w:t>
+      </w:r>
+      <w:r>
+        <w:rPr>
+          <w:sz w:val="28"/>
+          <w:szCs w:val="28"/>
+        </w:rPr>
+        <w:t>,</w:t>
+      </w:r>
+      <w:r>
+        <w:rPr>
+          <w:sz w:val="28"/>
+          <w:szCs w:val="28"/>
+        </w:rPr>
+        <w:t xml:space="preserve"> специализирующие на трекинге употребления лечебных средств и все они имеют примерно один и тот же </w:t>
+      </w:r>
+      <w:r>
+        <w:rPr>
+          <w:sz w:val="28"/>
+          <w:szCs w:val="28"/>
+        </w:rPr>
+        <w:t>функционал.</w:t>
+      </w:r>
+      <w:r>
+        <w:rPr>
+          <w:sz w:val="28"/>
+          <w:szCs w:val="28"/>
+        </w:rPr>
+        <w:t xml:space="preserve"> </w:t>
+      </w:r>
+      <w:r>
+        <w:rPr>
+          <w:sz w:val="28"/>
+          <w:szCs w:val="28"/>
+        </w:rPr>
+        <w:t>Проведём ревью существующих аналогов мобильных приложений по этой тематике:</w:t>
+      </w:r>
+    </w:p>
+    <w:p>
+      <w:pPr>
+        <w:pStyle w:val="1"/>
+      </w:pPr>
+      <w:r>
+        <w:t xml:space="preserve">1.3.1.1 </w:t>
+      </w:r>
+      <w:r>
+        <w:rPr>
+          <w:b/>
+          <w:bCs/>
+        </w:rPr>
+        <w:t xml:space="preserve">   </w:t>
+      </w:r>
+      <w:proofErr w:type="spellStart"/>
+      <w:r>
+        <w:rPr>
+          <w:lang w:val="en-US"/>
+        </w:rPr>
+        <w:t>MyTherapy</w:t>
+      </w:r>
+      <w:proofErr w:type="spellEnd"/>
+    </w:p>
+    <w:p>
+      <w:pPr>
+        <w:spacing w:after="240" w:line="360" w:lineRule="auto"/>
+        <w:ind w:firstLine="709"/>
+        <w:jc w:val="both"/>
+      </w:pPr>
+      <w:proofErr w:type="spellStart"/>
+      <w:r>
+        <w:rPr>
+          <w:sz w:val="28"/>
+          <w:szCs w:val="28"/>
+          <w:lang w:val="en-US"/>
+        </w:rPr>
+        <w:t>MyTherapy</w:t>
+      </w:r>
+      <w:proofErr w:type="spellEnd"/>
+      <w:r>
+        <w:rPr>
+          <w:sz w:val="28"/>
+          <w:szCs w:val="28"/>
+        </w:rPr>
+        <w:t xml:space="preserve"> </w:t>
+      </w:r>
+      <w:r>
+        <w:rPr>
+          <w:sz w:val="28"/>
+          <w:szCs w:val="28"/>
+        </w:rPr>
+        <w:t>–</w:t>
+      </w:r>
+      <w:r>
+        <w:rPr>
+          <w:sz w:val="28"/>
+          <w:szCs w:val="28"/>
+        </w:rPr>
+        <w:t xml:space="preserve"> </w:t>
+      </w:r>
+      <w:r>
+        <w:rPr>
+          <w:sz w:val="28"/>
+          <w:szCs w:val="28"/>
+        </w:rPr>
+        <w:t>это мобильное приложение</w:t>
+      </w:r>
+      <w:r>
+        <w:rPr>
+          <w:sz w:val="28"/>
+          <w:szCs w:val="28"/>
+        </w:rPr>
+        <w:t>,</w:t>
+      </w:r>
+      <w:r>
+        <w:rPr>
+          <w:sz w:val="28"/>
+          <w:szCs w:val="28"/>
+        </w:rPr>
+        <w:t xml:space="preserve"> которое напоминает о приеме лекарств</w:t>
+      </w:r>
+      <w:r>
+        <w:rPr>
+          <w:sz w:val="28"/>
+          <w:szCs w:val="28"/>
+        </w:rPr>
+        <w:t xml:space="preserve"> в назначенное пользователем время</w:t>
+      </w:r>
+      <w:r>
+        <w:rPr>
+          <w:sz w:val="28"/>
+          <w:szCs w:val="28"/>
+        </w:rPr>
+        <w:t>.</w:t>
+      </w:r>
+      <w:r>
+        <w:rPr>
+          <w:sz w:val="28"/>
+          <w:szCs w:val="28"/>
+        </w:rPr>
+        <w:t xml:space="preserve"> Приложение имеет минималистичный дизайн</w:t>
+      </w:r>
+      <w:r>
+        <w:rPr>
+          <w:sz w:val="28"/>
+          <w:szCs w:val="28"/>
+        </w:rPr>
+        <w:t>,</w:t>
+      </w:r>
+      <w:r>
+        <w:rPr>
+          <w:sz w:val="28"/>
+          <w:szCs w:val="28"/>
+        </w:rPr>
+        <w:t xml:space="preserve"> не перегружен деталями</w:t>
+      </w:r>
+      <w:r>
+        <w:rPr>
+          <w:sz w:val="28"/>
+          <w:szCs w:val="28"/>
+        </w:rPr>
+        <w:t>,</w:t>
+      </w:r>
+      <w:r>
+        <w:rPr>
+          <w:sz w:val="28"/>
+          <w:szCs w:val="28"/>
+        </w:rPr>
+        <w:t xml:space="preserve"> удобный для пользователя. </w:t>
+      </w:r>
+      <w:r>
+        <w:rPr>
+          <w:sz w:val="28"/>
+          <w:szCs w:val="28"/>
+        </w:rPr>
+        <w:t>На рисунке</w:t>
+      </w:r>
+      <w:r>
+        <w:rPr>
+          <w:sz w:val="28"/>
+          <w:szCs w:val="28"/>
+        </w:rPr>
+        <w:t xml:space="preserve"> </w:t>
+      </w:r>
+      <w:r>
+        <w:rPr>
+          <w:sz w:val="28"/>
+          <w:szCs w:val="28"/>
+          <w:highlight w:val="yellow"/>
+        </w:rPr>
+        <w:t>№</w:t>
+      </w:r>
+      <w:r>
+        <w:rPr>
+          <w:sz w:val="28"/>
+          <w:szCs w:val="28"/>
+        </w:rPr>
+        <w:t xml:space="preserve"> </w:t>
+      </w:r>
+      <w:r>
+        <w:rPr>
+          <w:sz w:val="28"/>
+          <w:szCs w:val="28"/>
+        </w:rPr>
+        <w:t>продемонстрирован внешний вид напоминаний.</w:t>
+      </w:r>
+      <w:r>
+        <w:t xml:space="preserve"> </w:t>
+      </w:r>
+    </w:p>
+    <w:p>
+      <w:pPr>
+        <w:spacing w:after="240" w:line="360" w:lineRule="auto"/>
+        <w:ind w:firstLine="709"/>
+        <w:jc w:val="both"/>
+        <w:rPr>
+          <w:sz w:val="28"/>
+          <w:szCs w:val="28"/>
+        </w:rPr>
+      </w:pPr>
+      <w:r>
+        <w:rPr>
+          <w:sz w:val="28"/>
+          <w:szCs w:val="28"/>
+        </w:rPr>
+        <w:t>Помимо напоминаний о приеме лекарств</w:t>
+      </w:r>
+      <w:r>
+        <w:rPr>
+          <w:sz w:val="28"/>
+          <w:szCs w:val="28"/>
+        </w:rPr>
+        <w:t>,</w:t>
+      </w:r>
+      <w:r>
+        <w:rPr>
+          <w:sz w:val="28"/>
+          <w:szCs w:val="28"/>
+        </w:rPr>
+        <w:t xml:space="preserve"> приложение позволяет сделать напоминания о мероприятии</w:t>
+      </w:r>
+      <w:r>
+        <w:rPr>
+          <w:sz w:val="28"/>
+          <w:szCs w:val="28"/>
+        </w:rPr>
+        <w:t>,</w:t>
+      </w:r>
+      <w:r>
+        <w:rPr>
+          <w:sz w:val="28"/>
+          <w:szCs w:val="28"/>
+        </w:rPr>
+        <w:t xml:space="preserve"> измерении</w:t>
+      </w:r>
+      <w:r>
+        <w:rPr>
+          <w:sz w:val="28"/>
+          <w:szCs w:val="28"/>
+        </w:rPr>
+        <w:t>,</w:t>
+      </w:r>
+      <w:r>
+        <w:rPr>
+          <w:sz w:val="28"/>
+          <w:szCs w:val="28"/>
+        </w:rPr>
+        <w:t xml:space="preserve"> контроле симптомов. </w:t>
+      </w:r>
+      <w:r>
+        <w:rPr>
+          <w:sz w:val="28"/>
+          <w:szCs w:val="28"/>
+        </w:rPr>
+        <w:t>Настройка напоминаний довольно гибкая</w:t>
+      </w:r>
+      <w:r>
+        <w:rPr>
+          <w:sz w:val="28"/>
+          <w:szCs w:val="28"/>
+        </w:rPr>
+        <w:t>:</w:t>
+      </w:r>
+      <w:r>
+        <w:rPr>
+          <w:sz w:val="28"/>
+          <w:szCs w:val="28"/>
+        </w:rPr>
+        <w:t xml:space="preserve"> можно выбрать единицу измерения употребления лекарственных средств</w:t>
+      </w:r>
+      <w:r>
+        <w:rPr>
+          <w:sz w:val="28"/>
+          <w:szCs w:val="28"/>
+        </w:rPr>
+        <w:t>,</w:t>
+      </w:r>
+      <w:r>
+        <w:rPr>
+          <w:sz w:val="28"/>
+          <w:szCs w:val="28"/>
+        </w:rPr>
+        <w:t xml:space="preserve"> время приема</w:t>
+      </w:r>
+      <w:r>
+        <w:rPr>
+          <w:sz w:val="28"/>
+          <w:szCs w:val="28"/>
+        </w:rPr>
+        <w:t>,</w:t>
+      </w:r>
+      <w:r>
+        <w:rPr>
+          <w:sz w:val="28"/>
+          <w:szCs w:val="28"/>
+        </w:rPr>
+        <w:t xml:space="preserve"> период (1 раз в день</w:t>
+      </w:r>
+      <w:r>
+        <w:rPr>
+          <w:sz w:val="28"/>
+          <w:szCs w:val="28"/>
+        </w:rPr>
+        <w:t xml:space="preserve">, </w:t>
+      </w:r>
+      <w:r>
+        <w:rPr>
+          <w:sz w:val="28"/>
+          <w:szCs w:val="28"/>
+        </w:rPr>
+        <w:t>несколько раз в день</w:t>
+      </w:r>
+      <w:r>
+        <w:rPr>
+          <w:sz w:val="28"/>
+          <w:szCs w:val="28"/>
+        </w:rPr>
+        <w:t>,</w:t>
+      </w:r>
+      <w:r>
+        <w:rPr>
+          <w:sz w:val="28"/>
+          <w:szCs w:val="28"/>
+        </w:rPr>
+        <w:t xml:space="preserve"> конкретные дни недели и так далее). Из минусов</w:t>
+      </w:r>
+      <w:r>
+        <w:rPr>
+          <w:sz w:val="28"/>
+          <w:szCs w:val="28"/>
+        </w:rPr>
+        <w:t>:</w:t>
+      </w:r>
+      <w:r>
+        <w:rPr>
+          <w:sz w:val="28"/>
+          <w:szCs w:val="28"/>
+        </w:rPr>
+        <w:t xml:space="preserve"> </w:t>
+      </w:r>
+      <w:r>
+        <w:rPr>
+          <w:sz w:val="28"/>
+          <w:szCs w:val="28"/>
+        </w:rPr>
+        <w:t>приходится постоянно создавать новое лекарственное средство вместо того</w:t>
+      </w:r>
+      <w:r>
+        <w:rPr>
+          <w:sz w:val="28"/>
+          <w:szCs w:val="28"/>
+        </w:rPr>
+        <w:t>,</w:t>
+      </w:r>
+      <w:r>
+        <w:rPr>
+          <w:sz w:val="28"/>
+          <w:szCs w:val="28"/>
+        </w:rPr>
+        <w:t xml:space="preserve"> чтобы сохранять их где-то и иметь возможность повторно создавать напоминания с этим же лекарственным средством.</w:t>
+      </w:r>
+    </w:p>
+    <w:p>
+      <w:pPr>
+        <w:spacing w:after="240" w:line="360" w:lineRule="auto"/>
+        <w:ind w:firstLine="709"/>
+        <w:jc w:val="both"/>
+        <w:rPr>
+          <w:sz w:val="28"/>
+          <w:szCs w:val="28"/>
+        </w:rPr>
+      </w:pPr>
+      <w:r>
+        <w:rPr>
+          <w:sz w:val="28"/>
+          <w:szCs w:val="28"/>
+        </w:rPr>
+        <w:t>Приложение также содержит раздел статистики</w:t>
+      </w:r>
+      <w:r>
+        <w:rPr>
+          <w:sz w:val="28"/>
+          <w:szCs w:val="28"/>
+        </w:rPr>
+        <w:t>,</w:t>
+      </w:r>
+      <w:r>
+        <w:rPr>
+          <w:sz w:val="28"/>
+          <w:szCs w:val="28"/>
+        </w:rPr>
+        <w:t xml:space="preserve"> в котором пользователь может просмотреть дни приема лекарств</w:t>
+      </w:r>
+      <w:r>
+        <w:rPr>
+          <w:sz w:val="28"/>
+          <w:szCs w:val="28"/>
+        </w:rPr>
+        <w:t>,</w:t>
+      </w:r>
+      <w:r>
+        <w:rPr>
+          <w:sz w:val="28"/>
+          <w:szCs w:val="28"/>
+        </w:rPr>
+        <w:t xml:space="preserve"> а также изменение биомедицинских показателей. Рисунок </w:t>
+      </w:r>
+      <w:r>
+        <w:rPr>
+          <w:sz w:val="28"/>
+          <w:szCs w:val="28"/>
+          <w:highlight w:val="yellow"/>
+        </w:rPr>
+        <w:t>№</w:t>
+      </w:r>
+      <w:r>
+        <w:rPr>
+          <w:sz w:val="28"/>
+          <w:szCs w:val="28"/>
+        </w:rPr>
+        <w:t xml:space="preserve"> демонстрирует внешний вид данного раздела. </w:t>
+      </w:r>
+      <w:r>
+        <w:rPr>
+          <w:sz w:val="28"/>
+          <w:szCs w:val="28"/>
+        </w:rPr>
+        <w:t xml:space="preserve"> </w:t>
+      </w:r>
+    </w:p>
+    <w:p>
+      <w:pPr>
+        <w:spacing w:after="240" w:line="360" w:lineRule="auto"/>
+        <w:jc w:val="center"/>
+        <w:rPr>
+          <w:sz w:val="28"/>
+          <w:szCs w:val="28"/>
+        </w:rPr>
+      </w:pPr>
+      <w:r>
+        <w:rPr>
+          <w:noProof/>
+        </w:rPr>
+        <w:lastRenderedPageBreak/>
+        <w:drawing>
+          <wp:inline distT="0" distB="0" distL="0" distR="0" wp14:anchorId="010C3A47" wp14:editId="0CD1D188">
+            <wp:extent cx="1908000" cy="3776400"/>
+            <wp:effectExtent l="0" t="0" r="0" b="0"/>
+            <wp:docPr id="740109545" name="Рисунок 4" descr="Изображение выглядит как текст, снимок экрана, программное обеспечение&#10;&#10;Автоматически созданное описание"/>
+            <wp:cNvGraphicFramePr>
+              <a:graphicFrameLocks xmlns:a="http://schemas.openxmlformats.org/drawingml/2006/main" noChangeAspect="1"/>
+            </wp:cNvGraphicFramePr>
+            <a:graphic xmlns:a="http://schemas.openxmlformats.org/drawingml/2006/main">
+              <a:graphicData uri="http://schemas.openxmlformats.org/drawingml/2006/picture">
+                <pic:pic xmlns:pic="http://schemas.openxmlformats.org/drawingml/2006/picture">
+                  <pic:nvPicPr>
+                    <pic:cNvPr id="740109545" name="Рисунок 4" descr="Изображение выглядит как текст, снимок экрана, программное обеспечение&#10;&#10;Автоматически созданное описание"/>
+                    <pic:cNvPicPr>
+                      <a:picLocks noChangeAspect="1" noChangeArrowheads="1"/>
+                    </pic:cNvPicPr>
+                  </pic:nvPicPr>
+                  <pic:blipFill>
+                    <a:blip r:embed="rId12" cstate="print">
+                      <a:extLst>
+                        <a:ext uri="{28A0092B-C50C-407E-A947-70E740481C1C}">
+                          <a14:useLocalDpi xmlns:a14="http://schemas.microsoft.com/office/drawing/2010/main" val="0"/>
+                        </a:ext>
+                      </a:extLst>
+                    </a:blip>
+                    <a:srcRect/>
+                    <a:stretch>
+                      <a:fillRect/>
+                    </a:stretch>
+                  </pic:blipFill>
+                  <pic:spPr bwMode="auto">
+                    <a:xfrm>
+                      <a:off x="0" y="0"/>
+                      <a:ext cx="1908000" cy="3776400"/>
+                    </a:xfrm>
+                    <a:prstGeom prst="rect">
+                      <a:avLst/>
+                    </a:prstGeom>
+                    <a:noFill/>
+                    <a:ln>
+                      <a:noFill/>
+                    </a:ln>
+                  </pic:spPr>
+                </pic:pic>
+              </a:graphicData>
+            </a:graphic>
+          </wp:inline>
+        </w:drawing>
+      </w:r>
+    </w:p>
+    <w:p>
+      <w:pPr>
+        <w:spacing w:after="240" w:line="360" w:lineRule="auto"/>
+        <w:jc w:val="center"/>
+        <w:rPr>
+          <w:sz w:val="28"/>
+          <w:szCs w:val="28"/>
+        </w:rPr>
+      </w:pPr>
+      <w:r>
+        <w:rPr>
+          <w:sz w:val="28"/>
+          <w:szCs w:val="28"/>
+        </w:rPr>
+        <w:t xml:space="preserve">Рисунок </w:t>
+      </w:r>
+      <w:r>
+        <w:rPr>
+          <w:sz w:val="28"/>
+          <w:szCs w:val="28"/>
+          <w:highlight w:val="yellow"/>
+        </w:rPr>
+        <w:t>№</w:t>
+      </w:r>
+      <w:r>
+        <w:rPr>
+          <w:sz w:val="28"/>
+          <w:szCs w:val="28"/>
+        </w:rPr>
+        <w:t xml:space="preserve"> </w:t>
+      </w:r>
+      <w:r>
+        <w:rPr>
+          <w:sz w:val="28"/>
+          <w:szCs w:val="28"/>
+        </w:rPr>
+        <w:t xml:space="preserve">— </w:t>
+      </w:r>
+      <w:r>
+        <w:rPr>
+          <w:sz w:val="28"/>
+          <w:szCs w:val="28"/>
+        </w:rPr>
+        <w:t>Список напоминаний</w:t>
+      </w:r>
+    </w:p>
+    <w:p>
+      <w:pPr>
+        <w:spacing w:after="240" w:line="360" w:lineRule="auto"/>
+        <w:jc w:val="center"/>
+        <w:rPr>
+          <w:sz w:val="28"/>
+          <w:szCs w:val="28"/>
+        </w:rPr>
+      </w:pPr>
+      <w:r>
+        <w:rPr>
+          <w:sz w:val="28"/>
+          <w:szCs w:val="28"/>
+        </w:rPr>
+        <w:t xml:space="preserve"> </w:t>
+      </w:r>
+    </w:p>
+    <w:p>
+      <w:pPr>
+        <w:spacing w:after="240" w:line="360" w:lineRule="auto"/>
+        <w:jc w:val="center"/>
+        <w:rPr>
+          <w:sz w:val="28"/>
+          <w:szCs w:val="28"/>
+        </w:rPr>
+      </w:pPr>
+      <w:r>
+        <w:rPr>
+          <w:noProof/>
+        </w:rPr>
+        <w:drawing>
+          <wp:inline distT="0" distB="0" distL="0" distR="0" wp14:anchorId="22FA9B59" wp14:editId="4BEE3771">
+            <wp:extent cx="1908000" cy="3776400"/>
+            <wp:effectExtent l="0" t="0" r="0" b="0"/>
+            <wp:docPr id="215452297" name="Рисунок 5" descr="Изображение выглядит как текст, снимок экрана, программное обеспечение, дизайн&#10;&#10;Автоматически созданное описание"/>
+            <wp:cNvGraphicFramePr>
+              <a:graphicFrameLocks xmlns:a="http://schemas.openxmlformats.org/drawingml/2006/main" noChangeAspect="1"/>
+            </wp:cNvGraphicFramePr>
+            <a:graphic xmlns:a="http://schemas.openxmlformats.org/drawingml/2006/main">
+              <a:graphicData uri="http://schemas.openxmlformats.org/drawingml/2006/picture">
+                <pic:pic xmlns:pic="http://schemas.openxmlformats.org/drawingml/2006/picture">
+                  <pic:nvPicPr>
+                    <pic:cNvPr id="215452297" name="Рисунок 5" descr="Изображение выглядит как текст, снимок экрана, программное обеспечение, дизайн&#10;&#10;Автоматически созданное описание"/>
+                    <pic:cNvPicPr>
+                      <a:picLocks noChangeAspect="1" noChangeArrowheads="1"/>
+                    </pic:cNvPicPr>
+                  </pic:nvPicPr>
+                  <pic:blipFill>
+                    <a:blip r:embed="rId13" cstate="print">
+                      <a:extLst>
+                        <a:ext uri="{28A0092B-C50C-407E-A947-70E740481C1C}">
+                          <a14:useLocalDpi xmlns:a14="http://schemas.microsoft.com/office/drawing/2010/main" val="0"/>
+                        </a:ext>
+                      </a:extLst>
+                    </a:blip>
+                    <a:srcRect/>
+                    <a:stretch>
+                      <a:fillRect/>
+                    </a:stretch>
+                  </pic:blipFill>
+                  <pic:spPr bwMode="auto">
+                    <a:xfrm>
+                      <a:off x="0" y="0"/>
+                      <a:ext cx="1908000" cy="3776400"/>
+                    </a:xfrm>
+                    <a:prstGeom prst="rect">
+                      <a:avLst/>
+                    </a:prstGeom>
+                    <a:noFill/>
+                    <a:ln>
+                      <a:noFill/>
+                    </a:ln>
+                  </pic:spPr>
+                </pic:pic>
+              </a:graphicData>
+            </a:graphic>
+          </wp:inline>
+        </w:drawing>
+      </w:r>
+    </w:p>
+    <w:p>
+      <w:pPr>
+        <w:spacing w:after="240" w:line="360" w:lineRule="auto"/>
+        <w:jc w:val="center"/>
+        <w:rPr>
+          <w:sz w:val="28"/>
+          <w:szCs w:val="28"/>
+        </w:rPr>
+      </w:pPr>
+      <w:r>
+        <w:rPr>
+          <w:sz w:val="28"/>
+          <w:szCs w:val="28"/>
+        </w:rPr>
+        <w:t xml:space="preserve">Рисунок </w:t>
+      </w:r>
+      <w:r>
+        <w:rPr>
+          <w:sz w:val="28"/>
+          <w:szCs w:val="28"/>
+          <w:highlight w:val="yellow"/>
+        </w:rPr>
+        <w:t>№</w:t>
+      </w:r>
+      <w:r>
+        <w:rPr>
+          <w:sz w:val="28"/>
+          <w:szCs w:val="28"/>
+        </w:rPr>
+        <w:t xml:space="preserve"> —</w:t>
+      </w:r>
+      <w:r>
+        <w:rPr>
+          <w:sz w:val="28"/>
+          <w:szCs w:val="28"/>
+        </w:rPr>
+        <w:t xml:space="preserve"> Раздел статистики</w:t>
+      </w:r>
+    </w:p>
+    <w:p>
+      <w:pPr>
+        <w:spacing w:after="240" w:line="360" w:lineRule="auto"/>
+        <w:ind w:firstLine="709"/>
+        <w:jc w:val="both"/>
+        <w:rPr>
+          <w:sz w:val="28"/>
+          <w:szCs w:val="28"/>
+        </w:rPr>
+      </w:pPr>
+      <w:r>
+        <w:rPr>
+          <w:sz w:val="28"/>
+          <w:szCs w:val="28"/>
+        </w:rPr>
+        <w:lastRenderedPageBreak/>
+        <w:t>К сожалению</w:t>
+      </w:r>
+      <w:r>
+        <w:rPr>
+          <w:sz w:val="28"/>
+          <w:szCs w:val="28"/>
+        </w:rPr>
+        <w:t>,</w:t>
+      </w:r>
+      <w:r>
+        <w:rPr>
+          <w:sz w:val="28"/>
+          <w:szCs w:val="28"/>
+        </w:rPr>
+        <w:t xml:space="preserve"> в приложении отсутствует дневни</w:t>
+      </w:r>
+      <w:r>
+        <w:rPr>
+          <w:sz w:val="28"/>
+          <w:szCs w:val="28"/>
+        </w:rPr>
+        <w:t>к</w:t>
+      </w:r>
+      <w:r>
+        <w:rPr>
+          <w:sz w:val="28"/>
+          <w:szCs w:val="28"/>
+        </w:rPr>
+        <w:t>,</w:t>
+      </w:r>
+      <w:r>
+        <w:rPr>
+          <w:sz w:val="28"/>
+          <w:szCs w:val="28"/>
+        </w:rPr>
+        <w:t xml:space="preserve"> в котором пользователь может оставлять заметки о своем здоровье</w:t>
+      </w:r>
+      <w:r>
+        <w:rPr>
+          <w:sz w:val="28"/>
+          <w:szCs w:val="28"/>
+        </w:rPr>
+        <w:t>,</w:t>
+      </w:r>
+      <w:r>
+        <w:rPr>
+          <w:sz w:val="28"/>
+          <w:szCs w:val="28"/>
+        </w:rPr>
+        <w:t xml:space="preserve"> что является небольшим упущением создателей проекта.</w:t>
+      </w:r>
+    </w:p>
+    <w:p>
+      <w:pPr>
         <w:spacing w:line="360" w:lineRule="auto"/>
         <w:ind w:firstLine="709"/>
         <w:jc w:val="both"/>
         <w:rPr>
           <w:sz w:val="28"/>
-        </w:rPr>
-      </w:pPr>
+          <w:szCs w:val="28"/>
+        </w:rPr>
+      </w:pPr>
+      <w:r>
+        <w:rPr>
+          <w:rFonts w:eastAsia="SimSun"/>
+          <w:sz w:val="28"/>
+          <w:szCs w:val="28"/>
+        </w:rPr>
+        <w:t xml:space="preserve">В ходе изучения составляющих приложения </w:t>
+      </w:r>
+      <w:proofErr w:type="spellStart"/>
+      <w:r>
+        <w:rPr>
+          <w:sz w:val="28"/>
+          <w:szCs w:val="28"/>
+          <w:lang w:val="en-US"/>
+        </w:rPr>
+        <w:t>MyTherapy</w:t>
+      </w:r>
+      <w:proofErr w:type="spellEnd"/>
+      <w:r>
+        <w:rPr>
+          <w:sz w:val="28"/>
+          <w:szCs w:val="28"/>
+        </w:rPr>
+        <w:t xml:space="preserve"> были выявлены следующие достоинства и недостатки.</w:t>
+      </w:r>
+      <w:r>
+        <w:rPr>
+          <w:sz w:val="28"/>
+          <w:szCs w:val="28"/>
+        </w:rPr>
+        <w:br/>
+      </w:r>
     </w:p>
     <w:p>
       <w:pPr>
@@ -8651,8 +12480,104 @@
         <w:jc w:val="both"/>
         <w:rPr>
           <w:sz w:val="28"/>
-        </w:rPr>
-      </w:pPr>
+          <w:szCs w:val="28"/>
+        </w:rPr>
+      </w:pPr>
+      <w:r>
+        <w:rPr>
+          <w:sz w:val="28"/>
+          <w:szCs w:val="28"/>
+        </w:rPr>
+        <w:t>Достоинства:</w:t>
+      </w:r>
+    </w:p>
+    <w:p>
+      <w:pPr>
+        <w:pStyle w:val="a9"/>
+        <w:numPr>
+          <w:ilvl w:val="0"/>
+          <w:numId w:val="4"/>
+        </w:numPr>
+        <w:spacing w:line="360" w:lineRule="auto"/>
+        <w:jc w:val="both"/>
+        <w:rPr>
+          <w:sz w:val="28"/>
+          <w:szCs w:val="28"/>
+        </w:rPr>
+      </w:pPr>
+      <w:r>
+        <w:rPr>
+          <w:sz w:val="28"/>
+          <w:szCs w:val="28"/>
+        </w:rPr>
+        <w:t>приятный дизайн.</w:t>
+      </w:r>
+    </w:p>
+    <w:p>
+      <w:pPr>
+        <w:pStyle w:val="a9"/>
+        <w:numPr>
+          <w:ilvl w:val="0"/>
+          <w:numId w:val="4"/>
+        </w:numPr>
+        <w:spacing w:line="360" w:lineRule="auto"/>
+        <w:jc w:val="both"/>
+        <w:rPr>
+          <w:sz w:val="28"/>
+          <w:szCs w:val="28"/>
+        </w:rPr>
+      </w:pPr>
+      <w:r>
+        <w:rPr>
+          <w:sz w:val="28"/>
+          <w:szCs w:val="28"/>
+        </w:rPr>
+        <w:t>удобный пользовательский интерфейс</w:t>
+      </w:r>
+    </w:p>
+    <w:p>
+      <w:pPr>
+        <w:pStyle w:val="a9"/>
+        <w:numPr>
+          <w:ilvl w:val="0"/>
+          <w:numId w:val="4"/>
+        </w:numPr>
+        <w:spacing w:line="360" w:lineRule="auto"/>
+        <w:jc w:val="both"/>
+        <w:rPr>
+          <w:sz w:val="28"/>
+          <w:szCs w:val="28"/>
+        </w:rPr>
+      </w:pPr>
+      <w:r>
+        <w:rPr>
+          <w:sz w:val="28"/>
+          <w:szCs w:val="28"/>
+        </w:rPr>
+        <w:t>гибкая настройка напоминаний</w:t>
+      </w:r>
+    </w:p>
+    <w:p>
+      <w:pPr>
+        <w:pStyle w:val="a9"/>
+        <w:numPr>
+          <w:ilvl w:val="0"/>
+          <w:numId w:val="4"/>
+        </w:numPr>
+        <w:spacing w:line="360" w:lineRule="auto"/>
+        <w:jc w:val="both"/>
+        <w:rPr>
+          <w:sz w:val="28"/>
+          <w:szCs w:val="28"/>
+        </w:rPr>
+      </w:pPr>
+      <w:r>
+        <w:rPr>
+          <w:sz w:val="28"/>
+          <w:szCs w:val="28"/>
+        </w:rPr>
+        <w:t>возможность просматривать статистику о приеме препаратов и изменении биомедицинских показателей.</w:t>
+      </w:r>
     </w:p>
     <w:p>
       <w:pPr>
@@ -8661,8 +12586,498 @@
         <w:jc w:val="both"/>
         <w:rPr>
           <w:sz w:val="28"/>
-        </w:rPr>
-      </w:pPr>
+          <w:szCs w:val="28"/>
+        </w:rPr>
+      </w:pPr>
+      <w:r>
+        <w:rPr>
+          <w:sz w:val="28"/>
+          <w:szCs w:val="28"/>
+        </w:rPr>
+        <w:t xml:space="preserve">Недостатки: </w:t>
+      </w:r>
+    </w:p>
+    <w:p>
+      <w:pPr>
+        <w:pStyle w:val="a9"/>
+        <w:numPr>
+          <w:ilvl w:val="0"/>
+          <w:numId w:val="5"/>
+        </w:numPr>
+        <w:spacing w:line="360" w:lineRule="auto"/>
+        <w:jc w:val="both"/>
+        <w:rPr>
+          <w:sz w:val="28"/>
+          <w:szCs w:val="28"/>
+        </w:rPr>
+      </w:pPr>
+      <w:r>
+        <w:rPr>
+          <w:sz w:val="28"/>
+          <w:szCs w:val="28"/>
+        </w:rPr>
+        <w:t>нет возможности повторно использовать ранее созданные записи о препаратах в напоминаниях</w:t>
+      </w:r>
+    </w:p>
+    <w:p>
+      <w:pPr>
+        <w:pStyle w:val="a9"/>
+        <w:numPr>
+          <w:ilvl w:val="0"/>
+          <w:numId w:val="5"/>
+        </w:numPr>
+        <w:spacing w:line="360" w:lineRule="auto"/>
+        <w:jc w:val="both"/>
+        <w:rPr>
+          <w:sz w:val="28"/>
+          <w:szCs w:val="28"/>
+        </w:rPr>
+      </w:pPr>
+      <w:r>
+        <w:rPr>
+          <w:sz w:val="28"/>
+          <w:szCs w:val="28"/>
+        </w:rPr>
+        <w:t>отсутствует дневник здоровья.</w:t>
+      </w:r>
+    </w:p>
+    <w:p>
+      <w:pPr>
+        <w:pStyle w:val="a9"/>
+        <w:numPr>
+          <w:ilvl w:val="0"/>
+          <w:numId w:val="5"/>
+        </w:numPr>
+        <w:spacing w:line="360" w:lineRule="auto"/>
+        <w:jc w:val="both"/>
+        <w:rPr>
+          <w:sz w:val="28"/>
+          <w:szCs w:val="28"/>
+        </w:rPr>
+      </w:pPr>
+      <w:r>
+        <w:rPr>
+          <w:sz w:val="28"/>
+          <w:szCs w:val="28"/>
+        </w:rPr>
+        <w:t>Нет возможности модифицировать приложение</w:t>
+      </w:r>
+    </w:p>
+    <w:p>
+      <w:pPr>
+        <w:spacing w:line="360" w:lineRule="auto"/>
+        <w:jc w:val="both"/>
+        <w:rPr>
+          <w:sz w:val="28"/>
+          <w:szCs w:val="28"/>
+        </w:rPr>
+      </w:pPr>
+    </w:p>
+    <w:p>
+      <w:pPr>
+        <w:pStyle w:val="1"/>
+        <w:rPr>
+          <w:lang w:val="en-US"/>
+        </w:rPr>
+      </w:pPr>
+      <w:r>
+        <w:t xml:space="preserve">1.3.1.2 </w:t>
+      </w:r>
+      <w:proofErr w:type="spellStart"/>
+      <w:r>
+        <w:rPr>
+          <w:lang w:val="en-US"/>
+        </w:rPr>
+        <w:t>MediSafe</w:t>
+      </w:r>
+      <w:proofErr w:type="spellEnd"/>
+    </w:p>
+    <w:p>
+      <w:pPr>
+        <w:spacing w:after="240" w:line="360" w:lineRule="auto"/>
+        <w:ind w:firstLine="708"/>
+        <w:jc w:val="both"/>
+        <w:rPr>
+          <w:sz w:val="28"/>
+          <w:szCs w:val="28"/>
+        </w:rPr>
+      </w:pPr>
+      <w:r>
+        <w:rPr>
+          <w:sz w:val="28"/>
+          <w:szCs w:val="28"/>
+        </w:rPr>
+        <w:t xml:space="preserve">Приложение </w:t>
+      </w:r>
+      <w:proofErr w:type="spellStart"/>
+      <w:r>
+        <w:rPr>
+          <w:sz w:val="28"/>
+          <w:szCs w:val="28"/>
+          <w:lang w:val="en-US"/>
+        </w:rPr>
+        <w:t>MediSafe</w:t>
+      </w:r>
+      <w:proofErr w:type="spellEnd"/>
+      <w:r>
+        <w:rPr>
+          <w:sz w:val="28"/>
+          <w:szCs w:val="28"/>
+        </w:rPr>
+        <w:t xml:space="preserve"> </w:t>
+      </w:r>
+      <w:r>
+        <w:rPr>
+          <w:sz w:val="28"/>
+          <w:szCs w:val="28"/>
+        </w:rPr>
+        <w:t>создано для трекинга приема лекарственных препаратов. Приложение имеет современный дизайн</w:t>
+      </w:r>
+      <w:r>
+        <w:rPr>
+          <w:sz w:val="28"/>
+          <w:szCs w:val="28"/>
+        </w:rPr>
+        <w:t>,</w:t>
+      </w:r>
+      <w:r>
+        <w:rPr>
+          <w:sz w:val="28"/>
+          <w:szCs w:val="28"/>
+        </w:rPr>
+        <w:t xml:space="preserve"> но при этом интерфейс не совсем дружелюбен для пользователя. </w:t>
+      </w:r>
+    </w:p>
+    <w:p>
+      <w:pPr>
+        <w:spacing w:after="240" w:line="360" w:lineRule="auto"/>
+        <w:ind w:firstLine="708"/>
+        <w:jc w:val="both"/>
+        <w:rPr>
+          <w:sz w:val="28"/>
+          <w:szCs w:val="28"/>
+        </w:rPr>
+      </w:pPr>
+      <w:r>
+        <w:rPr>
+          <w:sz w:val="28"/>
+          <w:szCs w:val="28"/>
+        </w:rPr>
+        <w:t xml:space="preserve"> В приложение довольно богатый функционал</w:t>
+      </w:r>
+      <w:r>
+        <w:rPr>
+          <w:sz w:val="28"/>
+          <w:szCs w:val="28"/>
+        </w:rPr>
+        <w:t>,</w:t>
+      </w:r>
+      <w:r>
+        <w:rPr>
+          <w:sz w:val="28"/>
+          <w:szCs w:val="28"/>
+        </w:rPr>
+        <w:t xml:space="preserve"> но ощущается приложение перегруженным. Чтобы просто добавить одно напоминание необходимо пролистать около 4–</w:t>
+      </w:r>
+      <w:r>
+        <w:rPr>
+          <w:sz w:val="28"/>
+          <w:szCs w:val="28"/>
+        </w:rPr>
+        <w:t>5 экранов</w:t>
+      </w:r>
+      <w:r>
+        <w:rPr>
+          <w:sz w:val="28"/>
+          <w:szCs w:val="28"/>
+        </w:rPr>
+        <w:t xml:space="preserve">.  </w:t>
+      </w:r>
+    </w:p>
+    <w:p>
+      <w:pPr>
+        <w:spacing w:after="240" w:line="360" w:lineRule="auto"/>
+        <w:ind w:firstLine="708"/>
+        <w:jc w:val="both"/>
+        <w:rPr>
+          <w:sz w:val="28"/>
+          <w:szCs w:val="28"/>
+        </w:rPr>
+      </w:pPr>
+      <w:r>
+        <w:rPr>
+          <w:sz w:val="28"/>
+          <w:szCs w:val="28"/>
+        </w:rPr>
+        <w:t xml:space="preserve">В </w:t>
+      </w:r>
+      <w:proofErr w:type="spellStart"/>
+      <w:r>
+        <w:rPr>
+          <w:sz w:val="28"/>
+          <w:szCs w:val="28"/>
+          <w:lang w:val="en-US"/>
+        </w:rPr>
+        <w:t>MediSafe</w:t>
+      </w:r>
+      <w:proofErr w:type="spellEnd"/>
+      <w:r>
+        <w:rPr>
+          <w:sz w:val="28"/>
+          <w:szCs w:val="28"/>
+        </w:rPr>
+        <w:t xml:space="preserve"> присутствует гибкая настройка напоминаний о приеме препаратов</w:t>
+      </w:r>
+      <w:r>
+        <w:rPr>
+          <w:sz w:val="28"/>
+          <w:szCs w:val="28"/>
+        </w:rPr>
+        <w:t xml:space="preserve"> </w:t>
+      </w:r>
+      <w:r>
+        <w:rPr>
+          <w:sz w:val="28"/>
+          <w:szCs w:val="28"/>
+        </w:rPr>
+        <w:t xml:space="preserve">(каждые </w:t>
+      </w:r>
+      <w:r>
+        <w:rPr>
+          <w:sz w:val="28"/>
+          <w:szCs w:val="28"/>
+          <w:lang w:val="en-US"/>
+        </w:rPr>
+        <w:t>X</w:t>
+      </w:r>
+      <w:r>
+        <w:rPr>
+          <w:sz w:val="28"/>
+          <w:szCs w:val="28"/>
+        </w:rPr>
+        <w:t xml:space="preserve"> дней</w:t>
+      </w:r>
+      <w:r>
+        <w:rPr>
+          <w:sz w:val="28"/>
+          <w:szCs w:val="28"/>
+        </w:rPr>
+        <w:t>,</w:t>
+      </w:r>
+      <w:r>
+        <w:rPr>
+          <w:sz w:val="28"/>
+          <w:szCs w:val="28"/>
+        </w:rPr>
+        <w:t xml:space="preserve"> по определенным дням неделям и так далее).</w:t>
+      </w:r>
+      <w:r>
+        <w:rPr>
+          <w:sz w:val="28"/>
+          <w:szCs w:val="28"/>
+        </w:rPr>
+        <w:t xml:space="preserve"> </w:t>
+      </w:r>
+    </w:p>
+    <w:p>
+      <w:pPr>
+        <w:spacing w:after="240" w:line="360" w:lineRule="auto"/>
+        <w:ind w:firstLine="708"/>
+        <w:jc w:val="both"/>
+        <w:rPr>
+          <w:sz w:val="28"/>
+          <w:szCs w:val="28"/>
+        </w:rPr>
+      </w:pPr>
+    </w:p>
+    <w:p>
+      <w:pPr>
+        <w:spacing w:after="240" w:line="360" w:lineRule="auto"/>
+        <w:ind w:firstLine="708"/>
+        <w:jc w:val="both"/>
+        <w:rPr>
+          <w:sz w:val="28"/>
+          <w:szCs w:val="28"/>
+        </w:rPr>
+      </w:pPr>
+    </w:p>
+    <w:p>
+      <w:pPr>
+        <w:spacing w:after="240" w:line="360" w:lineRule="auto"/>
+        <w:jc w:val="center"/>
+        <w:rPr>
+          <w:sz w:val="28"/>
+          <w:szCs w:val="28"/>
+        </w:rPr>
+      </w:pPr>
+      <w:r>
+        <w:rPr>
+          <w:noProof/>
+        </w:rPr>
+        <w:drawing>
+          <wp:inline distT="0" distB="0" distL="0" distR="0" wp14:anchorId="3897BC5B" wp14:editId="0083660A">
+            <wp:extent cx="1886400" cy="3700800"/>
+            <wp:effectExtent l="0" t="0" r="0" b="0"/>
+            <wp:docPr id="569300478" name="Рисунок 7" descr="Изображение выглядит как текст, снимок экрана, программное обеспечение, Веб-сайт&#10;&#10;Автоматически созданное описание"/>
+            <wp:cNvGraphicFramePr>
+              <a:graphicFrameLocks xmlns:a="http://schemas.openxmlformats.org/drawingml/2006/main" noChangeAspect="1"/>
+            </wp:cNvGraphicFramePr>
+            <a:graphic xmlns:a="http://schemas.openxmlformats.org/drawingml/2006/main">
+              <a:graphicData uri="http://schemas.openxmlformats.org/drawingml/2006/picture">
+                <pic:pic xmlns:pic="http://schemas.openxmlformats.org/drawingml/2006/picture">
+                  <pic:nvPicPr>
+                    <pic:cNvPr id="569300478" name="Рисунок 7" descr="Изображение выглядит как текст, снимок экрана, программное обеспечение, Веб-сайт&#10;&#10;Автоматически созданное описание"/>
+                    <pic:cNvPicPr>
+                      <a:picLocks noChangeAspect="1" noChangeArrowheads="1"/>
+                    </pic:cNvPicPr>
+                  </pic:nvPicPr>
+                  <pic:blipFill>
+                    <a:blip r:embed="rId14" cstate="print">
+                      <a:extLst>
+                        <a:ext uri="{28A0092B-C50C-407E-A947-70E740481C1C}">
+                          <a14:useLocalDpi xmlns:a14="http://schemas.microsoft.com/office/drawing/2010/main" val="0"/>
+                        </a:ext>
+                      </a:extLst>
+                    </a:blip>
+                    <a:srcRect/>
+                    <a:stretch>
+                      <a:fillRect/>
+                    </a:stretch>
+                  </pic:blipFill>
+                  <pic:spPr bwMode="auto">
+                    <a:xfrm>
+                      <a:off x="0" y="0"/>
+                      <a:ext cx="1886400" cy="3700800"/>
+                    </a:xfrm>
+                    <a:prstGeom prst="rect">
+                      <a:avLst/>
+                    </a:prstGeom>
+                    <a:noFill/>
+                    <a:ln>
+                      <a:noFill/>
+                    </a:ln>
+                  </pic:spPr>
+                </pic:pic>
+              </a:graphicData>
+            </a:graphic>
+          </wp:inline>
+        </w:drawing>
+      </w:r>
+    </w:p>
+    <w:p>
+      <w:pPr>
+        <w:spacing w:after="240" w:line="360" w:lineRule="auto"/>
+        <w:jc w:val="center"/>
+        <w:rPr>
+          <w:sz w:val="28"/>
+          <w:szCs w:val="28"/>
+        </w:rPr>
+      </w:pPr>
+      <w:r>
+        <w:rPr>
+          <w:sz w:val="28"/>
+          <w:szCs w:val="28"/>
+        </w:rPr>
+        <w:t xml:space="preserve">Рисунок </w:t>
+      </w:r>
+      <w:r>
+        <w:rPr>
+          <w:sz w:val="28"/>
+          <w:szCs w:val="28"/>
+          <w:highlight w:val="yellow"/>
+        </w:rPr>
+        <w:t>№</w:t>
+      </w:r>
+      <w:r>
+        <w:rPr>
+          <w:sz w:val="28"/>
+          <w:szCs w:val="28"/>
+        </w:rPr>
+        <w:t xml:space="preserve"> — Список напоминаний  </w:t>
+      </w:r>
+    </w:p>
+    <w:p>
+      <w:pPr>
+        <w:spacing w:after="240" w:line="360" w:lineRule="auto"/>
+        <w:ind w:firstLine="708"/>
+        <w:jc w:val="both"/>
+        <w:rPr>
+          <w:sz w:val="28"/>
+          <w:szCs w:val="28"/>
+        </w:rPr>
+      </w:pPr>
+      <w:r>
+        <w:rPr>
+          <w:sz w:val="28"/>
+          <w:szCs w:val="28"/>
+        </w:rPr>
+        <w:t>Созданные ранее лекарства сохраняются и есть возможность использовать одно и то же лекарство в нескольких напоминаниях.  Приложение также содержит раздел заметок и при этом еще и содержит раздел трекинга здоровья</w:t>
+      </w:r>
+      <w:r>
+        <w:rPr>
+          <w:sz w:val="28"/>
+          <w:szCs w:val="28"/>
+        </w:rPr>
+        <w:t>,</w:t>
+      </w:r>
+      <w:r>
+        <w:rPr>
+          <w:sz w:val="28"/>
+          <w:szCs w:val="28"/>
+        </w:rPr>
+        <w:t xml:space="preserve"> который по функционалу ничем не отличается от заметок. </w:t>
+      </w:r>
+    </w:p>
+    <w:p>
+      <w:pPr>
+        <w:tabs>
+          <w:tab w:val="left" w:pos="2355"/>
+        </w:tabs>
+        <w:spacing w:after="240" w:line="360" w:lineRule="auto"/>
+        <w:jc w:val="both"/>
+        <w:rPr>
+          <w:sz w:val="28"/>
+          <w:szCs w:val="28"/>
+        </w:rPr>
+      </w:pPr>
+      <w:r>
+        <w:rPr>
+          <w:sz w:val="28"/>
+          <w:szCs w:val="28"/>
+        </w:rPr>
+        <w:t>Проанализировав</w:t>
+      </w:r>
+      <w:r>
+        <w:rPr>
+          <w:sz w:val="28"/>
+          <w:szCs w:val="28"/>
+        </w:rPr>
+        <w:t>,</w:t>
+      </w:r>
+      <w:r>
+        <w:rPr>
+          <w:sz w:val="28"/>
+          <w:szCs w:val="28"/>
+        </w:rPr>
+        <w:t xml:space="preserve"> составляющие приложения </w:t>
+      </w:r>
+      <w:proofErr w:type="spellStart"/>
+      <w:r>
+        <w:rPr>
+          <w:sz w:val="28"/>
+          <w:szCs w:val="28"/>
+          <w:lang w:val="en-US"/>
+        </w:rPr>
+        <w:t>MediSafe</w:t>
+      </w:r>
+      <w:proofErr w:type="spellEnd"/>
+      <w:r>
+        <w:rPr>
+          <w:sz w:val="28"/>
+          <w:szCs w:val="28"/>
+        </w:rPr>
+        <w:t xml:space="preserve"> были выделены достоинства и недостатки.</w:t>
+      </w:r>
     </w:p>
     <w:p>
       <w:pPr>
@@ -8671,13 +13086,103 @@
         <w:jc w:val="both"/>
         <w:rPr>
           <w:sz w:val="28"/>
-        </w:rPr>
-      </w:pPr>
-      <w:r>
-        <w:rPr>
-          <w:sz w:val="28"/>
-        </w:rPr>
-        <w:t>2 Предлагаемый процесс распространения информации о вузе среди абитуриентов</w:t>
+          <w:szCs w:val="28"/>
+        </w:rPr>
+      </w:pPr>
+      <w:r>
+        <w:rPr>
+          <w:sz w:val="28"/>
+          <w:szCs w:val="28"/>
+        </w:rPr>
+        <w:t>Достоинства:</w:t>
+      </w:r>
+    </w:p>
+    <w:p>
+      <w:pPr>
+        <w:pStyle w:val="a9"/>
+        <w:numPr>
+          <w:ilvl w:val="0"/>
+          <w:numId w:val="6"/>
+        </w:numPr>
+        <w:spacing w:after="240" w:line="360" w:lineRule="auto"/>
+        <w:jc w:val="both"/>
+        <w:rPr>
+          <w:sz w:val="28"/>
+          <w:szCs w:val="28"/>
+        </w:rPr>
+      </w:pPr>
+      <w:r>
+        <w:rPr>
+          <w:sz w:val="28"/>
+          <w:szCs w:val="28"/>
+        </w:rPr>
+        <w:t>современный дизайн</w:t>
+      </w:r>
+    </w:p>
+    <w:p>
+      <w:pPr>
+        <w:pStyle w:val="a9"/>
+        <w:numPr>
+          <w:ilvl w:val="0"/>
+          <w:numId w:val="6"/>
+        </w:numPr>
+        <w:spacing w:after="240" w:line="360" w:lineRule="auto"/>
+        <w:jc w:val="both"/>
+        <w:rPr>
+          <w:sz w:val="28"/>
+          <w:szCs w:val="28"/>
+        </w:rPr>
+      </w:pPr>
+      <w:r>
+        <w:rPr>
+          <w:sz w:val="28"/>
+          <w:szCs w:val="28"/>
+        </w:rPr>
+        <w:t>возможность добавления собственных препаратов</w:t>
+      </w:r>
+    </w:p>
+    <w:p>
+      <w:pPr>
+        <w:pStyle w:val="a9"/>
+        <w:numPr>
+          <w:ilvl w:val="0"/>
+          <w:numId w:val="6"/>
+        </w:numPr>
+        <w:spacing w:after="240" w:line="360" w:lineRule="auto"/>
+        <w:jc w:val="both"/>
+        <w:rPr>
+          <w:sz w:val="28"/>
+          <w:szCs w:val="28"/>
+        </w:rPr>
+      </w:pPr>
+      <w:r>
+        <w:rPr>
+          <w:sz w:val="28"/>
+          <w:szCs w:val="28"/>
+        </w:rPr>
+        <w:t>наличие дневника здоровья</w:t>
+      </w:r>
+    </w:p>
+    <w:p>
+      <w:pPr>
+        <w:pStyle w:val="a9"/>
+        <w:numPr>
+          <w:ilvl w:val="0"/>
+          <w:numId w:val="6"/>
+        </w:numPr>
+        <w:spacing w:after="240" w:line="360" w:lineRule="auto"/>
+        <w:jc w:val="both"/>
+        <w:rPr>
+          <w:sz w:val="28"/>
+          <w:szCs w:val="28"/>
+        </w:rPr>
+      </w:pPr>
+      <w:r>
+        <w:rPr>
+          <w:sz w:val="28"/>
+          <w:szCs w:val="28"/>
+        </w:rPr>
+        <w:t>гибкие настройки напоминаний</w:t>
       </w:r>
     </w:p>
     <w:p>
@@ -8687,8 +13192,556 @@
         <w:jc w:val="both"/>
         <w:rPr>
           <w:sz w:val="28"/>
-        </w:rPr>
-      </w:pPr>
+          <w:szCs w:val="28"/>
+        </w:rPr>
+      </w:pPr>
+      <w:r>
+        <w:rPr>
+          <w:sz w:val="28"/>
+          <w:szCs w:val="28"/>
+        </w:rPr>
+        <w:t xml:space="preserve">Недостатки: </w:t>
+      </w:r>
+    </w:p>
+    <w:p>
+      <w:pPr>
+        <w:pStyle w:val="a9"/>
+        <w:numPr>
+          <w:ilvl w:val="0"/>
+          <w:numId w:val="5"/>
+        </w:numPr>
+        <w:spacing w:line="360" w:lineRule="auto"/>
+        <w:jc w:val="both"/>
+        <w:rPr>
+          <w:sz w:val="28"/>
+          <w:szCs w:val="28"/>
+        </w:rPr>
+      </w:pPr>
+      <w:r>
+        <w:rPr>
+          <w:sz w:val="28"/>
+          <w:szCs w:val="28"/>
+        </w:rPr>
+        <w:lastRenderedPageBreak/>
+        <w:t>перегруженный интерфейс пользователи</w:t>
+      </w:r>
+    </w:p>
+    <w:p>
+      <w:pPr>
+        <w:pStyle w:val="a9"/>
+        <w:numPr>
+          <w:ilvl w:val="0"/>
+          <w:numId w:val="5"/>
+        </w:numPr>
+        <w:spacing w:line="360" w:lineRule="auto"/>
+        <w:jc w:val="both"/>
+        <w:rPr>
+          <w:sz w:val="28"/>
+          <w:szCs w:val="28"/>
+        </w:rPr>
+      </w:pPr>
+      <w:r>
+        <w:rPr>
+          <w:sz w:val="28"/>
+          <w:szCs w:val="28"/>
+        </w:rPr>
+        <w:t>множество лишних функций</w:t>
+      </w:r>
+      <w:r>
+        <w:rPr>
+          <w:sz w:val="28"/>
+          <w:szCs w:val="28"/>
+        </w:rPr>
+        <w:t>,</w:t>
+      </w:r>
+      <w:r>
+        <w:rPr>
+          <w:sz w:val="28"/>
+          <w:szCs w:val="28"/>
+        </w:rPr>
+        <w:t xml:space="preserve"> некоторые из которых дублируют друг друга (заметки</w:t>
+      </w:r>
+      <w:r>
+        <w:rPr>
+          <w:sz w:val="28"/>
+          <w:szCs w:val="28"/>
+        </w:rPr>
+        <w:t>,</w:t>
+      </w:r>
+      <w:r>
+        <w:rPr>
+          <w:sz w:val="28"/>
+          <w:szCs w:val="28"/>
+        </w:rPr>
+        <w:t xml:space="preserve"> трекинг здоровья)</w:t>
+      </w:r>
+    </w:p>
+    <w:p>
+      <w:pPr>
+        <w:pStyle w:val="a9"/>
+        <w:numPr>
+          <w:ilvl w:val="0"/>
+          <w:numId w:val="5"/>
+        </w:numPr>
+        <w:spacing w:line="360" w:lineRule="auto"/>
+        <w:jc w:val="both"/>
+        <w:rPr>
+          <w:sz w:val="28"/>
+          <w:szCs w:val="28"/>
+        </w:rPr>
+      </w:pPr>
+      <w:r>
+        <w:rPr>
+          <w:sz w:val="28"/>
+          <w:szCs w:val="28"/>
+        </w:rPr>
+        <w:t>Нет возможности модифицировать приложение</w:t>
+      </w:r>
+    </w:p>
+    <w:p>
+      <w:pPr>
+        <w:spacing w:after="240" w:line="360" w:lineRule="auto"/>
+        <w:ind w:left="708"/>
+        <w:jc w:val="both"/>
+        <w:rPr>
+          <w:sz w:val="28"/>
+          <w:szCs w:val="28"/>
+        </w:rPr>
+      </w:pPr>
+    </w:p>
+    <w:p>
+      <w:pPr>
+        <w:pStyle w:val="1"/>
+        <w:rPr>
+          <w:lang w:val="en-US"/>
+        </w:rPr>
+      </w:pPr>
+      <w:r>
+        <w:t xml:space="preserve">1.3.1.3 </w:t>
+      </w:r>
+      <w:r>
+        <w:t>Мои таблетки</w:t>
+      </w:r>
+    </w:p>
+    <w:p>
+      <w:pPr>
+        <w:tabs>
+          <w:tab w:val="left" w:pos="2355"/>
+        </w:tabs>
+        <w:spacing w:after="240" w:line="360" w:lineRule="auto"/>
+        <w:ind w:firstLine="709"/>
+        <w:jc w:val="both"/>
+        <w:rPr>
+          <w:sz w:val="28"/>
+          <w:szCs w:val="28"/>
+        </w:rPr>
+      </w:pPr>
+      <w:r>
+        <w:rPr>
+          <w:sz w:val="28"/>
+          <w:szCs w:val="28"/>
+        </w:rPr>
+        <w:t xml:space="preserve"> </w:t>
+      </w:r>
+      <w:r>
+        <w:rPr>
+          <w:sz w:val="28"/>
+          <w:szCs w:val="28"/>
+        </w:rPr>
+        <w:t>Мои таблетки — еще одно приложение</w:t>
+      </w:r>
+      <w:r>
+        <w:rPr>
+          <w:sz w:val="28"/>
+          <w:szCs w:val="28"/>
+        </w:rPr>
+        <w:t>,</w:t>
+      </w:r>
+      <w:r>
+        <w:rPr>
+          <w:sz w:val="28"/>
+          <w:szCs w:val="28"/>
+        </w:rPr>
+        <w:t xml:space="preserve"> нацеленное на создание напоминаний о приеме препаратов. Оно имеет приятный минималистичный дизайн. На рисунке </w:t>
+      </w:r>
+      <w:r>
+        <w:rPr>
+          <w:sz w:val="28"/>
+          <w:szCs w:val="28"/>
+          <w:highlight w:val="yellow"/>
+        </w:rPr>
+        <w:t>№</w:t>
+      </w:r>
+      <w:r>
+        <w:rPr>
+          <w:sz w:val="28"/>
+          <w:szCs w:val="28"/>
+        </w:rPr>
+        <w:t xml:space="preserve"> продемонстрирован </w:t>
+      </w:r>
+      <w:r>
+        <w:rPr>
+          <w:sz w:val="28"/>
+          <w:szCs w:val="28"/>
+        </w:rPr>
+        <w:t>главный экран приложения.</w:t>
+      </w:r>
+    </w:p>
+    <w:p>
+      <w:pPr>
+        <w:tabs>
+          <w:tab w:val="left" w:pos="2355"/>
+        </w:tabs>
+        <w:spacing w:after="240" w:line="360" w:lineRule="auto"/>
+        <w:jc w:val="center"/>
+        <w:rPr>
+          <w:sz w:val="28"/>
+          <w:szCs w:val="28"/>
+        </w:rPr>
+      </w:pPr>
+      <w:r>
+        <w:rPr>
+          <w:noProof/>
+        </w:rPr>
+        <w:drawing>
+          <wp:inline distT="0" distB="0" distL="0" distR="0" wp14:anchorId="6D7F08A0" wp14:editId="407333C5">
+            <wp:extent cx="1882800" cy="3700800"/>
+            <wp:effectExtent l="0" t="0" r="3175" b="0"/>
+            <wp:docPr id="1320551256" name="Рисунок 8" descr="Изображение выглядит как текст, снимок экрана, программное обеспечение, Мультимедийное программное обеспечение&#10;&#10;Автоматически созданное описание"/>
+            <wp:cNvGraphicFramePr>
+              <a:graphicFrameLocks xmlns:a="http://schemas.openxmlformats.org/drawingml/2006/main" noChangeAspect="1"/>
+            </wp:cNvGraphicFramePr>
+            <a:graphic xmlns:a="http://schemas.openxmlformats.org/drawingml/2006/main">
+              <a:graphicData uri="http://schemas.openxmlformats.org/drawingml/2006/picture">
+                <pic:pic xmlns:pic="http://schemas.openxmlformats.org/drawingml/2006/picture">
+                  <pic:nvPicPr>
+                    <pic:cNvPr id="1320551256" name="Рисунок 8" descr="Изображение выглядит как текст, снимок экрана, программное обеспечение, Мультимедийное программное обеспечение&#10;&#10;Автоматически созданное описание"/>
+                    <pic:cNvPicPr>
+                      <a:picLocks noChangeAspect="1" noChangeArrowheads="1"/>
+                    </pic:cNvPicPr>
+                  </pic:nvPicPr>
+                  <pic:blipFill>
+                    <a:blip r:embed="rId15" cstate="print">
+                      <a:extLst>
+                        <a:ext uri="{28A0092B-C50C-407E-A947-70E740481C1C}">
+                          <a14:useLocalDpi xmlns:a14="http://schemas.microsoft.com/office/drawing/2010/main" val="0"/>
+                        </a:ext>
+                      </a:extLst>
+                    </a:blip>
+                    <a:srcRect/>
+                    <a:stretch>
+                      <a:fillRect/>
+                    </a:stretch>
+                  </pic:blipFill>
+                  <pic:spPr bwMode="auto">
+                    <a:xfrm>
+                      <a:off x="0" y="0"/>
+                      <a:ext cx="1882800" cy="3700800"/>
+                    </a:xfrm>
+                    <a:prstGeom prst="rect">
+                      <a:avLst/>
+                    </a:prstGeom>
+                    <a:noFill/>
+                    <a:ln>
+                      <a:noFill/>
+                    </a:ln>
+                  </pic:spPr>
+                </pic:pic>
+              </a:graphicData>
+            </a:graphic>
+          </wp:inline>
+        </w:drawing>
+      </w:r>
+      <w:r>
+        <w:rPr>
+          <w:sz w:val="28"/>
+          <w:szCs w:val="28"/>
+        </w:rPr>
+        <w:br/>
+      </w:r>
+      <w:r>
+        <w:rPr>
+          <w:sz w:val="28"/>
+          <w:szCs w:val="28"/>
+        </w:rPr>
+        <w:t xml:space="preserve">Рисунок </w:t>
+      </w:r>
+      <w:r>
+        <w:rPr>
+          <w:sz w:val="28"/>
+          <w:szCs w:val="28"/>
+          <w:highlight w:val="yellow"/>
+          <w:lang w:val="en-US"/>
+        </w:rPr>
+        <w:t>N</w:t>
+      </w:r>
+      <w:r>
+        <w:rPr>
+          <w:sz w:val="28"/>
+          <w:szCs w:val="28"/>
+        </w:rPr>
+        <w:t xml:space="preserve"> — </w:t>
+      </w:r>
+      <w:r>
+        <w:rPr>
+          <w:sz w:val="28"/>
+          <w:szCs w:val="28"/>
+        </w:rPr>
+        <w:t>главный экран</w:t>
+      </w:r>
+    </w:p>
+    <w:p>
+      <w:pPr>
+        <w:tabs>
+          <w:tab w:val="left" w:pos="2355"/>
+        </w:tabs>
+        <w:spacing w:after="240" w:line="360" w:lineRule="auto"/>
+        <w:ind w:firstLine="709"/>
+        <w:jc w:val="both"/>
+        <w:rPr>
+          <w:sz w:val="28"/>
+          <w:szCs w:val="28"/>
+        </w:rPr>
+      </w:pPr>
+      <w:r>
+        <w:rPr>
+          <w:sz w:val="28"/>
+          <w:szCs w:val="28"/>
+        </w:rPr>
+        <w:t>Функциональных возможностей в приложении не так много. Можно создавать напоминания о приеме лекарств</w:t>
+      </w:r>
+      <w:r>
+        <w:rPr>
+          <w:sz w:val="28"/>
+          <w:szCs w:val="28"/>
+        </w:rPr>
+        <w:t>,</w:t>
+      </w:r>
+      <w:r>
+        <w:rPr>
+          <w:sz w:val="28"/>
+          <w:szCs w:val="28"/>
+        </w:rPr>
+        <w:t xml:space="preserve"> а также создавать заметки. Кроме того</w:t>
+      </w:r>
+      <w:r>
+        <w:rPr>
+          <w:sz w:val="28"/>
+          <w:szCs w:val="28"/>
+        </w:rPr>
+        <w:t>,</w:t>
+      </w:r>
+      <w:r>
+        <w:rPr>
+          <w:sz w:val="28"/>
+          <w:szCs w:val="28"/>
+        </w:rPr>
+        <w:t xml:space="preserve"> создание заметок отсутствует в бесплатной версии. Для возможности создания заметок придется покупать ежемесячную подписку. Таким образом</w:t>
+      </w:r>
+      <w:r>
+        <w:rPr>
+          <w:sz w:val="28"/>
+          <w:szCs w:val="28"/>
+        </w:rPr>
+        <w:t>,</w:t>
+      </w:r>
+      <w:r>
+        <w:rPr>
+          <w:sz w:val="28"/>
+          <w:szCs w:val="28"/>
+        </w:rPr>
+        <w:t xml:space="preserve"> и так не богатый функционал приложения становится еще меньше</w:t>
+      </w:r>
+      <w:r>
+        <w:rPr>
+          <w:sz w:val="28"/>
+          <w:szCs w:val="28"/>
+        </w:rPr>
+        <w:t>,</w:t>
+      </w:r>
+      <w:r>
+        <w:rPr>
+          <w:sz w:val="28"/>
+          <w:szCs w:val="28"/>
+        </w:rPr>
+        <w:t xml:space="preserve"> а впечатление потенциальных пользователей о продукте может испортиться.</w:t>
+      </w:r>
+    </w:p>
+    <w:p>
+      <w:pPr>
+        <w:tabs>
+          <w:tab w:val="left" w:pos="2355"/>
+        </w:tabs>
+        <w:spacing w:after="240" w:line="360" w:lineRule="auto"/>
+        <w:ind w:firstLine="709"/>
+        <w:jc w:val="both"/>
+        <w:rPr>
+          <w:sz w:val="28"/>
+          <w:szCs w:val="28"/>
+        </w:rPr>
+      </w:pPr>
+      <w:r>
+        <w:rPr>
+          <w:sz w:val="28"/>
+          <w:szCs w:val="28"/>
+        </w:rPr>
+        <w:lastRenderedPageBreak/>
+        <w:t>Стоит заметить</w:t>
+      </w:r>
+      <w:r>
+        <w:rPr>
+          <w:sz w:val="28"/>
+          <w:szCs w:val="28"/>
+        </w:rPr>
+        <w:t>,</w:t>
+      </w:r>
+      <w:r>
+        <w:rPr>
+          <w:sz w:val="28"/>
+          <w:szCs w:val="28"/>
+        </w:rPr>
+        <w:t xml:space="preserve"> что создание напоминаний о приеме лекарств имеет несколько </w:t>
+      </w:r>
+      <w:r>
+        <w:rPr>
+          <w:sz w:val="28"/>
+          <w:szCs w:val="28"/>
+        </w:rPr>
+        <w:t>недостатков</w:t>
+      </w:r>
+      <w:r>
+        <w:rPr>
+          <w:sz w:val="28"/>
+          <w:szCs w:val="28"/>
+        </w:rPr>
+        <w:t>.</w:t>
+      </w:r>
+      <w:r>
+        <w:rPr>
+          <w:sz w:val="28"/>
+          <w:szCs w:val="28"/>
+        </w:rPr>
+        <w:t xml:space="preserve"> Приложение имеет не такие гибкие возможности создания напоминаний</w:t>
+      </w:r>
+      <w:r>
+        <w:rPr>
+          <w:sz w:val="28"/>
+          <w:szCs w:val="28"/>
+        </w:rPr>
+        <w:t>,</w:t>
+      </w:r>
+      <w:r>
+        <w:rPr>
+          <w:sz w:val="28"/>
+          <w:szCs w:val="28"/>
+        </w:rPr>
+        <w:t xml:space="preserve"> как у ближайших конкурентов. Надо заметить</w:t>
+      </w:r>
+      <w:r>
+        <w:rPr>
+          <w:sz w:val="28"/>
+          <w:szCs w:val="28"/>
+        </w:rPr>
+        <w:t xml:space="preserve">, </w:t>
+      </w:r>
+      <w:r>
+        <w:rPr>
+          <w:sz w:val="28"/>
+          <w:szCs w:val="28"/>
+        </w:rPr>
+        <w:t>что есть и проблема с лекарствами. У пользователя нет возможности выбрать список уже созданных лекарств</w:t>
+      </w:r>
+      <w:r>
+        <w:rPr>
+          <w:sz w:val="28"/>
+          <w:szCs w:val="28"/>
+        </w:rPr>
+        <w:t>:</w:t>
+      </w:r>
+      <w:r>
+        <w:rPr>
+          <w:sz w:val="28"/>
+          <w:szCs w:val="28"/>
+        </w:rPr>
+        <w:t xml:space="preserve"> для каждого напоминания приходится создавать лекарство снова и снова.</w:t>
+      </w:r>
+      <w:r>
+        <w:rPr>
+          <w:sz w:val="28"/>
+          <w:szCs w:val="28"/>
+        </w:rPr>
+        <w:t xml:space="preserve"> </w:t>
+      </w:r>
+    </w:p>
+    <w:p>
+      <w:pPr>
+        <w:tabs>
+          <w:tab w:val="left" w:pos="2355"/>
+        </w:tabs>
+        <w:spacing w:after="240" w:line="360" w:lineRule="auto"/>
+        <w:ind w:firstLine="709"/>
+        <w:jc w:val="both"/>
+        <w:rPr>
+          <w:sz w:val="28"/>
+          <w:szCs w:val="28"/>
+        </w:rPr>
+      </w:pPr>
+      <w:r>
+        <w:rPr>
+          <w:sz w:val="28"/>
+          <w:szCs w:val="28"/>
+        </w:rPr>
+        <w:t>Таким образом</w:t>
+      </w:r>
+      <w:r>
+        <w:rPr>
+          <w:sz w:val="28"/>
+          <w:szCs w:val="28"/>
+        </w:rPr>
+        <w:t>,</w:t>
+      </w:r>
+      <w:r>
+        <w:rPr>
+          <w:sz w:val="28"/>
+          <w:szCs w:val="28"/>
+        </w:rPr>
+        <w:t xml:space="preserve"> анализ составляющих приложения </w:t>
+      </w:r>
+      <w:r>
+        <w:rPr>
+          <w:sz w:val="28"/>
+          <w:szCs w:val="28"/>
+        </w:rPr>
+        <w:t>“</w:t>
+      </w:r>
+      <w:r>
+        <w:rPr>
+          <w:sz w:val="28"/>
+          <w:szCs w:val="28"/>
+        </w:rPr>
+        <w:t>Мои таблетки</w:t>
+      </w:r>
+      <w:r>
+        <w:rPr>
+          <w:sz w:val="28"/>
+          <w:szCs w:val="28"/>
+        </w:rPr>
+        <w:t>”</w:t>
+      </w:r>
+      <w:r>
+        <w:rPr>
+          <w:sz w:val="28"/>
+          <w:szCs w:val="28"/>
+        </w:rPr>
+        <w:t xml:space="preserve"> помог выявить достоинства и недостатки данного приложения</w:t>
+      </w:r>
+      <w:r>
+        <w:rPr>
+          <w:sz w:val="28"/>
+          <w:szCs w:val="28"/>
+        </w:rPr>
+        <w:t>.</w:t>
+      </w:r>
     </w:p>
     <w:p>
       <w:pPr>
@@ -8697,13 +13750,73 @@
         <w:jc w:val="both"/>
         <w:rPr>
           <w:sz w:val="28"/>
-        </w:rPr>
-      </w:pPr>
-      <w:r>
-        <w:rPr>
-          <w:sz w:val="28"/>
-        </w:rPr>
-        <w:t>2.1 Решение, используемое для устранения критических мест существующего процесса</w:t>
+          <w:szCs w:val="28"/>
+        </w:rPr>
+      </w:pPr>
+      <w:r>
+        <w:rPr>
+          <w:sz w:val="28"/>
+          <w:szCs w:val="28"/>
+        </w:rPr>
+        <w:t>Достоинства:</w:t>
+      </w:r>
+    </w:p>
+    <w:p>
+      <w:pPr>
+        <w:pStyle w:val="a9"/>
+        <w:numPr>
+          <w:ilvl w:val="0"/>
+          <w:numId w:val="6"/>
+        </w:numPr>
+        <w:spacing w:after="240" w:line="360" w:lineRule="auto"/>
+        <w:jc w:val="both"/>
+        <w:rPr>
+          <w:sz w:val="28"/>
+          <w:szCs w:val="28"/>
+        </w:rPr>
+      </w:pPr>
+      <w:r>
+        <w:rPr>
+          <w:sz w:val="28"/>
+          <w:szCs w:val="28"/>
+        </w:rPr>
+        <w:t>современный дизайн</w:t>
+      </w:r>
+    </w:p>
+    <w:p>
+      <w:pPr>
+        <w:pStyle w:val="a9"/>
+        <w:numPr>
+          <w:ilvl w:val="0"/>
+          <w:numId w:val="6"/>
+        </w:numPr>
+        <w:spacing w:after="240" w:line="360" w:lineRule="auto"/>
+        <w:jc w:val="both"/>
+        <w:rPr>
+          <w:sz w:val="28"/>
+          <w:szCs w:val="28"/>
+        </w:rPr>
+      </w:pPr>
+      <w:r>
+        <w:rPr>
+          <w:sz w:val="28"/>
+          <w:szCs w:val="28"/>
+        </w:rPr>
+        <w:t>присутствует функция создания заметок</w:t>
+      </w:r>
+      <w:r>
+        <w:rPr>
+          <w:sz w:val="28"/>
+          <w:szCs w:val="28"/>
+        </w:rPr>
+        <w:t>/</w:t>
+      </w:r>
+      <w:r>
+        <w:rPr>
+          <w:sz w:val="28"/>
+          <w:szCs w:val="28"/>
+        </w:rPr>
+        <w:t>дневник здоровья</w:t>
       </w:r>
     </w:p>
     <w:p>
@@ -8713,8 +13826,135 @@
         <w:jc w:val="both"/>
         <w:rPr>
           <w:sz w:val="28"/>
-        </w:rPr>
-      </w:pPr>
+          <w:szCs w:val="28"/>
+        </w:rPr>
+      </w:pPr>
+      <w:r>
+        <w:rPr>
+          <w:sz w:val="28"/>
+          <w:szCs w:val="28"/>
+        </w:rPr>
+        <w:t xml:space="preserve">Недостатки: </w:t>
+      </w:r>
+    </w:p>
+    <w:p>
+      <w:pPr>
+        <w:pStyle w:val="a9"/>
+        <w:numPr>
+          <w:ilvl w:val="0"/>
+          <w:numId w:val="7"/>
+        </w:numPr>
+        <w:spacing w:line="360" w:lineRule="auto"/>
+        <w:jc w:val="both"/>
+        <w:rPr>
+          <w:sz w:val="28"/>
+          <w:szCs w:val="28"/>
+        </w:rPr>
+      </w:pPr>
+      <w:r>
+        <w:rPr>
+          <w:sz w:val="28"/>
+          <w:szCs w:val="28"/>
+        </w:rPr>
+        <w:t>в бесплатной версии отсутствует часть функций</w:t>
+      </w:r>
+    </w:p>
+    <w:p>
+      <w:pPr>
+        <w:pStyle w:val="a9"/>
+        <w:numPr>
+          <w:ilvl w:val="0"/>
+          <w:numId w:val="7"/>
+        </w:numPr>
+        <w:spacing w:line="360" w:lineRule="auto"/>
+        <w:jc w:val="both"/>
+        <w:rPr>
+          <w:sz w:val="28"/>
+          <w:szCs w:val="28"/>
+        </w:rPr>
+      </w:pPr>
+      <w:r>
+        <w:rPr>
+          <w:sz w:val="28"/>
+          <w:szCs w:val="28"/>
+        </w:rPr>
+        <w:t>нет возможности добавления собственных лекарственных средств</w:t>
+      </w:r>
+    </w:p>
+    <w:p>
+      <w:pPr>
+        <w:pStyle w:val="a9"/>
+        <w:numPr>
+          <w:ilvl w:val="0"/>
+          <w:numId w:val="7"/>
+        </w:numPr>
+        <w:spacing w:line="360" w:lineRule="auto"/>
+        <w:jc w:val="both"/>
+        <w:rPr>
+          <w:sz w:val="28"/>
+          <w:szCs w:val="28"/>
+        </w:rPr>
+      </w:pPr>
+      <w:r>
+        <w:rPr>
+          <w:sz w:val="28"/>
+          <w:szCs w:val="28"/>
+        </w:rPr>
+        <w:t>Нет возможности модифицировать приложение</w:t>
+      </w:r>
+    </w:p>
+    <w:p>
+      <w:pPr>
+        <w:pStyle w:val="a9"/>
+        <w:spacing w:line="360" w:lineRule="auto"/>
+        <w:ind w:left="1429"/>
+        <w:jc w:val="both"/>
+        <w:rPr>
+          <w:sz w:val="28"/>
+          <w:szCs w:val="28"/>
+        </w:rPr>
+      </w:pPr>
+    </w:p>
+    <w:p>
+      <w:pPr>
+        <w:spacing w:line="360" w:lineRule="auto"/>
+        <w:ind w:firstLine="708"/>
+        <w:jc w:val="both"/>
+        <w:rPr>
+          <w:sz w:val="28"/>
+          <w:szCs w:val="28"/>
+        </w:rPr>
+      </w:pPr>
+      <w:bookmarkStart w:id="32" w:name="_Hlk166359084"/>
+      <w:r>
+        <w:rPr>
+          <w:sz w:val="28"/>
+          <w:szCs w:val="28"/>
+        </w:rPr>
+        <w:t xml:space="preserve">1.3.2 </w:t>
+      </w:r>
+      <w:r>
+        <w:rPr>
+          <w:sz w:val="28"/>
+          <w:szCs w:val="28"/>
+        </w:rPr>
+        <w:t xml:space="preserve">Основные </w:t>
+      </w:r>
+      <w:bookmarkStart w:id="33" w:name="_Hlk166359093"/>
+      <w:r>
+        <w:rPr>
+          <w:sz w:val="28"/>
+          <w:szCs w:val="28"/>
+        </w:rPr>
+        <w:t xml:space="preserve">преимущества и недостатки приложений для контроля </w:t>
+      </w:r>
+      <w:r>
+        <w:rPr>
+          <w:sz w:val="28"/>
+          <w:szCs w:val="28"/>
+        </w:rPr>
+        <w:t>приема биологически активных добавок.</w:t>
+      </w:r>
     </w:p>
     <w:p>
       <w:pPr>
@@ -8723,8 +13963,44 @@
         <w:jc w:val="both"/>
         <w:rPr>
           <w:sz w:val="28"/>
-        </w:rPr>
-      </w:pPr>
+          <w:szCs w:val="28"/>
+        </w:rPr>
+      </w:pPr>
+      <w:r>
+        <w:rPr>
+          <w:sz w:val="28"/>
+          <w:szCs w:val="28"/>
+        </w:rPr>
+        <w:t xml:space="preserve">Основные преимущества и недостатки рассмотренных в данной </w:t>
+      </w:r>
+      <w:r>
+        <w:rPr>
+          <w:sz w:val="28"/>
+          <w:szCs w:val="28"/>
+        </w:rPr>
+        <w:t>работе приложений</w:t>
+      </w:r>
+      <w:r>
+        <w:rPr>
+          <w:sz w:val="28"/>
+          <w:szCs w:val="28"/>
+        </w:rPr>
+        <w:t xml:space="preserve"> для контроля приема биологически активных добавок</w:t>
+      </w:r>
+      <w:r>
+        <w:rPr>
+          <w:sz w:val="28"/>
+          <w:szCs w:val="28"/>
+        </w:rPr>
+        <w:t xml:space="preserve"> </w:t>
+      </w:r>
+      <w:r>
+        <w:rPr>
+          <w:sz w:val="28"/>
+          <w:szCs w:val="28"/>
+        </w:rPr>
+        <w:t>представлены в таблице 1.</w:t>
+      </w:r>
     </w:p>
     <w:p>
       <w:pPr>
@@ -8733,27 +14009,9 @@
         <w:jc w:val="both"/>
         <w:rPr>
           <w:sz w:val="28"/>
-        </w:rPr>
-      </w:pPr>
-      <w:r>
-        <w:rPr>
-          <w:sz w:val="28"/>
-        </w:rPr>
-        <w:br w:type="page"/>
-      </w:r>
-    </w:p>
-    <w:p>
-      <w:pPr>
-        <w:pStyle w:val="1"/>
-      </w:pPr>
-      <w:bookmarkStart w:id="27" w:name="_Toc147217576"/>
-      <w:bookmarkStart w:id="28" w:name="_Toc147217004"/>
-      <w:r>
-        <w:lastRenderedPageBreak/>
-        <w:t>Выводы</w:t>
-      </w:r>
-      <w:bookmarkEnd w:id="27"/>
-      <w:bookmarkEnd w:id="28"/>
+          <w:szCs w:val="28"/>
+        </w:rPr>
+      </w:pPr>
     </w:p>
     <w:p>
       <w:pPr>
@@ -8762,6 +14020,7 @@
         <w:jc w:val="both"/>
         <w:rPr>
           <w:sz w:val="28"/>
+          <w:szCs w:val="28"/>
         </w:rPr>
       </w:pPr>
     </w:p>
@@ -8772,6 +14031,7 @@
         <w:jc w:val="both"/>
         <w:rPr>
           <w:sz w:val="28"/>
+          <w:szCs w:val="28"/>
         </w:rPr>
       </w:pPr>
     </w:p>
@@ -8782,6 +14042,7 @@
         <w:jc w:val="both"/>
         <w:rPr>
           <w:sz w:val="28"/>
+          <w:szCs w:val="28"/>
         </w:rPr>
       </w:pPr>
     </w:p>
@@ -8792,20 +14053,9 @@
         <w:jc w:val="both"/>
         <w:rPr>
           <w:sz w:val="28"/>
-        </w:rPr>
-      </w:pPr>
-    </w:p>
-    <w:p>
-      <w:pPr>
-        <w:pStyle w:val="1"/>
-      </w:pPr>
-      <w:bookmarkStart w:id="29" w:name="_Toc147217577"/>
-      <w:bookmarkStart w:id="30" w:name="_Toc147217005"/>
-      <w:r>
-        <w:t>3 Реализация виртуального тура</w:t>
-      </w:r>
-      <w:bookmarkEnd w:id="29"/>
-      <w:bookmarkEnd w:id="30"/>
+          <w:szCs w:val="28"/>
+        </w:rPr>
+      </w:pPr>
     </w:p>
     <w:p>
       <w:pPr>
@@ -8814,20 +14064,9 @@
         <w:jc w:val="both"/>
         <w:rPr>
           <w:sz w:val="28"/>
-        </w:rPr>
-      </w:pPr>
-    </w:p>
-    <w:p>
-      <w:pPr>
-        <w:pStyle w:val="1"/>
-      </w:pPr>
-      <w:bookmarkStart w:id="31" w:name="_Toc147217006"/>
-      <w:bookmarkStart w:id="32" w:name="_Toc147217578"/>
-      <w:r>
-        <w:t>3.1 Требования к функциональным характеристикам</w:t>
-      </w:r>
-      <w:bookmarkEnd w:id="31"/>
-      <w:bookmarkEnd w:id="32"/>
+          <w:szCs w:val="28"/>
+        </w:rPr>
+      </w:pPr>
     </w:p>
     <w:p>
       <w:pPr>
@@ -8836,6 +14075,7 @@
         <w:jc w:val="both"/>
         <w:rPr>
           <w:sz w:val="28"/>
+          <w:szCs w:val="28"/>
         </w:rPr>
       </w:pPr>
     </w:p>
@@ -8846,24 +14086,418 @@
         <w:jc w:val="both"/>
         <w:rPr>
           <w:sz w:val="28"/>
+          <w:szCs w:val="28"/>
         </w:rPr>
       </w:pPr>
     </w:p>
     <w:p>
       <w:pPr>
         <w:spacing w:line="360" w:lineRule="auto"/>
-        <w:jc w:val="center"/>
-        <w:rPr>
-          <w:sz w:val="28"/>
-        </w:rPr>
-      </w:pPr>
-    </w:p>
-    <w:p>
-      <w:pPr>
-        <w:spacing w:line="360" w:lineRule="auto"/>
-        <w:jc w:val="center"/>
-        <w:rPr>
-          <w:sz w:val="28"/>
+        <w:ind w:firstLine="709"/>
+        <w:rPr>
+          <w:sz w:val="28"/>
+          <w:szCs w:val="28"/>
+        </w:rPr>
+      </w:pPr>
+      <w:r>
+        <w:rPr>
+          <w:sz w:val="28"/>
+          <w:szCs w:val="28"/>
+        </w:rPr>
+        <w:t>Таблица 1 - Таблица сравнения аналогов</w:t>
+      </w:r>
+    </w:p>
+    <w:tbl>
+      <w:tblPr>
+        <w:tblStyle w:val="a8"/>
+        <w:tblW w:w="0" w:type="auto"/>
+        <w:tblLook w:val="04A0" w:firstRow="1" w:lastRow="0" w:firstColumn="1" w:lastColumn="0" w:noHBand="0" w:noVBand="1"/>
+      </w:tblPr>
+      <w:tblGrid>
+        <w:gridCol w:w="3681"/>
+        <w:gridCol w:w="1843"/>
+        <w:gridCol w:w="1984"/>
+        <w:gridCol w:w="1836"/>
+      </w:tblGrid>
+      <w:tr>
+        <w:tc>
+          <w:tcPr>
+            <w:tcW w:w="3681" w:type="dxa"/>
+          </w:tcPr>
+          <w:p>
+            <w:pPr>
+              <w:spacing w:line="360" w:lineRule="auto"/>
+            </w:pPr>
+            <w:r>
+              <w:t>Критерий сравнения</w:t>
+            </w:r>
+          </w:p>
+        </w:tc>
+        <w:tc>
+          <w:tcPr>
+            <w:tcW w:w="1843" w:type="dxa"/>
+          </w:tcPr>
+          <w:p>
+            <w:pPr>
+              <w:spacing w:line="360" w:lineRule="auto"/>
+              <w:jc w:val="center"/>
+            </w:pPr>
+            <w:proofErr w:type="spellStart"/>
+            <w:r>
+              <w:rPr>
+                <w:lang w:val="en-US"/>
+              </w:rPr>
+              <w:t>MyTherapy</w:t>
+            </w:r>
+            <w:proofErr w:type="spellEnd"/>
+          </w:p>
+        </w:tc>
+        <w:tc>
+          <w:tcPr>
+            <w:tcW w:w="1984" w:type="dxa"/>
+          </w:tcPr>
+          <w:p>
+            <w:pPr>
+              <w:spacing w:line="360" w:lineRule="auto"/>
+              <w:jc w:val="center"/>
+            </w:pPr>
+            <w:proofErr w:type="spellStart"/>
+            <w:r>
+              <w:rPr>
+                <w:lang w:val="en-US"/>
+              </w:rPr>
+              <w:t>MediSafe</w:t>
+            </w:r>
+            <w:proofErr w:type="spellEnd"/>
+          </w:p>
+        </w:tc>
+        <w:tc>
+          <w:tcPr>
+            <w:tcW w:w="1836" w:type="dxa"/>
+          </w:tcPr>
+          <w:p>
+            <w:pPr>
+              <w:spacing w:line="360" w:lineRule="auto"/>
+              <w:jc w:val="center"/>
+            </w:pPr>
+            <w:r>
+              <w:t>Мои таблетки</w:t>
+            </w:r>
+          </w:p>
+        </w:tc>
+      </w:tr>
+      <w:tr>
+        <w:tc>
+          <w:tcPr>
+            <w:tcW w:w="3681" w:type="dxa"/>
+          </w:tcPr>
+          <w:p>
+            <w:pPr>
+              <w:spacing w:line="276" w:lineRule="auto"/>
+              <w:jc w:val="left"/>
+            </w:pPr>
+            <w:r>
+              <w:t>Неперегруженный интерфейс</w:t>
+            </w:r>
+          </w:p>
+        </w:tc>
+        <w:tc>
+          <w:tcPr>
+            <w:tcW w:w="1843" w:type="dxa"/>
+          </w:tcPr>
+          <w:p>
+            <w:pPr>
+              <w:spacing w:line="360" w:lineRule="auto"/>
+              <w:jc w:val="center"/>
+            </w:pPr>
+            <w:r>
+              <w:t>+</w:t>
+            </w:r>
+          </w:p>
+        </w:tc>
+        <w:tc>
+          <w:tcPr>
+            <w:tcW w:w="1984" w:type="dxa"/>
+          </w:tcPr>
+          <w:p>
+            <w:pPr>
+              <w:spacing w:line="360" w:lineRule="auto"/>
+              <w:jc w:val="center"/>
+            </w:pPr>
+            <w:r>
+              <w:t>-</w:t>
+            </w:r>
+          </w:p>
+        </w:tc>
+        <w:tc>
+          <w:tcPr>
+            <w:tcW w:w="1836" w:type="dxa"/>
+          </w:tcPr>
+          <w:p>
+            <w:pPr>
+              <w:spacing w:line="360" w:lineRule="auto"/>
+              <w:jc w:val="center"/>
+            </w:pPr>
+            <w:r>
+              <w:t>+</w:t>
+            </w:r>
+          </w:p>
+        </w:tc>
+      </w:tr>
+      <w:tr>
+        <w:tc>
+          <w:tcPr>
+            <w:tcW w:w="3681" w:type="dxa"/>
+          </w:tcPr>
+          <w:p>
+            <w:pPr>
+              <w:spacing w:line="276" w:lineRule="auto"/>
+              <w:jc w:val="left"/>
+            </w:pPr>
+            <w:r>
+              <w:t>Наличие дневника здоровья</w:t>
+            </w:r>
+          </w:p>
+        </w:tc>
+        <w:tc>
+          <w:tcPr>
+            <w:tcW w:w="1843" w:type="dxa"/>
+          </w:tcPr>
+          <w:p>
+            <w:pPr>
+              <w:spacing w:line="360" w:lineRule="auto"/>
+              <w:jc w:val="center"/>
+            </w:pPr>
+            <w:r>
+              <w:t>-</w:t>
+            </w:r>
+          </w:p>
+        </w:tc>
+        <w:tc>
+          <w:tcPr>
+            <w:tcW w:w="1984" w:type="dxa"/>
+          </w:tcPr>
+          <w:p>
+            <w:pPr>
+              <w:spacing w:line="360" w:lineRule="auto"/>
+              <w:jc w:val="center"/>
+            </w:pPr>
+            <w:r>
+              <w:t>+</w:t>
+            </w:r>
+          </w:p>
+        </w:tc>
+        <w:tc>
+          <w:tcPr>
+            <w:tcW w:w="1836" w:type="dxa"/>
+          </w:tcPr>
+          <w:p>
+            <w:pPr>
+              <w:spacing w:line="360" w:lineRule="auto"/>
+              <w:jc w:val="center"/>
+              <w:rPr>
+                <w:lang w:val="en-US"/>
+              </w:rPr>
+            </w:pPr>
+            <w:r>
+              <w:t>+</w:t>
+            </w:r>
+            <w:r>
+              <w:rPr>
+                <w:lang w:val="en-US"/>
+              </w:rPr>
+              <w:t>/-</w:t>
+            </w:r>
+          </w:p>
+        </w:tc>
+      </w:tr>
+      <w:tr>
+        <w:tc>
+          <w:tcPr>
+            <w:tcW w:w="3681" w:type="dxa"/>
+          </w:tcPr>
+          <w:p>
+            <w:pPr>
+              <w:spacing w:line="276" w:lineRule="auto"/>
+              <w:jc w:val="left"/>
+            </w:pPr>
+            <w:r>
+              <w:t>Повторное использование собственных лекарств</w:t>
+            </w:r>
+          </w:p>
+        </w:tc>
+        <w:tc>
+          <w:tcPr>
+            <w:tcW w:w="1843" w:type="dxa"/>
+          </w:tcPr>
+          <w:p>
+            <w:pPr>
+              <w:spacing w:line="360" w:lineRule="auto"/>
+              <w:jc w:val="center"/>
+            </w:pPr>
+            <w:r>
+              <w:t>-</w:t>
+            </w:r>
+          </w:p>
+        </w:tc>
+        <w:tc>
+          <w:tcPr>
+            <w:tcW w:w="1984" w:type="dxa"/>
+          </w:tcPr>
+          <w:p>
+            <w:pPr>
+              <w:spacing w:line="360" w:lineRule="auto"/>
+              <w:jc w:val="center"/>
+            </w:pPr>
+            <w:r>
+              <w:t>+</w:t>
+            </w:r>
+          </w:p>
+        </w:tc>
+        <w:tc>
+          <w:tcPr>
+            <w:tcW w:w="1836" w:type="dxa"/>
+          </w:tcPr>
+          <w:p>
+            <w:pPr>
+              <w:spacing w:line="360" w:lineRule="auto"/>
+              <w:jc w:val="center"/>
+            </w:pPr>
+            <w:r>
+              <w:t>-</w:t>
+            </w:r>
+          </w:p>
+        </w:tc>
+      </w:tr>
+      <w:tr>
+        <w:tc>
+          <w:tcPr>
+            <w:tcW w:w="3681" w:type="dxa"/>
+          </w:tcPr>
+          <w:p>
+            <w:pPr>
+              <w:spacing w:line="276" w:lineRule="auto"/>
+              <w:jc w:val="left"/>
+            </w:pPr>
+            <w:r>
+              <w:t>возможность интеграции и доработки</w:t>
+            </w:r>
+          </w:p>
+        </w:tc>
+        <w:tc>
+          <w:tcPr>
+            <w:tcW w:w="1843" w:type="dxa"/>
+          </w:tcPr>
+          <w:p>
+            <w:pPr>
+              <w:spacing w:line="360" w:lineRule="auto"/>
+              <w:jc w:val="center"/>
+            </w:pPr>
+            <w:r>
+              <w:t>-</w:t>
+            </w:r>
+          </w:p>
+        </w:tc>
+        <w:tc>
+          <w:tcPr>
+            <w:tcW w:w="1984" w:type="dxa"/>
+          </w:tcPr>
+          <w:p>
+            <w:pPr>
+              <w:spacing w:line="360" w:lineRule="auto"/>
+              <w:jc w:val="center"/>
+            </w:pPr>
+            <w:r>
+              <w:t>-</w:t>
+            </w:r>
+          </w:p>
+        </w:tc>
+        <w:tc>
+          <w:tcPr>
+            <w:tcW w:w="1836" w:type="dxa"/>
+          </w:tcPr>
+          <w:p>
+            <w:pPr>
+              <w:spacing w:line="360" w:lineRule="auto"/>
+              <w:jc w:val="center"/>
+            </w:pPr>
+            <w:r>
+              <w:t>-</w:t>
+            </w:r>
+          </w:p>
+        </w:tc>
+      </w:tr>
+      <w:tr>
+        <w:tc>
+          <w:tcPr>
+            <w:tcW w:w="3681" w:type="dxa"/>
+          </w:tcPr>
+          <w:p>
+            <w:pPr>
+              <w:spacing w:line="276" w:lineRule="auto"/>
+              <w:jc w:val="left"/>
+            </w:pPr>
+            <w:r>
+              <w:t>Доступность к полному функционалу по бесплатной версии</w:t>
+            </w:r>
+          </w:p>
+        </w:tc>
+        <w:tc>
+          <w:tcPr>
+            <w:tcW w:w="1843" w:type="dxa"/>
+          </w:tcPr>
+          <w:p>
+            <w:pPr>
+              <w:spacing w:line="360" w:lineRule="auto"/>
+              <w:jc w:val="center"/>
+            </w:pPr>
+            <w:r>
+              <w:t>+</w:t>
+            </w:r>
+          </w:p>
+        </w:tc>
+        <w:tc>
+          <w:tcPr>
+            <w:tcW w:w="1984" w:type="dxa"/>
+          </w:tcPr>
+          <w:p>
+            <w:pPr>
+              <w:spacing w:line="360" w:lineRule="auto"/>
+              <w:jc w:val="center"/>
+            </w:pPr>
+            <w:r>
+              <w:t>+</w:t>
+            </w:r>
+          </w:p>
+        </w:tc>
+        <w:tc>
+          <w:tcPr>
+            <w:tcW w:w="1836" w:type="dxa"/>
+          </w:tcPr>
+          <w:p>
+            <w:pPr>
+              <w:spacing w:line="360" w:lineRule="auto"/>
+              <w:jc w:val="center"/>
+            </w:pPr>
+            <w:r>
+              <w:t>+</w:t>
+            </w:r>
+          </w:p>
+        </w:tc>
+      </w:tr>
+      <w:bookmarkEnd w:id="32"/>
+      <w:bookmarkEnd w:id="33"/>
+    </w:tbl>
+    <w:p>
+      <w:pPr>
+        <w:tabs>
+          <w:tab w:val="left" w:pos="2355"/>
+        </w:tabs>
+        <w:spacing w:after="240" w:line="360" w:lineRule="auto"/>
+        <w:jc w:val="both"/>
+        <w:rPr>
+          <w:sz w:val="28"/>
+          <w:szCs w:val="28"/>
         </w:rPr>
       </w:pPr>
     </w:p>
@@ -8871,13 +14505,124 @@
       <w:pPr>
         <w:pStyle w:val="1"/>
       </w:pPr>
-      <w:bookmarkStart w:id="33" w:name="_Toc147217579"/>
-      <w:bookmarkStart w:id="34" w:name="_Toc147217007"/>
-      <w:r>
-        <w:t>Выводы</w:t>
-      </w:r>
-      <w:bookmarkEnd w:id="33"/>
-      <w:bookmarkEnd w:id="34"/>
+      <w:r>
+        <w:t>1</w:t>
+      </w:r>
+      <w:r>
+        <w:t>.</w:t>
+      </w:r>
+      <w:r>
+        <w:t>4</w:t>
+      </w:r>
+      <w:r>
+        <w:t xml:space="preserve"> Текущие тенденции и вызовы</w:t>
+      </w:r>
+    </w:p>
+    <w:p>
+      <w:pPr>
+        <w:pStyle w:val="1"/>
+      </w:pPr>
+      <w:r>
+        <w:t>1</w:t>
+      </w:r>
+      <w:r>
+        <w:t>.</w:t>
+      </w:r>
+      <w:r>
+        <w:t>4</w:t>
+      </w:r>
+      <w:r>
+        <w:t>.1 Анализ текущих вызовов и проблем, стоящих перед исследователями и практиками в данной области</w:t>
+      </w:r>
+    </w:p>
+    <w:p>
+      <w:pPr>
+        <w:spacing w:after="240" w:line="360" w:lineRule="auto"/>
+        <w:ind w:firstLine="709"/>
+        <w:jc w:val="both"/>
+        <w:rPr>
+          <w:sz w:val="28"/>
+          <w:szCs w:val="28"/>
+        </w:rPr>
+      </w:pPr>
+      <w:r>
+        <w:rPr>
+          <w:sz w:val="28"/>
+          <w:szCs w:val="28"/>
+        </w:rPr>
+        <w:t>В настоящее время исследователи и практики в области разработки мобильных приложений для контроля тренировочного процесса и управления приемом биологически активных добавок (БАД) сталкиваются с рядом значительных вызовов и проблем, которые оказывают влияние на эффективность и функциональность создаваемых систем.</w:t>
+      </w:r>
+    </w:p>
+    <w:p>
+      <w:pPr>
+        <w:spacing w:after="240" w:line="360" w:lineRule="auto"/>
+        <w:ind w:firstLine="709"/>
+        <w:jc w:val="both"/>
+        <w:rPr>
+          <w:sz w:val="28"/>
+          <w:szCs w:val="28"/>
+        </w:rPr>
+      </w:pPr>
+      <w:r>
+        <w:rPr>
+          <w:sz w:val="28"/>
+          <w:szCs w:val="28"/>
+        </w:rPr>
+        <w:t>Одним из главных вызовов является сложность интеграции данных о тренировках и приеме БАД из различных источников. Это включает в себя необходимость синхронизации с фитнес-трекерами, умными весами, медицинскими устройствами и другими сенсорами. Различные устройства предоставляют данные в разном формате, используют разные протоколы связи и требуют разработки эффективных механизмов обмена данными. Необходимость обеспечения стабильной и надежной синхронизации данных между различными источниками становится одним из ключевых технических аспектов.</w:t>
+      </w:r>
+    </w:p>
+    <w:p>
+      <w:pPr>
+        <w:spacing w:after="240" w:line="360" w:lineRule="auto"/>
+        <w:ind w:firstLine="709"/>
+        <w:jc w:val="both"/>
+        <w:rPr>
+          <w:sz w:val="28"/>
+          <w:szCs w:val="28"/>
+        </w:rPr>
+      </w:pPr>
+      <w:r>
+        <w:rPr>
+          <w:sz w:val="28"/>
+          <w:szCs w:val="28"/>
+        </w:rPr>
+        <w:lastRenderedPageBreak/>
+        <w:t>С ростом объема персональных данных о здоровье и физической активности пользователей возникает серьезная проблема обеспечения высокого уровня конфиденциальности и безопасности этих данных. Системы, собирающие и обрабатывающие медицинскую информацию, подвергаются повышенным требованиям в области защиты данных. Это включает в себя соблюдение законодательства о конфиденциальности, использование современных методов шифрования, анонимизацию данных и реализацию прочих мер безопасности для предотвращения утечек и несанкционированного доступа.</w:t>
+      </w:r>
+    </w:p>
+    <w:p>
+      <w:pPr>
+        <w:spacing w:after="240" w:line="360" w:lineRule="auto"/>
+        <w:ind w:firstLine="709"/>
+        <w:jc w:val="both"/>
+        <w:rPr>
+          <w:sz w:val="28"/>
+          <w:szCs w:val="28"/>
+        </w:rPr>
+      </w:pPr>
+      <w:r>
+        <w:rPr>
+          <w:sz w:val="28"/>
+          <w:szCs w:val="28"/>
+        </w:rPr>
+        <w:t xml:space="preserve">Решение этих вызовов и проблем является неотъемлемой частью разработки </w:t>
+      </w:r>
+      <w:proofErr w:type="spellStart"/>
+      <w:r>
+        <w:rPr>
+          <w:sz w:val="28"/>
+          <w:szCs w:val="28"/>
+        </w:rPr>
+        <w:t>Backend</w:t>
+      </w:r>
+      <w:proofErr w:type="spellEnd"/>
+      <w:r>
+        <w:rPr>
+          <w:sz w:val="28"/>
+          <w:szCs w:val="28"/>
+        </w:rPr>
+        <w:t>-части мобильных приложений в данной области и требует комплексного подхода, включающего в себя технические инновации, соблюдение стандартов безопасности и строгие меры контроля за обработкой персональных данных.</w:t>
+      </w:r>
     </w:p>
     <w:p>
       <w:pPr>
@@ -8891,6 +14636,17 @@
     </w:p>
     <w:p>
       <w:pPr>
+        <w:pStyle w:val="1"/>
+      </w:pPr>
+      <w:r>
+        <w:t>2 Предлагаемый процесс распространения информации о вузе среди абитуриентов</w:t>
+      </w:r>
+    </w:p>
+    <w:p>
+      <w:pPr>
+        <w:tabs>
+          <w:tab w:val="left" w:pos="4485"/>
+        </w:tabs>
         <w:spacing w:line="360" w:lineRule="auto"/>
         <w:ind w:firstLine="709"/>
         <w:jc w:val="both"/>
@@ -8898,18 +14654,20 @@
           <w:sz w:val="28"/>
         </w:rPr>
       </w:pPr>
+      <w:r>
+        <w:rPr>
+          <w:sz w:val="28"/>
+        </w:rPr>
+        <w:tab/>
+      </w:r>
     </w:p>
     <w:p>
       <w:pPr>
         <w:pStyle w:val="1"/>
       </w:pPr>
-      <w:bookmarkStart w:id="35" w:name="_Toc147217580"/>
-      <w:bookmarkStart w:id="36" w:name="_Toc147217008"/>
-      <w:r>
-        <w:t>4 Тестирование виртуального тура</w:t>
-      </w:r>
-      <w:bookmarkEnd w:id="35"/>
-      <w:bookmarkEnd w:id="36"/>
+      <w:r>
+        <w:t>2.1 Решение, используемое для устранения критических мест существующего процесса</w:t>
+      </w:r>
     </w:p>
     <w:p>
       <w:pPr>
@@ -8923,36 +14681,6 @@
     </w:p>
     <w:p>
       <w:pPr>
-        <w:pStyle w:val="1"/>
-      </w:pPr>
-      <w:bookmarkStart w:id="37" w:name="_Toc147217581"/>
-      <w:bookmarkStart w:id="38" w:name="_Toc147217009"/>
-      <w:r>
-        <w:t xml:space="preserve">4.1 </w:t>
-      </w:r>
-      <w:r>
-        <w:rPr>
-          <w:lang w:val="en-US"/>
-        </w:rPr>
-        <w:t>Mind</w:t>
-      </w:r>
-      <w:r>
-        <w:t xml:space="preserve"> </w:t>
-      </w:r>
-      <w:r>
-        <w:rPr>
-          <w:lang w:val="en-US"/>
-        </w:rPr>
-        <w:t>Map</w:t>
-      </w:r>
-      <w:r>
-        <w:t xml:space="preserve"> карта областей тестирования</w:t>
-      </w:r>
-      <w:bookmarkEnd w:id="37"/>
-      <w:bookmarkEnd w:id="38"/>
-    </w:p>
-    <w:p>
-      <w:pPr>
         <w:spacing w:line="360" w:lineRule="auto"/>
         <w:ind w:firstLine="709"/>
         <w:jc w:val="both"/>
@@ -8970,27 +14698,25 @@
           <w:sz w:val="28"/>
         </w:rPr>
       </w:pPr>
-    </w:p>
-    <w:p>
-      <w:pPr>
-        <w:spacing w:line="360" w:lineRule="auto"/>
-        <w:jc w:val="center"/>
-        <w:rPr>
-          <w:sz w:val="28"/>
-        </w:rPr>
-      </w:pPr>
+      <w:r>
+        <w:rPr>
+          <w:sz w:val="28"/>
+        </w:rPr>
+        <w:br w:type="page"/>
+      </w:r>
     </w:p>
     <w:p>
       <w:pPr>
         <w:pStyle w:val="1"/>
       </w:pPr>
-      <w:bookmarkStart w:id="39" w:name="_Toc147217582"/>
-      <w:bookmarkStart w:id="40" w:name="_Toc147217010"/>
-      <w:r>
+      <w:bookmarkStart w:id="34" w:name="_Toc147217004"/>
+      <w:bookmarkStart w:id="35" w:name="_Toc166263236"/>
+      <w:r>
+        <w:lastRenderedPageBreak/>
         <w:t>Выводы</w:t>
       </w:r>
-      <w:bookmarkEnd w:id="39"/>
-      <w:bookmarkEnd w:id="40"/>
+      <w:bookmarkEnd w:id="34"/>
+      <w:bookmarkEnd w:id="35"/>
     </w:p>
     <w:p>
       <w:pPr>
@@ -9036,13 +14762,13 @@
       <w:pPr>
         <w:pStyle w:val="1"/>
       </w:pPr>
-      <w:bookmarkStart w:id="41" w:name="_Toc147217583"/>
-      <w:bookmarkStart w:id="42" w:name="_Toc147217011"/>
-      <w:r>
-        <w:t>Заключение</w:t>
-      </w:r>
-      <w:bookmarkEnd w:id="41"/>
-      <w:bookmarkEnd w:id="42"/>
+      <w:bookmarkStart w:id="36" w:name="_Toc147217005"/>
+      <w:bookmarkStart w:id="37" w:name="_Toc166263237"/>
+      <w:r>
+        <w:t>3 Реализация виртуального тура</w:t>
+      </w:r>
+      <w:bookmarkEnd w:id="36"/>
+      <w:bookmarkEnd w:id="37"/>
     </w:p>
     <w:p>
       <w:pPr>
@@ -9056,6 +14782,18 @@
     </w:p>
     <w:p>
       <w:pPr>
+        <w:pStyle w:val="1"/>
+      </w:pPr>
+      <w:bookmarkStart w:id="38" w:name="_Toc147217006"/>
+      <w:bookmarkStart w:id="39" w:name="_Toc166263238"/>
+      <w:r>
+        <w:t>3.1 Требования к функциональным характеристикам</w:t>
+      </w:r>
+      <w:bookmarkEnd w:id="38"/>
+      <w:bookmarkEnd w:id="39"/>
+    </w:p>
+    <w:p>
+      <w:pPr>
         <w:spacing w:line="360" w:lineRule="auto"/>
         <w:ind w:firstLine="709"/>
         <w:jc w:val="both"/>
@@ -9076,6 +14814,231 @@
     </w:p>
     <w:p>
       <w:pPr>
+        <w:spacing w:line="360" w:lineRule="auto"/>
+        <w:jc w:val="center"/>
+        <w:rPr>
+          <w:sz w:val="28"/>
+        </w:rPr>
+      </w:pPr>
+    </w:p>
+    <w:p>
+      <w:pPr>
+        <w:spacing w:line="360" w:lineRule="auto"/>
+        <w:jc w:val="center"/>
+        <w:rPr>
+          <w:sz w:val="28"/>
+        </w:rPr>
+      </w:pPr>
+    </w:p>
+    <w:p>
+      <w:pPr>
+        <w:pStyle w:val="1"/>
+      </w:pPr>
+      <w:bookmarkStart w:id="40" w:name="_Toc147217007"/>
+      <w:bookmarkStart w:id="41" w:name="_Toc166263239"/>
+      <w:r>
+        <w:t>Выводы</w:t>
+      </w:r>
+      <w:bookmarkEnd w:id="40"/>
+      <w:bookmarkEnd w:id="41"/>
+    </w:p>
+    <w:p>
+      <w:pPr>
+        <w:spacing w:line="360" w:lineRule="auto"/>
+        <w:ind w:firstLine="709"/>
+        <w:jc w:val="both"/>
+        <w:rPr>
+          <w:sz w:val="28"/>
+        </w:rPr>
+      </w:pPr>
+    </w:p>
+    <w:p>
+      <w:pPr>
+        <w:spacing w:line="360" w:lineRule="auto"/>
+        <w:ind w:firstLine="709"/>
+        <w:jc w:val="both"/>
+        <w:rPr>
+          <w:sz w:val="28"/>
+        </w:rPr>
+      </w:pPr>
+    </w:p>
+    <w:p>
+      <w:pPr>
+        <w:pStyle w:val="1"/>
+      </w:pPr>
+      <w:bookmarkStart w:id="42" w:name="_Toc147217008"/>
+      <w:bookmarkStart w:id="43" w:name="_Toc166263240"/>
+      <w:r>
+        <w:t>4 Тестирование виртуального тура</w:t>
+      </w:r>
+      <w:bookmarkEnd w:id="42"/>
+      <w:bookmarkEnd w:id="43"/>
+    </w:p>
+    <w:p>
+      <w:pPr>
+        <w:spacing w:line="360" w:lineRule="auto"/>
+        <w:ind w:firstLine="709"/>
+        <w:jc w:val="both"/>
+        <w:rPr>
+          <w:sz w:val="28"/>
+        </w:rPr>
+      </w:pPr>
+    </w:p>
+    <w:p>
+      <w:pPr>
+        <w:pStyle w:val="1"/>
+      </w:pPr>
+      <w:bookmarkStart w:id="44" w:name="_Toc147217009"/>
+      <w:bookmarkStart w:id="45" w:name="_Toc166263241"/>
+      <w:r>
+        <w:t xml:space="preserve">4.1 </w:t>
+      </w:r>
+      <w:r>
+        <w:rPr>
+          <w:lang w:val="en-US"/>
+        </w:rPr>
+        <w:t>Mind</w:t>
+      </w:r>
+      <w:r>
+        <w:t xml:space="preserve"> </w:t>
+      </w:r>
+      <w:r>
+        <w:rPr>
+          <w:lang w:val="en-US"/>
+        </w:rPr>
+        <w:t>Map</w:t>
+      </w:r>
+      <w:r>
+        <w:t xml:space="preserve"> карта областей тестирования</w:t>
+      </w:r>
+      <w:bookmarkEnd w:id="44"/>
+      <w:bookmarkEnd w:id="45"/>
+    </w:p>
+    <w:p>
+      <w:pPr>
+        <w:spacing w:line="360" w:lineRule="auto"/>
+        <w:ind w:firstLine="709"/>
+        <w:jc w:val="both"/>
+        <w:rPr>
+          <w:sz w:val="28"/>
+        </w:rPr>
+      </w:pPr>
+    </w:p>
+    <w:p>
+      <w:pPr>
+        <w:spacing w:line="360" w:lineRule="auto"/>
+        <w:ind w:firstLine="709"/>
+        <w:jc w:val="both"/>
+        <w:rPr>
+          <w:sz w:val="28"/>
+        </w:rPr>
+      </w:pPr>
+    </w:p>
+    <w:p>
+      <w:pPr>
+        <w:spacing w:line="360" w:lineRule="auto"/>
+        <w:jc w:val="center"/>
+        <w:rPr>
+          <w:sz w:val="28"/>
+        </w:rPr>
+      </w:pPr>
+    </w:p>
+    <w:p>
+      <w:pPr>
+        <w:pStyle w:val="1"/>
+      </w:pPr>
+      <w:bookmarkStart w:id="46" w:name="_Toc147217010"/>
+      <w:bookmarkStart w:id="47" w:name="_Toc166263242"/>
+      <w:r>
+        <w:t>Выводы</w:t>
+      </w:r>
+      <w:bookmarkEnd w:id="46"/>
+      <w:bookmarkEnd w:id="47"/>
+    </w:p>
+    <w:p>
+      <w:pPr>
+        <w:spacing w:line="360" w:lineRule="auto"/>
+        <w:ind w:firstLine="709"/>
+        <w:jc w:val="both"/>
+        <w:rPr>
+          <w:sz w:val="28"/>
+        </w:rPr>
+      </w:pPr>
+    </w:p>
+    <w:p>
+      <w:pPr>
+        <w:spacing w:line="360" w:lineRule="auto"/>
+        <w:ind w:firstLine="709"/>
+        <w:jc w:val="both"/>
+        <w:rPr>
+          <w:sz w:val="28"/>
+        </w:rPr>
+      </w:pPr>
+    </w:p>
+    <w:p>
+      <w:pPr>
+        <w:spacing w:line="360" w:lineRule="auto"/>
+        <w:ind w:firstLine="709"/>
+        <w:jc w:val="both"/>
+        <w:rPr>
+          <w:sz w:val="28"/>
+        </w:rPr>
+      </w:pPr>
+    </w:p>
+    <w:p>
+      <w:pPr>
+        <w:spacing w:line="360" w:lineRule="auto"/>
+        <w:ind w:firstLine="709"/>
+        <w:jc w:val="both"/>
+        <w:rPr>
+          <w:sz w:val="28"/>
+        </w:rPr>
+      </w:pPr>
+    </w:p>
+    <w:p>
+      <w:pPr>
+        <w:pStyle w:val="1"/>
+      </w:pPr>
+      <w:bookmarkStart w:id="48" w:name="_Toc147217011"/>
+      <w:bookmarkStart w:id="49" w:name="_Toc166263243"/>
+      <w:r>
+        <w:t>Заключение</w:t>
+      </w:r>
+      <w:bookmarkEnd w:id="48"/>
+      <w:bookmarkEnd w:id="49"/>
+    </w:p>
+    <w:p>
+      <w:pPr>
+        <w:spacing w:line="360" w:lineRule="auto"/>
+        <w:ind w:firstLine="709"/>
+        <w:jc w:val="both"/>
+        <w:rPr>
+          <w:sz w:val="28"/>
+        </w:rPr>
+      </w:pPr>
+    </w:p>
+    <w:p>
+      <w:pPr>
+        <w:spacing w:line="360" w:lineRule="auto"/>
+        <w:ind w:firstLine="709"/>
+        <w:jc w:val="both"/>
+        <w:rPr>
+          <w:sz w:val="28"/>
+        </w:rPr>
+      </w:pPr>
+    </w:p>
+    <w:p>
+      <w:pPr>
+        <w:spacing w:line="360" w:lineRule="auto"/>
+        <w:ind w:firstLine="709"/>
+        <w:jc w:val="both"/>
+        <w:rPr>
+          <w:sz w:val="28"/>
+        </w:rPr>
+      </w:pPr>
+    </w:p>
+    <w:p>
+      <w:pPr>
         <w:spacing w:after="160" w:line="259" w:lineRule="auto"/>
       </w:pPr>
       <w:r>
@@ -9087,14 +15050,14 @@
       <w:pPr>
         <w:pStyle w:val="1"/>
       </w:pPr>
-      <w:bookmarkStart w:id="43" w:name="_Toc147217584"/>
-      <w:bookmarkStart w:id="44" w:name="_Toc147217012"/>
+      <w:bookmarkStart w:id="50" w:name="_Toc147217012"/>
+      <w:bookmarkStart w:id="51" w:name="_Toc166263244"/>
       <w:r>
         <w:lastRenderedPageBreak/>
         <w:t>СПИСОК ИСПОЛЬЗОВАННЫХ ИСТОЧНИКОВ</w:t>
       </w:r>
-      <w:bookmarkEnd w:id="43"/>
-      <w:bookmarkEnd w:id="44"/>
+      <w:bookmarkEnd w:id="50"/>
+      <w:bookmarkEnd w:id="51"/>
     </w:p>
     <w:p>
       <w:pPr>
@@ -9136,7 +15099,23 @@
           <w:sz w:val="28"/>
           <w:highlight w:val="yellow"/>
         </w:rPr>
-        <w:t>Морозова, Е. С. Технология создания виртуальных интерактивных туров / Е. С. Морозова, В. В. Лавров // Теплотехника и информатика в образовании, науке и производстве : сборник докладов I Всероссийской научно-практической конференции студентов, аспирантов и молодых ученых (TIM2012) с Международным участием / УрФУ [и др.] ; под ред. Н. А. Спирина.– Екатеринбург, 2012.– С. 245-247.</w:t>
+        <w:t xml:space="preserve">Морозова, Е. С. Технология создания виртуальных интерактивных туров / Е. С. Морозова, В. В. Лавров // Теплотехника и информатика в образовании, науке и производстве : сборник докладов I Всероссийской научно-практической конференции студентов, аспирантов и молодых ученых (TIM2012) с Международным участием / </w:t>
+      </w:r>
+      <w:proofErr w:type="spellStart"/>
+      <w:r>
+        <w:rPr>
+          <w:sz w:val="28"/>
+          <w:highlight w:val="yellow"/>
+        </w:rPr>
+        <w:t>УрФУ</w:t>
+      </w:r>
+      <w:proofErr w:type="spellEnd"/>
+      <w:r>
+        <w:rPr>
+          <w:sz w:val="28"/>
+          <w:highlight w:val="yellow"/>
+        </w:rPr>
+        <w:t xml:space="preserve"> [и др.] ; под ред. Н. А. Спирина.– Екатеринбург, 2012.– С. 245-247.</w:t>
       </w:r>
     </w:p>
     <w:p>
@@ -9159,7 +15138,23 @@
           <w:sz w:val="28"/>
           <w:highlight w:val="yellow"/>
         </w:rPr>
-        <w:t>Что такое виртуальный тур? [Электронный ресурс]. —Режим доступа : https://3dturov.net (дата обращения 28.04.2022).</w:t>
+        <w:t xml:space="preserve">Что такое виртуальный тур? [Электронный ресурс]. —Режим </w:t>
+      </w:r>
+      <w:proofErr w:type="gramStart"/>
+      <w:r>
+        <w:rPr>
+          <w:sz w:val="28"/>
+          <w:highlight w:val="yellow"/>
+        </w:rPr>
+        <w:t>доступа :</w:t>
+      </w:r>
+      <w:proofErr w:type="gramEnd"/>
+      <w:r>
+        <w:rPr>
+          <w:sz w:val="28"/>
+          <w:highlight w:val="yellow"/>
+        </w:rPr>
+        <w:t xml:space="preserve"> https://3dturov.net (дата обращения 28.04.2022).</w:t>
       </w:r>
     </w:p>
     <w:p>
@@ -9290,26 +15285,26 @@
         <w:pStyle w:val="1"/>
         <w:jc w:val="center"/>
       </w:pPr>
-      <w:bookmarkStart w:id="45" w:name="_Toc147217585"/>
-      <w:bookmarkStart w:id="46" w:name="_Toc147217013"/>
+      <w:bookmarkStart w:id="52" w:name="_Toc147217013"/>
+      <w:bookmarkStart w:id="53" w:name="_Toc166263245"/>
       <w:r>
         <w:t>Приложение А</w:t>
       </w:r>
-      <w:bookmarkEnd w:id="45"/>
-      <w:bookmarkEnd w:id="46"/>
+      <w:bookmarkEnd w:id="52"/>
+      <w:bookmarkEnd w:id="53"/>
     </w:p>
     <w:p>
       <w:pPr>
         <w:pStyle w:val="1"/>
         <w:jc w:val="center"/>
       </w:pPr>
-      <w:bookmarkStart w:id="47" w:name="_Toc147217586"/>
-      <w:bookmarkStart w:id="48" w:name="_Toc147217014"/>
+      <w:bookmarkStart w:id="54" w:name="_Toc147217014"/>
+      <w:bookmarkStart w:id="55" w:name="_Toc166263246"/>
       <w:r>
         <w:t>Справка о результатах проверки выпускной квалификационной работы на наличие заимствований</w:t>
       </w:r>
-      <w:bookmarkEnd w:id="47"/>
-      <w:bookmarkEnd w:id="48"/>
+      <w:bookmarkEnd w:id="54"/>
+      <w:bookmarkEnd w:id="55"/>
     </w:p>
     <w:p>
       <w:pPr>
@@ -9438,26 +15433,26 @@
         <w:pStyle w:val="1"/>
         <w:jc w:val="center"/>
       </w:pPr>
-      <w:bookmarkStart w:id="49" w:name="_Toc147217015"/>
-      <w:bookmarkStart w:id="50" w:name="_Toc147217587"/>
+      <w:bookmarkStart w:id="56" w:name="_Toc147217015"/>
+      <w:bookmarkStart w:id="57" w:name="_Toc166263247"/>
       <w:r>
         <w:t>Приложение Б</w:t>
       </w:r>
-      <w:bookmarkEnd w:id="49"/>
-      <w:bookmarkEnd w:id="50"/>
+      <w:bookmarkEnd w:id="56"/>
+      <w:bookmarkEnd w:id="57"/>
     </w:p>
     <w:p>
       <w:pPr>
         <w:pStyle w:val="1"/>
         <w:jc w:val="center"/>
       </w:pPr>
-      <w:bookmarkStart w:id="51" w:name="_Toc147217588"/>
-      <w:bookmarkStart w:id="52" w:name="_Toc147217016"/>
+      <w:bookmarkStart w:id="58" w:name="_Toc147217016"/>
+      <w:bookmarkStart w:id="59" w:name="_Toc166263248"/>
       <w:r>
         <w:t>Техническое задание</w:t>
       </w:r>
-      <w:bookmarkEnd w:id="51"/>
-      <w:bookmarkEnd w:id="52"/>
+      <w:bookmarkEnd w:id="58"/>
+      <w:bookmarkEnd w:id="59"/>
     </w:p>
     <w:p>
       <w:pPr>
@@ -9586,30 +15581,30 @@
         <w:pStyle w:val="1"/>
         <w:jc w:val="center"/>
       </w:pPr>
-      <w:bookmarkStart w:id="53" w:name="_Toc147217017"/>
-      <w:bookmarkStart w:id="54" w:name="_Toc147217589"/>
+      <w:bookmarkStart w:id="60" w:name="_Toc147217017"/>
+      <w:bookmarkStart w:id="61" w:name="_Toc166263249"/>
       <w:r>
         <w:t>Приложение В</w:t>
       </w:r>
-      <w:bookmarkEnd w:id="53"/>
-      <w:bookmarkEnd w:id="54"/>
+      <w:bookmarkEnd w:id="60"/>
+      <w:bookmarkEnd w:id="61"/>
     </w:p>
     <w:p>
       <w:pPr>
         <w:pStyle w:val="1"/>
         <w:jc w:val="center"/>
       </w:pPr>
-      <w:bookmarkStart w:id="55" w:name="_Toc147217590"/>
-      <w:bookmarkStart w:id="56" w:name="_Toc147217018"/>
+      <w:bookmarkStart w:id="62" w:name="_Toc147217018"/>
+      <w:bookmarkStart w:id="63" w:name="_Toc166263250"/>
       <w:r>
         <w:t>Руководство системного программиста</w:t>
       </w:r>
-      <w:bookmarkEnd w:id="55"/>
-      <w:bookmarkEnd w:id="56"/>
+      <w:bookmarkEnd w:id="62"/>
+      <w:bookmarkEnd w:id="63"/>
     </w:p>
     <w:sectPr>
-      <w:headerReference w:type="default" r:id="rId12"/>
-      <w:footerReference w:type="default" r:id="rId13"/>
+      <w:headerReference w:type="default" r:id="rId16"/>
+      <w:footerReference w:type="default" r:id="rId17"/>
       <w:pgSz w:w="11906" w:h="16838"/>
       <w:pgMar w:top="1134" w:right="851" w:bottom="1134" w:left="1701" w:header="709" w:footer="709" w:gutter="0"/>
       <w:cols w:space="708"/>
@@ -9780,16 +15775,16 @@
       <mc:AlternateContent>
         <mc:Choice Requires="wps">
           <w:drawing>
-            <wp:anchor distT="0" distB="0" distL="114300" distR="114300" simplePos="0" relativeHeight="251660288" behindDoc="0" locked="0" layoutInCell="1" allowOverlap="1" wp14:anchorId="6F2A5BAD" wp14:editId="470BF395">
+            <wp:anchor distT="0" distB="0" distL="114300" distR="114300" simplePos="0" relativeHeight="251660288" behindDoc="0" locked="0" layoutInCell="1" allowOverlap="1" wp14:anchorId="6F2A5BAD" wp14:editId="69B9A0B4">
               <wp:simplePos x="0" y="0"/>
               <wp:positionH relativeFrom="margin">
-                <wp:align>center</wp:align>
+                <wp:posOffset>2920365</wp:posOffset>
               </wp:positionH>
               <wp:positionV relativeFrom="paragraph">
-                <wp:posOffset>0</wp:posOffset>
+                <wp:posOffset>-635</wp:posOffset>
               </wp:positionV>
-              <wp:extent cx="1828800" cy="1828800"/>
-              <wp:effectExtent l="0" t="0" r="0" b="0"/>
+              <wp:extent cx="259080" cy="1828800"/>
+              <wp:effectExtent l="0" t="0" r="7620" b="0"/>
               <wp:wrapNone/>
               <wp:docPr id="30" name="Текстовое поле 30"/>
               <wp:cNvGraphicFramePr/>
@@ -9800,7 +15795,7 @@
                     <wps:spPr>
                       <a:xfrm>
                         <a:off x="0" y="0"/>
-                        <a:ext cx="1828800" cy="1828800"/>
+                        <a:ext cx="259080" cy="1828800"/>
                       </a:xfrm>
                       <a:prstGeom prst="rect">
                         <a:avLst/>
@@ -9878,12 +15873,15 @@
                         </w:p>
                       </w:txbxContent>
                     </wps:txbx>
-                    <wps:bodyPr rot="0" spcFirstLastPara="0" vertOverflow="overflow" horzOverflow="overflow" vert="horz" wrap="none" lIns="0" tIns="0" rIns="0" bIns="0" numCol="1" spcCol="0" rtlCol="0" fromWordArt="0" anchor="t" anchorCtr="0" forceAA="0" compatLnSpc="1">
+                    <wps:bodyPr rot="0" spcFirstLastPara="0" vertOverflow="overflow" horzOverflow="overflow" vert="horz" wrap="square" lIns="0" tIns="0" rIns="0" bIns="0" numCol="1" spcCol="0" rtlCol="0" fromWordArt="0" anchor="t" anchorCtr="0" forceAA="0" compatLnSpc="1">
                       <a:spAutoFit/>
                     </wps:bodyPr>
                   </wps:wsp>
                 </a:graphicData>
               </a:graphic>
+              <wp14:sizeRelH relativeFrom="margin">
+                <wp14:pctWidth>0</wp14:pctWidth>
+              </wp14:sizeRelH>
             </wp:anchor>
           </w:drawing>
         </mc:Choice>
@@ -9893,7 +15891,7 @@
               <v:stroke joinstyle="miter"/>
               <v:path gradientshapeok="t" o:connecttype="rect"/>
             </v:shapetype>
-            <v:shape id="Текстовое поле 30" o:spid="_x0000_s1027" type="#_x0000_t202" style="position:absolute;margin-left:0;margin-top:0;width:2in;height:2in;z-index:251660288;visibility:visible;mso-wrap-style:none;mso-wrap-distance-left:9pt;mso-wrap-distance-top:0;mso-wrap-distance-right:9pt;mso-wrap-distance-bottom:0;mso-position-horizontal:center;mso-position-horizontal-relative:margin;mso-position-vertical:absolute;mso-position-vertical-relative:text;v-text-anchor:top" o:gfxdata="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" filled="f" stroked="f" strokeweight=".5pt">
+            <v:shape id="Текстовое поле 30" o:spid="_x0000_s1027" type="#_x0000_t202" style="position:absolute;margin-left:229.95pt;margin-top:-.05pt;width:20.4pt;height:2in;z-index:251660288;visibility:visible;mso-wrap-style:square;mso-width-percent:0;mso-wrap-distance-left:9pt;mso-wrap-distance-top:0;mso-wrap-distance-right:9pt;mso-wrap-distance-bottom:0;mso-position-horizontal:absolute;mso-position-horizontal-relative:margin;mso-position-vertical:absolute;mso-position-vertical-relative:text;mso-width-percent:0;mso-width-relative:margin;v-text-anchor:top" o:gfxdata="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" filled="f" stroked="f" strokeweight=".5pt">
               <v:textbox style="mso-fit-shape-to-text:t" inset="0,0,0,0">
                 <w:txbxContent>
                   <w:p>
@@ -10238,11 +16236,939 @@
       </w:pPr>
     </w:lvl>
   </w:abstractNum>
+  <w:abstractNum w:abstractNumId="2" w15:restartNumberingAfterBreak="0">
+    <w:nsid w:val="09C85D1B"/>
+    <w:multiLevelType w:val="hybridMultilevel"/>
+    <w:tmpl w:val="4EAA4A9E"/>
+    <w:lvl w:ilvl="0" w:tplc="B046FB46">
+      <w:start w:val="1"/>
+      <w:numFmt w:val="bullet"/>
+      <w:lvlText w:val=""/>
+      <w:lvlJc w:val="left"/>
+      <w:pPr>
+        <w:ind w:left="1429" w:hanging="360"/>
+      </w:pPr>
+      <w:rPr>
+        <w:rFonts w:ascii="Symbol" w:hAnsi="Symbol" w:hint="default"/>
+      </w:rPr>
+    </w:lvl>
+    <w:lvl w:ilvl="1" w:tplc="04190003" w:tentative="1">
+      <w:start w:val="1"/>
+      <w:numFmt w:val="bullet"/>
+      <w:lvlText w:val="o"/>
+      <w:lvlJc w:val="left"/>
+      <w:pPr>
+        <w:ind w:left="2149" w:hanging="360"/>
+      </w:pPr>
+      <w:rPr>
+        <w:rFonts w:ascii="Courier New" w:hAnsi="Courier New" w:cs="Courier New" w:hint="default"/>
+      </w:rPr>
+    </w:lvl>
+    <w:lvl w:ilvl="2" w:tplc="04190005" w:tentative="1">
+      <w:start w:val="1"/>
+      <w:numFmt w:val="bullet"/>
+      <w:lvlText w:val=""/>
+      <w:lvlJc w:val="left"/>
+      <w:pPr>
+        <w:ind w:left="2869" w:hanging="360"/>
+      </w:pPr>
+      <w:rPr>
+        <w:rFonts w:ascii="Wingdings" w:hAnsi="Wingdings" w:hint="default"/>
+      </w:rPr>
+    </w:lvl>
+    <w:lvl w:ilvl="3" w:tplc="04190001" w:tentative="1">
+      <w:start w:val="1"/>
+      <w:numFmt w:val="bullet"/>
+      <w:lvlText w:val=""/>
+      <w:lvlJc w:val="left"/>
+      <w:pPr>
+        <w:ind w:left="3589" w:hanging="360"/>
+      </w:pPr>
+      <w:rPr>
+        <w:rFonts w:ascii="Symbol" w:hAnsi="Symbol" w:hint="default"/>
+      </w:rPr>
+    </w:lvl>
+    <w:lvl w:ilvl="4" w:tplc="04190003" w:tentative="1">
+      <w:start w:val="1"/>
+      <w:numFmt w:val="bullet"/>
+      <w:lvlText w:val="o"/>
+      <w:lvlJc w:val="left"/>
+      <w:pPr>
+        <w:ind w:left="4309" w:hanging="360"/>
+      </w:pPr>
+      <w:rPr>
+        <w:rFonts w:ascii="Courier New" w:hAnsi="Courier New" w:cs="Courier New" w:hint="default"/>
+      </w:rPr>
+    </w:lvl>
+    <w:lvl w:ilvl="5" w:tplc="04190005" w:tentative="1">
+      <w:start w:val="1"/>
+      <w:numFmt w:val="bullet"/>
+      <w:lvlText w:val=""/>
+      <w:lvlJc w:val="left"/>
+      <w:pPr>
+        <w:ind w:left="5029" w:hanging="360"/>
+      </w:pPr>
+      <w:rPr>
+        <w:rFonts w:ascii="Wingdings" w:hAnsi="Wingdings" w:hint="default"/>
+      </w:rPr>
+    </w:lvl>
+    <w:lvl w:ilvl="6" w:tplc="04190001" w:tentative="1">
+      <w:start w:val="1"/>
+      <w:numFmt w:val="bullet"/>
+      <w:lvlText w:val=""/>
+      <w:lvlJc w:val="left"/>
+      <w:pPr>
+        <w:ind w:left="5749" w:hanging="360"/>
+      </w:pPr>
+      <w:rPr>
+        <w:rFonts w:ascii="Symbol" w:hAnsi="Symbol" w:hint="default"/>
+      </w:rPr>
+    </w:lvl>
+    <w:lvl w:ilvl="7" w:tplc="04190003" w:tentative="1">
+      <w:start w:val="1"/>
+      <w:numFmt w:val="bullet"/>
+      <w:lvlText w:val="o"/>
+      <w:lvlJc w:val="left"/>
+      <w:pPr>
+        <w:ind w:left="6469" w:hanging="360"/>
+      </w:pPr>
+      <w:rPr>
+        <w:rFonts w:ascii="Courier New" w:hAnsi="Courier New" w:cs="Courier New" w:hint="default"/>
+      </w:rPr>
+    </w:lvl>
+    <w:lvl w:ilvl="8" w:tplc="04190005" w:tentative="1">
+      <w:start w:val="1"/>
+      <w:numFmt w:val="bullet"/>
+      <w:lvlText w:val=""/>
+      <w:lvlJc w:val="left"/>
+      <w:pPr>
+        <w:ind w:left="7189" w:hanging="360"/>
+      </w:pPr>
+      <w:rPr>
+        <w:rFonts w:ascii="Wingdings" w:hAnsi="Wingdings" w:hint="default"/>
+      </w:rPr>
+    </w:lvl>
+  </w:abstractNum>
+  <w:abstractNum w:abstractNumId="3" w15:restartNumberingAfterBreak="0">
+    <w:nsid w:val="16C83403"/>
+    <w:multiLevelType w:val="hybridMultilevel"/>
+    <w:tmpl w:val="70CE0DB0"/>
+    <w:lvl w:ilvl="0" w:tplc="B046FB46">
+      <w:start w:val="1"/>
+      <w:numFmt w:val="bullet"/>
+      <w:lvlText w:val=""/>
+      <w:lvlJc w:val="left"/>
+      <w:pPr>
+        <w:ind w:left="1429" w:hanging="360"/>
+      </w:pPr>
+      <w:rPr>
+        <w:rFonts w:ascii="Symbol" w:hAnsi="Symbol" w:hint="default"/>
+      </w:rPr>
+    </w:lvl>
+    <w:lvl w:ilvl="1" w:tplc="04190003" w:tentative="1">
+      <w:start w:val="1"/>
+      <w:numFmt w:val="bullet"/>
+      <w:lvlText w:val="o"/>
+      <w:lvlJc w:val="left"/>
+      <w:pPr>
+        <w:ind w:left="2149" w:hanging="360"/>
+      </w:pPr>
+      <w:rPr>
+        <w:rFonts w:ascii="Courier New" w:hAnsi="Courier New" w:cs="Courier New" w:hint="default"/>
+      </w:rPr>
+    </w:lvl>
+    <w:lvl w:ilvl="2" w:tplc="04190005" w:tentative="1">
+      <w:start w:val="1"/>
+      <w:numFmt w:val="bullet"/>
+      <w:lvlText w:val=""/>
+      <w:lvlJc w:val="left"/>
+      <w:pPr>
+        <w:ind w:left="2869" w:hanging="360"/>
+      </w:pPr>
+      <w:rPr>
+        <w:rFonts w:ascii="Wingdings" w:hAnsi="Wingdings" w:hint="default"/>
+      </w:rPr>
+    </w:lvl>
+    <w:lvl w:ilvl="3" w:tplc="04190001" w:tentative="1">
+      <w:start w:val="1"/>
+      <w:numFmt w:val="bullet"/>
+      <w:lvlText w:val=""/>
+      <w:lvlJc w:val="left"/>
+      <w:pPr>
+        <w:ind w:left="3589" w:hanging="360"/>
+      </w:pPr>
+      <w:rPr>
+        <w:rFonts w:ascii="Symbol" w:hAnsi="Symbol" w:hint="default"/>
+      </w:rPr>
+    </w:lvl>
+    <w:lvl w:ilvl="4" w:tplc="04190003" w:tentative="1">
+      <w:start w:val="1"/>
+      <w:numFmt w:val="bullet"/>
+      <w:lvlText w:val="o"/>
+      <w:lvlJc w:val="left"/>
+      <w:pPr>
+        <w:ind w:left="4309" w:hanging="360"/>
+      </w:pPr>
+      <w:rPr>
+        <w:rFonts w:ascii="Courier New" w:hAnsi="Courier New" w:cs="Courier New" w:hint="default"/>
+      </w:rPr>
+    </w:lvl>
+    <w:lvl w:ilvl="5" w:tplc="04190005" w:tentative="1">
+      <w:start w:val="1"/>
+      <w:numFmt w:val="bullet"/>
+      <w:lvlText w:val=""/>
+      <w:lvlJc w:val="left"/>
+      <w:pPr>
+        <w:ind w:left="5029" w:hanging="360"/>
+      </w:pPr>
+      <w:rPr>
+        <w:rFonts w:ascii="Wingdings" w:hAnsi="Wingdings" w:hint="default"/>
+      </w:rPr>
+    </w:lvl>
+    <w:lvl w:ilvl="6" w:tplc="04190001" w:tentative="1">
+      <w:start w:val="1"/>
+      <w:numFmt w:val="bullet"/>
+      <w:lvlText w:val=""/>
+      <w:lvlJc w:val="left"/>
+      <w:pPr>
+        <w:ind w:left="5749" w:hanging="360"/>
+      </w:pPr>
+      <w:rPr>
+        <w:rFonts w:ascii="Symbol" w:hAnsi="Symbol" w:hint="default"/>
+      </w:rPr>
+    </w:lvl>
+    <w:lvl w:ilvl="7" w:tplc="04190003" w:tentative="1">
+      <w:start w:val="1"/>
+      <w:numFmt w:val="bullet"/>
+      <w:lvlText w:val="o"/>
+      <w:lvlJc w:val="left"/>
+      <w:pPr>
+        <w:ind w:left="6469" w:hanging="360"/>
+      </w:pPr>
+      <w:rPr>
+        <w:rFonts w:ascii="Courier New" w:hAnsi="Courier New" w:cs="Courier New" w:hint="default"/>
+      </w:rPr>
+    </w:lvl>
+    <w:lvl w:ilvl="8" w:tplc="04190005" w:tentative="1">
+      <w:start w:val="1"/>
+      <w:numFmt w:val="bullet"/>
+      <w:lvlText w:val=""/>
+      <w:lvlJc w:val="left"/>
+      <w:pPr>
+        <w:ind w:left="7189" w:hanging="360"/>
+      </w:pPr>
+      <w:rPr>
+        <w:rFonts w:ascii="Wingdings" w:hAnsi="Wingdings" w:hint="default"/>
+      </w:rPr>
+    </w:lvl>
+  </w:abstractNum>
+  <w:abstractNum w:abstractNumId="4" w15:restartNumberingAfterBreak="0">
+    <w:nsid w:val="1DB5727C"/>
+    <w:multiLevelType w:val="multilevel"/>
+    <w:tmpl w:val="9F0C2A5A"/>
+    <w:lvl w:ilvl="0">
+      <w:start w:val="1"/>
+      <w:numFmt w:val="decimal"/>
+      <w:lvlText w:val="%1"/>
+      <w:lvlJc w:val="left"/>
+      <w:pPr>
+        <w:ind w:left="1284" w:hanging="576"/>
+      </w:pPr>
+      <w:rPr>
+        <w:rFonts w:hint="default"/>
+      </w:rPr>
+    </w:lvl>
+    <w:lvl w:ilvl="1">
+      <w:start w:val="3"/>
+      <w:numFmt w:val="decimal"/>
+      <w:lvlText w:val="%1.%2"/>
+      <w:lvlJc w:val="left"/>
+      <w:pPr>
+        <w:ind w:left="1284" w:hanging="576"/>
+      </w:pPr>
+      <w:rPr>
+        <w:rFonts w:hint="default"/>
+      </w:rPr>
+    </w:lvl>
+    <w:lvl w:ilvl="2">
+      <w:start w:val="2"/>
+      <w:numFmt w:val="decimal"/>
+      <w:lvlText w:val="%1.%2.%3"/>
+      <w:lvlJc w:val="left"/>
+      <w:pPr>
+        <w:ind w:left="1428" w:hanging="720"/>
+      </w:pPr>
+      <w:rPr>
+        <w:rFonts w:hint="default"/>
+      </w:rPr>
+    </w:lvl>
+    <w:lvl w:ilvl="3">
+      <w:start w:val="1"/>
+      <w:numFmt w:val="decimal"/>
+      <w:lvlText w:val="%1.%2.%3.%4"/>
+      <w:lvlJc w:val="left"/>
+      <w:pPr>
+        <w:ind w:left="1788" w:hanging="1080"/>
+      </w:pPr>
+      <w:rPr>
+        <w:rFonts w:hint="default"/>
+      </w:rPr>
+    </w:lvl>
+    <w:lvl w:ilvl="4">
+      <w:start w:val="1"/>
+      <w:numFmt w:val="decimal"/>
+      <w:lvlText w:val="%1.%2.%3.%4.%5"/>
+      <w:lvlJc w:val="left"/>
+      <w:pPr>
+        <w:ind w:left="1788" w:hanging="1080"/>
+      </w:pPr>
+      <w:rPr>
+        <w:rFonts w:hint="default"/>
+      </w:rPr>
+    </w:lvl>
+    <w:lvl w:ilvl="5">
+      <w:start w:val="1"/>
+      <w:numFmt w:val="decimal"/>
+      <w:lvlText w:val="%1.%2.%3.%4.%5.%6"/>
+      <w:lvlJc w:val="left"/>
+      <w:pPr>
+        <w:ind w:left="2148" w:hanging="1440"/>
+      </w:pPr>
+      <w:rPr>
+        <w:rFonts w:hint="default"/>
+      </w:rPr>
+    </w:lvl>
+    <w:lvl w:ilvl="6">
+      <w:start w:val="1"/>
+      <w:numFmt w:val="decimal"/>
+      <w:lvlText w:val="%1.%2.%3.%4.%5.%6.%7"/>
+      <w:lvlJc w:val="left"/>
+      <w:pPr>
+        <w:ind w:left="2148" w:hanging="1440"/>
+      </w:pPr>
+      <w:rPr>
+        <w:rFonts w:hint="default"/>
+      </w:rPr>
+    </w:lvl>
+    <w:lvl w:ilvl="7">
+      <w:start w:val="1"/>
+      <w:numFmt w:val="decimal"/>
+      <w:lvlText w:val="%1.%2.%3.%4.%5.%6.%7.%8"/>
+      <w:lvlJc w:val="left"/>
+      <w:pPr>
+        <w:ind w:left="2508" w:hanging="1800"/>
+      </w:pPr>
+      <w:rPr>
+        <w:rFonts w:hint="default"/>
+      </w:rPr>
+    </w:lvl>
+    <w:lvl w:ilvl="8">
+      <w:start w:val="1"/>
+      <w:numFmt w:val="decimal"/>
+      <w:lvlText w:val="%1.%2.%3.%4.%5.%6.%7.%8.%9"/>
+      <w:lvlJc w:val="left"/>
+      <w:pPr>
+        <w:ind w:left="2868" w:hanging="2160"/>
+      </w:pPr>
+      <w:rPr>
+        <w:rFonts w:hint="default"/>
+      </w:rPr>
+    </w:lvl>
+  </w:abstractNum>
+  <w:abstractNum w:abstractNumId="5" w15:restartNumberingAfterBreak="0">
+    <w:nsid w:val="295E3E64"/>
+    <w:multiLevelType w:val="hybridMultilevel"/>
+    <w:tmpl w:val="9448FA94"/>
+    <w:lvl w:ilvl="0" w:tplc="B046FB46">
+      <w:start w:val="1"/>
+      <w:numFmt w:val="bullet"/>
+      <w:lvlText w:val=""/>
+      <w:lvlJc w:val="left"/>
+      <w:pPr>
+        <w:ind w:left="1429" w:hanging="360"/>
+      </w:pPr>
+      <w:rPr>
+        <w:rFonts w:ascii="Symbol" w:hAnsi="Symbol" w:hint="default"/>
+      </w:rPr>
+    </w:lvl>
+    <w:lvl w:ilvl="1" w:tplc="04190003">
+      <w:start w:val="1"/>
+      <w:numFmt w:val="bullet"/>
+      <w:lvlText w:val="o"/>
+      <w:lvlJc w:val="left"/>
+      <w:pPr>
+        <w:ind w:left="2149" w:hanging="360"/>
+      </w:pPr>
+      <w:rPr>
+        <w:rFonts w:ascii="Courier New" w:hAnsi="Courier New" w:cs="Courier New" w:hint="default"/>
+      </w:rPr>
+    </w:lvl>
+    <w:lvl w:ilvl="2" w:tplc="04190005" w:tentative="1">
+      <w:start w:val="1"/>
+      <w:numFmt w:val="bullet"/>
+      <w:lvlText w:val=""/>
+      <w:lvlJc w:val="left"/>
+      <w:pPr>
+        <w:ind w:left="2869" w:hanging="360"/>
+      </w:pPr>
+      <w:rPr>
+        <w:rFonts w:ascii="Wingdings" w:hAnsi="Wingdings" w:hint="default"/>
+      </w:rPr>
+    </w:lvl>
+    <w:lvl w:ilvl="3" w:tplc="04190001" w:tentative="1">
+      <w:start w:val="1"/>
+      <w:numFmt w:val="bullet"/>
+      <w:lvlText w:val=""/>
+      <w:lvlJc w:val="left"/>
+      <w:pPr>
+        <w:ind w:left="3589" w:hanging="360"/>
+      </w:pPr>
+      <w:rPr>
+        <w:rFonts w:ascii="Symbol" w:hAnsi="Symbol" w:hint="default"/>
+      </w:rPr>
+    </w:lvl>
+    <w:lvl w:ilvl="4" w:tplc="04190003" w:tentative="1">
+      <w:start w:val="1"/>
+      <w:numFmt w:val="bullet"/>
+      <w:lvlText w:val="o"/>
+      <w:lvlJc w:val="left"/>
+      <w:pPr>
+        <w:ind w:left="4309" w:hanging="360"/>
+      </w:pPr>
+      <w:rPr>
+        <w:rFonts w:ascii="Courier New" w:hAnsi="Courier New" w:cs="Courier New" w:hint="default"/>
+      </w:rPr>
+    </w:lvl>
+    <w:lvl w:ilvl="5" w:tplc="04190005" w:tentative="1">
+      <w:start w:val="1"/>
+      <w:numFmt w:val="bullet"/>
+      <w:lvlText w:val=""/>
+      <w:lvlJc w:val="left"/>
+      <w:pPr>
+        <w:ind w:left="5029" w:hanging="360"/>
+      </w:pPr>
+      <w:rPr>
+        <w:rFonts w:ascii="Wingdings" w:hAnsi="Wingdings" w:hint="default"/>
+      </w:rPr>
+    </w:lvl>
+    <w:lvl w:ilvl="6" w:tplc="04190001" w:tentative="1">
+      <w:start w:val="1"/>
+      <w:numFmt w:val="bullet"/>
+      <w:lvlText w:val=""/>
+      <w:lvlJc w:val="left"/>
+      <w:pPr>
+        <w:ind w:left="5749" w:hanging="360"/>
+      </w:pPr>
+      <w:rPr>
+        <w:rFonts w:ascii="Symbol" w:hAnsi="Symbol" w:hint="default"/>
+      </w:rPr>
+    </w:lvl>
+    <w:lvl w:ilvl="7" w:tplc="04190003" w:tentative="1">
+      <w:start w:val="1"/>
+      <w:numFmt w:val="bullet"/>
+      <w:lvlText w:val="o"/>
+      <w:lvlJc w:val="left"/>
+      <w:pPr>
+        <w:ind w:left="6469" w:hanging="360"/>
+      </w:pPr>
+      <w:rPr>
+        <w:rFonts w:ascii="Courier New" w:hAnsi="Courier New" w:cs="Courier New" w:hint="default"/>
+      </w:rPr>
+    </w:lvl>
+    <w:lvl w:ilvl="8" w:tplc="04190005" w:tentative="1">
+      <w:start w:val="1"/>
+      <w:numFmt w:val="bullet"/>
+      <w:lvlText w:val=""/>
+      <w:lvlJc w:val="left"/>
+      <w:pPr>
+        <w:ind w:left="7189" w:hanging="360"/>
+      </w:pPr>
+      <w:rPr>
+        <w:rFonts w:ascii="Wingdings" w:hAnsi="Wingdings" w:hint="default"/>
+      </w:rPr>
+    </w:lvl>
+  </w:abstractNum>
+  <w:abstractNum w:abstractNumId="6" w15:restartNumberingAfterBreak="0">
+    <w:nsid w:val="38F3774D"/>
+    <w:multiLevelType w:val="multilevel"/>
+    <w:tmpl w:val="099C10B8"/>
+    <w:lvl w:ilvl="0">
+      <w:start w:val="1"/>
+      <w:numFmt w:val="decimal"/>
+      <w:lvlText w:val="%1"/>
+      <w:lvlJc w:val="left"/>
+      <w:pPr>
+        <w:ind w:left="576" w:hanging="576"/>
+      </w:pPr>
+      <w:rPr>
+        <w:rFonts w:hint="default"/>
+      </w:rPr>
+    </w:lvl>
+    <w:lvl w:ilvl="1">
+      <w:start w:val="3"/>
+      <w:numFmt w:val="decimal"/>
+      <w:lvlText w:val="%1.%2"/>
+      <w:lvlJc w:val="left"/>
+      <w:pPr>
+        <w:ind w:left="930" w:hanging="576"/>
+      </w:pPr>
+      <w:rPr>
+        <w:rFonts w:hint="default"/>
+      </w:rPr>
+    </w:lvl>
+    <w:lvl w:ilvl="2">
+      <w:start w:val="2"/>
+      <w:numFmt w:val="decimal"/>
+      <w:lvlText w:val="%1.%2.%3"/>
+      <w:lvlJc w:val="left"/>
+      <w:pPr>
+        <w:ind w:left="1428" w:hanging="720"/>
+      </w:pPr>
+      <w:rPr>
+        <w:rFonts w:hint="default"/>
+      </w:rPr>
+    </w:lvl>
+    <w:lvl w:ilvl="3">
+      <w:start w:val="1"/>
+      <w:numFmt w:val="decimal"/>
+      <w:lvlText w:val="%1.%2.%3.%4"/>
+      <w:lvlJc w:val="left"/>
+      <w:pPr>
+        <w:ind w:left="2142" w:hanging="1080"/>
+      </w:pPr>
+      <w:rPr>
+        <w:rFonts w:hint="default"/>
+      </w:rPr>
+    </w:lvl>
+    <w:lvl w:ilvl="4">
+      <w:start w:val="1"/>
+      <w:numFmt w:val="decimal"/>
+      <w:lvlText w:val="%1.%2.%3.%4.%5"/>
+      <w:lvlJc w:val="left"/>
+      <w:pPr>
+        <w:ind w:left="2496" w:hanging="1080"/>
+      </w:pPr>
+      <w:rPr>
+        <w:rFonts w:hint="default"/>
+      </w:rPr>
+    </w:lvl>
+    <w:lvl w:ilvl="5">
+      <w:start w:val="1"/>
+      <w:numFmt w:val="decimal"/>
+      <w:lvlText w:val="%1.%2.%3.%4.%5.%6"/>
+      <w:lvlJc w:val="left"/>
+      <w:pPr>
+        <w:ind w:left="3210" w:hanging="1440"/>
+      </w:pPr>
+      <w:rPr>
+        <w:rFonts w:hint="default"/>
+      </w:rPr>
+    </w:lvl>
+    <w:lvl w:ilvl="6">
+      <w:start w:val="1"/>
+      <w:numFmt w:val="decimal"/>
+      <w:lvlText w:val="%1.%2.%3.%4.%5.%6.%7"/>
+      <w:lvlJc w:val="left"/>
+      <w:pPr>
+        <w:ind w:left="3564" w:hanging="1440"/>
+      </w:pPr>
+      <w:rPr>
+        <w:rFonts w:hint="default"/>
+      </w:rPr>
+    </w:lvl>
+    <w:lvl w:ilvl="7">
+      <w:start w:val="1"/>
+      <w:numFmt w:val="decimal"/>
+      <w:lvlText w:val="%1.%2.%3.%4.%5.%6.%7.%8"/>
+      <w:lvlJc w:val="left"/>
+      <w:pPr>
+        <w:ind w:left="4278" w:hanging="1800"/>
+      </w:pPr>
+      <w:rPr>
+        <w:rFonts w:hint="default"/>
+      </w:rPr>
+    </w:lvl>
+    <w:lvl w:ilvl="8">
+      <w:start w:val="1"/>
+      <w:numFmt w:val="decimal"/>
+      <w:lvlText w:val="%1.%2.%3.%4.%5.%6.%7.%8.%9"/>
+      <w:lvlJc w:val="left"/>
+      <w:pPr>
+        <w:ind w:left="4992" w:hanging="2160"/>
+      </w:pPr>
+      <w:rPr>
+        <w:rFonts w:hint="default"/>
+      </w:rPr>
+    </w:lvl>
+  </w:abstractNum>
+  <w:abstractNum w:abstractNumId="7" w15:restartNumberingAfterBreak="0">
+    <w:nsid w:val="3D7605DA"/>
+    <w:multiLevelType w:val="hybridMultilevel"/>
+    <w:tmpl w:val="5B82F616"/>
+    <w:lvl w:ilvl="0" w:tplc="04190001">
+      <w:start w:val="1"/>
+      <w:numFmt w:val="bullet"/>
+      <w:lvlText w:val=""/>
+      <w:lvlJc w:val="left"/>
+      <w:pPr>
+        <w:ind w:left="1429" w:hanging="360"/>
+      </w:pPr>
+      <w:rPr>
+        <w:rFonts w:ascii="Symbol" w:hAnsi="Symbol" w:hint="default"/>
+      </w:rPr>
+    </w:lvl>
+    <w:lvl w:ilvl="1" w:tplc="04190003" w:tentative="1">
+      <w:start w:val="1"/>
+      <w:numFmt w:val="bullet"/>
+      <w:lvlText w:val="o"/>
+      <w:lvlJc w:val="left"/>
+      <w:pPr>
+        <w:ind w:left="2149" w:hanging="360"/>
+      </w:pPr>
+      <w:rPr>
+        <w:rFonts w:ascii="Courier New" w:hAnsi="Courier New" w:cs="Courier New" w:hint="default"/>
+      </w:rPr>
+    </w:lvl>
+    <w:lvl w:ilvl="2" w:tplc="04190005" w:tentative="1">
+      <w:start w:val="1"/>
+      <w:numFmt w:val="bullet"/>
+      <w:lvlText w:val=""/>
+      <w:lvlJc w:val="left"/>
+      <w:pPr>
+        <w:ind w:left="2869" w:hanging="360"/>
+      </w:pPr>
+      <w:rPr>
+        <w:rFonts w:ascii="Wingdings" w:hAnsi="Wingdings" w:hint="default"/>
+      </w:rPr>
+    </w:lvl>
+    <w:lvl w:ilvl="3" w:tplc="04190001" w:tentative="1">
+      <w:start w:val="1"/>
+      <w:numFmt w:val="bullet"/>
+      <w:lvlText w:val=""/>
+      <w:lvlJc w:val="left"/>
+      <w:pPr>
+        <w:ind w:left="3589" w:hanging="360"/>
+      </w:pPr>
+      <w:rPr>
+        <w:rFonts w:ascii="Symbol" w:hAnsi="Symbol" w:hint="default"/>
+      </w:rPr>
+    </w:lvl>
+    <w:lvl w:ilvl="4" w:tplc="04190003" w:tentative="1">
+      <w:start w:val="1"/>
+      <w:numFmt w:val="bullet"/>
+      <w:lvlText w:val="o"/>
+      <w:lvlJc w:val="left"/>
+      <w:pPr>
+        <w:ind w:left="4309" w:hanging="360"/>
+      </w:pPr>
+      <w:rPr>
+        <w:rFonts w:ascii="Courier New" w:hAnsi="Courier New" w:cs="Courier New" w:hint="default"/>
+      </w:rPr>
+    </w:lvl>
+    <w:lvl w:ilvl="5" w:tplc="04190005" w:tentative="1">
+      <w:start w:val="1"/>
+      <w:numFmt w:val="bullet"/>
+      <w:lvlText w:val=""/>
+      <w:lvlJc w:val="left"/>
+      <w:pPr>
+        <w:ind w:left="5029" w:hanging="360"/>
+      </w:pPr>
+      <w:rPr>
+        <w:rFonts w:ascii="Wingdings" w:hAnsi="Wingdings" w:hint="default"/>
+      </w:rPr>
+    </w:lvl>
+    <w:lvl w:ilvl="6" w:tplc="04190001" w:tentative="1">
+      <w:start w:val="1"/>
+      <w:numFmt w:val="bullet"/>
+      <w:lvlText w:val=""/>
+      <w:lvlJc w:val="left"/>
+      <w:pPr>
+        <w:ind w:left="5749" w:hanging="360"/>
+      </w:pPr>
+      <w:rPr>
+        <w:rFonts w:ascii="Symbol" w:hAnsi="Symbol" w:hint="default"/>
+      </w:rPr>
+    </w:lvl>
+    <w:lvl w:ilvl="7" w:tplc="04190003" w:tentative="1">
+      <w:start w:val="1"/>
+      <w:numFmt w:val="bullet"/>
+      <w:lvlText w:val="o"/>
+      <w:lvlJc w:val="left"/>
+      <w:pPr>
+        <w:ind w:left="6469" w:hanging="360"/>
+      </w:pPr>
+      <w:rPr>
+        <w:rFonts w:ascii="Courier New" w:hAnsi="Courier New" w:cs="Courier New" w:hint="default"/>
+      </w:rPr>
+    </w:lvl>
+    <w:lvl w:ilvl="8" w:tplc="04190005" w:tentative="1">
+      <w:start w:val="1"/>
+      <w:numFmt w:val="bullet"/>
+      <w:lvlText w:val=""/>
+      <w:lvlJc w:val="left"/>
+      <w:pPr>
+        <w:ind w:left="7189" w:hanging="360"/>
+      </w:pPr>
+      <w:rPr>
+        <w:rFonts w:ascii="Wingdings" w:hAnsi="Wingdings" w:hint="default"/>
+      </w:rPr>
+    </w:lvl>
+  </w:abstractNum>
+  <w:abstractNum w:abstractNumId="8" w15:restartNumberingAfterBreak="0">
+    <w:nsid w:val="40D03C85"/>
+    <w:multiLevelType w:val="multilevel"/>
+    <w:tmpl w:val="D73C9220"/>
+    <w:lvl w:ilvl="0">
+      <w:start w:val="1"/>
+      <w:numFmt w:val="decimal"/>
+      <w:lvlText w:val="%1"/>
+      <w:lvlJc w:val="left"/>
+      <w:pPr>
+        <w:ind w:left="576" w:hanging="576"/>
+      </w:pPr>
+      <w:rPr>
+        <w:rFonts w:hint="default"/>
+      </w:rPr>
+    </w:lvl>
+    <w:lvl w:ilvl="1">
+      <w:start w:val="3"/>
+      <w:numFmt w:val="decimal"/>
+      <w:lvlText w:val="%1.%2"/>
+      <w:lvlJc w:val="left"/>
+      <w:pPr>
+        <w:ind w:left="930" w:hanging="576"/>
+      </w:pPr>
+      <w:rPr>
+        <w:rFonts w:hint="default"/>
+      </w:rPr>
+    </w:lvl>
+    <w:lvl w:ilvl="2">
+      <w:start w:val="2"/>
+      <w:numFmt w:val="decimal"/>
+      <w:lvlText w:val="%1.%2.%3"/>
+      <w:lvlJc w:val="left"/>
+      <w:pPr>
+        <w:ind w:left="1428" w:hanging="720"/>
+      </w:pPr>
+      <w:rPr>
+        <w:rFonts w:hint="default"/>
+      </w:rPr>
+    </w:lvl>
+    <w:lvl w:ilvl="3">
+      <w:start w:val="1"/>
+      <w:numFmt w:val="decimal"/>
+      <w:lvlText w:val="%1.%2.%3.%4"/>
+      <w:lvlJc w:val="left"/>
+      <w:pPr>
+        <w:ind w:left="2142" w:hanging="1080"/>
+      </w:pPr>
+      <w:rPr>
+        <w:rFonts w:hint="default"/>
+      </w:rPr>
+    </w:lvl>
+    <w:lvl w:ilvl="4">
+      <w:start w:val="1"/>
+      <w:numFmt w:val="decimal"/>
+      <w:lvlText w:val="%1.%2.%3.%4.%5"/>
+      <w:lvlJc w:val="left"/>
+      <w:pPr>
+        <w:ind w:left="2496" w:hanging="1080"/>
+      </w:pPr>
+      <w:rPr>
+        <w:rFonts w:hint="default"/>
+      </w:rPr>
+    </w:lvl>
+    <w:lvl w:ilvl="5">
+      <w:start w:val="1"/>
+      <w:numFmt w:val="decimal"/>
+      <w:lvlText w:val="%1.%2.%3.%4.%5.%6"/>
+      <w:lvlJc w:val="left"/>
+      <w:pPr>
+        <w:ind w:left="3210" w:hanging="1440"/>
+      </w:pPr>
+      <w:rPr>
+        <w:rFonts w:hint="default"/>
+      </w:rPr>
+    </w:lvl>
+    <w:lvl w:ilvl="6">
+      <w:start w:val="1"/>
+      <w:numFmt w:val="decimal"/>
+      <w:lvlText w:val="%1.%2.%3.%4.%5.%6.%7"/>
+      <w:lvlJc w:val="left"/>
+      <w:pPr>
+        <w:ind w:left="3564" w:hanging="1440"/>
+      </w:pPr>
+      <w:rPr>
+        <w:rFonts w:hint="default"/>
+      </w:rPr>
+    </w:lvl>
+    <w:lvl w:ilvl="7">
+      <w:start w:val="1"/>
+      <w:numFmt w:val="decimal"/>
+      <w:lvlText w:val="%1.%2.%3.%4.%5.%6.%7.%8"/>
+      <w:lvlJc w:val="left"/>
+      <w:pPr>
+        <w:ind w:left="4278" w:hanging="1800"/>
+      </w:pPr>
+      <w:rPr>
+        <w:rFonts w:hint="default"/>
+      </w:rPr>
+    </w:lvl>
+    <w:lvl w:ilvl="8">
+      <w:start w:val="1"/>
+      <w:numFmt w:val="decimal"/>
+      <w:lvlText w:val="%1.%2.%3.%4.%5.%6.%7.%8.%9"/>
+      <w:lvlJc w:val="left"/>
+      <w:pPr>
+        <w:ind w:left="4992" w:hanging="2160"/>
+      </w:pPr>
+      <w:rPr>
+        <w:rFonts w:hint="default"/>
+      </w:rPr>
+    </w:lvl>
+  </w:abstractNum>
+  <w:abstractNum w:abstractNumId="9" w15:restartNumberingAfterBreak="0">
+    <w:nsid w:val="5E3D0CDC"/>
+    <w:multiLevelType w:val="hybridMultilevel"/>
+    <w:tmpl w:val="0AEC8270"/>
+    <w:lvl w:ilvl="0" w:tplc="B046FB46">
+      <w:start w:val="1"/>
+      <w:numFmt w:val="bullet"/>
+      <w:lvlText w:val=""/>
+      <w:lvlJc w:val="left"/>
+      <w:pPr>
+        <w:ind w:left="1428" w:hanging="360"/>
+      </w:pPr>
+      <w:rPr>
+        <w:rFonts w:ascii="Symbol" w:hAnsi="Symbol" w:hint="default"/>
+      </w:rPr>
+    </w:lvl>
+    <w:lvl w:ilvl="1" w:tplc="04190003" w:tentative="1">
+      <w:start w:val="1"/>
+      <w:numFmt w:val="bullet"/>
+      <w:lvlText w:val="o"/>
+      <w:lvlJc w:val="left"/>
+      <w:pPr>
+        <w:ind w:left="2148" w:hanging="360"/>
+      </w:pPr>
+      <w:rPr>
+        <w:rFonts w:ascii="Courier New" w:hAnsi="Courier New" w:cs="Courier New" w:hint="default"/>
+      </w:rPr>
+    </w:lvl>
+    <w:lvl w:ilvl="2" w:tplc="04190005" w:tentative="1">
+      <w:start w:val="1"/>
+      <w:numFmt w:val="bullet"/>
+      <w:lvlText w:val=""/>
+      <w:lvlJc w:val="left"/>
+      <w:pPr>
+        <w:ind w:left="2868" w:hanging="360"/>
+      </w:pPr>
+      <w:rPr>
+        <w:rFonts w:ascii="Wingdings" w:hAnsi="Wingdings" w:hint="default"/>
+      </w:rPr>
+    </w:lvl>
+    <w:lvl w:ilvl="3" w:tplc="04190001" w:tentative="1">
+      <w:start w:val="1"/>
+      <w:numFmt w:val="bullet"/>
+      <w:lvlText w:val=""/>
+      <w:lvlJc w:val="left"/>
+      <w:pPr>
+        <w:ind w:left="3588" w:hanging="360"/>
+      </w:pPr>
+      <w:rPr>
+        <w:rFonts w:ascii="Symbol" w:hAnsi="Symbol" w:hint="default"/>
+      </w:rPr>
+    </w:lvl>
+    <w:lvl w:ilvl="4" w:tplc="04190003" w:tentative="1">
+      <w:start w:val="1"/>
+      <w:numFmt w:val="bullet"/>
+      <w:lvlText w:val="o"/>
+      <w:lvlJc w:val="left"/>
+      <w:pPr>
+        <w:ind w:left="4308" w:hanging="360"/>
+      </w:pPr>
+      <w:rPr>
+        <w:rFonts w:ascii="Courier New" w:hAnsi="Courier New" w:cs="Courier New" w:hint="default"/>
+      </w:rPr>
+    </w:lvl>
+    <w:lvl w:ilvl="5" w:tplc="04190005" w:tentative="1">
+      <w:start w:val="1"/>
+      <w:numFmt w:val="bullet"/>
+      <w:lvlText w:val=""/>
+      <w:lvlJc w:val="left"/>
+      <w:pPr>
+        <w:ind w:left="5028" w:hanging="360"/>
+      </w:pPr>
+      <w:rPr>
+        <w:rFonts w:ascii="Wingdings" w:hAnsi="Wingdings" w:hint="default"/>
+      </w:rPr>
+    </w:lvl>
+    <w:lvl w:ilvl="6" w:tplc="04190001" w:tentative="1">
+      <w:start w:val="1"/>
+      <w:numFmt w:val="bullet"/>
+      <w:lvlText w:val=""/>
+      <w:lvlJc w:val="left"/>
+      <w:pPr>
+        <w:ind w:left="5748" w:hanging="360"/>
+      </w:pPr>
+      <w:rPr>
+        <w:rFonts w:ascii="Symbol" w:hAnsi="Symbol" w:hint="default"/>
+      </w:rPr>
+    </w:lvl>
+    <w:lvl w:ilvl="7" w:tplc="04190003" w:tentative="1">
+      <w:start w:val="1"/>
+      <w:numFmt w:val="bullet"/>
+      <w:lvlText w:val="o"/>
+      <w:lvlJc w:val="left"/>
+      <w:pPr>
+        <w:ind w:left="6468" w:hanging="360"/>
+      </w:pPr>
+      <w:rPr>
+        <w:rFonts w:ascii="Courier New" w:hAnsi="Courier New" w:cs="Courier New" w:hint="default"/>
+      </w:rPr>
+    </w:lvl>
+    <w:lvl w:ilvl="8" w:tplc="04190005" w:tentative="1">
+      <w:start w:val="1"/>
+      <w:numFmt w:val="bullet"/>
+      <w:lvlText w:val=""/>
+      <w:lvlJc w:val="left"/>
+      <w:pPr>
+        <w:ind w:left="7188" w:hanging="360"/>
+      </w:pPr>
+      <w:rPr>
+        <w:rFonts w:ascii="Wingdings" w:hAnsi="Wingdings" w:hint="default"/>
+      </w:rPr>
+    </w:lvl>
+  </w:abstractNum>
   <w:num w:numId="1" w16cid:durableId="143858513">
     <w:abstractNumId w:val="0"/>
   </w:num>
   <w:num w:numId="2" w16cid:durableId="1768232132">
     <w:abstractNumId w:val="1"/>
+  </w:num>
+  <w:num w:numId="3" w16cid:durableId="509295918">
+    <w:abstractNumId w:val="7"/>
+  </w:num>
+  <w:num w:numId="4" w16cid:durableId="188109900">
+    <w:abstractNumId w:val="5"/>
+  </w:num>
+  <w:num w:numId="5" w16cid:durableId="1768035565">
+    <w:abstractNumId w:val="2"/>
+  </w:num>
+  <w:num w:numId="6" w16cid:durableId="680086892">
+    <w:abstractNumId w:val="9"/>
+  </w:num>
+  <w:num w:numId="7" w16cid:durableId="2138916001">
+    <w:abstractNumId w:val="3"/>
+  </w:num>
+  <w:num w:numId="8" w16cid:durableId="1035497529">
+    <w:abstractNumId w:val="8"/>
+  </w:num>
+  <w:num w:numId="9" w16cid:durableId="1572693826">
+    <w:abstractNumId w:val="6"/>
+  </w:num>
+  <w:num w:numId="10" w16cid:durableId="86460680">
+    <w:abstractNumId w:val="4"/>
   </w:num>
 </w:numbering>
 </file>
@@ -10639,6 +17565,7 @@
   <w:style w:type="paragraph" w:default="1" w:styleId="a">
     <w:name w:val="Normal"/>
     <w:qFormat/>
+    <w:rsid w:val="00C80B72"/>
     <w:rPr>
       <w:rFonts w:eastAsia="Times New Roman"/>
       <w:sz w:val="24"/>
@@ -10688,10 +17615,30 @@
       <w:szCs w:val="26"/>
     </w:rPr>
   </w:style>
+  <w:style w:type="paragraph" w:styleId="3">
+    <w:name w:val="heading 3"/>
+    <w:basedOn w:val="a"/>
+    <w:next w:val="a"/>
+    <w:link w:val="30"/>
+    <w:uiPriority w:val="9"/>
+    <w:semiHidden/>
+    <w:unhideWhenUsed/>
+    <w:qFormat/>
+    <w:rsid w:val="00C91D4F"/>
+    <w:pPr>
+      <w:keepNext/>
+      <w:keepLines/>
+      <w:spacing w:before="40"/>
+      <w:outlineLvl w:val="2"/>
+    </w:pPr>
+    <w:rPr>
+      <w:rFonts w:asciiTheme="majorHAnsi" w:eastAsiaTheme="majorEastAsia" w:hAnsiTheme="majorHAnsi" w:cstheme="majorBidi"/>
+      <w:color w:val="1F4D78" w:themeColor="accent1" w:themeShade="7F"/>
+    </w:rPr>
+  </w:style>
   <w:style w:type="character" w:default="1" w:styleId="a0">
     <w:name w:val="Default Paragraph Font"/>
     <w:uiPriority w:val="1"/>
-    <w:semiHidden/>
     <w:unhideWhenUsed/>
   </w:style>
   <w:style w:type="table" w:default="1" w:styleId="a1">
@@ -10822,7 +17769,7 @@
       <w:szCs w:val="20"/>
     </w:rPr>
   </w:style>
-  <w:style w:type="paragraph" w:styleId="3">
+  <w:style w:type="paragraph" w:styleId="31">
     <w:name w:val="toc 3"/>
     <w:basedOn w:val="a"/>
     <w:next w:val="a"/>
@@ -11011,6 +17958,72 @@
       <w:sz w:val="28"/>
       <w:szCs w:val="20"/>
       <w:lang w:eastAsia="ru-RU"/>
+    </w:rPr>
+  </w:style>
+  <w:style w:type="paragraph" w:styleId="aa">
+    <w:name w:val="Normal (Web)"/>
+    <w:basedOn w:val="a"/>
+    <w:uiPriority w:val="99"/>
+    <w:unhideWhenUsed/>
+    <w:rsid w:val="0094367E"/>
+    <w:pPr>
+      <w:spacing w:before="100" w:beforeAutospacing="1" w:after="100" w:afterAutospacing="1"/>
+    </w:pPr>
+    <w:rPr>
+      <w:lang w:eastAsia="zh-CN" w:bidi="hi-IN"/>
+    </w:rPr>
+  </w:style>
+  <w:style w:type="character" w:styleId="ab">
+    <w:name w:val="Strong"/>
+    <w:basedOn w:val="a0"/>
+    <w:uiPriority w:val="22"/>
+    <w:qFormat/>
+    <w:rsid w:val="0094367E"/>
+    <w:rPr>
+      <w:b/>
+      <w:bCs/>
+    </w:rPr>
+  </w:style>
+  <w:style w:type="paragraph" w:customStyle="1" w:styleId="22">
+    <w:name w:val="Стиль2"/>
+    <w:basedOn w:val="a"/>
+    <w:next w:val="3"/>
+    <w:link w:val="23"/>
+    <w:qFormat/>
+    <w:rsid w:val="00C91D4F"/>
+    <w:pPr>
+      <w:spacing w:after="240" w:line="360" w:lineRule="auto"/>
+      <w:ind w:firstLine="709"/>
+      <w:jc w:val="both"/>
+    </w:pPr>
+    <w:rPr>
+      <w:sz w:val="28"/>
+      <w:szCs w:val="28"/>
+    </w:rPr>
+  </w:style>
+  <w:style w:type="character" w:customStyle="1" w:styleId="30">
+    <w:name w:val="Заголовок 3 Знак"/>
+    <w:basedOn w:val="a0"/>
+    <w:link w:val="3"/>
+    <w:uiPriority w:val="9"/>
+    <w:semiHidden/>
+    <w:rsid w:val="00C91D4F"/>
+    <w:rPr>
+      <w:rFonts w:asciiTheme="majorHAnsi" w:eastAsiaTheme="majorEastAsia" w:hAnsiTheme="majorHAnsi" w:cstheme="majorBidi"/>
+      <w:color w:val="1F4D78" w:themeColor="accent1" w:themeShade="7F"/>
+      <w:sz w:val="24"/>
+      <w:szCs w:val="24"/>
+    </w:rPr>
+  </w:style>
+  <w:style w:type="character" w:customStyle="1" w:styleId="23">
+    <w:name w:val="Стиль2 Знак"/>
+    <w:basedOn w:val="a0"/>
+    <w:link w:val="22"/>
+    <w:rsid w:val="00C91D4F"/>
+    <w:rPr>
+      <w:rFonts w:eastAsia="Times New Roman"/>
+      <w:sz w:val="28"/>
+      <w:szCs w:val="28"/>
     </w:rPr>
   </w:style>
 </w:styles>

--- a/Documentation/Documentation Backend/PZ.docx
+++ b/Documentation/Documentation Backend/PZ.docx
@@ -7525,7 +7525,7 @@
       <w:r>
         <w:fldChar w:fldCharType="separate"/>
       </w:r>
-      <w:hyperlink w:anchor="_Toc166263233" w:history="1">
+      <w:hyperlink w:anchor="_Toc166364804" w:history="1">
         <w:r>
           <w:rPr>
             <w:rStyle w:val="a3"/>
@@ -7552,7 +7552,7 @@
             <w:noProof/>
             <w:webHidden/>
           </w:rPr>
-          <w:instrText xml:space="preserve"> PAGEREF _Toc166263233 \h </w:instrText>
+          <w:instrText xml:space="preserve"> PAGEREF _Toc166364804 \h </w:instrText>
         </w:r>
         <w:r>
           <w:rPr>
@@ -7572,7 +7572,7 @@
             <w:noProof/>
             <w:webHidden/>
           </w:rPr>
-          <w:t>7</w:t>
+          <w:t>8</w:t>
         </w:r>
         <w:r>
           <w:rPr>
@@ -7599,7 +7599,7 @@
           <w14:ligatures w14:val="standardContextual"/>
         </w:rPr>
       </w:pPr>
-      <w:hyperlink w:anchor="_Toc166263234" w:history="1">
+      <w:hyperlink w:anchor="_Toc166364805" w:history="1">
         <w:r>
           <w:rPr>
             <w:rStyle w:val="a3"/>
@@ -7626,7 +7626,7 @@
             <w:noProof/>
             <w:webHidden/>
           </w:rPr>
-          <w:instrText xml:space="preserve"> PAGEREF _Toc166263234 \h </w:instrText>
+          <w:instrText xml:space="preserve"> PAGEREF _Toc166364805 \h </w:instrText>
         </w:r>
         <w:r>
           <w:rPr>
@@ -7646,7 +7646,7 @@
             <w:noProof/>
             <w:webHidden/>
           </w:rPr>
-          <w:t>9</w:t>
+          <w:t>10</w:t>
         </w:r>
         <w:r>
           <w:rPr>
@@ -7673,7 +7673,7 @@
           <w14:ligatures w14:val="standardContextual"/>
         </w:rPr>
       </w:pPr>
-      <w:hyperlink w:anchor="_Toc166263235" w:history="1">
+      <w:hyperlink w:anchor="_Toc166364806" w:history="1">
         <w:r>
           <w:rPr>
             <w:rStyle w:val="a3"/>
@@ -7700,7 +7700,7 @@
             <w:noProof/>
             <w:webHidden/>
           </w:rPr>
-          <w:instrText xml:space="preserve"> PAGEREF _Toc166263235 \h </w:instrText>
+          <w:instrText xml:space="preserve"> PAGEREF _Toc166364806 \h </w:instrText>
         </w:r>
         <w:r>
           <w:rPr>
@@ -7720,7 +7720,7 @@
             <w:noProof/>
             <w:webHidden/>
           </w:rPr>
-          <w:t>9</w:t>
+          <w:t>10</w:t>
         </w:r>
         <w:r>
           <w:rPr>
@@ -7747,13 +7747,13 @@
           <w14:ligatures w14:val="standardContextual"/>
         </w:rPr>
       </w:pPr>
-      <w:hyperlink w:anchor="_Toc166263236" w:history="1">
+      <w:hyperlink w:anchor="_Toc166364807" w:history="1">
         <w:r>
           <w:rPr>
             <w:rStyle w:val="a3"/>
             <w:noProof/>
           </w:rPr>
-          <w:t>Выводы</w:t>
+          <w:t>1.2 Теоретический анализ</w:t>
         </w:r>
         <w:r>
           <w:rPr>
@@ -7774,7 +7774,7 @@
             <w:noProof/>
             <w:webHidden/>
           </w:rPr>
-          <w:instrText xml:space="preserve"> PAGEREF _Toc166263236 \h </w:instrText>
+          <w:instrText xml:space="preserve"> PAGEREF _Toc166364807 \h </w:instrText>
         </w:r>
         <w:r>
           <w:rPr>
@@ -7794,7 +7794,7 @@
             <w:noProof/>
             <w:webHidden/>
           </w:rPr>
-          <w:t>23</w:t>
+          <w:t>12</w:t>
         </w:r>
         <w:r>
           <w:rPr>
@@ -7821,13 +7821,13 @@
           <w14:ligatures w14:val="standardContextual"/>
         </w:rPr>
       </w:pPr>
-      <w:hyperlink w:anchor="_Toc166263237" w:history="1">
+      <w:hyperlink w:anchor="_Toc166364808" w:history="1">
         <w:r>
           <w:rPr>
             <w:rStyle w:val="a3"/>
             <w:noProof/>
           </w:rPr>
-          <w:t>3 Реализация виртуального тура</w:t>
+          <w:t>1.2.1 Определение основных терминов и понятий, связанных с предметной областью</w:t>
         </w:r>
         <w:r>
           <w:rPr>
@@ -7848,7 +7848,7 @@
             <w:noProof/>
             <w:webHidden/>
           </w:rPr>
-          <w:instrText xml:space="preserve"> PAGEREF _Toc166263237 \h </w:instrText>
+          <w:instrText xml:space="preserve"> PAGEREF _Toc166364808 \h </w:instrText>
         </w:r>
         <w:r>
           <w:rPr>
@@ -7868,7 +7868,7 @@
             <w:noProof/>
             <w:webHidden/>
           </w:rPr>
-          <w:t>23</w:t>
+          <w:t>12</w:t>
         </w:r>
         <w:r>
           <w:rPr>
@@ -7895,13 +7895,13 @@
           <w14:ligatures w14:val="standardContextual"/>
         </w:rPr>
       </w:pPr>
-      <w:hyperlink w:anchor="_Toc166263238" w:history="1">
+      <w:hyperlink w:anchor="_Toc166364809" w:history="1">
         <w:r>
           <w:rPr>
             <w:rStyle w:val="a3"/>
             <w:noProof/>
           </w:rPr>
-          <w:t>3.1 Требования к функциональным характеристикам</w:t>
+          <w:t>1.2.2 Рассмотрение теоретических основ и принципов, лежащих в основе предмета исследования</w:t>
         </w:r>
         <w:r>
           <w:rPr>
@@ -7922,7 +7922,7 @@
             <w:noProof/>
             <w:webHidden/>
           </w:rPr>
-          <w:instrText xml:space="preserve"> PAGEREF _Toc166263238 \h </w:instrText>
+          <w:instrText xml:space="preserve"> PAGEREF _Toc166364809 \h </w:instrText>
         </w:r>
         <w:r>
           <w:rPr>
@@ -7942,7 +7942,7 @@
             <w:noProof/>
             <w:webHidden/>
           </w:rPr>
-          <w:t>23</w:t>
+          <w:t>13</w:t>
         </w:r>
         <w:r>
           <w:rPr>
@@ -7969,13 +7969,13 @@
           <w14:ligatures w14:val="standardContextual"/>
         </w:rPr>
       </w:pPr>
-      <w:hyperlink w:anchor="_Toc166263239" w:history="1">
+      <w:hyperlink w:anchor="_Toc166364810" w:history="1">
         <w:r>
           <w:rPr>
             <w:rStyle w:val="a3"/>
             <w:noProof/>
           </w:rPr>
-          <w:t>Выводы</w:t>
+          <w:t>1.2.2.1 Теоретические основы контроля тренировочного процесса</w:t>
         </w:r>
         <w:r>
           <w:rPr>
@@ -7996,7 +7996,7 @@
             <w:noProof/>
             <w:webHidden/>
           </w:rPr>
-          <w:instrText xml:space="preserve"> PAGEREF _Toc166263239 \h </w:instrText>
+          <w:instrText xml:space="preserve"> PAGEREF _Toc166364810 \h </w:instrText>
         </w:r>
         <w:r>
           <w:rPr>
@@ -8016,7 +8016,7 @@
             <w:noProof/>
             <w:webHidden/>
           </w:rPr>
-          <w:t>23</w:t>
+          <w:t>13</w:t>
         </w:r>
         <w:r>
           <w:rPr>
@@ -8043,13 +8043,13 @@
           <w14:ligatures w14:val="standardContextual"/>
         </w:rPr>
       </w:pPr>
-      <w:hyperlink w:anchor="_Toc166263240" w:history="1">
+      <w:hyperlink w:anchor="_Toc166364811" w:history="1">
         <w:r>
           <w:rPr>
             <w:rStyle w:val="a3"/>
             <w:noProof/>
           </w:rPr>
-          <w:t>4 Тестирование виртуального тура</w:t>
+          <w:t>1.2.2.2 Теоретическая обоснованность управления приемом БАД</w:t>
         </w:r>
         <w:r>
           <w:rPr>
@@ -8070,7 +8070,7 @@
             <w:noProof/>
             <w:webHidden/>
           </w:rPr>
-          <w:instrText xml:space="preserve"> PAGEREF _Toc166263240 \h </w:instrText>
+          <w:instrText xml:space="preserve"> PAGEREF _Toc166364811 \h </w:instrText>
         </w:r>
         <w:r>
           <w:rPr>
@@ -8090,7 +8090,7 @@
             <w:noProof/>
             <w:webHidden/>
           </w:rPr>
-          <w:t>23</w:t>
+          <w:t>14</w:t>
         </w:r>
         <w:r>
           <w:rPr>
@@ -8117,43 +8117,13 @@
           <w14:ligatures w14:val="standardContextual"/>
         </w:rPr>
       </w:pPr>
-      <w:hyperlink w:anchor="_Toc166263241" w:history="1">
+      <w:hyperlink w:anchor="_Toc166364812" w:history="1">
         <w:r>
           <w:rPr>
             <w:rStyle w:val="a3"/>
             <w:noProof/>
           </w:rPr>
-          <w:t xml:space="preserve">4.1 </w:t>
-        </w:r>
-        <w:r>
-          <w:rPr>
-            <w:rStyle w:val="a3"/>
-            <w:noProof/>
-            <w:lang w:val="en-US"/>
-          </w:rPr>
-          <w:t>Mind</w:t>
-        </w:r>
-        <w:r>
-          <w:rPr>
-            <w:rStyle w:val="a3"/>
-            <w:noProof/>
-          </w:rPr>
-          <w:t xml:space="preserve"> </w:t>
-        </w:r>
-        <w:r>
-          <w:rPr>
-            <w:rStyle w:val="a3"/>
-            <w:noProof/>
-            <w:lang w:val="en-US"/>
-          </w:rPr>
-          <w:t>Map</w:t>
-        </w:r>
-        <w:r>
-          <w:rPr>
-            <w:rStyle w:val="a3"/>
-            <w:noProof/>
-          </w:rPr>
-          <w:t xml:space="preserve"> карта областей тестирования</w:t>
+          <w:t>1.2.2.3 Технологические аспекты Backend-части мобильного приложения</w:t>
         </w:r>
         <w:r>
           <w:rPr>
@@ -8174,7 +8144,7 @@
             <w:noProof/>
             <w:webHidden/>
           </w:rPr>
-          <w:instrText xml:space="preserve"> PAGEREF _Toc166263241 \h </w:instrText>
+          <w:instrText xml:space="preserve"> PAGEREF _Toc166364812 \h </w:instrText>
         </w:r>
         <w:r>
           <w:rPr>
@@ -8194,7 +8164,7 @@
             <w:noProof/>
             <w:webHidden/>
           </w:rPr>
-          <w:t>23</w:t>
+          <w:t>16</w:t>
         </w:r>
         <w:r>
           <w:rPr>
@@ -8221,13 +8191,13 @@
           <w14:ligatures w14:val="standardContextual"/>
         </w:rPr>
       </w:pPr>
-      <w:hyperlink w:anchor="_Toc166263242" w:history="1">
+      <w:hyperlink w:anchor="_Toc166364813" w:history="1">
         <w:r>
           <w:rPr>
             <w:rStyle w:val="a3"/>
             <w:noProof/>
           </w:rPr>
-          <w:t>Выводы</w:t>
+          <w:t>1.2.2.4 Системы управления базами данных в контексте мобильного приложения</w:t>
         </w:r>
         <w:r>
           <w:rPr>
@@ -8248,7 +8218,7 @@
             <w:noProof/>
             <w:webHidden/>
           </w:rPr>
-          <w:instrText xml:space="preserve"> PAGEREF _Toc166263242 \h </w:instrText>
+          <w:instrText xml:space="preserve"> PAGEREF _Toc166364813 \h </w:instrText>
         </w:r>
         <w:r>
           <w:rPr>
@@ -8268,7 +8238,7 @@
             <w:noProof/>
             <w:webHidden/>
           </w:rPr>
-          <w:t>23</w:t>
+          <w:t>18</w:t>
         </w:r>
         <w:r>
           <w:rPr>
@@ -8295,13 +8265,13 @@
           <w14:ligatures w14:val="standardContextual"/>
         </w:rPr>
       </w:pPr>
-      <w:hyperlink w:anchor="_Toc166263243" w:history="1">
+      <w:hyperlink w:anchor="_Toc166364814" w:history="1">
         <w:r>
           <w:rPr>
             <w:rStyle w:val="a3"/>
             <w:noProof/>
           </w:rPr>
-          <w:t>Заключение</w:t>
+          <w:t>1.3 Существующие подходы к анализу</w:t>
         </w:r>
         <w:r>
           <w:rPr>
@@ -8322,7 +8292,7 @@
             <w:noProof/>
             <w:webHidden/>
           </w:rPr>
-          <w:instrText xml:space="preserve"> PAGEREF _Toc166263243 \h </w:instrText>
+          <w:instrText xml:space="preserve"> PAGEREF _Toc166364814 \h </w:instrText>
         </w:r>
         <w:r>
           <w:rPr>
@@ -8342,7 +8312,7 @@
             <w:noProof/>
             <w:webHidden/>
           </w:rPr>
-          <w:t>23</w:t>
+          <w:t>19</w:t>
         </w:r>
         <w:r>
           <w:rPr>
@@ -8369,13 +8339,13 @@
           <w14:ligatures w14:val="standardContextual"/>
         </w:rPr>
       </w:pPr>
-      <w:hyperlink w:anchor="_Toc166263244" w:history="1">
+      <w:hyperlink w:anchor="_Toc166364815" w:history="1">
         <w:r>
           <w:rPr>
             <w:rStyle w:val="a3"/>
             <w:noProof/>
           </w:rPr>
-          <w:t>СПИСОК ИСПОЛЬЗОВАННЫХ ИСТОЧНИКОВ</w:t>
+          <w:t>1.3.1 Анализ существующих методологий и подходов, применяемых в анализе исследуемых явлений</w:t>
         </w:r>
         <w:r>
           <w:rPr>
@@ -8396,7 +8366,7 @@
             <w:noProof/>
             <w:webHidden/>
           </w:rPr>
-          <w:instrText xml:space="preserve"> PAGEREF _Toc166263244 \h </w:instrText>
+          <w:instrText xml:space="preserve"> PAGEREF _Toc166364815 \h </w:instrText>
         </w:r>
         <w:r>
           <w:rPr>
@@ -8416,7 +8386,7 @@
             <w:noProof/>
             <w:webHidden/>
           </w:rPr>
-          <w:t>25</w:t>
+          <w:t>19</w:t>
         </w:r>
         <w:r>
           <w:rPr>
@@ -8443,13 +8413,29 @@
           <w14:ligatures w14:val="standardContextual"/>
         </w:rPr>
       </w:pPr>
-      <w:hyperlink w:anchor="_Toc166263245" w:history="1">
+      <w:hyperlink w:anchor="_Toc166364816" w:history="1">
         <w:r>
           <w:rPr>
             <w:rStyle w:val="a3"/>
             <w:noProof/>
           </w:rPr>
-          <w:t>Приложение А</w:t>
+          <w:t xml:space="preserve">1.3.1.1 </w:t>
+        </w:r>
+        <w:r>
+          <w:rPr>
+            <w:rStyle w:val="a3"/>
+            <w:b/>
+            <w:noProof/>
+          </w:rPr>
+          <w:t xml:space="preserve">   </w:t>
+        </w:r>
+        <w:r>
+          <w:rPr>
+            <w:rStyle w:val="a3"/>
+            <w:noProof/>
+            <w:lang w:val="en-US"/>
+          </w:rPr>
+          <w:t>MyTherapy</w:t>
         </w:r>
         <w:r>
           <w:rPr>
@@ -8470,7 +8456,7 @@
             <w:noProof/>
             <w:webHidden/>
           </w:rPr>
-          <w:instrText xml:space="preserve"> PAGEREF _Toc166263245 \h </w:instrText>
+          <w:instrText xml:space="preserve"> PAGEREF _Toc166364816 \h </w:instrText>
         </w:r>
         <w:r>
           <w:rPr>
@@ -8490,7 +8476,7 @@
             <w:noProof/>
             <w:webHidden/>
           </w:rPr>
-          <w:t>26</w:t>
+          <w:t>19</w:t>
         </w:r>
         <w:r>
           <w:rPr>
@@ -8517,13 +8503,21 @@
           <w14:ligatures w14:val="standardContextual"/>
         </w:rPr>
       </w:pPr>
-      <w:hyperlink w:anchor="_Toc166263246" w:history="1">
+      <w:hyperlink w:anchor="_Toc166364817" w:history="1">
         <w:r>
           <w:rPr>
             <w:rStyle w:val="a3"/>
             <w:noProof/>
           </w:rPr>
-          <w:t>Справка о результатах проверки выпускной квалификационной работы на наличие заимствований</w:t>
+          <w:t xml:space="preserve">1.3.1.2 </w:t>
+        </w:r>
+        <w:r>
+          <w:rPr>
+            <w:rStyle w:val="a3"/>
+            <w:noProof/>
+            <w:lang w:val="en-US"/>
+          </w:rPr>
+          <w:t>MediSafe</w:t>
         </w:r>
         <w:r>
           <w:rPr>
@@ -8544,7 +8538,7 @@
             <w:noProof/>
             <w:webHidden/>
           </w:rPr>
-          <w:instrText xml:space="preserve"> PAGEREF _Toc166263246 \h </w:instrText>
+          <w:instrText xml:space="preserve"> PAGEREF _Toc166364817 \h </w:instrText>
         </w:r>
         <w:r>
           <w:rPr>
@@ -8564,7 +8558,7 @@
             <w:noProof/>
             <w:webHidden/>
           </w:rPr>
-          <w:t>26</w:t>
+          <w:t>21</w:t>
         </w:r>
         <w:r>
           <w:rPr>
@@ -8591,13 +8585,13 @@
           <w14:ligatures w14:val="standardContextual"/>
         </w:rPr>
       </w:pPr>
-      <w:hyperlink w:anchor="_Toc166263247" w:history="1">
+      <w:hyperlink w:anchor="_Toc166364818" w:history="1">
         <w:r>
           <w:rPr>
             <w:rStyle w:val="a3"/>
             <w:noProof/>
           </w:rPr>
-          <w:t>Приложение Б</w:t>
+          <w:t>1.3.1.3 Мои таблетки</w:t>
         </w:r>
         <w:r>
           <w:rPr>
@@ -8618,7 +8612,7 @@
             <w:noProof/>
             <w:webHidden/>
           </w:rPr>
-          <w:instrText xml:space="preserve"> PAGEREF _Toc166263247 \h </w:instrText>
+          <w:instrText xml:space="preserve"> PAGEREF _Toc166364818 \h </w:instrText>
         </w:r>
         <w:r>
           <w:rPr>
@@ -8638,7 +8632,7 @@
             <w:noProof/>
             <w:webHidden/>
           </w:rPr>
-          <w:t>27</w:t>
+          <w:t>23</w:t>
         </w:r>
         <w:r>
           <w:rPr>
@@ -8665,13 +8659,13 @@
           <w14:ligatures w14:val="standardContextual"/>
         </w:rPr>
       </w:pPr>
-      <w:hyperlink w:anchor="_Toc166263248" w:history="1">
+      <w:hyperlink w:anchor="_Toc166364819" w:history="1">
         <w:r>
           <w:rPr>
             <w:rStyle w:val="a3"/>
             <w:noProof/>
           </w:rPr>
-          <w:t>Техническое задание</w:t>
+          <w:t>1.4 Текущие тенденции и вызовы</w:t>
         </w:r>
         <w:r>
           <w:rPr>
@@ -8692,7 +8686,7 @@
             <w:noProof/>
             <w:webHidden/>
           </w:rPr>
-          <w:instrText xml:space="preserve"> PAGEREF _Toc166263248 \h </w:instrText>
+          <w:instrText xml:space="preserve"> PAGEREF _Toc166364819 \h </w:instrText>
         </w:r>
         <w:r>
           <w:rPr>
@@ -8712,7 +8706,7 @@
             <w:noProof/>
             <w:webHidden/>
           </w:rPr>
-          <w:t>27</w:t>
+          <w:t>25</w:t>
         </w:r>
         <w:r>
           <w:rPr>
@@ -8739,13 +8733,13 @@
           <w14:ligatures w14:val="standardContextual"/>
         </w:rPr>
       </w:pPr>
-      <w:hyperlink w:anchor="_Toc166263249" w:history="1">
+      <w:hyperlink w:anchor="_Toc166364820" w:history="1">
         <w:r>
           <w:rPr>
             <w:rStyle w:val="a3"/>
             <w:noProof/>
           </w:rPr>
-          <w:t>Приложение В</w:t>
+          <w:t>1.4.1 Анализ текущих вызовов и проблем, стоящих перед исследователями и практиками в данной области</w:t>
         </w:r>
         <w:r>
           <w:rPr>
@@ -8766,7 +8760,7 @@
             <w:noProof/>
             <w:webHidden/>
           </w:rPr>
-          <w:instrText xml:space="preserve"> PAGEREF _Toc166263249 \h </w:instrText>
+          <w:instrText xml:space="preserve"> PAGEREF _Toc166364820 \h </w:instrText>
         </w:r>
         <w:r>
           <w:rPr>
@@ -8786,7 +8780,7 @@
             <w:noProof/>
             <w:webHidden/>
           </w:rPr>
-          <w:t>28</w:t>
+          <w:t>25</w:t>
         </w:r>
         <w:r>
           <w:rPr>
@@ -8813,12 +8807,1226 @@
           <w14:ligatures w14:val="standardContextual"/>
         </w:rPr>
       </w:pPr>
-      <w:hyperlink w:anchor="_Toc166263250" w:history="1">
+      <w:hyperlink w:anchor="_Toc166364821" w:history="1">
         <w:r>
           <w:rPr>
             <w:rStyle w:val="a3"/>
             <w:noProof/>
           </w:rPr>
+          <w:t>2 Предлагаемый процесс распространения информации о вузе среди абитуриентов</w:t>
+        </w:r>
+        <w:r>
+          <w:rPr>
+            <w:noProof/>
+            <w:webHidden/>
+          </w:rPr>
+          <w:tab/>
+        </w:r>
+        <w:r>
+          <w:rPr>
+            <w:noProof/>
+            <w:webHidden/>
+          </w:rPr>
+          <w:fldChar w:fldCharType="begin"/>
+        </w:r>
+        <w:r>
+          <w:rPr>
+            <w:noProof/>
+            <w:webHidden/>
+          </w:rPr>
+          <w:instrText xml:space="preserve"> PAGEREF _Toc166364821 \h </w:instrText>
+        </w:r>
+        <w:r>
+          <w:rPr>
+            <w:noProof/>
+            <w:webHidden/>
+          </w:rPr>
+        </w:r>
+        <w:r>
+          <w:rPr>
+            <w:noProof/>
+            <w:webHidden/>
+          </w:rPr>
+          <w:fldChar w:fldCharType="separate"/>
+        </w:r>
+        <w:r>
+          <w:rPr>
+            <w:noProof/>
+            <w:webHidden/>
+          </w:rPr>
+          <w:t>26</w:t>
+        </w:r>
+        <w:r>
+          <w:rPr>
+            <w:noProof/>
+            <w:webHidden/>
+          </w:rPr>
+          <w:fldChar w:fldCharType="end"/>
+        </w:r>
+      </w:hyperlink>
+    </w:p>
+    <w:p>
+      <w:pPr>
+        <w:pStyle w:val="11"/>
+        <w:tabs>
+          <w:tab w:val="right" w:pos="9344"/>
+        </w:tabs>
+        <w:rPr>
+          <w:rFonts w:asciiTheme="minorHAnsi" w:eastAsiaTheme="minorEastAsia" w:hAnsiTheme="minorHAnsi" w:cstheme="minorBidi"/>
+          <w:bCs w:val="0"/>
+          <w:noProof/>
+          <w:kern w:val="2"/>
+          <w:sz w:val="24"/>
+          <w:szCs w:val="24"/>
+          <w14:ligatures w14:val="standardContextual"/>
+        </w:rPr>
+      </w:pPr>
+      <w:hyperlink w:anchor="_Toc166364822" w:history="1">
+        <w:r>
+          <w:rPr>
+            <w:rStyle w:val="a3"/>
+            <w:noProof/>
+          </w:rPr>
+          <w:t>2.1 Решение, используемое для устранения критических мест существующего процесса</w:t>
+        </w:r>
+        <w:r>
+          <w:rPr>
+            <w:noProof/>
+            <w:webHidden/>
+          </w:rPr>
+          <w:tab/>
+        </w:r>
+        <w:r>
+          <w:rPr>
+            <w:noProof/>
+            <w:webHidden/>
+          </w:rPr>
+          <w:fldChar w:fldCharType="begin"/>
+        </w:r>
+        <w:r>
+          <w:rPr>
+            <w:noProof/>
+            <w:webHidden/>
+          </w:rPr>
+          <w:instrText xml:space="preserve"> PAGEREF _Toc166364822 \h </w:instrText>
+        </w:r>
+        <w:r>
+          <w:rPr>
+            <w:noProof/>
+            <w:webHidden/>
+          </w:rPr>
+        </w:r>
+        <w:r>
+          <w:rPr>
+            <w:noProof/>
+            <w:webHidden/>
+          </w:rPr>
+          <w:fldChar w:fldCharType="separate"/>
+        </w:r>
+        <w:r>
+          <w:rPr>
+            <w:noProof/>
+            <w:webHidden/>
+          </w:rPr>
+          <w:t>26</w:t>
+        </w:r>
+        <w:r>
+          <w:rPr>
+            <w:noProof/>
+            <w:webHidden/>
+          </w:rPr>
+          <w:fldChar w:fldCharType="end"/>
+        </w:r>
+      </w:hyperlink>
+    </w:p>
+    <w:p>
+      <w:pPr>
+        <w:pStyle w:val="11"/>
+        <w:tabs>
+          <w:tab w:val="right" w:pos="9344"/>
+        </w:tabs>
+        <w:rPr>
+          <w:rFonts w:asciiTheme="minorHAnsi" w:eastAsiaTheme="minorEastAsia" w:hAnsiTheme="minorHAnsi" w:cstheme="minorBidi"/>
+          <w:bCs w:val="0"/>
+          <w:noProof/>
+          <w:kern w:val="2"/>
+          <w:sz w:val="24"/>
+          <w:szCs w:val="24"/>
+          <w14:ligatures w14:val="standardContextual"/>
+        </w:rPr>
+      </w:pPr>
+      <w:hyperlink w:anchor="_Toc166364823" w:history="1">
+        <w:r>
+          <w:rPr>
+            <w:rStyle w:val="a3"/>
+            <w:noProof/>
+          </w:rPr>
+          <w:t>Выводы</w:t>
+        </w:r>
+        <w:r>
+          <w:rPr>
+            <w:noProof/>
+            <w:webHidden/>
+          </w:rPr>
+          <w:tab/>
+        </w:r>
+        <w:r>
+          <w:rPr>
+            <w:noProof/>
+            <w:webHidden/>
+          </w:rPr>
+          <w:fldChar w:fldCharType="begin"/>
+        </w:r>
+        <w:r>
+          <w:rPr>
+            <w:noProof/>
+            <w:webHidden/>
+          </w:rPr>
+          <w:instrText xml:space="preserve"> PAGEREF _Toc166364823 \h </w:instrText>
+        </w:r>
+        <w:r>
+          <w:rPr>
+            <w:noProof/>
+            <w:webHidden/>
+          </w:rPr>
+        </w:r>
+        <w:r>
+          <w:rPr>
+            <w:noProof/>
+            <w:webHidden/>
+          </w:rPr>
+          <w:fldChar w:fldCharType="separate"/>
+        </w:r>
+        <w:r>
+          <w:rPr>
+            <w:noProof/>
+            <w:webHidden/>
+          </w:rPr>
+          <w:t>27</w:t>
+        </w:r>
+        <w:r>
+          <w:rPr>
+            <w:noProof/>
+            <w:webHidden/>
+          </w:rPr>
+          <w:fldChar w:fldCharType="end"/>
+        </w:r>
+      </w:hyperlink>
+    </w:p>
+    <w:p>
+      <w:pPr>
+        <w:pStyle w:val="11"/>
+        <w:tabs>
+          <w:tab w:val="right" w:pos="9344"/>
+        </w:tabs>
+        <w:rPr>
+          <w:rFonts w:asciiTheme="minorHAnsi" w:eastAsiaTheme="minorEastAsia" w:hAnsiTheme="minorHAnsi" w:cstheme="minorBidi"/>
+          <w:bCs w:val="0"/>
+          <w:noProof/>
+          <w:kern w:val="2"/>
+          <w:sz w:val="24"/>
+          <w:szCs w:val="24"/>
+          <w14:ligatures w14:val="standardContextual"/>
+        </w:rPr>
+      </w:pPr>
+      <w:hyperlink w:anchor="_Toc166364824" w:history="1">
+        <w:r>
+          <w:rPr>
+            <w:rStyle w:val="a3"/>
+            <w:noProof/>
+          </w:rPr>
+          <w:t>3 Реализация виртуального тура</w:t>
+        </w:r>
+        <w:r>
+          <w:rPr>
+            <w:noProof/>
+            <w:webHidden/>
+          </w:rPr>
+          <w:tab/>
+        </w:r>
+        <w:r>
+          <w:rPr>
+            <w:noProof/>
+            <w:webHidden/>
+          </w:rPr>
+          <w:fldChar w:fldCharType="begin"/>
+        </w:r>
+        <w:r>
+          <w:rPr>
+            <w:noProof/>
+            <w:webHidden/>
+          </w:rPr>
+          <w:instrText xml:space="preserve"> PAGEREF _Toc166364824 \h </w:instrText>
+        </w:r>
+        <w:r>
+          <w:rPr>
+            <w:noProof/>
+            <w:webHidden/>
+          </w:rPr>
+        </w:r>
+        <w:r>
+          <w:rPr>
+            <w:noProof/>
+            <w:webHidden/>
+          </w:rPr>
+          <w:fldChar w:fldCharType="separate"/>
+        </w:r>
+        <w:r>
+          <w:rPr>
+            <w:noProof/>
+            <w:webHidden/>
+          </w:rPr>
+          <w:t>27</w:t>
+        </w:r>
+        <w:r>
+          <w:rPr>
+            <w:noProof/>
+            <w:webHidden/>
+          </w:rPr>
+          <w:fldChar w:fldCharType="end"/>
+        </w:r>
+      </w:hyperlink>
+    </w:p>
+    <w:p>
+      <w:pPr>
+        <w:pStyle w:val="11"/>
+        <w:tabs>
+          <w:tab w:val="right" w:pos="9344"/>
+        </w:tabs>
+        <w:rPr>
+          <w:rFonts w:asciiTheme="minorHAnsi" w:eastAsiaTheme="minorEastAsia" w:hAnsiTheme="minorHAnsi" w:cstheme="minorBidi"/>
+          <w:bCs w:val="0"/>
+          <w:noProof/>
+          <w:kern w:val="2"/>
+          <w:sz w:val="24"/>
+          <w:szCs w:val="24"/>
+          <w14:ligatures w14:val="standardContextual"/>
+        </w:rPr>
+      </w:pPr>
+      <w:hyperlink w:anchor="_Toc166364825" w:history="1">
+        <w:r>
+          <w:rPr>
+            <w:rStyle w:val="a3"/>
+            <w:noProof/>
+          </w:rPr>
+          <w:t>3.1 Требования к функциональным характеристикам</w:t>
+        </w:r>
+        <w:r>
+          <w:rPr>
+            <w:noProof/>
+            <w:webHidden/>
+          </w:rPr>
+          <w:tab/>
+        </w:r>
+        <w:r>
+          <w:rPr>
+            <w:noProof/>
+            <w:webHidden/>
+          </w:rPr>
+          <w:fldChar w:fldCharType="begin"/>
+        </w:r>
+        <w:r>
+          <w:rPr>
+            <w:noProof/>
+            <w:webHidden/>
+          </w:rPr>
+          <w:instrText xml:space="preserve"> PAGEREF _Toc166364825 \h </w:instrText>
+        </w:r>
+        <w:r>
+          <w:rPr>
+            <w:noProof/>
+            <w:webHidden/>
+          </w:rPr>
+        </w:r>
+        <w:r>
+          <w:rPr>
+            <w:noProof/>
+            <w:webHidden/>
+          </w:rPr>
+          <w:fldChar w:fldCharType="separate"/>
+        </w:r>
+        <w:r>
+          <w:rPr>
+            <w:noProof/>
+            <w:webHidden/>
+          </w:rPr>
+          <w:t>27</w:t>
+        </w:r>
+        <w:r>
+          <w:rPr>
+            <w:noProof/>
+            <w:webHidden/>
+          </w:rPr>
+          <w:fldChar w:fldCharType="end"/>
+        </w:r>
+      </w:hyperlink>
+    </w:p>
+    <w:p>
+      <w:pPr>
+        <w:pStyle w:val="11"/>
+        <w:tabs>
+          <w:tab w:val="right" w:pos="9344"/>
+        </w:tabs>
+        <w:rPr>
+          <w:rFonts w:asciiTheme="minorHAnsi" w:eastAsiaTheme="minorEastAsia" w:hAnsiTheme="minorHAnsi" w:cstheme="minorBidi"/>
+          <w:bCs w:val="0"/>
+          <w:noProof/>
+          <w:kern w:val="2"/>
+          <w:sz w:val="24"/>
+          <w:szCs w:val="24"/>
+          <w14:ligatures w14:val="standardContextual"/>
+        </w:rPr>
+      </w:pPr>
+      <w:hyperlink w:anchor="_Toc166364826" w:history="1">
+        <w:r>
+          <w:rPr>
+            <w:rStyle w:val="a3"/>
+            <w:noProof/>
+          </w:rPr>
+          <w:t>Выводы</w:t>
+        </w:r>
+        <w:r>
+          <w:rPr>
+            <w:noProof/>
+            <w:webHidden/>
+          </w:rPr>
+          <w:tab/>
+        </w:r>
+        <w:r>
+          <w:rPr>
+            <w:noProof/>
+            <w:webHidden/>
+          </w:rPr>
+          <w:fldChar w:fldCharType="begin"/>
+        </w:r>
+        <w:r>
+          <w:rPr>
+            <w:noProof/>
+            <w:webHidden/>
+          </w:rPr>
+          <w:instrText xml:space="preserve"> PAGEREF _Toc166364826 \h </w:instrText>
+        </w:r>
+        <w:r>
+          <w:rPr>
+            <w:noProof/>
+            <w:webHidden/>
+          </w:rPr>
+        </w:r>
+        <w:r>
+          <w:rPr>
+            <w:noProof/>
+            <w:webHidden/>
+          </w:rPr>
+          <w:fldChar w:fldCharType="separate"/>
+        </w:r>
+        <w:r>
+          <w:rPr>
+            <w:noProof/>
+            <w:webHidden/>
+          </w:rPr>
+          <w:t>27</w:t>
+        </w:r>
+        <w:r>
+          <w:rPr>
+            <w:noProof/>
+            <w:webHidden/>
+          </w:rPr>
+          <w:fldChar w:fldCharType="end"/>
+        </w:r>
+      </w:hyperlink>
+    </w:p>
+    <w:p>
+      <w:pPr>
+        <w:pStyle w:val="11"/>
+        <w:tabs>
+          <w:tab w:val="right" w:pos="9344"/>
+        </w:tabs>
+        <w:rPr>
+          <w:rFonts w:asciiTheme="minorHAnsi" w:eastAsiaTheme="minorEastAsia" w:hAnsiTheme="minorHAnsi" w:cstheme="minorBidi"/>
+          <w:bCs w:val="0"/>
+          <w:noProof/>
+          <w:kern w:val="2"/>
+          <w:sz w:val="24"/>
+          <w:szCs w:val="24"/>
+          <w14:ligatures w14:val="standardContextual"/>
+        </w:rPr>
+      </w:pPr>
+      <w:hyperlink w:anchor="_Toc166364827" w:history="1">
+        <w:r>
+          <w:rPr>
+            <w:rStyle w:val="a3"/>
+            <w:noProof/>
+          </w:rPr>
+          <w:t>4 Тестирование виртуального тура</w:t>
+        </w:r>
+        <w:r>
+          <w:rPr>
+            <w:noProof/>
+            <w:webHidden/>
+          </w:rPr>
+          <w:tab/>
+        </w:r>
+        <w:r>
+          <w:rPr>
+            <w:noProof/>
+            <w:webHidden/>
+          </w:rPr>
+          <w:fldChar w:fldCharType="begin"/>
+        </w:r>
+        <w:r>
+          <w:rPr>
+            <w:noProof/>
+            <w:webHidden/>
+          </w:rPr>
+          <w:instrText xml:space="preserve"> PAGEREF _Toc166364827 \h </w:instrText>
+        </w:r>
+        <w:r>
+          <w:rPr>
+            <w:noProof/>
+            <w:webHidden/>
+          </w:rPr>
+        </w:r>
+        <w:r>
+          <w:rPr>
+            <w:noProof/>
+            <w:webHidden/>
+          </w:rPr>
+          <w:fldChar w:fldCharType="separate"/>
+        </w:r>
+        <w:r>
+          <w:rPr>
+            <w:noProof/>
+            <w:webHidden/>
+          </w:rPr>
+          <w:t>27</w:t>
+        </w:r>
+        <w:r>
+          <w:rPr>
+            <w:noProof/>
+            <w:webHidden/>
+          </w:rPr>
+          <w:fldChar w:fldCharType="end"/>
+        </w:r>
+      </w:hyperlink>
+    </w:p>
+    <w:p>
+      <w:pPr>
+        <w:pStyle w:val="11"/>
+        <w:tabs>
+          <w:tab w:val="right" w:pos="9344"/>
+        </w:tabs>
+        <w:rPr>
+          <w:rFonts w:asciiTheme="minorHAnsi" w:eastAsiaTheme="minorEastAsia" w:hAnsiTheme="minorHAnsi" w:cstheme="minorBidi"/>
+          <w:bCs w:val="0"/>
+          <w:noProof/>
+          <w:kern w:val="2"/>
+          <w:sz w:val="24"/>
+          <w:szCs w:val="24"/>
+          <w14:ligatures w14:val="standardContextual"/>
+        </w:rPr>
+      </w:pPr>
+      <w:hyperlink w:anchor="_Toc166364828" w:history="1">
+        <w:r>
+          <w:rPr>
+            <w:rStyle w:val="a3"/>
+            <w:noProof/>
+          </w:rPr>
+          <w:t xml:space="preserve">4.1 </w:t>
+        </w:r>
+        <w:r>
+          <w:rPr>
+            <w:rStyle w:val="a3"/>
+            <w:noProof/>
+            <w:lang w:val="en-US"/>
+          </w:rPr>
+          <w:t>Mind</w:t>
+        </w:r>
+        <w:r>
+          <w:rPr>
+            <w:rStyle w:val="a3"/>
+            <w:noProof/>
+          </w:rPr>
+          <w:t xml:space="preserve"> </w:t>
+        </w:r>
+        <w:r>
+          <w:rPr>
+            <w:rStyle w:val="a3"/>
+            <w:noProof/>
+            <w:lang w:val="en-US"/>
+          </w:rPr>
+          <w:t>Map</w:t>
+        </w:r>
+        <w:r>
+          <w:rPr>
+            <w:rStyle w:val="a3"/>
+            <w:noProof/>
+          </w:rPr>
+          <w:t xml:space="preserve"> карта областей тестирования</w:t>
+        </w:r>
+        <w:r>
+          <w:rPr>
+            <w:noProof/>
+            <w:webHidden/>
+          </w:rPr>
+          <w:tab/>
+        </w:r>
+        <w:r>
+          <w:rPr>
+            <w:noProof/>
+            <w:webHidden/>
+          </w:rPr>
+          <w:fldChar w:fldCharType="begin"/>
+        </w:r>
+        <w:r>
+          <w:rPr>
+            <w:noProof/>
+            <w:webHidden/>
+          </w:rPr>
+          <w:instrText xml:space="preserve"> PAGEREF _Toc166364828 \h </w:instrText>
+        </w:r>
+        <w:r>
+          <w:rPr>
+            <w:noProof/>
+            <w:webHidden/>
+          </w:rPr>
+        </w:r>
+        <w:r>
+          <w:rPr>
+            <w:noProof/>
+            <w:webHidden/>
+          </w:rPr>
+          <w:fldChar w:fldCharType="separate"/>
+        </w:r>
+        <w:r>
+          <w:rPr>
+            <w:noProof/>
+            <w:webHidden/>
+          </w:rPr>
+          <w:t>27</w:t>
+        </w:r>
+        <w:r>
+          <w:rPr>
+            <w:noProof/>
+            <w:webHidden/>
+          </w:rPr>
+          <w:fldChar w:fldCharType="end"/>
+        </w:r>
+      </w:hyperlink>
+    </w:p>
+    <w:p>
+      <w:pPr>
+        <w:pStyle w:val="11"/>
+        <w:tabs>
+          <w:tab w:val="right" w:pos="9344"/>
+        </w:tabs>
+        <w:rPr>
+          <w:rFonts w:asciiTheme="minorHAnsi" w:eastAsiaTheme="minorEastAsia" w:hAnsiTheme="minorHAnsi" w:cstheme="minorBidi"/>
+          <w:bCs w:val="0"/>
+          <w:noProof/>
+          <w:kern w:val="2"/>
+          <w:sz w:val="24"/>
+          <w:szCs w:val="24"/>
+          <w14:ligatures w14:val="standardContextual"/>
+        </w:rPr>
+      </w:pPr>
+      <w:hyperlink w:anchor="_Toc166364829" w:history="1">
+        <w:r>
+          <w:rPr>
+            <w:rStyle w:val="a3"/>
+            <w:noProof/>
+          </w:rPr>
+          <w:t>Выводы</w:t>
+        </w:r>
+        <w:r>
+          <w:rPr>
+            <w:noProof/>
+            <w:webHidden/>
+          </w:rPr>
+          <w:tab/>
+        </w:r>
+        <w:r>
+          <w:rPr>
+            <w:noProof/>
+            <w:webHidden/>
+          </w:rPr>
+          <w:fldChar w:fldCharType="begin"/>
+        </w:r>
+        <w:r>
+          <w:rPr>
+            <w:noProof/>
+            <w:webHidden/>
+          </w:rPr>
+          <w:instrText xml:space="preserve"> PAGEREF _Toc166364829 \h </w:instrText>
+        </w:r>
+        <w:r>
+          <w:rPr>
+            <w:noProof/>
+            <w:webHidden/>
+          </w:rPr>
+        </w:r>
+        <w:r>
+          <w:rPr>
+            <w:noProof/>
+            <w:webHidden/>
+          </w:rPr>
+          <w:fldChar w:fldCharType="separate"/>
+        </w:r>
+        <w:r>
+          <w:rPr>
+            <w:noProof/>
+            <w:webHidden/>
+          </w:rPr>
+          <w:t>27</w:t>
+        </w:r>
+        <w:r>
+          <w:rPr>
+            <w:noProof/>
+            <w:webHidden/>
+          </w:rPr>
+          <w:fldChar w:fldCharType="end"/>
+        </w:r>
+      </w:hyperlink>
+    </w:p>
+    <w:p>
+      <w:pPr>
+        <w:pStyle w:val="11"/>
+        <w:tabs>
+          <w:tab w:val="right" w:pos="9344"/>
+        </w:tabs>
+        <w:rPr>
+          <w:rFonts w:asciiTheme="minorHAnsi" w:eastAsiaTheme="minorEastAsia" w:hAnsiTheme="minorHAnsi" w:cstheme="minorBidi"/>
+          <w:bCs w:val="0"/>
+          <w:noProof/>
+          <w:kern w:val="2"/>
+          <w:sz w:val="24"/>
+          <w:szCs w:val="24"/>
+          <w14:ligatures w14:val="standardContextual"/>
+        </w:rPr>
+      </w:pPr>
+      <w:hyperlink w:anchor="_Toc166364830" w:history="1">
+        <w:r>
+          <w:rPr>
+            <w:rStyle w:val="a3"/>
+            <w:noProof/>
+          </w:rPr>
+          <w:t>Заключение</w:t>
+        </w:r>
+        <w:r>
+          <w:rPr>
+            <w:noProof/>
+            <w:webHidden/>
+          </w:rPr>
+          <w:tab/>
+        </w:r>
+        <w:r>
+          <w:rPr>
+            <w:noProof/>
+            <w:webHidden/>
+          </w:rPr>
+          <w:fldChar w:fldCharType="begin"/>
+        </w:r>
+        <w:r>
+          <w:rPr>
+            <w:noProof/>
+            <w:webHidden/>
+          </w:rPr>
+          <w:instrText xml:space="preserve"> PAGEREF _Toc166364830 \h </w:instrText>
+        </w:r>
+        <w:r>
+          <w:rPr>
+            <w:noProof/>
+            <w:webHidden/>
+          </w:rPr>
+        </w:r>
+        <w:r>
+          <w:rPr>
+            <w:noProof/>
+            <w:webHidden/>
+          </w:rPr>
+          <w:fldChar w:fldCharType="separate"/>
+        </w:r>
+        <w:r>
+          <w:rPr>
+            <w:noProof/>
+            <w:webHidden/>
+          </w:rPr>
+          <w:t>27</w:t>
+        </w:r>
+        <w:r>
+          <w:rPr>
+            <w:noProof/>
+            <w:webHidden/>
+          </w:rPr>
+          <w:fldChar w:fldCharType="end"/>
+        </w:r>
+      </w:hyperlink>
+    </w:p>
+    <w:p>
+      <w:pPr>
+        <w:pStyle w:val="11"/>
+        <w:tabs>
+          <w:tab w:val="right" w:pos="9344"/>
+        </w:tabs>
+        <w:rPr>
+          <w:rFonts w:asciiTheme="minorHAnsi" w:eastAsiaTheme="minorEastAsia" w:hAnsiTheme="minorHAnsi" w:cstheme="minorBidi"/>
+          <w:bCs w:val="0"/>
+          <w:noProof/>
+          <w:kern w:val="2"/>
+          <w:sz w:val="24"/>
+          <w:szCs w:val="24"/>
+          <w14:ligatures w14:val="standardContextual"/>
+        </w:rPr>
+      </w:pPr>
+      <w:hyperlink w:anchor="_Toc166364831" w:history="1">
+        <w:r>
+          <w:rPr>
+            <w:rStyle w:val="a3"/>
+            <w:noProof/>
+          </w:rPr>
+          <w:t>СПИСОК ИСПОЛЬЗОВАННЫХ ИСТОЧНИКОВ</w:t>
+        </w:r>
+        <w:r>
+          <w:rPr>
+            <w:noProof/>
+            <w:webHidden/>
+          </w:rPr>
+          <w:tab/>
+        </w:r>
+        <w:r>
+          <w:rPr>
+            <w:noProof/>
+            <w:webHidden/>
+          </w:rPr>
+          <w:fldChar w:fldCharType="begin"/>
+        </w:r>
+        <w:r>
+          <w:rPr>
+            <w:noProof/>
+            <w:webHidden/>
+          </w:rPr>
+          <w:instrText xml:space="preserve"> PAGEREF _Toc166364831 \h </w:instrText>
+        </w:r>
+        <w:r>
+          <w:rPr>
+            <w:noProof/>
+            <w:webHidden/>
+          </w:rPr>
+        </w:r>
+        <w:r>
+          <w:rPr>
+            <w:noProof/>
+            <w:webHidden/>
+          </w:rPr>
+          <w:fldChar w:fldCharType="separate"/>
+        </w:r>
+        <w:r>
+          <w:rPr>
+            <w:noProof/>
+            <w:webHidden/>
+          </w:rPr>
+          <w:t>29</w:t>
+        </w:r>
+        <w:r>
+          <w:rPr>
+            <w:noProof/>
+            <w:webHidden/>
+          </w:rPr>
+          <w:fldChar w:fldCharType="end"/>
+        </w:r>
+      </w:hyperlink>
+    </w:p>
+    <w:p>
+      <w:pPr>
+        <w:pStyle w:val="11"/>
+        <w:tabs>
+          <w:tab w:val="right" w:pos="9344"/>
+        </w:tabs>
+        <w:rPr>
+          <w:rFonts w:asciiTheme="minorHAnsi" w:eastAsiaTheme="minorEastAsia" w:hAnsiTheme="minorHAnsi" w:cstheme="minorBidi"/>
+          <w:bCs w:val="0"/>
+          <w:noProof/>
+          <w:kern w:val="2"/>
+          <w:sz w:val="24"/>
+          <w:szCs w:val="24"/>
+          <w14:ligatures w14:val="standardContextual"/>
+        </w:rPr>
+      </w:pPr>
+      <w:hyperlink w:anchor="_Toc166364832" w:history="1">
+        <w:r>
+          <w:rPr>
+            <w:rStyle w:val="a3"/>
+            <w:noProof/>
+          </w:rPr>
+          <w:t>Приложение А</w:t>
+        </w:r>
+        <w:r>
+          <w:rPr>
+            <w:noProof/>
+            <w:webHidden/>
+          </w:rPr>
+          <w:tab/>
+        </w:r>
+        <w:r>
+          <w:rPr>
+            <w:noProof/>
+            <w:webHidden/>
+          </w:rPr>
+          <w:fldChar w:fldCharType="begin"/>
+        </w:r>
+        <w:r>
+          <w:rPr>
+            <w:noProof/>
+            <w:webHidden/>
+          </w:rPr>
+          <w:instrText xml:space="preserve"> PAGEREF _Toc166364832 \h </w:instrText>
+        </w:r>
+        <w:r>
+          <w:rPr>
+            <w:noProof/>
+            <w:webHidden/>
+          </w:rPr>
+        </w:r>
+        <w:r>
+          <w:rPr>
+            <w:noProof/>
+            <w:webHidden/>
+          </w:rPr>
+          <w:fldChar w:fldCharType="separate"/>
+        </w:r>
+        <w:r>
+          <w:rPr>
+            <w:noProof/>
+            <w:webHidden/>
+          </w:rPr>
+          <w:t>30</w:t>
+        </w:r>
+        <w:r>
+          <w:rPr>
+            <w:noProof/>
+            <w:webHidden/>
+          </w:rPr>
+          <w:fldChar w:fldCharType="end"/>
+        </w:r>
+      </w:hyperlink>
+    </w:p>
+    <w:p>
+      <w:pPr>
+        <w:pStyle w:val="11"/>
+        <w:tabs>
+          <w:tab w:val="right" w:pos="9344"/>
+        </w:tabs>
+        <w:rPr>
+          <w:rFonts w:asciiTheme="minorHAnsi" w:eastAsiaTheme="minorEastAsia" w:hAnsiTheme="minorHAnsi" w:cstheme="minorBidi"/>
+          <w:bCs w:val="0"/>
+          <w:noProof/>
+          <w:kern w:val="2"/>
+          <w:sz w:val="24"/>
+          <w:szCs w:val="24"/>
+          <w14:ligatures w14:val="standardContextual"/>
+        </w:rPr>
+      </w:pPr>
+      <w:hyperlink w:anchor="_Toc166364833" w:history="1">
+        <w:r>
+          <w:rPr>
+            <w:rStyle w:val="a3"/>
+            <w:noProof/>
+          </w:rPr>
+          <w:t>Справка о результатах проверки выпускной квалификационной работы на наличие заимствований</w:t>
+        </w:r>
+        <w:r>
+          <w:rPr>
+            <w:noProof/>
+            <w:webHidden/>
+          </w:rPr>
+          <w:tab/>
+        </w:r>
+        <w:r>
+          <w:rPr>
+            <w:noProof/>
+            <w:webHidden/>
+          </w:rPr>
+          <w:fldChar w:fldCharType="begin"/>
+        </w:r>
+        <w:r>
+          <w:rPr>
+            <w:noProof/>
+            <w:webHidden/>
+          </w:rPr>
+          <w:instrText xml:space="preserve"> PAGEREF _Toc166364833 \h </w:instrText>
+        </w:r>
+        <w:r>
+          <w:rPr>
+            <w:noProof/>
+            <w:webHidden/>
+          </w:rPr>
+        </w:r>
+        <w:r>
+          <w:rPr>
+            <w:noProof/>
+            <w:webHidden/>
+          </w:rPr>
+          <w:fldChar w:fldCharType="separate"/>
+        </w:r>
+        <w:r>
+          <w:rPr>
+            <w:noProof/>
+            <w:webHidden/>
+          </w:rPr>
+          <w:t>30</w:t>
+        </w:r>
+        <w:r>
+          <w:rPr>
+            <w:noProof/>
+            <w:webHidden/>
+          </w:rPr>
+          <w:fldChar w:fldCharType="end"/>
+        </w:r>
+      </w:hyperlink>
+    </w:p>
+    <w:p>
+      <w:pPr>
+        <w:pStyle w:val="11"/>
+        <w:tabs>
+          <w:tab w:val="right" w:pos="9344"/>
+        </w:tabs>
+        <w:rPr>
+          <w:rFonts w:asciiTheme="minorHAnsi" w:eastAsiaTheme="minorEastAsia" w:hAnsiTheme="minorHAnsi" w:cstheme="minorBidi"/>
+          <w:bCs w:val="0"/>
+          <w:noProof/>
+          <w:kern w:val="2"/>
+          <w:sz w:val="24"/>
+          <w:szCs w:val="24"/>
+          <w14:ligatures w14:val="standardContextual"/>
+        </w:rPr>
+      </w:pPr>
+      <w:hyperlink w:anchor="_Toc166364834" w:history="1">
+        <w:r>
+          <w:rPr>
+            <w:rStyle w:val="a3"/>
+            <w:noProof/>
+          </w:rPr>
+          <w:t>Приложение Б</w:t>
+        </w:r>
+        <w:r>
+          <w:rPr>
+            <w:noProof/>
+            <w:webHidden/>
+          </w:rPr>
+          <w:tab/>
+        </w:r>
+        <w:r>
+          <w:rPr>
+            <w:noProof/>
+            <w:webHidden/>
+          </w:rPr>
+          <w:fldChar w:fldCharType="begin"/>
+        </w:r>
+        <w:r>
+          <w:rPr>
+            <w:noProof/>
+            <w:webHidden/>
+          </w:rPr>
+          <w:instrText xml:space="preserve"> PAGEREF _Toc166364834 \h </w:instrText>
+        </w:r>
+        <w:r>
+          <w:rPr>
+            <w:noProof/>
+            <w:webHidden/>
+          </w:rPr>
+        </w:r>
+        <w:r>
+          <w:rPr>
+            <w:noProof/>
+            <w:webHidden/>
+          </w:rPr>
+          <w:fldChar w:fldCharType="separate"/>
+        </w:r>
+        <w:r>
+          <w:rPr>
+            <w:noProof/>
+            <w:webHidden/>
+          </w:rPr>
+          <w:t>31</w:t>
+        </w:r>
+        <w:r>
+          <w:rPr>
+            <w:noProof/>
+            <w:webHidden/>
+          </w:rPr>
+          <w:fldChar w:fldCharType="end"/>
+        </w:r>
+      </w:hyperlink>
+    </w:p>
+    <w:p>
+      <w:pPr>
+        <w:pStyle w:val="11"/>
+        <w:tabs>
+          <w:tab w:val="right" w:pos="9344"/>
+        </w:tabs>
+        <w:rPr>
+          <w:rFonts w:asciiTheme="minorHAnsi" w:eastAsiaTheme="minorEastAsia" w:hAnsiTheme="minorHAnsi" w:cstheme="minorBidi"/>
+          <w:bCs w:val="0"/>
+          <w:noProof/>
+          <w:kern w:val="2"/>
+          <w:sz w:val="24"/>
+          <w:szCs w:val="24"/>
+          <w14:ligatures w14:val="standardContextual"/>
+        </w:rPr>
+      </w:pPr>
+      <w:hyperlink w:anchor="_Toc166364835" w:history="1">
+        <w:r>
+          <w:rPr>
+            <w:rStyle w:val="a3"/>
+            <w:noProof/>
+          </w:rPr>
+          <w:t>Техническое задание</w:t>
+        </w:r>
+        <w:r>
+          <w:rPr>
+            <w:noProof/>
+            <w:webHidden/>
+          </w:rPr>
+          <w:tab/>
+        </w:r>
+        <w:r>
+          <w:rPr>
+            <w:noProof/>
+            <w:webHidden/>
+          </w:rPr>
+          <w:fldChar w:fldCharType="begin"/>
+        </w:r>
+        <w:r>
+          <w:rPr>
+            <w:noProof/>
+            <w:webHidden/>
+          </w:rPr>
+          <w:instrText xml:space="preserve"> PAGEREF _Toc166364835 \h </w:instrText>
+        </w:r>
+        <w:r>
+          <w:rPr>
+            <w:noProof/>
+            <w:webHidden/>
+          </w:rPr>
+        </w:r>
+        <w:r>
+          <w:rPr>
+            <w:noProof/>
+            <w:webHidden/>
+          </w:rPr>
+          <w:fldChar w:fldCharType="separate"/>
+        </w:r>
+        <w:r>
+          <w:rPr>
+            <w:noProof/>
+            <w:webHidden/>
+          </w:rPr>
+          <w:t>31</w:t>
+        </w:r>
+        <w:r>
+          <w:rPr>
+            <w:noProof/>
+            <w:webHidden/>
+          </w:rPr>
+          <w:fldChar w:fldCharType="end"/>
+        </w:r>
+      </w:hyperlink>
+    </w:p>
+    <w:p>
+      <w:pPr>
+        <w:pStyle w:val="11"/>
+        <w:tabs>
+          <w:tab w:val="right" w:pos="9344"/>
+        </w:tabs>
+        <w:rPr>
+          <w:rFonts w:asciiTheme="minorHAnsi" w:eastAsiaTheme="minorEastAsia" w:hAnsiTheme="minorHAnsi" w:cstheme="minorBidi"/>
+          <w:bCs w:val="0"/>
+          <w:noProof/>
+          <w:kern w:val="2"/>
+          <w:sz w:val="24"/>
+          <w:szCs w:val="24"/>
+          <w14:ligatures w14:val="standardContextual"/>
+        </w:rPr>
+      </w:pPr>
+      <w:hyperlink w:anchor="_Toc166364836" w:history="1">
+        <w:r>
+          <w:rPr>
+            <w:rStyle w:val="a3"/>
+            <w:noProof/>
+          </w:rPr>
+          <w:t>Приложение В</w:t>
+        </w:r>
+        <w:r>
+          <w:rPr>
+            <w:noProof/>
+            <w:webHidden/>
+          </w:rPr>
+          <w:tab/>
+        </w:r>
+        <w:r>
+          <w:rPr>
+            <w:noProof/>
+            <w:webHidden/>
+          </w:rPr>
+          <w:fldChar w:fldCharType="begin"/>
+        </w:r>
+        <w:r>
+          <w:rPr>
+            <w:noProof/>
+            <w:webHidden/>
+          </w:rPr>
+          <w:instrText xml:space="preserve"> PAGEREF _Toc166364836 \h </w:instrText>
+        </w:r>
+        <w:r>
+          <w:rPr>
+            <w:noProof/>
+            <w:webHidden/>
+          </w:rPr>
+        </w:r>
+        <w:r>
+          <w:rPr>
+            <w:noProof/>
+            <w:webHidden/>
+          </w:rPr>
+          <w:fldChar w:fldCharType="separate"/>
+        </w:r>
+        <w:r>
+          <w:rPr>
+            <w:noProof/>
+            <w:webHidden/>
+          </w:rPr>
+          <w:t>32</w:t>
+        </w:r>
+        <w:r>
+          <w:rPr>
+            <w:noProof/>
+            <w:webHidden/>
+          </w:rPr>
+          <w:fldChar w:fldCharType="end"/>
+        </w:r>
+      </w:hyperlink>
+    </w:p>
+    <w:p>
+      <w:pPr>
+        <w:pStyle w:val="11"/>
+        <w:tabs>
+          <w:tab w:val="right" w:pos="9344"/>
+        </w:tabs>
+        <w:rPr>
+          <w:rFonts w:asciiTheme="minorHAnsi" w:eastAsiaTheme="minorEastAsia" w:hAnsiTheme="minorHAnsi" w:cstheme="minorBidi"/>
+          <w:bCs w:val="0"/>
+          <w:noProof/>
+          <w:kern w:val="2"/>
+          <w:sz w:val="24"/>
+          <w:szCs w:val="24"/>
+          <w14:ligatures w14:val="standardContextual"/>
+        </w:rPr>
+      </w:pPr>
+      <w:hyperlink w:anchor="_Toc166364837" w:history="1">
+        <w:r>
+          <w:rPr>
+            <w:rStyle w:val="a3"/>
+            <w:noProof/>
+          </w:rPr>
           <w:t>Руководство системного программиста</w:t>
         </w:r>
         <w:r>
@@ -8840,7 +10048,7 @@
             <w:noProof/>
             <w:webHidden/>
           </w:rPr>
-          <w:instrText xml:space="preserve"> PAGEREF _Toc166263250 \h </w:instrText>
+          <w:instrText xml:space="preserve"> PAGEREF _Toc166364837 \h </w:instrText>
         </w:r>
         <w:r>
           <w:rPr>
@@ -8860,7 +10068,7 @@
             <w:noProof/>
             <w:webHidden/>
           </w:rPr>
-          <w:t>28</w:t>
+          <w:t>32</w:t>
         </w:r>
         <w:r>
           <w:rPr>
@@ -8896,7 +10104,7 @@
         <w:pStyle w:val="1"/>
       </w:pPr>
       <w:bookmarkStart w:id="25" w:name="_Toc147217001"/>
-      <w:bookmarkStart w:id="26" w:name="_Toc166263233"/>
+      <w:bookmarkStart w:id="26" w:name="_Toc166364804"/>
       <w:r>
         <w:lastRenderedPageBreak/>
         <w:t>Введение</w:t>
@@ -9408,7 +10616,7 @@
         <w:pStyle w:val="1"/>
       </w:pPr>
       <w:bookmarkStart w:id="27" w:name="_Toc154472253"/>
-      <w:bookmarkStart w:id="28" w:name="_Toc166263234"/>
+      <w:bookmarkStart w:id="28" w:name="_Toc166364805"/>
       <w:r>
         <w:lastRenderedPageBreak/>
         <w:t xml:space="preserve">1 Анализ </w:t>
@@ -9435,7 +10643,7 @@
       </w:pPr>
       <w:bookmarkStart w:id="29" w:name="_Toc147217003"/>
       <w:bookmarkStart w:id="30" w:name="_Toc154472254"/>
-      <w:bookmarkStart w:id="31" w:name="_Toc166263235"/>
+      <w:bookmarkStart w:id="31" w:name="_Toc166364806"/>
       <w:r>
         <w:t>1.1 Введение в исследование</w:t>
       </w:r>
@@ -9559,8 +10767,6 @@
         </w:rPr>
         <w:t xml:space="preserve"> </w:t>
       </w:r>
-      <w:proofErr w:type="spellStart"/>
-      <w:proofErr w:type="gramStart"/>
       <w:r>
         <w:rPr>
           <w:sz w:val="28"/>
@@ -9573,10 +10779,8 @@
           <w:sz w:val="28"/>
           <w:szCs w:val="28"/>
         </w:rPr>
-        <w:t>Спортсмены</w:t>
-      </w:r>
-      <w:proofErr w:type="spellEnd"/>
-      <w:proofErr w:type="gramEnd"/>
+        <w:t xml:space="preserve"> Спортсмены</w:t>
+      </w:r>
       <w:r>
         <w:rPr>
           <w:sz w:val="28"/>
@@ -9823,6 +11027,7 @@
       <w:pPr>
         <w:pStyle w:val="1"/>
       </w:pPr>
+      <w:bookmarkStart w:id="32" w:name="_Toc166364807"/>
       <w:r>
         <w:lastRenderedPageBreak/>
         <w:t>1</w:t>
@@ -9830,17 +11035,20 @@
       <w:r>
         <w:t>.2 Теоретический анализ</w:t>
       </w:r>
+      <w:bookmarkEnd w:id="32"/>
     </w:p>
     <w:p>
       <w:pPr>
         <w:pStyle w:val="1"/>
       </w:pPr>
+      <w:bookmarkStart w:id="33" w:name="_Toc166364808"/>
       <w:r>
         <w:t>1</w:t>
       </w:r>
       <w:r>
         <w:t>.2.1 Определение основных терминов и понятий, связанных с предметной областью</w:t>
       </w:r>
+      <w:bookmarkEnd w:id="33"/>
     </w:p>
     <w:p>
       <w:pPr>
@@ -9968,24 +11176,31 @@
       <w:pPr>
         <w:pStyle w:val="1"/>
       </w:pPr>
+      <w:bookmarkStart w:id="34" w:name="_Toc166364809"/>
       <w:r>
         <w:lastRenderedPageBreak/>
         <w:t>1</w:t>
       </w:r>
       <w:r>
-        <w:t xml:space="preserve">.2.2 Рассмотрение теоретических основ и принципов, лежащих в основе предмета исследования </w:t>
+        <w:t>.2.2 Рассмотрение теоретических основ и принципов, лежащих в основе предмета исследования</w:t>
+      </w:r>
+      <w:bookmarkEnd w:id="34"/>
+      <w:r>
+        <w:t xml:space="preserve"> </w:t>
       </w:r>
     </w:p>
     <w:p>
       <w:pPr>
         <w:pStyle w:val="1"/>
       </w:pPr>
+      <w:bookmarkStart w:id="35" w:name="_Toc166364810"/>
       <w:r>
         <w:t>1</w:t>
       </w:r>
       <w:r>
         <w:t>.2.2.1 Теоретические основы контроля тренировочного процесса</w:t>
       </w:r>
+      <w:bookmarkEnd w:id="35"/>
     </w:p>
     <w:p>
       <w:pPr>
@@ -10196,12 +11411,14 @@
       <w:pPr>
         <w:pStyle w:val="1"/>
       </w:pPr>
+      <w:bookmarkStart w:id="36" w:name="_Toc166364811"/>
       <w:r>
         <w:t>1</w:t>
       </w:r>
       <w:r>
         <w:t>.2.2.2 Теоретическая обоснованность управления приемом БАД</w:t>
       </w:r>
+      <w:bookmarkEnd w:id="36"/>
     </w:p>
     <w:p>
       <w:pPr>
@@ -10393,6 +11610,7 @@
       <w:pPr>
         <w:pStyle w:val="1"/>
       </w:pPr>
+      <w:bookmarkStart w:id="37" w:name="_Toc166364812"/>
       <w:r>
         <w:t>1</w:t>
       </w:r>
@@ -10407,6 +11625,7 @@
       <w:r>
         <w:t>-части мобильного приложения</w:t>
       </w:r>
+      <w:bookmarkEnd w:id="37"/>
     </w:p>
     <w:p>
       <w:pPr>
@@ -11105,6 +12324,7 @@
       <w:pPr>
         <w:pStyle w:val="1"/>
       </w:pPr>
+      <w:bookmarkStart w:id="38" w:name="_Toc166364813"/>
       <w:r>
         <w:lastRenderedPageBreak/>
         <w:t>1</w:t>
@@ -11112,6 +12332,7 @@
       <w:r>
         <w:t>.2.2.4 Системы управления базами данных в контексте мобильного приложения</w:t>
       </w:r>
+      <w:bookmarkEnd w:id="38"/>
     </w:p>
     <w:p>
       <w:pPr>
@@ -11618,17 +12839,20 @@
       <w:pPr>
         <w:pStyle w:val="1"/>
       </w:pPr>
+      <w:bookmarkStart w:id="39" w:name="_Toc166364814"/>
       <w:r>
         <w:t>1</w:t>
       </w:r>
       <w:r>
         <w:t>.3 Существующие подходы к анализу</w:t>
       </w:r>
+      <w:bookmarkEnd w:id="39"/>
     </w:p>
     <w:p>
       <w:pPr>
         <w:pStyle w:val="1"/>
       </w:pPr>
+      <w:bookmarkStart w:id="40" w:name="_Toc166364815"/>
       <w:r>
         <w:t>1</w:t>
       </w:r>
@@ -11641,6 +12865,7 @@
       <w:r>
         <w:t xml:space="preserve"> Анализ существующих методологий и подходов, применяемых в анализе исследуемых явлений</w:t>
       </w:r>
+      <w:bookmarkEnd w:id="40"/>
     </w:p>
     <w:p>
       <w:pPr>
@@ -11727,6 +12952,7 @@
       <w:pPr>
         <w:pStyle w:val="1"/>
       </w:pPr>
+      <w:bookmarkStart w:id="41" w:name="_Toc166364816"/>
       <w:r>
         <w:t xml:space="preserve">1.3.1.1 </w:t>
       </w:r>
@@ -11744,6 +12970,7 @@
         </w:rPr>
         <w:t>MyTherapy</w:t>
       </w:r>
+      <w:bookmarkEnd w:id="41"/>
       <w:proofErr w:type="spellEnd"/>
     </w:p>
     <w:p>
@@ -12680,6 +13907,7 @@
           <w:lang w:val="en-US"/>
         </w:rPr>
       </w:pPr>
+      <w:bookmarkStart w:id="42" w:name="_Toc166364817"/>
       <w:r>
         <w:t xml:space="preserve">1.3.1.2 </w:t>
       </w:r>
@@ -12690,6 +13918,7 @@
         </w:rPr>
         <w:t>MediSafe</w:t>
       </w:r>
+      <w:bookmarkEnd w:id="42"/>
       <w:proofErr w:type="spellEnd"/>
     </w:p>
     <w:p>
@@ -13316,12 +14545,14 @@
           <w:lang w:val="en-US"/>
         </w:rPr>
       </w:pPr>
+      <w:bookmarkStart w:id="43" w:name="_Toc166364818"/>
       <w:r>
         <w:t xml:space="preserve">1.3.1.3 </w:t>
       </w:r>
       <w:r>
         <w:t>Мои таблетки</w:t>
       </w:r>
+      <w:bookmarkEnd w:id="43"/>
     </w:p>
     <w:p>
       <w:pPr>
@@ -13925,7 +15156,7 @@
           <w:szCs w:val="28"/>
         </w:rPr>
       </w:pPr>
-      <w:bookmarkStart w:id="32" w:name="_Hlk166359084"/>
+      <w:bookmarkStart w:id="44" w:name="_Hlk166359084"/>
       <w:r>
         <w:rPr>
           <w:sz w:val="28"/>
@@ -13940,7 +15171,7 @@
         </w:rPr>
         <w:t xml:space="preserve">Основные </w:t>
       </w:r>
-      <w:bookmarkStart w:id="33" w:name="_Hlk166359093"/>
+      <w:bookmarkStart w:id="45" w:name="_Hlk166359093"/>
       <w:r>
         <w:rPr>
           <w:sz w:val="28"/>
@@ -13971,35 +15202,7 @@
           <w:sz w:val="28"/>
           <w:szCs w:val="28"/>
         </w:rPr>
-        <w:t xml:space="preserve">Основные преимущества и недостатки рассмотренных в данной </w:t>
-      </w:r>
-      <w:r>
-        <w:rPr>
-          <w:sz w:val="28"/>
-          <w:szCs w:val="28"/>
-        </w:rPr>
-        <w:t>работе приложений</w:t>
-      </w:r>
-      <w:r>
-        <w:rPr>
-          <w:sz w:val="28"/>
-          <w:szCs w:val="28"/>
-        </w:rPr>
-        <w:t xml:space="preserve"> для контроля приема биологически активных добавок</w:t>
-      </w:r>
-      <w:r>
-        <w:rPr>
-          <w:sz w:val="28"/>
-          <w:szCs w:val="28"/>
-        </w:rPr>
-        <w:t xml:space="preserve"> </w:t>
-      </w:r>
-      <w:r>
-        <w:rPr>
-          <w:sz w:val="28"/>
-          <w:szCs w:val="28"/>
-        </w:rPr>
-        <w:t>представлены в таблице 1.</w:t>
+        <w:t>Основные преимущества и недостатки рассмотренных в данной работе приложений для контроля приема биологически активных добавок представлены в таблице 1.</w:t>
       </w:r>
     </w:p>
     <w:p>
@@ -14485,8 +15688,8 @@
           </w:p>
         </w:tc>
       </w:tr>
-      <w:bookmarkEnd w:id="32"/>
-      <w:bookmarkEnd w:id="33"/>
+      <w:bookmarkEnd w:id="44"/>
+      <w:bookmarkEnd w:id="45"/>
     </w:tbl>
     <w:p>
       <w:pPr>
@@ -14505,6 +15708,7 @@
       <w:pPr>
         <w:pStyle w:val="1"/>
       </w:pPr>
+      <w:bookmarkStart w:id="46" w:name="_Toc166364819"/>
       <w:r>
         <w:t>1</w:t>
       </w:r>
@@ -14517,11 +15721,13 @@
       <w:r>
         <w:t xml:space="preserve"> Текущие тенденции и вызовы</w:t>
       </w:r>
+      <w:bookmarkEnd w:id="46"/>
     </w:p>
     <w:p>
       <w:pPr>
         <w:pStyle w:val="1"/>
       </w:pPr>
+      <w:bookmarkStart w:id="47" w:name="_Toc166364820"/>
       <w:r>
         <w:t>1</w:t>
       </w:r>
@@ -14534,6 +15740,7 @@
       <w:r>
         <w:t>.1 Анализ текущих вызовов и проблем, стоящих перед исследователями и практиками в данной области</w:t>
       </w:r>
+      <w:bookmarkEnd w:id="47"/>
     </w:p>
     <w:p>
       <w:pPr>
@@ -14623,23 +15830,22 @@
         </w:rPr>
         <w:t>-части мобильных приложений в данной области и требует комплексного подхода, включающего в себя технические инновации, соблюдение стандартов безопасности и строгие меры контроля за обработкой персональных данных.</w:t>
       </w:r>
-    </w:p>
-    <w:p>
-      <w:pPr>
-        <w:spacing w:line="360" w:lineRule="auto"/>
-        <w:ind w:firstLine="709"/>
-        <w:jc w:val="both"/>
-        <w:rPr>
-          <w:sz w:val="28"/>
-        </w:rPr>
-      </w:pPr>
+      <w:bookmarkStart w:id="48" w:name="_Toc166364821"/>
+      <w:r>
+        <w:br w:type="page"/>
+      </w:r>
     </w:p>
     <w:p>
       <w:pPr>
         <w:pStyle w:val="1"/>
       </w:pPr>
       <w:r>
-        <w:t>2 Предлагаемый процесс распространения информации о вузе среди абитуриентов</w:t>
+        <w:lastRenderedPageBreak/>
+        <w:t xml:space="preserve">2 Предлагаемый процесс </w:t>
+      </w:r>
+      <w:bookmarkEnd w:id="48"/>
+      <w:r>
+        <w:t>контроля тренировочного процесса и приема БАДов</w:t>
       </w:r>
     </w:p>
     <w:p>
@@ -14665,8 +15871,51 @@
       <w:pPr>
         <w:pStyle w:val="1"/>
       </w:pPr>
-      <w:r>
-        <w:t>2.1 Решение, используемое для устранения критических мест существующего процесса</w:t>
+      <w:bookmarkStart w:id="49" w:name="_Toc166364822"/>
+      <w:r>
+        <w:t>2.1 Решение</w:t>
+      </w:r>
+      <w:bookmarkEnd w:id="49"/>
+      <w:r>
+        <w:t xml:space="preserve"> проблемы </w:t>
+      </w:r>
+      <w:r>
+        <w:t>контроля спортивной активности и улучшение формы пользователя</w:t>
+      </w:r>
+    </w:p>
+    <w:p>
+      <w:pPr>
+        <w:pStyle w:val="22"/>
+      </w:pPr>
+      <w:r>
+        <w:t>Как   уже отмечалось выше, н</w:t>
+      </w:r>
+      <w:r>
+        <w:t xml:space="preserve">а </w:t>
+      </w:r>
+      <w:r>
+        <w:t xml:space="preserve">мобильном </w:t>
+      </w:r>
+      <w:r>
+        <w:t>рынке</w:t>
+      </w:r>
+      <w:r>
+        <w:t>, в частности, на рынке смартфоно</w:t>
+      </w:r>
+      <w:r>
+        <w:t xml:space="preserve">в с операционной системой </w:t>
+      </w:r>
+      <w:r>
+        <w:rPr>
+          <w:lang w:val="en-US"/>
+        </w:rPr>
+        <w:t>Android</w:t>
+      </w:r>
+      <w:r>
+        <w:t>,</w:t>
+      </w:r>
+      <w:r>
+        <w:t xml:space="preserve"> уже существуют различные приложения, предназначенные отдельно для контроля тренировок и для отслеживания приема биологически активных добавок (БАДов). Эти приложения обладают определенными функциональными возможностями, позволяющими пользователям эффективно управлять своими тренировками и отслеживать употребление БАДов. Однако, использование двух отдельных приложений может быть неудобным для пользователей из-за необходимости постоянного переключения между ними и разброса информации.</w:t>
       </w:r>
     </w:p>
     <w:p>
@@ -14678,6 +15927,12 @@
           <w:sz w:val="28"/>
         </w:rPr>
       </w:pPr>
+      <w:r>
+        <w:rPr>
+          <w:sz w:val="28"/>
+        </w:rPr>
+        <w:br w:type="page"/>
+      </w:r>
     </w:p>
     <w:p>
       <w:pPr>
@@ -14688,6 +15943,49 @@
           <w:sz w:val="28"/>
         </w:rPr>
       </w:pPr>
+      <w:r>
+        <w:rPr>
+          <w:sz w:val="28"/>
+        </w:rPr>
+        <w:lastRenderedPageBreak/>
+        <w:t xml:space="preserve">Решение данной проблемы </w:t>
+      </w:r>
+      <w:r>
+        <w:rPr>
+          <w:sz w:val="28"/>
+        </w:rPr>
+        <w:t>заключается в интеграции двух ключевых аспектов спортивного образа жизни - тренировок и приема БАДов - в единое мобильное приложение</w:t>
+      </w:r>
+      <w:r>
+        <w:rPr>
+          <w:sz w:val="28"/>
+        </w:rPr>
+        <w:t xml:space="preserve">, </w:t>
+      </w:r>
+      <w:r>
+        <w:rPr>
+          <w:sz w:val="28"/>
+        </w:rPr>
+        <w:t xml:space="preserve">что </w:t>
+      </w:r>
+      <w:r>
+        <w:rPr>
+          <w:sz w:val="28"/>
+        </w:rPr>
+        <w:t xml:space="preserve">позволит пользователям удобно отслеживать свой спортивный прогресс и контролировать прием БАДов на протяжении всего времени. Путем объединения этих двух функциональных модулей в одном приложении мы создаем среду, где спортсмены могут получать полную картину своей физической активности и ее влияния на их здоровье и </w:t>
+      </w:r>
+      <w:r>
+        <w:rPr>
+          <w:sz w:val="28"/>
+        </w:rPr>
+        <w:t xml:space="preserve">спортивные </w:t>
+      </w:r>
+      <w:r>
+        <w:rPr>
+          <w:sz w:val="28"/>
+        </w:rPr>
+        <w:t>результаты.</w:t>
+      </w:r>
     </w:p>
     <w:p>
       <w:pPr>
@@ -14698,25 +15996,38 @@
           <w:sz w:val="28"/>
         </w:rPr>
       </w:pPr>
-      <w:r>
-        <w:rPr>
-          <w:sz w:val="28"/>
-        </w:rPr>
-        <w:br w:type="page"/>
-      </w:r>
-    </w:p>
-    <w:p>
-      <w:pPr>
-        <w:pStyle w:val="1"/>
-      </w:pPr>
-      <w:bookmarkStart w:id="34" w:name="_Toc147217004"/>
-      <w:bookmarkStart w:id="35" w:name="_Toc166263236"/>
-      <w:r>
-        <w:lastRenderedPageBreak/>
-        <w:t>Выводы</w:t>
-      </w:r>
-      <w:bookmarkEnd w:id="34"/>
-      <w:bookmarkEnd w:id="35"/>
+    </w:p>
+    <w:p>
+      <w:pPr>
+        <w:spacing w:line="360" w:lineRule="auto"/>
+        <w:ind w:firstLine="708"/>
+        <w:jc w:val="both"/>
+        <w:rPr>
+          <w:sz w:val="28"/>
+        </w:rPr>
+      </w:pPr>
+      <w:r>
+        <w:rPr>
+          <w:sz w:val="28"/>
+        </w:rPr>
+        <w:t>Пользователи получат возможность непосредственно отслеживать свой прогресс и результаты в тренировочном процессе, а также увидеть, как их занятия и прием БАДов влияют на их общее состояние и физическую форму. Это поможет им лучше понять, какие изменения в их режиме тренировок и диете могут привести к желаемым результатам. Таким образом, пользователи смогут самостоятельно адаптировать свои методы тренировок и рацион питания, основываясь на собственном опыте и наблюдениях</w:t>
+      </w:r>
+      <w:r>
+        <w:rPr>
+          <w:sz w:val="28"/>
+        </w:rPr>
+        <w:t>.</w:t>
+      </w:r>
+    </w:p>
+    <w:p>
+      <w:pPr>
+        <w:spacing w:line="360" w:lineRule="auto"/>
+        <w:ind w:firstLine="708"/>
+        <w:jc w:val="both"/>
+        <w:rPr>
+          <w:sz w:val="28"/>
+        </w:rPr>
+      </w:pPr>
     </w:p>
     <w:p>
       <w:pPr>
@@ -14727,6 +16038,88 @@
           <w:sz w:val="28"/>
         </w:rPr>
       </w:pPr>
+      <w:r>
+        <w:rPr>
+          <w:sz w:val="28"/>
+        </w:rPr>
+        <w:t xml:space="preserve">Моя задача состоит в создании модуля БАД и </w:t>
+      </w:r>
+      <w:proofErr w:type="spellStart"/>
+      <w:r>
+        <w:rPr>
+          <w:sz w:val="28"/>
+        </w:rPr>
+        <w:t>backend</w:t>
+      </w:r>
+      <w:proofErr w:type="spellEnd"/>
+      <w:r>
+        <w:rPr>
+          <w:sz w:val="28"/>
+        </w:rPr>
+        <w:t>-части приложения, обеспечивающих удобное взаимодействие пользователей с данными о приеме биологически активных добавок (БАДов). Модуль БАД будет предоставлять возможность пользователям вводить информацию о принятых БАДах, включая их название, дозировку, рекомендации по применению и время приема</w:t>
+      </w:r>
+      <w:r>
+        <w:rPr>
+          <w:sz w:val="28"/>
+        </w:rPr>
+        <w:t>. Пользователь будет иметь возможность создавать напоминания о приёме того или иного БАДа в определенное время</w:t>
+      </w:r>
+      <w:r>
+        <w:rPr>
+          <w:sz w:val="28"/>
+        </w:rPr>
+        <w:t>,</w:t>
+      </w:r>
+      <w:r>
+        <w:rPr>
+          <w:sz w:val="28"/>
+        </w:rPr>
+        <w:t xml:space="preserve"> а приложение будет его оповещать об этом с помощью систем уведомлений. Также будет делать заметки</w:t>
+      </w:r>
+      <w:r>
+        <w:rPr>
+          <w:sz w:val="28"/>
+        </w:rPr>
+        <w:t xml:space="preserve">, </w:t>
+      </w:r>
+      <w:r>
+        <w:rPr>
+          <w:sz w:val="28"/>
+        </w:rPr>
+        <w:t>вести дневник здоровья</w:t>
+      </w:r>
+      <w:r>
+        <w:rPr>
+          <w:sz w:val="28"/>
+        </w:rPr>
+        <w:t>,</w:t>
+      </w:r>
+      <w:r>
+        <w:rPr>
+          <w:sz w:val="28"/>
+        </w:rPr>
+        <w:t xml:space="preserve"> по которому пользователь может отслеживать изменения своего организма. </w:t>
+      </w:r>
+      <w:r>
+        <w:rPr>
+          <w:sz w:val="28"/>
+        </w:rPr>
+        <w:t xml:space="preserve">Эти данные будут храниться в базе данных на </w:t>
+      </w:r>
+      <w:proofErr w:type="spellStart"/>
+      <w:r>
+        <w:rPr>
+          <w:sz w:val="28"/>
+        </w:rPr>
+        <w:t>backend</w:t>
+      </w:r>
+      <w:proofErr w:type="spellEnd"/>
+      <w:r>
+        <w:rPr>
+          <w:sz w:val="28"/>
+        </w:rPr>
+        <w:t>-сервере.</w:t>
+      </w:r>
     </w:p>
     <w:p>
       <w:pPr>
@@ -14747,6 +16140,47 @@
           <w:sz w:val="28"/>
         </w:rPr>
       </w:pPr>
+      <w:proofErr w:type="spellStart"/>
+      <w:r>
+        <w:rPr>
+          <w:sz w:val="28"/>
+        </w:rPr>
+        <w:lastRenderedPageBreak/>
+        <w:t>Backend</w:t>
+      </w:r>
+      <w:proofErr w:type="spellEnd"/>
+      <w:r>
+        <w:rPr>
+          <w:sz w:val="28"/>
+        </w:rPr>
+        <w:t>-сервер будет обрабатывать запросы от мобильных устройств, осуществляя валидацию и сохранение введенных данных о</w:t>
+      </w:r>
+      <w:r>
+        <w:rPr>
+          <w:sz w:val="28"/>
+        </w:rPr>
+        <w:t xml:space="preserve"> тренировках и приеме БАДов</w:t>
+      </w:r>
+      <w:r>
+        <w:rPr>
+          <w:sz w:val="28"/>
+        </w:rPr>
+        <w:t xml:space="preserve">. Кроме того, серверная часть приложения будет ответственна за обеспечение безопасности данных, используя соответствующие механизмы шифрования и аутентификации. Также </w:t>
+      </w:r>
+      <w:proofErr w:type="spellStart"/>
+      <w:r>
+        <w:rPr>
+          <w:sz w:val="28"/>
+        </w:rPr>
+        <w:t>backend</w:t>
+      </w:r>
+      <w:proofErr w:type="spellEnd"/>
+      <w:r>
+        <w:rPr>
+          <w:sz w:val="28"/>
+        </w:rPr>
+        <w:t>-сервер будет заботиться о интеграции данных о приеме БАДов с информацией о тренировках, обеспечивая связь между этими двумя аспектами спортивной деятельности пользователей.</w:t>
+      </w:r>
     </w:p>
     <w:p>
       <w:pPr>
@@ -14762,13 +16196,24 @@
       <w:pPr>
         <w:pStyle w:val="1"/>
       </w:pPr>
-      <w:bookmarkStart w:id="36" w:name="_Toc147217005"/>
-      <w:bookmarkStart w:id="37" w:name="_Toc166263237"/>
-      <w:r>
-        <w:t>3 Реализация виртуального тура</w:t>
-      </w:r>
-      <w:bookmarkEnd w:id="36"/>
-      <w:bookmarkEnd w:id="37"/>
+      <w:r>
+        <w:t>2.</w:t>
+      </w:r>
+      <w:r>
+        <w:t>2</w:t>
+      </w:r>
+      <w:r>
+        <w:t xml:space="preserve"> </w:t>
+      </w:r>
+      <w:r>
+        <w:t>Подбор и анализ компонентов для модуля</w:t>
+      </w:r>
+      <w:r>
+        <w:t>,</w:t>
+      </w:r>
+      <w:r>
+        <w:t xml:space="preserve"> связанного с приёмом БАДов</w:t>
+      </w:r>
     </w:p>
     <w:p>
       <w:pPr>
@@ -14779,18 +16224,12 @@
           <w:sz w:val="28"/>
         </w:rPr>
       </w:pPr>
-    </w:p>
-    <w:p>
-      <w:pPr>
-        <w:pStyle w:val="1"/>
-      </w:pPr>
-      <w:bookmarkStart w:id="38" w:name="_Toc147217006"/>
-      <w:bookmarkStart w:id="39" w:name="_Toc166263238"/>
-      <w:r>
-        <w:t>3.1 Требования к функциональным характеристикам</w:t>
-      </w:r>
-      <w:bookmarkEnd w:id="38"/>
-      <w:bookmarkEnd w:id="39"/>
+      <w:r>
+        <w:rPr>
+          <w:sz w:val="28"/>
+        </w:rPr>
+        <w:t>Модуль управления биологически активными добавками (БАДами) представляет собой важную часть функциональности нашего приложения. Этот модуль состоит из трех основных компонентов: создание записей о БАДах, добавление заметок к ним и настройка напоминаний о приеме. Каждый из этих компонентов играет ключевую роль в обеспечении пользователей всей необходимой информацией и инструментами для эффективного контроля над приемом биологически активных добавок.</w:t>
+      </w:r>
     </w:p>
     <w:p>
       <w:pPr>
@@ -14811,36 +16250,12 @@
           <w:sz w:val="28"/>
         </w:rPr>
       </w:pPr>
-    </w:p>
-    <w:p>
-      <w:pPr>
-        <w:spacing w:line="360" w:lineRule="auto"/>
-        <w:jc w:val="center"/>
-        <w:rPr>
-          <w:sz w:val="28"/>
-        </w:rPr>
-      </w:pPr>
-    </w:p>
-    <w:p>
-      <w:pPr>
-        <w:spacing w:line="360" w:lineRule="auto"/>
-        <w:jc w:val="center"/>
-        <w:rPr>
-          <w:sz w:val="28"/>
-        </w:rPr>
-      </w:pPr>
-    </w:p>
-    <w:p>
-      <w:pPr>
-        <w:pStyle w:val="1"/>
-      </w:pPr>
-      <w:bookmarkStart w:id="40" w:name="_Toc147217007"/>
-      <w:bookmarkStart w:id="41" w:name="_Toc166263239"/>
-      <w:r>
-        <w:t>Выводы</w:t>
-      </w:r>
-      <w:bookmarkEnd w:id="40"/>
-      <w:bookmarkEnd w:id="41"/>
+      <w:r>
+        <w:rPr>
+          <w:sz w:val="28"/>
+        </w:rPr>
+        <w:t>В модуле управления биологически активными добавками (БАДами) каждая запись о БАДе содержит несколько важных характеристик.</w:t>
+      </w:r>
     </w:p>
     <w:p>
       <w:pPr>
@@ -14861,18 +16276,24 @@
           <w:sz w:val="28"/>
         </w:rPr>
       </w:pPr>
-    </w:p>
-    <w:p>
-      <w:pPr>
-        <w:pStyle w:val="1"/>
-      </w:pPr>
-      <w:bookmarkStart w:id="42" w:name="_Toc147217008"/>
-      <w:bookmarkStart w:id="43" w:name="_Toc166263240"/>
-      <w:r>
-        <w:t>4 Тестирование виртуального тура</w:t>
-      </w:r>
-      <w:bookmarkEnd w:id="42"/>
-      <w:bookmarkEnd w:id="43"/>
+      <w:r>
+        <w:rPr>
+          <w:sz w:val="28"/>
+        </w:rPr>
+        <w:t>Название БАДа позволяет пользователю быстро идентифицировать конкретную добавку. Описание предоставляет дополнительную информацию о свойствах, преимуществах или особенностях данной БАДы, что помогает пользователю сделать осознанный выбор.</w:t>
+      </w:r>
+      <w:r>
+        <w:rPr>
+          <w:sz w:val="28"/>
+        </w:rPr>
+        <w:t xml:space="preserve"> </w:t>
+      </w:r>
+      <w:r>
+        <w:rPr>
+          <w:sz w:val="28"/>
+        </w:rPr>
+        <w:t>Каждая запись о БАДе также включает тип добавки, такой как порошок, таблетки, капсулы и другие формы, которые могут быть представлены в приложении.</w:t>
+      </w:r>
     </w:p>
     <w:p>
       <w:pPr>
@@ -14886,36 +16307,6 @@
     </w:p>
     <w:p>
       <w:pPr>
-        <w:pStyle w:val="1"/>
-      </w:pPr>
-      <w:bookmarkStart w:id="44" w:name="_Toc147217009"/>
-      <w:bookmarkStart w:id="45" w:name="_Toc166263241"/>
-      <w:r>
-        <w:t xml:space="preserve">4.1 </w:t>
-      </w:r>
-      <w:r>
-        <w:rPr>
-          <w:lang w:val="en-US"/>
-        </w:rPr>
-        <w:t>Mind</w:t>
-      </w:r>
-      <w:r>
-        <w:t xml:space="preserve"> </w:t>
-      </w:r>
-      <w:r>
-        <w:rPr>
-          <w:lang w:val="en-US"/>
-        </w:rPr>
-        <w:t>Map</w:t>
-      </w:r>
-      <w:r>
-        <w:t xml:space="preserve"> карта областей тестирования</w:t>
-      </w:r>
-      <w:bookmarkEnd w:id="44"/>
-      <w:bookmarkEnd w:id="45"/>
-    </w:p>
-    <w:p>
-      <w:pPr>
         <w:spacing w:line="360" w:lineRule="auto"/>
         <w:ind w:firstLine="709"/>
         <w:jc w:val="both"/>
@@ -14933,27 +16324,73 @@
           <w:sz w:val="28"/>
         </w:rPr>
       </w:pPr>
-    </w:p>
-    <w:p>
-      <w:pPr>
-        <w:spacing w:line="360" w:lineRule="auto"/>
-        <w:jc w:val="center"/>
-        <w:rPr>
-          <w:sz w:val="28"/>
-        </w:rPr>
-      </w:pPr>
-    </w:p>
-    <w:p>
-      <w:pPr>
-        <w:pStyle w:val="1"/>
-      </w:pPr>
-      <w:bookmarkStart w:id="46" w:name="_Toc147217010"/>
-      <w:bookmarkStart w:id="47" w:name="_Toc166263242"/>
-      <w:r>
-        <w:t>Выводы</w:t>
-      </w:r>
-      <w:bookmarkEnd w:id="46"/>
-      <w:bookmarkEnd w:id="47"/>
+      <w:r>
+        <w:rPr>
+          <w:sz w:val="28"/>
+        </w:rPr>
+        <w:lastRenderedPageBreak/>
+        <w:t>Дозировка указывает, сколько БАДа следует принимать за один раз или за один прием, обеспечивая точное соблюдение рекомендаций. Время приема позволяет пользователю указать оптимальное время для употребления БАДа, что может быть важно для достижения максимальной эффективности. Периодичность приема определяет, насколько часто следует принимать данную добавку, что позволяет создать регулярный режим приема.</w:t>
+      </w:r>
+      <w:r>
+        <w:rPr>
+          <w:sz w:val="28"/>
+        </w:rPr>
+        <w:t xml:space="preserve"> Так как часто дозировка зависит от веса</w:t>
+      </w:r>
+      <w:r>
+        <w:rPr>
+          <w:sz w:val="28"/>
+        </w:rPr>
+        <w:t>,</w:t>
+      </w:r>
+      <w:r>
+        <w:rPr>
+          <w:sz w:val="28"/>
+        </w:rPr>
+        <w:t xml:space="preserve"> а время и периодичность приема необходимо для создания напоминаний</w:t>
+      </w:r>
+      <w:r>
+        <w:rPr>
+          <w:sz w:val="28"/>
+        </w:rPr>
+        <w:t>,</w:t>
+      </w:r>
+      <w:r>
+        <w:rPr>
+          <w:sz w:val="28"/>
+        </w:rPr>
+        <w:t xml:space="preserve"> то соответственно эти пункты будут указываться не у самой биологически активной добавки</w:t>
+      </w:r>
+      <w:r>
+        <w:rPr>
+          <w:sz w:val="28"/>
+        </w:rPr>
+        <w:t>,</w:t>
+      </w:r>
+      <w:r>
+        <w:rPr>
+          <w:sz w:val="28"/>
+        </w:rPr>
+        <w:t xml:space="preserve"> а у напоминания</w:t>
+      </w:r>
+      <w:r>
+        <w:rPr>
+          <w:sz w:val="28"/>
+        </w:rPr>
+        <w:t>,</w:t>
+      </w:r>
+      <w:r>
+        <w:rPr>
+          <w:sz w:val="28"/>
+        </w:rPr>
+        <w:t xml:space="preserve"> который связан с добавкой</w:t>
+      </w:r>
+      <w:r>
+        <w:rPr>
+          <w:sz w:val="28"/>
+        </w:rPr>
+        <w:t>.</w:t>
+      </w:r>
     </w:p>
     <w:p>
       <w:pPr>
@@ -14968,12 +16405,379 @@
     <w:p>
       <w:pPr>
         <w:spacing w:line="360" w:lineRule="auto"/>
-        <w:ind w:firstLine="709"/>
+        <w:ind w:firstLine="708"/>
         <w:jc w:val="both"/>
         <w:rPr>
           <w:sz w:val="28"/>
         </w:rPr>
       </w:pPr>
+      <w:r>
+        <w:rPr>
+          <w:sz w:val="28"/>
+        </w:rPr>
+        <w:t xml:space="preserve">Заметки в модуле управления БАДами представляют собой инструмент для пользователей ведения своего дневника здоровья. Основные характеристики заметок включают время написания </w:t>
+      </w:r>
+      <w:r>
+        <w:rPr>
+          <w:sz w:val="28"/>
+        </w:rPr>
+        <w:t>и, собственно,</w:t>
+      </w:r>
+      <w:r>
+        <w:rPr>
+          <w:sz w:val="28"/>
+        </w:rPr>
+        <w:t xml:space="preserve"> сам текст записи.</w:t>
+      </w:r>
+    </w:p>
+    <w:p>
+      <w:pPr>
+        <w:spacing w:line="360" w:lineRule="auto"/>
+        <w:jc w:val="both"/>
+        <w:rPr>
+          <w:sz w:val="28"/>
+        </w:rPr>
+      </w:pPr>
+    </w:p>
+    <w:p>
+      <w:pPr>
+        <w:spacing w:line="360" w:lineRule="auto"/>
+        <w:ind w:firstLine="708"/>
+        <w:jc w:val="both"/>
+        <w:rPr>
+          <w:sz w:val="28"/>
+        </w:rPr>
+      </w:pPr>
+      <w:r>
+        <w:rPr>
+          <w:sz w:val="28"/>
+        </w:rPr>
+        <w:t>Пользователь может использовать заметки для фиксации своих биомедицинских характеристик, таких как уровень энергии, настроение, физическое состояние или любые другие параметры, которые считает важными для отслеживания своего здоровья и благополучия. Эти записи помогают пользователям следить за изменениями в своем организме, выявлять тенденции и анализировать влияние употребления БАДов на их общее состояние.</w:t>
+      </w:r>
+    </w:p>
+    <w:p>
+      <w:pPr>
+        <w:spacing w:line="360" w:lineRule="auto"/>
+        <w:ind w:firstLine="708"/>
+        <w:jc w:val="both"/>
+        <w:rPr>
+          <w:sz w:val="28"/>
+        </w:rPr>
+      </w:pPr>
+    </w:p>
+    <w:p>
+      <w:pPr>
+        <w:spacing w:line="360" w:lineRule="auto"/>
+        <w:ind w:firstLine="708"/>
+        <w:jc w:val="both"/>
+        <w:rPr>
+          <w:sz w:val="28"/>
+        </w:rPr>
+      </w:pPr>
+      <w:r>
+        <w:rPr>
+          <w:sz w:val="28"/>
+        </w:rPr>
+        <w:t>Напоминания в модуле управления</w:t>
+      </w:r>
+      <w:r>
+        <w:rPr>
+          <w:sz w:val="28"/>
+        </w:rPr>
+        <w:t xml:space="preserve"> </w:t>
+      </w:r>
+      <w:r>
+        <w:rPr>
+          <w:sz w:val="28"/>
+        </w:rPr>
+        <w:t xml:space="preserve">БАДами являются важным инструментом для пользователей, обеспечивая им регулярный прием необходимых добавок. Каждое напоминание привязано к определенному БАДу и включает в себя несколько ключевых характеристик. Во-первых, это время приема, которое указывает точное время, когда необходимо принять добавку. Далее, количество приемов определяет общее число приемов данной </w:t>
+      </w:r>
+      <w:r>
+        <w:rPr>
+          <w:sz w:val="28"/>
+        </w:rPr>
+        <w:lastRenderedPageBreak/>
+        <w:t>добавки. Периодичность напоминаний задает интервал между приемами, такой как каждый день, через день, каждые два дня и т. д. Наконец, дозировка добавки зависит от ее типа и предоставляет информацию о количестве, которое необходимо принять в каждом приеме в соответствии с рекомендациями специалистов. Эти напоминания помогают пользователям следить за регулярным употреблением БАДов, что способствует достижению желаемых результатов и поддержанию здоровья.</w:t>
+      </w:r>
+    </w:p>
+    <w:p>
+      <w:pPr>
+        <w:spacing w:line="360" w:lineRule="auto"/>
+        <w:jc w:val="both"/>
+        <w:rPr>
+          <w:sz w:val="28"/>
+        </w:rPr>
+      </w:pPr>
+    </w:p>
+    <w:p>
+      <w:pPr>
+        <w:pStyle w:val="1"/>
+      </w:pPr>
+      <w:r>
+        <w:t>2.3 Задачи модуля управления биологически активными добавками</w:t>
+      </w:r>
+    </w:p>
+    <w:p>
+      <w:pPr>
+        <w:pStyle w:val="22"/>
+      </w:pPr>
+      <w:r>
+        <w:t>В</w:t>
+      </w:r>
+      <w:r>
+        <w:t xml:space="preserve"> модуле управления приемом биологически активных добавок (БАДов) мы сталкиваемся с несколькими ключевыми задачами.</w:t>
+      </w:r>
+    </w:p>
+    <w:p>
+      <w:pPr>
+        <w:pStyle w:val="22"/>
+      </w:pPr>
+      <w:r>
+        <w:t xml:space="preserve">Первая задача </w:t>
+      </w:r>
+      <w:r>
+        <w:t>— это</w:t>
+      </w:r>
+      <w:r>
+        <w:t xml:space="preserve"> реализация функционала напоминаний. Этот функционал должен предоставлять пользователям информацию о времени приема, количестве приемов в день и периодичности напоминаний для каждой добавки. Например, пользователь может установить напоминание принимать определенную добавку два раза в день, утром и вечером, каждый день.</w:t>
+      </w:r>
+    </w:p>
+    <w:p>
+      <w:pPr>
+        <w:pStyle w:val="22"/>
+      </w:pPr>
+      <w:r>
+        <w:t>Вторая задача - создание системы отправки уведомлений. Пользователям необходимо получать уведомления в соответствии с установленными параметрами напоминаний. Это позволит им не забывать о приеме БАДов и следовать рекомендациям по их употреблению.</w:t>
+      </w:r>
+    </w:p>
+    <w:p>
+      <w:pPr>
+        <w:pStyle w:val="22"/>
+      </w:pPr>
+      <w:r>
+        <w:t xml:space="preserve">Третья задача </w:t>
+      </w:r>
+      <w:r>
+        <w:t>–</w:t>
+      </w:r>
+      <w:r>
+        <w:t xml:space="preserve"> </w:t>
+      </w:r>
+      <w:r>
+        <w:t xml:space="preserve">создание </w:t>
+      </w:r>
+      <w:r>
+        <w:t>справочника биологически активных добавок (БАДов) предполагает разработку базы данных или списка, где пользователи смогут найти полезную информацию о разнообразных добавках. Этот функционал обеспечит пользователям доступ к описанию каждой добавки, ее особенностям, рекомендациям по применению, а также информации о возможных побочных эффектах.</w:t>
+      </w:r>
+    </w:p>
+    <w:p>
+      <w:pPr>
+        <w:pStyle w:val="22"/>
+      </w:pPr>
+      <w:r>
+        <w:t xml:space="preserve">Четвертая задача </w:t>
+      </w:r>
+      <w:r>
+        <w:t xml:space="preserve">– В функционале дневника приема БАДов пользователь может фиксировать свои биомедицинские показатели после </w:t>
+      </w:r>
+      <w:r>
+        <w:lastRenderedPageBreak/>
+        <w:t>приема добавок. Это поможет пользователю анализировать изменения своего организма и оценивать эффективность употребления биологически активных добавок.</w:t>
+      </w:r>
+    </w:p>
+    <w:p>
+      <w:pPr>
+        <w:pStyle w:val="22"/>
+      </w:pPr>
+      <w:r>
+        <w:t>Последняя задача включает разработку удобного пользовательского интерфейса для модуля управления приемом биологически активных добавок. Это включает в себя создание понятного дизайна, который позволит пользователям легко взаимодействовать с функционалом приложения. Также важно обеспечить навигацию по приложению, которая позволит быстро находить нужные функции и информацию. Важным аспектом является адаптивность интерфейса под разные типы устройств и экраны, обеспечивая комфортное использование приложения на мобильных устройствах и планшетах.</w:t>
+      </w:r>
+    </w:p>
+    <w:p>
+      <w:pPr>
+        <w:pStyle w:val="1"/>
+      </w:pPr>
+      <w:r>
+        <w:t>2.4 Задачи</w:t>
+      </w:r>
+      <w:r>
+        <w:t xml:space="preserve"> </w:t>
+      </w:r>
+      <w:r>
+        <w:t xml:space="preserve">для </w:t>
+      </w:r>
+      <w:proofErr w:type="spellStart"/>
+      <w:r>
+        <w:t>Backend</w:t>
+      </w:r>
+      <w:proofErr w:type="spellEnd"/>
+      <w:r>
+        <w:t>-части приложения:</w:t>
+      </w:r>
+    </w:p>
+    <w:p>
+      <w:pPr>
+        <w:pStyle w:val="22"/>
+      </w:pPr>
+      <w:r>
+        <w:t xml:space="preserve">Постановка задач для </w:t>
+      </w:r>
+      <w:proofErr w:type="spellStart"/>
+      <w:r>
+        <w:t>Backend</w:t>
+      </w:r>
+      <w:proofErr w:type="spellEnd"/>
+      <w:r>
+        <w:t xml:space="preserve">-части приложения включает несколько ключевых </w:t>
+      </w:r>
+      <w:r>
+        <w:t>задач.</w:t>
+      </w:r>
+    </w:p>
+    <w:p>
+      <w:pPr>
+        <w:pStyle w:val="22"/>
+      </w:pPr>
+      <w:r>
+        <w:t xml:space="preserve">Первая задача </w:t>
+      </w:r>
+      <w:r>
+        <w:t>–</w:t>
+      </w:r>
+      <w:r>
+        <w:t xml:space="preserve"> </w:t>
+      </w:r>
+      <w:r>
+        <w:t>Создание обработчиков запросов</w:t>
+      </w:r>
+      <w:r>
+        <w:t xml:space="preserve">. </w:t>
+      </w:r>
+      <w:r>
+        <w:t>Создание обработчиков запросов от мобильных устройств является важным шагом для сохранения, изменения и получения информации о приеме БАДов</w:t>
+      </w:r>
+      <w:r>
+        <w:t xml:space="preserve"> и </w:t>
+      </w:r>
+      <w:r>
+        <w:t>контроля тренировок</w:t>
+      </w:r>
+      <w:r>
+        <w:t>.</w:t>
+      </w:r>
+    </w:p>
+    <w:p>
+      <w:pPr>
+        <w:pStyle w:val="22"/>
+      </w:pPr>
+      <w:r>
+        <w:t xml:space="preserve">Вторая задача </w:t>
+      </w:r>
+      <w:r>
+        <w:t>–</w:t>
+      </w:r>
+      <w:r>
+        <w:t xml:space="preserve"> </w:t>
+      </w:r>
+      <w:r>
+        <w:t>Реализация эффективных механизмов безопасности и аутентификации является критически важной для защиты данных пользователей. Это включает в себя реализацию протоколов шифрования, а также механизмов аутентификации пользователей, таких как использование токенов доступа</w:t>
+      </w:r>
+      <w:r>
+        <w:t>.</w:t>
+      </w:r>
+    </w:p>
+    <w:p>
+      <w:pPr>
+        <w:pStyle w:val="22"/>
+      </w:pPr>
+      <w:r>
+        <w:t xml:space="preserve">Третья задача </w:t>
+      </w:r>
+      <w:r>
+        <w:t>–</w:t>
+      </w:r>
+      <w:r>
+        <w:t xml:space="preserve"> </w:t>
+      </w:r>
+      <w:r>
+        <w:t xml:space="preserve">Разработка структуры базы данных представляет собой ключевой аспект для эффективного хранения информации о приеме БАДов. Важно обеспечить масштабируемость и надежность системы хранения </w:t>
+      </w:r>
+      <w:r>
+        <w:lastRenderedPageBreak/>
+        <w:t>данных, чтобы обеспечить бесперебойную работу приложения в любых условиях использования.</w:t>
+      </w:r>
+    </w:p>
+    <w:p>
+      <w:pPr>
+        <w:pStyle w:val="1"/>
+      </w:pPr>
+      <w:bookmarkStart w:id="50" w:name="_Toc147217004"/>
+      <w:bookmarkStart w:id="51" w:name="_Toc166364823"/>
+      <w:r>
+        <w:t>Выводы</w:t>
+      </w:r>
+      <w:bookmarkStart w:id="52" w:name="_Toc147217005"/>
+      <w:bookmarkStart w:id="53" w:name="_Toc166364824"/>
+      <w:bookmarkEnd w:id="50"/>
+      <w:bookmarkEnd w:id="51"/>
+    </w:p>
+    <w:p/>
+    <w:p>
+      <w:pPr>
+        <w:pStyle w:val="22"/>
+      </w:pPr>
+      <w:r>
+        <w:t>При анализе компонентов проекта мы выделили ключевые аспекты, которые определяют функционал и эффективность системы. В части управления приемом биологически активных добавок (БАДов) мы обсудили важность ведения дневника приема добавок, который позволяет пользователям систематизировать информацию о своем здоровье и контролировать употребление БАДов. Также мы выделили необходимость создания системы напоминаний, которая помогает пользователям следить за регулярным приемом добавок.</w:t>
+      </w:r>
+    </w:p>
+    <w:p>
+      <w:pPr>
+        <w:pStyle w:val="22"/>
+      </w:pPr>
+      <w:r>
+        <w:t xml:space="preserve">В отношении </w:t>
+      </w:r>
+      <w:proofErr w:type="spellStart"/>
+      <w:r>
+        <w:t>Backend</w:t>
+      </w:r>
+      <w:proofErr w:type="spellEnd"/>
+      <w:r>
+        <w:t>-части приложения мы обратили особое внимание на интеграцию модулей для обеспечения согласованной работы системы. Важными аспектами также являются безопасность и аутентификация, которые обеспечивают защиту данных пользователей. Мы подчеркнули значимость эффективной структуры базы данных для хранения информации о приеме БАДов, обеспечивая ее масштабируемость и надежность.</w:t>
+      </w:r>
+    </w:p>
+    <w:p>
+      <w:pPr>
+        <w:pStyle w:val="22"/>
+      </w:pPr>
+      <w:r>
+        <w:t>Таким образом, наше совместное исследование позволило выявить ключевые задачи и аспекты, которые необходимо учесть при дальнейшей разработке и реализации проекта.</w:t>
+      </w:r>
+    </w:p>
+    <w:p>
+      <w:pPr>
+        <w:pStyle w:val="22"/>
+      </w:pPr>
+    </w:p>
+    <w:p>
+      <w:pPr>
+        <w:pStyle w:val="22"/>
+        <w:ind w:firstLine="0"/>
+      </w:pPr>
+      <w:r>
+        <w:br w:type="page"/>
+      </w:r>
+    </w:p>
+    <w:p>
+      <w:pPr>
+        <w:pStyle w:val="1"/>
+      </w:pPr>
+      <w:r>
+        <w:lastRenderedPageBreak/>
+        <w:t>3 Реализация виртуального тура</w:t>
+      </w:r>
+      <w:bookmarkEnd w:id="52"/>
+      <w:bookmarkEnd w:id="53"/>
     </w:p>
     <w:p>
       <w:pPr>
@@ -14987,6 +16791,18 @@
     </w:p>
     <w:p>
       <w:pPr>
+        <w:pStyle w:val="1"/>
+      </w:pPr>
+      <w:bookmarkStart w:id="54" w:name="_Toc147217006"/>
+      <w:bookmarkStart w:id="55" w:name="_Toc166364825"/>
+      <w:r>
+        <w:t>3.1 Требования к функциональным характеристикам</w:t>
+      </w:r>
+      <w:bookmarkEnd w:id="54"/>
+      <w:bookmarkEnd w:id="55"/>
+    </w:p>
+    <w:p>
+      <w:pPr>
         <w:spacing w:line="360" w:lineRule="auto"/>
         <w:ind w:firstLine="709"/>
         <w:jc w:val="both"/>
@@ -14997,18 +16813,6 @@
     </w:p>
     <w:p>
       <w:pPr>
-        <w:pStyle w:val="1"/>
-      </w:pPr>
-      <w:bookmarkStart w:id="48" w:name="_Toc147217011"/>
-      <w:bookmarkStart w:id="49" w:name="_Toc166263243"/>
-      <w:r>
-        <w:t>Заключение</w:t>
-      </w:r>
-      <w:bookmarkEnd w:id="48"/>
-      <w:bookmarkEnd w:id="49"/>
-    </w:p>
-    <w:p>
-      <w:pPr>
         <w:spacing w:line="360" w:lineRule="auto"/>
         <w:ind w:firstLine="709"/>
         <w:jc w:val="both"/>
@@ -15020,12 +16824,32 @@
     <w:p>
       <w:pPr>
         <w:spacing w:line="360" w:lineRule="auto"/>
-        <w:ind w:firstLine="709"/>
-        <w:jc w:val="both"/>
-        <w:rPr>
-          <w:sz w:val="28"/>
-        </w:rPr>
-      </w:pPr>
+        <w:jc w:val="center"/>
+        <w:rPr>
+          <w:sz w:val="28"/>
+        </w:rPr>
+      </w:pPr>
+    </w:p>
+    <w:p>
+      <w:pPr>
+        <w:spacing w:line="360" w:lineRule="auto"/>
+        <w:jc w:val="center"/>
+        <w:rPr>
+          <w:sz w:val="28"/>
+        </w:rPr>
+      </w:pPr>
+    </w:p>
+    <w:p>
+      <w:pPr>
+        <w:pStyle w:val="1"/>
+      </w:pPr>
+      <w:bookmarkStart w:id="56" w:name="_Toc147217007"/>
+      <w:bookmarkStart w:id="57" w:name="_Toc166364826"/>
+      <w:r>
+        <w:t>Выводы</w:t>
+      </w:r>
+      <w:bookmarkEnd w:id="56"/>
+      <w:bookmarkEnd w:id="57"/>
     </w:p>
     <w:p>
       <w:pPr>
@@ -15039,10 +16863,194 @@
     </w:p>
     <w:p>
       <w:pPr>
+        <w:spacing w:line="360" w:lineRule="auto"/>
+        <w:ind w:firstLine="709"/>
+        <w:jc w:val="both"/>
+        <w:rPr>
+          <w:sz w:val="28"/>
+        </w:rPr>
+      </w:pPr>
+    </w:p>
+    <w:p>
+      <w:pPr>
+        <w:pStyle w:val="1"/>
+      </w:pPr>
+      <w:bookmarkStart w:id="58" w:name="_Toc147217008"/>
+      <w:bookmarkStart w:id="59" w:name="_Toc166364827"/>
+      <w:r>
+        <w:t>4 Тестирование виртуального тура</w:t>
+      </w:r>
+      <w:bookmarkEnd w:id="58"/>
+      <w:bookmarkEnd w:id="59"/>
+    </w:p>
+    <w:p>
+      <w:pPr>
+        <w:spacing w:line="360" w:lineRule="auto"/>
+        <w:ind w:firstLine="709"/>
+        <w:jc w:val="both"/>
+        <w:rPr>
+          <w:sz w:val="28"/>
+        </w:rPr>
+      </w:pPr>
+    </w:p>
+    <w:p>
+      <w:pPr>
+        <w:pStyle w:val="1"/>
+      </w:pPr>
+      <w:bookmarkStart w:id="60" w:name="_Toc147217009"/>
+      <w:bookmarkStart w:id="61" w:name="_Toc166364828"/>
+      <w:r>
+        <w:t xml:space="preserve">4.1 </w:t>
+      </w:r>
+      <w:r>
+        <w:rPr>
+          <w:lang w:val="en-US"/>
+        </w:rPr>
+        <w:t>Mind</w:t>
+      </w:r>
+      <w:r>
+        <w:t xml:space="preserve"> </w:t>
+      </w:r>
+      <w:r>
+        <w:rPr>
+          <w:lang w:val="en-US"/>
+        </w:rPr>
+        <w:t>Map</w:t>
+      </w:r>
+      <w:r>
+        <w:t xml:space="preserve"> карта областей тестирования</w:t>
+      </w:r>
+      <w:bookmarkEnd w:id="60"/>
+      <w:bookmarkEnd w:id="61"/>
+    </w:p>
+    <w:p>
+      <w:pPr>
+        <w:spacing w:line="360" w:lineRule="auto"/>
+        <w:ind w:firstLine="709"/>
+        <w:jc w:val="both"/>
+        <w:rPr>
+          <w:sz w:val="28"/>
+        </w:rPr>
+      </w:pPr>
+    </w:p>
+    <w:p>
+      <w:pPr>
+        <w:spacing w:line="360" w:lineRule="auto"/>
+        <w:ind w:firstLine="709"/>
+        <w:jc w:val="both"/>
+        <w:rPr>
+          <w:sz w:val="28"/>
+        </w:rPr>
+      </w:pPr>
+    </w:p>
+    <w:p>
+      <w:pPr>
+        <w:spacing w:line="360" w:lineRule="auto"/>
+        <w:jc w:val="center"/>
+        <w:rPr>
+          <w:sz w:val="28"/>
+        </w:rPr>
+      </w:pPr>
+    </w:p>
+    <w:p>
+      <w:pPr>
+        <w:pStyle w:val="1"/>
+      </w:pPr>
+      <w:bookmarkStart w:id="62" w:name="_Toc147217010"/>
+      <w:bookmarkStart w:id="63" w:name="_Toc166364829"/>
+      <w:r>
+        <w:t>Выводы</w:t>
+      </w:r>
+      <w:bookmarkEnd w:id="62"/>
+      <w:bookmarkEnd w:id="63"/>
+    </w:p>
+    <w:p>
+      <w:pPr>
+        <w:spacing w:line="360" w:lineRule="auto"/>
+        <w:ind w:firstLine="709"/>
+        <w:jc w:val="both"/>
+        <w:rPr>
+          <w:sz w:val="28"/>
+        </w:rPr>
+      </w:pPr>
+    </w:p>
+    <w:p>
+      <w:pPr>
+        <w:spacing w:line="360" w:lineRule="auto"/>
+        <w:ind w:firstLine="709"/>
+        <w:jc w:val="both"/>
+        <w:rPr>
+          <w:sz w:val="28"/>
+        </w:rPr>
+      </w:pPr>
+    </w:p>
+    <w:p>
+      <w:pPr>
+        <w:spacing w:line="360" w:lineRule="auto"/>
+        <w:ind w:firstLine="709"/>
+        <w:jc w:val="both"/>
+        <w:rPr>
+          <w:sz w:val="28"/>
+        </w:rPr>
+      </w:pPr>
+    </w:p>
+    <w:p>
+      <w:pPr>
+        <w:spacing w:line="360" w:lineRule="auto"/>
+        <w:ind w:firstLine="709"/>
+        <w:jc w:val="both"/>
+        <w:rPr>
+          <w:sz w:val="28"/>
+        </w:rPr>
+      </w:pPr>
+    </w:p>
+    <w:p>
+      <w:pPr>
+        <w:pStyle w:val="1"/>
+      </w:pPr>
+      <w:bookmarkStart w:id="64" w:name="_Toc147217011"/>
+      <w:bookmarkStart w:id="65" w:name="_Toc166364830"/>
+      <w:r>
+        <w:t>Заключение</w:t>
+      </w:r>
+      <w:bookmarkEnd w:id="64"/>
+      <w:bookmarkEnd w:id="65"/>
+    </w:p>
+    <w:p>
+      <w:pPr>
+        <w:spacing w:line="360" w:lineRule="auto"/>
+        <w:ind w:firstLine="709"/>
+        <w:jc w:val="both"/>
+        <w:rPr>
+          <w:sz w:val="28"/>
+        </w:rPr>
+      </w:pPr>
+    </w:p>
+    <w:p>
+      <w:pPr>
+        <w:spacing w:line="360" w:lineRule="auto"/>
+        <w:ind w:firstLine="709"/>
+        <w:jc w:val="both"/>
+        <w:rPr>
+          <w:sz w:val="28"/>
+        </w:rPr>
+      </w:pPr>
+    </w:p>
+    <w:p>
+      <w:pPr>
+        <w:spacing w:line="360" w:lineRule="auto"/>
+        <w:ind w:firstLine="709"/>
+        <w:jc w:val="both"/>
+        <w:rPr>
+          <w:sz w:val="28"/>
+        </w:rPr>
+      </w:pPr>
+    </w:p>
+    <w:p>
+      <w:pPr>
         <w:spacing w:after="160" w:line="259" w:lineRule="auto"/>
       </w:pPr>
       <w:r>
-        <w:lastRenderedPageBreak/>
         <w:br w:type="page"/>
       </w:r>
     </w:p>
@@ -15050,14 +17058,14 @@
       <w:pPr>
         <w:pStyle w:val="1"/>
       </w:pPr>
-      <w:bookmarkStart w:id="50" w:name="_Toc147217012"/>
-      <w:bookmarkStart w:id="51" w:name="_Toc166263244"/>
+      <w:bookmarkStart w:id="66" w:name="_Toc147217012"/>
+      <w:bookmarkStart w:id="67" w:name="_Toc166364831"/>
       <w:r>
         <w:lastRenderedPageBreak/>
         <w:t>СПИСОК ИСПОЛЬЗОВАННЫХ ИСТОЧНИКОВ</w:t>
       </w:r>
-      <w:bookmarkEnd w:id="50"/>
-      <w:bookmarkEnd w:id="51"/>
+      <w:bookmarkEnd w:id="66"/>
+      <w:bookmarkEnd w:id="67"/>
     </w:p>
     <w:p>
       <w:pPr>
@@ -15285,26 +17293,26 @@
         <w:pStyle w:val="1"/>
         <w:jc w:val="center"/>
       </w:pPr>
-      <w:bookmarkStart w:id="52" w:name="_Toc147217013"/>
-      <w:bookmarkStart w:id="53" w:name="_Toc166263245"/>
+      <w:bookmarkStart w:id="68" w:name="_Toc147217013"/>
+      <w:bookmarkStart w:id="69" w:name="_Toc166364832"/>
       <w:r>
         <w:t>Приложение А</w:t>
       </w:r>
-      <w:bookmarkEnd w:id="52"/>
-      <w:bookmarkEnd w:id="53"/>
+      <w:bookmarkEnd w:id="68"/>
+      <w:bookmarkEnd w:id="69"/>
     </w:p>
     <w:p>
       <w:pPr>
         <w:pStyle w:val="1"/>
         <w:jc w:val="center"/>
       </w:pPr>
-      <w:bookmarkStart w:id="54" w:name="_Toc147217014"/>
-      <w:bookmarkStart w:id="55" w:name="_Toc166263246"/>
+      <w:bookmarkStart w:id="70" w:name="_Toc147217014"/>
+      <w:bookmarkStart w:id="71" w:name="_Toc166364833"/>
       <w:r>
         <w:t>Справка о результатах проверки выпускной квалификационной работы на наличие заимствований</w:t>
       </w:r>
-      <w:bookmarkEnd w:id="54"/>
-      <w:bookmarkEnd w:id="55"/>
+      <w:bookmarkEnd w:id="70"/>
+      <w:bookmarkEnd w:id="71"/>
     </w:p>
     <w:p>
       <w:pPr>
@@ -15433,26 +17441,26 @@
         <w:pStyle w:val="1"/>
         <w:jc w:val="center"/>
       </w:pPr>
-      <w:bookmarkStart w:id="56" w:name="_Toc147217015"/>
-      <w:bookmarkStart w:id="57" w:name="_Toc166263247"/>
+      <w:bookmarkStart w:id="72" w:name="_Toc147217015"/>
+      <w:bookmarkStart w:id="73" w:name="_Toc166364834"/>
       <w:r>
         <w:t>Приложение Б</w:t>
       </w:r>
-      <w:bookmarkEnd w:id="56"/>
-      <w:bookmarkEnd w:id="57"/>
+      <w:bookmarkEnd w:id="72"/>
+      <w:bookmarkEnd w:id="73"/>
     </w:p>
     <w:p>
       <w:pPr>
         <w:pStyle w:val="1"/>
         <w:jc w:val="center"/>
       </w:pPr>
-      <w:bookmarkStart w:id="58" w:name="_Toc147217016"/>
-      <w:bookmarkStart w:id="59" w:name="_Toc166263248"/>
+      <w:bookmarkStart w:id="74" w:name="_Toc147217016"/>
+      <w:bookmarkStart w:id="75" w:name="_Toc166364835"/>
       <w:r>
         <w:t>Техническое задание</w:t>
       </w:r>
-      <w:bookmarkEnd w:id="58"/>
-      <w:bookmarkEnd w:id="59"/>
+      <w:bookmarkEnd w:id="74"/>
+      <w:bookmarkEnd w:id="75"/>
     </w:p>
     <w:p>
       <w:pPr>
@@ -15581,26 +17589,26 @@
         <w:pStyle w:val="1"/>
         <w:jc w:val="center"/>
       </w:pPr>
-      <w:bookmarkStart w:id="60" w:name="_Toc147217017"/>
-      <w:bookmarkStart w:id="61" w:name="_Toc166263249"/>
+      <w:bookmarkStart w:id="76" w:name="_Toc147217017"/>
+      <w:bookmarkStart w:id="77" w:name="_Toc166364836"/>
       <w:r>
         <w:t>Приложение В</w:t>
       </w:r>
-      <w:bookmarkEnd w:id="60"/>
-      <w:bookmarkEnd w:id="61"/>
+      <w:bookmarkEnd w:id="76"/>
+      <w:bookmarkEnd w:id="77"/>
     </w:p>
     <w:p>
       <w:pPr>
         <w:pStyle w:val="1"/>
         <w:jc w:val="center"/>
       </w:pPr>
-      <w:bookmarkStart w:id="62" w:name="_Toc147217018"/>
-      <w:bookmarkStart w:id="63" w:name="_Toc166263250"/>
+      <w:bookmarkStart w:id="78" w:name="_Toc147217018"/>
+      <w:bookmarkStart w:id="79" w:name="_Toc166364837"/>
       <w:r>
         <w:t>Руководство системного программиста</w:t>
       </w:r>
-      <w:bookmarkEnd w:id="62"/>
-      <w:bookmarkEnd w:id="63"/>
+      <w:bookmarkEnd w:id="78"/>
+      <w:bookmarkEnd w:id="79"/>
     </w:p>
     <w:sectPr>
       <w:headerReference w:type="default" r:id="rId16"/>
@@ -17565,7 +19573,7 @@
   <w:style w:type="paragraph" w:default="1" w:styleId="a">
     <w:name w:val="Normal"/>
     <w:qFormat/>
-    <w:rsid w:val="00C80B72"/>
+    <w:rsid w:val="001C5450"/>
     <w:rPr>
       <w:rFonts w:eastAsia="Times New Roman"/>
       <w:sz w:val="24"/>
@@ -17636,9 +19644,33 @@
       <w:color w:val="1F4D78" w:themeColor="accent1" w:themeShade="7F"/>
     </w:rPr>
   </w:style>
+  <w:style w:type="paragraph" w:styleId="4">
+    <w:name w:val="heading 4"/>
+    <w:basedOn w:val="a"/>
+    <w:next w:val="a"/>
+    <w:link w:val="40"/>
+    <w:uiPriority w:val="9"/>
+    <w:semiHidden/>
+    <w:unhideWhenUsed/>
+    <w:qFormat/>
+    <w:rsid w:val="001C5450"/>
+    <w:pPr>
+      <w:keepNext/>
+      <w:keepLines/>
+      <w:spacing w:before="40"/>
+      <w:outlineLvl w:val="3"/>
+    </w:pPr>
+    <w:rPr>
+      <w:rFonts w:asciiTheme="majorHAnsi" w:eastAsiaTheme="majorEastAsia" w:hAnsiTheme="majorHAnsi" w:cstheme="majorBidi"/>
+      <w:i/>
+      <w:iCs/>
+      <w:color w:val="2E74B5" w:themeColor="accent1" w:themeShade="BF"/>
+    </w:rPr>
+  </w:style>
   <w:style w:type="character" w:default="1" w:styleId="a0">
     <w:name w:val="Default Paragraph Font"/>
     <w:uiPriority w:val="1"/>
+    <w:semiHidden/>
     <w:unhideWhenUsed/>
   </w:style>
   <w:style w:type="table" w:default="1" w:styleId="a1">
@@ -17803,7 +19835,7 @@
       <w:szCs w:val="20"/>
     </w:rPr>
   </w:style>
-  <w:style w:type="paragraph" w:styleId="4">
+  <w:style w:type="paragraph" w:styleId="41">
     <w:name w:val="toc 4"/>
     <w:basedOn w:val="a"/>
     <w:next w:val="a"/>
@@ -18024,6 +20056,22 @@
       <w:rFonts w:eastAsia="Times New Roman"/>
       <w:sz w:val="28"/>
       <w:szCs w:val="28"/>
+    </w:rPr>
+  </w:style>
+  <w:style w:type="character" w:customStyle="1" w:styleId="40">
+    <w:name w:val="Заголовок 4 Знак"/>
+    <w:basedOn w:val="a0"/>
+    <w:link w:val="4"/>
+    <w:uiPriority w:val="9"/>
+    <w:semiHidden/>
+    <w:rsid w:val="001C5450"/>
+    <w:rPr>
+      <w:rFonts w:asciiTheme="majorHAnsi" w:eastAsiaTheme="majorEastAsia" w:hAnsiTheme="majorHAnsi" w:cstheme="majorBidi"/>
+      <w:i/>
+      <w:iCs/>
+      <w:color w:val="2E74B5" w:themeColor="accent1" w:themeShade="BF"/>
+      <w:sz w:val="24"/>
+      <w:szCs w:val="24"/>
     </w:rPr>
   </w:style>
 </w:styles>
@@ -18286,10 +20334,6 @@
 </file>
 
 <file path=customXml/item1.xml><?xml version="1.0" encoding="utf-8"?>
-<b:Sources xmlns:b="http://schemas.openxmlformats.org/officeDocument/2006/bibliography" xmlns="http://schemas.openxmlformats.org/officeDocument/2006/bibliography" SelectedStyle="\APASixthEditionOfficeOnline.xsl" StyleName="APA" Version="6"/>
-</file>
-
-<file path=customXml/item2.xml><?xml version="1.0" encoding="utf-8"?>
 <s:customData xmlns="http://www.wps.cn/officeDocument/2013/wpsCustomData" xmlns:s="http://www.wps.cn/officeDocument/2013/wpsCustomData">
   <customSectProps>
     <customSectPr/>
@@ -18307,18 +20351,22 @@
 </s:customData>
 </file>
 
+<file path=customXml/item2.xml><?xml version="1.0" encoding="utf-8"?>
+<b:Sources xmlns:b="http://schemas.openxmlformats.org/officeDocument/2006/bibliography" xmlns="http://schemas.openxmlformats.org/officeDocument/2006/bibliography" SelectedStyle="\APASixthEditionOfficeOnline.xsl" StyleName="APA" Version="6"/>
+</file>
+
 <file path=customXml/itemProps1.xml><?xml version="1.0" encoding="utf-8"?>
+<ds:datastoreItem xmlns:ds="http://schemas.openxmlformats.org/officeDocument/2006/customXml" ds:itemID="{B1977F7D-205B-4081-913C-38D41E755F92}">
+  <ds:schemaRefs>
+    <ds:schemaRef ds:uri="http://www.wps.cn/officeDocument/2013/wpsCustomData"/>
+  </ds:schemaRefs>
+</ds:datastoreItem>
+</file>
+
+<file path=customXml/itemProps2.xml><?xml version="1.0" encoding="utf-8"?>
 <ds:datastoreItem xmlns:ds="http://schemas.openxmlformats.org/officeDocument/2006/customXml" ds:itemID="{573FC50A-07B5-45C5-A50E-92091276D658}">
   <ds:schemaRefs>
     <ds:schemaRef ds:uri="http://schemas.openxmlformats.org/officeDocument/2006/bibliography"/>
   </ds:schemaRefs>
 </ds:datastoreItem>
-</file>
-
-<file path=customXml/itemProps2.xml><?xml version="1.0" encoding="utf-8"?>
-<ds:datastoreItem xmlns:ds="http://schemas.openxmlformats.org/officeDocument/2006/customXml" ds:itemID="{B1977F7D-205B-4081-913C-38D41E755F92}">
-  <ds:schemaRefs>
-    <ds:schemaRef ds:uri="http://www.wps.cn/officeDocument/2013/wpsCustomData"/>
-  </ds:schemaRefs>
-</ds:datastoreItem>
 </file>
--- a/Documentation/Documentation Backend/PZ.docx
+++ b/Documentation/Documentation Backend/PZ.docx
@@ -6607,30 +6607,10 @@
       <w:r>
         <w:rPr>
           <w:sz w:val="28"/>
-        </w:rPr>
-        <w:t>ВКРБ–09.03.04–10.19–</w:t>
-      </w:r>
-      <w:r>
-        <w:rPr>
-          <w:sz w:val="28"/>
-          <w:lang w:val="en-US"/>
-        </w:rPr>
-        <w:t>1</w:t>
-      </w:r>
-      <w:r>
-        <w:rPr>
-          <w:sz w:val="28"/>
-        </w:rPr>
-        <w:t>6–</w:t>
-      </w:r>
-      <w:proofErr w:type="gramStart"/>
-      <w:r>
-        <w:rPr>
-          <w:sz w:val="28"/>
-        </w:rPr>
-        <w:t>24 –81</w:t>
-      </w:r>
-      <w:proofErr w:type="gramEnd"/>
+          <w:szCs w:val="28"/>
+        </w:rPr>
+        <w:t>ВКРБ–09.03.04–10.19–16–24–81</w:t>
+      </w:r>
     </w:p>
     <w:p>
       <w:pPr>
@@ -13853,206 +13833,98 @@
     </w:p>
     <w:p>
       <w:pPr>
+        <w:pStyle w:val="22"/>
+      </w:pPr>
+      <w:r>
+        <w:t xml:space="preserve">Приложение </w:t>
+      </w:r>
+      <w:proofErr w:type="spellStart"/>
+      <w:r>
+        <w:rPr>
+          <w:lang w:val="en-US"/>
+        </w:rPr>
+        <w:t>MediSafe</w:t>
+      </w:r>
+      <w:proofErr w:type="spellEnd"/>
+      <w:r>
+        <w:t xml:space="preserve"> </w:t>
+      </w:r>
+      <w:r>
+        <w:t>создано для трекинга приема лекарственных препаратов. Приложение имеет современный дизайн</w:t>
+      </w:r>
+      <w:r>
+        <w:t>,</w:t>
+      </w:r>
+      <w:r>
+        <w:t xml:space="preserve"> но при этом интерфейс не совсем дружелюбен для пользователя.</w:t>
+      </w:r>
+    </w:p>
+    <w:p>
+      <w:pPr>
+        <w:pStyle w:val="22"/>
+      </w:pPr>
+      <w:r>
+        <w:t xml:space="preserve"> В приложение довольно богатый функционал</w:t>
+      </w:r>
+      <w:r>
+        <w:t>,</w:t>
+      </w:r>
+      <w:r>
+        <w:t xml:space="preserve"> но ощущается приложение перегруженным. Чтобы просто добавить одно напоминание необходимо пролистать около 4–</w:t>
+      </w:r>
+      <w:r>
+        <w:t>5 экранов</w:t>
+      </w:r>
+      <w:r>
+        <w:t xml:space="preserve">.  </w:t>
+      </w:r>
+    </w:p>
+    <w:p>
+      <w:pPr>
+        <w:pStyle w:val="22"/>
+      </w:pPr>
+      <w:r>
+        <w:t xml:space="preserve">В </w:t>
+      </w:r>
+      <w:proofErr w:type="spellStart"/>
+      <w:r>
+        <w:rPr>
+          <w:lang w:val="en-US"/>
+        </w:rPr>
+        <w:t>MediSafe</w:t>
+      </w:r>
+      <w:proofErr w:type="spellEnd"/>
+      <w:r>
+        <w:t xml:space="preserve"> присутствует гибкая настройка напоминаний о приеме препаратов</w:t>
+      </w:r>
+      <w:r>
+        <w:t xml:space="preserve"> </w:t>
+      </w:r>
+      <w:r>
+        <w:t xml:space="preserve">(каждые </w:t>
+      </w:r>
+      <w:r>
+        <w:rPr>
+          <w:lang w:val="en-US"/>
+        </w:rPr>
+        <w:t>X</w:t>
+      </w:r>
+      <w:r>
+        <w:t xml:space="preserve"> дней</w:t>
+      </w:r>
+      <w:r>
+        <w:t>,</w:t>
+      </w:r>
+      <w:r>
+        <w:t xml:space="preserve"> по определенным дням неделям и так далее).</w:t>
+      </w:r>
+      <w:r>
+        <w:t xml:space="preserve"> </w:t>
+      </w:r>
+    </w:p>
+    <w:p>
+      <w:pPr>
         <w:spacing w:after="240" w:line="360" w:lineRule="auto"/>
-        <w:ind w:firstLine="708"/>
-        <w:jc w:val="both"/>
-        <w:rPr>
-          <w:sz w:val="28"/>
-          <w:szCs w:val="28"/>
-        </w:rPr>
-      </w:pPr>
-      <w:r>
-        <w:rPr>
-          <w:sz w:val="28"/>
-          <w:szCs w:val="28"/>
-        </w:rPr>
-        <w:t xml:space="preserve">Приложение </w:t>
-      </w:r>
-      <w:proofErr w:type="spellStart"/>
-      <w:r>
-        <w:rPr>
-          <w:sz w:val="28"/>
-          <w:szCs w:val="28"/>
-          <w:lang w:val="en-US"/>
-        </w:rPr>
-        <w:t>MediSafe</w:t>
-      </w:r>
-      <w:proofErr w:type="spellEnd"/>
-      <w:r>
-        <w:rPr>
-          <w:sz w:val="28"/>
-          <w:szCs w:val="28"/>
-        </w:rPr>
-        <w:t xml:space="preserve"> </w:t>
-      </w:r>
-      <w:r>
-        <w:rPr>
-          <w:sz w:val="28"/>
-          <w:szCs w:val="28"/>
-        </w:rPr>
-        <w:t>создано для трекинга приема лекарственных препаратов. Приложение имеет современный дизайн</w:t>
-      </w:r>
-      <w:r>
-        <w:rPr>
-          <w:sz w:val="28"/>
-          <w:szCs w:val="28"/>
-        </w:rPr>
-        <w:t>,</w:t>
-      </w:r>
-      <w:r>
-        <w:rPr>
-          <w:sz w:val="28"/>
-          <w:szCs w:val="28"/>
-        </w:rPr>
-        <w:t xml:space="preserve"> но при этом интерфейс не совсем дружелюбен для пользователя. </w:t>
-      </w:r>
-    </w:p>
-    <w:p>
-      <w:pPr>
-        <w:spacing w:after="240" w:line="360" w:lineRule="auto"/>
-        <w:ind w:firstLine="708"/>
-        <w:jc w:val="both"/>
-        <w:rPr>
-          <w:sz w:val="28"/>
-          <w:szCs w:val="28"/>
-        </w:rPr>
-      </w:pPr>
-      <w:r>
-        <w:rPr>
-          <w:sz w:val="28"/>
-          <w:szCs w:val="28"/>
-        </w:rPr>
-        <w:t xml:space="preserve"> В приложение довольно богатый функционал</w:t>
-      </w:r>
-      <w:r>
-        <w:rPr>
-          <w:sz w:val="28"/>
-          <w:szCs w:val="28"/>
-        </w:rPr>
-        <w:t>,</w:t>
-      </w:r>
-      <w:r>
-        <w:rPr>
-          <w:sz w:val="28"/>
-          <w:szCs w:val="28"/>
-        </w:rPr>
-        <w:t xml:space="preserve"> но ощущается приложение перегруженным. Чтобы просто добавить одно напоминание необходимо пролистать около 4–</w:t>
-      </w:r>
-      <w:r>
-        <w:rPr>
-          <w:sz w:val="28"/>
-          <w:szCs w:val="28"/>
-        </w:rPr>
-        <w:t>5 экранов</w:t>
-      </w:r>
-      <w:r>
-        <w:rPr>
-          <w:sz w:val="28"/>
-          <w:szCs w:val="28"/>
-        </w:rPr>
-        <w:t xml:space="preserve">.  </w:t>
-      </w:r>
-    </w:p>
-    <w:p>
-      <w:pPr>
-        <w:spacing w:after="240" w:line="360" w:lineRule="auto"/>
-        <w:ind w:firstLine="708"/>
-        <w:jc w:val="both"/>
-        <w:rPr>
-          <w:sz w:val="28"/>
-          <w:szCs w:val="28"/>
-        </w:rPr>
-      </w:pPr>
-      <w:r>
-        <w:rPr>
-          <w:sz w:val="28"/>
-          <w:szCs w:val="28"/>
-        </w:rPr>
-        <w:t xml:space="preserve">В </w:t>
-      </w:r>
-      <w:proofErr w:type="spellStart"/>
-      <w:r>
-        <w:rPr>
-          <w:sz w:val="28"/>
-          <w:szCs w:val="28"/>
-          <w:lang w:val="en-US"/>
-        </w:rPr>
-        <w:t>MediSafe</w:t>
-      </w:r>
-      <w:proofErr w:type="spellEnd"/>
-      <w:r>
-        <w:rPr>
-          <w:sz w:val="28"/>
-          <w:szCs w:val="28"/>
-        </w:rPr>
-        <w:t xml:space="preserve"> присутствует гибкая настройка напоминаний о приеме препаратов</w:t>
-      </w:r>
-      <w:r>
-        <w:rPr>
-          <w:sz w:val="28"/>
-          <w:szCs w:val="28"/>
-        </w:rPr>
-        <w:t xml:space="preserve"> </w:t>
-      </w:r>
-      <w:r>
-        <w:rPr>
-          <w:sz w:val="28"/>
-          <w:szCs w:val="28"/>
-        </w:rPr>
-        <w:t xml:space="preserve">(каждые </w:t>
-      </w:r>
-      <w:r>
-        <w:rPr>
-          <w:sz w:val="28"/>
-          <w:szCs w:val="28"/>
-          <w:lang w:val="en-US"/>
-        </w:rPr>
-        <w:t>X</w:t>
-      </w:r>
-      <w:r>
-        <w:rPr>
-          <w:sz w:val="28"/>
-          <w:szCs w:val="28"/>
-        </w:rPr>
-        <w:t xml:space="preserve"> дней</w:t>
-      </w:r>
-      <w:r>
-        <w:rPr>
-          <w:sz w:val="28"/>
-          <w:szCs w:val="28"/>
-        </w:rPr>
-        <w:t>,</w:t>
-      </w:r>
-      <w:r>
-        <w:rPr>
-          <w:sz w:val="28"/>
-          <w:szCs w:val="28"/>
-        </w:rPr>
-        <w:t xml:space="preserve"> по определенным дням неделям и так далее).</w:t>
-      </w:r>
-      <w:r>
-        <w:rPr>
-          <w:sz w:val="28"/>
-          <w:szCs w:val="28"/>
-        </w:rPr>
-        <w:t xml:space="preserve"> </w:t>
-      </w:r>
-    </w:p>
-    <w:p>
-      <w:pPr>
-        <w:spacing w:after="240" w:line="360" w:lineRule="auto"/>
-        <w:ind w:firstLine="708"/>
-        <w:jc w:val="both"/>
-        <w:rPr>
-          <w:sz w:val="28"/>
-          <w:szCs w:val="28"/>
-        </w:rPr>
-      </w:pPr>
-    </w:p>
-    <w:p>
-      <w:pPr>
-        <w:spacing w:after="240" w:line="360" w:lineRule="auto"/>
-        <w:ind w:firstLine="708"/>
         <w:jc w:val="both"/>
         <w:rPr>
           <w:sz w:val="28"/>
@@ -14073,7 +13945,6 @@
         <w:rPr>
           <w:noProof/>
         </w:rPr>
-        <w:lastRenderedPageBreak/>
         <w:drawing>
           <wp:inline distT="0" distB="0" distL="0" distR="0" wp14:anchorId="3897BC5B" wp14:editId="0083660A">
             <wp:extent cx="1886400" cy="3700800"/>
@@ -14161,6 +14032,7 @@
         <w:pStyle w:val="22"/>
       </w:pPr>
       <w:r>
+        <w:lastRenderedPageBreak/>
         <w:t>Созданные ранее лекарства сохраняются и есть возможность использовать одно и то же лекарство в нескольких напоминаниях.  Приложение также содержит раздел заметок и при этом еще и содержит раздел трекинга здоровья</w:t>
       </w:r>
       <w:r>
@@ -14363,7 +14235,6 @@
           <w:sz w:val="28"/>
           <w:szCs w:val="28"/>
         </w:rPr>
-        <w:lastRenderedPageBreak/>
         <w:t>множество лишних функций</w:t>
       </w:r>
       <w:r>
@@ -14527,6 +14398,7 @@
         <w:rPr>
           <w:noProof/>
         </w:rPr>
+        <w:lastRenderedPageBreak/>
         <w:drawing>
           <wp:inline distT="0" distB="0" distL="0" distR="0" wp14:anchorId="6D7F08A0" wp14:editId="407333C5">
             <wp:extent cx="1882800" cy="3700800"/>
@@ -14637,11 +14509,7 @@
         <w:t>,</w:t>
       </w:r>
       <w:r>
-        <w:t xml:space="preserve"> </w:t>
-      </w:r>
-      <w:r>
-        <w:lastRenderedPageBreak/>
-        <w:t>и так не богатый функционал приложения становится еще меньше</w:t>
+        <w:t xml:space="preserve"> и так не богатый функционал приложения становится еще меньше</w:t>
       </w:r>
       <w:r>
         <w:t>,</w:t>
@@ -14782,6 +14650,7 @@
           <w:sz w:val="28"/>
           <w:szCs w:val="28"/>
         </w:rPr>
+        <w:lastRenderedPageBreak/>
         <w:t>присутствует функция создания заметок</w:t>
       </w:r>
       <w:r>
@@ -14978,84 +14847,6 @@
     <w:p>
       <w:pPr>
         <w:spacing w:line="360" w:lineRule="auto"/>
-        <w:ind w:firstLine="709"/>
-        <w:jc w:val="both"/>
-        <w:rPr>
-          <w:sz w:val="28"/>
-          <w:szCs w:val="28"/>
-        </w:rPr>
-      </w:pPr>
-    </w:p>
-    <w:p>
-      <w:pPr>
-        <w:spacing w:line="360" w:lineRule="auto"/>
-        <w:ind w:firstLine="709"/>
-        <w:jc w:val="both"/>
-        <w:rPr>
-          <w:sz w:val="28"/>
-          <w:szCs w:val="28"/>
-        </w:rPr>
-      </w:pPr>
-    </w:p>
-    <w:p>
-      <w:pPr>
-        <w:spacing w:line="360" w:lineRule="auto"/>
-        <w:ind w:firstLine="709"/>
-        <w:jc w:val="both"/>
-        <w:rPr>
-          <w:sz w:val="28"/>
-          <w:szCs w:val="28"/>
-        </w:rPr>
-      </w:pPr>
-    </w:p>
-    <w:p>
-      <w:pPr>
-        <w:spacing w:line="360" w:lineRule="auto"/>
-        <w:ind w:firstLine="709"/>
-        <w:jc w:val="both"/>
-        <w:rPr>
-          <w:sz w:val="28"/>
-          <w:szCs w:val="28"/>
-        </w:rPr>
-      </w:pPr>
-    </w:p>
-    <w:p>
-      <w:pPr>
-        <w:spacing w:line="360" w:lineRule="auto"/>
-        <w:ind w:firstLine="709"/>
-        <w:jc w:val="both"/>
-        <w:rPr>
-          <w:sz w:val="28"/>
-          <w:szCs w:val="28"/>
-        </w:rPr>
-      </w:pPr>
-    </w:p>
-    <w:p>
-      <w:pPr>
-        <w:spacing w:line="360" w:lineRule="auto"/>
-        <w:ind w:firstLine="709"/>
-        <w:jc w:val="both"/>
-        <w:rPr>
-          <w:sz w:val="28"/>
-          <w:szCs w:val="28"/>
-        </w:rPr>
-      </w:pPr>
-    </w:p>
-    <w:p>
-      <w:pPr>
-        <w:spacing w:line="360" w:lineRule="auto"/>
-        <w:ind w:firstLine="709"/>
-        <w:jc w:val="both"/>
-        <w:rPr>
-          <w:sz w:val="28"/>
-          <w:szCs w:val="28"/>
-        </w:rPr>
-      </w:pPr>
-    </w:p>
-    <w:p>
-      <w:pPr>
-        <w:spacing w:line="360" w:lineRule="auto"/>
-        <w:ind w:firstLine="709"/>
         <w:jc w:val="both"/>
         <w:rPr>
           <w:sz w:val="28"/>
@@ -15478,6 +15269,7 @@
       </w:pPr>
       <w:bookmarkStart w:id="46" w:name="_Toc167051076"/>
       <w:r>
+        <w:lastRenderedPageBreak/>
         <w:t>1</w:t>
       </w:r>
       <w:r>
@@ -15535,26 +15327,23 @@
         <w:pStyle w:val="22"/>
       </w:pPr>
       <w:r>
-        <w:t xml:space="preserve">Одним из главных вызовов является сложность интеграции данных о тренировках и приеме БАД из различных источников. Это включает в себя </w:t>
-      </w:r>
+        <w:t>Одним из главных вызовов является сложность интеграции данных о тренировках и приеме БАД из различных источников. Это включает в себя необходимость синхронизации с фитнес-трекерами, умными весами, медицинскими устройствами и другими сенсорами. Различные устройства предоставляют данные в разном формате, используют разные протоколы связи и требуют разработки эффективных механизмов обмена данными. Необходимость обеспечения стабильной и надежной синхронизации данных между различными источниками становится одним из ключевых технических аспектов.</w:t>
+      </w:r>
+    </w:p>
+    <w:p>
+      <w:pPr>
+        <w:pStyle w:val="22"/>
+      </w:pPr>
+      <w:r>
+        <w:t>С ростом объема персональных данных о здоровье и физической активности пользователей возникает серьезная проблема обеспечения высокого уровня конфиденциальности и безопасности этих данных. Системы, собирающие и обрабатывающие медицинскую информацию, подвергаются повышенным требованиям в области защиты данных. Это включает в себя соблюдение законодательства о конфиденциальности, использование современных методов шифрования, анонимизацию данных и реализацию прочих мер безопасности для предотвращения утечек и несанкционированного доступа.</w:t>
+      </w:r>
+    </w:p>
+    <w:p>
+      <w:pPr>
+        <w:pStyle w:val="22"/>
+      </w:pPr>
       <w:r>
         <w:lastRenderedPageBreak/>
-        <w:t>необходимость синхронизации с фитнес-трекерами, умными весами, медицинскими устройствами и другими сенсорами. Различные устройства предоставляют данные в разном формате, используют разные протоколы связи и требуют разработки эффективных механизмов обмена данными. Необходимость обеспечения стабильной и надежной синхронизации данных между различными источниками становится одним из ключевых технических аспектов.</w:t>
-      </w:r>
-    </w:p>
-    <w:p>
-      <w:pPr>
-        <w:pStyle w:val="22"/>
-      </w:pPr>
-      <w:r>
-        <w:t>С ростом объема персональных данных о здоровье и физической активности пользователей возникает серьезная проблема обеспечения высокого уровня конфиденциальности и безопасности этих данных. Системы, собирающие и обрабатывающие медицинскую информацию, подвергаются повышенным требованиям в области защиты данных. Это включает в себя соблюдение законодательства о конфиденциальности, использование современных методов шифрования, анонимизацию данных и реализацию прочих мер безопасности для предотвращения утечек и несанкционированного доступа.</w:t>
-      </w:r>
-    </w:p>
-    <w:p>
-      <w:pPr>
-        <w:pStyle w:val="22"/>
-      </w:pPr>
-      <w:r>
         <w:t xml:space="preserve">Решение этих вызовов и проблем является неотъемлемой частью разработки </w:t>
       </w:r>
       <w:proofErr w:type="spellStart"/>
@@ -16806,17 +16595,6 @@
     <w:p>
       <w:pPr>
         <w:spacing w:line="360" w:lineRule="auto"/>
-        <w:ind w:left="708"/>
-        <w:jc w:val="both"/>
-        <w:rPr>
-          <w:sz w:val="28"/>
-          <w:szCs w:val="28"/>
-        </w:rPr>
-      </w:pPr>
-    </w:p>
-    <w:p>
-      <w:pPr>
-        <w:spacing w:line="360" w:lineRule="auto"/>
         <w:ind w:firstLine="709"/>
         <w:jc w:val="both"/>
         <w:rPr>
@@ -17063,6 +16841,7 @@
       </w:pPr>
       <w:bookmarkStart w:id="58" w:name="_Toc167051085"/>
       <w:r>
+        <w:lastRenderedPageBreak/>
         <w:t>3.2 Требования к нефункциональным характеристикам</w:t>
       </w:r>
       <w:bookmarkEnd w:id="58"/>
@@ -17257,62 +17036,46 @@
     </w:p>
     <w:p>
       <w:pPr>
-        <w:spacing w:line="360" w:lineRule="auto"/>
-      </w:pPr>
-      <w:r>
-        <w:tab/>
-      </w:r>
-      <w:r>
-        <w:rPr>
-          <w:sz w:val="28"/>
-          <w:szCs w:val="28"/>
-        </w:rPr>
+        <w:pStyle w:val="22"/>
+        <w:rPr>
+          <w:lang w:val="en-US"/>
+        </w:rPr>
+      </w:pPr>
+      <w:r>
         <w:t xml:space="preserve">Диаграмма вариантов использования пользователем модуля для управления приема </w:t>
       </w:r>
       <w:r>
-        <w:rPr>
-          <w:sz w:val="28"/>
-          <w:szCs w:val="28"/>
-        </w:rPr>
         <w:t>БАДов в</w:t>
       </w:r>
       <w:r>
-        <w:rPr>
-          <w:sz w:val="28"/>
-          <w:szCs w:val="28"/>
-        </w:rPr>
         <w:t xml:space="preserve"> мобильном приложении представлена на рисунке </w:t>
       </w:r>
       <w:r>
         <w:rPr>
-          <w:sz w:val="28"/>
-          <w:szCs w:val="28"/>
           <w:highlight w:val="yellow"/>
         </w:rPr>
         <w:t>№</w:t>
       </w:r>
+    </w:p>
+    <w:p>
+      <w:pPr>
+        <w:pStyle w:val="22"/>
+        <w:jc w:val="center"/>
+        <w:rPr>
+          <w:lang w:val="en-US"/>
+        </w:rPr>
+      </w:pPr>
       <w:r>
         <w:br/>
       </w:r>
-    </w:p>
-    <w:p>
-      <w:pPr>
-        <w:spacing w:line="360" w:lineRule="auto"/>
-        <w:jc w:val="center"/>
-        <w:rPr>
-          <w:sz w:val="28"/>
-        </w:rPr>
-      </w:pPr>
       <w:r>
         <w:rPr>
           <w:noProof/>
-          <w:sz w:val="28"/>
-        </w:rPr>
-        <w:lastRenderedPageBreak/>
+        </w:rPr>
         <w:drawing>
-          <wp:inline distT="0" distB="0" distL="0" distR="0" wp14:anchorId="200347F8" wp14:editId="690C1FF8">
-            <wp:extent cx="3637264" cy="3800475"/>
-            <wp:effectExtent l="0" t="0" r="1905" b="0"/>
+          <wp:inline distT="0" distB="0" distL="0" distR="0" wp14:anchorId="200347F8" wp14:editId="5481D222">
+            <wp:extent cx="3114009" cy="3253740"/>
+            <wp:effectExtent l="0" t="0" r="0" b="3810"/>
             <wp:docPr id="579046711" name="Рисунок 1" descr="Изображение выглядит как текст, снимок экрана, Шрифт, диаграмма&#10;&#10;Автоматически созданное описание"/>
             <wp:cNvGraphicFramePr>
               <a:graphicFrameLocks xmlns:a="http://schemas.openxmlformats.org/drawingml/2006/main" noChangeAspect="1"/>
@@ -17333,7 +17096,7 @@
                   <pic:spPr>
                     <a:xfrm>
                       <a:off x="0" y="0"/>
-                      <a:ext cx="3645088" cy="3808650"/>
+                      <a:ext cx="3126271" cy="3266553"/>
                     </a:xfrm>
                     <a:prstGeom prst="rect">
                       <a:avLst/>
@@ -17804,7 +17567,6 @@
           <w:sz w:val="28"/>
           <w:szCs w:val="28"/>
         </w:rPr>
-        <w:lastRenderedPageBreak/>
         <w:t>сервер ищет все напоминания</w:t>
       </w:r>
       <w:r>
@@ -18079,6 +17841,7 @@
           <w:sz w:val="28"/>
           <w:szCs w:val="28"/>
         </w:rPr>
+        <w:lastRenderedPageBreak/>
         <w:t>пользователь отслеживает изменения в своем организме по этим заметкам и делает некоторые выводы</w:t>
       </w:r>
     </w:p>
@@ -18161,7 +17924,6 @@
           <w:sz w:val="28"/>
           <w:szCs w:val="20"/>
         </w:rPr>
-        <w:lastRenderedPageBreak/>
         <w:drawing>
           <wp:inline distT="0" distB="0" distL="0" distR="0" wp14:anchorId="29D39B9E" wp14:editId="004514CA">
             <wp:extent cx="5939790" cy="2076450"/>
@@ -18360,7 +18122,11 @@
         <w:t>,</w:t>
       </w:r>
       <w:r>
-        <w:t xml:space="preserve"> отвечающих за одну группу мышц. Для удаления мобильному приложение необходимо отправлять </w:t>
+        <w:t xml:space="preserve"> отвечающих за одну группу мышц. Для удаления мобильному </w:t>
+      </w:r>
+      <w:r>
+        <w:lastRenderedPageBreak/>
+        <w:t xml:space="preserve">приложение необходимо отправлять </w:t>
       </w:r>
       <w:r>
         <w:rPr>
@@ -18469,290 +18235,290 @@
         <w:t>хронологический демон-планировщик задач,</w:t>
       </w:r>
       <w:r>
-        <w:t xml:space="preserve"> который </w:t>
+        <w:t xml:space="preserve"> который через определенный промежуток времени (например</w:t>
+      </w:r>
+      <w:r>
+        <w:t>,</w:t>
+      </w:r>
+      <w:r>
+        <w:t xml:space="preserve"> </w:t>
+      </w:r>
+      <w:r>
+        <w:t>каждую минуту) запускает на веб-сервисе задачу</w:t>
+      </w:r>
+      <w:r>
+        <w:t>,</w:t>
+      </w:r>
+      <w:r>
+        <w:t xml:space="preserve"> которая получает список всех напоминаний</w:t>
+      </w:r>
+      <w:r>
+        <w:t>,</w:t>
+      </w:r>
+      <w:r>
+        <w:t xml:space="preserve"> время которых совпадает с текущим. Далее</w:t>
+      </w:r>
+      <w:r>
+        <w:t>,</w:t>
+      </w:r>
+      <w:r>
+        <w:t xml:space="preserve"> веб-сервис отправляет сообщение </w:t>
+      </w:r>
+      <w:r>
+        <w:rPr>
+          <w:lang w:val="en-US"/>
+        </w:rPr>
+        <w:t>FCM</w:t>
+      </w:r>
+      <w:r>
+        <w:t xml:space="preserve"> </w:t>
+      </w:r>
+      <w:r>
+        <w:rPr>
+          <w:lang w:val="en-US"/>
+        </w:rPr>
+        <w:t>Cloud</w:t>
+      </w:r>
+      <w:r>
+        <w:t xml:space="preserve"> </w:t>
+      </w:r>
+      <w:r>
+        <w:rPr>
+          <w:lang w:val="en-US"/>
+        </w:rPr>
+        <w:t>Messaging</w:t>
+      </w:r>
+      <w:r>
+        <w:t>,</w:t>
+      </w:r>
+      <w:r>
+        <w:t xml:space="preserve"> </w:t>
+      </w:r>
+      <w:r>
+        <w:rPr>
+          <w:lang w:val="en-US"/>
+        </w:rPr>
+        <w:t>FCM</w:t>
+      </w:r>
+      <w:r>
+        <w:t xml:space="preserve"> </w:t>
+      </w:r>
+      <w:r>
+        <w:rPr>
+          <w:lang w:val="en-US"/>
+        </w:rPr>
+        <w:t>Cloud</w:t>
+      </w:r>
+      <w:r>
+        <w:t xml:space="preserve"> </w:t>
+      </w:r>
+      <w:r>
+        <w:rPr>
+          <w:lang w:val="en-US"/>
+        </w:rPr>
+        <w:t>Messaging</w:t>
+      </w:r>
+      <w:r>
+        <w:t xml:space="preserve"> идентифицирует устройство</w:t>
+      </w:r>
+      <w:r>
+        <w:t>,</w:t>
+      </w:r>
+      <w:r>
+        <w:t xml:space="preserve"> на которое необходимо отправить </w:t>
+      </w:r>
+      <w:r>
+        <w:rPr>
+          <w:lang w:val="en-US"/>
+        </w:rPr>
+        <w:t>push</w:t>
+      </w:r>
+      <w:r>
+        <w:t>-</w:t>
+      </w:r>
+      <w:r>
+        <w:t xml:space="preserve">уведомление. </w:t>
+      </w:r>
+      <w:r>
+        <w:rPr>
+          <w:lang w:val="en-US"/>
+        </w:rPr>
+        <w:t>FCM</w:t>
+      </w:r>
+      <w:r>
+        <w:t xml:space="preserve"> </w:t>
+      </w:r>
+      <w:r>
+        <w:rPr>
+          <w:lang w:val="en-US"/>
+        </w:rPr>
+        <w:t>Cloud</w:t>
+      </w:r>
+      <w:r>
+        <w:t xml:space="preserve"> </w:t>
+      </w:r>
+      <w:r>
+        <w:rPr>
+          <w:lang w:val="en-US"/>
+        </w:rPr>
+        <w:t>Messaging</w:t>
+      </w:r>
+      <w:r>
+        <w:t xml:space="preserve"> проверяет доступность устройства. Если</w:t>
+      </w:r>
+      <w:r>
+        <w:t xml:space="preserve"> </w:t>
+      </w:r>
+      <w:r>
+        <w:t>устройство</w:t>
+      </w:r>
+      <w:r>
+        <w:t xml:space="preserve"> </w:t>
+      </w:r>
+      <w:r>
+        <w:t>доступно</w:t>
+      </w:r>
+      <w:r>
+        <w:t>,</w:t>
+      </w:r>
+      <w:r>
+        <w:t xml:space="preserve"> то </w:t>
+      </w:r>
+      <w:r>
+        <w:rPr>
+          <w:lang w:val="en-US"/>
+        </w:rPr>
+        <w:t>FCM</w:t>
+      </w:r>
+      <w:r>
+        <w:t xml:space="preserve"> </w:t>
+      </w:r>
+      <w:r>
+        <w:rPr>
+          <w:lang w:val="en-US"/>
+        </w:rPr>
+        <w:t>Cloud</w:t>
+      </w:r>
+      <w:r>
+        <w:t xml:space="preserve"> </w:t>
+      </w:r>
+      <w:r>
+        <w:rPr>
+          <w:lang w:val="en-US"/>
+        </w:rPr>
+        <w:t>Messaging</w:t>
+      </w:r>
+      <w:r>
+        <w:t xml:space="preserve"> отправляет сообщение мобильному устройство</w:t>
+      </w:r>
+      <w:r>
+        <w:t>,</w:t>
+      </w:r>
+      <w:r>
+        <w:t xml:space="preserve"> которое обрабатывает это сообщение и выводит уведомление пользователю на экран о необходимости приёма биологически активно</w:t>
+      </w:r>
+      <w:r>
+        <w:t>й добавки.</w:t>
+      </w:r>
+      <w:r>
+        <w:br/>
+      </w:r>
+      <w:r>
+        <w:br/>
+      </w:r>
+    </w:p>
+    <w:p>
+      <w:pPr>
+        <w:pStyle w:val="1"/>
+      </w:pPr>
+      <w:bookmarkStart w:id="65" w:name="_Toc167051088"/>
+      <w:r>
+        <w:t>3.</w:t>
+      </w:r>
+      <w:r>
+        <w:t>5</w:t>
+      </w:r>
+      <w:r>
+        <w:t xml:space="preserve"> </w:t>
+      </w:r>
+      <w:r>
+        <w:t xml:space="preserve">Проектирование </w:t>
+      </w:r>
+      <w:r>
+        <w:rPr>
+          <w:lang w:val="en-US"/>
+        </w:rPr>
+        <w:t>Backend</w:t>
+      </w:r>
+      <w:r>
+        <w:t>-части мобильного приложения</w:t>
+      </w:r>
+      <w:bookmarkEnd w:id="65"/>
+      <w:r>
+        <w:t xml:space="preserve"> </w:t>
+      </w:r>
+    </w:p>
+    <w:p>
+      <w:pPr>
+        <w:pStyle w:val="22"/>
+      </w:pPr>
+    </w:p>
+    <w:p>
+      <w:pPr>
+        <w:pStyle w:val="1"/>
+      </w:pPr>
+      <w:bookmarkStart w:id="66" w:name="_Toc167051089"/>
+      <w:r>
+        <w:t>3.</w:t>
+      </w:r>
+      <w:r>
+        <w:t>5.1</w:t>
+      </w:r>
+      <w:r>
+        <w:t xml:space="preserve"> </w:t>
+      </w:r>
+      <w:r>
+        <w:t>Проектирование схемы базы данных</w:t>
+      </w:r>
+      <w:bookmarkEnd w:id="66"/>
+      <w:r>
+        <w:br/>
+      </w:r>
+      <w:r>
+        <w:br/>
+      </w:r>
+    </w:p>
+    <w:p>
+      <w:pPr>
+        <w:pStyle w:val="22"/>
+      </w:pPr>
+      <w:r>
+        <w:t xml:space="preserve">Проектирование </w:t>
+      </w:r>
+      <w:r>
+        <w:rPr>
+          <w:lang w:val="en-US"/>
+        </w:rPr>
+        <w:t>backend</w:t>
+      </w:r>
+      <w:r>
+        <w:t>-</w:t>
+      </w:r>
+      <w:r>
+        <w:t xml:space="preserve">части приложения необходимо было начать с проектирования схемы базы данных. На рисунке </w:t>
+      </w:r>
+      <w:r>
+        <w:rPr>
+          <w:highlight w:val="yellow"/>
+        </w:rPr>
+        <w:t>№</w:t>
+      </w:r>
+      <w:r>
+        <w:t xml:space="preserve"> представлена схема базы </w:t>
       </w:r>
       <w:r>
         <w:lastRenderedPageBreak/>
-        <w:t>через определенный промежуток времени (например</w:t>
-      </w:r>
-      <w:r>
-        <w:t>,</w:t>
-      </w:r>
-      <w:r>
-        <w:t xml:space="preserve"> </w:t>
-      </w:r>
-      <w:r>
-        <w:t>каждую минуту) запускает на веб-сервисе задачу</w:t>
-      </w:r>
-      <w:r>
-        <w:t>,</w:t>
-      </w:r>
-      <w:r>
-        <w:t xml:space="preserve"> которая получает список всех напоминаний</w:t>
-      </w:r>
-      <w:r>
-        <w:t>,</w:t>
-      </w:r>
-      <w:r>
-        <w:t xml:space="preserve"> время которых совпадает с текущим. Далее</w:t>
-      </w:r>
-      <w:r>
-        <w:t>,</w:t>
-      </w:r>
-      <w:r>
-        <w:t xml:space="preserve"> веб-сервис отправляет сообщение </w:t>
-      </w:r>
-      <w:r>
-        <w:rPr>
-          <w:lang w:val="en-US"/>
-        </w:rPr>
-        <w:t>FCM</w:t>
-      </w:r>
-      <w:r>
-        <w:t xml:space="preserve"> </w:t>
-      </w:r>
-      <w:r>
-        <w:rPr>
-          <w:lang w:val="en-US"/>
-        </w:rPr>
-        <w:t>Cloud</w:t>
-      </w:r>
-      <w:r>
-        <w:t xml:space="preserve"> </w:t>
-      </w:r>
-      <w:r>
-        <w:rPr>
-          <w:lang w:val="en-US"/>
-        </w:rPr>
-        <w:t>Messaging</w:t>
-      </w:r>
-      <w:r>
-        <w:t>,</w:t>
-      </w:r>
-      <w:r>
-        <w:t xml:space="preserve"> </w:t>
-      </w:r>
-      <w:r>
-        <w:rPr>
-          <w:lang w:val="en-US"/>
-        </w:rPr>
-        <w:t>FCM</w:t>
-      </w:r>
-      <w:r>
-        <w:t xml:space="preserve"> </w:t>
-      </w:r>
-      <w:r>
-        <w:rPr>
-          <w:lang w:val="en-US"/>
-        </w:rPr>
-        <w:t>Cloud</w:t>
-      </w:r>
-      <w:r>
-        <w:t xml:space="preserve"> </w:t>
-      </w:r>
-      <w:r>
-        <w:rPr>
-          <w:lang w:val="en-US"/>
-        </w:rPr>
-        <w:t>Messaging</w:t>
-      </w:r>
-      <w:r>
-        <w:t xml:space="preserve"> идентифицирует устройство</w:t>
-      </w:r>
-      <w:r>
-        <w:t>,</w:t>
-      </w:r>
-      <w:r>
-        <w:t xml:space="preserve"> на которое необходимо отправить </w:t>
-      </w:r>
-      <w:r>
-        <w:rPr>
-          <w:lang w:val="en-US"/>
-        </w:rPr>
-        <w:t>push</w:t>
-      </w:r>
-      <w:r>
-        <w:t>-</w:t>
-      </w:r>
-      <w:r>
-        <w:t xml:space="preserve">уведомление. </w:t>
-      </w:r>
-      <w:r>
-        <w:rPr>
-          <w:lang w:val="en-US"/>
-        </w:rPr>
-        <w:t>FCM</w:t>
-      </w:r>
-      <w:r>
-        <w:t xml:space="preserve"> </w:t>
-      </w:r>
-      <w:r>
-        <w:rPr>
-          <w:lang w:val="en-US"/>
-        </w:rPr>
-        <w:t>Cloud</w:t>
-      </w:r>
-      <w:r>
-        <w:t xml:space="preserve"> </w:t>
-      </w:r>
-      <w:r>
-        <w:rPr>
-          <w:lang w:val="en-US"/>
-        </w:rPr>
-        <w:t>Messaging</w:t>
-      </w:r>
-      <w:r>
-        <w:t xml:space="preserve"> проверяет доступность устройства. Если</w:t>
-      </w:r>
-      <w:r>
-        <w:t xml:space="preserve"> </w:t>
-      </w:r>
-      <w:r>
-        <w:t>устройство</w:t>
-      </w:r>
-      <w:r>
-        <w:t xml:space="preserve"> </w:t>
-      </w:r>
-      <w:r>
-        <w:t>доступно</w:t>
-      </w:r>
-      <w:r>
-        <w:t>,</w:t>
-      </w:r>
-      <w:r>
-        <w:t xml:space="preserve"> то </w:t>
-      </w:r>
-      <w:r>
-        <w:rPr>
-          <w:lang w:val="en-US"/>
-        </w:rPr>
-        <w:t>FCM</w:t>
-      </w:r>
-      <w:r>
-        <w:t xml:space="preserve"> </w:t>
-      </w:r>
-      <w:r>
-        <w:rPr>
-          <w:lang w:val="en-US"/>
-        </w:rPr>
-        <w:t>Cloud</w:t>
-      </w:r>
-      <w:r>
-        <w:t xml:space="preserve"> </w:t>
-      </w:r>
-      <w:r>
-        <w:rPr>
-          <w:lang w:val="en-US"/>
-        </w:rPr>
-        <w:t>Messaging</w:t>
-      </w:r>
-      <w:r>
-        <w:t xml:space="preserve"> отправляет сообщение мобильному устройство</w:t>
-      </w:r>
-      <w:r>
-        <w:t>,</w:t>
-      </w:r>
-      <w:r>
-        <w:t xml:space="preserve"> которое обрабатывает это сообщение и выводит уведомление пользователю на экран о необходимости приёма биологически активно</w:t>
-      </w:r>
-      <w:r>
-        <w:t>й добавки.</w:t>
-      </w:r>
-      <w:r>
-        <w:br/>
-      </w:r>
-      <w:r>
-        <w:br/>
-      </w:r>
-    </w:p>
-    <w:p>
-      <w:pPr>
-        <w:pStyle w:val="1"/>
-      </w:pPr>
-      <w:bookmarkStart w:id="65" w:name="_Toc167051088"/>
-      <w:r>
-        <w:t>3.</w:t>
-      </w:r>
-      <w:r>
-        <w:t>5</w:t>
-      </w:r>
-      <w:r>
-        <w:t xml:space="preserve"> </w:t>
-      </w:r>
-      <w:r>
-        <w:t xml:space="preserve">Проектирование </w:t>
-      </w:r>
-      <w:r>
-        <w:rPr>
-          <w:lang w:val="en-US"/>
-        </w:rPr>
-        <w:t>Backend</w:t>
-      </w:r>
-      <w:r>
-        <w:t>-части мобильного приложения</w:t>
-      </w:r>
-      <w:bookmarkEnd w:id="65"/>
-      <w:r>
-        <w:t xml:space="preserve"> </w:t>
-      </w:r>
-    </w:p>
-    <w:p>
-      <w:pPr>
-        <w:pStyle w:val="22"/>
-      </w:pPr>
-    </w:p>
-    <w:p>
-      <w:pPr>
-        <w:pStyle w:val="1"/>
-      </w:pPr>
-      <w:bookmarkStart w:id="66" w:name="_Toc167051089"/>
-      <w:r>
-        <w:t>3.</w:t>
-      </w:r>
-      <w:r>
-        <w:t>5.1</w:t>
-      </w:r>
-      <w:r>
-        <w:t xml:space="preserve"> </w:t>
-      </w:r>
-      <w:r>
-        <w:t>Проектирование схемы базы данных</w:t>
-      </w:r>
-      <w:bookmarkEnd w:id="66"/>
-      <w:r>
-        <w:br/>
-      </w:r>
-      <w:r>
-        <w:br/>
-      </w:r>
-    </w:p>
-    <w:p>
-      <w:pPr>
-        <w:pStyle w:val="22"/>
-      </w:pPr>
-      <w:r>
-        <w:t xml:space="preserve">Проектирование </w:t>
-      </w:r>
-      <w:r>
-        <w:rPr>
-          <w:lang w:val="en-US"/>
-        </w:rPr>
-        <w:t>backend</w:t>
-      </w:r>
-      <w:r>
-        <w:t>-</w:t>
-      </w:r>
-      <w:r>
-        <w:t xml:space="preserve">части приложения необходимо было начать с проектирования схемы базы данных. На рисунке </w:t>
-      </w:r>
-      <w:r>
-        <w:rPr>
-          <w:highlight w:val="yellow"/>
-        </w:rPr>
-        <w:t>№</w:t>
-      </w:r>
-      <w:r>
-        <w:t xml:space="preserve"> представлена схема базы данных мобильного приложения по контролю тренировочного процесса и приема БАДов</w:t>
+        <w:t>данных мобильного приложения по контролю тренировочного процесса и приема БАДов</w:t>
       </w:r>
       <w:r>
         <w:t>:</w:t>
@@ -18766,13 +18532,13 @@
       <w:r>
         <w:rPr>
           <w:noProof/>
-        </w:rPr>
-        <w:lastRenderedPageBreak/>
+          <w:szCs w:val="28"/>
+        </w:rPr>
         <w:drawing>
-          <wp:inline distT="0" distB="0" distL="0" distR="0" wp14:anchorId="51C58017" wp14:editId="3571E5AF">
-            <wp:extent cx="5939790" cy="4723130"/>
-            <wp:effectExtent l="0" t="0" r="3810" b="1270"/>
-            <wp:docPr id="679026446" name="Рисунок 1" descr="Изображение выглядит как текст, диаграмма, План, Технический чертеж&#10;&#10;Автоматически созданное описание"/>
+          <wp:inline distT="0" distB="0" distL="0" distR="0" wp14:anchorId="64B106A5" wp14:editId="7658E212">
+            <wp:extent cx="5936615" cy="4648200"/>
+            <wp:effectExtent l="0" t="0" r="6985" b="0"/>
+            <wp:docPr id="1126744690" name="Рисунок 6"/>
             <wp:cNvGraphicFramePr>
               <a:graphicFrameLocks xmlns:a="http://schemas.openxmlformats.org/drawingml/2006/main" noChangeAspect="1"/>
             </wp:cNvGraphicFramePr>
@@ -18780,23 +18546,36 @@
               <a:graphicData uri="http://schemas.openxmlformats.org/drawingml/2006/picture">
                 <pic:pic xmlns:pic="http://schemas.openxmlformats.org/drawingml/2006/picture">
                   <pic:nvPicPr>
-                    <pic:cNvPr id="679026446" name="Рисунок 1" descr="Изображение выглядит как текст, диаграмма, План, Технический чертеж&#10;&#10;Автоматически созданное описание"/>
-                    <pic:cNvPicPr/>
+                    <pic:cNvPr id="0" name="Picture 6"/>
+                    <pic:cNvPicPr>
+                      <a:picLocks noChangeAspect="1" noChangeArrowheads="1"/>
+                    </pic:cNvPicPr>
                   </pic:nvPicPr>
                   <pic:blipFill>
-                    <a:blip r:embed="rId18"/>
+                    <a:blip r:embed="rId18" cstate="print">
+                      <a:extLst>
+                        <a:ext uri="{28A0092B-C50C-407E-A947-70E740481C1C}">
+                          <a14:useLocalDpi xmlns:a14="http://schemas.microsoft.com/office/drawing/2010/main" val="0"/>
+                        </a:ext>
+                      </a:extLst>
+                    </a:blip>
+                    <a:srcRect/>
                     <a:stretch>
                       <a:fillRect/>
                     </a:stretch>
                   </pic:blipFill>
-                  <pic:spPr>
+                  <pic:spPr bwMode="auto">
                     <a:xfrm>
                       <a:off x="0" y="0"/>
-                      <a:ext cx="5939790" cy="4723130"/>
+                      <a:ext cx="5936615" cy="4648200"/>
                     </a:xfrm>
                     <a:prstGeom prst="rect">
                       <a:avLst/>
                     </a:prstGeom>
+                    <a:noFill/>
+                    <a:ln>
+                      <a:noFill/>
+                    </a:ln>
                   </pic:spPr>
                 </pic:pic>
               </a:graphicData>
@@ -19166,6 +18945,7 @@
           <w:sz w:val="28"/>
           <w:szCs w:val="28"/>
         </w:rPr>
+        <w:lastRenderedPageBreak/>
         <w:t>Тренировка. Сама тренировка содержит в себе только название и описание</w:t>
       </w:r>
       <w:r>
@@ -19180,15 +18960,7 @@
           <w:sz w:val="28"/>
           <w:szCs w:val="28"/>
         </w:rPr>
-        <w:t xml:space="preserve"> но нам важна ее связь с упражнениями. Каждая связь тренировки и </w:t>
-      </w:r>
-      <w:r>
-        <w:rPr>
-          <w:sz w:val="28"/>
-          <w:szCs w:val="28"/>
-        </w:rPr>
-        <w:lastRenderedPageBreak/>
-        <w:t>упражнения показывают</w:t>
+        <w:t xml:space="preserve"> но нам важна ее связь с упражнениями. Каждая связь тренировки и упражнения показывают</w:t>
       </w:r>
       <w:r>
         <w:rPr>
@@ -19615,7 +19387,11 @@
         <w:t xml:space="preserve"> </w:t>
       </w:r>
       <w:r>
-        <w:t>отсутствует та или иная библиотека</w:t>
+        <w:t xml:space="preserve">отсутствует та или иная </w:t>
+      </w:r>
+      <w:r>
+        <w:lastRenderedPageBreak/>
+        <w:t>библиотека</w:t>
       </w:r>
       <w:r>
         <w:t>,</w:t>
@@ -19681,11 +19457,385 @@
       </w:r>
       <w:proofErr w:type="spellEnd"/>
       <w:r>
-        <w:t xml:space="preserve"> является </w:t>
+        <w:t xml:space="preserve"> является фреймворком для</w:t>
+      </w:r>
+      <w:r>
+        <w:t xml:space="preserve"> </w:t>
+      </w:r>
+      <w:r>
+        <w:rPr>
+          <w:lang w:val="en-US"/>
+        </w:rPr>
+        <w:t>Node</w:t>
+      </w:r>
+      <w:r>
+        <w:t>.</w:t>
+      </w:r>
+      <w:proofErr w:type="spellStart"/>
+      <w:r>
+        <w:rPr>
+          <w:lang w:val="en-US"/>
+        </w:rPr>
+        <w:t>js</w:t>
+      </w:r>
+      <w:proofErr w:type="spellEnd"/>
+      <w:r>
+        <w:t>,</w:t>
+      </w:r>
+      <w:r>
+        <w:t xml:space="preserve"> то необходимо отметить и наличие встроенного сервера</w:t>
+      </w:r>
+      <w:r>
+        <w:t>,</w:t>
+      </w:r>
+      <w:r>
+        <w:t xml:space="preserve"> что дает возможность осуществлять быстрое </w:t>
+      </w:r>
+      <w:r>
+        <w:t>и удобное</w:t>
+      </w:r>
+      <w:r>
+        <w:t xml:space="preserve"> развертывание. </w:t>
+      </w:r>
+      <w:r>
+        <w:t xml:space="preserve"> </w:t>
+      </w:r>
+    </w:p>
+    <w:p>
+      <w:pPr>
+        <w:pStyle w:val="22"/>
+      </w:pPr>
+      <w:r>
+        <w:br/>
+      </w:r>
+    </w:p>
+    <w:p>
+      <w:pPr>
+        <w:pStyle w:val="1"/>
+      </w:pPr>
+      <w:bookmarkStart w:id="68" w:name="_Toc167051091"/>
+      <w:r>
+        <w:t>3.</w:t>
+      </w:r>
+      <w:r>
+        <w:t>5.2.1</w:t>
+      </w:r>
+      <w:r>
+        <w:t xml:space="preserve"> </w:t>
+      </w:r>
+      <w:r>
+        <w:t>Взаимодействие веб-сервиса с базой данных</w:t>
+      </w:r>
+      <w:bookmarkEnd w:id="68"/>
+      <w:r>
+        <w:br/>
+      </w:r>
+      <w:r>
+        <w:br/>
+      </w:r>
+    </w:p>
+    <w:p>
+      <w:pPr>
+        <w:pStyle w:val="22"/>
+      </w:pPr>
+      <w:r>
+        <w:t>Для работы приложения с базами данных существует несколько</w:t>
+      </w:r>
+      <w:r>
+        <w:t xml:space="preserve"> </w:t>
+      </w:r>
+      <w:r>
+        <w:t>подходов</w:t>
+      </w:r>
+      <w:r>
+        <w:t xml:space="preserve">: </w:t>
+      </w:r>
+      <w:r>
+        <w:t xml:space="preserve">использование </w:t>
+      </w:r>
+      <w:r>
+        <w:rPr>
+          <w:lang w:val="en-US"/>
+        </w:rPr>
+        <w:t>ORM</w:t>
+      </w:r>
+      <w:r>
+        <w:t xml:space="preserve"> (Object-</w:t>
+      </w:r>
+      <w:proofErr w:type="spellStart"/>
+      <w:r>
+        <w:t>Relational</w:t>
+      </w:r>
+      <w:proofErr w:type="spellEnd"/>
+      <w:r>
+        <w:t xml:space="preserve"> </w:t>
+      </w:r>
+      <w:proofErr w:type="spellStart"/>
+      <w:r>
+        <w:t>Mapping</w:t>
+      </w:r>
+      <w:proofErr w:type="spellEnd"/>
+      <w:r>
+        <w:t>)</w:t>
+      </w:r>
+      <w:r>
+        <w:t xml:space="preserve"> и прямые вызовы </w:t>
+      </w:r>
+      <w:r>
+        <w:rPr>
+          <w:lang w:val="en-US"/>
+        </w:rPr>
+        <w:t>SQL</w:t>
+      </w:r>
+      <w:r>
+        <w:t>-</w:t>
+      </w:r>
+      <w:r>
+        <w:t xml:space="preserve">запросов из кода. И хотя с помощью прямых </w:t>
+      </w:r>
+      <w:r>
+        <w:rPr>
+          <w:lang w:val="en-US"/>
+        </w:rPr>
+        <w:t>SQL</w:t>
+      </w:r>
+      <w:r>
+        <w:t xml:space="preserve">-запросов мы имеем больший контроль и можем использовать специфичные функции операции </w:t>
+      </w:r>
+      <w:r>
+        <w:rPr>
+          <w:lang w:val="en-US"/>
+        </w:rPr>
+        <w:t>SQL</w:t>
+      </w:r>
+      <w:r>
+        <w:t>,</w:t>
+      </w:r>
+      <w:r>
+        <w:t xml:space="preserve"> что может давать быть полезно в специфичных случаях для улучшения производительности</w:t>
+      </w:r>
+      <w:r>
+        <w:t>,</w:t>
+      </w:r>
+      <w:r>
+        <w:t xml:space="preserve"> но для нашего веб-сервиса было решено использовать </w:t>
+      </w:r>
+      <w:r>
+        <w:rPr>
+          <w:lang w:val="en-US"/>
+        </w:rPr>
+        <w:t>ORM</w:t>
+      </w:r>
+      <w:r>
+        <w:t xml:space="preserve"> систему.</w:t>
+      </w:r>
+    </w:p>
+    <w:p>
+      <w:pPr>
+        <w:pStyle w:val="22"/>
+      </w:pPr>
+      <w:r>
+        <w:rPr>
+          <w:lang w:val="en-US"/>
+        </w:rPr>
+        <w:t>ORM</w:t>
+      </w:r>
+      <w:r>
+        <w:t xml:space="preserve"> –</w:t>
+      </w:r>
+      <w:r>
+        <w:t xml:space="preserve"> </w:t>
+      </w:r>
+      <w:r>
+        <w:t xml:space="preserve">это </w:t>
+      </w:r>
+      <w:r>
+        <w:t>технология, которая связывает базы данных с концепциями объектно-ориентированных языков программирования</w:t>
+      </w:r>
+      <w:r>
+        <w:t xml:space="preserve"> </w:t>
+      </w:r>
+      <w:r>
+        <w:t xml:space="preserve">и получившая большую популярность. Большинство </w:t>
+      </w:r>
+      <w:r>
+        <w:rPr>
+          <w:lang w:val="en-US"/>
+        </w:rPr>
+        <w:t>ORM</w:t>
+      </w:r>
+      <w:r>
+        <w:t xml:space="preserve"> имеют встроенные механизмы для предотвращения </w:t>
+      </w:r>
+      <w:r>
+        <w:rPr>
+          <w:lang w:val="en-US"/>
+        </w:rPr>
+        <w:t>SQL</w:t>
+      </w:r>
+      <w:r>
+        <w:t>-</w:t>
+      </w:r>
+      <w:r>
+        <w:t>инъекций</w:t>
+      </w:r>
+      <w:r>
+        <w:t>,</w:t>
+      </w:r>
+      <w:r>
+        <w:t xml:space="preserve"> чем </w:t>
+      </w:r>
+      <w:r>
+        <w:t>помогает избежать несанкционированные получения информации</w:t>
+      </w:r>
+      <w:r>
+        <w:t>,</w:t>
+      </w:r>
+      <w:r>
+        <w:t xml:space="preserve"> ее изменения и удаления.  Многие </w:t>
+      </w:r>
+      <w:r>
+        <w:rPr>
+          <w:lang w:val="en-US"/>
+        </w:rPr>
+        <w:t>ORM</w:t>
+      </w:r>
+      <w:r>
+        <w:t xml:space="preserve"> умеют работать с различными базами данных</w:t>
+      </w:r>
+      <w:r>
+        <w:t>,</w:t>
+      </w:r>
+      <w:r>
+        <w:t xml:space="preserve"> таким образом мы </w:t>
+      </w:r>
+      <w:r>
+        <w:t xml:space="preserve">имеем </w:t>
+      </w:r>
+      <w:r>
+        <w:t>независимость от</w:t>
+      </w:r>
+      <w:r>
+        <w:t xml:space="preserve"> конкретной базы данных и можем в любой момент поменять базу данных. </w:t>
+      </w:r>
+      <w:r>
+        <w:rPr>
+          <w:lang w:val="en-US"/>
+        </w:rPr>
+        <w:t>ORM</w:t>
+      </w:r>
+      <w:r>
+        <w:t xml:space="preserve"> дают более удобный способ взаимодействия веб-сервиса с базой данных через методы</w:t>
+      </w:r>
+      <w:r>
+        <w:t>,</w:t>
+      </w:r>
+      <w:r>
+        <w:t xml:space="preserve"> а не через громоздкие </w:t>
+      </w:r>
+      <w:r>
+        <w:rPr>
+          <w:lang w:val="en-US"/>
+        </w:rPr>
+        <w:t>SQL</w:t>
+      </w:r>
+      <w:r>
+        <w:t>-</w:t>
+      </w:r>
+      <w:r>
+        <w:t>запросы. Ну и наконец</w:t>
+      </w:r>
+      <w:r>
+        <w:t>,</w:t>
+      </w:r>
+      <w:r>
+        <w:t xml:space="preserve"> многие </w:t>
+      </w:r>
+      <w:r>
+        <w:rPr>
+          <w:lang w:val="en-US"/>
+        </w:rPr>
+        <w:t>ORM</w:t>
+      </w:r>
+      <w:r>
+        <w:t xml:space="preserve"> имеют удобные механизмы для миграции и обновления базы данных</w:t>
+      </w:r>
+      <w:r>
+        <w:t>,</w:t>
+      </w:r>
+      <w:r>
+        <w:t xml:space="preserve"> что упрощает разработку и экономит время.</w:t>
+      </w:r>
+    </w:p>
+    <w:p>
+      <w:pPr>
+        <w:pStyle w:val="22"/>
+      </w:pPr>
+      <w:r>
+        <w:t xml:space="preserve"> </w:t>
+      </w:r>
+      <w:r>
+        <w:t xml:space="preserve">Для </w:t>
+      </w:r>
+      <w:r>
+        <w:rPr>
+          <w:lang w:val="en-US"/>
+        </w:rPr>
+        <w:t>Node</w:t>
+      </w:r>
+      <w:r>
+        <w:t>.</w:t>
+      </w:r>
+      <w:proofErr w:type="spellStart"/>
+      <w:r>
+        <w:rPr>
+          <w:lang w:val="en-US"/>
+        </w:rPr>
+        <w:t>js</w:t>
+      </w:r>
+      <w:proofErr w:type="spellEnd"/>
+      <w:r>
+        <w:t xml:space="preserve"> есть</w:t>
+      </w:r>
+      <w:r>
+        <w:t xml:space="preserve"> множество библиотек</w:t>
+      </w:r>
+      <w:r>
+        <w:t>,</w:t>
+      </w:r>
+      <w:r>
+        <w:t xml:space="preserve"> которые предоставляют удобные </w:t>
+      </w:r>
+      <w:r>
+        <w:rPr>
+          <w:lang w:val="en-US"/>
+        </w:rPr>
+        <w:t>ORM</w:t>
+      </w:r>
+      <w:r>
+        <w:t xml:space="preserve">, </w:t>
+      </w:r>
+      <w:r>
+        <w:t xml:space="preserve">но выбор наш остановился на </w:t>
+      </w:r>
+      <w:r>
+        <w:rPr>
+          <w:lang w:val="en-US"/>
+        </w:rPr>
+        <w:t>Prisma</w:t>
+      </w:r>
+      <w:r>
+        <w:t>. Выбор обоснован тем</w:t>
+      </w:r>
+      <w:r>
+        <w:t>,</w:t>
+      </w:r>
+      <w:r>
+        <w:t xml:space="preserve"> </w:t>
       </w:r>
       <w:r>
         <w:lastRenderedPageBreak/>
-        <w:t>фреймворком для</w:t>
+        <w:t>что у</w:t>
       </w:r>
       <w:r>
         <w:t xml:space="preserve"> </w:t>
@@ -19694,6 +19844,24 @@
         <w:rPr>
           <w:lang w:val="en-US"/>
         </w:rPr>
+        <w:t>Prisma</w:t>
+      </w:r>
+      <w:r>
+        <w:t xml:space="preserve"> </w:t>
+      </w:r>
+      <w:r>
+        <w:t>есть подробная документация</w:t>
+      </w:r>
+      <w:r>
+        <w:t xml:space="preserve"> </w:t>
+      </w:r>
+      <w:r>
+        <w:t xml:space="preserve">по внедрению и использованию ее в проектах на </w:t>
+      </w:r>
+      <w:r>
+        <w:rPr>
+          <w:lang w:val="en-US"/>
+        </w:rPr>
         <w:t>Node</w:t>
       </w:r>
       <w:r>
@@ -19708,793 +19876,404 @@
       </w:r>
       <w:proofErr w:type="spellEnd"/>
       <w:r>
+        <w:t>.</w:t>
+      </w:r>
+      <w:r>
+        <w:t xml:space="preserve"> </w:t>
+      </w:r>
+      <w:r>
+        <w:rPr>
+          <w:lang w:val="en-US"/>
+        </w:rPr>
+        <w:t>Prisma</w:t>
+      </w:r>
+      <w:r>
+        <w:t xml:space="preserve"> </w:t>
+      </w:r>
+      <w:r>
+        <w:t>умеет работать с различными базами данных</w:t>
+      </w:r>
+      <w:r>
         <w:t>,</w:t>
       </w:r>
       <w:r>
-        <w:t xml:space="preserve"> то необходимо отметить и наличие встроенного сервера</w:t>
+        <w:t xml:space="preserve"> как </w:t>
+      </w:r>
+      <w:r>
+        <w:rPr>
+          <w:lang w:val="en-US"/>
+        </w:rPr>
+        <w:t>SQL</w:t>
+      </w:r>
+      <w:r>
+        <w:t xml:space="preserve"> (</w:t>
+      </w:r>
+      <w:r>
+        <w:rPr>
+          <w:lang w:val="en-US"/>
+        </w:rPr>
+        <w:t>MySQL</w:t>
+      </w:r>
+      <w:r>
+        <w:t xml:space="preserve">, </w:t>
+      </w:r>
+      <w:r>
+        <w:rPr>
+          <w:lang w:val="en-US"/>
+        </w:rPr>
+        <w:t>PostgreSQL</w:t>
+      </w:r>
+      <w:r>
+        <w:t>),</w:t>
+      </w:r>
+      <w:r>
+        <w:t xml:space="preserve"> так и </w:t>
+      </w:r>
+      <w:r>
+        <w:rPr>
+          <w:lang w:val="en-US"/>
+        </w:rPr>
+        <w:t>NoSQL</w:t>
+      </w:r>
+      <w:r>
+        <w:t xml:space="preserve"> (</w:t>
+      </w:r>
+      <w:r>
+        <w:rPr>
+          <w:lang w:val="en-US"/>
+        </w:rPr>
+        <w:t>MongoDB</w:t>
+      </w:r>
+      <w:r>
+        <w:t xml:space="preserve">). </w:t>
+      </w:r>
+      <w:r>
+        <w:t>Кроме того</w:t>
       </w:r>
       <w:r>
         <w:t>,</w:t>
       </w:r>
       <w:r>
-        <w:t xml:space="preserve"> что дает возможность осуществлять быстрое </w:t>
-      </w:r>
-      <w:r>
-        <w:t>и удобное</w:t>
-      </w:r>
-      <w:r>
-        <w:t xml:space="preserve"> развертывание. </w:t>
-      </w:r>
-      <w:r>
         <w:t xml:space="preserve"> </w:t>
       </w:r>
+      <w:r>
+        <w:rPr>
+          <w:lang w:val="en-US"/>
+        </w:rPr>
+        <w:t>Prisma</w:t>
+      </w:r>
+      <w:r>
+        <w:t xml:space="preserve"> </w:t>
+      </w:r>
+      <w:r>
+        <w:t xml:space="preserve">имеет удобный инструмент для миграции базы данных </w:t>
+      </w:r>
+      <w:r>
+        <w:t>(</w:t>
+      </w:r>
+      <w:r>
+        <w:rPr>
+          <w:lang w:val="en-US"/>
+        </w:rPr>
+        <w:t>Prisma</w:t>
+      </w:r>
+      <w:r>
+        <w:t xml:space="preserve"> </w:t>
+      </w:r>
+      <w:r>
+        <w:rPr>
+          <w:lang w:val="en-US"/>
+        </w:rPr>
+        <w:t>migrate</w:t>
+      </w:r>
+      <w:r>
+        <w:t>)</w:t>
+      </w:r>
+      <w:r>
+        <w:t>,</w:t>
+      </w:r>
+      <w:r>
+        <w:t xml:space="preserve"> что позволяет быстро осуществить миграцию базы данных или обновить ее.</w:t>
+      </w:r>
+      <w:r>
+        <w:t xml:space="preserve"> </w:t>
+      </w:r>
+      <w:r>
+        <w:t xml:space="preserve"> Поскольку наш веб-сервер написан на </w:t>
+      </w:r>
+      <w:proofErr w:type="spellStart"/>
+      <w:r>
+        <w:rPr>
+          <w:lang w:val="en-US"/>
+        </w:rPr>
+        <w:t>NestJS</w:t>
+      </w:r>
+      <w:proofErr w:type="spellEnd"/>
+      <w:r>
+        <w:t xml:space="preserve"> + </w:t>
+      </w:r>
+      <w:r>
+        <w:rPr>
+          <w:lang w:val="en-US"/>
+        </w:rPr>
+        <w:t>TypeScript</w:t>
+      </w:r>
+      <w:r>
+        <w:t>,</w:t>
+      </w:r>
+      <w:r>
+        <w:t xml:space="preserve"> то бонусом для нашей реализации является то</w:t>
+      </w:r>
+      <w:r>
+        <w:t>,</w:t>
+      </w:r>
+      <w:r>
+        <w:t xml:space="preserve"> что в</w:t>
+      </w:r>
+      <w:r>
+        <w:t xml:space="preserve">се результаты запросов </w:t>
+      </w:r>
+      <w:proofErr w:type="spellStart"/>
+      <w:r>
+        <w:t>Prisma</w:t>
+      </w:r>
+      <w:proofErr w:type="spellEnd"/>
+      <w:r>
+        <w:t xml:space="preserve"> полностью типизированы</w:t>
+      </w:r>
+      <w:r>
+        <w:t>.</w:t>
+      </w:r>
+      <w:r>
+        <w:t xml:space="preserve"> </w:t>
+      </w:r>
     </w:p>
     <w:p>
       <w:pPr>
         <w:pStyle w:val="22"/>
       </w:pPr>
       <w:r>
+        <w:t xml:space="preserve">В качестве базы данных был выбран </w:t>
+      </w:r>
+      <w:r>
+        <w:rPr>
+          <w:lang w:val="en-US"/>
+        </w:rPr>
+        <w:t>Postgre</w:t>
+      </w:r>
+      <w:r>
+        <w:rPr>
+          <w:lang w:val="en-US"/>
+        </w:rPr>
+        <w:t>SQL</w:t>
+      </w:r>
+      <w:r>
+        <w:t>.</w:t>
+      </w:r>
+      <w:r>
+        <w:t xml:space="preserve"> </w:t>
+      </w:r>
+      <w:r>
+        <w:t xml:space="preserve">Все данные о подключении к базе данных были вынесены </w:t>
+      </w:r>
+      <w:proofErr w:type="spellStart"/>
+      <w:r>
+        <w:t>env</w:t>
+      </w:r>
+      <w:proofErr w:type="spellEnd"/>
+      <w:r>
+        <w:t>-файл</w:t>
+      </w:r>
+      <w:r>
+        <w:t>,</w:t>
+      </w:r>
+      <w:r>
+        <w:t xml:space="preserve"> что   позволяет скрыть конфиденциальную информацию о логине</w:t>
+      </w:r>
+      <w:r>
+        <w:t>,</w:t>
+      </w:r>
+      <w:r>
+        <w:t xml:space="preserve"> пароле</w:t>
+      </w:r>
+      <w:r>
+        <w:t>,</w:t>
+      </w:r>
+      <w:r>
+        <w:t xml:space="preserve"> необходимых для подключения к базе данных</w:t>
+      </w:r>
+      <w:r>
+        <w:t>,</w:t>
+      </w:r>
+      <w:r>
+        <w:t xml:space="preserve"> а также делает код более чистым</w:t>
+      </w:r>
+      <w:r>
+        <w:t>.</w:t>
+      </w:r>
+      <w:r>
         <w:br/>
       </w:r>
+      <w:r>
+        <w:br/>
+      </w:r>
     </w:p>
     <w:p>
       <w:pPr>
         <w:pStyle w:val="1"/>
       </w:pPr>
-      <w:bookmarkStart w:id="68" w:name="_Toc167051091"/>
+      <w:bookmarkStart w:id="69" w:name="_Toc167051092"/>
       <w:r>
         <w:t>3.</w:t>
       </w:r>
       <w:r>
-        <w:t>5.2.1</w:t>
+        <w:t>5.2</w:t>
+      </w:r>
+      <w:r>
+        <w:t>.2</w:t>
       </w:r>
       <w:r>
         <w:t xml:space="preserve"> </w:t>
       </w:r>
       <w:r>
-        <w:t>Взаимодействие веб-сервиса с базой данных</w:t>
-      </w:r>
-      <w:bookmarkEnd w:id="68"/>
+        <w:t xml:space="preserve">Проектирование </w:t>
+      </w:r>
+      <w:r>
+        <w:t>аутентификации</w:t>
+      </w:r>
+      <w:r>
+        <w:t>.</w:t>
+      </w:r>
+      <w:bookmarkEnd w:id="69"/>
+    </w:p>
+    <w:p>
+      <w:pPr>
+        <w:pStyle w:val="22"/>
+      </w:pPr>
       <w:r>
         <w:br/>
       </w:r>
-      <w:r>
-        <w:br/>
-      </w:r>
     </w:p>
     <w:p>
       <w:pPr>
         <w:pStyle w:val="22"/>
       </w:pPr>
       <w:r>
-        <w:t>Для работы приложения с базами данных существует несколько</w:t>
+        <w:t>Для аутентификации в мобильном приложении будет использоваться</w:t>
       </w:r>
       <w:r>
         <w:t xml:space="preserve"> </w:t>
       </w:r>
       <w:r>
-        <w:t>подходов</w:t>
-      </w:r>
-      <w:r>
-        <w:t xml:space="preserve">: </w:t>
-      </w:r>
-      <w:r>
-        <w:t xml:space="preserve">использование </w:t>
-      </w:r>
-      <w:r>
         <w:rPr>
           <w:lang w:val="en-US"/>
         </w:rPr>
-        <w:t>ORM</w:t>
-      </w:r>
-      <w:r>
-        <w:t xml:space="preserve"> (Object-</w:t>
-      </w:r>
-      <w:proofErr w:type="spellStart"/>
-      <w:r>
-        <w:t>Relational</w:t>
-      </w:r>
-      <w:proofErr w:type="spellEnd"/>
+        <w:t>JWT</w:t>
+      </w:r>
+      <w:r>
+        <w:t>-</w:t>
+      </w:r>
+      <w:r>
+        <w:t xml:space="preserve">токен. Выбор использования JWT-токена для реализации аутентификации обоснован рядом преимуществ. Прежде всего, </w:t>
+      </w:r>
+      <w:r>
+        <w:t>использование криптографических алгоритмов обеспечивает защиту от подделки и несанкционированного доступа,</w:t>
+      </w:r>
+      <w:r>
+        <w:t xml:space="preserve"> что предоставляет высокий уровень безопасности. Не стоит забывать еще о том</w:t>
+      </w:r>
+      <w:r>
+        <w:t>,</w:t>
+      </w:r>
+      <w:r>
+        <w:t xml:space="preserve"> что для работы </w:t>
+      </w:r>
+      <w:r>
+        <w:rPr>
+          <w:lang w:val="en-US"/>
+        </w:rPr>
+        <w:t>JWT</w:t>
+      </w:r>
+      <w:r>
+        <w:t>-</w:t>
+      </w:r>
+      <w:r>
+        <w:t>токена нет необходимости хранить информацию о сессии</w:t>
+      </w:r>
+      <w:r>
+        <w:t>,</w:t>
+      </w:r>
+      <w:r>
+        <w:t xml:space="preserve"> так как вся информация об аутентификации уже содержится в </w:t>
+      </w:r>
+      <w:r>
+        <w:rPr>
+          <w:lang w:val="en-US"/>
+        </w:rPr>
+        <w:t>JWT</w:t>
+      </w:r>
+      <w:r>
+        <w:t>-</w:t>
+      </w:r>
+      <w:r>
+        <w:t>токене. Данное решение позволяет уменьшить нагрузку на сервер</w:t>
+      </w:r>
+      <w:r>
+        <w:t>,</w:t>
+      </w:r>
+      <w:r>
+        <w:t xml:space="preserve"> а также может предоставить гибкость и </w:t>
+      </w:r>
+      <w:r>
+        <w:t>масштабируемость</w:t>
+      </w:r>
+      <w:r>
+        <w:t>.</w:t>
+      </w:r>
       <w:r>
         <w:t xml:space="preserve"> </w:t>
       </w:r>
-      <w:proofErr w:type="spellStart"/>
-      <w:r>
-        <w:t>Mapping</w:t>
-      </w:r>
-      <w:proofErr w:type="spellEnd"/>
-      <w:r>
-        <w:t>)</w:t>
-      </w:r>
-      <w:r>
-        <w:t xml:space="preserve"> и прямые вызовы </w:t>
+    </w:p>
+    <w:p>
+      <w:pPr>
+        <w:pStyle w:val="22"/>
+      </w:pPr>
+      <w:r>
+        <w:t xml:space="preserve">Стоит отметить простоту использования </w:t>
       </w:r>
       <w:r>
         <w:rPr>
           <w:lang w:val="en-US"/>
         </w:rPr>
-        <w:t>SQL</w:t>
+        <w:t>JWT</w:t>
       </w:r>
       <w:r>
         <w:t>-</w:t>
       </w:r>
       <w:r>
-        <w:t xml:space="preserve">запросов из кода. И хотя с помощью прямых </w:t>
-      </w:r>
-      <w:r>
-        <w:rPr>
-          <w:lang w:val="en-US"/>
-        </w:rPr>
-        <w:t>SQL</w:t>
-      </w:r>
-      <w:r>
-        <w:t xml:space="preserve">-запросов мы имеем больший контроль и можем использовать специфичные функции операции </w:t>
-      </w:r>
-      <w:r>
-        <w:rPr>
-          <w:lang w:val="en-US"/>
-        </w:rPr>
-        <w:t>SQL</w:t>
+        <w:t>токена</w:t>
       </w:r>
       <w:r>
         <w:t>,</w:t>
       </w:r>
       <w:r>
-        <w:t xml:space="preserve"> что может давать быть полезно в специфичных случаях для улучшения производительности</w:t>
+        <w:t xml:space="preserve"> а также возможности его модификации. </w:t>
+      </w:r>
+      <w:r>
+        <w:t>Например</w:t>
       </w:r>
       <w:r>
         <w:t>,</w:t>
       </w:r>
       <w:r>
-        <w:t xml:space="preserve"> но для нашего веб-сервиса было решено использовать </w:t>
-      </w:r>
-      <w:r>
-        <w:rPr>
-          <w:lang w:val="en-US"/>
-        </w:rPr>
-        <w:t>ORM</w:t>
-      </w:r>
-      <w:r>
-        <w:t xml:space="preserve"> систему.</w:t>
-      </w:r>
-    </w:p>
-    <w:p>
-      <w:pPr>
-        <w:pStyle w:val="22"/>
-      </w:pPr>
-      <w:r>
-        <w:rPr>
-          <w:lang w:val="en-US"/>
-        </w:rPr>
-        <w:t>ORM</w:t>
-      </w:r>
-      <w:r>
-        <w:t xml:space="preserve"> –</w:t>
-      </w:r>
-      <w:r>
-        <w:t xml:space="preserve"> </w:t>
-      </w:r>
-      <w:r>
-        <w:t xml:space="preserve">это </w:t>
-      </w:r>
-      <w:r>
-        <w:t>технология, которая связывает базы данных с концепциями объектно-ориентированных языков программирования</w:t>
-      </w:r>
-      <w:r>
-        <w:t xml:space="preserve"> </w:t>
-      </w:r>
-      <w:r>
-        <w:t xml:space="preserve">и получившая большую популярность. Большинство </w:t>
-      </w:r>
-      <w:r>
-        <w:rPr>
-          <w:lang w:val="en-US"/>
-        </w:rPr>
-        <w:t>ORM</w:t>
-      </w:r>
-      <w:r>
-        <w:t xml:space="preserve"> имеют встроенные механизмы для предотвращения </w:t>
-      </w:r>
-      <w:r>
-        <w:rPr>
-          <w:lang w:val="en-US"/>
-        </w:rPr>
-        <w:t>SQL</w:t>
-      </w:r>
-      <w:r>
-        <w:t>-</w:t>
-      </w:r>
-      <w:r>
-        <w:t>инъекций</w:t>
-      </w:r>
-      <w:r>
-        <w:t>,</w:t>
-      </w:r>
-      <w:r>
-        <w:t xml:space="preserve"> чем </w:t>
-      </w:r>
-      <w:r>
-        <w:t>помогает избежать несанкционированные получения информации</w:t>
-      </w:r>
-      <w:r>
-        <w:t>,</w:t>
-      </w:r>
-      <w:r>
-        <w:t xml:space="preserve"> ее изменения и удаления.  Многие </w:t>
-      </w:r>
-      <w:r>
-        <w:rPr>
-          <w:lang w:val="en-US"/>
-        </w:rPr>
-        <w:t>ORM</w:t>
-      </w:r>
-      <w:r>
-        <w:t xml:space="preserve"> умеют работать с различными базами данных</w:t>
-      </w:r>
-      <w:r>
-        <w:t>,</w:t>
-      </w:r>
-      <w:r>
-        <w:t xml:space="preserve"> таким образом мы </w:t>
-      </w:r>
-      <w:r>
-        <w:t xml:space="preserve">имеем </w:t>
-      </w:r>
-      <w:r>
-        <w:t>независимость от</w:t>
-      </w:r>
-      <w:r>
-        <w:t xml:space="preserve"> конкретной базы данных и можем в любой момент поменять базу данных. </w:t>
-      </w:r>
-      <w:r>
-        <w:rPr>
-          <w:lang w:val="en-US"/>
-        </w:rPr>
-        <w:t>ORM</w:t>
-      </w:r>
-      <w:r>
-        <w:t xml:space="preserve"> дают более удобный способ взаимодействия веб-сервиса с базой данных через методы</w:t>
-      </w:r>
-      <w:r>
-        <w:t>,</w:t>
-      </w:r>
-      <w:r>
-        <w:t xml:space="preserve"> а не через громоздкие </w:t>
-      </w:r>
-      <w:r>
-        <w:rPr>
-          <w:lang w:val="en-US"/>
-        </w:rPr>
-        <w:t>SQL</w:t>
-      </w:r>
-      <w:r>
-        <w:t>-</w:t>
-      </w:r>
-      <w:r>
-        <w:t>запросы. Ну и наконец</w:t>
-      </w:r>
-      <w:r>
-        <w:t>,</w:t>
-      </w:r>
-      <w:r>
-        <w:t xml:space="preserve"> многие </w:t>
-      </w:r>
-      <w:r>
-        <w:rPr>
-          <w:lang w:val="en-US"/>
-        </w:rPr>
-        <w:t>ORM</w:t>
-      </w:r>
-      <w:r>
-        <w:t xml:space="preserve"> имеют удобные механизмы для миграции и обновления базы данных</w:t>
-      </w:r>
-      <w:r>
-        <w:t>,</w:t>
-      </w:r>
-      <w:r>
-        <w:t xml:space="preserve"> что упрощает разработку и экономит время.</w:t>
-      </w:r>
-    </w:p>
-    <w:p>
-      <w:pPr>
-        <w:pStyle w:val="22"/>
-      </w:pPr>
-      <w:r>
-        <w:t xml:space="preserve"> </w:t>
-      </w:r>
-      <w:r>
-        <w:t xml:space="preserve">Для </w:t>
-      </w:r>
-      <w:r>
-        <w:rPr>
-          <w:lang w:val="en-US"/>
-        </w:rPr>
-        <w:t>Node</w:t>
-      </w:r>
-      <w:r>
-        <w:t>.</w:t>
-      </w:r>
-      <w:proofErr w:type="spellStart"/>
-      <w:r>
-        <w:rPr>
-          <w:lang w:val="en-US"/>
-        </w:rPr>
-        <w:t>js</w:t>
-      </w:r>
-      <w:proofErr w:type="spellEnd"/>
-      <w:r>
-        <w:t xml:space="preserve"> есть</w:t>
-      </w:r>
-      <w:r>
-        <w:t xml:space="preserve"> множество библиотек</w:t>
-      </w:r>
-      <w:r>
-        <w:t>,</w:t>
-      </w:r>
-      <w:r>
-        <w:t xml:space="preserve"> которые предоставляют удобные </w:t>
-      </w:r>
-      <w:r>
-        <w:rPr>
-          <w:lang w:val="en-US"/>
-        </w:rPr>
-        <w:t>ORM</w:t>
-      </w:r>
-      <w:r>
-        <w:t xml:space="preserve">, </w:t>
-      </w:r>
-      <w:r>
-        <w:t xml:space="preserve">но выбор наш остановился на </w:t>
-      </w:r>
-      <w:r>
-        <w:rPr>
-          <w:lang w:val="en-US"/>
-        </w:rPr>
-        <w:t>Prisma</w:t>
-      </w:r>
-      <w:r>
-        <w:t>. Выбор обоснован тем</w:t>
-      </w:r>
-      <w:r>
-        <w:t>,</w:t>
-      </w:r>
-      <w:r>
-        <w:t xml:space="preserve"> что у</w:t>
-      </w:r>
-      <w:r>
-        <w:t xml:space="preserve"> </w:t>
-      </w:r>
-      <w:r>
-        <w:rPr>
-          <w:lang w:val="en-US"/>
-        </w:rPr>
-        <w:t>Prisma</w:t>
-      </w:r>
-      <w:r>
-        <w:t xml:space="preserve"> </w:t>
-      </w:r>
-      <w:r>
-        <w:t>есть подробная документация</w:t>
-      </w:r>
-      <w:r>
-        <w:t xml:space="preserve"> </w:t>
-      </w:r>
-      <w:r>
-        <w:t xml:space="preserve">по внедрению и использованию ее в проектах на </w:t>
-      </w:r>
-      <w:r>
-        <w:rPr>
-          <w:lang w:val="en-US"/>
-        </w:rPr>
-        <w:t>Node</w:t>
-      </w:r>
-      <w:r>
-        <w:t>.</w:t>
-      </w:r>
-      <w:proofErr w:type="spellStart"/>
-      <w:r>
-        <w:rPr>
-          <w:lang w:val="en-US"/>
-        </w:rPr>
-        <w:t>js</w:t>
-      </w:r>
-      <w:proofErr w:type="spellEnd"/>
-      <w:r>
-        <w:t>.</w:t>
-      </w:r>
-      <w:r>
-        <w:t xml:space="preserve"> </w:t>
-      </w:r>
-      <w:r>
-        <w:rPr>
-          <w:lang w:val="en-US"/>
-        </w:rPr>
-        <w:t>Prisma</w:t>
-      </w:r>
-      <w:r>
-        <w:t xml:space="preserve"> </w:t>
-      </w:r>
-      <w:r>
-        <w:t>умеет работать с различными базами данных</w:t>
-      </w:r>
-      <w:r>
-        <w:t>,</w:t>
-      </w:r>
-      <w:r>
-        <w:t xml:space="preserve"> как </w:t>
-      </w:r>
-      <w:r>
-        <w:rPr>
-          <w:lang w:val="en-US"/>
-        </w:rPr>
+        <w:t xml:space="preserve"> можно</w:t>
+      </w:r>
+      <w:r>
+        <w:t xml:space="preserve"> расширить использование </w:t>
+      </w:r>
+      <w:r>
         <w:lastRenderedPageBreak/>
-        <w:t>SQL</w:t>
-      </w:r>
-      <w:r>
-        <w:t xml:space="preserve"> (</w:t>
-      </w:r>
-      <w:r>
-        <w:rPr>
-          <w:lang w:val="en-US"/>
-        </w:rPr>
-        <w:t>MySQL</w:t>
-      </w:r>
-      <w:r>
-        <w:t xml:space="preserve">, </w:t>
-      </w:r>
-      <w:r>
-        <w:rPr>
-          <w:lang w:val="en-US"/>
-        </w:rPr>
-        <w:t>PostgreSQL</w:t>
-      </w:r>
-      <w:r>
-        <w:t>),</w:t>
-      </w:r>
-      <w:r>
-        <w:t xml:space="preserve"> так и </w:t>
-      </w:r>
-      <w:r>
-        <w:rPr>
-          <w:lang w:val="en-US"/>
-        </w:rPr>
-        <w:t>NoSQL</w:t>
-      </w:r>
-      <w:r>
-        <w:t xml:space="preserve"> (</w:t>
-      </w:r>
-      <w:r>
-        <w:rPr>
-          <w:lang w:val="en-US"/>
-        </w:rPr>
-        <w:t>MongoDB</w:t>
-      </w:r>
-      <w:r>
-        <w:t xml:space="preserve">). </w:t>
-      </w:r>
-      <w:r>
-        <w:t>Кроме того</w:t>
-      </w:r>
-      <w:r>
-        <w:t>,</w:t>
-      </w:r>
-      <w:r>
-        <w:t xml:space="preserve"> </w:t>
-      </w:r>
-      <w:r>
-        <w:rPr>
-          <w:lang w:val="en-US"/>
-        </w:rPr>
-        <w:t>Prisma</w:t>
-      </w:r>
-      <w:r>
-        <w:t xml:space="preserve"> </w:t>
-      </w:r>
-      <w:r>
-        <w:t xml:space="preserve">имеет удобный инструмент для миграции базы данных </w:t>
-      </w:r>
-      <w:r>
-        <w:t>(</w:t>
-      </w:r>
-      <w:r>
-        <w:rPr>
-          <w:lang w:val="en-US"/>
-        </w:rPr>
-        <w:t>Prisma</w:t>
-      </w:r>
-      <w:r>
-        <w:t xml:space="preserve"> </w:t>
-      </w:r>
-      <w:r>
-        <w:rPr>
-          <w:lang w:val="en-US"/>
-        </w:rPr>
-        <w:t>migrate</w:t>
-      </w:r>
-      <w:r>
-        <w:t>)</w:t>
-      </w:r>
-      <w:r>
-        <w:t>,</w:t>
-      </w:r>
-      <w:r>
-        <w:t xml:space="preserve"> что позволяет быстро осуществить миграцию базы данных или обновить ее.</w:t>
-      </w:r>
-      <w:r>
-        <w:t xml:space="preserve"> </w:t>
-      </w:r>
-      <w:r>
-        <w:t xml:space="preserve"> Поскольку наш веб-сервер написан на </w:t>
-      </w:r>
-      <w:proofErr w:type="spellStart"/>
-      <w:r>
-        <w:rPr>
-          <w:lang w:val="en-US"/>
-        </w:rPr>
-        <w:t>NestJS</w:t>
-      </w:r>
-      <w:proofErr w:type="spellEnd"/>
-      <w:r>
-        <w:t xml:space="preserve"> + </w:t>
-      </w:r>
-      <w:r>
-        <w:rPr>
-          <w:lang w:val="en-US"/>
-        </w:rPr>
-        <w:t>TypeScript</w:t>
-      </w:r>
-      <w:r>
-        <w:t>,</w:t>
-      </w:r>
-      <w:r>
-        <w:t xml:space="preserve"> то бонусом для нашей реализации является то</w:t>
-      </w:r>
-      <w:r>
-        <w:t>,</w:t>
-      </w:r>
-      <w:r>
-        <w:t xml:space="preserve"> что в</w:t>
-      </w:r>
-      <w:r>
-        <w:t xml:space="preserve">се результаты запросов </w:t>
-      </w:r>
-      <w:proofErr w:type="spellStart"/>
-      <w:r>
-        <w:t>Prisma</w:t>
-      </w:r>
-      <w:proofErr w:type="spellEnd"/>
-      <w:r>
-        <w:t xml:space="preserve"> полностью типизированы</w:t>
-      </w:r>
-      <w:r>
-        <w:t>.</w:t>
-      </w:r>
-      <w:r>
-        <w:t xml:space="preserve"> </w:t>
-      </w:r>
-    </w:p>
-    <w:p>
-      <w:pPr>
-        <w:pStyle w:val="22"/>
-      </w:pPr>
-      <w:r>
-        <w:t xml:space="preserve">В качестве базы данных был выбран </w:t>
-      </w:r>
-      <w:r>
-        <w:rPr>
-          <w:lang w:val="en-US"/>
-        </w:rPr>
-        <w:t>Postgre</w:t>
-      </w:r>
-      <w:r>
-        <w:rPr>
-          <w:lang w:val="en-US"/>
-        </w:rPr>
-        <w:t>SQL</w:t>
-      </w:r>
-      <w:r>
-        <w:t>.</w:t>
-      </w:r>
-      <w:r>
-        <w:t xml:space="preserve"> </w:t>
-      </w:r>
-      <w:r>
-        <w:t xml:space="preserve">Все данные о подключении к базе данных были вынесены </w:t>
-      </w:r>
-      <w:proofErr w:type="spellStart"/>
-      <w:r>
-        <w:t>env</w:t>
-      </w:r>
-      <w:proofErr w:type="spellEnd"/>
-      <w:r>
-        <w:t>-файл</w:t>
-      </w:r>
-      <w:r>
-        <w:t>,</w:t>
-      </w:r>
-      <w:r>
-        <w:t xml:space="preserve"> что   позволяет скрыть конфиденциальную информацию о логине</w:t>
-      </w:r>
-      <w:r>
-        <w:t>,</w:t>
-      </w:r>
-      <w:r>
-        <w:t xml:space="preserve"> пароле</w:t>
-      </w:r>
-      <w:r>
-        <w:t>,</w:t>
-      </w:r>
-      <w:r>
-        <w:t xml:space="preserve"> необходимых для подключения к базе данных</w:t>
-      </w:r>
-      <w:r>
-        <w:t>,</w:t>
-      </w:r>
-      <w:r>
-        <w:t xml:space="preserve"> а также делает код более чистым</w:t>
-      </w:r>
-      <w:r>
-        <w:t>.</w:t>
-      </w:r>
-      <w:r>
-        <w:br/>
-      </w:r>
-      <w:r>
-        <w:br/>
-      </w:r>
-    </w:p>
-    <w:p>
-      <w:pPr>
-        <w:pStyle w:val="1"/>
-      </w:pPr>
-      <w:bookmarkStart w:id="69" w:name="_Toc167051092"/>
-      <w:r>
-        <w:t>3.</w:t>
-      </w:r>
-      <w:r>
-        <w:t>5.2</w:t>
-      </w:r>
-      <w:r>
-        <w:t>.2</w:t>
-      </w:r>
-      <w:r>
-        <w:t xml:space="preserve"> </w:t>
-      </w:r>
-      <w:r>
-        <w:t xml:space="preserve">Проектирование </w:t>
-      </w:r>
-      <w:r>
-        <w:t>аутентификации</w:t>
-      </w:r>
-      <w:r>
-        <w:t>.</w:t>
-      </w:r>
-      <w:bookmarkEnd w:id="69"/>
-    </w:p>
-    <w:p>
-      <w:pPr>
-        <w:pStyle w:val="22"/>
-      </w:pPr>
-      <w:r>
-        <w:br/>
-      </w:r>
-    </w:p>
-    <w:p>
-      <w:pPr>
-        <w:pStyle w:val="22"/>
-      </w:pPr>
-      <w:r>
-        <w:t>Для аутентификации в мобильном приложении будет использоваться</w:t>
-      </w:r>
-      <w:r>
-        <w:t xml:space="preserve"> </w:t>
-      </w:r>
-      <w:r>
-        <w:rPr>
-          <w:lang w:val="en-US"/>
-        </w:rPr>
-        <w:t>JWT</w:t>
-      </w:r>
-      <w:r>
-        <w:t>-</w:t>
-      </w:r>
-      <w:r>
-        <w:t xml:space="preserve">токен. Выбор использования JWT-токена для реализации аутентификации обоснован рядом преимуществ. Прежде всего, </w:t>
-      </w:r>
-      <w:r>
-        <w:t>использование криптографических алгоритмов обеспечивает защиту от подделки и несанкционированного доступа,</w:t>
-      </w:r>
-      <w:r>
-        <w:t xml:space="preserve"> что предоставляет высокий уровень безопасности. Не стоит забывать еще о том</w:t>
-      </w:r>
-      <w:r>
-        <w:t>,</w:t>
-      </w:r>
-      <w:r>
-        <w:t xml:space="preserve"> что для работы </w:t>
-      </w:r>
-      <w:r>
-        <w:rPr>
-          <w:lang w:val="en-US"/>
-        </w:rPr>
-        <w:t>JWT</w:t>
-      </w:r>
-      <w:r>
-        <w:t>-</w:t>
-      </w:r>
-      <w:r>
-        <w:t>токена нет необходимости хранить информацию о сессии</w:t>
-      </w:r>
-      <w:r>
-        <w:t>,</w:t>
-      </w:r>
-      <w:r>
-        <w:t xml:space="preserve"> так как вся информация об аутентификации уже содержится в </w:t>
-      </w:r>
-      <w:r>
-        <w:rPr>
-          <w:lang w:val="en-US"/>
-        </w:rPr>
-        <w:t>JWT</w:t>
-      </w:r>
-      <w:r>
-        <w:t>-</w:t>
-      </w:r>
-      <w:r>
-        <w:t>токене. Данное решение позволяет уменьшить нагрузку на сервер</w:t>
-      </w:r>
-      <w:r>
-        <w:t>,</w:t>
-      </w:r>
-      <w:r>
-        <w:t xml:space="preserve"> а также может предоставить гибкость и </w:t>
-      </w:r>
-      <w:r>
-        <w:t>масштабируемость</w:t>
-      </w:r>
-      <w:r>
-        <w:t>.</w:t>
-      </w:r>
-      <w:r>
-        <w:t xml:space="preserve"> </w:t>
-      </w:r>
-    </w:p>
-    <w:p>
-      <w:pPr>
-        <w:pStyle w:val="22"/>
-      </w:pPr>
-      <w:r>
-        <w:t xml:space="preserve">Стоит отметить простоту использования </w:t>
-      </w:r>
-      <w:r>
-        <w:rPr>
-          <w:lang w:val="en-US"/>
-        </w:rPr>
-        <w:t>JWT</w:t>
-      </w:r>
-      <w:r>
-        <w:t>-</w:t>
-      </w:r>
-      <w:r>
-        <w:t>токена</w:t>
-      </w:r>
-      <w:r>
-        <w:t>,</w:t>
-      </w:r>
-      <w:r>
-        <w:t xml:space="preserve"> а также возможности его модификации. </w:t>
-      </w:r>
-      <w:r>
-        <w:t>Например</w:t>
-      </w:r>
-      <w:r>
-        <w:t>,</w:t>
-      </w:r>
-      <w:r>
-        <w:t xml:space="preserve"> можно</w:t>
-      </w:r>
-      <w:r>
-        <w:t xml:space="preserve"> расширить использование JWT, добавив токен обновления, </w:t>
+        <w:t xml:space="preserve">JWT, добавив токен обновления, </w:t>
       </w:r>
       <w:r>
         <w:t>который позволит</w:t>
@@ -20516,317 +20295,316 @@
         <w:ind w:firstLine="708"/>
       </w:pPr>
       <w:r>
+        <w:t xml:space="preserve">Ограничения мобильных приложениях в использовании </w:t>
+      </w:r>
+      <w:proofErr w:type="spellStart"/>
+      <w:r>
+        <w:t>куков</w:t>
+      </w:r>
+      <w:proofErr w:type="spellEnd"/>
+      <w:r>
+        <w:t xml:space="preserve"> не позволит нам хранить </w:t>
+      </w:r>
+      <w:r>
+        <w:rPr>
+          <w:lang w:val="en-US"/>
+        </w:rPr>
+        <w:t>JWT</w:t>
+      </w:r>
+      <w:r>
+        <w:t>-</w:t>
+      </w:r>
+      <w:r>
+        <w:t xml:space="preserve">токен в </w:t>
+      </w:r>
+      <w:r>
+        <w:rPr>
+          <w:lang w:val="en-US"/>
+        </w:rPr>
+        <w:t>cookie</w:t>
+      </w:r>
+      <w:r>
+        <w:t>-</w:t>
+      </w:r>
+      <w:r>
+        <w:t>файлах и передавать их на сервер</w:t>
+      </w:r>
+      <w:r>
+        <w:t>,</w:t>
+      </w:r>
+      <w:r>
+        <w:t xml:space="preserve"> поэтому необходимо использовать альтернативный подход.  Чаще всего</w:t>
+      </w:r>
+      <w:r>
+        <w:t>,</w:t>
+      </w:r>
+      <w:r>
+        <w:t xml:space="preserve"> </w:t>
+      </w:r>
+      <w:r>
+        <w:rPr>
+          <w:lang w:val="en-US"/>
+        </w:rPr>
+        <w:t>JWT</w:t>
+      </w:r>
+      <w:r>
+        <w:t>-</w:t>
+      </w:r>
+      <w:r>
+        <w:t xml:space="preserve">токен передается в </w:t>
+      </w:r>
+      <w:r>
+        <w:rPr>
+          <w:lang w:val="en-US"/>
+        </w:rPr>
+        <w:t>HTTP</w:t>
+      </w:r>
+      <w:r>
+        <w:t>-</w:t>
+      </w:r>
+      <w:r>
+        <w:t xml:space="preserve">запросах </w:t>
+      </w:r>
+      <w:r>
+        <w:t xml:space="preserve">через заголовок </w:t>
+      </w:r>
+      <w:proofErr w:type="spellStart"/>
+      <w:r>
+        <w:t>Authorization</w:t>
+      </w:r>
+      <w:proofErr w:type="spellEnd"/>
+      <w:r>
+        <w:t xml:space="preserve"> с префиксом «</w:t>
+      </w:r>
+      <w:proofErr w:type="spellStart"/>
+      <w:r>
+        <w:t>Bearer</w:t>
+      </w:r>
+      <w:proofErr w:type="spellEnd"/>
+      <w:r>
+        <w:t>».</w:t>
+      </w:r>
+    </w:p>
+    <w:p>
+      <w:pPr>
+        <w:pStyle w:val="22"/>
+      </w:pPr>
+      <w:r>
+        <w:t xml:space="preserve">Для реализации JWT-токена в приложении можно использовать библиотеку </w:t>
+      </w:r>
+      <w:r>
+        <w:rPr>
+          <w:lang w:val="en-US"/>
+        </w:rPr>
+        <w:t>P</w:t>
+      </w:r>
+      <w:r>
+        <w:t>assport</w:t>
+      </w:r>
+      <w:r>
+        <w:t>.</w:t>
+      </w:r>
+      <w:r>
+        <w:t xml:space="preserve">js. Она представляет собой стратегию аутентификации на основе JSON Web </w:t>
+      </w:r>
+      <w:proofErr w:type="spellStart"/>
+      <w:r>
+        <w:t>Token</w:t>
+      </w:r>
+      <w:proofErr w:type="spellEnd"/>
+      <w:r>
+        <w:t>.</w:t>
+      </w:r>
+    </w:p>
+    <w:p>
+      <w:pPr>
+        <w:pStyle w:val="22"/>
+      </w:pPr>
+      <w:r>
+        <w:t xml:space="preserve">Библиотека </w:t>
+      </w:r>
+      <w:r>
+        <w:rPr>
+          <w:lang w:val="en-US"/>
+        </w:rPr>
+        <w:t>P</w:t>
+      </w:r>
+      <w:proofErr w:type="spellStart"/>
+      <w:r>
+        <w:t>assport</w:t>
+      </w:r>
+      <w:proofErr w:type="spellEnd"/>
+      <w:r>
+        <w:t>.</w:t>
+      </w:r>
+      <w:r>
+        <w:rPr>
+          <w:lang w:val="en-US"/>
+        </w:rPr>
+        <w:t>j</w:t>
+      </w:r>
+      <w:r>
+        <w:t>s предлагает лёгкость в установке и использовании, а также поддержку популярных стратегий аутентификации, включая JWT. Библиотека автоматически проверяет подпись и срок действия токена. Помимо этого</w:t>
+      </w:r>
+      <w:r>
+        <w:t>,</w:t>
+      </w:r>
+      <w:r>
+        <w:t xml:space="preserve"> </w:t>
+      </w:r>
+      <w:r>
+        <w:t xml:space="preserve">в Passport.js есть стратегии </w:t>
+      </w:r>
+      <w:proofErr w:type="spellStart"/>
+      <w:r>
+        <w:t>OAuth</w:t>
+      </w:r>
+      <w:proofErr w:type="spellEnd"/>
+      <w:r>
+        <w:t xml:space="preserve"> для внедрения аутентификации через сторонние приложения</w:t>
+      </w:r>
+      <w:r>
+        <w:t>,</w:t>
+      </w:r>
+      <w:r>
+        <w:t xml:space="preserve"> что может помочь при дальнейшем развитии проекта.</w:t>
+      </w:r>
+      <w:r>
+        <w:br/>
+      </w:r>
+      <w:r>
+        <w:br/>
+      </w:r>
+    </w:p>
+    <w:p>
+      <w:pPr>
+        <w:pStyle w:val="1"/>
+      </w:pPr>
+      <w:bookmarkStart w:id="70" w:name="_Toc167051093"/>
+      <w:r>
+        <w:t>3.</w:t>
+      </w:r>
+      <w:r>
+        <w:t>5.2.3</w:t>
+      </w:r>
+      <w:r>
+        <w:t xml:space="preserve"> </w:t>
+      </w:r>
+      <w:r>
+        <w:t>Реализация обработки запросов.</w:t>
+      </w:r>
+      <w:bookmarkEnd w:id="70"/>
+      <w:r>
+        <w:t xml:space="preserve"> </w:t>
+      </w:r>
+    </w:p>
+    <w:p>
+      <w:pPr>
+        <w:pStyle w:val="22"/>
+      </w:pPr>
+      <w:r>
+        <w:br/>
+      </w:r>
+      <w:r>
+        <w:br/>
+      </w:r>
+      <w:r>
+        <w:tab/>
+      </w:r>
+      <w:r>
+        <w:t xml:space="preserve">Перед обработкой запроса веб-сервисом, веб-сервис должен сначала выполнить проверочные этапы: проверить, имеет ли пользователь право на этот запрос </w:t>
+      </w:r>
+      <w:r>
+        <w:t>и</w:t>
+      </w:r>
+      <w:r>
+        <w:t xml:space="preserve"> провести валидацию </w:t>
+      </w:r>
+      <w:r>
+        <w:t xml:space="preserve">переданных пользователем в запросе </w:t>
+      </w:r>
+      <w:r>
+        <w:t>данных. Только после этого запрос может быть выполнен.</w:t>
+      </w:r>
+      <w:r>
+        <w:t xml:space="preserve"> Рассмотрим каждый из этапов.</w:t>
+      </w:r>
+    </w:p>
+    <w:p>
+      <w:pPr>
+        <w:pStyle w:val="22"/>
+      </w:pPr>
+      <w:r>
+        <w:t>Для процесса регистрации и аутентификации нет необходимости осуществлять проверку аутентификации пользователя</w:t>
+      </w:r>
+      <w:r>
+        <w:t>,</w:t>
+      </w:r>
+      <w:r>
+        <w:t xml:space="preserve"> так что это единственные запросы</w:t>
+      </w:r>
+      <w:r>
+        <w:t>,</w:t>
+      </w:r>
+      <w:r>
+        <w:t xml:space="preserve"> на которых этап проверки прав пользователя не нужен. </w:t>
+      </w:r>
+      <w:r>
         <w:lastRenderedPageBreak/>
-        <w:t xml:space="preserve">Ограничения мобильных приложениях в использовании </w:t>
+        <w:t>Для остальных запросов</w:t>
+      </w:r>
+      <w:r>
+        <w:t xml:space="preserve">, </w:t>
+      </w:r>
+      <w:r>
+        <w:t>например</w:t>
+      </w:r>
+      <w:r>
+        <w:t>,</w:t>
+      </w:r>
+      <w:r>
+        <w:t xml:space="preserve"> для получения списка тренировок</w:t>
+      </w:r>
+      <w:r>
+        <w:t>,</w:t>
+      </w:r>
+      <w:r>
+        <w:t xml:space="preserve"> необходима проверка аутентификации пользователя. Для этого мы воспользуемся </w:t>
+      </w:r>
+      <w:r>
+        <w:rPr>
+          <w:lang w:val="en-US"/>
+        </w:rPr>
+        <w:t>Guard</w:t>
+      </w:r>
+      <w:r>
+        <w:t>,</w:t>
+      </w:r>
+      <w:r>
+        <w:t xml:space="preserve"> которые включены в фреймворк </w:t>
       </w:r>
       <w:proofErr w:type="spellStart"/>
       <w:r>
-        <w:t>куков</w:t>
+        <w:rPr>
+          <w:lang w:val="en-US"/>
+        </w:rPr>
+        <w:t>NestJS</w:t>
       </w:r>
       <w:proofErr w:type="spellEnd"/>
       <w:r>
-        <w:t xml:space="preserve"> не позволит нам хранить </w:t>
-      </w:r>
-      <w:r>
-        <w:rPr>
-          <w:lang w:val="en-US"/>
-        </w:rPr>
-        <w:t>JWT</w:t>
-      </w:r>
-      <w:r>
-        <w:t>-</w:t>
-      </w:r>
-      <w:r>
-        <w:t xml:space="preserve">токен в </w:t>
-      </w:r>
-      <w:r>
-        <w:rPr>
-          <w:lang w:val="en-US"/>
-        </w:rPr>
-        <w:t>cookie</w:t>
-      </w:r>
-      <w:r>
-        <w:t>-</w:t>
-      </w:r>
-      <w:r>
-        <w:t>файлах и передавать их на сервер</w:t>
-      </w:r>
-      <w:r>
-        <w:t>,</w:t>
-      </w:r>
-      <w:r>
-        <w:t xml:space="preserve"> поэтому необходимо использовать альтернативный подход.  Чаще всего</w:t>
-      </w:r>
-      <w:r>
-        <w:t>,</w:t>
+        <w:t>.</w:t>
       </w:r>
       <w:r>
         <w:t xml:space="preserve"> </w:t>
       </w:r>
       <w:r>
-        <w:rPr>
-          <w:lang w:val="en-US"/>
-        </w:rPr>
-        <w:t>JWT</w:t>
-      </w:r>
-      <w:r>
-        <w:t>-</w:t>
-      </w:r>
-      <w:r>
-        <w:t xml:space="preserve">токен передается в </w:t>
-      </w:r>
-      <w:r>
-        <w:rPr>
-          <w:lang w:val="en-US"/>
-        </w:rPr>
-        <w:t>HTTP</w:t>
-      </w:r>
-      <w:r>
-        <w:t>-</w:t>
-      </w:r>
-      <w:r>
-        <w:t xml:space="preserve">запросах </w:t>
-      </w:r>
-      <w:r>
-        <w:t xml:space="preserve">через заголовок </w:t>
-      </w:r>
-      <w:proofErr w:type="spellStart"/>
-      <w:r>
-        <w:t>Authorization</w:t>
-      </w:r>
-      <w:proofErr w:type="spellEnd"/>
-      <w:r>
-        <w:t xml:space="preserve"> с префиксом «</w:t>
-      </w:r>
-      <w:proofErr w:type="spellStart"/>
-      <w:r>
-        <w:t>Bearer</w:t>
-      </w:r>
-      <w:proofErr w:type="spellEnd"/>
-      <w:r>
-        <w:t>».</w:t>
-      </w:r>
-    </w:p>
-    <w:p>
-      <w:pPr>
-        <w:pStyle w:val="22"/>
-      </w:pPr>
-      <w:r>
-        <w:t xml:space="preserve">Для реализации JWT-токена в приложении можно использовать библиотеку </w:t>
-      </w:r>
-      <w:r>
-        <w:rPr>
-          <w:lang w:val="en-US"/>
-        </w:rPr>
-        <w:t>P</w:t>
-      </w:r>
-      <w:r>
-        <w:t>assport</w:t>
-      </w:r>
-      <w:r>
-        <w:t>.</w:t>
-      </w:r>
-      <w:r>
-        <w:t xml:space="preserve">js. Она представляет собой стратегию аутентификации на основе JSON Web </w:t>
-      </w:r>
-      <w:proofErr w:type="spellStart"/>
-      <w:r>
-        <w:t>Token</w:t>
-      </w:r>
-      <w:proofErr w:type="spellEnd"/>
-      <w:r>
-        <w:t>.</w:t>
-      </w:r>
-    </w:p>
-    <w:p>
-      <w:pPr>
-        <w:pStyle w:val="22"/>
-      </w:pPr>
-      <w:r>
-        <w:t xml:space="preserve">Библиотека </w:t>
-      </w:r>
-      <w:r>
-        <w:rPr>
-          <w:lang w:val="en-US"/>
-        </w:rPr>
-        <w:t>P</w:t>
-      </w:r>
-      <w:proofErr w:type="spellStart"/>
-      <w:r>
-        <w:t>assport</w:t>
-      </w:r>
-      <w:proofErr w:type="spellEnd"/>
-      <w:r>
-        <w:t>.</w:t>
-      </w:r>
-      <w:r>
-        <w:rPr>
-          <w:lang w:val="en-US"/>
-        </w:rPr>
-        <w:t>j</w:t>
-      </w:r>
-      <w:r>
-        <w:t>s предлагает лёгкость в установке и использовании, а также поддержку популярных стратегий аутентификации, включая JWT. Библиотека автоматически проверяет подпись и срок действия токена. Помимо этого</w:t>
-      </w:r>
-      <w:r>
-        <w:t>,</w:t>
+        <w:t>Guard</w:t>
       </w:r>
       <w:r>
         <w:t xml:space="preserve"> </w:t>
       </w:r>
       <w:r>
-        <w:t xml:space="preserve">в Passport.js есть стратегии </w:t>
-      </w:r>
-      <w:proofErr w:type="spellStart"/>
-      <w:r>
-        <w:t>OAuth</w:t>
-      </w:r>
-      <w:proofErr w:type="spellEnd"/>
-      <w:r>
-        <w:t xml:space="preserve"> для внедрения аутентификации через сторонние приложения</w:t>
-      </w:r>
-      <w:r>
-        <w:t>,</w:t>
-      </w:r>
-      <w:r>
-        <w:t xml:space="preserve"> что может помочь при дальнейшем развитии проекта.</w:t>
-      </w:r>
-      <w:r>
-        <w:br/>
-      </w:r>
-      <w:r>
-        <w:br/>
-      </w:r>
-    </w:p>
-    <w:p>
-      <w:pPr>
-        <w:pStyle w:val="1"/>
-      </w:pPr>
-      <w:bookmarkStart w:id="70" w:name="_Toc167051093"/>
-      <w:r>
-        <w:t>3.</w:t>
-      </w:r>
-      <w:r>
-        <w:t>5.2.3</w:t>
-      </w:r>
-      <w:r>
-        <w:t xml:space="preserve"> </w:t>
-      </w:r>
-      <w:r>
-        <w:t>Реализация обработки запросов.</w:t>
-      </w:r>
-      <w:bookmarkEnd w:id="70"/>
-      <w:r>
-        <w:t xml:space="preserve"> </w:t>
-      </w:r>
-    </w:p>
-    <w:p>
-      <w:pPr>
-        <w:pStyle w:val="22"/>
-      </w:pPr>
-      <w:r>
-        <w:br/>
-      </w:r>
-      <w:r>
-        <w:br/>
-      </w:r>
-      <w:r>
-        <w:tab/>
-      </w:r>
-      <w:r>
-        <w:t xml:space="preserve">Перед обработкой запроса веб-сервисом, веб-сервис должен сначала выполнить проверочные этапы: проверить, имеет ли пользователь право на этот запрос </w:t>
-      </w:r>
-      <w:r>
-        <w:t>и</w:t>
-      </w:r>
-      <w:r>
-        <w:t xml:space="preserve"> провести валидацию </w:t>
-      </w:r>
-      <w:r>
-        <w:t xml:space="preserve">переданных пользователем в запросе </w:t>
-      </w:r>
-      <w:r>
-        <w:t>данных. Только после этого запрос может быть выполнен.</w:t>
-      </w:r>
-      <w:r>
-        <w:t xml:space="preserve"> Рассмотрим каждый из этапов.</w:t>
-      </w:r>
-    </w:p>
-    <w:p>
-      <w:pPr>
-        <w:pStyle w:val="22"/>
-      </w:pPr>
-      <w:r>
-        <w:t>Для процесса регистрации и аутентификации нет необходимости осуществлять проверку аутентификации пользователя</w:t>
-      </w:r>
-      <w:r>
-        <w:t>,</w:t>
-      </w:r>
-      <w:r>
-        <w:t xml:space="preserve"> так что это единственные запросы</w:t>
-      </w:r>
-      <w:r>
-        <w:t>,</w:t>
-      </w:r>
-      <w:r>
-        <w:t xml:space="preserve"> на которых этап проверки прав пользователя не нужен. Для остальных запросов</w:t>
-      </w:r>
-      <w:r>
-        <w:t xml:space="preserve">, </w:t>
-      </w:r>
-      <w:r>
-        <w:t>например</w:t>
-      </w:r>
-      <w:r>
-        <w:t>,</w:t>
-      </w:r>
-      <w:r>
-        <w:t xml:space="preserve"> для получения списка тренировок</w:t>
-      </w:r>
-      <w:r>
-        <w:t>,</w:t>
-      </w:r>
-      <w:r>
-        <w:t xml:space="preserve"> необходима проверка аутентификации пользователя. Для этого мы воспользуемся </w:t>
-      </w:r>
-      <w:r>
-        <w:rPr>
-          <w:lang w:val="en-US"/>
-        </w:rPr>
-        <w:t>Guard</w:t>
-      </w:r>
-      <w:r>
-        <w:t>,</w:t>
-      </w:r>
-      <w:r>
-        <w:t xml:space="preserve"> которые включены в фреймворк </w:t>
-      </w:r>
-      <w:proofErr w:type="spellStart"/>
-      <w:r>
-        <w:rPr>
-          <w:lang w:val="en-US"/>
-        </w:rPr>
-        <w:t>NestJS</w:t>
-      </w:r>
-      <w:proofErr w:type="spellEnd"/>
-      <w:r>
-        <w:t>.</w:t>
-      </w:r>
-      <w:r>
-        <w:t xml:space="preserve"> </w:t>
-      </w:r>
-      <w:r>
-        <w:t>Guard</w:t>
-      </w:r>
-      <w:r>
-        <w:t xml:space="preserve"> </w:t>
-      </w:r>
-      <w:r>
-        <w:t xml:space="preserve">— это </w:t>
-      </w:r>
-      <w:r>
-        <w:lastRenderedPageBreak/>
-        <w:t>механизм, который позволяет контролировать доступ к определённым частям приложения</w:t>
+        <w:t>— это механизм, который позволяет контролировать доступ к определённым частям приложения</w:t>
       </w:r>
       <w:r>
         <w:t xml:space="preserve"> и ограничивает доступ к маршрутам или действиям только для определенных пользователей. </w:t>
@@ -21008,6 +20786,7 @@
         <w:br/>
       </w:r>
       <w:r>
+        <w:lastRenderedPageBreak/>
         <w:br/>
       </w:r>
     </w:p>
@@ -21017,7 +20796,6 @@
       </w:pPr>
       <w:bookmarkStart w:id="71" w:name="_Toc167051094"/>
       <w:r>
-        <w:lastRenderedPageBreak/>
         <w:t>3.</w:t>
       </w:r>
       <w:r>
@@ -21400,7 +21178,6 @@
         <w:pStyle w:val="22"/>
       </w:pPr>
       <w:r>
-        <w:lastRenderedPageBreak/>
         <w:t xml:space="preserve">После предварительной настройки </w:t>
       </w:r>
       <w:r>
@@ -21699,6 +21476,7 @@
         <w:pStyle w:val="22"/>
       </w:pPr>
       <w:r>
+        <w:lastRenderedPageBreak/>
         <w:t>Для реализации же приема</w:t>
       </w:r>
       <w:r>
@@ -21744,11 +21522,7 @@
         <w:t xml:space="preserve"> приложение, </w:t>
       </w:r>
       <w:r>
-        <w:t xml:space="preserve">после чего скачать и переместить в </w:t>
-      </w:r>
-      <w:r>
-        <w:lastRenderedPageBreak/>
-        <w:t>папку с проектом файл</w:t>
+        <w:t>после чего скачать и переместить в папку с проектом файл</w:t>
       </w:r>
       <w:r>
         <w:t xml:space="preserve"> конфигурации </w:t>
@@ -22148,6 +21922,7 @@
       </w:pPr>
       <w:bookmarkStart w:id="76" w:name="_Toc167051097"/>
       <w:r>
+        <w:lastRenderedPageBreak/>
         <w:t>Выводы</w:t>
       </w:r>
       <w:bookmarkStart w:id="77" w:name="_Toc147217008"/>
@@ -22169,11 +21944,7 @@
       </w:r>
       <w:r>
         <w:tab/>
-        <w:t xml:space="preserve">В данной главе были рассмотрены функциональные и </w:t>
-      </w:r>
-      <w:r>
-        <w:lastRenderedPageBreak/>
-        <w:t>нефункциональные требования к разрабатываемо</w:t>
+        <w:t>В данной главе были рассмотрены функциональные и нефункциональные требования к разрабатываемо</w:t>
       </w:r>
       <w:r>
         <w:t>му</w:t>
@@ -25927,14 +25698,7 @@
           <w:sz w:val="28"/>
           <w:szCs w:val="28"/>
         </w:rPr>
-        <w:t>–</w:t>
-      </w:r>
-      <w:r>
-        <w:rPr>
-          <w:sz w:val="28"/>
-          <w:szCs w:val="28"/>
-        </w:rPr>
-        <w:t xml:space="preserve"> </w:t>
+        <w:t xml:space="preserve">– </w:t>
       </w:r>
       <w:r>
         <w:rPr>
@@ -25987,14 +25751,7 @@
           <w:sz w:val="28"/>
           <w:szCs w:val="28"/>
         </w:rPr>
-        <w:t>–</w:t>
-      </w:r>
-      <w:r>
-        <w:rPr>
-          <w:sz w:val="28"/>
-          <w:szCs w:val="28"/>
-        </w:rPr>
-        <w:t xml:space="preserve"> </w:t>
+        <w:t xml:space="preserve">– </w:t>
       </w:r>
       <w:r>
         <w:rPr>
@@ -26069,14 +25826,7 @@
           <w:sz w:val="28"/>
           <w:szCs w:val="28"/>
         </w:rPr>
-        <w:t>–</w:t>
-      </w:r>
-      <w:r>
-        <w:rPr>
-          <w:sz w:val="28"/>
-          <w:szCs w:val="28"/>
-        </w:rPr>
-        <w:t xml:space="preserve"> </w:t>
+        <w:t xml:space="preserve">– </w:t>
       </w:r>
       <w:r>
         <w:rPr>
@@ -26201,14 +25951,7 @@
           <w:sz w:val="28"/>
           <w:szCs w:val="28"/>
         </w:rPr>
-        <w:t>–</w:t>
-      </w:r>
-      <w:r>
-        <w:rPr>
-          <w:sz w:val="28"/>
-          <w:szCs w:val="28"/>
-        </w:rPr>
-        <w:t xml:space="preserve"> </w:t>
+        <w:t xml:space="preserve">– </w:t>
       </w:r>
       <w:r>
         <w:rPr>
@@ -26268,14 +26011,7 @@
           <w:sz w:val="28"/>
           <w:szCs w:val="28"/>
         </w:rPr>
-        <w:t>–</w:t>
-      </w:r>
-      <w:r>
-        <w:rPr>
-          <w:sz w:val="28"/>
-          <w:szCs w:val="28"/>
-        </w:rPr>
-        <w:t xml:space="preserve"> </w:t>
+        <w:t xml:space="preserve">– </w:t>
       </w:r>
       <w:r>
         <w:rPr>
@@ -26402,7 +26138,78 @@
           <w:sz w:val="28"/>
           <w:szCs w:val="28"/>
         </w:rPr>
-        <w:t>–</w:t>
+        <w:t xml:space="preserve">– </w:t>
+      </w:r>
+      <w:r>
+        <w:rPr>
+          <w:sz w:val="28"/>
+          <w:szCs w:val="28"/>
+        </w:rPr>
+        <w:t>Реализован модуль</w:t>
+      </w:r>
+      <w:r>
+        <w:rPr>
+          <w:sz w:val="28"/>
+          <w:szCs w:val="28"/>
+        </w:rPr>
+        <w:t>,</w:t>
+      </w:r>
+      <w:r>
+        <w:rPr>
+          <w:sz w:val="28"/>
+          <w:szCs w:val="28"/>
+        </w:rPr>
+        <w:t xml:space="preserve"> отвечающий за управления приемом биологически активных добавок во </w:t>
+      </w:r>
+      <w:r>
+        <w:rPr>
+          <w:sz w:val="28"/>
+          <w:szCs w:val="28"/>
+          <w:lang w:val="en-US"/>
+        </w:rPr>
+        <w:t>Frontend</w:t>
+      </w:r>
+      <w:r>
+        <w:rPr>
+          <w:sz w:val="28"/>
+          <w:szCs w:val="28"/>
+        </w:rPr>
+        <w:t>-</w:t>
+      </w:r>
+      <w:r>
+        <w:rPr>
+          <w:sz w:val="28"/>
+          <w:szCs w:val="28"/>
+        </w:rPr>
+        <w:t>части приложения</w:t>
+      </w:r>
+      <w:r>
+        <w:rPr>
+          <w:sz w:val="28"/>
+          <w:szCs w:val="28"/>
+        </w:rPr>
+        <w:t>,</w:t>
+      </w:r>
+      <w:r>
+        <w:rPr>
+          <w:sz w:val="28"/>
+          <w:szCs w:val="28"/>
+        </w:rPr>
+        <w:t xml:space="preserve"> которая позволяет пользователю создавать заметки</w:t>
+      </w:r>
+      <w:r>
+        <w:rPr>
+          <w:sz w:val="28"/>
+          <w:szCs w:val="28"/>
+        </w:rPr>
+        <w:t>,</w:t>
+      </w:r>
+      <w:r>
+        <w:rPr>
+          <w:sz w:val="28"/>
+          <w:szCs w:val="28"/>
+        </w:rPr>
+        <w:t xml:space="preserve"> а также создавать напоминания и получать</w:t>
       </w:r>
       <w:r>
         <w:rPr>
@@ -26415,30 +26222,9 @@
         <w:rPr>
           <w:sz w:val="28"/>
           <w:szCs w:val="28"/>
-        </w:rPr>
-        <w:t>Реализован модуль</w:t>
-      </w:r>
-      <w:r>
-        <w:rPr>
-          <w:sz w:val="28"/>
-          <w:szCs w:val="28"/>
-        </w:rPr>
-        <w:t>,</w:t>
-      </w:r>
-      <w:r>
-        <w:rPr>
-          <w:sz w:val="28"/>
-          <w:szCs w:val="28"/>
-        </w:rPr>
-        <w:t xml:space="preserve"> отвечающий за управления приемом биологически активных добавок во </w:t>
-      </w:r>
-      <w:r>
-        <w:rPr>
-          <w:sz w:val="28"/>
-          <w:szCs w:val="28"/>
           <w:lang w:val="en-US"/>
         </w:rPr>
-        <w:t>Frontend</w:t>
+        <w:t>push</w:t>
       </w:r>
       <w:r>
         <w:rPr>
@@ -26452,81 +26238,15 @@
           <w:sz w:val="28"/>
           <w:szCs w:val="28"/>
         </w:rPr>
-        <w:t>части приложения</w:t>
-      </w:r>
-      <w:r>
-        <w:rPr>
-          <w:sz w:val="28"/>
-          <w:szCs w:val="28"/>
-        </w:rPr>
-        <w:t>,</w:t>
-      </w:r>
-      <w:r>
-        <w:rPr>
-          <w:sz w:val="28"/>
-          <w:szCs w:val="28"/>
-        </w:rPr>
-        <w:t xml:space="preserve"> которая позволяет пользователю создавать заметки</w:t>
-      </w:r>
-      <w:r>
-        <w:rPr>
-          <w:sz w:val="28"/>
-          <w:szCs w:val="28"/>
-        </w:rPr>
-        <w:t>,</w:t>
-      </w:r>
-      <w:r>
-        <w:rPr>
-          <w:sz w:val="28"/>
-          <w:szCs w:val="28"/>
-        </w:rPr>
-        <w:t xml:space="preserve"> а также создавать напоминания и получать</w:t>
-      </w:r>
-      <w:r>
-        <w:rPr>
-          <w:sz w:val="28"/>
-          <w:szCs w:val="28"/>
-        </w:rPr>
-        <w:t xml:space="preserve"> </w:t>
-      </w:r>
-      <w:r>
-        <w:rPr>
-          <w:sz w:val="28"/>
-          <w:szCs w:val="28"/>
-          <w:lang w:val="en-US"/>
-        </w:rPr>
-        <w:t>push</w:t>
-      </w:r>
-      <w:r>
-        <w:rPr>
-          <w:sz w:val="28"/>
-          <w:szCs w:val="28"/>
-        </w:rPr>
-        <w:t>-</w:t>
-      </w:r>
-      <w:r>
-        <w:rPr>
-          <w:sz w:val="28"/>
-          <w:szCs w:val="28"/>
-        </w:rPr>
         <w:t xml:space="preserve">уведомления о необходимости приема </w:t>
       </w:r>
-      <w:proofErr w:type="gramStart"/>
-      <w:r>
-        <w:rPr>
-          <w:sz w:val="28"/>
-          <w:szCs w:val="28"/>
-        </w:rPr>
-        <w:t>БАДов</w:t>
-      </w:r>
-      <w:r>
-        <w:rPr>
-          <w:sz w:val="28"/>
-          <w:szCs w:val="28"/>
-        </w:rPr>
-        <w:t xml:space="preserve"> ;</w:t>
-      </w:r>
-      <w:proofErr w:type="gramEnd"/>
+      <w:r>
+        <w:rPr>
+          <w:sz w:val="28"/>
+          <w:szCs w:val="28"/>
+        </w:rPr>
+        <w:t>БАДов;</w:t>
+      </w:r>
     </w:p>
     <w:p>
       <w:pPr>
@@ -27739,7 +27459,84 @@
         <w:sz w:val="28"/>
         <w:szCs w:val="28"/>
       </w:rPr>
-      <w:t>ВКРБ-09.03.04-10.19-01-22-81</w:t>
+      <w:t>ВКРБ</w:t>
+    </w:r>
+    <w:r>
+      <w:rPr>
+        <w:sz w:val="28"/>
+        <w:szCs w:val="28"/>
+      </w:rPr>
+      <w:t>–</w:t>
+    </w:r>
+    <w:r>
+      <w:rPr>
+        <w:sz w:val="28"/>
+        <w:szCs w:val="28"/>
+      </w:rPr>
+      <w:t>09.03.04</w:t>
+    </w:r>
+    <w:r>
+      <w:rPr>
+        <w:sz w:val="28"/>
+        <w:szCs w:val="28"/>
+      </w:rPr>
+      <w:t>–</w:t>
+    </w:r>
+    <w:r>
+      <w:rPr>
+        <w:sz w:val="28"/>
+        <w:szCs w:val="28"/>
+      </w:rPr>
+      <w:t>10.19</w:t>
+    </w:r>
+    <w:r>
+      <w:rPr>
+        <w:sz w:val="28"/>
+        <w:szCs w:val="28"/>
+      </w:rPr>
+      <w:t>–</w:t>
+    </w:r>
+    <w:r>
+      <w:rPr>
+        <w:sz w:val="28"/>
+        <w:szCs w:val="28"/>
+      </w:rPr>
+      <w:t>16</w:t>
+    </w:r>
+    <w:r>
+      <w:rPr>
+        <w:sz w:val="28"/>
+        <w:szCs w:val="28"/>
+      </w:rPr>
+      <w:t>–</w:t>
+    </w:r>
+    <w:r>
+      <w:rPr>
+        <w:sz w:val="28"/>
+        <w:szCs w:val="28"/>
+      </w:rPr>
+      <w:t>2</w:t>
+    </w:r>
+    <w:r>
+      <w:rPr>
+        <w:sz w:val="28"/>
+        <w:szCs w:val="28"/>
+      </w:rPr>
+      <w:t>4</w:t>
+    </w:r>
+    <w:r>
+      <w:rPr>
+        <w:sz w:val="28"/>
+        <w:szCs w:val="28"/>
+      </w:rPr>
+      <w:t>–</w:t>
+    </w:r>
+    <w:r>
+      <w:rPr>
+        <w:sz w:val="28"/>
+        <w:szCs w:val="28"/>
+      </w:rPr>
+      <w:t>81</w:t>
     </w:r>
     <w:r>
       <w:rPr>
@@ -34129,6 +33926,10 @@
 </file>
 
 <file path=customXml/item1.xml><?xml version="1.0" encoding="utf-8"?>
+<b:Sources xmlns:b="http://schemas.openxmlformats.org/officeDocument/2006/bibliography" xmlns="http://schemas.openxmlformats.org/officeDocument/2006/bibliography" SelectedStyle="\APASixthEditionOfficeOnline.xsl" StyleName="APA" Version="6"/>
+</file>
+
+<file path=customXml/item2.xml><?xml version="1.0" encoding="utf-8"?>
 <s:customData xmlns="http://www.wps.cn/officeDocument/2013/wpsCustomData" xmlns:s="http://www.wps.cn/officeDocument/2013/wpsCustomData">
   <customSectProps>
     <customSectPr/>
@@ -34146,22 +33947,18 @@
 </s:customData>
 </file>
 
-<file path=customXml/item2.xml><?xml version="1.0" encoding="utf-8"?>
-<b:Sources xmlns:b="http://schemas.openxmlformats.org/officeDocument/2006/bibliography" xmlns="http://schemas.openxmlformats.org/officeDocument/2006/bibliography" SelectedStyle="\APASixthEditionOfficeOnline.xsl" StyleName="APA" Version="6"/>
+<file path=customXml/itemProps1.xml><?xml version="1.0" encoding="utf-8"?>
+<ds:datastoreItem xmlns:ds="http://schemas.openxmlformats.org/officeDocument/2006/customXml" ds:itemID="{573FC50A-07B5-45C5-A50E-92091276D658}">
+  <ds:schemaRefs>
+    <ds:schemaRef ds:uri="http://schemas.openxmlformats.org/officeDocument/2006/bibliography"/>
+  </ds:schemaRefs>
+</ds:datastoreItem>
 </file>
 
-<file path=customXml/itemProps1.xml><?xml version="1.0" encoding="utf-8"?>
+<file path=customXml/itemProps2.xml><?xml version="1.0" encoding="utf-8"?>
 <ds:datastoreItem xmlns:ds="http://schemas.openxmlformats.org/officeDocument/2006/customXml" ds:itemID="{B1977F7D-205B-4081-913C-38D41E755F92}">
   <ds:schemaRefs>
     <ds:schemaRef ds:uri="http://www.wps.cn/officeDocument/2013/wpsCustomData"/>
   </ds:schemaRefs>
 </ds:datastoreItem>
-</file>
-
-<file path=customXml/itemProps2.xml><?xml version="1.0" encoding="utf-8"?>
-<ds:datastoreItem xmlns:ds="http://schemas.openxmlformats.org/officeDocument/2006/customXml" ds:itemID="{573FC50A-07B5-45C5-A50E-92091276D658}">
-  <ds:schemaRefs>
-    <ds:schemaRef ds:uri="http://schemas.openxmlformats.org/officeDocument/2006/bibliography"/>
-  </ds:schemaRefs>
-</ds:datastoreItem>
 </file>
--- a/Documentation/Documentation Backend/PZ.docx
+++ b/Documentation/Documentation Backend/PZ.docx
@@ -7511,7 +7511,7 @@
       <w:r>
         <w:fldChar w:fldCharType="separate"/>
       </w:r>
-      <w:hyperlink w:anchor="_Toc167051061" w:history="1">
+      <w:hyperlink w:anchor="_Toc167659965" w:history="1">
         <w:r>
           <w:rPr>
             <w:rStyle w:val="a3"/>
@@ -7538,7 +7538,7 @@
             <w:noProof/>
             <w:webHidden/>
           </w:rPr>
-          <w:instrText xml:space="preserve"> PAGEREF _Toc167051061 \h </w:instrText>
+          <w:instrText xml:space="preserve"> PAGEREF _Toc167659965 \h </w:instrText>
         </w:r>
         <w:r>
           <w:rPr>
@@ -7585,7 +7585,7 @@
           <w14:ligatures w14:val="standardContextual"/>
         </w:rPr>
       </w:pPr>
-      <w:hyperlink w:anchor="_Toc167051062" w:history="1">
+      <w:hyperlink w:anchor="_Toc167659966" w:history="1">
         <w:r>
           <w:rPr>
             <w:rStyle w:val="a3"/>
@@ -7612,7 +7612,7 @@
             <w:noProof/>
             <w:webHidden/>
           </w:rPr>
-          <w:instrText xml:space="preserve"> PAGEREF _Toc167051062 \h </w:instrText>
+          <w:instrText xml:space="preserve"> PAGEREF _Toc167659966 \h </w:instrText>
         </w:r>
         <w:r>
           <w:rPr>
@@ -7659,7 +7659,7 @@
           <w14:ligatures w14:val="standardContextual"/>
         </w:rPr>
       </w:pPr>
-      <w:hyperlink w:anchor="_Toc167051063" w:history="1">
+      <w:hyperlink w:anchor="_Toc167659967" w:history="1">
         <w:r>
           <w:rPr>
             <w:rStyle w:val="a3"/>
@@ -7686,7 +7686,7 @@
             <w:noProof/>
             <w:webHidden/>
           </w:rPr>
-          <w:instrText xml:space="preserve"> PAGEREF _Toc167051063 \h </w:instrText>
+          <w:instrText xml:space="preserve"> PAGEREF _Toc167659967 \h </w:instrText>
         </w:r>
         <w:r>
           <w:rPr>
@@ -7733,7 +7733,7 @@
           <w14:ligatures w14:val="standardContextual"/>
         </w:rPr>
       </w:pPr>
-      <w:hyperlink w:anchor="_Toc167051064" w:history="1">
+      <w:hyperlink w:anchor="_Toc167659968" w:history="1">
         <w:r>
           <w:rPr>
             <w:rStyle w:val="a3"/>
@@ -7760,7 +7760,7 @@
             <w:noProof/>
             <w:webHidden/>
           </w:rPr>
-          <w:instrText xml:space="preserve"> PAGEREF _Toc167051064 \h </w:instrText>
+          <w:instrText xml:space="preserve"> PAGEREF _Toc167659968 \h </w:instrText>
         </w:r>
         <w:r>
           <w:rPr>
@@ -7807,7 +7807,7 @@
           <w14:ligatures w14:val="standardContextual"/>
         </w:rPr>
       </w:pPr>
-      <w:hyperlink w:anchor="_Toc167051065" w:history="1">
+      <w:hyperlink w:anchor="_Toc167659969" w:history="1">
         <w:r>
           <w:rPr>
             <w:rStyle w:val="a3"/>
@@ -7834,7 +7834,7 @@
             <w:noProof/>
             <w:webHidden/>
           </w:rPr>
-          <w:instrText xml:space="preserve"> PAGEREF _Toc167051065 \h </w:instrText>
+          <w:instrText xml:space="preserve"> PAGEREF _Toc167659969 \h </w:instrText>
         </w:r>
         <w:r>
           <w:rPr>
@@ -7881,7 +7881,7 @@
           <w14:ligatures w14:val="standardContextual"/>
         </w:rPr>
       </w:pPr>
-      <w:hyperlink w:anchor="_Toc167051066" w:history="1">
+      <w:hyperlink w:anchor="_Toc167659970" w:history="1">
         <w:r>
           <w:rPr>
             <w:rStyle w:val="a3"/>
@@ -7908,7 +7908,7 @@
             <w:noProof/>
             <w:webHidden/>
           </w:rPr>
-          <w:instrText xml:space="preserve"> PAGEREF _Toc167051066 \h </w:instrText>
+          <w:instrText xml:space="preserve"> PAGEREF _Toc167659970 \h </w:instrText>
         </w:r>
         <w:r>
           <w:rPr>
@@ -7955,7 +7955,7 @@
           <w14:ligatures w14:val="standardContextual"/>
         </w:rPr>
       </w:pPr>
-      <w:hyperlink w:anchor="_Toc167051067" w:history="1">
+      <w:hyperlink w:anchor="_Toc167659971" w:history="1">
         <w:r>
           <w:rPr>
             <w:rStyle w:val="a3"/>
@@ -7982,7 +7982,7 @@
             <w:noProof/>
             <w:webHidden/>
           </w:rPr>
-          <w:instrText xml:space="preserve"> PAGEREF _Toc167051067 \h </w:instrText>
+          <w:instrText xml:space="preserve"> PAGEREF _Toc167659971 \h </w:instrText>
         </w:r>
         <w:r>
           <w:rPr>
@@ -8029,7 +8029,7 @@
           <w14:ligatures w14:val="standardContextual"/>
         </w:rPr>
       </w:pPr>
-      <w:hyperlink w:anchor="_Toc167051068" w:history="1">
+      <w:hyperlink w:anchor="_Toc167659972" w:history="1">
         <w:r>
           <w:rPr>
             <w:rStyle w:val="a3"/>
@@ -8056,7 +8056,7 @@
             <w:noProof/>
             <w:webHidden/>
           </w:rPr>
-          <w:instrText xml:space="preserve"> PAGEREF _Toc167051068 \h </w:instrText>
+          <w:instrText xml:space="preserve"> PAGEREF _Toc167659972 \h </w:instrText>
         </w:r>
         <w:r>
           <w:rPr>
@@ -8103,7 +8103,7 @@
           <w14:ligatures w14:val="standardContextual"/>
         </w:rPr>
       </w:pPr>
-      <w:hyperlink w:anchor="_Toc167051069" w:history="1">
+      <w:hyperlink w:anchor="_Toc167659973" w:history="1">
         <w:r>
           <w:rPr>
             <w:rStyle w:val="a3"/>
@@ -8130,7 +8130,7 @@
             <w:noProof/>
             <w:webHidden/>
           </w:rPr>
-          <w:instrText xml:space="preserve"> PAGEREF _Toc167051069 \h </w:instrText>
+          <w:instrText xml:space="preserve"> PAGEREF _Toc167659973 \h </w:instrText>
         </w:r>
         <w:r>
           <w:rPr>
@@ -8177,7 +8177,7 @@
           <w14:ligatures w14:val="standardContextual"/>
         </w:rPr>
       </w:pPr>
-      <w:hyperlink w:anchor="_Toc167051070" w:history="1">
+      <w:hyperlink w:anchor="_Toc167659974" w:history="1">
         <w:r>
           <w:rPr>
             <w:rStyle w:val="a3"/>
@@ -8204,7 +8204,7 @@
             <w:noProof/>
             <w:webHidden/>
           </w:rPr>
-          <w:instrText xml:space="preserve"> PAGEREF _Toc167051070 \h </w:instrText>
+          <w:instrText xml:space="preserve"> PAGEREF _Toc167659974 \h </w:instrText>
         </w:r>
         <w:r>
           <w:rPr>
@@ -8251,7 +8251,7 @@
           <w14:ligatures w14:val="standardContextual"/>
         </w:rPr>
       </w:pPr>
-      <w:hyperlink w:anchor="_Toc167051071" w:history="1">
+      <w:hyperlink w:anchor="_Toc167659975" w:history="1">
         <w:r>
           <w:rPr>
             <w:rStyle w:val="a3"/>
@@ -8278,7 +8278,7 @@
             <w:noProof/>
             <w:webHidden/>
           </w:rPr>
-          <w:instrText xml:space="preserve"> PAGEREF _Toc167051071 \h </w:instrText>
+          <w:instrText xml:space="preserve"> PAGEREF _Toc167659975 \h </w:instrText>
         </w:r>
         <w:r>
           <w:rPr>
@@ -8325,7 +8325,7 @@
           <w14:ligatures w14:val="standardContextual"/>
         </w:rPr>
       </w:pPr>
-      <w:hyperlink w:anchor="_Toc167051072" w:history="1">
+      <w:hyperlink w:anchor="_Toc167659976" w:history="1">
         <w:r>
           <w:rPr>
             <w:rStyle w:val="a3"/>
@@ -8352,7 +8352,7 @@
             <w:noProof/>
             <w:webHidden/>
           </w:rPr>
-          <w:instrText xml:space="preserve"> PAGEREF _Toc167051072 \h </w:instrText>
+          <w:instrText xml:space="preserve"> PAGEREF _Toc167659976 \h </w:instrText>
         </w:r>
         <w:r>
           <w:rPr>
@@ -8399,7 +8399,7 @@
           <w14:ligatures w14:val="standardContextual"/>
         </w:rPr>
       </w:pPr>
-      <w:hyperlink w:anchor="_Toc167051073" w:history="1">
+      <w:hyperlink w:anchor="_Toc167659977" w:history="1">
         <w:r>
           <w:rPr>
             <w:rStyle w:val="a3"/>
@@ -8434,7 +8434,7 @@
             <w:noProof/>
             <w:webHidden/>
           </w:rPr>
-          <w:instrText xml:space="preserve"> PAGEREF _Toc167051073 \h </w:instrText>
+          <w:instrText xml:space="preserve"> PAGEREF _Toc167659977 \h </w:instrText>
         </w:r>
         <w:r>
           <w:rPr>
@@ -8481,7 +8481,7 @@
           <w14:ligatures w14:val="standardContextual"/>
         </w:rPr>
       </w:pPr>
-      <w:hyperlink w:anchor="_Toc167051074" w:history="1">
+      <w:hyperlink w:anchor="_Toc167659978" w:history="1">
         <w:r>
           <w:rPr>
             <w:rStyle w:val="a3"/>
@@ -8516,7 +8516,7 @@
             <w:noProof/>
             <w:webHidden/>
           </w:rPr>
-          <w:instrText xml:space="preserve"> PAGEREF _Toc167051074 \h </w:instrText>
+          <w:instrText xml:space="preserve"> PAGEREF _Toc167659978 \h </w:instrText>
         </w:r>
         <w:r>
           <w:rPr>
@@ -8563,7 +8563,7 @@
           <w14:ligatures w14:val="standardContextual"/>
         </w:rPr>
       </w:pPr>
-      <w:hyperlink w:anchor="_Toc167051075" w:history="1">
+      <w:hyperlink w:anchor="_Toc167659979" w:history="1">
         <w:r>
           <w:rPr>
             <w:rStyle w:val="a3"/>
@@ -8590,7 +8590,7 @@
             <w:noProof/>
             <w:webHidden/>
           </w:rPr>
-          <w:instrText xml:space="preserve"> PAGEREF _Toc167051075 \h </w:instrText>
+          <w:instrText xml:space="preserve"> PAGEREF _Toc167659979 \h </w:instrText>
         </w:r>
         <w:r>
           <w:rPr>
@@ -8637,7 +8637,7 @@
           <w14:ligatures w14:val="standardContextual"/>
         </w:rPr>
       </w:pPr>
-      <w:hyperlink w:anchor="_Toc167051076" w:history="1">
+      <w:hyperlink w:anchor="_Toc167659980" w:history="1">
         <w:r>
           <w:rPr>
             <w:rStyle w:val="a3"/>
@@ -8664,7 +8664,7 @@
             <w:noProof/>
             <w:webHidden/>
           </w:rPr>
-          <w:instrText xml:space="preserve"> PAGEREF _Toc167051076 \h </w:instrText>
+          <w:instrText xml:space="preserve"> PAGEREF _Toc167659980 \h </w:instrText>
         </w:r>
         <w:r>
           <w:rPr>
@@ -8711,7 +8711,7 @@
           <w14:ligatures w14:val="standardContextual"/>
         </w:rPr>
       </w:pPr>
-      <w:hyperlink w:anchor="_Toc167051077" w:history="1">
+      <w:hyperlink w:anchor="_Toc167659981" w:history="1">
         <w:r>
           <w:rPr>
             <w:rStyle w:val="a3"/>
@@ -8738,7 +8738,7 @@
             <w:noProof/>
             <w:webHidden/>
           </w:rPr>
-          <w:instrText xml:space="preserve"> PAGEREF _Toc167051077 \h </w:instrText>
+          <w:instrText xml:space="preserve"> PAGEREF _Toc167659981 \h </w:instrText>
         </w:r>
         <w:r>
           <w:rPr>
@@ -8785,7 +8785,7 @@
           <w14:ligatures w14:val="standardContextual"/>
         </w:rPr>
       </w:pPr>
-      <w:hyperlink w:anchor="_Toc167051078" w:history="1">
+      <w:hyperlink w:anchor="_Toc167659982" w:history="1">
         <w:r>
           <w:rPr>
             <w:rStyle w:val="a3"/>
@@ -8812,7 +8812,7 @@
             <w:noProof/>
             <w:webHidden/>
           </w:rPr>
-          <w:instrText xml:space="preserve"> PAGEREF _Toc167051078 \h </w:instrText>
+          <w:instrText xml:space="preserve"> PAGEREF _Toc167659982 \h </w:instrText>
         </w:r>
         <w:r>
           <w:rPr>
@@ -8859,7 +8859,7 @@
           <w14:ligatures w14:val="standardContextual"/>
         </w:rPr>
       </w:pPr>
-      <w:hyperlink w:anchor="_Toc167051079" w:history="1">
+      <w:hyperlink w:anchor="_Toc167659983" w:history="1">
         <w:r>
           <w:rPr>
             <w:rStyle w:val="a3"/>
@@ -8886,7 +8886,7 @@
             <w:noProof/>
             <w:webHidden/>
           </w:rPr>
-          <w:instrText xml:space="preserve"> PAGEREF _Toc167051079 \h </w:instrText>
+          <w:instrText xml:space="preserve"> PAGEREF _Toc167659983 \h </w:instrText>
         </w:r>
         <w:r>
           <w:rPr>
@@ -8933,7 +8933,7 @@
           <w14:ligatures w14:val="standardContextual"/>
         </w:rPr>
       </w:pPr>
-      <w:hyperlink w:anchor="_Toc167051080" w:history="1">
+      <w:hyperlink w:anchor="_Toc167659984" w:history="1">
         <w:r>
           <w:rPr>
             <w:rStyle w:val="a3"/>
@@ -8960,7 +8960,7 @@
             <w:noProof/>
             <w:webHidden/>
           </w:rPr>
-          <w:instrText xml:space="preserve"> PAGEREF _Toc167051080 \h </w:instrText>
+          <w:instrText xml:space="preserve"> PAGEREF _Toc167659984 \h </w:instrText>
         </w:r>
         <w:r>
           <w:rPr>
@@ -9007,7 +9007,7 @@
           <w14:ligatures w14:val="standardContextual"/>
         </w:rPr>
       </w:pPr>
-      <w:hyperlink w:anchor="_Toc167051081" w:history="1">
+      <w:hyperlink w:anchor="_Toc167659985" w:history="1">
         <w:r>
           <w:rPr>
             <w:rStyle w:val="a3"/>
@@ -9034,7 +9034,7 @@
             <w:noProof/>
             <w:webHidden/>
           </w:rPr>
-          <w:instrText xml:space="preserve"> PAGEREF _Toc167051081 \h </w:instrText>
+          <w:instrText xml:space="preserve"> PAGEREF _Toc167659985 \h </w:instrText>
         </w:r>
         <w:r>
           <w:rPr>
@@ -9081,7 +9081,7 @@
           <w14:ligatures w14:val="standardContextual"/>
         </w:rPr>
       </w:pPr>
-      <w:hyperlink w:anchor="_Toc167051082" w:history="1">
+      <w:hyperlink w:anchor="_Toc167659986" w:history="1">
         <w:r>
           <w:rPr>
             <w:rStyle w:val="a3"/>
@@ -9108,7 +9108,7 @@
             <w:noProof/>
             <w:webHidden/>
           </w:rPr>
-          <w:instrText xml:space="preserve"> PAGEREF _Toc167051082 \h </w:instrText>
+          <w:instrText xml:space="preserve"> PAGEREF _Toc167659986 \h </w:instrText>
         </w:r>
         <w:r>
           <w:rPr>
@@ -9155,7 +9155,7 @@
           <w14:ligatures w14:val="standardContextual"/>
         </w:rPr>
       </w:pPr>
-      <w:hyperlink w:anchor="_Toc167051083" w:history="1">
+      <w:hyperlink w:anchor="_Toc167659987" w:history="1">
         <w:r>
           <w:rPr>
             <w:rStyle w:val="a3"/>
@@ -9197,7 +9197,7 @@
             <w:noProof/>
             <w:webHidden/>
           </w:rPr>
-          <w:instrText xml:space="preserve"> PAGEREF _Toc167051083 \h </w:instrText>
+          <w:instrText xml:space="preserve"> PAGEREF _Toc167659987 \h </w:instrText>
         </w:r>
         <w:r>
           <w:rPr>
@@ -9244,7 +9244,7 @@
           <w14:ligatures w14:val="standardContextual"/>
         </w:rPr>
       </w:pPr>
-      <w:hyperlink w:anchor="_Toc167051084" w:history="1">
+      <w:hyperlink w:anchor="_Toc167659988" w:history="1">
         <w:r>
           <w:rPr>
             <w:rStyle w:val="a3"/>
@@ -9271,7 +9271,7 @@
             <w:noProof/>
             <w:webHidden/>
           </w:rPr>
-          <w:instrText xml:space="preserve"> PAGEREF _Toc167051084 \h </w:instrText>
+          <w:instrText xml:space="preserve"> PAGEREF _Toc167659988 \h </w:instrText>
         </w:r>
         <w:r>
           <w:rPr>
@@ -9318,7 +9318,7 @@
           <w14:ligatures w14:val="standardContextual"/>
         </w:rPr>
       </w:pPr>
-      <w:hyperlink w:anchor="_Toc167051085" w:history="1">
+      <w:hyperlink w:anchor="_Toc167659989" w:history="1">
         <w:r>
           <w:rPr>
             <w:rStyle w:val="a3"/>
@@ -9345,7 +9345,7 @@
             <w:noProof/>
             <w:webHidden/>
           </w:rPr>
-          <w:instrText xml:space="preserve"> PAGEREF _Toc167051085 \h </w:instrText>
+          <w:instrText xml:space="preserve"> PAGEREF _Toc167659989 \h </w:instrText>
         </w:r>
         <w:r>
           <w:rPr>
@@ -9392,7 +9392,7 @@
           <w14:ligatures w14:val="standardContextual"/>
         </w:rPr>
       </w:pPr>
-      <w:hyperlink w:anchor="_Toc167051086" w:history="1">
+      <w:hyperlink w:anchor="_Toc167659990" w:history="1">
         <w:r>
           <w:rPr>
             <w:rStyle w:val="a3"/>
@@ -9419,7 +9419,7 @@
             <w:noProof/>
             <w:webHidden/>
           </w:rPr>
-          <w:instrText xml:space="preserve"> PAGEREF _Toc167051086 \h </w:instrText>
+          <w:instrText xml:space="preserve"> PAGEREF _Toc167659990 \h </w:instrText>
         </w:r>
         <w:r>
           <w:rPr>
@@ -9466,7 +9466,7 @@
           <w14:ligatures w14:val="standardContextual"/>
         </w:rPr>
       </w:pPr>
-      <w:hyperlink w:anchor="_Toc167051087" w:history="1">
+      <w:hyperlink w:anchor="_Toc167659991" w:history="1">
         <w:r>
           <w:rPr>
             <w:rStyle w:val="a3"/>
@@ -9493,7 +9493,7 @@
             <w:noProof/>
             <w:webHidden/>
           </w:rPr>
-          <w:instrText xml:space="preserve"> PAGEREF _Toc167051087 \h </w:instrText>
+          <w:instrText xml:space="preserve"> PAGEREF _Toc167659991 \h </w:instrText>
         </w:r>
         <w:r>
           <w:rPr>
@@ -9513,7 +9513,7 @@
             <w:noProof/>
             <w:webHidden/>
           </w:rPr>
-          <w:t>40</w:t>
+          <w:t>39</w:t>
         </w:r>
         <w:r>
           <w:rPr>
@@ -9540,7 +9540,7 @@
           <w14:ligatures w14:val="standardContextual"/>
         </w:rPr>
       </w:pPr>
-      <w:hyperlink w:anchor="_Toc167051088" w:history="1">
+      <w:hyperlink w:anchor="_Toc167659992" w:history="1">
         <w:r>
           <w:rPr>
             <w:rStyle w:val="a3"/>
@@ -9582,7 +9582,7 @@
             <w:noProof/>
             <w:webHidden/>
           </w:rPr>
-          <w:instrText xml:space="preserve"> PAGEREF _Toc167051088 \h </w:instrText>
+          <w:instrText xml:space="preserve"> PAGEREF _Toc167659992 \h </w:instrText>
         </w:r>
         <w:r>
           <w:rPr>
@@ -9602,7 +9602,7 @@
             <w:noProof/>
             <w:webHidden/>
           </w:rPr>
-          <w:t>41</w:t>
+          <w:t>40</w:t>
         </w:r>
         <w:r>
           <w:rPr>
@@ -9629,7 +9629,7 @@
           <w14:ligatures w14:val="standardContextual"/>
         </w:rPr>
       </w:pPr>
-      <w:hyperlink w:anchor="_Toc167051089" w:history="1">
+      <w:hyperlink w:anchor="_Toc167659993" w:history="1">
         <w:r>
           <w:rPr>
             <w:rStyle w:val="a3"/>
@@ -9656,7 +9656,7 @@
             <w:noProof/>
             <w:webHidden/>
           </w:rPr>
-          <w:instrText xml:space="preserve"> PAGEREF _Toc167051089 \h </w:instrText>
+          <w:instrText xml:space="preserve"> PAGEREF _Toc167659993 \h </w:instrText>
         </w:r>
         <w:r>
           <w:rPr>
@@ -9676,7 +9676,7 @@
             <w:noProof/>
             <w:webHidden/>
           </w:rPr>
-          <w:t>41</w:t>
+          <w:t>40</w:t>
         </w:r>
         <w:r>
           <w:rPr>
@@ -9703,7 +9703,7 @@
           <w14:ligatures w14:val="standardContextual"/>
         </w:rPr>
       </w:pPr>
-      <w:hyperlink w:anchor="_Toc167051090" w:history="1">
+      <w:hyperlink w:anchor="_Toc167659994" w:history="1">
         <w:r>
           <w:rPr>
             <w:rStyle w:val="a3"/>
@@ -9730,7 +9730,7 @@
             <w:noProof/>
             <w:webHidden/>
           </w:rPr>
-          <w:instrText xml:space="preserve"> PAGEREF _Toc167051090 \h </w:instrText>
+          <w:instrText xml:space="preserve"> PAGEREF _Toc167659994 \h </w:instrText>
         </w:r>
         <w:r>
           <w:rPr>
@@ -9750,7 +9750,7 @@
             <w:noProof/>
             <w:webHidden/>
           </w:rPr>
-          <w:t>43</w:t>
+          <w:t>42</w:t>
         </w:r>
         <w:r>
           <w:rPr>
@@ -9777,7 +9777,7 @@
           <w14:ligatures w14:val="standardContextual"/>
         </w:rPr>
       </w:pPr>
-      <w:hyperlink w:anchor="_Toc167051091" w:history="1">
+      <w:hyperlink w:anchor="_Toc167659995" w:history="1">
         <w:r>
           <w:rPr>
             <w:rStyle w:val="a3"/>
@@ -9804,7 +9804,7 @@
             <w:noProof/>
             <w:webHidden/>
           </w:rPr>
-          <w:instrText xml:space="preserve"> PAGEREF _Toc167051091 \h </w:instrText>
+          <w:instrText xml:space="preserve"> PAGEREF _Toc167659995 \h </w:instrText>
         </w:r>
         <w:r>
           <w:rPr>
@@ -9824,7 +9824,7 @@
             <w:noProof/>
             <w:webHidden/>
           </w:rPr>
-          <w:t>44</w:t>
+          <w:t>43</w:t>
         </w:r>
         <w:r>
           <w:rPr>
@@ -9851,7 +9851,7 @@
           <w14:ligatures w14:val="standardContextual"/>
         </w:rPr>
       </w:pPr>
-      <w:hyperlink w:anchor="_Toc167051092" w:history="1">
+      <w:hyperlink w:anchor="_Toc167659996" w:history="1">
         <w:r>
           <w:rPr>
             <w:rStyle w:val="a3"/>
@@ -9878,7 +9878,7 @@
             <w:noProof/>
             <w:webHidden/>
           </w:rPr>
-          <w:instrText xml:space="preserve"> PAGEREF _Toc167051092 \h </w:instrText>
+          <w:instrText xml:space="preserve"> PAGEREF _Toc167659996 \h </w:instrText>
         </w:r>
         <w:r>
           <w:rPr>
@@ -9898,7 +9898,7 @@
             <w:noProof/>
             <w:webHidden/>
           </w:rPr>
-          <w:t>45</w:t>
+          <w:t>44</w:t>
         </w:r>
         <w:r>
           <w:rPr>
@@ -9925,7 +9925,7 @@
           <w14:ligatures w14:val="standardContextual"/>
         </w:rPr>
       </w:pPr>
-      <w:hyperlink w:anchor="_Toc167051093" w:history="1">
+      <w:hyperlink w:anchor="_Toc167659997" w:history="1">
         <w:r>
           <w:rPr>
             <w:rStyle w:val="a3"/>
@@ -9952,7 +9952,7 @@
             <w:noProof/>
             <w:webHidden/>
           </w:rPr>
-          <w:instrText xml:space="preserve"> PAGEREF _Toc167051093 \h </w:instrText>
+          <w:instrText xml:space="preserve"> PAGEREF _Toc167659997 \h </w:instrText>
         </w:r>
         <w:r>
           <w:rPr>
@@ -9972,7 +9972,7 @@
             <w:noProof/>
             <w:webHidden/>
           </w:rPr>
-          <w:t>46</w:t>
+          <w:t>45</w:t>
         </w:r>
         <w:r>
           <w:rPr>
@@ -9999,7 +9999,7 @@
           <w14:ligatures w14:val="standardContextual"/>
         </w:rPr>
       </w:pPr>
-      <w:hyperlink w:anchor="_Toc167051094" w:history="1">
+      <w:hyperlink w:anchor="_Toc167659998" w:history="1">
         <w:r>
           <w:rPr>
             <w:rStyle w:val="a3"/>
@@ -10026,7 +10026,7 @@
             <w:noProof/>
             <w:webHidden/>
           </w:rPr>
-          <w:instrText xml:space="preserve"> PAGEREF _Toc167051094 \h </w:instrText>
+          <w:instrText xml:space="preserve"> PAGEREF _Toc167659998 \h </w:instrText>
         </w:r>
         <w:r>
           <w:rPr>
@@ -10073,7 +10073,7 @@
           <w14:ligatures w14:val="standardContextual"/>
         </w:rPr>
       </w:pPr>
-      <w:hyperlink w:anchor="_Toc167051095" w:history="1">
+      <w:hyperlink w:anchor="_Toc167659999" w:history="1">
         <w:r>
           <w:rPr>
             <w:rStyle w:val="a3"/>
@@ -10100,7 +10100,7 @@
             <w:noProof/>
             <w:webHidden/>
           </w:rPr>
-          <w:instrText xml:space="preserve"> PAGEREF _Toc167051095 \h </w:instrText>
+          <w:instrText xml:space="preserve"> PAGEREF _Toc167659999 \h </w:instrText>
         </w:r>
         <w:r>
           <w:rPr>
@@ -10120,7 +10120,7 @@
             <w:noProof/>
             <w:webHidden/>
           </w:rPr>
-          <w:t>49</w:t>
+          <w:t>48</w:t>
         </w:r>
         <w:r>
           <w:rPr>
@@ -10147,7 +10147,7 @@
           <w14:ligatures w14:val="standardContextual"/>
         </w:rPr>
       </w:pPr>
-      <w:hyperlink w:anchor="_Toc167051096" w:history="1">
+      <w:hyperlink w:anchor="_Toc167660000" w:history="1">
         <w:r>
           <w:rPr>
             <w:rStyle w:val="a3"/>
@@ -10174,7 +10174,7 @@
             <w:noProof/>
             <w:webHidden/>
           </w:rPr>
-          <w:instrText xml:space="preserve"> PAGEREF _Toc167051096 \h </w:instrText>
+          <w:instrText xml:space="preserve"> PAGEREF _Toc167660000 \h </w:instrText>
         </w:r>
         <w:r>
           <w:rPr>
@@ -10221,7 +10221,7 @@
           <w14:ligatures w14:val="standardContextual"/>
         </w:rPr>
       </w:pPr>
-      <w:hyperlink w:anchor="_Toc167051097" w:history="1">
+      <w:hyperlink w:anchor="_Toc167660001" w:history="1">
         <w:r>
           <w:rPr>
             <w:rStyle w:val="a3"/>
@@ -10248,7 +10248,7 @@
             <w:noProof/>
             <w:webHidden/>
           </w:rPr>
-          <w:instrText xml:space="preserve"> PAGEREF _Toc167051097 \h </w:instrText>
+          <w:instrText xml:space="preserve"> PAGEREF _Toc167660001 \h </w:instrText>
         </w:r>
         <w:r>
           <w:rPr>
@@ -10295,7 +10295,7 @@
           <w14:ligatures w14:val="standardContextual"/>
         </w:rPr>
       </w:pPr>
-      <w:hyperlink w:anchor="_Toc167051098" w:history="1">
+      <w:hyperlink w:anchor="_Toc167660002" w:history="1">
         <w:r>
           <w:rPr>
             <w:rStyle w:val="a3"/>
@@ -10337,7 +10337,7 @@
             <w:noProof/>
             <w:webHidden/>
           </w:rPr>
-          <w:instrText xml:space="preserve"> PAGEREF _Toc167051098 \h </w:instrText>
+          <w:instrText xml:space="preserve"> PAGEREF _Toc167660002 \h </w:instrText>
         </w:r>
         <w:r>
           <w:rPr>
@@ -10357,7 +10357,7 @@
             <w:noProof/>
             <w:webHidden/>
           </w:rPr>
-          <w:t>52</w:t>
+          <w:t>51</w:t>
         </w:r>
         <w:r>
           <w:rPr>
@@ -10384,7 +10384,7 @@
           <w14:ligatures w14:val="standardContextual"/>
         </w:rPr>
       </w:pPr>
-      <w:hyperlink w:anchor="_Toc167051099" w:history="1">
+      <w:hyperlink w:anchor="_Toc167660003" w:history="1">
         <w:r>
           <w:rPr>
             <w:rStyle w:val="a3"/>
@@ -10411,7 +10411,7 @@
             <w:noProof/>
             <w:webHidden/>
           </w:rPr>
-          <w:instrText xml:space="preserve"> PAGEREF _Toc167051099 \h </w:instrText>
+          <w:instrText xml:space="preserve"> PAGEREF _Toc167660003 \h </w:instrText>
         </w:r>
         <w:r>
           <w:rPr>
@@ -10431,7 +10431,7 @@
             <w:noProof/>
             <w:webHidden/>
           </w:rPr>
-          <w:t>52</w:t>
+          <w:t>51</w:t>
         </w:r>
         <w:r>
           <w:rPr>
@@ -10458,7 +10458,7 @@
           <w14:ligatures w14:val="standardContextual"/>
         </w:rPr>
       </w:pPr>
-      <w:hyperlink w:anchor="_Toc167051100" w:history="1">
+      <w:hyperlink w:anchor="_Toc167660004" w:history="1">
         <w:r>
           <w:rPr>
             <w:rStyle w:val="a3"/>
@@ -10485,7 +10485,7 @@
             <w:noProof/>
             <w:webHidden/>
           </w:rPr>
-          <w:instrText xml:space="preserve"> PAGEREF _Toc167051100 \h </w:instrText>
+          <w:instrText xml:space="preserve"> PAGEREF _Toc167660004 \h </w:instrText>
         </w:r>
         <w:r>
           <w:rPr>
@@ -10505,7 +10505,7 @@
             <w:noProof/>
             <w:webHidden/>
           </w:rPr>
-          <w:t>55</w:t>
+          <w:t>54</w:t>
         </w:r>
         <w:r>
           <w:rPr>
@@ -10532,7 +10532,7 @@
           <w14:ligatures w14:val="standardContextual"/>
         </w:rPr>
       </w:pPr>
-      <w:hyperlink w:anchor="_Toc167051101" w:history="1">
+      <w:hyperlink w:anchor="_Toc167660005" w:history="1">
         <w:r>
           <w:rPr>
             <w:rStyle w:val="a3"/>
@@ -10559,7 +10559,7 @@
             <w:noProof/>
             <w:webHidden/>
           </w:rPr>
-          <w:instrText xml:space="preserve"> PAGEREF _Toc167051101 \h </w:instrText>
+          <w:instrText xml:space="preserve"> PAGEREF _Toc167660005 \h </w:instrText>
         </w:r>
         <w:r>
           <w:rPr>
@@ -10579,7 +10579,7 @@
             <w:noProof/>
             <w:webHidden/>
           </w:rPr>
-          <w:t>57</w:t>
+          <w:t>56</w:t>
         </w:r>
         <w:r>
           <w:rPr>
@@ -10606,7 +10606,7 @@
           <w14:ligatures w14:val="standardContextual"/>
         </w:rPr>
       </w:pPr>
-      <w:hyperlink w:anchor="_Toc167051102" w:history="1">
+      <w:hyperlink w:anchor="_Toc167660006" w:history="1">
         <w:r>
           <w:rPr>
             <w:rStyle w:val="a3"/>
@@ -10633,7 +10633,7 @@
             <w:noProof/>
             <w:webHidden/>
           </w:rPr>
-          <w:instrText xml:space="preserve"> PAGEREF _Toc167051102 \h </w:instrText>
+          <w:instrText xml:space="preserve"> PAGEREF _Toc167660006 \h </w:instrText>
         </w:r>
         <w:r>
           <w:rPr>
@@ -10653,7 +10653,7 @@
             <w:noProof/>
             <w:webHidden/>
           </w:rPr>
-          <w:t>58</w:t>
+          <w:t>57</w:t>
         </w:r>
         <w:r>
           <w:rPr>
@@ -10680,7 +10680,7 @@
           <w14:ligatures w14:val="standardContextual"/>
         </w:rPr>
       </w:pPr>
-      <w:hyperlink w:anchor="_Toc167051103" w:history="1">
+      <w:hyperlink w:anchor="_Toc167660007" w:history="1">
         <w:r>
           <w:rPr>
             <w:rStyle w:val="a3"/>
@@ -10707,7 +10707,7 @@
             <w:noProof/>
             <w:webHidden/>
           </w:rPr>
-          <w:instrText xml:space="preserve"> PAGEREF _Toc167051103 \h </w:instrText>
+          <w:instrText xml:space="preserve"> PAGEREF _Toc167660007 \h </w:instrText>
         </w:r>
         <w:r>
           <w:rPr>
@@ -10727,7 +10727,7 @@
             <w:noProof/>
             <w:webHidden/>
           </w:rPr>
-          <w:t>59</w:t>
+          <w:t>58</w:t>
         </w:r>
         <w:r>
           <w:rPr>
@@ -10754,7 +10754,7 @@
           <w14:ligatures w14:val="standardContextual"/>
         </w:rPr>
       </w:pPr>
-      <w:hyperlink w:anchor="_Toc167051104" w:history="1">
+      <w:hyperlink w:anchor="_Toc167660008" w:history="1">
         <w:r>
           <w:rPr>
             <w:rStyle w:val="a3"/>
@@ -10781,7 +10781,7 @@
             <w:noProof/>
             <w:webHidden/>
           </w:rPr>
-          <w:instrText xml:space="preserve"> PAGEREF _Toc167051104 \h </w:instrText>
+          <w:instrText xml:space="preserve"> PAGEREF _Toc167660008 \h </w:instrText>
         </w:r>
         <w:r>
           <w:rPr>
@@ -10801,7 +10801,7 @@
             <w:noProof/>
             <w:webHidden/>
           </w:rPr>
-          <w:t>61</w:t>
+          <w:t>60</w:t>
         </w:r>
         <w:r>
           <w:rPr>
@@ -10828,7 +10828,7 @@
           <w14:ligatures w14:val="standardContextual"/>
         </w:rPr>
       </w:pPr>
-      <w:hyperlink w:anchor="_Toc167051105" w:history="1">
+      <w:hyperlink w:anchor="_Toc167660009" w:history="1">
         <w:r>
           <w:rPr>
             <w:rStyle w:val="a3"/>
@@ -10855,7 +10855,7 @@
             <w:noProof/>
             <w:webHidden/>
           </w:rPr>
-          <w:instrText xml:space="preserve"> PAGEREF _Toc167051105 \h </w:instrText>
+          <w:instrText xml:space="preserve"> PAGEREF _Toc167660009 \h </w:instrText>
         </w:r>
         <w:r>
           <w:rPr>
@@ -10875,7 +10875,7 @@
             <w:noProof/>
             <w:webHidden/>
           </w:rPr>
-          <w:t>62</w:t>
+          <w:t>61</w:t>
         </w:r>
         <w:r>
           <w:rPr>
@@ -10902,7 +10902,7 @@
           <w14:ligatures w14:val="standardContextual"/>
         </w:rPr>
       </w:pPr>
-      <w:hyperlink w:anchor="_Toc167051106" w:history="1">
+      <w:hyperlink w:anchor="_Toc167660010" w:history="1">
         <w:r>
           <w:rPr>
             <w:rStyle w:val="a3"/>
@@ -10929,7 +10929,7 @@
             <w:noProof/>
             <w:webHidden/>
           </w:rPr>
-          <w:instrText xml:space="preserve"> PAGEREF _Toc167051106 \h </w:instrText>
+          <w:instrText xml:space="preserve"> PAGEREF _Toc167660010 \h </w:instrText>
         </w:r>
         <w:r>
           <w:rPr>
@@ -10949,7 +10949,7 @@
             <w:noProof/>
             <w:webHidden/>
           </w:rPr>
-          <w:t>62</w:t>
+          <w:t>61</w:t>
         </w:r>
         <w:r>
           <w:rPr>
@@ -10976,7 +10976,7 @@
           <w14:ligatures w14:val="standardContextual"/>
         </w:rPr>
       </w:pPr>
-      <w:hyperlink w:anchor="_Toc167051107" w:history="1">
+      <w:hyperlink w:anchor="_Toc167660011" w:history="1">
         <w:r>
           <w:rPr>
             <w:rStyle w:val="a3"/>
@@ -11003,7 +11003,7 @@
             <w:noProof/>
             <w:webHidden/>
           </w:rPr>
-          <w:instrText xml:space="preserve"> PAGEREF _Toc167051107 \h </w:instrText>
+          <w:instrText xml:space="preserve"> PAGEREF _Toc167660011 \h </w:instrText>
         </w:r>
         <w:r>
           <w:rPr>
@@ -11023,7 +11023,7 @@
             <w:noProof/>
             <w:webHidden/>
           </w:rPr>
-          <w:t>63</w:t>
+          <w:t>62</w:t>
         </w:r>
         <w:r>
           <w:rPr>
@@ -11050,7 +11050,7 @@
           <w14:ligatures w14:val="standardContextual"/>
         </w:rPr>
       </w:pPr>
-      <w:hyperlink w:anchor="_Toc167051108" w:history="1">
+      <w:hyperlink w:anchor="_Toc167660012" w:history="1">
         <w:r>
           <w:rPr>
             <w:rStyle w:val="a3"/>
@@ -11077,7 +11077,7 @@
             <w:noProof/>
             <w:webHidden/>
           </w:rPr>
-          <w:instrText xml:space="preserve"> PAGEREF _Toc167051108 \h </w:instrText>
+          <w:instrText xml:space="preserve"> PAGEREF _Toc167660012 \h </w:instrText>
         </w:r>
         <w:r>
           <w:rPr>
@@ -11097,7 +11097,7 @@
             <w:noProof/>
             <w:webHidden/>
           </w:rPr>
-          <w:t>63</w:t>
+          <w:t>62</w:t>
         </w:r>
         <w:r>
           <w:rPr>
@@ -11124,7 +11124,7 @@
           <w14:ligatures w14:val="standardContextual"/>
         </w:rPr>
       </w:pPr>
-      <w:hyperlink w:anchor="_Toc167051109" w:history="1">
+      <w:hyperlink w:anchor="_Toc167660013" w:history="1">
         <w:r>
           <w:rPr>
             <w:rStyle w:val="a3"/>
@@ -11151,7 +11151,7 @@
             <w:noProof/>
             <w:webHidden/>
           </w:rPr>
-          <w:instrText xml:space="preserve"> PAGEREF _Toc167051109 \h </w:instrText>
+          <w:instrText xml:space="preserve"> PAGEREF _Toc167660013 \h </w:instrText>
         </w:r>
         <w:r>
           <w:rPr>
@@ -11171,7 +11171,7 @@
             <w:noProof/>
             <w:webHidden/>
           </w:rPr>
-          <w:t>64</w:t>
+          <w:t>63</w:t>
         </w:r>
         <w:r>
           <w:rPr>
@@ -11198,7 +11198,7 @@
           <w14:ligatures w14:val="standardContextual"/>
         </w:rPr>
       </w:pPr>
-      <w:hyperlink w:anchor="_Toc167051110" w:history="1">
+      <w:hyperlink w:anchor="_Toc167660014" w:history="1">
         <w:r>
           <w:rPr>
             <w:rStyle w:val="a3"/>
@@ -11225,7 +11225,7 @@
             <w:noProof/>
             <w:webHidden/>
           </w:rPr>
-          <w:instrText xml:space="preserve"> PAGEREF _Toc167051110 \h </w:instrText>
+          <w:instrText xml:space="preserve"> PAGEREF _Toc167660014 \h </w:instrText>
         </w:r>
         <w:r>
           <w:rPr>
@@ -11245,7 +11245,7 @@
             <w:noProof/>
             <w:webHidden/>
           </w:rPr>
-          <w:t>64</w:t>
+          <w:t>63</w:t>
         </w:r>
         <w:r>
           <w:rPr>
@@ -11281,7 +11281,7 @@
         <w:pStyle w:val="1"/>
       </w:pPr>
       <w:bookmarkStart w:id="25" w:name="_Toc147217001"/>
-      <w:bookmarkStart w:id="26" w:name="_Toc167051061"/>
+      <w:bookmarkStart w:id="26" w:name="_Toc167659965"/>
       <w:r>
         <w:lastRenderedPageBreak/>
         <w:t>Введение</w:t>
@@ -11827,7 +11827,7 @@
         <w:pStyle w:val="1"/>
       </w:pPr>
       <w:bookmarkStart w:id="27" w:name="_Toc154472253"/>
-      <w:bookmarkStart w:id="28" w:name="_Toc167051062"/>
+      <w:bookmarkStart w:id="28" w:name="_Toc167659966"/>
       <w:r>
         <w:lastRenderedPageBreak/>
         <w:t xml:space="preserve">1 Анализ </w:t>
@@ -11849,7 +11849,7 @@
       </w:pPr>
       <w:bookmarkStart w:id="29" w:name="_Toc147217003"/>
       <w:bookmarkStart w:id="30" w:name="_Toc154472254"/>
-      <w:bookmarkStart w:id="31" w:name="_Toc167051063"/>
+      <w:bookmarkStart w:id="31" w:name="_Toc167659967"/>
       <w:r>
         <w:t>1.1 Введение в исследование</w:t>
       </w:r>
@@ -11941,18 +11941,130 @@
         <w:t>растет.</w:t>
       </w:r>
       <w:r>
+        <w:t xml:space="preserve"> Так</w:t>
+      </w:r>
+      <w:r>
+        <w:t>,</w:t>
+      </w:r>
+      <w:r>
+        <w:t xml:space="preserve"> в 2023 в России </w:t>
+      </w:r>
+      <w:r>
+        <w:t>систематически занимаются спортом или физической культурой</w:t>
+      </w:r>
+      <w:r>
+        <w:t xml:space="preserve"> около 76 миллионов человек.</w:t>
+      </w:r>
+      <w:r>
         <w:t xml:space="preserve"> Спортсмены</w:t>
       </w:r>
       <w:r>
         <w:t xml:space="preserve"> и любители физической активности активно внедряют инновационные подходы для улучшения своих тренировочных процессов.</w:t>
       </w:r>
+      <w:r>
+        <w:t xml:space="preserve"> Множество людей</w:t>
+      </w:r>
+      <w:r>
+        <w:t>,</w:t>
+      </w:r>
+      <w:r>
+        <w:t xml:space="preserve"> занимающиеся спортивной активностью</w:t>
+      </w:r>
+      <w:r>
+        <w:t>,</w:t>
+      </w:r>
+      <w:r>
+        <w:t xml:space="preserve"> </w:t>
+      </w:r>
+      <w:r>
+        <w:t xml:space="preserve">предпочитают </w:t>
+      </w:r>
+      <w:r>
+        <w:t>заниматься самостоятельно</w:t>
+      </w:r>
+      <w:r>
+        <w:t>,</w:t>
+      </w:r>
+      <w:r>
+        <w:t xml:space="preserve"> не </w:t>
+      </w:r>
+      <w:r>
+        <w:t xml:space="preserve">пользуясь услугами </w:t>
+      </w:r>
+      <w:r>
+        <w:t>специалистов</w:t>
+      </w:r>
+      <w:r>
+        <w:t>,</w:t>
+      </w:r>
+      <w:r>
+        <w:t xml:space="preserve"> поэтому нуждаются в удобных инструментах для контроля тренировочного процесса</w:t>
+      </w:r>
+      <w:r>
+        <w:t>,</w:t>
+      </w:r>
+      <w:r>
+        <w:t xml:space="preserve"> а также контроле приема биологически активных добавок</w:t>
+      </w:r>
+      <w:r>
+        <w:t>,</w:t>
+      </w:r>
+      <w:r>
+        <w:t xml:space="preserve"> которые могут повлиять на прогресс в развитии спортсменов физических навыков.</w:t>
+      </w:r>
+      <w:r>
+        <w:t xml:space="preserve"> </w:t>
+      </w:r>
     </w:p>
     <w:p>
       <w:pPr>
         <w:pStyle w:val="22"/>
       </w:pPr>
       <w:r>
-        <w:t>С развитием мобильных устройств и приложений появляются новые возможности для контроля и улучшения занятий спортом. Мобильные приложения становятся неотъемлемым инструментом для спортсменов, предоставляя им доступ к важной информации в режиме реального времени.</w:t>
+        <w:t>В качестве инструмента</w:t>
+      </w:r>
+      <w:r>
+        <w:t>,</w:t>
+      </w:r>
+      <w:r>
+        <w:t xml:space="preserve"> который поможет пользователю контролировать, тренировочный процесс могут выступать дневники в бумажном виде</w:t>
+      </w:r>
+      <w:r>
+        <w:t>,</w:t>
+      </w:r>
+      <w:r>
+        <w:t xml:space="preserve"> умные часты и фитнес трекеры и различные мобильные приложения. Последнее </w:t>
+      </w:r>
+      <w:r>
+        <w:t xml:space="preserve">является хорошим выбором, потому что оно позволяет удобно отслеживать и анализировать прогресс тренировок и прием БАДов в реальном времени, предоставляя напоминания и рекомендации. </w:t>
+      </w:r>
+      <w:r>
+        <w:t xml:space="preserve">В мобильное </w:t>
+      </w:r>
+      <w:r>
+        <w:t xml:space="preserve">приложение </w:t>
+      </w:r>
+      <w:r>
+        <w:t>также</w:t>
+      </w:r>
+      <w:r>
+        <w:t xml:space="preserve"> </w:t>
+      </w:r>
+      <w:r>
+        <w:t xml:space="preserve">возможно добавить интеграцию </w:t>
+      </w:r>
+      <w:r>
+        <w:t xml:space="preserve">с другими </w:t>
+      </w:r>
+      <w:r>
+        <w:lastRenderedPageBreak/>
+        <w:t>устройствами и платформами, обеспечивая комплексный подход к управлению здоровьем и фитнесом.</w:t>
+      </w:r>
+      <w:r>
+        <w:t xml:space="preserve"> </w:t>
+      </w:r>
+      <w:r>
+        <w:t>Мобильные приложения становятся неотъемлемым инструментом для спортсменов, предоставляя им доступ к важной информации в режиме реального времени.</w:t>
       </w:r>
     </w:p>
     <w:p>
@@ -11984,6 +12096,24 @@
       <w:r>
         <w:t>-решения для мобильного приложения, ориентированного на контроль тренировочного процесса и прием БАД, становится ключевой задачей. Это обеспечивает стабильную работу приложения, обмен данными и взаимодействие с пользовательским интерфейсом.</w:t>
       </w:r>
+      <w:r>
+        <w:t xml:space="preserve"> </w:t>
+      </w:r>
+      <w:r>
+        <w:t xml:space="preserve">От </w:t>
+      </w:r>
+      <w:r>
+        <w:rPr>
+          <w:lang w:val="en-US"/>
+        </w:rPr>
+        <w:t>Backend</w:t>
+      </w:r>
+      <w:r>
+        <w:t>-части зависит безопасность хранения данных, своевременная синхронизация информации</w:t>
+      </w:r>
+      <w:r>
+        <w:t>.</w:t>
+      </w:r>
     </w:p>
     <w:p>
       <w:pPr>
@@ -11998,35 +12128,35 @@
       </w:r>
       <w:proofErr w:type="spellEnd"/>
       <w:r>
-        <w:t xml:space="preserve">-решение для мобильного приложения будет не только соответствовать </w:t>
+        <w:t>-решение для мобильного приложения будет не только соответствовать текущим потребностям пользователей, но и способствовать прогрессивному развитию индустрии здоровья и фитнеса.</w:t>
+      </w:r>
+    </w:p>
+    <w:p>
+      <w:pPr>
+        <w:pStyle w:val="22"/>
+      </w:pPr>
+      <w:r>
+        <w:t xml:space="preserve">Разработка мобильного приложения – это многогранный процесс, который требует всестороннего понимания текущих тенденций и особенностей сочетания современных технологий с потребностями пользователей в сфере спорта и физической активности. Обзор предметной области является неотъемлемым этапом в процессе создания </w:t>
+      </w:r>
+      <w:proofErr w:type="spellStart"/>
+      <w:r>
+        <w:t>Backend</w:t>
+      </w:r>
+      <w:proofErr w:type="spellEnd"/>
+      <w:r>
+        <w:t>-части приложения, так как изучение современных трендов в области спорта позволяет выявить актуальные потребности и предпочтения пользователей. Взаимодействие с новыми тенденциями в фитнес-индустрии и здоровом образе жизни становится ключевым элементом успешного мобильного приложения.</w:t>
+      </w:r>
+    </w:p>
+    <w:p>
+      <w:pPr>
+        <w:pStyle w:val="22"/>
+      </w:pPr>
+      <w:r>
+        <w:t xml:space="preserve">Также, понимание того, как пользователи взаимодействуют с мобильными устройствами и какие функциональности они ценят, определяет пользовательский опыт. Это важно для создания удобного и интуитивно </w:t>
       </w:r>
       <w:r>
         <w:lastRenderedPageBreak/>
-        <w:t>текущим потребностям пользователей, но и способствовать прогрессивному развитию индустрии здоровья и фитнеса.</w:t>
-      </w:r>
-    </w:p>
-    <w:p>
-      <w:pPr>
-        <w:pStyle w:val="22"/>
-      </w:pPr>
-      <w:r>
-        <w:t xml:space="preserve">Разработка мобильного приложения – это многогранный процесс, который требует всестороннего понимания текущих тенденций и особенностей сочетания современных технологий с потребностями пользователей в сфере спорта и физической активности. Обзор предметной области является неотъемлемым этапом в процессе создания </w:t>
-      </w:r>
-      <w:proofErr w:type="spellStart"/>
-      <w:r>
-        <w:t>Backend</w:t>
-      </w:r>
-      <w:proofErr w:type="spellEnd"/>
-      <w:r>
-        <w:t>-части приложения, так как изучение современных трендов в области спорта позволяет выявить актуальные потребности и предпочтения пользователей. Взаимодействие с новыми тенденциями в фитнес-индустрии и здоровом образе жизни становится ключевым элементом успешного мобильного приложения.</w:t>
-      </w:r>
-    </w:p>
-    <w:p>
-      <w:pPr>
-        <w:pStyle w:val="22"/>
-      </w:pPr>
-      <w:r>
-        <w:t>Также, понимание того, как пользователи взаимодействуют с мобильными устройствами и какие функциональности они ценят, определяет пользовательский опыт. Это важно для создания удобного и интуитивно понятного интерфейса, что, в свою очередь, влияет на популярность и эффективность приложения.</w:t>
+        <w:t>понятного интерфейса, что, в свою очередь, влияет на популярность и эффективность приложения.</w:t>
       </w:r>
     </w:p>
     <w:p>
@@ -12068,15 +12198,130 @@
       <w:pPr>
         <w:pStyle w:val="1"/>
       </w:pPr>
-      <w:bookmarkStart w:id="32" w:name="_Toc167051064"/>
+      <w:bookmarkStart w:id="32" w:name="_Toc167659968"/>
+      <w:r>
+        <w:t>1</w:t>
+      </w:r>
+      <w:r>
+        <w:t>.2 Теоретический анализ</w:t>
+      </w:r>
+      <w:bookmarkEnd w:id="32"/>
+      <w:r>
+        <w:br/>
+      </w:r>
+    </w:p>
+    <w:p>
+      <w:pPr>
+        <w:pStyle w:val="1"/>
+      </w:pPr>
+      <w:bookmarkStart w:id="33" w:name="_Toc167659969"/>
+      <w:r>
+        <w:t>1</w:t>
+      </w:r>
+      <w:r>
+        <w:t>.2.1 Определение основных терминов и понятий, связанных с предметной областью</w:t>
+      </w:r>
+      <w:bookmarkEnd w:id="33"/>
+      <w:r>
+        <w:br/>
+      </w:r>
+      <w:r>
+        <w:br/>
+      </w:r>
+    </w:p>
+    <w:p>
+      <w:pPr>
+        <w:pStyle w:val="22"/>
+      </w:pPr>
+      <w:r>
+        <w:t xml:space="preserve">В данном разделе осуществляется теоретический анализ ключевых терминов и понятий, которые имеют прямое отношение к предметной области разработки мобильного приложения для контроля тренировочного процесса и приема биологически активных добавок (БАД). </w:t>
+      </w:r>
+    </w:p>
+    <w:p>
+      <w:pPr>
+        <w:pStyle w:val="22"/>
+      </w:pPr>
+      <w:r>
+        <w:t>Контроль тренировочного процесса представляет собой систематическое и целенаправленное воздействие на тренировочные активности спортсмена с целью достижения определенных спортивных результатов. Он включает в себя мониторинг физических нагрузок, адаптацию программ тренировок и оценку эффективности занятий.</w:t>
+      </w:r>
+    </w:p>
+    <w:p>
+      <w:pPr>
+        <w:pStyle w:val="22"/>
+      </w:pPr>
+      <w:r>
+        <w:t xml:space="preserve"> Биологически активные добавки – это продукты, предназначенные для дополнения рациона питания и обогащения организма необходимыми </w:t>
+      </w:r>
       <w:r>
         <w:lastRenderedPageBreak/>
+        <w:t>веществами, такими как витамины, минералы, аминокислоты. Они используются спортсменами для повышения эффективности тренировок, улучшения восстановления и поддержания общего здоровья.</w:t>
+      </w:r>
+    </w:p>
+    <w:p>
+      <w:pPr>
+        <w:pStyle w:val="22"/>
+      </w:pPr>
+      <w:proofErr w:type="spellStart"/>
+      <w:r>
+        <w:t>Backend</w:t>
+      </w:r>
+      <w:proofErr w:type="spellEnd"/>
+      <w:r>
+        <w:t xml:space="preserve"> в мобильных приложениях представляет собой серверную часть мобильного приложения, отвечающую за обработку данных, бизнес-логику, и взаимодействие с базой данных. В контексте приложения для контроля тренировочного процесса </w:t>
+      </w:r>
+      <w:proofErr w:type="spellStart"/>
+      <w:r>
+        <w:t>Backend</w:t>
+      </w:r>
+      <w:proofErr w:type="spellEnd"/>
+      <w:r>
+        <w:t xml:space="preserve"> обеспечивает передачу, хранение и обработку данных о тренировках,</w:t>
+      </w:r>
+      <w:r>
+        <w:t xml:space="preserve"> биологически активных добавках</w:t>
+      </w:r>
+      <w:r>
+        <w:t>,</w:t>
+      </w:r>
+      <w:r>
+        <w:t xml:space="preserve"> времени их употребления</w:t>
+      </w:r>
+      <w:r>
+        <w:t>,</w:t>
+      </w:r>
+      <w:r>
+        <w:t xml:space="preserve"> а также взаимодействие с функциональностью приложения.</w:t>
+      </w:r>
+    </w:p>
+    <w:p>
+      <w:pPr>
+        <w:pStyle w:val="22"/>
+      </w:pPr>
+      <w:r>
+        <w:t>Таким образом, э</w:t>
+      </w:r>
+      <w:r>
+        <w:t>тот теоретический анализ служит основой для дальнейшего понимания и использования данных понятий в разработке и исследовании. Разъяснение ключевых терминов уточняет понимание предметной области и обеспечивает единое теоретическое основание для дальнейших шагов исследования.</w:t>
+      </w:r>
+      <w:r>
+        <w:br/>
+      </w:r>
+    </w:p>
+    <w:p>
+      <w:pPr>
+        <w:pStyle w:val="1"/>
+      </w:pPr>
+      <w:bookmarkStart w:id="34" w:name="_Toc167659970"/>
+      <w:r>
         <w:t>1</w:t>
       </w:r>
       <w:r>
-        <w:t>.2 Теоретический анализ</w:t>
-      </w:r>
-      <w:bookmarkEnd w:id="32"/>
+        <w:t>.2.2 Рассмотрение теоретических основ и принципов, лежащих в основе предмета исследования</w:t>
+      </w:r>
+      <w:bookmarkEnd w:id="34"/>
+      <w:r>
+        <w:t xml:space="preserve"> </w:t>
+      </w:r>
       <w:r>
         <w:br/>
       </w:r>
@@ -12085,14 +12330,14 @@
       <w:pPr>
         <w:pStyle w:val="1"/>
       </w:pPr>
-      <w:bookmarkStart w:id="33" w:name="_Toc167051065"/>
+      <w:bookmarkStart w:id="35" w:name="_Toc167659971"/>
       <w:r>
         <w:t>1</w:t>
       </w:r>
       <w:r>
-        <w:t>.2.1 Определение основных терминов и понятий, связанных с предметной областью</w:t>
-      </w:r>
-      <w:bookmarkEnd w:id="33"/>
+        <w:t>.2.2.1 Теоретические основы контроля тренировочного процесса</w:t>
+      </w:r>
+      <w:bookmarkEnd w:id="35"/>
       <w:r>
         <w:br/>
       </w:r>
@@ -12105,7 +12350,7 @@
         <w:pStyle w:val="22"/>
       </w:pPr>
       <w:r>
-        <w:t xml:space="preserve">В данном разделе осуществляется глубокий теоретический анализ ключевых терминов и понятий, которые имеют прямое отношение к предметной области разработки мобильного приложения для контроля тренировочного процесса и приема биологически активных добавок (БАД). </w:t>
+        <w:t>Контроль тренировочного процесса в сфере спорта представляет собой комплексную задачу, для решения которой необходимо углубленное понимание физиологических особенностей организма спортсменов, применение современных методов мониторинга физической активности и эффективные стратегии оценки затрат энергии. Рассмотрим теоретические основы, лежащие в основе этого важного аспекта тренировочного процесса.</w:t>
       </w:r>
     </w:p>
     <w:p>
@@ -12113,7 +12358,11 @@
         <w:pStyle w:val="22"/>
       </w:pPr>
       <w:r>
-        <w:t>Контроль тренировочного процесса представляет собой систематическое и целенаправленное воздействие на тренировочные активности спортсмена с целью достижения определенных спортивных результатов. Он включает в себя мониторинг физических нагрузок, адаптацию программ тренировок и оценку эффективности занятий.</w:t>
+        <w:t xml:space="preserve">Контроль тренировочного процесса начинается с понимания того, каким образом физиологические системы организма реагируют на физическую активность. Рассмотрение основных физиологических процессов, таких как </w:t>
+      </w:r>
+      <w:r>
+        <w:lastRenderedPageBreak/>
+        <w:t>работа сердечно-сосудистой системы, дыхательная функция, и обмен веществ, является ключевым для эффективного контроля тренировочного процесса.</w:t>
       </w:r>
     </w:p>
     <w:p>
@@ -12121,160 +12370,59 @@
         <w:pStyle w:val="22"/>
       </w:pPr>
       <w:r>
-        <w:t xml:space="preserve"> Биологически активные добавки – это продукты, предназначенные для дополнения рациона питания и обогащения организма необходимыми веществами, такими как витамины, минералы, аминокислоты. Они используются спортсменами для повышения эффективности тренировок, улучшения восстановления и поддержания общего здоровья.</w:t>
+        <w:t>Понимание, сколько энергии тратится во время тренировок, играет важную роль в оптимизации тренировочного процесса. Различные методы оценки затрат энергии, такие как метаболический эквивалент (MET), позволяют более точно анализировать интенсивность тренировок и разрабатывать персонализированные программы.</w:t>
       </w:r>
     </w:p>
     <w:p>
       <w:pPr>
         <w:pStyle w:val="22"/>
       </w:pPr>
+      <w:r>
+        <w:t>Использование современных технологий, таких как носимые устройства (фитнес-трекеры, умные часы), предоставляет возможность непрерывного мониторинга физической активности. Анализ собранных данных о шагах, расстоянии, частоте сердечных сокращений и других параметрах позволяет тренерам и спортсменам следить за прогрессом и корректировать тренировочные нагрузки.</w:t>
+      </w:r>
+    </w:p>
+    <w:p>
+      <w:pPr>
+        <w:pStyle w:val="22"/>
+      </w:pPr>
+      <w:r>
+        <w:t xml:space="preserve">    Разработка и применение алгоритмов для анализа данных, собранных в процессе мониторинга, является важным теоретическим аспектом контроля тренировочного процесса. Алгоритмы должны учитывать </w:t>
+      </w:r>
+      <w:proofErr w:type="gramStart"/>
+      <w:r>
+        <w:t>индивидуальные особенности</w:t>
+      </w:r>
+      <w:proofErr w:type="gramEnd"/>
+      <w:r>
+        <w:t xml:space="preserve"> спортсменов, а также динамику изменения показателей физической активности.</w:t>
+      </w:r>
+    </w:p>
+    <w:p>
+      <w:pPr>
+        <w:pStyle w:val="22"/>
+      </w:pPr>
+      <w:r>
+        <w:t xml:space="preserve">    Измерение пульса является классическим методом контроля физической нагрузки. Теоретические основы включают понимание связи между пульсом и интенсивностью тренировки, а также выбор оптимальных зон пульса для достижения конкретных целей тренировок.</w:t>
+      </w:r>
+    </w:p>
+    <w:p>
+      <w:pPr>
+        <w:pStyle w:val="22"/>
+      </w:pPr>
+      <w:r>
+        <w:t xml:space="preserve">    Оценка затрат энергии должна учитывать не только количество сжигаемых калорий, но и эффективность тренировки в контексте достижения поставленных целей. Теоретические аспекты разработки стратегий оценки эффективности тренировок помогают определить оптимальные подходы для каждого спортсмена.</w:t>
+      </w:r>
+    </w:p>
+    <w:p>
+      <w:pPr>
+        <w:pStyle w:val="22"/>
+      </w:pPr>
+      <w:r>
+        <w:t xml:space="preserve">Разбор теоретических основ контроля тренировочного процесса предоставляет необходимый фундамент для разработки эффективной </w:t>
+      </w:r>
       <w:proofErr w:type="spellStart"/>
       <w:r>
-        <w:t>Backend</w:t>
-      </w:r>
-      <w:proofErr w:type="spellEnd"/>
-      <w:r>
-        <w:t xml:space="preserve"> в мобильных приложениях представляет собой серверную часть мобильного приложения, отвечающую за обработку данных, бизнес-логику, и взаимодействие с базой данных. В контексте приложения для контроля тренировочного процесса </w:t>
-      </w:r>
-      <w:proofErr w:type="spellStart"/>
-      <w:r>
-        <w:t>Backend</w:t>
-      </w:r>
-      <w:proofErr w:type="spellEnd"/>
-      <w:r>
-        <w:t xml:space="preserve"> обеспечивает передачу, хранение и обработку данных о тренировках, а также взаимодействие с функциональностью приложения.</w:t>
-      </w:r>
-    </w:p>
-    <w:p>
-      <w:pPr>
-        <w:pStyle w:val="22"/>
-      </w:pPr>
-      <w:r>
-        <w:t>Таким образом, э</w:t>
-      </w:r>
-      <w:r>
-        <w:t xml:space="preserve">тот теоретический анализ служит основой для дальнейшего понимания и использования данных понятий в разработке и исследовании. Разъяснение ключевых терминов уточняет понимание предметной области и обеспечивает единое теоретическое основание для </w:t>
-      </w:r>
-      <w:r>
         <w:lastRenderedPageBreak/>
-        <w:t>дальнейших шагов исследования.</w:t>
-      </w:r>
-      <w:r>
-        <w:br/>
-      </w:r>
-    </w:p>
-    <w:p>
-      <w:pPr>
-        <w:pStyle w:val="1"/>
-      </w:pPr>
-      <w:bookmarkStart w:id="34" w:name="_Toc167051066"/>
-      <w:r>
-        <w:t>1</w:t>
-      </w:r>
-      <w:r>
-        <w:t>.2.2 Рассмотрение теоретических основ и принципов, лежащих в основе предмета исследования</w:t>
-      </w:r>
-      <w:bookmarkEnd w:id="34"/>
-      <w:r>
-        <w:t xml:space="preserve"> </w:t>
-      </w:r>
-      <w:r>
-        <w:br/>
-      </w:r>
-    </w:p>
-    <w:p>
-      <w:pPr>
-        <w:pStyle w:val="1"/>
-      </w:pPr>
-      <w:bookmarkStart w:id="35" w:name="_Toc167051067"/>
-      <w:r>
-        <w:t>1</w:t>
-      </w:r>
-      <w:r>
-        <w:t>.2.2.1 Теоретические основы контроля тренировочного процесса</w:t>
-      </w:r>
-      <w:bookmarkEnd w:id="35"/>
-      <w:r>
-        <w:br/>
-      </w:r>
-      <w:r>
-        <w:br/>
-      </w:r>
-    </w:p>
-    <w:p>
-      <w:pPr>
-        <w:pStyle w:val="22"/>
-      </w:pPr>
-      <w:r>
-        <w:t>Контроль тренировочного процесса в сфере спорта представляет собой комплексную задачу, для решения которой необходимо углубленное понимание физиологических особенностей организма спортсменов, применение современных методов мониторинга физической активности и эффективные стратегии оценки затрат энергии. Рассмотрим теоретические основы, лежащие в основе этого важного аспекта тренировочного процесса.</w:t>
-      </w:r>
-    </w:p>
-    <w:p>
-      <w:pPr>
-        <w:pStyle w:val="22"/>
-      </w:pPr>
-      <w:r>
-        <w:t>Контроль тренировочного процесса начинается с понимания того, каким образом физиологические системы организма реагируют на физическую активность. Рассмотрение основных физиологических процессов, таких как работа сердечно-сосудистой системы, дыхательная функция, и обмен веществ, является ключевым для эффективного контроля тренировочного процесса.</w:t>
-      </w:r>
-    </w:p>
-    <w:p>
-      <w:pPr>
-        <w:pStyle w:val="22"/>
-      </w:pPr>
-      <w:r>
-        <w:t>Понимание, сколько энергии тратится во время тренировок, играет важную роль в оптимизации тренировочного процесса. Различные методы оценки затрат энергии, такие как метаболический эквивалент (MET), позволяют более точно анализировать интенсивность тренировок и разрабатывать персонализированные программы.</w:t>
-      </w:r>
-    </w:p>
-    <w:p>
-      <w:pPr>
-        <w:pStyle w:val="22"/>
-      </w:pPr>
-      <w:r>
-        <w:t>Использование современных технологий, таких как носимые устройства (фитнес-трекеры, умные часы), предоставляет возможность непрерывного мониторинга физической активности. Анализ собранных данных о шагах, расстоянии, частоте сердечных сокращений и других параметрах позволяет тренерам и спортсменам следить за прогрессом и корректировать тренировочные нагрузки.</w:t>
-      </w:r>
-    </w:p>
-    <w:p>
-      <w:pPr>
-        <w:pStyle w:val="22"/>
-      </w:pPr>
-      <w:r>
-        <w:lastRenderedPageBreak/>
-        <w:t xml:space="preserve">    Разработка и применение алгоритмов для анализа данных, собранных в процессе мониторинга, является важным теоретическим аспектом контроля тренировочного процесса. Алгоритмы должны учитывать </w:t>
-      </w:r>
-      <w:proofErr w:type="gramStart"/>
-      <w:r>
-        <w:t>индивидуальные особенности</w:t>
-      </w:r>
-      <w:proofErr w:type="gramEnd"/>
-      <w:r>
-        <w:t xml:space="preserve"> спортсменов, а также динамику изменения показателей физической активности.</w:t>
-      </w:r>
-    </w:p>
-    <w:p>
-      <w:pPr>
-        <w:pStyle w:val="22"/>
-      </w:pPr>
-      <w:r>
-        <w:t xml:space="preserve">    Измерение пульса является классическим методом контроля физической нагрузки. Теоретические основы включают понимание связи между пульсом и интенсивностью тренировки, а также выбор оптимальных зон пульса для достижения конкретных целей тренировок.</w:t>
-      </w:r>
-    </w:p>
-    <w:p>
-      <w:pPr>
-        <w:pStyle w:val="22"/>
-      </w:pPr>
-      <w:r>
-        <w:t xml:space="preserve">    Оценка затрат энергии должна учитывать не только количество сжигаемых калорий, но и эффективность тренировки в контексте достижения поставленных целей. Теоретические аспекты разработки стратегий оценки эффективности тренировок помогают определить оптимальные подходы для каждого спортсмена.</w:t>
-      </w:r>
-    </w:p>
-    <w:p>
-      <w:pPr>
-        <w:pStyle w:val="22"/>
-      </w:pPr>
-      <w:r>
-        <w:t xml:space="preserve">Разбор теоретических основ контроля тренировочного процесса предоставляет необходимый фундамент для разработки эффективной </w:t>
-      </w:r>
-      <w:proofErr w:type="spellStart"/>
-      <w:r>
         <w:t>Backend</w:t>
       </w:r>
       <w:proofErr w:type="spellEnd"/>
@@ -12295,85 +12443,6 @@
     </w:p>
     <w:p>
       <w:pPr>
-        <w:pStyle w:val="1"/>
-      </w:pPr>
-      <w:bookmarkStart w:id="36" w:name="_Toc167051068"/>
-      <w:r>
-        <w:t>1</w:t>
-      </w:r>
-      <w:r>
-        <w:t>.2.2.2 Теоретическая обоснованность управления приемом БАД</w:t>
-      </w:r>
-      <w:bookmarkEnd w:id="36"/>
-      <w:r>
-        <w:br/>
-      </w:r>
-      <w:r>
-        <w:br/>
-      </w:r>
-    </w:p>
-    <w:p>
-      <w:pPr>
-        <w:pStyle w:val="22"/>
-      </w:pPr>
-      <w:r>
-        <w:t>Управление приемом биологически активных добавок (БАД) в контексте тренировочного процесса требует глубокого понимания основных принципов питания, которые играют важную роль в поддержании физической активности и восстановлении организма после тренировок. Давайте рассмотрим теоретические аспекты, ориентированные на оптимизацию приема БАД для спортсменов.</w:t>
-      </w:r>
-    </w:p>
-    <w:p>
-      <w:pPr>
-        <w:pStyle w:val="22"/>
-      </w:pPr>
-      <w:r>
-        <w:t xml:space="preserve">    Теоретическая обоснованность управления приемом БАД начинается с изучения физиологии питания для спортсменов. Это включает в себя </w:t>
-      </w:r>
-      <w:r>
-        <w:lastRenderedPageBreak/>
-        <w:t>понимание основных макро- и микроэлементов, необходимых для эффективного функционирования организма в условиях увеличенной физической активности.</w:t>
-      </w:r>
-    </w:p>
-    <w:p>
-      <w:pPr>
-        <w:pStyle w:val="22"/>
-      </w:pPr>
-      <w:r>
-        <w:t xml:space="preserve">    Теоретический анализ направлен на определение потребностей спортсменов в витаминах и минералах, которые могут быть усилены тренировочной нагрузкой. Это включает в себя изучение влияния различных веществ на энергетический обмен, образование костной ткани, а также процессы восстановления.</w:t>
-      </w:r>
-    </w:p>
-    <w:p>
-      <w:pPr>
-        <w:pStyle w:val="22"/>
-      </w:pPr>
-      <w:r>
-        <w:t xml:space="preserve">    Теоретическая обоснованность управления приемом БАД также включает в себя изучение роли белков и аминокислот в спортивном питании. Различные типы тренировок и виды спорта требуют разнообразных количеств белка для обеспечения роста мышц, восстановления и достижения оптимальной производительности.</w:t>
-      </w:r>
-    </w:p>
-    <w:p>
-      <w:pPr>
-        <w:pStyle w:val="22"/>
-      </w:pPr>
-      <w:r>
-        <w:t xml:space="preserve">    Теоретический аспект анализа включает в себя рассмотрение того, какие биологически активные добавки оказывают на физическую активность. Это включает в себя изучение эффектов на выносливость, силу, скорость восстановления и снижение риска травм.</w:t>
-      </w:r>
-    </w:p>
-    <w:p>
-      <w:pPr>
-        <w:pStyle w:val="22"/>
-      </w:pPr>
-      <w:r>
-        <w:t xml:space="preserve">    Управление приемом БАД также требует теоретической обоснованности индивидуализации рекомендаций. Изучение особенностей каждого спортсмена, его метаболизма, стилей тренировок и целей позволяет разрабатывать персонализированные стратегии приема добавок.</w:t>
-      </w:r>
-    </w:p>
-    <w:p>
-      <w:pPr>
-        <w:pStyle w:val="22"/>
-      </w:pPr>
-      <w:r>
-        <w:t xml:space="preserve">    Теоретический аспект включает в себя понимание биохимических процессов в организме, в том числе усвоения и обработки добавок. Это позволяет разрабатывать стратегии приема, максимально эффективные для каждого спортсмена.</w:t>
-      </w:r>
-    </w:p>
-    <w:p>
-      <w:pPr>
         <w:spacing w:after="240" w:line="360" w:lineRule="auto"/>
         <w:ind w:firstLine="709"/>
         <w:jc w:val="both"/>
@@ -12382,27 +12451,96 @@
           <w:szCs w:val="28"/>
         </w:rPr>
       </w:pPr>
-      <w:r>
-        <w:rPr>
-          <w:sz w:val="28"/>
-          <w:szCs w:val="28"/>
-        </w:rPr>
+    </w:p>
+    <w:p>
+      <w:pPr>
+        <w:pStyle w:val="1"/>
+      </w:pPr>
+      <w:bookmarkStart w:id="36" w:name="_Toc167659972"/>
+      <w:r>
+        <w:t>1</w:t>
+      </w:r>
+      <w:r>
+        <w:t>.2.2.2 Теоретическая обоснованность управления приемом БАД</w:t>
+      </w:r>
+      <w:bookmarkEnd w:id="36"/>
+      <w:r>
+        <w:br/>
+      </w:r>
+      <w:r>
+        <w:br/>
+      </w:r>
+    </w:p>
+    <w:p>
+      <w:pPr>
+        <w:pStyle w:val="22"/>
+      </w:pPr>
+      <w:r>
+        <w:t>Управление приемом биологически активных добавок (БАД) в контексте тренировочного процесса требует глубокого понимания основных принципов питания, которые играют важную роль в поддержании физической активности и восстановлении организма после тренировок. Давайте рассмотрим теоретические аспекты, ориентированные на оптимизацию приема БАД для спортсменов.</w:t>
+      </w:r>
+    </w:p>
+    <w:p>
+      <w:pPr>
+        <w:pStyle w:val="22"/>
+      </w:pPr>
+      <w:r>
+        <w:t xml:space="preserve">    Теоретическая обоснованность управления приемом БАД начинается с изучения физиологии питания для спортсменов. Это включает в себя понимание основных макро- и микроэлементов, необходимых для эффективного функционирования организма в условиях увеличенной физической активности.</w:t>
+      </w:r>
+    </w:p>
+    <w:p>
+      <w:pPr>
+        <w:pStyle w:val="22"/>
+      </w:pPr>
+      <w:r>
+        <w:t xml:space="preserve">    Теоретический анализ направлен на определение потребностей спортсменов в витаминах и минералах, которые могут быть усилены тренировочной нагрузкой. Это включает в себя изучение влияния различных веществ на энергетический обмен, образование костной ткани, а также процессы восстановления.</w:t>
+      </w:r>
+    </w:p>
+    <w:p>
+      <w:pPr>
+        <w:pStyle w:val="22"/>
+      </w:pPr>
+      <w:r>
+        <w:t xml:space="preserve">    Теоретическая обоснованность управления приемом БАД также включает в себя изучение роли белков и аминокислот в спортивном питании. Различные типы тренировок и виды спорта требуют разнообразных количеств белка для обеспечения роста мышц, восстановления и достижения оптимальной производительности.</w:t>
+      </w:r>
+    </w:p>
+    <w:p>
+      <w:pPr>
+        <w:pStyle w:val="22"/>
+      </w:pPr>
+      <w:r>
+        <w:lastRenderedPageBreak/>
+        <w:t xml:space="preserve">    Теоретический аспект анализа включает в себя рассмотрение того, какие биологически активные добавки оказывают на физическую активность. Это включает в себя изучение эффектов на выносливость, силу, скорость восстановления и снижение риска травм.</w:t>
+      </w:r>
+    </w:p>
+    <w:p>
+      <w:pPr>
+        <w:pStyle w:val="22"/>
+      </w:pPr>
+      <w:r>
+        <w:t xml:space="preserve">    Управление приемом БАД также требует теоретической обоснованности индивидуализации рекомендаций. Изучение особенностей каждого спортсмена, его метаболизма, стилей тренировок и целей позволяет разрабатывать персонализированные стратегии приема добавок.</w:t>
+      </w:r>
+    </w:p>
+    <w:p>
+      <w:pPr>
+        <w:pStyle w:val="22"/>
+      </w:pPr>
+      <w:r>
+        <w:t xml:space="preserve">    Теоретический аспект включает в себя понимание биохимических процессов в организме, в том числе усвоения и обработки добавок. Это позволяет разрабатывать стратегии приема, максимально эффективные для каждого спортсмена.</w:t>
+      </w:r>
+    </w:p>
+    <w:p>
+      <w:pPr>
+        <w:pStyle w:val="22"/>
+      </w:pPr>
+      <w:r>
         <w:t xml:space="preserve">Теоретическая обоснованность управления приемом БАД является критическим элементом для разработки эффективного </w:t>
       </w:r>
       <w:proofErr w:type="spellStart"/>
       <w:r>
-        <w:rPr>
-          <w:sz w:val="28"/>
-          <w:szCs w:val="28"/>
-        </w:rPr>
         <w:t>Backend</w:t>
       </w:r>
       <w:proofErr w:type="spellEnd"/>
       <w:r>
-        <w:rPr>
-          <w:sz w:val="28"/>
-          <w:szCs w:val="28"/>
-        </w:rPr>
         <w:t>-решения мобильного приложения, способного предоставлять рекомендации по приему биологически активных добавок, соответствующие индивидуальным потребностям каждого спортсмена.</w:t>
       </w:r>
     </w:p>
@@ -12410,6 +12548,702 @@
       <w:pPr>
         <w:pStyle w:val="22"/>
       </w:pPr>
+      <w:r>
+        <w:br/>
+      </w:r>
+    </w:p>
+    <w:p>
+      <w:pPr>
+        <w:pStyle w:val="1"/>
+      </w:pPr>
+      <w:bookmarkStart w:id="37" w:name="_Toc167659973"/>
+      <w:r>
+        <w:t>1</w:t>
+      </w:r>
+      <w:r>
+        <w:t xml:space="preserve">.2.2.3 Технологические аспекты </w:t>
+      </w:r>
+      <w:proofErr w:type="spellStart"/>
+      <w:r>
+        <w:t>Backend</w:t>
+      </w:r>
+      <w:proofErr w:type="spellEnd"/>
+      <w:r>
+        <w:t>-части мобильного приложения</w:t>
+      </w:r>
+      <w:bookmarkEnd w:id="37"/>
+      <w:r>
+        <w:br/>
+      </w:r>
+      <w:r>
+        <w:br/>
+      </w:r>
+    </w:p>
+    <w:p>
+      <w:pPr>
+        <w:pStyle w:val="22"/>
+      </w:pPr>
+      <w:r>
+        <w:t xml:space="preserve">Разработка </w:t>
+      </w:r>
+      <w:proofErr w:type="spellStart"/>
+      <w:r>
+        <w:t>Backend</w:t>
+      </w:r>
+      <w:proofErr w:type="spellEnd"/>
+      <w:r>
+        <w:t xml:space="preserve">-части мобильного приложения требует тщательного рассмотрения различных технологических аспектов, чтобы обеспечить эффективное, масштабируемое и безопасное функционирование. </w:t>
+      </w:r>
+      <w:r>
+        <w:t xml:space="preserve">Рассмотрим технологические аспекты </w:t>
+      </w:r>
+      <w:proofErr w:type="spellStart"/>
+      <w:r>
+        <w:t>Backend</w:t>
+      </w:r>
+      <w:proofErr w:type="spellEnd"/>
+      <w:r>
+        <w:t>-части мобильного приложения</w:t>
+      </w:r>
+      <w:r>
+        <w:t xml:space="preserve"> подробнее.</w:t>
+      </w:r>
+    </w:p>
+    <w:p>
+      <w:pPr>
+        <w:pStyle w:val="22"/>
+      </w:pPr>
+      <w:r>
+        <w:t>Главным аспектом, безусловно, является в</w:t>
+      </w:r>
+      <w:r>
+        <w:t>ыбор СУБД (Системы Управления Базами Данных</w:t>
+      </w:r>
+      <w:r>
+        <w:t>). Различают р</w:t>
+      </w:r>
+      <w:r>
+        <w:t xml:space="preserve">еляционные и </w:t>
+      </w:r>
+      <w:proofErr w:type="spellStart"/>
+      <w:r>
+        <w:t>нереляционные</w:t>
+      </w:r>
+      <w:proofErr w:type="spellEnd"/>
+      <w:r>
+        <w:t xml:space="preserve"> СУБД: Исследование различных типов баз данных, таких как </w:t>
+      </w:r>
+      <w:proofErr w:type="spellStart"/>
+      <w:r>
+        <w:t>PostgreSQL</w:t>
+      </w:r>
+      <w:proofErr w:type="spellEnd"/>
+      <w:r>
+        <w:t xml:space="preserve">, </w:t>
+      </w:r>
+      <w:proofErr w:type="spellStart"/>
+      <w:r>
+        <w:lastRenderedPageBreak/>
+        <w:t>MongoDB</w:t>
+      </w:r>
+      <w:proofErr w:type="spellEnd"/>
+      <w:r>
+        <w:t xml:space="preserve">. Реляционные базы данных подходят для структурированных данных о тренировках, в то время как </w:t>
+      </w:r>
+      <w:proofErr w:type="spellStart"/>
+      <w:r>
+        <w:t>нереляционные</w:t>
+      </w:r>
+      <w:proofErr w:type="spellEnd"/>
+      <w:r>
+        <w:t xml:space="preserve"> обеспечивают гибкость при хранении данных о приеме БАД</w:t>
+      </w:r>
+      <w:r>
+        <w:t>, однако их использование может быть недостаточно эффективным</w:t>
+      </w:r>
+      <w:r>
+        <w:t>.</w:t>
+      </w:r>
+    </w:p>
+    <w:p>
+      <w:pPr>
+        <w:pStyle w:val="22"/>
+      </w:pPr>
+      <w:r>
+        <w:t>Достаточно важным является п</w:t>
+      </w:r>
+      <w:r>
+        <w:t>роектирование эффективных алгоритмов обработки данных</w:t>
+      </w:r>
+      <w:r>
+        <w:t xml:space="preserve"> и оптимизация </w:t>
+      </w:r>
+      <w:r>
+        <w:t>запросов</w:t>
+      </w:r>
+      <w:r>
+        <w:t xml:space="preserve">, достигающаяся за счёт тщательного </w:t>
+      </w:r>
+      <w:r>
+        <w:t>анализа запросов к базе данных для оптимизации их выполнения, особенно при работе с объемными данными о тренировках и приеме БАД.</w:t>
+      </w:r>
+    </w:p>
+    <w:p>
+      <w:pPr>
+        <w:pStyle w:val="22"/>
+      </w:pPr>
+      <w:r>
+        <w:t xml:space="preserve">    </w:t>
+      </w:r>
+      <w:r>
+        <w:t xml:space="preserve">При проектировании </w:t>
+      </w:r>
+      <w:r>
+        <w:rPr>
+          <w:lang w:val="en-US"/>
+        </w:rPr>
+        <w:t>Backend</w:t>
+      </w:r>
+      <w:r>
+        <w:t>-части мобильного приложения следует уделить внимание предоставлению возможностей по г</w:t>
+      </w:r>
+      <w:r>
+        <w:t>оризонтально</w:t>
+      </w:r>
+      <w:r>
+        <w:t>му</w:t>
+      </w:r>
+      <w:r>
+        <w:t xml:space="preserve"> и вертикально</w:t>
+      </w:r>
+      <w:r>
+        <w:t>му</w:t>
+      </w:r>
+      <w:r>
+        <w:t xml:space="preserve"> масштабировани</w:t>
+      </w:r>
+      <w:r>
+        <w:t>ю. Для этого необходимо заложить при проектировании методы</w:t>
+      </w:r>
+      <w:r>
+        <w:t>, обеспечивающи</w:t>
+      </w:r>
+      <w:r>
+        <w:t>е</w:t>
+      </w:r>
+      <w:r>
+        <w:t xml:space="preserve"> возможность увеличения производительности системы при росте объема данных и количества пользователей.</w:t>
+      </w:r>
+    </w:p>
+    <w:p>
+      <w:pPr>
+        <w:pStyle w:val="22"/>
+      </w:pPr>
+      <w:r>
+        <w:t xml:space="preserve">    </w:t>
+      </w:r>
+      <w:r>
+        <w:t xml:space="preserve">Безусловно, необходимо выбрать и методы резервного копирования для наиболее </w:t>
+      </w:r>
+      <w:r>
+        <w:t xml:space="preserve">эффективных стратегий резервного копирования данных </w:t>
+      </w:r>
+      <w:r>
+        <w:t>в целях</w:t>
+      </w:r>
+      <w:r>
+        <w:t xml:space="preserve"> предотвращения потери информации.</w:t>
+      </w:r>
+      <w:r>
+        <w:t xml:space="preserve"> Вероятно и в</w:t>
+      </w:r>
+      <w:r>
+        <w:t>недрение принципов шифрования данных для обеспечения конфиденциальности пользовательской информации</w:t>
+      </w:r>
+      <w:r>
+        <w:t>, а также п</w:t>
+      </w:r>
+      <w:r>
+        <w:t>рименение методов обеспечения целостности данных, чтобы гарантировать правильность и достоверность информации.</w:t>
+      </w:r>
+    </w:p>
+    <w:p>
+      <w:pPr>
+        <w:pStyle w:val="22"/>
+      </w:pPr>
+      <w:r>
+        <w:t xml:space="preserve">    </w:t>
+      </w:r>
+      <w:r>
+        <w:t xml:space="preserve">С точки зрения </w:t>
+      </w:r>
+      <w:r>
+        <w:rPr>
+          <w:lang w:val="en-US"/>
+        </w:rPr>
+        <w:t>Backend</w:t>
+      </w:r>
+      <w:r>
+        <w:t>-</w:t>
+      </w:r>
+      <w:r>
+        <w:t>части мобильного приложения необходимо предусмотреть р</w:t>
+      </w:r>
+      <w:r>
+        <w:t>еализаци</w:t>
+      </w:r>
+      <w:r>
+        <w:t>ю</w:t>
+      </w:r>
+      <w:r>
+        <w:t xml:space="preserve"> механизмов контроля доступа для защиты данных от несанкционированного доступа.</w:t>
+      </w:r>
+      <w:r>
+        <w:t xml:space="preserve"> </w:t>
+      </w:r>
+    </w:p>
+    <w:p>
+      <w:pPr>
+        <w:pStyle w:val="22"/>
+      </w:pPr>
+      <w:r>
+        <w:t>Также требуется р</w:t>
+      </w:r>
+      <w:r>
+        <w:t>азработка методов обновления данных в режиме реального времени для обеспечения актуальности информации на стороне клиента</w:t>
+      </w:r>
+      <w:r>
+        <w:t xml:space="preserve"> и использование</w:t>
+      </w:r>
+      <w:r>
+        <w:t xml:space="preserve"> технологий оптимизации сетевого взаимодействия для снижения задержек при передаче данны</w:t>
+      </w:r>
+      <w:r>
+        <w:t>х.</w:t>
+      </w:r>
+    </w:p>
+    <w:p>
+      <w:pPr>
+        <w:pStyle w:val="22"/>
+      </w:pPr>
+      <w:r>
+        <w:t>В целях повышения производительности возможно п</w:t>
+      </w:r>
+      <w:r>
+        <w:t xml:space="preserve">рименение механизмов кэширования для ускорения доступа к часто используемым </w:t>
+      </w:r>
+      <w:r>
+        <w:lastRenderedPageBreak/>
+        <w:t>данным</w:t>
+      </w:r>
+      <w:r>
+        <w:t xml:space="preserve"> и</w:t>
+      </w:r>
+      <w:r>
+        <w:t xml:space="preserve"> </w:t>
+      </w:r>
+      <w:r>
+        <w:t>п</w:t>
+      </w:r>
+      <w:r>
+        <w:t>остоянное улучшение запросов и использование индексов для оптимизации производительности системы.</w:t>
+      </w:r>
+    </w:p>
+    <w:p>
+      <w:pPr>
+        <w:pStyle w:val="22"/>
+      </w:pPr>
+      <w:r>
+        <w:t xml:space="preserve">    </w:t>
+      </w:r>
+      <w:r>
+        <w:t>Одной из главных задач при проектировании является</w:t>
+      </w:r>
+      <w:r>
+        <w:t xml:space="preserve"> </w:t>
+      </w:r>
+      <w:r>
+        <w:t>р</w:t>
+      </w:r>
+      <w:r>
+        <w:t xml:space="preserve">азработка открытых API для удобной интеграции </w:t>
+      </w:r>
+      <w:proofErr w:type="spellStart"/>
+      <w:r>
+        <w:t>Backend</w:t>
+      </w:r>
+      <w:proofErr w:type="spellEnd"/>
+      <w:r>
+        <w:t>-части с внешними сервисами, такими как информационные платформы о здоровье и базы данных питательных добавок.</w:t>
+      </w:r>
+    </w:p>
+    <w:p>
+      <w:pPr>
+        <w:pStyle w:val="22"/>
+      </w:pPr>
+      <w:r>
+        <w:t xml:space="preserve">Теоретическая обоснованность технологических аспектов </w:t>
+      </w:r>
+      <w:proofErr w:type="spellStart"/>
+      <w:r>
+        <w:t>Backend</w:t>
+      </w:r>
+      <w:proofErr w:type="spellEnd"/>
+      <w:r>
+        <w:t>-части мобильного приложения играет ключевую роль в разработке надежной, производительной и безопасной системы, способной эффективно обрабатывать данные, обеспечивать масштабируемость и соответствовать современным требованиям информационной безопасности.</w:t>
+      </w:r>
+      <w:r>
+        <w:br/>
+      </w:r>
+      <w:r>
+        <w:br/>
+      </w:r>
+    </w:p>
+    <w:p>
+      <w:pPr>
+        <w:pStyle w:val="1"/>
+      </w:pPr>
+      <w:bookmarkStart w:id="38" w:name="_Toc167659974"/>
+      <w:r>
+        <w:t>1</w:t>
+      </w:r>
+      <w:r>
+        <w:t>.2.2.4 Системы управления базами данных в контексте мобильного приложения</w:t>
+      </w:r>
+      <w:bookmarkEnd w:id="38"/>
+      <w:r>
+        <w:br/>
+      </w:r>
+      <w:r>
+        <w:br/>
+      </w:r>
+    </w:p>
+    <w:p>
+      <w:pPr>
+        <w:pStyle w:val="22"/>
+      </w:pPr>
+      <w:r>
+        <w:t xml:space="preserve">В контексте мобильного приложения, где требуется эффективная обработка данных тренировок и приема БАД, рассмотрим различные типы баз данных. Основными вариантами являются реляционные базы данных, представленные </w:t>
+      </w:r>
+      <w:proofErr w:type="spellStart"/>
+      <w:r>
+        <w:t>PostgreSQL</w:t>
+      </w:r>
+      <w:proofErr w:type="spellEnd"/>
+      <w:r>
+        <w:t xml:space="preserve">, и </w:t>
+      </w:r>
+      <w:proofErr w:type="spellStart"/>
+      <w:r>
+        <w:t>NoSQL</w:t>
+      </w:r>
+      <w:proofErr w:type="spellEnd"/>
+      <w:r>
+        <w:t xml:space="preserve"> решения, такие как </w:t>
+      </w:r>
+      <w:proofErr w:type="spellStart"/>
+      <w:r>
+        <w:t>MongoDB</w:t>
+      </w:r>
+      <w:proofErr w:type="spellEnd"/>
+      <w:r>
+        <w:t xml:space="preserve">. </w:t>
+      </w:r>
+      <w:r>
+        <w:t xml:space="preserve">Выбор </w:t>
+      </w:r>
+      <w:r>
+        <w:rPr>
+          <w:lang w:val="en-US"/>
+        </w:rPr>
+        <w:t>PostgreSQL</w:t>
+      </w:r>
+      <w:r>
+        <w:t xml:space="preserve"> перед другими </w:t>
+      </w:r>
+      <w:r>
+        <w:t>реляционны</w:t>
+      </w:r>
+      <w:r>
+        <w:t xml:space="preserve">ми </w:t>
+      </w:r>
+      <w:r>
+        <w:t>базами</w:t>
+      </w:r>
+      <w:r>
+        <w:t xml:space="preserve"> </w:t>
+      </w:r>
+      <w:r>
+        <w:t>данных обоснован тем</w:t>
+      </w:r>
+      <w:r>
+        <w:t>,</w:t>
+      </w:r>
+      <w:r>
+        <w:t xml:space="preserve"> </w:t>
+      </w:r>
+      <w:r>
+        <w:t xml:space="preserve">что </w:t>
+      </w:r>
+      <w:proofErr w:type="spellStart"/>
+      <w:r>
+        <w:t>Postgre</w:t>
+      </w:r>
+      <w:proofErr w:type="spellEnd"/>
+      <w:r>
+        <w:rPr>
+          <w:lang w:val="en-US"/>
+        </w:rPr>
+        <w:t>SQL</w:t>
+      </w:r>
+      <w:r>
+        <w:t xml:space="preserve"> </w:t>
+      </w:r>
+      <w:r>
+        <w:t>имеет открытый исходный код</w:t>
+      </w:r>
+      <w:r>
+        <w:t xml:space="preserve">, </w:t>
+      </w:r>
+      <w:r>
+        <w:t>активно сообщество</w:t>
+      </w:r>
+      <w:r>
+        <w:t>,</w:t>
+      </w:r>
+      <w:r>
+        <w:t xml:space="preserve"> а также надежность.</w:t>
+      </w:r>
+      <w:r>
+        <w:t xml:space="preserve"> </w:t>
+      </w:r>
+      <w:proofErr w:type="spellStart"/>
+      <w:r>
+        <w:t>MongoDB</w:t>
+      </w:r>
+      <w:proofErr w:type="spellEnd"/>
+      <w:r>
+        <w:t xml:space="preserve"> </w:t>
+      </w:r>
+      <w:r>
+        <w:t xml:space="preserve">также </w:t>
+      </w:r>
+      <w:r>
+        <w:t>имеет активное сообщество пользователей и разработчиков, что обеспечивает обширную поддержку, регулярные обновления и богатый выбор инструментов и ресурсов для разработки.</w:t>
+      </w:r>
+      <w:r>
+        <w:t xml:space="preserve"> </w:t>
+      </w:r>
+      <w:r>
+        <w:t xml:space="preserve">Реляционные базы данных хорошо подходят для структурированных данных, в то время как </w:t>
+      </w:r>
+      <w:proofErr w:type="spellStart"/>
+      <w:r>
+        <w:t>NoSQL</w:t>
+      </w:r>
+      <w:proofErr w:type="spellEnd"/>
+      <w:r>
+        <w:t xml:space="preserve"> базы данных предоставляют большую гибкость при работе с изменяющимися данными, что важно для приложения, </w:t>
+      </w:r>
+      <w:r>
+        <w:lastRenderedPageBreak/>
+        <w:t>учитывающего разнообразные параметры тренировочного процесса и приема БАД.</w:t>
+      </w:r>
+    </w:p>
+    <w:p>
+      <w:pPr>
+        <w:pStyle w:val="22"/>
+      </w:pPr>
+      <w:r>
+        <w:t xml:space="preserve">Важным критерием при выборе системы управления базами данных для мобильного приложения является производительность и скорость обработки данных. </w:t>
+      </w:r>
+      <w:proofErr w:type="spellStart"/>
+      <w:r>
+        <w:t>PostgreSQL</w:t>
+      </w:r>
+      <w:proofErr w:type="spellEnd"/>
+      <w:r>
+        <w:t xml:space="preserve"> обеспечивает высокую производительность при выполнении сложных запросов, что важно для операций, связанных с данными о тренировках.</w:t>
+      </w:r>
+      <w:r>
+        <w:t xml:space="preserve"> Помимо этого</w:t>
+      </w:r>
+      <w:r>
+        <w:t xml:space="preserve">, </w:t>
+      </w:r>
+      <w:proofErr w:type="spellStart"/>
+      <w:r>
+        <w:rPr>
+          <w:lang w:val="en-US"/>
+        </w:rPr>
+        <w:t>PostgresSQL</w:t>
+      </w:r>
+      <w:proofErr w:type="spellEnd"/>
+      <w:r>
+        <w:t xml:space="preserve"> </w:t>
+      </w:r>
+      <w:r>
+        <w:t xml:space="preserve">поддерживает </w:t>
+      </w:r>
+      <w:r>
+        <w:rPr>
+          <w:lang w:val="en-US"/>
+        </w:rPr>
+        <w:t>ACID</w:t>
+      </w:r>
+      <w:r>
+        <w:t xml:space="preserve"> </w:t>
+      </w:r>
+      <w:r>
+        <w:t>(атомарность</w:t>
+      </w:r>
+      <w:r>
+        <w:t>,</w:t>
+      </w:r>
+      <w:r>
+        <w:t xml:space="preserve"> согласованность</w:t>
+      </w:r>
+      <w:r>
+        <w:t xml:space="preserve">, </w:t>
+      </w:r>
+      <w:r>
+        <w:t>изолированность</w:t>
+      </w:r>
+      <w:r>
+        <w:t xml:space="preserve">, </w:t>
+      </w:r>
+      <w:r>
+        <w:t>долговечность)</w:t>
+      </w:r>
+      <w:r>
+        <w:t xml:space="preserve">, </w:t>
+      </w:r>
+      <w:r>
+        <w:t xml:space="preserve">что обеспечивает </w:t>
+      </w:r>
+      <w:r>
+        <w:t>стабильность операций и предотвращает потерю или повреждение информации, что критически важно для многих приложений, особенно в финансовой или бизнес-сфере.</w:t>
+      </w:r>
+      <w:r>
+        <w:t xml:space="preserve"> </w:t>
+      </w:r>
+      <w:proofErr w:type="spellStart"/>
+      <w:r>
+        <w:t>MongoDB</w:t>
+      </w:r>
+      <w:proofErr w:type="spellEnd"/>
+      <w:r>
+        <w:t>, с другой стороны, обладает высокой масштабируемостью и способностью эффективно обрабатывать неструктурированные данные, что ценно для данных о приеме БАД.</w:t>
+      </w:r>
+    </w:p>
+    <w:p>
+      <w:pPr>
+        <w:pStyle w:val="22"/>
+      </w:pPr>
+      <w:r>
+        <w:t xml:space="preserve">Таким образом, на основе теоретического анализа, предпочтительным выбором для </w:t>
+      </w:r>
+      <w:proofErr w:type="spellStart"/>
+      <w:r>
+        <w:t>Backend</w:t>
+      </w:r>
+      <w:proofErr w:type="spellEnd"/>
+      <w:r>
+        <w:t xml:space="preserve">-части мобильного приложения является использование </w:t>
+      </w:r>
+      <w:proofErr w:type="spellStart"/>
+      <w:r>
+        <w:t>PostgreSQL</w:t>
+      </w:r>
+      <w:proofErr w:type="spellEnd"/>
+      <w:r>
+        <w:t xml:space="preserve"> для данных о тренировках и для данных о приеме БАД.</w:t>
+      </w:r>
+      <w:r>
+        <w:br/>
+      </w:r>
+      <w:r>
+        <w:br/>
+      </w:r>
+    </w:p>
+    <w:p>
+      <w:pPr>
+        <w:pStyle w:val="1"/>
+      </w:pPr>
+      <w:bookmarkStart w:id="39" w:name="_Toc167659975"/>
+      <w:r>
+        <w:t>1</w:t>
+      </w:r>
+      <w:r>
+        <w:t>.3 Существующие подходы к анализу</w:t>
+      </w:r>
+      <w:bookmarkEnd w:id="39"/>
+      <w:r>
+        <w:br/>
+      </w:r>
+    </w:p>
+    <w:p>
+      <w:pPr>
+        <w:pStyle w:val="1"/>
+      </w:pPr>
+      <w:bookmarkStart w:id="40" w:name="_Toc167659976"/>
+      <w:r>
+        <w:t>1</w:t>
+      </w:r>
+      <w:r>
+        <w:t>.3.</w:t>
+      </w:r>
+      <w:r>
+        <w:t>1</w:t>
+      </w:r>
+      <w:r>
+        <w:t xml:space="preserve"> Анализ существующих методологий и подходов, применяемых в анализе исследуемых явлений</w:t>
+      </w:r>
+      <w:bookmarkEnd w:id="40"/>
+      <w:r>
+        <w:br/>
+      </w:r>
+      <w:r>
+        <w:br/>
+      </w:r>
+    </w:p>
+    <w:p>
+      <w:pPr>
+        <w:pStyle w:val="22"/>
+      </w:pPr>
+      <w:r>
+        <w:t>Стоит отметить</w:t>
+      </w:r>
+      <w:r>
+        <w:t xml:space="preserve">, </w:t>
+      </w:r>
+      <w:r>
+        <w:t>что приложений</w:t>
+      </w:r>
+      <w:r>
+        <w:t>,</w:t>
+      </w:r>
+      <w:r>
+        <w:t xml:space="preserve"> специализирующихся на трекинге БАДов практически нет. Существуют приложения</w:t>
+      </w:r>
+      <w:r>
+        <w:t>,</w:t>
+      </w:r>
+      <w:r>
+        <w:t xml:space="preserve"> специализирующие на трекинге употребления лечебных средств и все они имеют примерно один и тот же </w:t>
+      </w:r>
+      <w:r>
+        <w:t>функционал.</w:t>
+      </w:r>
+      <w:r>
+        <w:t xml:space="preserve"> </w:t>
+      </w:r>
+      <w:r>
+        <w:t>Проведём ревью существующих аналогов мобильных приложений по этой тематике:</w:t>
+      </w:r>
+      <w:r>
+        <w:br/>
+      </w:r>
       <w:r>
         <w:lastRenderedPageBreak/>
         <w:br/>
@@ -12419,700 +13253,7 @@
       <w:pPr>
         <w:pStyle w:val="1"/>
       </w:pPr>
-      <w:bookmarkStart w:id="37" w:name="_Toc167051069"/>
-      <w:r>
-        <w:t>1</w:t>
-      </w:r>
-      <w:r>
-        <w:t xml:space="preserve">.2.2.3 Технологические аспекты </w:t>
-      </w:r>
-      <w:proofErr w:type="spellStart"/>
-      <w:r>
-        <w:t>Backend</w:t>
-      </w:r>
-      <w:proofErr w:type="spellEnd"/>
-      <w:r>
-        <w:t>-части мобильного приложения</w:t>
-      </w:r>
-      <w:bookmarkEnd w:id="37"/>
-      <w:r>
-        <w:br/>
-      </w:r>
-      <w:r>
-        <w:br/>
-      </w:r>
-    </w:p>
-    <w:p>
-      <w:pPr>
-        <w:pStyle w:val="22"/>
-      </w:pPr>
-      <w:r>
-        <w:t xml:space="preserve">Разработка </w:t>
-      </w:r>
-      <w:proofErr w:type="spellStart"/>
-      <w:r>
-        <w:t>Backend</w:t>
-      </w:r>
-      <w:proofErr w:type="spellEnd"/>
-      <w:r>
-        <w:t xml:space="preserve">-части мобильного приложения требует тщательного рассмотрения различных технологических аспектов, чтобы обеспечить эффективное, масштабируемое и безопасное функционирование. </w:t>
-      </w:r>
-      <w:r>
-        <w:t xml:space="preserve">Рассмотрим технологические аспекты </w:t>
-      </w:r>
-      <w:proofErr w:type="spellStart"/>
-      <w:r>
-        <w:t>Backend</w:t>
-      </w:r>
-      <w:proofErr w:type="spellEnd"/>
-      <w:r>
-        <w:t>-части мобильного приложения</w:t>
-      </w:r>
-      <w:r>
-        <w:t xml:space="preserve"> подробнее.</w:t>
-      </w:r>
-    </w:p>
-    <w:p>
-      <w:pPr>
-        <w:pStyle w:val="22"/>
-      </w:pPr>
-      <w:r>
-        <w:t>Главным аспектом, безусловно, является в</w:t>
-      </w:r>
-      <w:r>
-        <w:t>ыбор СУБД (Системы Управления Базами Данных</w:t>
-      </w:r>
-      <w:r>
-        <w:t>). Различают р</w:t>
-      </w:r>
-      <w:r>
-        <w:t xml:space="preserve">еляционные и </w:t>
-      </w:r>
-      <w:proofErr w:type="spellStart"/>
-      <w:r>
-        <w:t>нереляционные</w:t>
-      </w:r>
-      <w:proofErr w:type="spellEnd"/>
-      <w:r>
-        <w:t xml:space="preserve"> СУБД: Исследование различных типов баз данных, таких как </w:t>
-      </w:r>
-      <w:proofErr w:type="spellStart"/>
-      <w:r>
-        <w:t>PostgreSQL</w:t>
-      </w:r>
-      <w:proofErr w:type="spellEnd"/>
-      <w:r>
-        <w:t xml:space="preserve">, </w:t>
-      </w:r>
-      <w:proofErr w:type="spellStart"/>
-      <w:r>
-        <w:t>MongoDB</w:t>
-      </w:r>
-      <w:proofErr w:type="spellEnd"/>
-      <w:r>
-        <w:t xml:space="preserve">. Реляционные базы данных подходят для структурированных данных о тренировках, в то время как </w:t>
-      </w:r>
-      <w:proofErr w:type="spellStart"/>
-      <w:r>
-        <w:t>нереляционные</w:t>
-      </w:r>
-      <w:proofErr w:type="spellEnd"/>
-      <w:r>
-        <w:t xml:space="preserve"> обеспечивают гибкость при хранении данных о приеме БАД</w:t>
-      </w:r>
-      <w:r>
-        <w:t>, однако их использование может быть недостаточно эффективным</w:t>
-      </w:r>
-      <w:r>
-        <w:t>.</w:t>
-      </w:r>
-    </w:p>
-    <w:p>
-      <w:pPr>
-        <w:pStyle w:val="22"/>
-      </w:pPr>
-      <w:r>
-        <w:t>Достаточно важным является п</w:t>
-      </w:r>
-      <w:r>
-        <w:t>роектирование эффективных алгоритмов обработки данных</w:t>
-      </w:r>
-      <w:r>
-        <w:t xml:space="preserve"> и оптимизация </w:t>
-      </w:r>
-      <w:r>
-        <w:t>запросов</w:t>
-      </w:r>
-      <w:r>
-        <w:t xml:space="preserve">, достигающаяся за счёт тщательного </w:t>
-      </w:r>
-      <w:r>
-        <w:t>анализа запросов к базе данных для оптимизации их выполнения, особенно при работе с объемными данными о тренировках и приеме БАД.</w:t>
-      </w:r>
-    </w:p>
-    <w:p>
-      <w:pPr>
-        <w:pStyle w:val="22"/>
-      </w:pPr>
-      <w:r>
-        <w:t xml:space="preserve">    </w:t>
-      </w:r>
-      <w:r>
-        <w:t xml:space="preserve">При проектировании </w:t>
-      </w:r>
-      <w:r>
-        <w:rPr>
-          <w:lang w:val="en-US"/>
-        </w:rPr>
-        <w:t>Backend</w:t>
-      </w:r>
-      <w:r>
-        <w:t>-части мобильного приложения следует уделить внимание предоставлению возможностей по г</w:t>
-      </w:r>
-      <w:r>
-        <w:t>оризонтально</w:t>
-      </w:r>
-      <w:r>
-        <w:t>му</w:t>
-      </w:r>
-      <w:r>
-        <w:t xml:space="preserve"> и вертикально</w:t>
-      </w:r>
-      <w:r>
-        <w:t>му</w:t>
-      </w:r>
-      <w:r>
-        <w:t xml:space="preserve"> масштабировани</w:t>
-      </w:r>
-      <w:r>
-        <w:t>ю. Для этого необходимо заложить при проектировании методы</w:t>
-      </w:r>
-      <w:r>
-        <w:t>, обеспечивающи</w:t>
-      </w:r>
-      <w:r>
-        <w:t>е</w:t>
-      </w:r>
-      <w:r>
-        <w:t xml:space="preserve"> возможность увеличения производительности системы при росте объема данных и количества пользователей.</w:t>
-      </w:r>
-    </w:p>
-    <w:p>
-      <w:pPr>
-        <w:pStyle w:val="22"/>
-      </w:pPr>
-      <w:r>
-        <w:t xml:space="preserve">    </w:t>
-      </w:r>
-      <w:r>
-        <w:t xml:space="preserve">Безусловно, необходимо выбрать и методы резервного копирования для наиболее </w:t>
-      </w:r>
-      <w:r>
-        <w:t xml:space="preserve">эффективных стратегий резервного копирования данных </w:t>
-      </w:r>
-      <w:r>
-        <w:t>в целях</w:t>
-      </w:r>
-      <w:r>
-        <w:t xml:space="preserve"> предотвращения потери информации.</w:t>
-      </w:r>
-      <w:r>
-        <w:t xml:space="preserve"> Вероятно и в</w:t>
-      </w:r>
-      <w:r>
-        <w:t xml:space="preserve">недрение принципов </w:t>
-      </w:r>
-      <w:r>
-        <w:lastRenderedPageBreak/>
-        <w:t>шифрования данных для обеспечения конфиденциальности пользовательской информации</w:t>
-      </w:r>
-      <w:r>
-        <w:t>, а также п</w:t>
-      </w:r>
-      <w:r>
-        <w:t>рименение методов обеспечения целостности данных, чтобы гарантировать правильность и достоверность информации.</w:t>
-      </w:r>
-    </w:p>
-    <w:p>
-      <w:pPr>
-        <w:pStyle w:val="22"/>
-      </w:pPr>
-      <w:r>
-        <w:t xml:space="preserve">    </w:t>
-      </w:r>
-      <w:r>
-        <w:t xml:space="preserve">С точки зрения </w:t>
-      </w:r>
-      <w:r>
-        <w:rPr>
-          <w:lang w:val="en-US"/>
-        </w:rPr>
-        <w:t>Backend</w:t>
-      </w:r>
-      <w:r>
-        <w:t>-</w:t>
-      </w:r>
-      <w:r>
-        <w:t>части мобильного приложения необходимо предусмотреть р</w:t>
-      </w:r>
-      <w:r>
-        <w:t>еализаци</w:t>
-      </w:r>
-      <w:r>
-        <w:t>ю</w:t>
-      </w:r>
-      <w:r>
-        <w:t xml:space="preserve"> механизмов контроля доступа для защиты данных от несанкционированного доступа.</w:t>
-      </w:r>
-      <w:r>
-        <w:t xml:space="preserve"> </w:t>
-      </w:r>
-    </w:p>
-    <w:p>
-      <w:pPr>
-        <w:pStyle w:val="22"/>
-      </w:pPr>
-      <w:r>
-        <w:t>Также требуется р</w:t>
-      </w:r>
-      <w:r>
-        <w:t>азработка методов обновления данных в режиме реального времени для обеспечения актуальности информации на стороне клиента</w:t>
-      </w:r>
-      <w:r>
-        <w:t xml:space="preserve"> и использование</w:t>
-      </w:r>
-      <w:r>
-        <w:t xml:space="preserve"> технологий оптимизации сетевого взаимодействия для снижения задержек при передаче данны</w:t>
-      </w:r>
-      <w:r>
-        <w:t>х.</w:t>
-      </w:r>
-    </w:p>
-    <w:p>
-      <w:pPr>
-        <w:pStyle w:val="22"/>
-      </w:pPr>
-      <w:r>
-        <w:t>В целях повышения производительности возможно п</w:t>
-      </w:r>
-      <w:r>
-        <w:t>рименение механизмов кэширования для ускорения доступа к часто используемым данным</w:t>
-      </w:r>
-      <w:r>
-        <w:t xml:space="preserve"> и</w:t>
-      </w:r>
-      <w:r>
-        <w:t xml:space="preserve"> </w:t>
-      </w:r>
-      <w:r>
-        <w:t>п</w:t>
-      </w:r>
-      <w:r>
-        <w:t>остоянное улучшение запросов и использование индексов для оптимизации производительности системы.</w:t>
-      </w:r>
-    </w:p>
-    <w:p>
-      <w:pPr>
-        <w:pStyle w:val="22"/>
-      </w:pPr>
-      <w:r>
-        <w:t xml:space="preserve">    </w:t>
-      </w:r>
-      <w:r>
-        <w:t>Одной из главных задач при проектировании является</w:t>
-      </w:r>
-      <w:r>
-        <w:t xml:space="preserve"> </w:t>
-      </w:r>
-      <w:r>
-        <w:t>р</w:t>
-      </w:r>
-      <w:r>
-        <w:t xml:space="preserve">азработка открытых API для удобной интеграции </w:t>
-      </w:r>
-      <w:proofErr w:type="spellStart"/>
-      <w:r>
-        <w:t>Backend</w:t>
-      </w:r>
-      <w:proofErr w:type="spellEnd"/>
-      <w:r>
-        <w:t>-части с внешними сервисами, такими как информационные платформы о здоровье и базы данных питательных добавок.</w:t>
-      </w:r>
-    </w:p>
-    <w:p>
-      <w:pPr>
-        <w:pStyle w:val="22"/>
-      </w:pPr>
-      <w:r>
-        <w:t xml:space="preserve">Теоретическая обоснованность технологических аспектов </w:t>
-      </w:r>
-      <w:proofErr w:type="spellStart"/>
-      <w:r>
-        <w:t>Backend</w:t>
-      </w:r>
-      <w:proofErr w:type="spellEnd"/>
-      <w:r>
-        <w:t>-части мобильного приложения играет ключевую роль в разработке надежной, производительной и безопасной системы, способной эффективно обрабатывать данные, обеспечивать масштабируемость и соответствовать современным требованиям информационной безопасности.</w:t>
-      </w:r>
-      <w:r>
-        <w:br/>
-      </w:r>
-      <w:r>
-        <w:br/>
-      </w:r>
-    </w:p>
-    <w:p>
-      <w:pPr>
-        <w:pStyle w:val="1"/>
-      </w:pPr>
-      <w:bookmarkStart w:id="38" w:name="_Toc167051070"/>
-      <w:r>
-        <w:lastRenderedPageBreak/>
-        <w:t>1</w:t>
-      </w:r>
-      <w:r>
-        <w:t>.2.2.4 Системы управления базами данных в контексте мобильного приложения</w:t>
-      </w:r>
-      <w:bookmarkEnd w:id="38"/>
-      <w:r>
-        <w:br/>
-      </w:r>
-      <w:r>
-        <w:br/>
-      </w:r>
-    </w:p>
-    <w:p>
-      <w:pPr>
-        <w:pStyle w:val="22"/>
-      </w:pPr>
-      <w:r>
-        <w:t xml:space="preserve">В контексте мобильного приложения, где требуется эффективная обработка данных тренировок и приема БАД, рассмотрим различные типы баз данных. Основными вариантами являются реляционные базы данных, представленные </w:t>
-      </w:r>
-      <w:proofErr w:type="spellStart"/>
-      <w:r>
-        <w:t>PostgreSQL</w:t>
-      </w:r>
-      <w:proofErr w:type="spellEnd"/>
-      <w:r>
-        <w:t xml:space="preserve">, и </w:t>
-      </w:r>
-      <w:proofErr w:type="spellStart"/>
-      <w:r>
-        <w:t>NoSQL</w:t>
-      </w:r>
-      <w:proofErr w:type="spellEnd"/>
-      <w:r>
-        <w:t xml:space="preserve"> решения, такие как </w:t>
-      </w:r>
-      <w:proofErr w:type="spellStart"/>
-      <w:r>
-        <w:t>MongoDB</w:t>
-      </w:r>
-      <w:proofErr w:type="spellEnd"/>
-      <w:r>
-        <w:t xml:space="preserve">. </w:t>
-      </w:r>
-      <w:r>
-        <w:t xml:space="preserve">Выбор </w:t>
-      </w:r>
-      <w:r>
-        <w:rPr>
-          <w:lang w:val="en-US"/>
-        </w:rPr>
-        <w:t>PostgreSQL</w:t>
-      </w:r>
-      <w:r>
-        <w:t xml:space="preserve"> перед другими </w:t>
-      </w:r>
-      <w:r>
-        <w:t>реляционны</w:t>
-      </w:r>
-      <w:r>
-        <w:t xml:space="preserve">ми </w:t>
-      </w:r>
-      <w:r>
-        <w:t>базами</w:t>
-      </w:r>
-      <w:r>
-        <w:t xml:space="preserve"> </w:t>
-      </w:r>
-      <w:r>
-        <w:t>данных обоснован тем</w:t>
-      </w:r>
-      <w:r>
-        <w:t>,</w:t>
-      </w:r>
-      <w:r>
-        <w:t xml:space="preserve"> </w:t>
-      </w:r>
-      <w:r>
-        <w:t xml:space="preserve">что </w:t>
-      </w:r>
-      <w:proofErr w:type="spellStart"/>
-      <w:r>
-        <w:t>Postgre</w:t>
-      </w:r>
-      <w:proofErr w:type="spellEnd"/>
-      <w:r>
-        <w:rPr>
-          <w:lang w:val="en-US"/>
-        </w:rPr>
-        <w:t>SQL</w:t>
-      </w:r>
-      <w:r>
-        <w:t xml:space="preserve"> </w:t>
-      </w:r>
-      <w:r>
-        <w:t>имеет открытый исходный код</w:t>
-      </w:r>
-      <w:r>
-        <w:t xml:space="preserve">, </w:t>
-      </w:r>
-      <w:r>
-        <w:t>активно сообщество</w:t>
-      </w:r>
-      <w:r>
-        <w:t>,</w:t>
-      </w:r>
-      <w:r>
-        <w:t xml:space="preserve"> а также надежность.</w:t>
-      </w:r>
-      <w:r>
-        <w:t xml:space="preserve"> </w:t>
-      </w:r>
-      <w:proofErr w:type="spellStart"/>
-      <w:r>
-        <w:t>MongoDB</w:t>
-      </w:r>
-      <w:proofErr w:type="spellEnd"/>
-      <w:r>
-        <w:t xml:space="preserve"> </w:t>
-      </w:r>
-      <w:r>
-        <w:t xml:space="preserve">также </w:t>
-      </w:r>
-      <w:r>
-        <w:t>имеет активное сообщество пользователей и разработчиков, что обеспечивает обширную поддержку, регулярные обновления и богатый выбор инструментов и ресурсов для разработки.</w:t>
-      </w:r>
-      <w:r>
-        <w:t xml:space="preserve"> </w:t>
-      </w:r>
-      <w:r>
-        <w:t xml:space="preserve">Реляционные базы данных хорошо подходят для структурированных данных, в то время как </w:t>
-      </w:r>
-      <w:proofErr w:type="spellStart"/>
-      <w:r>
-        <w:t>NoSQL</w:t>
-      </w:r>
-      <w:proofErr w:type="spellEnd"/>
-      <w:r>
-        <w:t xml:space="preserve"> базы данных предоставляют большую гибкость при работе с изменяющимися данными, что важно для приложения, учитывающего разнообразные параметры тренировочного процесса и приема БАД.</w:t>
-      </w:r>
-    </w:p>
-    <w:p>
-      <w:pPr>
-        <w:pStyle w:val="22"/>
-      </w:pPr>
-      <w:r>
-        <w:t xml:space="preserve">Важным критерием при выборе системы управления базами данных для мобильного приложения является производительность и скорость обработки данных. </w:t>
-      </w:r>
-      <w:proofErr w:type="spellStart"/>
-      <w:r>
-        <w:t>PostgreSQL</w:t>
-      </w:r>
-      <w:proofErr w:type="spellEnd"/>
-      <w:r>
-        <w:t xml:space="preserve"> обеспечивает высокую производительность при выполнении сложных запросов, что важно для операций, связанных с данными о тренировках.</w:t>
-      </w:r>
-      <w:r>
-        <w:t xml:space="preserve"> Помимо этого</w:t>
-      </w:r>
-      <w:r>
-        <w:t xml:space="preserve">, </w:t>
-      </w:r>
-      <w:proofErr w:type="spellStart"/>
-      <w:r>
-        <w:rPr>
-          <w:lang w:val="en-US"/>
-        </w:rPr>
-        <w:t>PostgresSQL</w:t>
-      </w:r>
-      <w:proofErr w:type="spellEnd"/>
-      <w:r>
-        <w:t xml:space="preserve"> </w:t>
-      </w:r>
-      <w:r>
-        <w:t xml:space="preserve">поддерживает </w:t>
-      </w:r>
-      <w:r>
-        <w:rPr>
-          <w:lang w:val="en-US"/>
-        </w:rPr>
-        <w:t>ACID</w:t>
-      </w:r>
-      <w:r>
-        <w:t xml:space="preserve"> </w:t>
-      </w:r>
-      <w:r>
-        <w:t>(атомарность</w:t>
-      </w:r>
-      <w:r>
-        <w:t>,</w:t>
-      </w:r>
-      <w:r>
-        <w:t xml:space="preserve"> согласованность</w:t>
-      </w:r>
-      <w:r>
-        <w:t xml:space="preserve">, </w:t>
-      </w:r>
-      <w:r>
-        <w:t>изолированность</w:t>
-      </w:r>
-      <w:r>
-        <w:t xml:space="preserve">, </w:t>
-      </w:r>
-      <w:r>
-        <w:t>долговечность)</w:t>
-      </w:r>
-      <w:r>
-        <w:t xml:space="preserve">, </w:t>
-      </w:r>
-      <w:r>
-        <w:t xml:space="preserve">что обеспечивает </w:t>
-      </w:r>
-      <w:r>
-        <w:t>стабильность операций и предотвращает потерю или повреждение информации, что критически важно для многих приложений, особенно в финансовой или бизнес-сфере.</w:t>
-      </w:r>
-      <w:r>
-        <w:t xml:space="preserve"> </w:t>
-      </w:r>
-      <w:proofErr w:type="spellStart"/>
-      <w:r>
-        <w:t>MongoDB</w:t>
-      </w:r>
-      <w:proofErr w:type="spellEnd"/>
-      <w:r>
-        <w:t>, с другой стороны, обладает высокой масштабируемостью и способностью эффективно обрабатывать неструктурированные данные, что ценно для данных о приеме БАД.</w:t>
-      </w:r>
-    </w:p>
-    <w:p>
-      <w:pPr>
-        <w:pStyle w:val="22"/>
-      </w:pPr>
-      <w:r>
-        <w:lastRenderedPageBreak/>
-        <w:t xml:space="preserve">Таким образом, на основе теоретического анализа, предпочтительным выбором для </w:t>
-      </w:r>
-      <w:proofErr w:type="spellStart"/>
-      <w:r>
-        <w:t>Backend</w:t>
-      </w:r>
-      <w:proofErr w:type="spellEnd"/>
-      <w:r>
-        <w:t xml:space="preserve">-части мобильного приложения является использование </w:t>
-      </w:r>
-      <w:proofErr w:type="spellStart"/>
-      <w:r>
-        <w:t>PostgreSQL</w:t>
-      </w:r>
-      <w:proofErr w:type="spellEnd"/>
-      <w:r>
-        <w:t xml:space="preserve"> для данных о тренировках и для данных о приеме БАД.</w:t>
-      </w:r>
-      <w:r>
-        <w:br/>
-      </w:r>
-      <w:r>
-        <w:br/>
-      </w:r>
-    </w:p>
-    <w:p>
-      <w:pPr>
-        <w:pStyle w:val="1"/>
-      </w:pPr>
-      <w:bookmarkStart w:id="39" w:name="_Toc167051071"/>
-      <w:r>
-        <w:t>1</w:t>
-      </w:r>
-      <w:r>
-        <w:t>.3 Существующие подходы к анализу</w:t>
-      </w:r>
-      <w:bookmarkEnd w:id="39"/>
-      <w:r>
-        <w:br/>
-      </w:r>
-    </w:p>
-    <w:p>
-      <w:pPr>
-        <w:pStyle w:val="1"/>
-      </w:pPr>
-      <w:bookmarkStart w:id="40" w:name="_Toc167051072"/>
-      <w:r>
-        <w:t>1</w:t>
-      </w:r>
-      <w:r>
-        <w:t>.3.</w:t>
-      </w:r>
-      <w:r>
-        <w:t>1</w:t>
-      </w:r>
-      <w:r>
-        <w:t xml:space="preserve"> Анализ существующих методологий и подходов, применяемых в анализе исследуемых явлений</w:t>
-      </w:r>
-      <w:bookmarkEnd w:id="40"/>
-      <w:r>
-        <w:br/>
-      </w:r>
-      <w:r>
-        <w:br/>
-      </w:r>
-    </w:p>
-    <w:p>
-      <w:pPr>
-        <w:pStyle w:val="22"/>
-      </w:pPr>
-      <w:r>
-        <w:t>Стоит отметить</w:t>
-      </w:r>
-      <w:r>
-        <w:t xml:space="preserve">, </w:t>
-      </w:r>
-      <w:r>
-        <w:t>что приложений</w:t>
-      </w:r>
-      <w:r>
-        <w:t>,</w:t>
-      </w:r>
-      <w:r>
-        <w:t xml:space="preserve"> специализирующихся на трекинге БАДов практически нет. Существуют приложения</w:t>
-      </w:r>
-      <w:r>
-        <w:t>,</w:t>
-      </w:r>
-      <w:r>
-        <w:t xml:space="preserve"> специализирующие на трекинге употребления лечебных средств и все они имеют примерно один и тот же </w:t>
-      </w:r>
-      <w:r>
-        <w:t>функционал.</w:t>
-      </w:r>
-      <w:r>
-        <w:t xml:space="preserve"> </w:t>
-      </w:r>
-      <w:r>
-        <w:t>Проведём ревью существующих аналогов мобильных приложений по этой тематике:</w:t>
-      </w:r>
-      <w:r>
-        <w:br/>
-      </w:r>
-      <w:r>
-        <w:br/>
-      </w:r>
-    </w:p>
-    <w:p>
-      <w:pPr>
-        <w:pStyle w:val="1"/>
-      </w:pPr>
-      <w:bookmarkStart w:id="41" w:name="_Toc167051073"/>
+      <w:bookmarkStart w:id="41" w:name="_Toc167659977"/>
       <w:r>
         <w:t>1.3.1.1</w:t>
       </w:r>
@@ -13273,7 +13414,6 @@
         <w:t xml:space="preserve"> </w:t>
       </w:r>
       <w:r>
-        <w:lastRenderedPageBreak/>
         <w:t>приходится постоянно создавать новое лекарственное средство вместо того</w:t>
       </w:r>
       <w:r>
@@ -13338,6 +13478,7 @@
         <w:rPr>
           <w:noProof/>
         </w:rPr>
+        <w:lastRenderedPageBreak/>
         <w:drawing>
           <wp:inline distT="0" distB="0" distL="0" distR="0" wp14:anchorId="010C3A47" wp14:editId="0CD1D188">
             <wp:extent cx="1908000" cy="3776400"/>
@@ -13464,7 +13605,6 @@
         <w:rPr>
           <w:noProof/>
         </w:rPr>
-        <w:lastRenderedPageBreak/>
         <w:drawing>
           <wp:inline distT="0" distB="0" distL="0" distR="0" wp14:anchorId="22FA9B59" wp14:editId="4BEE3771">
             <wp:extent cx="1908000" cy="3776400"/>
@@ -13559,6 +13699,7 @@
         <w:pStyle w:val="22"/>
       </w:pPr>
       <w:r>
+        <w:lastRenderedPageBreak/>
         <w:t>К сожалению</w:t>
       </w:r>
       <w:r>
@@ -13773,7 +13914,6 @@
           <w:sz w:val="28"/>
           <w:szCs w:val="28"/>
         </w:rPr>
-        <w:lastRenderedPageBreak/>
         <w:t>отсутствует дневник здоровья.</w:t>
       </w:r>
     </w:p>
@@ -13811,7 +13951,7 @@
       <w:pPr>
         <w:pStyle w:val="1"/>
       </w:pPr>
-      <w:bookmarkStart w:id="42" w:name="_Toc167051074"/>
+      <w:bookmarkStart w:id="42" w:name="_Toc167659978"/>
       <w:r>
         <w:t xml:space="preserve">1.3.1.2 </w:t>
       </w:r>
@@ -13856,7 +13996,10 @@
         <w:t>,</w:t>
       </w:r>
       <w:r>
-        <w:t xml:space="preserve"> но при этом интерфейс не совсем дружелюбен для пользователя.</w:t>
+        <w:t xml:space="preserve"> но при этом интерфейс не совсем дружелюбен для пользователя</w:t>
+      </w:r>
+      <w:r>
+        <w:t>.</w:t>
       </w:r>
     </w:p>
     <w:p>
@@ -14032,7 +14175,6 @@
         <w:pStyle w:val="22"/>
       </w:pPr>
       <w:r>
-        <w:lastRenderedPageBreak/>
         <w:t>Созданные ранее лекарства сохраняются и есть возможность использовать одно и то же лекарство в нескольких напоминаниях.  Приложение также содержит раздел заметок и при этом еще и содержит раздел трекинга здоровья</w:t>
       </w:r>
       <w:r>
@@ -14213,6 +14355,7 @@
           <w:sz w:val="28"/>
           <w:szCs w:val="28"/>
         </w:rPr>
+        <w:lastRenderedPageBreak/>
         <w:t>перегруженный интерфейс пользователи</w:t>
       </w:r>
     </w:p>
@@ -14303,7 +14446,7 @@
           <w:lang w:val="en-US"/>
         </w:rPr>
       </w:pPr>
-      <w:bookmarkStart w:id="43" w:name="_Toc167051075"/>
+      <w:bookmarkStart w:id="43" w:name="_Toc167659979"/>
       <w:r>
         <w:t xml:space="preserve">1.3.1.3 </w:t>
       </w:r>
@@ -14398,7 +14541,6 @@
         <w:rPr>
           <w:noProof/>
         </w:rPr>
-        <w:lastRenderedPageBreak/>
         <w:drawing>
           <wp:inline distT="0" distB="0" distL="0" distR="0" wp14:anchorId="6D7F08A0" wp14:editId="407333C5">
             <wp:extent cx="1882800" cy="3700800"/>
@@ -14509,7 +14651,11 @@
         <w:t>,</w:t>
       </w:r>
       <w:r>
-        <w:t xml:space="preserve"> и так не богатый функционал приложения становится еще меньше</w:t>
+        <w:t xml:space="preserve"> </w:t>
+      </w:r>
+      <w:r>
+        <w:lastRenderedPageBreak/>
+        <w:t>и так не богатый функционал приложения становится еще меньше</w:t>
       </w:r>
       <w:r>
         <w:t>,</w:t>
@@ -14650,7 +14796,6 @@
           <w:sz w:val="28"/>
           <w:szCs w:val="28"/>
         </w:rPr>
-        <w:lastRenderedPageBreak/>
         <w:t>присутствует функция создания заметок</w:t>
       </w:r>
       <w:r>
@@ -14857,6 +15002,26 @@
     <w:p>
       <w:pPr>
         <w:spacing w:line="360" w:lineRule="auto"/>
+        <w:jc w:val="both"/>
+        <w:rPr>
+          <w:sz w:val="28"/>
+          <w:szCs w:val="28"/>
+        </w:rPr>
+      </w:pPr>
+    </w:p>
+    <w:p>
+      <w:pPr>
+        <w:spacing w:line="360" w:lineRule="auto"/>
+        <w:jc w:val="both"/>
+        <w:rPr>
+          <w:sz w:val="28"/>
+          <w:szCs w:val="28"/>
+        </w:rPr>
+      </w:pPr>
+    </w:p>
+    <w:p>
+      <w:pPr>
+        <w:spacing w:line="360" w:lineRule="auto"/>
         <w:ind w:firstLine="709"/>
         <w:rPr>
           <w:sz w:val="28"/>
@@ -14868,6 +15033,7 @@
           <w:sz w:val="28"/>
           <w:szCs w:val="28"/>
         </w:rPr>
+        <w:lastRenderedPageBreak/>
         <w:t>Таблица 1 - Таблица сравнения аналогов</w:t>
       </w:r>
     </w:p>
@@ -15267,102 +15433,101 @@
       <w:pPr>
         <w:pStyle w:val="1"/>
       </w:pPr>
-      <w:bookmarkStart w:id="46" w:name="_Toc167051076"/>
+      <w:bookmarkStart w:id="46" w:name="_Toc167659980"/>
+      <w:r>
+        <w:t>1</w:t>
+      </w:r>
+      <w:r>
+        <w:t>.</w:t>
+      </w:r>
+      <w:r>
+        <w:t>4</w:t>
+      </w:r>
+      <w:r>
+        <w:t xml:space="preserve"> Текущие тенденции и вызовы</w:t>
+      </w:r>
+      <w:bookmarkEnd w:id="46"/>
+      <w:r>
+        <w:br/>
+      </w:r>
+    </w:p>
+    <w:p>
+      <w:pPr>
+        <w:pStyle w:val="1"/>
+      </w:pPr>
+      <w:bookmarkStart w:id="47" w:name="_Toc167659981"/>
+      <w:r>
+        <w:t>1</w:t>
+      </w:r>
+      <w:r>
+        <w:t>.</w:t>
+      </w:r>
+      <w:r>
+        <w:t>4</w:t>
+      </w:r>
+      <w:r>
+        <w:t>.1 Анализ текущих вызовов и проблем, стоящих перед исследователями и практиками в данной области</w:t>
+      </w:r>
+      <w:bookmarkEnd w:id="47"/>
+      <w:r>
+        <w:br/>
+      </w:r>
+      <w:r>
+        <w:br/>
+      </w:r>
+    </w:p>
+    <w:p>
+      <w:pPr>
+        <w:pStyle w:val="22"/>
+      </w:pPr>
+      <w:r>
+        <w:t>В настоящее время исследователи и практики в области разработки мобильных приложений для контроля тренировочного процесса и управления приемом биологически активных добавок (БАД) сталкиваются с рядом значительных вызовов и проблем, которые оказывают влияние на эффективность и функциональность создаваемых систем.</w:t>
+      </w:r>
+    </w:p>
+    <w:p>
+      <w:pPr>
+        <w:pStyle w:val="22"/>
+      </w:pPr>
+      <w:r>
+        <w:t xml:space="preserve">Одним из главных вызовов является сложность интеграции данных о тренировках и приеме БАД из различных источников. Это включает в себя необходимость синхронизации с фитнес-трекерами, умными весами, медицинскими устройствами и другими сенсорами. Различные устройства предоставляют данные в разном формате, используют разные протоколы связи и требуют разработки эффективных механизмов обмена данными. Необходимость обеспечения стабильной и надежной синхронизации данных </w:t>
+      </w:r>
       <w:r>
         <w:lastRenderedPageBreak/>
-        <w:t>1</w:t>
-      </w:r>
-      <w:r>
-        <w:t>.</w:t>
-      </w:r>
-      <w:r>
-        <w:t>4</w:t>
-      </w:r>
-      <w:r>
-        <w:t xml:space="preserve"> Текущие тенденции и вызовы</w:t>
-      </w:r>
-      <w:bookmarkEnd w:id="46"/>
-      <w:r>
-        <w:br/>
-      </w:r>
-      <w:r>
-        <w:br/>
+        <w:t>между различными источниками становится одним из ключевых технических аспектов.</w:t>
+      </w:r>
+    </w:p>
+    <w:p>
+      <w:pPr>
+        <w:pStyle w:val="22"/>
+      </w:pPr>
+      <w:r>
+        <w:t>С ростом объема персональных данных о здоровье и физической активности пользователей возникает серьезная проблема обеспечения высокого уровня конфиденциальности и безопасности этих данных. Системы, собирающие и обрабатывающие медицинскую информацию, подвергаются повышенным требованиям в области защиты данных. Это включает в себя соблюдение законодательства о конфиденциальности, использование современных методов шифрования, анонимизацию данных и реализацию прочих мер безопасности для предотвращения утечек и несанкционированного доступа.</w:t>
+      </w:r>
+    </w:p>
+    <w:p>
+      <w:pPr>
+        <w:pStyle w:val="22"/>
+      </w:pPr>
+      <w:r>
+        <w:t xml:space="preserve">Решение этих вызовов и проблем является неотъемлемой частью разработки </w:t>
+      </w:r>
+      <w:proofErr w:type="spellStart"/>
+      <w:r>
+        <w:t>Backend</w:t>
+      </w:r>
+      <w:proofErr w:type="spellEnd"/>
+      <w:r>
+        <w:t>-части мобильных приложений в данной области и требует комплексного подхода, включающего в себя технические инновации, соблюдение стандартов безопасности и строгие меры контроля за обработкой персональных данных.</w:t>
+      </w:r>
+      <w:r>
+        <w:br w:type="page"/>
       </w:r>
     </w:p>
     <w:p>
       <w:pPr>
         <w:pStyle w:val="1"/>
       </w:pPr>
-      <w:bookmarkStart w:id="47" w:name="_Toc167051077"/>
-      <w:r>
-        <w:t>1</w:t>
-      </w:r>
-      <w:r>
-        <w:t>.</w:t>
-      </w:r>
-      <w:r>
-        <w:t>4</w:t>
-      </w:r>
-      <w:r>
-        <w:t>.1 Анализ текущих вызовов и проблем, стоящих перед исследователями и практиками в данной области</w:t>
-      </w:r>
-      <w:bookmarkEnd w:id="47"/>
-      <w:r>
-        <w:br/>
-      </w:r>
-      <w:r>
-        <w:br/>
-      </w:r>
-    </w:p>
-    <w:p>
-      <w:pPr>
-        <w:pStyle w:val="22"/>
-      </w:pPr>
-      <w:r>
-        <w:t>В настоящее время исследователи и практики в области разработки мобильных приложений для контроля тренировочного процесса и управления приемом биологически активных добавок (БАД) сталкиваются с рядом значительных вызовов и проблем, которые оказывают влияние на эффективность и функциональность создаваемых систем.</w:t>
-      </w:r>
-    </w:p>
-    <w:p>
-      <w:pPr>
-        <w:pStyle w:val="22"/>
-      </w:pPr>
-      <w:r>
-        <w:t>Одним из главных вызовов является сложность интеграции данных о тренировках и приеме БАД из различных источников. Это включает в себя необходимость синхронизации с фитнес-трекерами, умными весами, медицинскими устройствами и другими сенсорами. Различные устройства предоставляют данные в разном формате, используют разные протоколы связи и требуют разработки эффективных механизмов обмена данными. Необходимость обеспечения стабильной и надежной синхронизации данных между различными источниками становится одним из ключевых технических аспектов.</w:t>
-      </w:r>
-    </w:p>
-    <w:p>
-      <w:pPr>
-        <w:pStyle w:val="22"/>
-      </w:pPr>
-      <w:r>
-        <w:t>С ростом объема персональных данных о здоровье и физической активности пользователей возникает серьезная проблема обеспечения высокого уровня конфиденциальности и безопасности этих данных. Системы, собирающие и обрабатывающие медицинскую информацию, подвергаются повышенным требованиям в области защиты данных. Это включает в себя соблюдение законодательства о конфиденциальности, использование современных методов шифрования, анонимизацию данных и реализацию прочих мер безопасности для предотвращения утечек и несанкционированного доступа.</w:t>
-      </w:r>
-    </w:p>
-    <w:p>
-      <w:pPr>
-        <w:pStyle w:val="22"/>
-      </w:pPr>
-      <w:r>
-        <w:lastRenderedPageBreak/>
-        <w:t xml:space="preserve">Решение этих вызовов и проблем является неотъемлемой частью разработки </w:t>
-      </w:r>
-      <w:proofErr w:type="spellStart"/>
-      <w:r>
-        <w:t>Backend</w:t>
-      </w:r>
-      <w:proofErr w:type="spellEnd"/>
-      <w:r>
-        <w:t>-части мобильных приложений в данной области и требует комплексного подхода, включающего в себя технические инновации, соблюдение стандартов безопасности и строгие меры контроля за обработкой персональных данных.</w:t>
-      </w:r>
-      <w:r>
-        <w:br w:type="page"/>
-      </w:r>
-    </w:p>
-    <w:p>
-      <w:pPr>
-        <w:pStyle w:val="1"/>
-      </w:pPr>
-      <w:bookmarkStart w:id="48" w:name="_Toc167051078"/>
+      <w:bookmarkStart w:id="48" w:name="_Toc167659982"/>
       <w:r>
         <w:lastRenderedPageBreak/>
         <w:t xml:space="preserve">2 Предлагаемый процесс </w:t>
@@ -15456,9 +15621,6 @@
       <w:r>
         <w:t xml:space="preserve"> </w:t>
       </w:r>
-      <w:r>
-        <w:br/>
-      </w:r>
     </w:p>
     <w:p>
       <w:pPr>
@@ -15554,7 +15716,7 @@
       <w:pPr>
         <w:pStyle w:val="1"/>
       </w:pPr>
-      <w:bookmarkStart w:id="49" w:name="_Toc167051079"/>
+      <w:bookmarkStart w:id="49" w:name="_Toc167659983"/>
       <w:r>
         <w:t xml:space="preserve">2.2 </w:t>
       </w:r>
@@ -15936,7 +16098,7 @@
       <w:pPr>
         <w:pStyle w:val="1"/>
       </w:pPr>
-      <w:bookmarkStart w:id="50" w:name="_Toc167051080"/>
+      <w:bookmarkStart w:id="50" w:name="_Toc167659984"/>
       <w:r>
         <w:t>2.3 Задачи модуля управления биологически активными добавками</w:t>
       </w:r>
@@ -16034,7 +16196,7 @@
       <w:pPr>
         <w:pStyle w:val="1"/>
       </w:pPr>
-      <w:bookmarkStart w:id="51" w:name="_Toc167051081"/>
+      <w:bookmarkStart w:id="51" w:name="_Toc167659985"/>
       <w:r>
         <w:lastRenderedPageBreak/>
         <w:t>2.4 Задачи</w:t>
@@ -16066,7 +16228,7 @@
         <w:pStyle w:val="22"/>
       </w:pPr>
       <w:r>
-        <w:t xml:space="preserve">Постановка задач для </w:t>
+        <w:t xml:space="preserve">При разработке </w:t>
       </w:r>
       <w:proofErr w:type="spellStart"/>
       <w:r>
@@ -16074,10 +16236,22 @@
       </w:r>
       <w:proofErr w:type="spellEnd"/>
       <w:r>
-        <w:t xml:space="preserve">-части приложения включает несколько ключевых </w:t>
-      </w:r>
-      <w:r>
-        <w:t>задач.</w:t>
+        <w:t>-части приложения</w:t>
+      </w:r>
+      <w:r>
+        <w:t xml:space="preserve"> необходимо решить ряд</w:t>
+      </w:r>
+      <w:r>
+        <w:t xml:space="preserve"> ключевых </w:t>
+      </w:r>
+      <w:r>
+        <w:t>задач</w:t>
+      </w:r>
+      <w:r>
+        <w:t>,</w:t>
+      </w:r>
+      <w:r>
+        <w:t xml:space="preserve"> список которых представлен ниже.</w:t>
       </w:r>
     </w:p>
     <w:p>
@@ -16265,6 +16439,51 @@
       <w:r>
         <w:t>БАДах и так далее.</w:t>
       </w:r>
+    </w:p>
+    <w:p>
+      <w:pPr>
+        <w:pStyle w:val="22"/>
+      </w:pPr>
+      <w:r>
+        <w:t xml:space="preserve">Четвертая задача – </w:t>
+      </w:r>
+      <w:r>
+        <w:t xml:space="preserve">Реализация системы уведомлений и напоминаний. Важно разработать механизмы для отправки уведомлений </w:t>
+      </w:r>
+      <w:r>
+        <w:t xml:space="preserve">на мобильные устройства </w:t>
+      </w:r>
+      <w:r>
+        <w:t xml:space="preserve">пользователя о приеме </w:t>
+      </w:r>
+      <w:r>
+        <w:t xml:space="preserve">БАДов </w:t>
+      </w:r>
+      <w:r>
+        <w:t xml:space="preserve">в указанное пользователем время </w:t>
+      </w:r>
+      <w:r>
+        <w:lastRenderedPageBreak/>
+        <w:t>используя</w:t>
+      </w:r>
+      <w:r>
+        <w:t xml:space="preserve"> </w:t>
+      </w:r>
+      <w:r>
+        <w:rPr>
+          <w:lang w:val="en-US"/>
+        </w:rPr>
+        <w:t>push</w:t>
+      </w:r>
+      <w:r>
+        <w:t>-уведомления</w:t>
+      </w:r>
+      <w:r>
+        <w:t>.</w:t>
+      </w:r>
+      <w:r>
+        <w:t xml:space="preserve"> </w:t>
+      </w:r>
       <w:r>
         <w:br/>
       </w:r>
@@ -16277,9 +16496,8 @@
         <w:pStyle w:val="1"/>
       </w:pPr>
       <w:bookmarkStart w:id="52" w:name="_Toc147217004"/>
-      <w:bookmarkStart w:id="53" w:name="_Toc167051082"/>
-      <w:r>
-        <w:lastRenderedPageBreak/>
+      <w:bookmarkStart w:id="53" w:name="_Toc167659986"/>
+      <w:r>
         <w:t>Выводы</w:t>
       </w:r>
       <w:bookmarkStart w:id="54" w:name="_Toc147217005"/>
@@ -16345,7 +16563,7 @@
       <w:pPr>
         <w:pStyle w:val="1"/>
       </w:pPr>
-      <w:bookmarkStart w:id="55" w:name="_Toc167051083"/>
+      <w:bookmarkStart w:id="55" w:name="_Toc167659987"/>
       <w:r>
         <w:lastRenderedPageBreak/>
         <w:t xml:space="preserve">3 </w:t>
@@ -16384,7 +16602,7 @@
         <w:pStyle w:val="1"/>
       </w:pPr>
       <w:bookmarkStart w:id="56" w:name="_Toc147217006"/>
-      <w:bookmarkStart w:id="57" w:name="_Toc167051084"/>
+      <w:bookmarkStart w:id="57" w:name="_Toc167659988"/>
       <w:r>
         <w:t>3.1 Требования к функциональным характеристикам</w:t>
       </w:r>
@@ -16839,7 +17057,7 @@
       <w:pPr>
         <w:pStyle w:val="1"/>
       </w:pPr>
-      <w:bookmarkStart w:id="58" w:name="_Toc167051085"/>
+      <w:bookmarkStart w:id="58" w:name="_Toc167659989"/>
       <w:r>
         <w:lastRenderedPageBreak/>
         <w:t>3.2 Требования к нефункциональным характеристикам</w:t>
@@ -16993,7 +17211,13 @@
       </w:r>
       <w:proofErr w:type="spellEnd"/>
       <w:r>
-        <w:t xml:space="preserve"> 5.0 и выше (посмотреть в </w:t>
+        <w:t xml:space="preserve"> </w:t>
+      </w:r>
+      <w:r>
+        <w:t>8</w:t>
+      </w:r>
+      <w:r>
+        <w:t xml:space="preserve">.0 и выше (посмотреть в </w:t>
       </w:r>
       <w:proofErr w:type="spellStart"/>
       <w:r>
@@ -17017,7 +17241,7 @@
       <w:pPr>
         <w:pStyle w:val="1"/>
       </w:pPr>
-      <w:bookmarkStart w:id="62" w:name="_Toc167051086"/>
+      <w:bookmarkStart w:id="62" w:name="_Toc167659990"/>
       <w:r>
         <w:t>3.3 Варианты использования разрабатываемого сервиса</w:t>
       </w:r>
@@ -17868,7 +18092,7 @@
       <w:pPr>
         <w:pStyle w:val="1"/>
       </w:pPr>
-      <w:bookmarkStart w:id="64" w:name="_Toc167051087"/>
+      <w:bookmarkStart w:id="64" w:name="_Toc167659991"/>
       <w:r>
         <w:t>3.</w:t>
       </w:r>
@@ -18431,7 +18655,7 @@
       <w:pPr>
         <w:pStyle w:val="1"/>
       </w:pPr>
-      <w:bookmarkStart w:id="65" w:name="_Toc167051088"/>
+      <w:bookmarkStart w:id="65" w:name="_Toc167659992"/>
       <w:r>
         <w:t>3.</w:t>
       </w:r>
@@ -18467,7 +18691,7 @@
       <w:pPr>
         <w:pStyle w:val="1"/>
       </w:pPr>
-      <w:bookmarkStart w:id="66" w:name="_Toc167051089"/>
+      <w:bookmarkStart w:id="66" w:name="_Toc167659993"/>
       <w:r>
         <w:t>3.</w:t>
       </w:r>
@@ -18535,7 +18759,7 @@
           <w:szCs w:val="28"/>
         </w:rPr>
         <w:drawing>
-          <wp:inline distT="0" distB="0" distL="0" distR="0" wp14:anchorId="64B106A5" wp14:editId="7658E212">
+          <wp:inline distT="0" distB="0" distL="0" distR="0" wp14:anchorId="64B106A5" wp14:editId="69A8BE89">
             <wp:extent cx="5936615" cy="4648200"/>
             <wp:effectExtent l="0" t="0" r="6985" b="0"/>
             <wp:docPr id="1126744690" name="Рисунок 6"/>
@@ -18754,14 +18978,28 @@
           <w:sz w:val="28"/>
           <w:szCs w:val="28"/>
         </w:rPr>
-        <w:t xml:space="preserve"> а также его роль.</w:t>
-      </w:r>
-      <w:r>
-        <w:rPr>
-          <w:sz w:val="28"/>
-          <w:szCs w:val="28"/>
-        </w:rPr>
-        <w:t>;</w:t>
+        <w:t xml:space="preserve"> а также роль</w:t>
+      </w:r>
+      <w:r>
+        <w:rPr>
+          <w:sz w:val="28"/>
+          <w:szCs w:val="28"/>
+        </w:rPr>
+        <w:t xml:space="preserve"> пользователя</w:t>
+      </w:r>
+      <w:r>
+        <w:rPr>
+          <w:sz w:val="28"/>
+          <w:szCs w:val="28"/>
+        </w:rPr>
+        <w:t>,</w:t>
+      </w:r>
+      <w:r>
+        <w:rPr>
+          <w:sz w:val="28"/>
+          <w:szCs w:val="28"/>
+        </w:rPr>
+        <w:t xml:space="preserve"> от которой может меняться возможности пользователя.</w:t>
       </w:r>
     </w:p>
     <w:p>
@@ -18874,7 +19112,15 @@
           <w:sz w:val="28"/>
           <w:szCs w:val="28"/>
         </w:rPr>
-        <w:t xml:space="preserve"> чтобы пользователю было проще понять правильное выполнение каждого упражнения</w:t>
+        <w:t xml:space="preserve"> чтобы пользователю было проще понять правильное выполнение каждого </w:t>
+      </w:r>
+      <w:r>
+        <w:rPr>
+          <w:sz w:val="28"/>
+          <w:szCs w:val="28"/>
+        </w:rPr>
+        <w:lastRenderedPageBreak/>
+        <w:t>упражнения</w:t>
       </w:r>
       <w:r>
         <w:rPr>
@@ -18945,7 +19191,6 @@
           <w:sz w:val="28"/>
           <w:szCs w:val="28"/>
         </w:rPr>
-        <w:lastRenderedPageBreak/>
         <w:t>Тренировка. Сама тренировка содержит в себе только название и описание</w:t>
       </w:r>
       <w:r>
@@ -19045,7 +19290,21 @@
           <w:sz w:val="28"/>
           <w:szCs w:val="28"/>
         </w:rPr>
-        <w:t xml:space="preserve"> БАД.  Содержит только информацию о названии и описании. В описание можно указать противопоказания врачей</w:t>
+        <w:t xml:space="preserve"> БАД.  Содержит только информацию о названии и описании</w:t>
+      </w:r>
+      <w:r>
+        <w:rPr>
+          <w:sz w:val="28"/>
+          <w:szCs w:val="28"/>
+        </w:rPr>
+        <w:t xml:space="preserve"> биологически активной добавки</w:t>
+      </w:r>
+      <w:r>
+        <w:rPr>
+          <w:sz w:val="28"/>
+          <w:szCs w:val="28"/>
+        </w:rPr>
+        <w:t>. В описание можно указать противопоказания врачей</w:t>
       </w:r>
       <w:r>
         <w:rPr>
@@ -19066,7 +19325,49 @@
           <w:sz w:val="28"/>
           <w:szCs w:val="28"/>
         </w:rPr>
-        <w:t>основные компоненты и так далее</w:t>
+        <w:t xml:space="preserve">основные компоненты и </w:t>
+      </w:r>
+      <w:r>
+        <w:rPr>
+          <w:sz w:val="28"/>
+          <w:szCs w:val="28"/>
+        </w:rPr>
+        <w:t>другие факты</w:t>
+      </w:r>
+      <w:r>
+        <w:rPr>
+          <w:sz w:val="28"/>
+          <w:szCs w:val="28"/>
+        </w:rPr>
+        <w:t>,</w:t>
+      </w:r>
+      <w:r>
+        <w:rPr>
+          <w:sz w:val="28"/>
+          <w:szCs w:val="28"/>
+        </w:rPr>
+        <w:t xml:space="preserve"> связанные с конкретным БАДом</w:t>
+      </w:r>
+      <w:r>
+        <w:rPr>
+          <w:sz w:val="28"/>
+          <w:szCs w:val="28"/>
+        </w:rPr>
+        <w:t xml:space="preserve">, </w:t>
+      </w:r>
+      <w:r>
+        <w:rPr>
+          <w:sz w:val="28"/>
+          <w:szCs w:val="28"/>
+        </w:rPr>
+        <w:t>которые хочет отметить пользователь</w:t>
+      </w:r>
+      <w:r>
+        <w:rPr>
+          <w:sz w:val="28"/>
+          <w:szCs w:val="28"/>
+        </w:rPr>
+        <w:t>.</w:t>
       </w:r>
     </w:p>
     <w:p>
@@ -19215,7 +19516,7 @@
       <w:pPr>
         <w:pStyle w:val="1"/>
       </w:pPr>
-      <w:bookmarkStart w:id="67" w:name="_Toc167051090"/>
+      <w:bookmarkStart w:id="67" w:name="_Toc167659994"/>
       <w:r>
         <w:t>3.</w:t>
       </w:r>
@@ -19326,12 +19627,16 @@
         <w:t>модульная архитектура позволяет создавать структурированные приложения,</w:t>
       </w:r>
       <w:r>
-        <w:t xml:space="preserve"> использующие</w:t>
-      </w:r>
-      <w:r>
         <w:t xml:space="preserve"> </w:t>
       </w:r>
       <w:r>
+        <w:lastRenderedPageBreak/>
+        <w:t>использующие</w:t>
+      </w:r>
+      <w:r>
+        <w:t xml:space="preserve"> </w:t>
+      </w:r>
+      <w:r>
         <w:t xml:space="preserve">архитектуру </w:t>
       </w:r>
       <w:r>
@@ -19387,22 +19692,400 @@
         <w:t xml:space="preserve"> </w:t>
       </w:r>
       <w:r>
-        <w:t xml:space="preserve">отсутствует та или иная </w:t>
+        <w:t>отсутствует та или иная библиотека</w:t>
+      </w:r>
+      <w:r>
+        <w:t>,</w:t>
+      </w:r>
+      <w:r>
+        <w:t xml:space="preserve"> то не составит труда найти иные библиотеки для </w:t>
+      </w:r>
+      <w:r>
+        <w:rPr>
+          <w:lang w:val="en-US"/>
+        </w:rPr>
+        <w:t>Node</w:t>
+      </w:r>
+      <w:r>
+        <w:t>.</w:t>
+      </w:r>
+      <w:proofErr w:type="spellStart"/>
+      <w:r>
+        <w:rPr>
+          <w:lang w:val="en-US"/>
+        </w:rPr>
+        <w:t>js</w:t>
+      </w:r>
+      <w:proofErr w:type="spellEnd"/>
+      <w:r>
+        <w:t xml:space="preserve"> и адаптировать их для работы в </w:t>
+      </w:r>
+      <w:proofErr w:type="spellStart"/>
+      <w:r>
+        <w:rPr>
+          <w:lang w:val="en-US"/>
+        </w:rPr>
+        <w:t>NestJs</w:t>
+      </w:r>
+      <w:proofErr w:type="spellEnd"/>
+      <w:r>
+        <w:t xml:space="preserve">. </w:t>
+      </w:r>
+      <w:r>
+        <w:t>Кроме того</w:t>
+      </w:r>
+      <w:r>
+        <w:t>,</w:t>
+      </w:r>
+      <w:r>
+        <w:t xml:space="preserve"> так как </w:t>
+      </w:r>
+      <w:r>
+        <w:rPr>
+          <w:lang w:val="en-US"/>
+        </w:rPr>
+        <w:t>Nest</w:t>
+      </w:r>
+      <w:r>
+        <w:t>.</w:t>
+      </w:r>
+      <w:proofErr w:type="spellStart"/>
+      <w:r>
+        <w:rPr>
+          <w:lang w:val="en-US"/>
+        </w:rPr>
+        <w:t>js</w:t>
+      </w:r>
+      <w:proofErr w:type="spellEnd"/>
+      <w:r>
+        <w:t xml:space="preserve"> является фреймворком для</w:t>
+      </w:r>
+      <w:r>
+        <w:t xml:space="preserve"> </w:t>
+      </w:r>
+      <w:r>
+        <w:rPr>
+          <w:lang w:val="en-US"/>
+        </w:rPr>
+        <w:t>Node</w:t>
+      </w:r>
+      <w:r>
+        <w:t>.</w:t>
+      </w:r>
+      <w:proofErr w:type="spellStart"/>
+      <w:r>
+        <w:rPr>
+          <w:lang w:val="en-US"/>
+        </w:rPr>
+        <w:t>js</w:t>
+      </w:r>
+      <w:proofErr w:type="spellEnd"/>
+      <w:r>
+        <w:t>,</w:t>
+      </w:r>
+      <w:r>
+        <w:t xml:space="preserve"> то необходимо отметить и наличие встроенного сервера</w:t>
+      </w:r>
+      <w:r>
+        <w:t>,</w:t>
+      </w:r>
+      <w:r>
+        <w:t xml:space="preserve"> что дает возможность осуществлять быстрое </w:t>
+      </w:r>
+      <w:r>
+        <w:t>и удобное</w:t>
+      </w:r>
+      <w:r>
+        <w:t xml:space="preserve"> развертывание. </w:t>
+      </w:r>
+      <w:r>
+        <w:t xml:space="preserve"> </w:t>
+      </w:r>
+    </w:p>
+    <w:p>
+      <w:pPr>
+        <w:pStyle w:val="22"/>
+      </w:pPr>
+      <w:r>
+        <w:br/>
+      </w:r>
+    </w:p>
+    <w:p>
+      <w:pPr>
+        <w:pStyle w:val="1"/>
+      </w:pPr>
+      <w:bookmarkStart w:id="68" w:name="_Toc167659995"/>
+      <w:r>
+        <w:t>3.</w:t>
+      </w:r>
+      <w:r>
+        <w:t>5.2.1</w:t>
+      </w:r>
+      <w:r>
+        <w:t xml:space="preserve"> </w:t>
+      </w:r>
+      <w:r>
+        <w:t>Взаимодействие веб-сервиса с базой данных</w:t>
+      </w:r>
+      <w:bookmarkEnd w:id="68"/>
+      <w:r>
+        <w:br/>
+      </w:r>
+      <w:r>
+        <w:br/>
+      </w:r>
+    </w:p>
+    <w:p>
+      <w:pPr>
+        <w:pStyle w:val="22"/>
+      </w:pPr>
+      <w:r>
+        <w:t>Для работы приложения с базами данных существует несколько</w:t>
+      </w:r>
+      <w:r>
+        <w:t xml:space="preserve"> </w:t>
+      </w:r>
+      <w:r>
+        <w:t>подходов</w:t>
+      </w:r>
+      <w:r>
+        <w:t xml:space="preserve">: </w:t>
+      </w:r>
+      <w:r>
+        <w:t xml:space="preserve">использование </w:t>
+      </w:r>
+      <w:r>
+        <w:rPr>
+          <w:lang w:val="en-US"/>
+        </w:rPr>
+        <w:t>ORM</w:t>
+      </w:r>
+      <w:r>
+        <w:t xml:space="preserve"> (Object-</w:t>
+      </w:r>
+      <w:proofErr w:type="spellStart"/>
+      <w:r>
+        <w:t>Relational</w:t>
+      </w:r>
+      <w:proofErr w:type="spellEnd"/>
+      <w:r>
+        <w:t xml:space="preserve"> </w:t>
+      </w:r>
+      <w:proofErr w:type="spellStart"/>
+      <w:r>
+        <w:t>Mapping</w:t>
+      </w:r>
+      <w:proofErr w:type="spellEnd"/>
+      <w:r>
+        <w:t>)</w:t>
+      </w:r>
+      <w:r>
+        <w:t xml:space="preserve"> и прямые вызовы </w:t>
+      </w:r>
+      <w:r>
+        <w:rPr>
+          <w:lang w:val="en-US"/>
+        </w:rPr>
+        <w:t>SQL</w:t>
+      </w:r>
+      <w:r>
+        <w:t>-</w:t>
+      </w:r>
+      <w:r>
+        <w:t xml:space="preserve">запросов из кода. И хотя с помощью прямых </w:t>
+      </w:r>
+      <w:r>
+        <w:rPr>
+          <w:lang w:val="en-US"/>
+        </w:rPr>
+        <w:t>SQL</w:t>
+      </w:r>
+      <w:r>
+        <w:t xml:space="preserve">-запросов мы имеем больший контроль и можем использовать специфичные функции операции </w:t>
+      </w:r>
+      <w:r>
+        <w:rPr>
+          <w:lang w:val="en-US"/>
+        </w:rPr>
+        <w:t>SQL</w:t>
+      </w:r>
+      <w:r>
+        <w:t>,</w:t>
+      </w:r>
+      <w:r>
+        <w:t xml:space="preserve"> что может давать быть полезно в специфичных случаях для улучшения производительности</w:t>
+      </w:r>
+      <w:r>
+        <w:t>,</w:t>
+      </w:r>
+      <w:r>
+        <w:t xml:space="preserve"> но для нашего веб-сервиса было решено использовать </w:t>
+      </w:r>
+      <w:r>
+        <w:rPr>
+          <w:lang w:val="en-US"/>
+        </w:rPr>
+        <w:t>ORM</w:t>
+      </w:r>
+      <w:r>
+        <w:t xml:space="preserve"> систему.</w:t>
+      </w:r>
+    </w:p>
+    <w:p>
+      <w:pPr>
+        <w:pStyle w:val="22"/>
+      </w:pPr>
+      <w:r>
+        <w:rPr>
+          <w:lang w:val="en-US"/>
+        </w:rPr>
+        <w:t>ORM</w:t>
+      </w:r>
+      <w:r>
+        <w:t xml:space="preserve"> –</w:t>
+      </w:r>
+      <w:r>
+        <w:t xml:space="preserve"> </w:t>
+      </w:r>
+      <w:r>
+        <w:t xml:space="preserve">это </w:t>
+      </w:r>
+      <w:r>
+        <w:t>технология, которая связывает базы данных с концепциями объектно-ориентированных языков программирования</w:t>
+      </w:r>
+      <w:r>
+        <w:t xml:space="preserve"> </w:t>
+      </w:r>
+      <w:r>
+        <w:t xml:space="preserve">и получившая большую популярность. Большинство </w:t>
+      </w:r>
+      <w:r>
+        <w:rPr>
+          <w:lang w:val="en-US"/>
+        </w:rPr>
+        <w:t>ORM</w:t>
+      </w:r>
+      <w:r>
+        <w:t xml:space="preserve"> имеют встроенные механизмы для предотвращения </w:t>
+      </w:r>
+      <w:r>
+        <w:rPr>
+          <w:lang w:val="en-US"/>
+        </w:rPr>
+        <w:t>SQL</w:t>
+      </w:r>
+      <w:r>
+        <w:t>-</w:t>
+      </w:r>
+      <w:r>
+        <w:t>инъекций</w:t>
+      </w:r>
+      <w:r>
+        <w:t>,</w:t>
+      </w:r>
+      <w:r>
+        <w:t xml:space="preserve"> чем </w:t>
+      </w:r>
+      <w:r>
+        <w:t>помогает избежать несанкционированные получения информации</w:t>
+      </w:r>
+      <w:r>
+        <w:t>,</w:t>
+      </w:r>
+      <w:r>
+        <w:t xml:space="preserve"> ее изменения и удаления.  Многие </w:t>
+      </w:r>
+      <w:r>
+        <w:rPr>
+          <w:lang w:val="en-US"/>
+        </w:rPr>
+        <w:t>ORM</w:t>
+      </w:r>
+      <w:r>
+        <w:t xml:space="preserve"> умеют работать с различными базами данных</w:t>
+      </w:r>
+      <w:r>
+        <w:t>,</w:t>
+      </w:r>
+      <w:r>
+        <w:t xml:space="preserve"> таким образом мы </w:t>
+      </w:r>
+      <w:r>
+        <w:t xml:space="preserve">имеем </w:t>
+      </w:r>
+      <w:r>
+        <w:t>независимость от</w:t>
+      </w:r>
+      <w:r>
+        <w:t xml:space="preserve"> конкретной базы данных и можем в любой момент поменять базу данных. </w:t>
+      </w:r>
+      <w:r>
+        <w:rPr>
+          <w:lang w:val="en-US"/>
+        </w:rPr>
+        <w:t>ORM</w:t>
+      </w:r>
+      <w:r>
+        <w:t xml:space="preserve"> дают более удобный способ взаимодействия веб-сервиса с базой данных через методы</w:t>
+      </w:r>
+      <w:r>
+        <w:t>,</w:t>
+      </w:r>
+      <w:r>
+        <w:t xml:space="preserve"> а не через громоздкие </w:t>
+      </w:r>
+      <w:r>
+        <w:rPr>
+          <w:lang w:val="en-US"/>
+        </w:rPr>
+        <w:t>SQL</w:t>
+      </w:r>
+      <w:r>
+        <w:t>-</w:t>
+      </w:r>
+      <w:r>
+        <w:t xml:space="preserve">запросы. Ну </w:t>
       </w:r>
       <w:r>
         <w:lastRenderedPageBreak/>
-        <w:t>библиотека</w:t>
+        <w:t>и наконец</w:t>
       </w:r>
       <w:r>
         <w:t>,</w:t>
       </w:r>
       <w:r>
-        <w:t xml:space="preserve"> то не составит труда найти иные библиотеки для </w:t>
+        <w:t xml:space="preserve"> многие </w:t>
       </w:r>
       <w:r>
         <w:rPr>
           <w:lang w:val="en-US"/>
         </w:rPr>
+        <w:t>ORM</w:t>
+      </w:r>
+      <w:r>
+        <w:t xml:space="preserve"> имеют удобные механизмы для миграции и обновления базы данных</w:t>
+      </w:r>
+      <w:r>
+        <w:t>,</w:t>
+      </w:r>
+      <w:r>
+        <w:t xml:space="preserve"> что упрощает разработку и экономит время.</w:t>
+      </w:r>
+    </w:p>
+    <w:p>
+      <w:pPr>
+        <w:pStyle w:val="22"/>
+      </w:pPr>
+      <w:r>
+        <w:t xml:space="preserve"> </w:t>
+      </w:r>
+      <w:r>
+        <w:t xml:space="preserve">Для </w:t>
+      </w:r>
+      <w:r>
+        <w:rPr>
+          <w:lang w:val="en-US"/>
+        </w:rPr>
         <w:t>Node</w:t>
       </w:r>
       <w:r>
@@ -19417,18 +20100,153 @@
       </w:r>
       <w:proofErr w:type="spellEnd"/>
       <w:r>
-        <w:t xml:space="preserve"> и адаптировать их для работы в </w:t>
+        <w:t xml:space="preserve"> есть</w:t>
+      </w:r>
+      <w:r>
+        <w:t xml:space="preserve"> множество библиотек</w:t>
+      </w:r>
+      <w:r>
+        <w:t>,</w:t>
+      </w:r>
+      <w:r>
+        <w:t xml:space="preserve"> которые предоставляют удобные </w:t>
+      </w:r>
+      <w:r>
+        <w:rPr>
+          <w:lang w:val="en-US"/>
+        </w:rPr>
+        <w:t>ORM</w:t>
+      </w:r>
+      <w:r>
+        <w:t xml:space="preserve">, </w:t>
+      </w:r>
+      <w:r>
+        <w:t xml:space="preserve">но выбор наш остановился на </w:t>
+      </w:r>
+      <w:r>
+        <w:rPr>
+          <w:lang w:val="en-US"/>
+        </w:rPr>
+        <w:t>Prisma</w:t>
+      </w:r>
+      <w:r>
+        <w:t>. Выбор обоснован тем</w:t>
+      </w:r>
+      <w:r>
+        <w:t>,</w:t>
+      </w:r>
+      <w:r>
+        <w:t xml:space="preserve"> что у</w:t>
+      </w:r>
+      <w:r>
+        <w:t xml:space="preserve"> </w:t>
+      </w:r>
+      <w:r>
+        <w:rPr>
+          <w:lang w:val="en-US"/>
+        </w:rPr>
+        <w:t>Prisma</w:t>
+      </w:r>
+      <w:r>
+        <w:t xml:space="preserve"> </w:t>
+      </w:r>
+      <w:r>
+        <w:t>есть подробная документация</w:t>
+      </w:r>
+      <w:r>
+        <w:t xml:space="preserve"> </w:t>
+      </w:r>
+      <w:r>
+        <w:t xml:space="preserve">по внедрению и использованию ее в проектах на </w:t>
+      </w:r>
+      <w:r>
+        <w:rPr>
+          <w:lang w:val="en-US"/>
+        </w:rPr>
+        <w:t>Node</w:t>
+      </w:r>
+      <w:r>
+        <w:t>.</w:t>
       </w:r>
       <w:proofErr w:type="spellStart"/>
       <w:r>
         <w:rPr>
           <w:lang w:val="en-US"/>
         </w:rPr>
-        <w:t>NestJs</w:t>
+        <w:t>js</w:t>
       </w:r>
       <w:proofErr w:type="spellEnd"/>
       <w:r>
-        <w:t xml:space="preserve">. </w:t>
+        <w:t>.</w:t>
+      </w:r>
+      <w:r>
+        <w:t xml:space="preserve"> </w:t>
+      </w:r>
+      <w:r>
+        <w:rPr>
+          <w:lang w:val="en-US"/>
+        </w:rPr>
+        <w:t>Prisma</w:t>
+      </w:r>
+      <w:r>
+        <w:t xml:space="preserve"> </w:t>
+      </w:r>
+      <w:r>
+        <w:t>умеет работать с различными базами данных</w:t>
+      </w:r>
+      <w:r>
+        <w:t>,</w:t>
+      </w:r>
+      <w:r>
+        <w:t xml:space="preserve"> как </w:t>
+      </w:r>
+      <w:r>
+        <w:rPr>
+          <w:lang w:val="en-US"/>
+        </w:rPr>
+        <w:t>SQL</w:t>
+      </w:r>
+      <w:r>
+        <w:t xml:space="preserve"> (</w:t>
+      </w:r>
+      <w:r>
+        <w:rPr>
+          <w:lang w:val="en-US"/>
+        </w:rPr>
+        <w:t>MySQL</w:t>
+      </w:r>
+      <w:r>
+        <w:t xml:space="preserve">, </w:t>
+      </w:r>
+      <w:r>
+        <w:rPr>
+          <w:lang w:val="en-US"/>
+        </w:rPr>
+        <w:t>PostgreSQL</w:t>
+      </w:r>
+      <w:r>
+        <w:t>),</w:t>
+      </w:r>
+      <w:r>
+        <w:t xml:space="preserve"> так и </w:t>
+      </w:r>
+      <w:r>
+        <w:rPr>
+          <w:lang w:val="en-US"/>
+        </w:rPr>
+        <w:t>NoSQL</w:t>
+      </w:r>
+      <w:r>
+        <w:t xml:space="preserve"> (</w:t>
+      </w:r>
+      <w:r>
+        <w:rPr>
+          <w:lang w:val="en-US"/>
+        </w:rPr>
+        <w:t>MongoDB</w:t>
+      </w:r>
+      <w:r>
+        <w:t xml:space="preserve">). </w:t>
       </w:r>
       <w:r>
         <w:t>Кроме того</w:t>
@@ -19437,843 +20255,326 @@
         <w:t>,</w:t>
       </w:r>
       <w:r>
-        <w:t xml:space="preserve"> так как </w:t>
+        <w:t xml:space="preserve"> </w:t>
       </w:r>
       <w:r>
         <w:rPr>
           <w:lang w:val="en-US"/>
         </w:rPr>
-        <w:t>Nest</w:t>
+        <w:t>Prisma</w:t>
+      </w:r>
+      <w:r>
+        <w:t xml:space="preserve"> </w:t>
+      </w:r>
+      <w:r>
+        <w:t xml:space="preserve">имеет удобный инструмент для миграции базы данных </w:t>
+      </w:r>
+      <w:r>
+        <w:t>(</w:t>
+      </w:r>
+      <w:r>
+        <w:rPr>
+          <w:lang w:val="en-US"/>
+        </w:rPr>
+        <w:t>Prisma</w:t>
+      </w:r>
+      <w:r>
+        <w:t xml:space="preserve"> </w:t>
+      </w:r>
+      <w:r>
+        <w:rPr>
+          <w:lang w:val="en-US"/>
+        </w:rPr>
+        <w:t>migrate</w:t>
+      </w:r>
+      <w:r>
+        <w:t>)</w:t>
+      </w:r>
+      <w:r>
+        <w:t>,</w:t>
+      </w:r>
+      <w:r>
+        <w:t xml:space="preserve"> что позволяет быстро осуществить миграцию базы данных или обновить ее.</w:t>
+      </w:r>
+      <w:r>
+        <w:t xml:space="preserve"> </w:t>
+      </w:r>
+      <w:r>
+        <w:t xml:space="preserve"> Поскольку наш веб-сервер написан на </w:t>
+      </w:r>
+      <w:proofErr w:type="spellStart"/>
+      <w:r>
+        <w:rPr>
+          <w:lang w:val="en-US"/>
+        </w:rPr>
+        <w:t>NestJS</w:t>
+      </w:r>
+      <w:proofErr w:type="spellEnd"/>
+      <w:r>
+        <w:t xml:space="preserve"> + </w:t>
+      </w:r>
+      <w:r>
+        <w:rPr>
+          <w:lang w:val="en-US"/>
+        </w:rPr>
+        <w:t>TypeScript</w:t>
+      </w:r>
+      <w:r>
+        <w:t>,</w:t>
+      </w:r>
+      <w:r>
+        <w:t xml:space="preserve"> то бонусом для нашей реализации является то</w:t>
+      </w:r>
+      <w:r>
+        <w:t>,</w:t>
+      </w:r>
+      <w:r>
+        <w:t xml:space="preserve"> что в</w:t>
+      </w:r>
+      <w:r>
+        <w:t xml:space="preserve">се результаты запросов </w:t>
+      </w:r>
+      <w:proofErr w:type="spellStart"/>
+      <w:r>
+        <w:t>Prisma</w:t>
+      </w:r>
+      <w:proofErr w:type="spellEnd"/>
+      <w:r>
+        <w:t xml:space="preserve"> полностью типизированы</w:t>
       </w:r>
       <w:r>
         <w:t>.</w:t>
       </w:r>
+      <w:r>
+        <w:t xml:space="preserve"> </w:t>
+      </w:r>
+    </w:p>
+    <w:p>
+      <w:pPr>
+        <w:pStyle w:val="22"/>
+      </w:pPr>
+      <w:r>
+        <w:t xml:space="preserve">В качестве базы данных был выбран </w:t>
+      </w:r>
+      <w:r>
+        <w:rPr>
+          <w:lang w:val="en-US"/>
+        </w:rPr>
+        <w:t>Postgre</w:t>
+      </w:r>
+      <w:r>
+        <w:rPr>
+          <w:lang w:val="en-US"/>
+        </w:rPr>
+        <w:t>SQL</w:t>
+      </w:r>
+      <w:r>
+        <w:t>.</w:t>
+      </w:r>
+      <w:r>
+        <w:t xml:space="preserve"> </w:t>
+      </w:r>
+      <w:r>
+        <w:t xml:space="preserve">Все данные о подключении к базе данных были вынесены </w:t>
+      </w:r>
       <w:proofErr w:type="spellStart"/>
       <w:r>
+        <w:t>env</w:t>
+      </w:r>
+      <w:proofErr w:type="spellEnd"/>
+      <w:r>
+        <w:t>-файл</w:t>
+      </w:r>
+      <w:r>
+        <w:t>,</w:t>
+      </w:r>
+      <w:r>
+        <w:t xml:space="preserve"> что   позволяет скрыть конфиденциальную информацию о логине</w:t>
+      </w:r>
+      <w:r>
+        <w:t>,</w:t>
+      </w:r>
+      <w:r>
+        <w:t xml:space="preserve"> пароле</w:t>
+      </w:r>
+      <w:r>
+        <w:t>,</w:t>
+      </w:r>
+      <w:r>
+        <w:t xml:space="preserve"> необходимых для подключения к базе данных</w:t>
+      </w:r>
+      <w:r>
+        <w:t>,</w:t>
+      </w:r>
+      <w:r>
+        <w:t xml:space="preserve"> а также делает код более чистым</w:t>
+      </w:r>
+      <w:r>
+        <w:t>.</w:t>
+      </w:r>
+      <w:r>
+        <w:br/>
+      </w:r>
+      <w:r>
+        <w:br/>
+      </w:r>
+    </w:p>
+    <w:p>
+      <w:pPr>
+        <w:pStyle w:val="1"/>
+      </w:pPr>
+      <w:bookmarkStart w:id="69" w:name="_Toc167659996"/>
+      <w:r>
+        <w:t>3.</w:t>
+      </w:r>
+      <w:r>
+        <w:t>5.2</w:t>
+      </w:r>
+      <w:r>
+        <w:t>.2</w:t>
+      </w:r>
+      <w:r>
+        <w:t xml:space="preserve"> </w:t>
+      </w:r>
+      <w:r>
+        <w:t xml:space="preserve">Проектирование </w:t>
+      </w:r>
+      <w:r>
+        <w:t>аутентификации</w:t>
+      </w:r>
+      <w:r>
+        <w:t>.</w:t>
+      </w:r>
+      <w:bookmarkEnd w:id="69"/>
+    </w:p>
+    <w:p>
+      <w:pPr>
+        <w:pStyle w:val="22"/>
+      </w:pPr>
+      <w:r>
+        <w:br/>
+      </w:r>
+    </w:p>
+    <w:p>
+      <w:pPr>
+        <w:pStyle w:val="22"/>
+      </w:pPr>
+      <w:r>
+        <w:t>Для аутентификации в мобильном приложении будет использоваться</w:t>
+      </w:r>
+      <w:r>
+        <w:t xml:space="preserve"> </w:t>
+      </w:r>
+      <w:r>
         <w:rPr>
           <w:lang w:val="en-US"/>
         </w:rPr>
-        <w:t>js</w:t>
-      </w:r>
-      <w:proofErr w:type="spellEnd"/>
-      <w:r>
-        <w:t xml:space="preserve"> является фреймворком для</w:t>
+        <w:t>JWT</w:t>
+      </w:r>
+      <w:r>
+        <w:t>-</w:t>
+      </w:r>
+      <w:r>
+        <w:t xml:space="preserve">токен. Выбор использования JWT-токена для реализации аутентификации обоснован рядом преимуществ. Прежде всего, </w:t>
+      </w:r>
+      <w:r>
+        <w:t>использование криптографических алгоритмов обеспечивает защиту от подделки и несанкционированного доступа,</w:t>
+      </w:r>
+      <w:r>
+        <w:t xml:space="preserve"> что предоставляет высокий уровень безопасности. Не стоит забывать еще о том</w:t>
+      </w:r>
+      <w:r>
+        <w:t>,</w:t>
+      </w:r>
+      <w:r>
+        <w:t xml:space="preserve"> что для работы </w:t>
+      </w:r>
+      <w:r>
+        <w:rPr>
+          <w:lang w:val="en-US"/>
+        </w:rPr>
+        <w:t>JWT</w:t>
+      </w:r>
+      <w:r>
+        <w:t>-</w:t>
+      </w:r>
+      <w:r>
+        <w:t>токена нет необходимости хранить информацию о сессии</w:t>
+      </w:r>
+      <w:r>
+        <w:t>,</w:t>
+      </w:r>
+      <w:r>
+        <w:t xml:space="preserve"> так как вся информация об аутентификации уже содержится в </w:t>
+      </w:r>
+      <w:r>
+        <w:rPr>
+          <w:lang w:val="en-US"/>
+        </w:rPr>
+        <w:t>JWT</w:t>
+      </w:r>
+      <w:r>
+        <w:t>-</w:t>
+      </w:r>
+      <w:r>
+        <w:t xml:space="preserve">токене. Данное решение позволяет </w:t>
+      </w:r>
+      <w:r>
+        <w:lastRenderedPageBreak/>
+        <w:t>уменьшить нагрузку на сервер</w:t>
+      </w:r>
+      <w:r>
+        <w:t>,</w:t>
+      </w:r>
+      <w:r>
+        <w:t xml:space="preserve"> а также может предоставить гибкость и </w:t>
+      </w:r>
+      <w:r>
+        <w:t>масштабируемость</w:t>
+      </w:r>
+      <w:r>
+        <w:t>.</w:t>
       </w:r>
       <w:r>
         <w:t xml:space="preserve"> </w:t>
       </w:r>
+    </w:p>
+    <w:p>
+      <w:pPr>
+        <w:pStyle w:val="22"/>
+      </w:pPr>
+      <w:r>
+        <w:t xml:space="preserve">Стоит отметить простоту использования </w:t>
+      </w:r>
       <w:r>
         <w:rPr>
           <w:lang w:val="en-US"/>
         </w:rPr>
-        <w:t>Node</w:t>
-      </w:r>
-      <w:r>
-        <w:t>.</w:t>
-      </w:r>
-      <w:proofErr w:type="spellStart"/>
-      <w:r>
-        <w:rPr>
-          <w:lang w:val="en-US"/>
-        </w:rPr>
-        <w:t>js</w:t>
-      </w:r>
-      <w:proofErr w:type="spellEnd"/>
+        <w:t>JWT</w:t>
+      </w:r>
+      <w:r>
+        <w:t>-</w:t>
+      </w:r>
+      <w:r>
+        <w:t>токена</w:t>
+      </w:r>
       <w:r>
         <w:t>,</w:t>
       </w:r>
       <w:r>
-        <w:t xml:space="preserve"> то необходимо отметить и наличие встроенного сервера</w:t>
+        <w:t xml:space="preserve"> а также возможности его модификации. </w:t>
+      </w:r>
+      <w:r>
+        <w:t>Например</w:t>
       </w:r>
       <w:r>
         <w:t>,</w:t>
       </w:r>
       <w:r>
-        <w:t xml:space="preserve"> что дает возможность осуществлять быстрое </w:t>
-      </w:r>
-      <w:r>
-        <w:t>и удобное</w:t>
-      </w:r>
-      <w:r>
-        <w:t xml:space="preserve"> развертывание. </w:t>
-      </w:r>
-      <w:r>
-        <w:t xml:space="preserve"> </w:t>
-      </w:r>
-    </w:p>
-    <w:p>
-      <w:pPr>
-        <w:pStyle w:val="22"/>
-      </w:pPr>
-      <w:r>
-        <w:br/>
-      </w:r>
-    </w:p>
-    <w:p>
-      <w:pPr>
-        <w:pStyle w:val="1"/>
-      </w:pPr>
-      <w:bookmarkStart w:id="68" w:name="_Toc167051091"/>
-      <w:r>
-        <w:t>3.</w:t>
-      </w:r>
-      <w:r>
-        <w:t>5.2.1</w:t>
-      </w:r>
-      <w:r>
-        <w:t xml:space="preserve"> </w:t>
-      </w:r>
-      <w:r>
-        <w:t>Взаимодействие веб-сервиса с базой данных</w:t>
-      </w:r>
-      <w:bookmarkEnd w:id="68"/>
-      <w:r>
-        <w:br/>
-      </w:r>
-      <w:r>
-        <w:br/>
-      </w:r>
-    </w:p>
-    <w:p>
-      <w:pPr>
-        <w:pStyle w:val="22"/>
-      </w:pPr>
-      <w:r>
-        <w:t>Для работы приложения с базами данных существует несколько</w:t>
-      </w:r>
-      <w:r>
-        <w:t xml:space="preserve"> </w:t>
-      </w:r>
-      <w:r>
-        <w:t>подходов</w:t>
-      </w:r>
-      <w:r>
-        <w:t xml:space="preserve">: </w:t>
-      </w:r>
-      <w:r>
-        <w:t xml:space="preserve">использование </w:t>
-      </w:r>
-      <w:r>
-        <w:rPr>
-          <w:lang w:val="en-US"/>
-        </w:rPr>
-        <w:t>ORM</w:t>
-      </w:r>
-      <w:r>
-        <w:t xml:space="preserve"> (Object-</w:t>
-      </w:r>
-      <w:proofErr w:type="spellStart"/>
-      <w:r>
-        <w:t>Relational</w:t>
-      </w:r>
-      <w:proofErr w:type="spellEnd"/>
-      <w:r>
-        <w:t xml:space="preserve"> </w:t>
-      </w:r>
-      <w:proofErr w:type="spellStart"/>
-      <w:r>
-        <w:t>Mapping</w:t>
-      </w:r>
-      <w:proofErr w:type="spellEnd"/>
-      <w:r>
-        <w:t>)</w:t>
-      </w:r>
-      <w:r>
-        <w:t xml:space="preserve"> и прямые вызовы </w:t>
-      </w:r>
-      <w:r>
-        <w:rPr>
-          <w:lang w:val="en-US"/>
-        </w:rPr>
-        <w:t>SQL</w:t>
-      </w:r>
-      <w:r>
-        <w:t>-</w:t>
-      </w:r>
-      <w:r>
-        <w:t xml:space="preserve">запросов из кода. И хотя с помощью прямых </w:t>
-      </w:r>
-      <w:r>
-        <w:rPr>
-          <w:lang w:val="en-US"/>
-        </w:rPr>
-        <w:t>SQL</w:t>
-      </w:r>
-      <w:r>
-        <w:t xml:space="preserve">-запросов мы имеем больший контроль и можем использовать специфичные функции операции </w:t>
-      </w:r>
-      <w:r>
-        <w:rPr>
-          <w:lang w:val="en-US"/>
-        </w:rPr>
-        <w:t>SQL</w:t>
-      </w:r>
-      <w:r>
-        <w:t>,</w:t>
-      </w:r>
-      <w:r>
-        <w:t xml:space="preserve"> что может давать быть полезно в специфичных случаях для улучшения производительности</w:t>
-      </w:r>
-      <w:r>
-        <w:t>,</w:t>
-      </w:r>
-      <w:r>
-        <w:t xml:space="preserve"> но для нашего веб-сервиса было решено использовать </w:t>
-      </w:r>
-      <w:r>
-        <w:rPr>
-          <w:lang w:val="en-US"/>
-        </w:rPr>
-        <w:t>ORM</w:t>
-      </w:r>
-      <w:r>
-        <w:t xml:space="preserve"> систему.</w:t>
-      </w:r>
-    </w:p>
-    <w:p>
-      <w:pPr>
-        <w:pStyle w:val="22"/>
-      </w:pPr>
-      <w:r>
-        <w:rPr>
-          <w:lang w:val="en-US"/>
-        </w:rPr>
-        <w:t>ORM</w:t>
-      </w:r>
-      <w:r>
-        <w:t xml:space="preserve"> –</w:t>
-      </w:r>
-      <w:r>
-        <w:t xml:space="preserve"> </w:t>
-      </w:r>
-      <w:r>
-        <w:t xml:space="preserve">это </w:t>
-      </w:r>
-      <w:r>
-        <w:t>технология, которая связывает базы данных с концепциями объектно-ориентированных языков программирования</w:t>
-      </w:r>
-      <w:r>
-        <w:t xml:space="preserve"> </w:t>
-      </w:r>
-      <w:r>
-        <w:t xml:space="preserve">и получившая большую популярность. Большинство </w:t>
-      </w:r>
-      <w:r>
-        <w:rPr>
-          <w:lang w:val="en-US"/>
-        </w:rPr>
-        <w:t>ORM</w:t>
-      </w:r>
-      <w:r>
-        <w:t xml:space="preserve"> имеют встроенные механизмы для предотвращения </w:t>
-      </w:r>
-      <w:r>
-        <w:rPr>
-          <w:lang w:val="en-US"/>
-        </w:rPr>
-        <w:t>SQL</w:t>
-      </w:r>
-      <w:r>
-        <w:t>-</w:t>
-      </w:r>
-      <w:r>
-        <w:t>инъекций</w:t>
-      </w:r>
-      <w:r>
-        <w:t>,</w:t>
-      </w:r>
-      <w:r>
-        <w:t xml:space="preserve"> чем </w:t>
-      </w:r>
-      <w:r>
-        <w:t>помогает избежать несанкционированные получения информации</w:t>
-      </w:r>
-      <w:r>
-        <w:t>,</w:t>
-      </w:r>
-      <w:r>
-        <w:t xml:space="preserve"> ее изменения и удаления.  Многие </w:t>
-      </w:r>
-      <w:r>
-        <w:rPr>
-          <w:lang w:val="en-US"/>
-        </w:rPr>
-        <w:t>ORM</w:t>
-      </w:r>
-      <w:r>
-        <w:t xml:space="preserve"> умеют работать с различными базами данных</w:t>
-      </w:r>
-      <w:r>
-        <w:t>,</w:t>
-      </w:r>
-      <w:r>
-        <w:t xml:space="preserve"> таким образом мы </w:t>
-      </w:r>
-      <w:r>
-        <w:t xml:space="preserve">имеем </w:t>
-      </w:r>
-      <w:r>
-        <w:t>независимость от</w:t>
-      </w:r>
-      <w:r>
-        <w:t xml:space="preserve"> конкретной базы данных и можем в любой момент поменять базу данных. </w:t>
-      </w:r>
-      <w:r>
-        <w:rPr>
-          <w:lang w:val="en-US"/>
-        </w:rPr>
-        <w:t>ORM</w:t>
-      </w:r>
-      <w:r>
-        <w:t xml:space="preserve"> дают более удобный способ взаимодействия веб-сервиса с базой данных через методы</w:t>
-      </w:r>
-      <w:r>
-        <w:t>,</w:t>
-      </w:r>
-      <w:r>
-        <w:t xml:space="preserve"> а не через громоздкие </w:t>
-      </w:r>
-      <w:r>
-        <w:rPr>
-          <w:lang w:val="en-US"/>
-        </w:rPr>
-        <w:t>SQL</w:t>
-      </w:r>
-      <w:r>
-        <w:t>-</w:t>
-      </w:r>
-      <w:r>
-        <w:t>запросы. Ну и наконец</w:t>
-      </w:r>
-      <w:r>
-        <w:t>,</w:t>
-      </w:r>
-      <w:r>
-        <w:t xml:space="preserve"> многие </w:t>
-      </w:r>
-      <w:r>
-        <w:rPr>
-          <w:lang w:val="en-US"/>
-        </w:rPr>
-        <w:t>ORM</w:t>
-      </w:r>
-      <w:r>
-        <w:t xml:space="preserve"> имеют удобные механизмы для миграции и обновления базы данных</w:t>
-      </w:r>
-      <w:r>
-        <w:t>,</w:t>
-      </w:r>
-      <w:r>
-        <w:t xml:space="preserve"> что упрощает разработку и экономит время.</w:t>
-      </w:r>
-    </w:p>
-    <w:p>
-      <w:pPr>
-        <w:pStyle w:val="22"/>
-      </w:pPr>
-      <w:r>
-        <w:t xml:space="preserve"> </w:t>
-      </w:r>
-      <w:r>
-        <w:t xml:space="preserve">Для </w:t>
-      </w:r>
-      <w:r>
-        <w:rPr>
-          <w:lang w:val="en-US"/>
-        </w:rPr>
-        <w:t>Node</w:t>
-      </w:r>
-      <w:r>
-        <w:t>.</w:t>
-      </w:r>
-      <w:proofErr w:type="spellStart"/>
-      <w:r>
-        <w:rPr>
-          <w:lang w:val="en-US"/>
-        </w:rPr>
-        <w:t>js</w:t>
-      </w:r>
-      <w:proofErr w:type="spellEnd"/>
-      <w:r>
-        <w:t xml:space="preserve"> есть</w:t>
-      </w:r>
-      <w:r>
-        <w:t xml:space="preserve"> множество библиотек</w:t>
-      </w:r>
-      <w:r>
-        <w:t>,</w:t>
-      </w:r>
-      <w:r>
-        <w:t xml:space="preserve"> которые предоставляют удобные </w:t>
-      </w:r>
-      <w:r>
-        <w:rPr>
-          <w:lang w:val="en-US"/>
-        </w:rPr>
-        <w:t>ORM</w:t>
-      </w:r>
-      <w:r>
-        <w:t xml:space="preserve">, </w:t>
-      </w:r>
-      <w:r>
-        <w:t xml:space="preserve">но выбор наш остановился на </w:t>
-      </w:r>
-      <w:r>
-        <w:rPr>
-          <w:lang w:val="en-US"/>
-        </w:rPr>
-        <w:t>Prisma</w:t>
-      </w:r>
-      <w:r>
-        <w:t>. Выбор обоснован тем</w:t>
-      </w:r>
-      <w:r>
-        <w:t>,</w:t>
-      </w:r>
-      <w:r>
-        <w:t xml:space="preserve"> </w:t>
-      </w:r>
-      <w:r>
-        <w:lastRenderedPageBreak/>
-        <w:t>что у</w:t>
-      </w:r>
-      <w:r>
-        <w:t xml:space="preserve"> </w:t>
-      </w:r>
-      <w:r>
-        <w:rPr>
-          <w:lang w:val="en-US"/>
-        </w:rPr>
-        <w:t>Prisma</w:t>
-      </w:r>
-      <w:r>
-        <w:t xml:space="preserve"> </w:t>
-      </w:r>
-      <w:r>
-        <w:t>есть подробная документация</w:t>
-      </w:r>
-      <w:r>
-        <w:t xml:space="preserve"> </w:t>
-      </w:r>
-      <w:r>
-        <w:t xml:space="preserve">по внедрению и использованию ее в проектах на </w:t>
-      </w:r>
-      <w:r>
-        <w:rPr>
-          <w:lang w:val="en-US"/>
-        </w:rPr>
-        <w:t>Node</w:t>
-      </w:r>
-      <w:r>
-        <w:t>.</w:t>
-      </w:r>
-      <w:proofErr w:type="spellStart"/>
-      <w:r>
-        <w:rPr>
-          <w:lang w:val="en-US"/>
-        </w:rPr>
-        <w:t>js</w:t>
-      </w:r>
-      <w:proofErr w:type="spellEnd"/>
-      <w:r>
-        <w:t>.</w:t>
-      </w:r>
-      <w:r>
-        <w:t xml:space="preserve"> </w:t>
-      </w:r>
-      <w:r>
-        <w:rPr>
-          <w:lang w:val="en-US"/>
-        </w:rPr>
-        <w:t>Prisma</w:t>
-      </w:r>
-      <w:r>
-        <w:t xml:space="preserve"> </w:t>
-      </w:r>
-      <w:r>
-        <w:t>умеет работать с различными базами данных</w:t>
-      </w:r>
-      <w:r>
-        <w:t>,</w:t>
-      </w:r>
-      <w:r>
-        <w:t xml:space="preserve"> как </w:t>
-      </w:r>
-      <w:r>
-        <w:rPr>
-          <w:lang w:val="en-US"/>
-        </w:rPr>
-        <w:t>SQL</w:t>
-      </w:r>
-      <w:r>
-        <w:t xml:space="preserve"> (</w:t>
-      </w:r>
-      <w:r>
-        <w:rPr>
-          <w:lang w:val="en-US"/>
-        </w:rPr>
-        <w:t>MySQL</w:t>
-      </w:r>
-      <w:r>
-        <w:t xml:space="preserve">, </w:t>
-      </w:r>
-      <w:r>
-        <w:rPr>
-          <w:lang w:val="en-US"/>
-        </w:rPr>
-        <w:t>PostgreSQL</w:t>
-      </w:r>
-      <w:r>
-        <w:t>),</w:t>
-      </w:r>
-      <w:r>
-        <w:t xml:space="preserve"> так и </w:t>
-      </w:r>
-      <w:r>
-        <w:rPr>
-          <w:lang w:val="en-US"/>
-        </w:rPr>
-        <w:t>NoSQL</w:t>
-      </w:r>
-      <w:r>
-        <w:t xml:space="preserve"> (</w:t>
-      </w:r>
-      <w:r>
-        <w:rPr>
-          <w:lang w:val="en-US"/>
-        </w:rPr>
-        <w:t>MongoDB</w:t>
-      </w:r>
-      <w:r>
-        <w:t xml:space="preserve">). </w:t>
-      </w:r>
-      <w:r>
-        <w:t>Кроме того</w:t>
-      </w:r>
-      <w:r>
-        <w:t>,</w:t>
-      </w:r>
-      <w:r>
-        <w:t xml:space="preserve"> </w:t>
-      </w:r>
-      <w:r>
-        <w:rPr>
-          <w:lang w:val="en-US"/>
-        </w:rPr>
-        <w:t>Prisma</w:t>
-      </w:r>
-      <w:r>
-        <w:t xml:space="preserve"> </w:t>
-      </w:r>
-      <w:r>
-        <w:t xml:space="preserve">имеет удобный инструмент для миграции базы данных </w:t>
-      </w:r>
-      <w:r>
-        <w:t>(</w:t>
-      </w:r>
-      <w:r>
-        <w:rPr>
-          <w:lang w:val="en-US"/>
-        </w:rPr>
-        <w:t>Prisma</w:t>
-      </w:r>
-      <w:r>
-        <w:t xml:space="preserve"> </w:t>
-      </w:r>
-      <w:r>
-        <w:rPr>
-          <w:lang w:val="en-US"/>
-        </w:rPr>
-        <w:t>migrate</w:t>
-      </w:r>
-      <w:r>
-        <w:t>)</w:t>
-      </w:r>
-      <w:r>
-        <w:t>,</w:t>
-      </w:r>
-      <w:r>
-        <w:t xml:space="preserve"> что позволяет быстро осуществить миграцию базы данных или обновить ее.</w:t>
-      </w:r>
-      <w:r>
-        <w:t xml:space="preserve"> </w:t>
-      </w:r>
-      <w:r>
-        <w:t xml:space="preserve"> Поскольку наш веб-сервер написан на </w:t>
-      </w:r>
-      <w:proofErr w:type="spellStart"/>
-      <w:r>
-        <w:rPr>
-          <w:lang w:val="en-US"/>
-        </w:rPr>
-        <w:t>NestJS</w:t>
-      </w:r>
-      <w:proofErr w:type="spellEnd"/>
-      <w:r>
-        <w:t xml:space="preserve"> + </w:t>
-      </w:r>
-      <w:r>
-        <w:rPr>
-          <w:lang w:val="en-US"/>
-        </w:rPr>
-        <w:t>TypeScript</w:t>
-      </w:r>
-      <w:r>
-        <w:t>,</w:t>
-      </w:r>
-      <w:r>
-        <w:t xml:space="preserve"> то бонусом для нашей реализации является то</w:t>
-      </w:r>
-      <w:r>
-        <w:t>,</w:t>
-      </w:r>
-      <w:r>
-        <w:t xml:space="preserve"> что в</w:t>
-      </w:r>
-      <w:r>
-        <w:t xml:space="preserve">се результаты запросов </w:t>
-      </w:r>
-      <w:proofErr w:type="spellStart"/>
-      <w:r>
-        <w:t>Prisma</w:t>
-      </w:r>
-      <w:proofErr w:type="spellEnd"/>
-      <w:r>
-        <w:t xml:space="preserve"> полностью типизированы</w:t>
-      </w:r>
-      <w:r>
-        <w:t>.</w:t>
-      </w:r>
-      <w:r>
-        <w:t xml:space="preserve"> </w:t>
-      </w:r>
-    </w:p>
-    <w:p>
-      <w:pPr>
-        <w:pStyle w:val="22"/>
-      </w:pPr>
-      <w:r>
-        <w:t xml:space="preserve">В качестве базы данных был выбран </w:t>
-      </w:r>
-      <w:r>
-        <w:rPr>
-          <w:lang w:val="en-US"/>
-        </w:rPr>
-        <w:t>Postgre</w:t>
-      </w:r>
-      <w:r>
-        <w:rPr>
-          <w:lang w:val="en-US"/>
-        </w:rPr>
-        <w:t>SQL</w:t>
-      </w:r>
-      <w:r>
-        <w:t>.</w:t>
-      </w:r>
-      <w:r>
-        <w:t xml:space="preserve"> </w:t>
-      </w:r>
-      <w:r>
-        <w:t xml:space="preserve">Все данные о подключении к базе данных были вынесены </w:t>
-      </w:r>
-      <w:proofErr w:type="spellStart"/>
-      <w:r>
-        <w:t>env</w:t>
-      </w:r>
-      <w:proofErr w:type="spellEnd"/>
-      <w:r>
-        <w:t>-файл</w:t>
-      </w:r>
-      <w:r>
-        <w:t>,</w:t>
-      </w:r>
-      <w:r>
-        <w:t xml:space="preserve"> что   позволяет скрыть конфиденциальную информацию о логине</w:t>
-      </w:r>
-      <w:r>
-        <w:t>,</w:t>
-      </w:r>
-      <w:r>
-        <w:t xml:space="preserve"> пароле</w:t>
-      </w:r>
-      <w:r>
-        <w:t>,</w:t>
-      </w:r>
-      <w:r>
-        <w:t xml:space="preserve"> необходимых для подключения к базе данных</w:t>
-      </w:r>
-      <w:r>
-        <w:t>,</w:t>
-      </w:r>
-      <w:r>
-        <w:t xml:space="preserve"> а также делает код более чистым</w:t>
-      </w:r>
-      <w:r>
-        <w:t>.</w:t>
-      </w:r>
-      <w:r>
-        <w:br/>
-      </w:r>
-      <w:r>
-        <w:br/>
-      </w:r>
-    </w:p>
-    <w:p>
-      <w:pPr>
-        <w:pStyle w:val="1"/>
-      </w:pPr>
-      <w:bookmarkStart w:id="69" w:name="_Toc167051092"/>
-      <w:r>
-        <w:t>3.</w:t>
-      </w:r>
-      <w:r>
-        <w:t>5.2</w:t>
-      </w:r>
-      <w:r>
-        <w:t>.2</w:t>
-      </w:r>
-      <w:r>
-        <w:t xml:space="preserve"> </w:t>
-      </w:r>
-      <w:r>
-        <w:t xml:space="preserve">Проектирование </w:t>
-      </w:r>
-      <w:r>
-        <w:t>аутентификации</w:t>
-      </w:r>
-      <w:r>
-        <w:t>.</w:t>
-      </w:r>
-      <w:bookmarkEnd w:id="69"/>
-    </w:p>
-    <w:p>
-      <w:pPr>
-        <w:pStyle w:val="22"/>
-      </w:pPr>
-      <w:r>
-        <w:br/>
-      </w:r>
-    </w:p>
-    <w:p>
-      <w:pPr>
-        <w:pStyle w:val="22"/>
-      </w:pPr>
-      <w:r>
-        <w:t>Для аутентификации в мобильном приложении будет использоваться</w:t>
-      </w:r>
-      <w:r>
-        <w:t xml:space="preserve"> </w:t>
-      </w:r>
-      <w:r>
-        <w:rPr>
-          <w:lang w:val="en-US"/>
-        </w:rPr>
-        <w:t>JWT</w:t>
-      </w:r>
-      <w:r>
-        <w:t>-</w:t>
-      </w:r>
-      <w:r>
-        <w:t xml:space="preserve">токен. Выбор использования JWT-токена для реализации аутентификации обоснован рядом преимуществ. Прежде всего, </w:t>
-      </w:r>
-      <w:r>
-        <w:t>использование криптографических алгоритмов обеспечивает защиту от подделки и несанкционированного доступа,</w:t>
-      </w:r>
-      <w:r>
-        <w:t xml:space="preserve"> что предоставляет высокий уровень безопасности. Не стоит забывать еще о том</w:t>
-      </w:r>
-      <w:r>
-        <w:t>,</w:t>
-      </w:r>
-      <w:r>
-        <w:t xml:space="preserve"> что для работы </w:t>
-      </w:r>
-      <w:r>
-        <w:rPr>
-          <w:lang w:val="en-US"/>
-        </w:rPr>
-        <w:t>JWT</w:t>
-      </w:r>
-      <w:r>
-        <w:t>-</w:t>
-      </w:r>
-      <w:r>
-        <w:t>токена нет необходимости хранить информацию о сессии</w:t>
-      </w:r>
-      <w:r>
-        <w:t>,</w:t>
-      </w:r>
-      <w:r>
-        <w:t xml:space="preserve"> так как вся информация об аутентификации уже содержится в </w:t>
-      </w:r>
-      <w:r>
-        <w:rPr>
-          <w:lang w:val="en-US"/>
-        </w:rPr>
-        <w:t>JWT</w:t>
-      </w:r>
-      <w:r>
-        <w:t>-</w:t>
-      </w:r>
-      <w:r>
-        <w:t>токене. Данное решение позволяет уменьшить нагрузку на сервер</w:t>
-      </w:r>
-      <w:r>
-        <w:t>,</w:t>
-      </w:r>
-      <w:r>
-        <w:t xml:space="preserve"> а также может предоставить гибкость и </w:t>
-      </w:r>
-      <w:r>
-        <w:t>масштабируемость</w:t>
-      </w:r>
-      <w:r>
-        <w:t>.</w:t>
-      </w:r>
-      <w:r>
-        <w:t xml:space="preserve"> </w:t>
-      </w:r>
-    </w:p>
-    <w:p>
-      <w:pPr>
-        <w:pStyle w:val="22"/>
-      </w:pPr>
-      <w:r>
-        <w:t xml:space="preserve">Стоит отметить простоту использования </w:t>
-      </w:r>
-      <w:r>
-        <w:rPr>
-          <w:lang w:val="en-US"/>
-        </w:rPr>
-        <w:t>JWT</w:t>
-      </w:r>
-      <w:r>
-        <w:t>-</w:t>
-      </w:r>
-      <w:r>
-        <w:t>токена</w:t>
-      </w:r>
-      <w:r>
-        <w:t>,</w:t>
-      </w:r>
-      <w:r>
-        <w:t xml:space="preserve"> а также возможности его модификации. </w:t>
-      </w:r>
-      <w:r>
-        <w:t>Например</w:t>
-      </w:r>
-      <w:r>
-        <w:t>,</w:t>
-      </w:r>
-      <w:r>
         <w:t xml:space="preserve"> можно</w:t>
       </w:r>
       <w:r>
-        <w:t xml:space="preserve"> расширить использование </w:t>
-      </w:r>
-      <w:r>
-        <w:lastRenderedPageBreak/>
-        <w:t xml:space="preserve">JWT, добавив токен обновления, </w:t>
+        <w:t xml:space="preserve"> расширить использование JWT, добавив токен обновления, </w:t>
       </w:r>
       <w:r>
         <w:t>который позволит</w:t>
@@ -20480,7 +20781,7 @@
       <w:pPr>
         <w:pStyle w:val="1"/>
       </w:pPr>
-      <w:bookmarkStart w:id="70" w:name="_Toc167051093"/>
+      <w:bookmarkStart w:id="70" w:name="_Toc167659997"/>
       <w:r>
         <w:t>3.</w:t>
       </w:r>
@@ -20524,6 +20825,7 @@
         <w:t xml:space="preserve">переданных пользователем в запросе </w:t>
       </w:r>
       <w:r>
+        <w:lastRenderedPageBreak/>
         <w:t>данных. Только после этого запрос может быть выполнен.</w:t>
       </w:r>
       <w:r>
@@ -20547,206 +20849,203 @@
         <w:t>,</w:t>
       </w:r>
       <w:r>
-        <w:t xml:space="preserve"> на которых этап проверки прав пользователя не нужен. </w:t>
-      </w:r>
+        <w:t xml:space="preserve"> на которых этап проверки прав пользователя не нужен. Для остальных запросов</w:t>
+      </w:r>
+      <w:r>
+        <w:t xml:space="preserve">, </w:t>
+      </w:r>
+      <w:r>
+        <w:t>например</w:t>
+      </w:r>
+      <w:r>
+        <w:t>,</w:t>
+      </w:r>
+      <w:r>
+        <w:t xml:space="preserve"> для получения списка тренировок</w:t>
+      </w:r>
+      <w:r>
+        <w:t>,</w:t>
+      </w:r>
+      <w:r>
+        <w:t xml:space="preserve"> необходима проверка аутентификации пользователя. Для этого мы воспользуемся </w:t>
+      </w:r>
+      <w:r>
+        <w:rPr>
+          <w:lang w:val="en-US"/>
+        </w:rPr>
+        <w:t>Guard</w:t>
+      </w:r>
+      <w:r>
+        <w:t>,</w:t>
+      </w:r>
+      <w:r>
+        <w:t xml:space="preserve"> которые включены в фреймворк </w:t>
+      </w:r>
+      <w:proofErr w:type="spellStart"/>
+      <w:r>
+        <w:rPr>
+          <w:lang w:val="en-US"/>
+        </w:rPr>
+        <w:t>NestJS</w:t>
+      </w:r>
+      <w:proofErr w:type="spellEnd"/>
+      <w:r>
+        <w:t>.</w:t>
+      </w:r>
+      <w:r>
+        <w:t xml:space="preserve"> </w:t>
+      </w:r>
+      <w:r>
+        <w:t>Guard</w:t>
+      </w:r>
+      <w:r>
+        <w:t xml:space="preserve"> </w:t>
+      </w:r>
+      <w:r>
+        <w:t>— это механизм, который позволяет контролировать доступ к определённым частям приложения</w:t>
+      </w:r>
+      <w:r>
+        <w:t xml:space="preserve"> и ограничивает доступ к маршрутам или действиям только для определенных пользователей. </w:t>
+      </w:r>
+      <w:r>
+        <w:t>В нашем случае</w:t>
+      </w:r>
+      <w:r>
+        <w:t xml:space="preserve"> ограничит только для пользователей</w:t>
+      </w:r>
+      <w:r>
+        <w:t>,</w:t>
+      </w:r>
+      <w:r>
+        <w:t xml:space="preserve"> которые успешно прошли аутентификацию.</w:t>
+      </w:r>
+      <w:r>
+        <w:t xml:space="preserve"> </w:t>
+      </w:r>
+    </w:p>
+    <w:p>
+      <w:pPr>
+        <w:pStyle w:val="22"/>
+      </w:pPr>
+      <w:r>
+        <w:t>Следующий этап — валидация данных. Первое</w:t>
+      </w:r>
+      <w:r>
+        <w:t>,</w:t>
+      </w:r>
+      <w:r>
+        <w:t xml:space="preserve"> что необходимо сделать — это </w:t>
+      </w:r>
+      <w:r>
+        <w:t>проверка</w:t>
+      </w:r>
+      <w:r>
+        <w:t xml:space="preserve"> соответствия типов и корректность заполнение полей.  Это необходимо</w:t>
+      </w:r>
+      <w:r>
+        <w:t>,</w:t>
+      </w:r>
+      <w:r>
+        <w:t xml:space="preserve"> чтобы ограничить </w:t>
+      </w:r>
+      <w:r>
+        <w:t>поступления на вход информационной системы заведомо ошибочных, неполных или неточных данных. Это помогает избежать ошибочных результатов работы системы, утраты данных и сбоев в работе систем.</w:t>
+      </w:r>
+      <w:r>
+        <w:t xml:space="preserve"> Для проверки корректности данных будет использоваться библиотека </w:t>
+      </w:r>
+      <w:proofErr w:type="spellStart"/>
+      <w:r>
+        <w:rPr>
+          <w:lang w:val="en-US"/>
+        </w:rPr>
+        <w:t>ClassValidator</w:t>
+      </w:r>
+      <w:proofErr w:type="spellEnd"/>
+      <w:r>
+        <w:t xml:space="preserve">, </w:t>
+      </w:r>
+      <w:r>
+        <w:t>которая поможет проверить типы данных</w:t>
+      </w:r>
+      <w:r>
+        <w:t>,</w:t>
+      </w:r>
+      <w:r>
+        <w:t xml:space="preserve"> их корректность (например</w:t>
+      </w:r>
+      <w:r>
+        <w:t>,</w:t>
+      </w:r>
+      <w:r>
+        <w:t xml:space="preserve"> соответствие пароля регулярному выражению) без написания лишнего кода</w:t>
+      </w:r>
+      <w:r>
+        <w:t>,</w:t>
+      </w:r>
+      <w:r>
+        <w:t xml:space="preserve"> что позволяет уменьшить его количество и сделать его более чистым.</w:t>
+      </w:r>
+      <w:r>
+        <w:tab/>
+      </w:r>
+    </w:p>
+    <w:p>
+      <w:pPr>
+        <w:pStyle w:val="22"/>
+      </w:pPr>
+      <w:r>
+        <w:t>При валидации данных также необходимо проверить и соответствие данных базе данных. Так</w:t>
+      </w:r>
+      <w:r>
+        <w:t>,</w:t>
+      </w:r>
+      <w:r>
+        <w:t xml:space="preserve"> если пользователь делает запрос на получение элемента</w:t>
+      </w:r>
+      <w:r>
+        <w:t>,</w:t>
+      </w:r>
+      <w:r>
+        <w:t xml:space="preserve"> который он не создавал</w:t>
+      </w:r>
+      <w:r>
+        <w:t>,</w:t>
+      </w:r>
+      <w:r>
+        <w:t xml:space="preserve"> система должна ему ответить отказом. Приведу еще один пример</w:t>
+      </w:r>
+      <w:r>
+        <w:t xml:space="preserve">: </w:t>
+      </w:r>
+      <w:r>
+        <w:t>при создании тренировки важно указать список упражнений</w:t>
+      </w:r>
+      <w:r>
+        <w:t>,</w:t>
+      </w:r>
+      <w:r>
+        <w:t xml:space="preserve"> из которых тренировка состоит</w:t>
+      </w:r>
+      <w:r>
+        <w:t>,</w:t>
+      </w:r>
+      <w:r>
+        <w:t xml:space="preserve"> так что здесь нужно осуществить две проверки</w:t>
+      </w:r>
+      <w:r>
+        <w:t>:</w:t>
+      </w:r>
+      <w:r>
+        <w:t xml:space="preserve"> наличие данных упражнений и имеет ли к ним доступ пользователь.</w:t>
+      </w:r>
+    </w:p>
+    <w:p>
+      <w:pPr>
+        <w:pStyle w:val="22"/>
+      </w:pPr>
       <w:r>
         <w:lastRenderedPageBreak/>
-        <w:t>Для остальных запросов</w:t>
-      </w:r>
-      <w:r>
-        <w:t xml:space="preserve">, </w:t>
-      </w:r>
-      <w:r>
-        <w:t>например</w:t>
-      </w:r>
-      <w:r>
-        <w:t>,</w:t>
-      </w:r>
-      <w:r>
-        <w:t xml:space="preserve"> для получения списка тренировок</w:t>
-      </w:r>
-      <w:r>
-        <w:t>,</w:t>
-      </w:r>
-      <w:r>
-        <w:t xml:space="preserve"> необходима проверка аутентификации пользователя. Для этого мы воспользуемся </w:t>
-      </w:r>
-      <w:r>
-        <w:rPr>
-          <w:lang w:val="en-US"/>
-        </w:rPr>
-        <w:t>Guard</w:t>
-      </w:r>
-      <w:r>
-        <w:t>,</w:t>
-      </w:r>
-      <w:r>
-        <w:t xml:space="preserve"> которые включены в фреймворк </w:t>
-      </w:r>
-      <w:proofErr w:type="spellStart"/>
-      <w:r>
-        <w:rPr>
-          <w:lang w:val="en-US"/>
-        </w:rPr>
-        <w:t>NestJS</w:t>
-      </w:r>
-      <w:proofErr w:type="spellEnd"/>
-      <w:r>
-        <w:t>.</w:t>
-      </w:r>
-      <w:r>
-        <w:t xml:space="preserve"> </w:t>
-      </w:r>
-      <w:r>
-        <w:t>Guard</w:t>
-      </w:r>
-      <w:r>
-        <w:t xml:space="preserve"> </w:t>
-      </w:r>
-      <w:r>
-        <w:t>— это механизм, который позволяет контролировать доступ к определённым частям приложения</w:t>
-      </w:r>
-      <w:r>
-        <w:t xml:space="preserve"> и ограничивает доступ к маршрутам или действиям только для определенных пользователей. </w:t>
-      </w:r>
-      <w:r>
-        <w:t>В нашем случае</w:t>
-      </w:r>
-      <w:r>
-        <w:t xml:space="preserve"> ограничит только для пользователей</w:t>
-      </w:r>
-      <w:r>
-        <w:t>,</w:t>
-      </w:r>
-      <w:r>
-        <w:t xml:space="preserve"> которые успешно прошли аутентификацию.</w:t>
-      </w:r>
-      <w:r>
-        <w:t xml:space="preserve"> </w:t>
-      </w:r>
-    </w:p>
-    <w:p>
-      <w:pPr>
-        <w:pStyle w:val="22"/>
-      </w:pPr>
-      <w:r>
-        <w:t>Следующий этап — валидация данных. Первое</w:t>
-      </w:r>
-      <w:r>
-        <w:t>,</w:t>
-      </w:r>
-      <w:r>
-        <w:t xml:space="preserve"> что необходимо сделать — это </w:t>
-      </w:r>
-      <w:r>
-        <w:t>проверка</w:t>
-      </w:r>
-      <w:r>
-        <w:t xml:space="preserve"> соответствия типов и корректность заполнение полей.  Это необходимо</w:t>
-      </w:r>
-      <w:r>
-        <w:t>,</w:t>
-      </w:r>
-      <w:r>
-        <w:t xml:space="preserve"> чтобы ограничить </w:t>
-      </w:r>
-      <w:r>
-        <w:t>поступления на вход информационной системы заведомо ошибочных, неполных или неточных данных. Это помогает избежать ошибочных результатов работы системы, утраты данных и сбоев в работе систем.</w:t>
-      </w:r>
-      <w:r>
-        <w:t xml:space="preserve"> Для проверки корректности данных будет использоваться библиотека </w:t>
-      </w:r>
-      <w:proofErr w:type="spellStart"/>
-      <w:r>
-        <w:rPr>
-          <w:lang w:val="en-US"/>
-        </w:rPr>
-        <w:t>ClassValidator</w:t>
-      </w:r>
-      <w:proofErr w:type="spellEnd"/>
-      <w:r>
-        <w:t xml:space="preserve">, </w:t>
-      </w:r>
-      <w:r>
-        <w:t>которая поможет проверить типы данных</w:t>
-      </w:r>
-      <w:r>
-        <w:t>,</w:t>
-      </w:r>
-      <w:r>
-        <w:t xml:space="preserve"> их корректность (например</w:t>
-      </w:r>
-      <w:r>
-        <w:t>,</w:t>
-      </w:r>
-      <w:r>
-        <w:t xml:space="preserve"> соответствие пароля регулярному выражению) без написания лишнего кода</w:t>
-      </w:r>
-      <w:r>
-        <w:t>,</w:t>
-      </w:r>
-      <w:r>
-        <w:t xml:space="preserve"> что позволяет уменьшить его количество и сделать его более чистым.</w:t>
-      </w:r>
-      <w:r>
-        <w:tab/>
-      </w:r>
-    </w:p>
-    <w:p>
-      <w:pPr>
-        <w:pStyle w:val="22"/>
-      </w:pPr>
-      <w:r>
-        <w:t>При валидации данных также необходимо проверить и соответствие данных базе данных. Так</w:t>
-      </w:r>
-      <w:r>
-        <w:t>,</w:t>
-      </w:r>
-      <w:r>
-        <w:t xml:space="preserve"> если пользователь делает запрос на получение элемента</w:t>
-      </w:r>
-      <w:r>
-        <w:t>,</w:t>
-      </w:r>
-      <w:r>
-        <w:t xml:space="preserve"> который он не создавал</w:t>
-      </w:r>
-      <w:r>
-        <w:t>,</w:t>
-      </w:r>
-      <w:r>
-        <w:t xml:space="preserve"> система должна ему ответить отказом. Приведу еще один пример</w:t>
-      </w:r>
-      <w:r>
-        <w:t xml:space="preserve">: </w:t>
-      </w:r>
-      <w:r>
-        <w:t>при создании тренировки важно указать список упражнений</w:t>
-      </w:r>
-      <w:r>
-        <w:t>,</w:t>
-      </w:r>
-      <w:r>
-        <w:t xml:space="preserve"> из которых тренировка состоит</w:t>
-      </w:r>
-      <w:r>
-        <w:t>,</w:t>
-      </w:r>
-      <w:r>
-        <w:t xml:space="preserve"> так что здесь нужно осуществить две проверки</w:t>
-      </w:r>
-      <w:r>
-        <w:t>:</w:t>
-      </w:r>
-      <w:r>
-        <w:t xml:space="preserve"> наличие данных упражнений и имеет ли к ним доступ пользователь.</w:t>
-      </w:r>
-    </w:p>
-    <w:p>
-      <w:pPr>
-        <w:pStyle w:val="22"/>
-      </w:pPr>
-      <w:r>
         <w:t>Если все проведенные проверки были пройдены</w:t>
       </w:r>
       <w:r>
@@ -20775,26 +21074,19 @@
       <w:pPr>
         <w:pStyle w:val="22"/>
         <w:ind w:firstLine="0"/>
+        <w:rPr>
+          <w:lang w:val="en-US"/>
+        </w:rPr>
       </w:pPr>
       <w:r>
         <w:br/>
       </w:r>
-      <w:r>
-        <w:br/>
-      </w:r>
-      <w:r>
-        <w:br/>
-      </w:r>
-      <w:r>
-        <w:lastRenderedPageBreak/>
-        <w:br/>
-      </w:r>
     </w:p>
     <w:p>
       <w:pPr>
         <w:pStyle w:val="1"/>
       </w:pPr>
-      <w:bookmarkStart w:id="71" w:name="_Toc167051094"/>
+      <w:bookmarkStart w:id="71" w:name="_Toc167659998"/>
       <w:r>
         <w:t>3.</w:t>
       </w:r>
@@ -21009,6 +21301,11 @@
       <w:r>
         <w:t xml:space="preserve"> что указана в документации.</w:t>
       </w:r>
+    </w:p>
+    <w:p>
+      <w:pPr>
+        <w:pStyle w:val="3"/>
+      </w:pPr>
     </w:p>
     <w:p>
       <w:pPr>
@@ -21274,7 +21571,7 @@
       <w:pPr>
         <w:pStyle w:val="1"/>
       </w:pPr>
-      <w:bookmarkStart w:id="72" w:name="_Toc167051095"/>
+      <w:bookmarkStart w:id="72" w:name="_Toc167659999"/>
       <w:r>
         <w:t>3.</w:t>
       </w:r>
@@ -21410,13 +21707,7 @@
         <w:t>,</w:t>
       </w:r>
       <w:r>
-        <w:t xml:space="preserve"> что </w:t>
-      </w:r>
-      <w:r>
-        <w:t xml:space="preserve">был </w:t>
-      </w:r>
-      <w:r>
-        <w:t xml:space="preserve">этот язык был </w:t>
+        <w:t xml:space="preserve"> что этот язык был </w:t>
       </w:r>
       <w:r>
         <w:t xml:space="preserve">объявлен официальным языком разработки для </w:t>
@@ -21436,6 +21727,21 @@
         <w:t xml:space="preserve"> </w:t>
       </w:r>
       <w:r>
+        <w:t xml:space="preserve">Кроме того, </w:t>
+      </w:r>
+      <w:proofErr w:type="spellStart"/>
+      <w:r>
+        <w:t>Kotlin</w:t>
+      </w:r>
+      <w:proofErr w:type="spellEnd"/>
+      <w:r>
+        <w:t xml:space="preserve"> полностью совместим с Java, что позволяет использовать существующие библиотеки и фреймворки, а также упрощает </w:t>
+      </w:r>
+      <w:r>
+        <w:lastRenderedPageBreak/>
+        <w:t xml:space="preserve">миграцию старого кода. </w:t>
+      </w:r>
+      <w:r>
         <w:t xml:space="preserve">Для написания </w:t>
       </w:r>
       <w:r>
@@ -21476,7 +21782,6 @@
         <w:pStyle w:val="22"/>
       </w:pPr>
       <w:r>
-        <w:lastRenderedPageBreak/>
         <w:t>Для реализации же приема</w:t>
       </w:r>
       <w:r>
@@ -21540,7 +21845,25 @@
         <w:t>,</w:t>
       </w:r>
       <w:r>
-        <w:t xml:space="preserve"> формировании из них уведомлений и отправки этих уведомлений пользователю. </w:t>
+        <w:t xml:space="preserve"> формировании из них уведомлений и отправки этих уведомлений пользователю</w:t>
+      </w:r>
+      <w:r>
+        <w:t xml:space="preserve"> в виде </w:t>
+      </w:r>
+      <w:r>
+        <w:rPr>
+          <w:lang w:val="en-US"/>
+        </w:rPr>
+        <w:t>push</w:t>
+      </w:r>
+      <w:r>
+        <w:t>-</w:t>
+      </w:r>
+      <w:r>
+        <w:t>уведомлений</w:t>
+      </w:r>
+      <w:r>
+        <w:t>.</w:t>
       </w:r>
     </w:p>
     <w:p>
@@ -21560,7 +21883,7 @@
       </w:pPr>
       <w:bookmarkStart w:id="73" w:name="_Toc136970860"/>
       <w:bookmarkStart w:id="74" w:name="_Toc137039926"/>
-      <w:bookmarkStart w:id="75" w:name="_Toc167051096"/>
+      <w:bookmarkStart w:id="75" w:name="_Toc167660000"/>
       <w:r>
         <w:rPr>
           <w:szCs w:val="28"/>
@@ -21884,6 +22207,7 @@
         <w:pStyle w:val="22"/>
       </w:pPr>
       <w:r>
+        <w:lastRenderedPageBreak/>
         <w:t xml:space="preserve">Для распределенного контроля версий была использована система </w:t>
       </w:r>
       <w:r>
@@ -21920,9 +22244,8 @@
       <w:pPr>
         <w:pStyle w:val="1"/>
       </w:pPr>
-      <w:bookmarkStart w:id="76" w:name="_Toc167051097"/>
-      <w:r>
-        <w:lastRenderedPageBreak/>
+      <w:bookmarkStart w:id="76" w:name="_Toc167660001"/>
+      <w:r>
         <w:t>Выводы</w:t>
       </w:r>
       <w:bookmarkStart w:id="77" w:name="_Toc147217008"/>
@@ -22045,7 +22368,21 @@
         <w:pStyle w:val="22"/>
       </w:pPr>
       <w:r>
-        <w:t xml:space="preserve">Стоит отметить, что были подробно описаны выбранные средства и языки программирования, с помощью которых было проведено проектирование </w:t>
+        <w:t>Стоит отметить, что</w:t>
+      </w:r>
+      <w:r>
+        <w:t xml:space="preserve"> </w:t>
+      </w:r>
+      <w:proofErr w:type="gramStart"/>
+      <w:r>
+        <w:t xml:space="preserve">также </w:t>
+      </w:r>
+      <w:r>
+        <w:t xml:space="preserve"> были</w:t>
+      </w:r>
+      <w:proofErr w:type="gramEnd"/>
+      <w:r>
+        <w:t xml:space="preserve"> подробно описаны выбранные средства и языки программирования, с помощью которых было проведено проектирование </w:t>
       </w:r>
       <w:r>
         <w:t xml:space="preserve">и разработка </w:t>
@@ -22079,7 +22416,7 @@
       <w:pPr>
         <w:pStyle w:val="1"/>
       </w:pPr>
-      <w:bookmarkStart w:id="78" w:name="_Toc167051098"/>
+      <w:bookmarkStart w:id="78" w:name="_Toc167660002"/>
       <w:r>
         <w:lastRenderedPageBreak/>
         <w:t xml:space="preserve">4 </w:t>
@@ -22181,7 +22518,7 @@
         <w:pStyle w:val="1"/>
       </w:pPr>
       <w:bookmarkStart w:id="79" w:name="_Toc147217009"/>
-      <w:bookmarkStart w:id="80" w:name="_Toc167051099"/>
+      <w:bookmarkStart w:id="80" w:name="_Toc167660003"/>
       <w:r>
         <w:t xml:space="preserve">4.1 </w:t>
       </w:r>
@@ -23304,7 +23641,7 @@
       <w:pPr>
         <w:pStyle w:val="1"/>
       </w:pPr>
-      <w:bookmarkStart w:id="81" w:name="_Toc167051100"/>
+      <w:bookmarkStart w:id="81" w:name="_Toc167660004"/>
       <w:r>
         <w:t>4.2 Юзабилити-тестирование</w:t>
       </w:r>
@@ -23815,7 +24152,7 @@
       <w:pPr>
         <w:pStyle w:val="1"/>
       </w:pPr>
-      <w:bookmarkStart w:id="82" w:name="_Toc167051101"/>
+      <w:bookmarkStart w:id="82" w:name="_Toc167660005"/>
       <w:r>
         <w:t>4.3 Нагрузочное тестирование</w:t>
       </w:r>
@@ -23841,7 +24178,24 @@
         <w:t xml:space="preserve">, </w:t>
       </w:r>
       <w:r>
-        <w:t>направленный на проверку производительности и надежности приложения под нагрузкой. Для создания и выполнения нагрузочных тестов был</w:t>
+        <w:t xml:space="preserve">направленный на проверку производительности и надежности приложения под нагрузкой. </w:t>
+      </w:r>
+      <w:r>
+        <w:t xml:space="preserve">Оно позволяет </w:t>
+      </w:r>
+      <w:r>
+        <w:t>выявить узкие места и потенциальные проблемы, которые могут возникнуть при увеличении числа пользователей или объема данных. Тестирование помогает гарантировать, что серверная часть приложения сможет обрабатывать большие объемы запросов без задержек и сбоев, обеспечивая пользователям плавный и стабильный опыт взаимодействия. Кроме того, оно помогает оценить, насколько эффективно система масштабируется и как она справляется с экстремальными условиями эксплуатации.</w:t>
+      </w:r>
+      <w:r>
+        <w:t xml:space="preserve"> </w:t>
+      </w:r>
+    </w:p>
+    <w:p>
+      <w:pPr>
+        <w:pStyle w:val="22"/>
+      </w:pPr>
+      <w:r>
+        <w:t>Для создания и выполнения нагрузочных тестов был</w:t>
       </w:r>
       <w:r>
         <w:t xml:space="preserve">а использована утилита </w:t>
@@ -23879,7 +24233,16 @@
         <w:t>,</w:t>
       </w:r>
       <w:r>
-        <w:t xml:space="preserve"> количество запросов и указать, собственно, </w:t>
+        <w:t xml:space="preserve"> количество запросов</w:t>
+      </w:r>
+      <w:r>
+        <w:t xml:space="preserve"> </w:t>
+      </w:r>
+      <w:r>
+        <w:t>в секунду</w:t>
+      </w:r>
+      <w:r>
+        <w:t xml:space="preserve"> и указать, собственно, </w:t>
       </w:r>
       <w:r>
         <w:rPr>
@@ -23903,10 +24266,35 @@
         <w:t xml:space="preserve"> по которым будет осуществляться тестирование. Для тестирования веб-сервиса были выбрано время тестирования одна минута и десять запросов в секунду.</w:t>
       </w:r>
       <w:r>
+        <w:t xml:space="preserve"> Тестирование осуществлялось на локальном компьютере.</w:t>
+      </w:r>
+      <w:r>
         <w:t xml:space="preserve"> </w:t>
       </w:r>
       <w:r>
-        <w:t>Результаты тестирования представлены в таблиц</w:t>
+        <w:t xml:space="preserve">Результаты </w:t>
+      </w:r>
+      <w:r>
+        <w:t xml:space="preserve">нагрузочного тестирования </w:t>
+      </w:r>
+      <w:r>
+        <w:rPr>
+          <w:lang w:val="en-US"/>
+        </w:rPr>
+        <w:t>Backend</w:t>
+      </w:r>
+      <w:r>
+        <w:t>-</w:t>
+      </w:r>
+      <w:r>
+        <w:t xml:space="preserve">части мобильного приложения для контроля и приема биологически активных </w:t>
+      </w:r>
+      <w:r>
+        <w:lastRenderedPageBreak/>
+        <w:t xml:space="preserve">добавок </w:t>
+      </w:r>
+      <w:r>
+        <w:t>представлены в таблиц</w:t>
       </w:r>
       <w:r>
         <w:t xml:space="preserve">ах </w:t>
@@ -23923,6 +24311,23 @@
         </w:rPr>
         <w:t>.</w:t>
       </w:r>
+      <w:r>
+        <w:br/>
+      </w:r>
+    </w:p>
+    <w:p>
+      <w:pPr>
+        <w:pStyle w:val="22"/>
+        <w:ind w:firstLine="0"/>
+      </w:pPr>
+      <w:r>
+        <w:t>Таблица № — время отклика на HTTP-</w:t>
+      </w:r>
+      <w:proofErr w:type="spellStart"/>
+      <w:r>
+        <w:t>request</w:t>
+      </w:r>
+      <w:proofErr w:type="spellEnd"/>
     </w:p>
     <w:tbl>
       <w:tblPr>
@@ -24498,40 +24903,33 @@
         </w:tc>
       </w:tr>
     </w:tbl>
-    <w:p/>
     <w:p>
       <w:pPr>
         <w:pStyle w:val="22"/>
-        <w:jc w:val="center"/>
-      </w:pPr>
-      <w:r>
-        <w:t>Таблица № —</w:t>
-      </w:r>
-      <w:r>
-        <w:t xml:space="preserve"> время отклика на </w:t>
-      </w:r>
-      <w:r>
-        <w:rPr>
-          <w:lang w:val="en-US"/>
-        </w:rPr>
-        <w:t>HTTP</w:t>
-      </w:r>
-      <w:r>
-        <w:t>-</w:t>
-      </w:r>
-      <w:r>
-        <w:rPr>
-          <w:lang w:val="en-US"/>
-        </w:rPr>
+      </w:pPr>
+    </w:p>
+    <w:p>
+      <w:pPr>
+        <w:pStyle w:val="22"/>
+        <w:ind w:firstLine="0"/>
+      </w:pPr>
+      <w:r>
+        <w:t>Таблица № — время отклика на HTTP-</w:t>
+      </w:r>
+      <w:proofErr w:type="spellStart"/>
+      <w:r>
         <w:t>request</w:t>
       </w:r>
-      <w:r>
-        <w:br/>
-      </w:r>
-    </w:p>
-    <w:p/>
-    <w:p/>
-    <w:p/>
+      <w:proofErr w:type="spellEnd"/>
+      <w:r>
+        <w:t xml:space="preserve"> для n-го </w:t>
+      </w:r>
+      <w:proofErr w:type="spellStart"/>
+      <w:r>
+        <w:t>процентиля</w:t>
+      </w:r>
+      <w:proofErr w:type="spellEnd"/>
+    </w:p>
     <w:tbl>
       <w:tblPr>
         <w:tblStyle w:val="a8"/>
@@ -24564,7 +24962,6 @@
                 <w:szCs w:val="28"/>
                 <w:lang w:val="en-US"/>
               </w:rPr>
-              <w:lastRenderedPageBreak/>
               <w:t xml:space="preserve">50-й </w:t>
             </w:r>
             <w:proofErr w:type="spellStart"/>
@@ -25399,116 +25796,76 @@
     <w:p>
       <w:pPr>
         <w:pStyle w:val="22"/>
-        <w:jc w:val="center"/>
-      </w:pPr>
-      <w:r>
+      </w:pPr>
+    </w:p>
+    <w:p>
+      <w:pPr>
+        <w:pStyle w:val="22"/>
+      </w:pPr>
+      <w:r>
+        <w:t>Из приведенных данных</w:t>
+      </w:r>
+      <w:r>
+        <w:t xml:space="preserve"> можно сделать вывод</w:t>
+      </w:r>
+      <w:r>
+        <w:t>,</w:t>
+      </w:r>
+      <w:r>
+        <w:t xml:space="preserve"> что </w:t>
+      </w:r>
+      <w:r>
+        <w:rPr>
+          <w:lang w:val="en-US"/>
+        </w:rPr>
+        <w:t>Backend</w:t>
+      </w:r>
+      <w:r>
+        <w:t>-</w:t>
+      </w:r>
+      <w:r>
+        <w:t>часть нашего мобильного приложения по контролю тренировок и приему биологически активных добавок успешно справляется с нагрузками.</w:t>
+      </w:r>
+      <w:r>
+        <w:t xml:space="preserve"> </w:t>
+      </w:r>
+      <w:r>
+        <w:t xml:space="preserve">Анализ времени отклика HTTP-запросов показал, что система обеспечивает стабильную и быструю работу даже при высоких нагрузках. Минимальное время отклика </w:t>
+      </w:r>
+      <w:r>
+        <w:t>колеблется около 25</w:t>
+      </w:r>
+      <w:r>
+        <w:t xml:space="preserve"> миллисекунд, что свидетельствует о </w:t>
+      </w:r>
+      <w:r>
+        <w:t xml:space="preserve">быстрой </w:t>
+      </w:r>
+      <w:r>
+        <w:t xml:space="preserve">реакции на запросы. Среднее время отклика на уровне </w:t>
+      </w:r>
+      <w:r>
+        <w:t>50</w:t>
+      </w:r>
+      <w:r>
+        <w:t xml:space="preserve"> миллисекунд также указывает на высокую производительность и эффективность серверной части приложения. Кроме того, даже при анализе верхних </w:t>
+      </w:r>
+      <w:proofErr w:type="spellStart"/>
+      <w:r>
+        <w:t>процентилей</w:t>
+      </w:r>
+      <w:proofErr w:type="spellEnd"/>
+      <w:r>
+        <w:t xml:space="preserve">, таких как 95-й и 99-й, система демонстрирует устойчивость и надежность, что подтверждает её способность обрабатывать большие объемы данных без существенного снижения скорости. </w:t>
+      </w:r>
+    </w:p>
+    <w:p>
+      <w:pPr>
+        <w:pStyle w:val="22"/>
+      </w:pPr>
+      <w:r>
+        <w:lastRenderedPageBreak/>
         <w:br/>
-        <w:t xml:space="preserve">Таблица № — время отклика на </w:t>
-      </w:r>
-      <w:r>
-        <w:rPr>
-          <w:lang w:val="en-US"/>
-        </w:rPr>
-        <w:t>HTTP</w:t>
-      </w:r>
-      <w:r>
-        <w:t>-</w:t>
-      </w:r>
-      <w:r>
-        <w:rPr>
-          <w:lang w:val="en-US"/>
-        </w:rPr>
-        <w:t>request</w:t>
-      </w:r>
-      <w:r>
-        <w:t xml:space="preserve"> для </w:t>
-      </w:r>
-      <w:r>
-        <w:rPr>
-          <w:lang w:val="en-US"/>
-        </w:rPr>
-        <w:t>n</w:t>
-      </w:r>
-      <w:r>
-        <w:t>-</w:t>
-      </w:r>
-      <w:r>
-        <w:t xml:space="preserve">го </w:t>
-      </w:r>
-      <w:proofErr w:type="spellStart"/>
-      <w:r>
-        <w:t>процентиля</w:t>
-      </w:r>
-      <w:proofErr w:type="spellEnd"/>
-    </w:p>
-    <w:p/>
-    <w:p>
-      <w:pPr>
-        <w:pStyle w:val="22"/>
-      </w:pPr>
-      <w:r>
-        <w:t>Из приведенных данных</w:t>
-      </w:r>
-      <w:r>
-        <w:t xml:space="preserve"> можно сделать вывод</w:t>
-      </w:r>
-      <w:r>
-        <w:t>,</w:t>
-      </w:r>
-      <w:r>
-        <w:t xml:space="preserve"> что </w:t>
-      </w:r>
-      <w:r>
-        <w:rPr>
-          <w:lang w:val="en-US"/>
-        </w:rPr>
-        <w:t>Backend</w:t>
-      </w:r>
-      <w:r>
-        <w:t>-</w:t>
-      </w:r>
-      <w:r>
-        <w:t>часть нашего мобильного приложения по контролю тренировок и приему биологически активных добавок успешно справляется с нагрузками.</w:t>
-      </w:r>
-      <w:r>
-        <w:t xml:space="preserve"> </w:t>
-      </w:r>
-      <w:r>
-        <w:t xml:space="preserve">Анализ времени отклика HTTP-запросов показал, что система обеспечивает стабильную и быструю работу даже при высоких нагрузках. Минимальное время отклика составляет </w:t>
-      </w:r>
-      <w:r>
-        <w:t>колеблется около 25</w:t>
-      </w:r>
-      <w:r>
-        <w:t xml:space="preserve"> миллисекунд, что свидетельствует о </w:t>
-      </w:r>
-      <w:r>
-        <w:t xml:space="preserve">быстрой </w:t>
-      </w:r>
-      <w:r>
-        <w:t xml:space="preserve">реакции на запросы. Среднее время отклика на уровне </w:t>
-      </w:r>
-      <w:r>
-        <w:t>50</w:t>
-      </w:r>
-      <w:r>
-        <w:t xml:space="preserve"> миллисекунд также указывает на высокую производительность и эффективность серверной части приложения. Кроме того, даже при анализе верхних </w:t>
-      </w:r>
-      <w:proofErr w:type="spellStart"/>
-      <w:r>
-        <w:t>процентилей</w:t>
-      </w:r>
-      <w:proofErr w:type="spellEnd"/>
-      <w:r>
-        <w:t xml:space="preserve">, таких как 95-й и 99-й, система демонстрирует устойчивость и надежность, что подтверждает её способность обрабатывать большие объемы данных без существенного снижения скорости. </w:t>
-      </w:r>
-    </w:p>
-    <w:p>
-      <w:pPr>
-        <w:pStyle w:val="22"/>
-      </w:pPr>
-      <w:r>
-        <w:br/>
       </w:r>
     </w:p>
     <w:p>
@@ -25516,7 +25873,7 @@
         <w:pStyle w:val="1"/>
       </w:pPr>
       <w:bookmarkStart w:id="83" w:name="_Toc147217010"/>
-      <w:bookmarkStart w:id="84" w:name="_Toc167051102"/>
+      <w:bookmarkStart w:id="84" w:name="_Toc167660006"/>
       <w:r>
         <w:t>Выводы</w:t>
       </w:r>
@@ -25548,7 +25905,7 @@
         <w:t>-</w:t>
       </w:r>
       <w:r>
-        <w:t>части и модуля управления приемом биологически активных добавок.  Было проведено ручное тестирование</w:t>
+        <w:t>части и модуля управления приемом биологически активных добавок.  Был проведено ручное тестирование</w:t>
       </w:r>
       <w:r>
         <w:t xml:space="preserve">, </w:t>
@@ -25562,7 +25919,6 @@
         <w:pStyle w:val="22"/>
       </w:pPr>
       <w:r>
-        <w:lastRenderedPageBreak/>
         <w:t>В ходе проведения ручного тестирования были написаны тест-кейсы</w:t>
       </w:r>
       <w:r>
@@ -25627,7 +25983,22 @@
         <w:t>,</w:t>
       </w:r>
       <w:r>
-        <w:t xml:space="preserve"> в ходе которого не было выявлено каких-либо серьезных проблем. Приложение показало стабильную работу в процессе проведения нагрузочного тестирования.</w:t>
+        <w:t xml:space="preserve"> необходимое для проверки работы веб-сервиса под нагрузкой.</w:t>
+      </w:r>
+      <w:r>
+        <w:t xml:space="preserve"> </w:t>
+      </w:r>
+      <w:r>
+        <w:t>В</w:t>
+      </w:r>
+      <w:r>
+        <w:t xml:space="preserve"> ходе</w:t>
+      </w:r>
+      <w:r>
+        <w:t xml:space="preserve"> нагрузочного тестирования</w:t>
+      </w:r>
+      <w:r>
+        <w:t xml:space="preserve"> не было выявлено каких-либо серьезных проблем. Приложение показало стабильную работу в процессе проведения нагрузочного тестирования.</w:t>
       </w:r>
     </w:p>
     <w:p>
@@ -25650,7 +26021,7 @@
         <w:pStyle w:val="1"/>
       </w:pPr>
       <w:bookmarkStart w:id="85" w:name="_Toc147217011"/>
-      <w:bookmarkStart w:id="86" w:name="_Toc167051103"/>
+      <w:bookmarkStart w:id="86" w:name="_Toc167660007"/>
       <w:r>
         <w:t>Заключение</w:t>
       </w:r>
@@ -25698,6 +26069,7 @@
           <w:sz w:val="28"/>
           <w:szCs w:val="28"/>
         </w:rPr>
+        <w:lastRenderedPageBreak/>
         <w:t xml:space="preserve">– </w:t>
       </w:r>
       <w:r>
@@ -25705,7 +26077,42 @@
           <w:sz w:val="28"/>
           <w:szCs w:val="28"/>
         </w:rPr>
-        <w:t>Проведен анализ предметной области, в ходе которого были выявлены тенденции на увеличение интереса людей занятием и цифровизацию этого процесса</w:t>
+        <w:t>Проведен анализ предметной области, в ходе которого</w:t>
+      </w:r>
+      <w:r>
+        <w:rPr>
+          <w:sz w:val="28"/>
+          <w:szCs w:val="28"/>
+        </w:rPr>
+        <w:t xml:space="preserve"> были рассмотрены теоретические основы контроля тренировочного процесса</w:t>
+      </w:r>
+      <w:r>
+        <w:rPr>
+          <w:sz w:val="28"/>
+          <w:szCs w:val="28"/>
+        </w:rPr>
+        <w:t xml:space="preserve">, </w:t>
+      </w:r>
+      <w:r>
+        <w:rPr>
+          <w:sz w:val="28"/>
+          <w:szCs w:val="28"/>
+        </w:rPr>
+        <w:t>а также теоретическая обоснованность управления приемов биологически активных добавок (БАДов)</w:t>
+      </w:r>
+      <w:r>
+        <w:rPr>
+          <w:sz w:val="28"/>
+          <w:szCs w:val="28"/>
+        </w:rPr>
+        <w:t>,</w:t>
+      </w:r>
+      <w:r>
+        <w:rPr>
+          <w:sz w:val="28"/>
+          <w:szCs w:val="28"/>
+        </w:rPr>
+        <w:t xml:space="preserve"> были выявлены тенденции на увеличение интереса людей занятием и цифровизацию этого процесса</w:t>
       </w:r>
       <w:r>
         <w:rPr>
@@ -25816,10 +26223,6 @@
         <w:spacing w:line="360" w:lineRule="auto"/>
         <w:ind w:firstLine="851"/>
         <w:jc w:val="both"/>
-        <w:rPr>
-          <w:sz w:val="28"/>
-          <w:szCs w:val="28"/>
-        </w:rPr>
       </w:pPr>
       <w:r>
         <w:rPr>
@@ -25911,15 +26314,7 @@
           <w:sz w:val="28"/>
           <w:szCs w:val="28"/>
         </w:rPr>
-        <w:t xml:space="preserve">Из них необходимо </w:t>
-      </w:r>
-      <w:r>
-        <w:rPr>
-          <w:sz w:val="28"/>
-          <w:szCs w:val="28"/>
-        </w:rPr>
-        <w:lastRenderedPageBreak/>
-        <w:t>выделить создания структуры базы данных</w:t>
+        <w:t>Из них необходимо выделить создания структуры базы данных</w:t>
       </w:r>
       <w:r>
         <w:rPr>
@@ -25933,7 +26328,49 @@
           <w:sz w:val="28"/>
           <w:szCs w:val="28"/>
         </w:rPr>
-        <w:t xml:space="preserve"> обеспечение безопасности и аутентификации пользователей и создания обработчиков запросов.</w:t>
+        <w:t xml:space="preserve"> обеспечение безопасности и аутентификации пользователей</w:t>
+      </w:r>
+      <w:r>
+        <w:rPr>
+          <w:sz w:val="28"/>
+          <w:szCs w:val="28"/>
+        </w:rPr>
+        <w:t>,</w:t>
+      </w:r>
+      <w:r>
+        <w:rPr>
+          <w:sz w:val="28"/>
+          <w:szCs w:val="28"/>
+        </w:rPr>
+        <w:t xml:space="preserve"> создания обработчиков запросов</w:t>
+      </w:r>
+      <w:r>
+        <w:rPr>
+          <w:sz w:val="28"/>
+          <w:szCs w:val="28"/>
+        </w:rPr>
+        <w:t xml:space="preserve">, </w:t>
+      </w:r>
+      <w:r>
+        <w:rPr>
+          <w:sz w:val="28"/>
+          <w:szCs w:val="28"/>
+        </w:rPr>
+        <w:t xml:space="preserve">а также создание и отправка уведомлений о необходимости приема биологически активной добавки в указанное </w:t>
+      </w:r>
+      <w:r>
+        <w:rPr>
+          <w:sz w:val="28"/>
+          <w:szCs w:val="28"/>
+        </w:rPr>
+        <w:t>пользователем время</w:t>
+      </w:r>
+      <w:r>
+        <w:rPr>
+          <w:sz w:val="28"/>
+          <w:szCs w:val="28"/>
+        </w:rPr>
+        <w:t>;</w:t>
       </w:r>
     </w:p>
     <w:p>
@@ -25993,7 +26430,42 @@
           <w:sz w:val="28"/>
           <w:szCs w:val="28"/>
         </w:rPr>
-        <w:t xml:space="preserve"> и получение уведомлений о необходимости приема биологически активных добавок.</w:t>
+        <w:t>,</w:t>
+      </w:r>
+      <w:r>
+        <w:rPr>
+          <w:sz w:val="28"/>
+          <w:szCs w:val="28"/>
+        </w:rPr>
+        <w:t xml:space="preserve"> получение</w:t>
+      </w:r>
+      <w:r>
+        <w:rPr>
+          <w:sz w:val="28"/>
+          <w:szCs w:val="28"/>
+        </w:rPr>
+        <w:t>,</w:t>
+      </w:r>
+      <w:r>
+        <w:rPr>
+          <w:sz w:val="28"/>
+          <w:szCs w:val="28"/>
+        </w:rPr>
+        <w:t xml:space="preserve"> редактирование и удаление</w:t>
+      </w:r>
+      <w:r>
+        <w:rPr>
+          <w:sz w:val="28"/>
+          <w:szCs w:val="28"/>
+        </w:rPr>
+        <w:t xml:space="preserve"> уведомлений о необходимости приема биологически активных добавок</w:t>
+      </w:r>
+      <w:r>
+        <w:rPr>
+          <w:sz w:val="28"/>
+          <w:szCs w:val="28"/>
+        </w:rPr>
+        <w:t>;</w:t>
       </w:r>
     </w:p>
     <w:p>
@@ -26293,7 +26765,15 @@
           <w:sz w:val="28"/>
           <w:szCs w:val="28"/>
         </w:rPr>
-        <w:t xml:space="preserve"> тестирование разработанной программы с помощью ручных тестов по описанным сценариям взаимодействия пользователя с навыком,</w:t>
+        <w:t xml:space="preserve"> тестирование разработанной программы с помощью ручных тестов по описанным сценариям взаимодействия пользователя с </w:t>
+      </w:r>
+      <w:r>
+        <w:rPr>
+          <w:sz w:val="28"/>
+          <w:szCs w:val="28"/>
+        </w:rPr>
+        <w:lastRenderedPageBreak/>
+        <w:t>навыком,</w:t>
       </w:r>
       <w:r>
         <w:rPr>
@@ -26451,7 +26931,35 @@
           <w:sz w:val="28"/>
           <w:szCs w:val="28"/>
         </w:rPr>
-        <w:t xml:space="preserve"> прием БАДов только по определенным дням недели. </w:t>
+        <w:t xml:space="preserve"> прием БАДов только по определенным дням недели</w:t>
+      </w:r>
+      <w:r>
+        <w:rPr>
+          <w:sz w:val="28"/>
+          <w:szCs w:val="28"/>
+        </w:rPr>
+        <w:t>,</w:t>
+      </w:r>
+      <w:r>
+        <w:rPr>
+          <w:sz w:val="28"/>
+          <w:szCs w:val="28"/>
+        </w:rPr>
+        <w:t xml:space="preserve"> через день</w:t>
+      </w:r>
+      <w:r>
+        <w:rPr>
+          <w:sz w:val="28"/>
+          <w:szCs w:val="28"/>
+        </w:rPr>
+        <w:t>,</w:t>
+      </w:r>
+      <w:r>
+        <w:rPr>
+          <w:sz w:val="28"/>
+          <w:szCs w:val="28"/>
+        </w:rPr>
+        <w:t xml:space="preserve"> через два дня и так далее.</w:t>
       </w:r>
     </w:p>
     <w:p>
@@ -26492,7 +27000,7 @@
         <w:pStyle w:val="1"/>
       </w:pPr>
       <w:bookmarkStart w:id="88" w:name="_Toc147217012"/>
-      <w:bookmarkStart w:id="89" w:name="_Toc167051104"/>
+      <w:bookmarkStart w:id="89" w:name="_Toc167660008"/>
       <w:r>
         <w:lastRenderedPageBreak/>
         <w:t>СПИСОК ИСПОЛЬЗОВАННЫХ ИСТОЧНИКОВ</w:t>
@@ -26727,7 +27235,7 @@
         <w:jc w:val="center"/>
       </w:pPr>
       <w:bookmarkStart w:id="90" w:name="_Toc147217013"/>
-      <w:bookmarkStart w:id="91" w:name="_Toc167051105"/>
+      <w:bookmarkStart w:id="91" w:name="_Toc167660009"/>
       <w:r>
         <w:t>Приложение А</w:t>
       </w:r>
@@ -26740,7 +27248,7 @@
         <w:jc w:val="center"/>
       </w:pPr>
       <w:bookmarkStart w:id="92" w:name="_Toc147217014"/>
-      <w:bookmarkStart w:id="93" w:name="_Toc167051106"/>
+      <w:bookmarkStart w:id="93" w:name="_Toc167660010"/>
       <w:r>
         <w:t>Справка о результатах проверки выпускной квалификационной работы на наличие заимствований</w:t>
       </w:r>
@@ -26875,7 +27383,7 @@
         <w:jc w:val="center"/>
       </w:pPr>
       <w:bookmarkStart w:id="94" w:name="_Toc147217015"/>
-      <w:bookmarkStart w:id="95" w:name="_Toc167051107"/>
+      <w:bookmarkStart w:id="95" w:name="_Toc167660011"/>
       <w:r>
         <w:t>Приложение Б</w:t>
       </w:r>
@@ -26888,7 +27396,7 @@
         <w:jc w:val="center"/>
       </w:pPr>
       <w:bookmarkStart w:id="96" w:name="_Toc147217016"/>
-      <w:bookmarkStart w:id="97" w:name="_Toc167051108"/>
+      <w:bookmarkStart w:id="97" w:name="_Toc167660012"/>
       <w:r>
         <w:t>Техническое задание</w:t>
       </w:r>
@@ -27023,7 +27531,7 @@
         <w:jc w:val="center"/>
       </w:pPr>
       <w:bookmarkStart w:id="98" w:name="_Toc147217017"/>
-      <w:bookmarkStart w:id="99" w:name="_Toc167051109"/>
+      <w:bookmarkStart w:id="99" w:name="_Toc167660013"/>
       <w:r>
         <w:t>Приложение В</w:t>
       </w:r>
@@ -27036,7 +27544,7 @@
         <w:jc w:val="center"/>
       </w:pPr>
       <w:bookmarkStart w:id="100" w:name="_Toc147217018"/>
-      <w:bookmarkStart w:id="101" w:name="_Toc167051110"/>
+      <w:bookmarkStart w:id="101" w:name="_Toc167660014"/>
       <w:r>
         <w:t>Руководство системного программиста</w:t>
       </w:r>
@@ -33258,7 +33766,6 @@
   <w:style w:type="character" w:default="1" w:styleId="a0">
     <w:name w:val="Default Paragraph Font"/>
     <w:uiPriority w:val="1"/>
-    <w:semiHidden/>
     <w:unhideWhenUsed/>
   </w:style>
   <w:style w:type="table" w:default="1" w:styleId="a1">

--- a/Documentation/Documentation Backend/PZ.docx
+++ b/Documentation/Documentation Backend/PZ.docx
@@ -1359,7 +1359,6 @@
               </w:rPr>
               <w:t>и приема биологически активных добавок спортсменами (</w:t>
             </w:r>
-            <w:proofErr w:type="spellStart"/>
             <w:r>
               <w:rPr>
                 <w:sz w:val="28"/>
@@ -1367,7 +1366,6 @@
               </w:rPr>
               <w:t>Backend</w:t>
             </w:r>
-            <w:proofErr w:type="spellEnd"/>
             <w:r>
               <w:rPr>
                 <w:sz w:val="28"/>
@@ -2075,7 +2073,6 @@
                 <w:sz w:val="28"/>
               </w:rPr>
             </w:pPr>
-            <w:proofErr w:type="spellStart"/>
             <w:r>
               <w:rPr>
                 <w:color w:val="000000"/>
@@ -2083,17 +2080,7 @@
                 <w:szCs w:val="28"/>
                 <w:lang w:eastAsia="en-US"/>
               </w:rPr>
-              <w:t>Гилка</w:t>
-            </w:r>
-            <w:proofErr w:type="spellEnd"/>
-            <w:r>
-              <w:rPr>
-                <w:color w:val="000000"/>
-                <w:sz w:val="28"/>
-                <w:szCs w:val="28"/>
-                <w:lang w:eastAsia="en-US"/>
-              </w:rPr>
-              <w:t xml:space="preserve"> В.В.</w:t>
+              <w:t>Гилка В.В.</w:t>
             </w:r>
           </w:p>
         </w:tc>
@@ -2772,7 +2759,6 @@
                 <w:lang w:val="en-US"/>
               </w:rPr>
             </w:pPr>
-            <w:proofErr w:type="spellStart"/>
             <w:r>
               <w:rPr>
                 <w:sz w:val="28"/>
@@ -2780,7 +2766,6 @@
               </w:rPr>
               <w:t>Нормоконтролер</w:t>
             </w:r>
-            <w:proofErr w:type="spellEnd"/>
             <w:r>
               <w:rPr>
                 <w:sz w:val="28"/>
@@ -2863,16 +2848,8 @@
               <w:rPr>
                 <w:sz w:val="28"/>
               </w:rPr>
-              <w:t xml:space="preserve">Кузнецова </w:t>
+              <w:t>Кузнецова А.С.</w:t>
             </w:r>
-            <w:proofErr w:type="gramStart"/>
-            <w:r>
-              <w:rPr>
-                <w:sz w:val="28"/>
-              </w:rPr>
-              <w:t>А.С.</w:t>
-            </w:r>
-            <w:proofErr w:type="gramEnd"/>
           </w:p>
         </w:tc>
       </w:tr>
@@ -4106,7 +4083,6 @@
               </w:rPr>
               <w:t>процесса и приема биологически активных добавок спортсменами (</w:t>
             </w:r>
-            <w:proofErr w:type="spellStart"/>
             <w:r>
               <w:rPr>
                 <w:sz w:val="28"/>
@@ -4114,7 +4090,6 @@
               </w:rPr>
               <w:t>Backend</w:t>
             </w:r>
-            <w:proofErr w:type="spellEnd"/>
             <w:r>
               <w:rPr>
                 <w:sz w:val="28"/>
@@ -4385,30 +4360,14 @@
                 <w:sz w:val="28"/>
                 <w:szCs w:val="22"/>
               </w:rPr>
-              <w:t>(</w:t>
-            </w:r>
-            <w:proofErr w:type="gramStart"/>
-            <w:r>
-              <w:rPr>
-                <w:sz w:val="28"/>
-                <w:szCs w:val="22"/>
-              </w:rPr>
-              <w:t>проекта)</w:t>
+              <w:t>(проекта)</w:t>
             </w:r>
             <w:r>
               <w:rPr>
                 <w:sz w:val="28"/>
                 <w:vertAlign w:val="superscript"/>
               </w:rPr>
-              <w:t xml:space="preserve">   </w:t>
-            </w:r>
-            <w:proofErr w:type="gramEnd"/>
-            <w:r>
-              <w:rPr>
-                <w:sz w:val="28"/>
-                <w:vertAlign w:val="superscript"/>
-              </w:rPr>
-              <w:t xml:space="preserve">         </w:t>
+              <w:t xml:space="preserve">            </w:t>
             </w:r>
           </w:p>
         </w:tc>
@@ -5758,19 +5717,11 @@
                 <w:sz w:val="28"/>
               </w:rPr>
             </w:pPr>
-            <w:proofErr w:type="spellStart"/>
             <w:r>
               <w:rPr>
                 <w:sz w:val="28"/>
               </w:rPr>
-              <w:t>Гилка</w:t>
-            </w:r>
-            <w:proofErr w:type="spellEnd"/>
-            <w:r>
-              <w:rPr>
-                <w:sz w:val="28"/>
-              </w:rPr>
-              <w:t xml:space="preserve"> В.В.</w:t>
+              <w:t>Гилка В.В.</w:t>
             </w:r>
           </w:p>
         </w:tc>
@@ -6455,25 +6406,7 @@
                 <w:sz w:val="28"/>
                 <w:szCs w:val="28"/>
               </w:rPr>
-              <w:t>________________</w:t>
-            </w:r>
-            <w:proofErr w:type="gramStart"/>
-            <w:r>
-              <w:rPr>
-                <w:color w:val="000000"/>
-                <w:sz w:val="28"/>
-                <w:szCs w:val="28"/>
-              </w:rPr>
-              <w:t>Ю.А.</w:t>
-            </w:r>
-            <w:proofErr w:type="gramEnd"/>
-            <w:r>
-              <w:rPr>
-                <w:color w:val="000000"/>
-                <w:sz w:val="28"/>
-                <w:szCs w:val="28"/>
-              </w:rPr>
-              <w:t xml:space="preserve"> Орлова </w:t>
+              <w:t xml:space="preserve">________________Ю.А. Орлова </w:t>
             </w:r>
           </w:p>
           <w:p>
@@ -6530,7 +6463,6 @@
         </w:rPr>
         <w:t xml:space="preserve"> процесса и приема биологически активных добавок спортсменами (</w:t>
       </w:r>
-      <w:proofErr w:type="spellStart"/>
       <w:r>
         <w:rPr>
           <w:sz w:val="28"/>
@@ -6538,7 +6470,6 @@
         </w:rPr>
         <w:t>Backend</w:t>
       </w:r>
-      <w:proofErr w:type="spellEnd"/>
       <w:r>
         <w:rPr>
           <w:sz w:val="28"/>
@@ -6728,25 +6659,7 @@
                 <w:sz w:val="28"/>
                 <w:szCs w:val="28"/>
               </w:rPr>
-              <w:t>________________</w:t>
-            </w:r>
-            <w:proofErr w:type="spellStart"/>
-            <w:r>
-              <w:rPr>
-                <w:color w:val="000000"/>
-                <w:sz w:val="28"/>
-                <w:szCs w:val="28"/>
-              </w:rPr>
-              <w:t>Гилка</w:t>
-            </w:r>
-            <w:proofErr w:type="spellEnd"/>
-            <w:r>
-              <w:rPr>
-                <w:color w:val="000000"/>
-                <w:sz w:val="28"/>
-                <w:szCs w:val="28"/>
-              </w:rPr>
-              <w:t xml:space="preserve"> В.В.</w:t>
+              <w:t>________________Гилка В.В.</w:t>
             </w:r>
           </w:p>
           <w:p>
@@ -6826,23 +6739,13 @@
                       <w:szCs w:val="28"/>
                     </w:rPr>
                   </w:pPr>
-                  <w:proofErr w:type="spellStart"/>
                   <w:r>
                     <w:rPr>
                       <w:color w:val="000000"/>
                       <w:sz w:val="28"/>
                       <w:szCs w:val="28"/>
                     </w:rPr>
-                    <w:t>Нормоконтролер</w:t>
-                  </w:r>
-                  <w:proofErr w:type="spellEnd"/>
-                  <w:r>
-                    <w:rPr>
-                      <w:color w:val="000000"/>
-                      <w:sz w:val="28"/>
-                      <w:szCs w:val="28"/>
-                    </w:rPr>
-                    <w:t xml:space="preserve"> </w:t>
+                    <w:t xml:space="preserve">Нормоконтролер </w:t>
                   </w:r>
                 </w:p>
                 <w:p>
@@ -6876,25 +6779,7 @@
                       <w:sz w:val="28"/>
                       <w:szCs w:val="28"/>
                     </w:rPr>
-                    <w:t xml:space="preserve">______________ Кузнецова </w:t>
-                  </w:r>
-                  <w:proofErr w:type="gramStart"/>
-                  <w:r>
-                    <w:rPr>
-                      <w:color w:val="000000"/>
-                      <w:sz w:val="28"/>
-                      <w:szCs w:val="28"/>
-                    </w:rPr>
-                    <w:t>А.С.</w:t>
-                  </w:r>
-                  <w:proofErr w:type="gramEnd"/>
-                  <w:r>
-                    <w:rPr>
-                      <w:color w:val="000000"/>
-                      <w:sz w:val="28"/>
-                      <w:szCs w:val="28"/>
-                    </w:rPr>
-                    <w:t xml:space="preserve">  </w:t>
+                    <w:t xml:space="preserve">______________ Кузнецова А.С.  </w:t>
                   </w:r>
                 </w:p>
                 <w:p>
@@ -7054,25 +6939,7 @@
                       <w:sz w:val="28"/>
                       <w:szCs w:val="28"/>
                     </w:rPr>
-                    <w:t>«__</w:t>
-                  </w:r>
-                  <w:proofErr w:type="gramStart"/>
-                  <w:r>
-                    <w:rPr>
-                      <w:color w:val="000000"/>
-                      <w:sz w:val="28"/>
-                      <w:szCs w:val="28"/>
-                    </w:rPr>
-                    <w:t>_»_</w:t>
-                  </w:r>
-                  <w:proofErr w:type="gramEnd"/>
-                  <w:r>
-                    <w:rPr>
-                      <w:color w:val="000000"/>
-                      <w:sz w:val="28"/>
-                      <w:szCs w:val="28"/>
-                    </w:rPr>
-                    <w:t xml:space="preserve">__________ 20     г. </w:t>
+                    <w:t xml:space="preserve">«___»___________ 20     г. </w:t>
                   </w:r>
                 </w:p>
               </w:tc>
@@ -7352,23 +7219,7 @@
           <w:sz w:val="28"/>
           <w:szCs w:val="28"/>
         </w:rPr>
-        <w:t>Документ включает в себя страниц -…, рисунков -</w:t>
-      </w:r>
-      <w:proofErr w:type="gramStart"/>
-      <w:r>
-        <w:rPr>
-          <w:sz w:val="28"/>
-          <w:szCs w:val="28"/>
-        </w:rPr>
-        <w:t xml:space="preserve"> ….</w:t>
-      </w:r>
-      <w:proofErr w:type="gramEnd"/>
-      <w:r>
-        <w:rPr>
-          <w:sz w:val="28"/>
-          <w:szCs w:val="28"/>
-        </w:rPr>
-        <w:t>, приложений -...</w:t>
+        <w:t>Документ включает в себя страниц -…, рисунков - …., приложений -...</w:t>
       </w:r>
     </w:p>
     <w:p>
@@ -7393,17 +7244,8 @@
           <w:sz w:val="28"/>
           <w:szCs w:val="28"/>
         </w:rPr>
-        <w:t xml:space="preserve">слова: </w:t>
-      </w:r>
-      <w:proofErr w:type="gramStart"/>
-      <w:r>
-        <w:rPr>
-          <w:sz w:val="28"/>
-          <w:szCs w:val="28"/>
-        </w:rPr>
-        <w:t xml:space="preserve"> ….</w:t>
-      </w:r>
-      <w:proofErr w:type="gramEnd"/>
+        <w:t>слова:  ….</w:t>
+      </w:r>
       <w:r>
         <w:rPr>
           <w:sz w:val="28"/>
@@ -7442,7 +7284,7 @@
         </w:rPr>
         <w:sectPr>
           <w:pgSz w:w="11906" w:h="16838"/>
-          <w:pgMar w:top="1134" w:right="851" w:bottom="1134" w:left="1701" w:header="709" w:footer="709" w:gutter="0"/>
+          <w:pgMar w:top="1134" w:right="850" w:bottom="1134" w:left="1701" w:header="709" w:footer="709" w:gutter="0"/>
           <w:cols w:space="708"/>
           <w:titlePg/>
           <w:docGrid w:linePitch="360"/>
@@ -11322,7 +11164,31 @@
         <w:rPr>
           <w:sz w:val="28"/>
         </w:rPr>
-        <w:t>Современный спорт характеризуется не только стремлением к новым рекордам и достижениям, но и возрастающими требованиями к комплексной подготовке атлетов. Это включает в себя не только физические тренировки, но и строгий контроль питания, а также использование биологически активных добавок (БАДов). Правильно подобранные БАДы могут значительно улучшить результаты тренировок, ускорить процессы восстановления после физических нагрузок и повысить общий тонус организма.</w:t>
+        <w:t>Современный спорт характеризуется не только стремлением к новым рекордам и достижениям, но и возрастающими требованиями к комплексной подготовке атлетов. Это включает в себя не только физические тренировки, но и строгий контроль питания, а также использование биологически активных добавок (БАДов)</w:t>
+      </w:r>
+      <w:r>
+        <w:rPr>
+          <w:sz w:val="28"/>
+        </w:rPr>
+        <w:t xml:space="preserve"> </w:t>
+      </w:r>
+      <w:r>
+        <w:rPr>
+          <w:sz w:val="28"/>
+        </w:rPr>
+        <w:t>[1</w:t>
+      </w:r>
+      <w:r>
+        <w:rPr>
+          <w:sz w:val="28"/>
+        </w:rPr>
+        <w:t>]</w:t>
+      </w:r>
+      <w:r>
+        <w:rPr>
+          <w:sz w:val="28"/>
+        </w:rPr>
+        <w:t>. Правильно подобранные БАДы могут значительно улучшить результаты тренировок, ускорить процессы восстановления после физических нагрузок и повысить общий тонус организма.</w:t>
       </w:r>
     </w:p>
     <w:p>
@@ -11338,7 +11204,19 @@
         <w:rPr>
           <w:sz w:val="28"/>
         </w:rPr>
-        <w:t>Однако, несмотря на потенциальные преимущества, использование БАДов требует строгого соблюдения режима дозировок и времени приема. Неправильное употребление добавок может не только снизить эффективность тренировок, но и привести к негативным последствиям для здоровья. В этом контексте ключевую роль играет точный и систематический контроль за приемом БАДов, который должен осуществляться на регулярной основе</w:t>
+        <w:t>Однако, несмотря на потенциальные преимущества, использование БАДов требует строгого соблюдения режима дозировок и времени приема. Неправильное употребление добавок может не только снизить эффективность тренировок, но и привести к негативным последствиям для здоровья</w:t>
+      </w:r>
+      <w:r>
+        <w:rPr>
+          <w:sz w:val="28"/>
+        </w:rPr>
+        <w:t xml:space="preserve"> [2]</w:t>
+      </w:r>
+      <w:r>
+        <w:rPr>
+          <w:sz w:val="28"/>
+        </w:rPr>
+        <w:t>. В этом контексте ключевую роль играет точный и систематический контроль за приемом БАДов, который должен осуществляться на регулярной основе</w:t>
       </w:r>
       <w:r>
         <w:rPr>
@@ -11423,21 +11301,7 @@
           <w:sz w:val="28"/>
         </w:rPr>
         <w:lastRenderedPageBreak/>
-        <w:t xml:space="preserve">эффективного </w:t>
-      </w:r>
-      <w:proofErr w:type="spellStart"/>
-      <w:r>
-        <w:rPr>
-          <w:sz w:val="28"/>
-        </w:rPr>
-        <w:t>Backend</w:t>
-      </w:r>
-      <w:proofErr w:type="spellEnd"/>
-      <w:r>
-        <w:rPr>
-          <w:sz w:val="28"/>
-        </w:rPr>
-        <w:t>-программного обеспечения</w:t>
+        <w:t>эффективного Backend-программного обеспечения</w:t>
       </w:r>
       <w:r>
         <w:rPr>
@@ -11569,21 +11433,7 @@
         <w:rPr>
           <w:sz w:val="28"/>
         </w:rPr>
-        <w:t xml:space="preserve">роектирование и разработка </w:t>
-      </w:r>
-      <w:proofErr w:type="spellStart"/>
-      <w:r>
-        <w:rPr>
-          <w:sz w:val="28"/>
-        </w:rPr>
-        <w:t>Backend</w:t>
-      </w:r>
-      <w:proofErr w:type="spellEnd"/>
-      <w:r>
-        <w:rPr>
-          <w:sz w:val="28"/>
-        </w:rPr>
-        <w:t>-системы</w:t>
+        <w:t>роектирование и разработка Backend-системы</w:t>
       </w:r>
       <w:r>
         <w:rPr>
@@ -11715,21 +11565,7 @@
         <w:rPr>
           <w:sz w:val="28"/>
         </w:rPr>
-        <w:t xml:space="preserve"> </w:t>
-      </w:r>
-      <w:proofErr w:type="spellStart"/>
-      <w:r>
-        <w:rPr>
-          <w:sz w:val="28"/>
-        </w:rPr>
-        <w:t>Backend</w:t>
-      </w:r>
-      <w:proofErr w:type="spellEnd"/>
-      <w:r>
-        <w:rPr>
-          <w:sz w:val="28"/>
-        </w:rPr>
-        <w:t>-часть мобильного приложения, отвечающая за обработку данных, взаимодействие с сервером, и обеспечение функциональности по контролю тренировок и приему БАД.</w:t>
+        <w:t xml:space="preserve"> Backend-часть мобильного приложения, отвечающая за обработку данных, взаимодействие с сервером, и обеспечение функциональности по контролю тренировок и приему БАД.</w:t>
       </w:r>
     </w:p>
     <w:p>
@@ -11745,21 +11581,7 @@
         <w:rPr>
           <w:sz w:val="28"/>
         </w:rPr>
-        <w:t xml:space="preserve">Методы исследований. Для решения поставленных задач были использованы методы математического моделирования, системного анализа, программной инженерии, объектно-ориентированного программирования, технологии проектирования человеко-машинного взаимодействия, тестирования, и интеграции для разработки и оценки эффективности </w:t>
-      </w:r>
-      <w:proofErr w:type="spellStart"/>
-      <w:r>
-        <w:rPr>
-          <w:sz w:val="28"/>
-        </w:rPr>
-        <w:t>Backend</w:t>
-      </w:r>
-      <w:proofErr w:type="spellEnd"/>
-      <w:r>
-        <w:rPr>
-          <w:sz w:val="28"/>
-        </w:rPr>
-        <w:t>-системы.</w:t>
+        <w:t>Методы исследований. Для решения поставленных задач были использованы методы математического моделирования, системного анализа, программной инженерии, объектно-ориентированного программирования, технологии проектирования человеко-машинного взаимодействия, тестирования, и интеграции для разработки и оценки эффективности Backend-системы.</w:t>
       </w:r>
     </w:p>
     <w:p>
@@ -11777,7 +11599,6 @@
         </w:rPr>
         <w:t xml:space="preserve">Практическая ценность работы заключается в том, что разработанный </w:t>
       </w:r>
-      <w:proofErr w:type="spellStart"/>
       <w:r>
         <w:rPr>
           <w:sz w:val="28"/>
@@ -11788,28 +11609,7 @@
         <w:rPr>
           <w:sz w:val="28"/>
         </w:rPr>
-        <w:t>азработанный</w:t>
-      </w:r>
-      <w:proofErr w:type="spellEnd"/>
-      <w:r>
-        <w:rPr>
-          <w:sz w:val="28"/>
-        </w:rPr>
-        <w:t xml:space="preserve"> </w:t>
-      </w:r>
-      <w:proofErr w:type="spellStart"/>
-      <w:r>
-        <w:rPr>
-          <w:sz w:val="28"/>
-        </w:rPr>
-        <w:t>Backend</w:t>
-      </w:r>
-      <w:proofErr w:type="spellEnd"/>
-      <w:r>
-        <w:rPr>
-          <w:sz w:val="28"/>
-        </w:rPr>
-        <w:t>-продукт не только предоставит спортсменам инструмент для учета и анализа приема БАД, но и способствует повышению эффективности тренировок, а также обеспечивает ценную аналитику для специалистов в области физической подготовки.</w:t>
+        <w:t>азработанный Backend-продукт не только предоставит спортсменам инструмент для учета и анализа приема БАД, но и способствует повышению эффективности тренировок, а также обеспечивает ценную аналитику для специалистов в области физической подготовки.</w:t>
       </w:r>
     </w:p>
     <w:p>
@@ -11953,7 +11753,19 @@
         <w:t>систематически занимаются спортом или физической культурой</w:t>
       </w:r>
       <w:r>
-        <w:t xml:space="preserve"> около 76 миллионов человек.</w:t>
+        <w:t xml:space="preserve"> около 76 миллионов человек</w:t>
+      </w:r>
+      <w:r>
+        <w:t xml:space="preserve"> [</w:t>
+      </w:r>
+      <w:r>
+        <w:t>3</w:t>
+      </w:r>
+      <w:r>
+        <w:t>]</w:t>
+      </w:r>
+      <w:r>
+        <w:t>.</w:t>
       </w:r>
       <w:r>
         <w:t xml:space="preserve"> Спортсмены</w:t>
@@ -12086,28 +11898,20 @@
         <w:t xml:space="preserve">, </w:t>
       </w:r>
       <w:r>
-        <w:t xml:space="preserve">разработка эффективного </w:t>
-      </w:r>
-      <w:proofErr w:type="spellStart"/>
-      <w:r>
+        <w:t>разработка эффективного Backend-решения для мобильного приложения, ориентированного на контроль тренировочного процесса и прием БАД, становится ключевой задачей. Это обеспечивает стабильную работу приложения, обмен данными и взаимодействие с пользовательским интерфейсом.</w:t>
+      </w:r>
+      <w:r>
+        <w:t xml:space="preserve"> </w:t>
+      </w:r>
+      <w:r>
+        <w:t xml:space="preserve">От </w:t>
+      </w:r>
+      <w:r>
+        <w:rPr>
+          <w:lang w:val="en-US"/>
+        </w:rPr>
         <w:t>Backend</w:t>
       </w:r>
-      <w:proofErr w:type="spellEnd"/>
-      <w:r>
-        <w:t>-решения для мобильного приложения, ориентированного на контроль тренировочного процесса и прием БАД, становится ключевой задачей. Это обеспечивает стабильную работу приложения, обмен данными и взаимодействие с пользовательским интерфейсом.</w:t>
-      </w:r>
-      <w:r>
-        <w:t xml:space="preserve"> </w:t>
-      </w:r>
-      <w:r>
-        <w:t xml:space="preserve">От </w:t>
-      </w:r>
-      <w:r>
-        <w:rPr>
-          <w:lang w:val="en-US"/>
-        </w:rPr>
-        <w:t>Backend</w:t>
-      </w:r>
       <w:r>
         <w:t>-части зависит безопасность хранения данных, своевременная синхронизация информации</w:t>
       </w:r>
@@ -12120,15 +11924,7 @@
         <w:pStyle w:val="22"/>
       </w:pPr>
       <w:r>
-        <w:t xml:space="preserve">Выбранная тема исследования актуальна не только в контексте современных тенденций в физической активности и здоровье, но и представляет собой стратегически важный аспект для развития мобильных технологий в сфере спорта и заботы о здоровье. В данном контексте </w:t>
-      </w:r>
-      <w:proofErr w:type="spellStart"/>
-      <w:r>
-        <w:t>Backend</w:t>
-      </w:r>
-      <w:proofErr w:type="spellEnd"/>
-      <w:r>
-        <w:t>-решение для мобильного приложения будет не только соответствовать текущим потребностям пользователей, но и способствовать прогрессивному развитию индустрии здоровья и фитнеса.</w:t>
+        <w:t>Выбранная тема исследования актуальна не только в контексте современных тенденций в физической активности и здоровье, но и представляет собой стратегически важный аспект для развития мобильных технологий в сфере спорта и заботы о здоровье. В данном контексте Backend-решение для мобильного приложения будет не только соответствовать текущим потребностям пользователей, но и способствовать прогрессивному развитию индустрии здоровья и фитнеса.</w:t>
       </w:r>
     </w:p>
     <w:p>
@@ -12136,15 +11932,16 @@
         <w:pStyle w:val="22"/>
       </w:pPr>
       <w:r>
-        <w:t xml:space="preserve">Разработка мобильного приложения – это многогранный процесс, который требует всестороннего понимания текущих тенденций и особенностей сочетания современных технологий с потребностями пользователей в сфере спорта и физической активности. Обзор предметной области является неотъемлемым этапом в процессе создания </w:t>
-      </w:r>
-      <w:proofErr w:type="spellStart"/>
-      <w:r>
-        <w:t>Backend</w:t>
-      </w:r>
-      <w:proofErr w:type="spellEnd"/>
-      <w:r>
-        <w:t>-части приложения, так как изучение современных трендов в области спорта позволяет выявить актуальные потребности и предпочтения пользователей. Взаимодействие с новыми тенденциями в фитнес-индустрии и здоровом образе жизни становится ключевым элементом успешного мобильного приложения.</w:t>
+        <w:t xml:space="preserve">Разработка мобильного приложения – это многогранный процесс, который требует всестороннего понимания текущих тенденций и особенностей сочетания современных технологий с потребностями пользователей в сфере спорта и физической </w:t>
+      </w:r>
+      <w:r>
+        <w:t>активности</w:t>
+      </w:r>
+      <w:r>
+        <w:t>.</w:t>
+      </w:r>
+      <w:r>
+        <w:t xml:space="preserve"> Обзор предметной области является неотъемлемым этапом в процессе создания Backend-части приложения, так как изучение современных трендов в области спорта позволяет выявить актуальные потребности и предпочтения пользователей. Взаимодействие с новыми тенденциями в фитнес-индустрии и здоровом образе жизни становится ключевым элементом успешного мобильного приложения.</w:t>
       </w:r>
     </w:p>
     <w:p>
@@ -12172,15 +11969,7 @@
         <w:pStyle w:val="22"/>
       </w:pPr>
       <w:r>
-        <w:t xml:space="preserve">Наконец, ознакомление с текущими подходами и технологиями, используемыми в аналогичных приложениях, дает представление о том, какие инструменты и решения наилучшим образом соответствуют задачам </w:t>
-      </w:r>
-      <w:proofErr w:type="spellStart"/>
-      <w:r>
-        <w:t>Backend</w:t>
-      </w:r>
-      <w:proofErr w:type="spellEnd"/>
-      <w:r>
-        <w:t>-части, что позволяет избежать повторения ошибок и выбрать оптимальные решения.</w:t>
+        <w:t>Наконец, ознакомление с текущими подходами и технологиями, используемыми в аналогичных приложениях, дает представление о том, какие инструменты и решения наилучшим образом соответствуют задачам Backend-части, что позволяет избежать повторения ошибок и выбрать оптимальные решения.</w:t>
       </w:r>
     </w:p>
     <w:p>
@@ -12254,28 +12043,33 @@
       </w:r>
       <w:r>
         <w:lastRenderedPageBreak/>
-        <w:t>веществами, такими как витамины, минералы, аминокислоты. Они используются спортсменами для повышения эффективности тренировок, улучшения восстановления и поддержания общего здоровья.</w:t>
+        <w:t>веществами, такими как витамины, минералы, аминокислоты</w:t>
+      </w:r>
+      <w:r>
+        <w:t xml:space="preserve"> [4]</w:t>
+      </w:r>
+      <w:r>
+        <w:t>. Они используются спортсменами для повышения эффективности тренировок, улучшения восстановления и поддержания общего здоровья.</w:t>
       </w:r>
     </w:p>
     <w:p>
       <w:pPr>
         <w:pStyle w:val="22"/>
       </w:pPr>
-      <w:proofErr w:type="spellStart"/>
-      <w:r>
-        <w:t>Backend</w:t>
-      </w:r>
-      <w:proofErr w:type="spellEnd"/>
-      <w:r>
-        <w:t xml:space="preserve"> в мобильных приложениях представляет собой серверную часть мобильного приложения, отвечающую за обработку данных, бизнес-логику, и взаимодействие с базой данных. В контексте приложения для контроля тренировочного процесса </w:t>
-      </w:r>
-      <w:proofErr w:type="spellStart"/>
-      <w:r>
-        <w:t>Backend</w:t>
-      </w:r>
-      <w:proofErr w:type="spellEnd"/>
-      <w:r>
-        <w:t xml:space="preserve"> обеспечивает передачу, хранение и обработку данных о тренировках,</w:t>
+      <w:r>
+        <w:t>Backend в мобильных приложениях представляет собой серверную часть мобильного приложения, отвечающую за обработку данных, бизнес-логику, и взаимодействие с базой данных</w:t>
+      </w:r>
+      <w:r>
+        <w:t xml:space="preserve"> [</w:t>
+      </w:r>
+      <w:r>
+        <w:t>5</w:t>
+      </w:r>
+      <w:r>
+        <w:t>]</w:t>
+      </w:r>
+      <w:r>
+        <w:t>. В контексте приложения для контроля тренировочного процесса Backend обеспечивает передачу, хранение и обработку данных о тренировках,</w:t>
       </w:r>
       <w:r>
         <w:t xml:space="preserve"> биологически активных добавках</w:t>
@@ -12350,7 +12144,52 @@
         <w:pStyle w:val="22"/>
       </w:pPr>
       <w:r>
-        <w:t>Контроль тренировочного процесса в сфере спорта представляет собой комплексную задачу, для решения которой необходимо углубленное понимание физиологических особенностей организма спортсменов, применение современных методов мониторинга физической активности и эффективные стратегии оценки затрат энергии. Рассмотрим теоретические основы, лежащие в основе этого важного аспекта тренировочного процесса.</w:t>
+        <w:t xml:space="preserve">Контроль тренировочного </w:t>
+      </w:r>
+      <w:r>
+        <w:t xml:space="preserve">процесса </w:t>
+      </w:r>
+      <w:r>
+        <w:t>в</w:t>
+      </w:r>
+      <w:r>
+        <w:t xml:space="preserve"> сфере спорта </w:t>
+      </w:r>
+      <w:r>
+        <w:t>–</w:t>
+      </w:r>
+      <w:r>
+        <w:t xml:space="preserve"> это </w:t>
+      </w:r>
+      <w:r>
+        <w:t>комплексн</w:t>
+      </w:r>
+      <w:r>
+        <w:t>ая</w:t>
+      </w:r>
+      <w:r>
+        <w:t xml:space="preserve"> задач</w:t>
+      </w:r>
+      <w:r>
+        <w:t>а</w:t>
+      </w:r>
+      <w:r>
+        <w:t>.</w:t>
+      </w:r>
+      <w:r>
+        <w:t xml:space="preserve"> </w:t>
+      </w:r>
+      <w:r>
+        <w:t>Д</w:t>
+      </w:r>
+      <w:r>
+        <w:t xml:space="preserve">ля </w:t>
+      </w:r>
+      <w:r>
+        <w:t xml:space="preserve">ее </w:t>
+      </w:r>
+      <w:r>
+        <w:t>решения необходимо понимание физиологических особенностей организма спортсменов, применение современных методов мониторинга физической активности и эффективные стратегии оценки затрат энергии. Рассмотрим теоретические основы, лежащие в основе этого важного аспекта тренировочного процесса.</w:t>
       </w:r>
     </w:p>
     <w:p>
@@ -12358,7 +12197,7 @@
         <w:pStyle w:val="22"/>
       </w:pPr>
       <w:r>
-        <w:t xml:space="preserve">Контроль тренировочного процесса начинается с понимания того, каким образом физиологические системы организма реагируют на физическую активность. Рассмотрение основных физиологических процессов, таких как </w:t>
+        <w:t xml:space="preserve">Контроль тренировочного процесса начинается с понимания, каким образом физиологические системы организма реагируют на физическую активность. Рассмотрение основных физиологических процессов, таких как </w:t>
       </w:r>
       <w:r>
         <w:lastRenderedPageBreak/>
@@ -12370,7 +12209,7 @@
         <w:pStyle w:val="22"/>
       </w:pPr>
       <w:r>
-        <w:t>Понимание, сколько энергии тратится во время тренировок, играет важную роль в оптимизации тренировочного процесса. Различные методы оценки затрат энергии, такие как метаболический эквивалент (MET), позволяют более точно анализировать интенсивность тренировок и разрабатывать персонализированные программы.</w:t>
+        <w:t>Понимание, сколько энергии тратится во время тренировок, играет важную роль в оптимизации тренировочного процесса. Различные методы оценки затрат энергии, такие как метаболический эквивалент, позволяют более точно анализировать интенсивность тренировок и разрабатывать персонализированные программы.</w:t>
       </w:r>
     </w:p>
     <w:p>
@@ -12386,15 +12225,7 @@
         <w:pStyle w:val="22"/>
       </w:pPr>
       <w:r>
-        <w:t xml:space="preserve">    Разработка и применение алгоритмов для анализа данных, собранных в процессе мониторинга, является важным теоретическим аспектом контроля тренировочного процесса. Алгоритмы должны учитывать </w:t>
-      </w:r>
-      <w:proofErr w:type="gramStart"/>
-      <w:r>
-        <w:t>индивидуальные особенности</w:t>
-      </w:r>
-      <w:proofErr w:type="gramEnd"/>
-      <w:r>
-        <w:t xml:space="preserve"> спортсменов, а также динамику изменения показателей физической активности.</w:t>
+        <w:t xml:space="preserve">    Разработка и применение алгоритмов для анализа данных, собранных в процессе мониторинга, является важным теоретическим аспектом контроля тренировочного процесса. Алгоритмы должны учитывать индивидуальные особенности спортсменов, а также динамику изменения показателей физической активности.</w:t>
       </w:r>
     </w:p>
     <w:p>
@@ -12420,55 +12251,220 @@
       <w:r>
         <w:t xml:space="preserve">Разбор теоретических основ контроля тренировочного процесса предоставляет необходимый фундамент для разработки эффективной </w:t>
       </w:r>
-      <w:proofErr w:type="spellStart"/>
       <w:r>
         <w:lastRenderedPageBreak/>
+        <w:t>Backend-части мобильного приложения, способной предоставлять точные и персонализированные данные по физической активности спортсменов.</w:t>
+      </w:r>
+    </w:p>
+    <w:p>
+      <w:pPr>
+        <w:pStyle w:val="22"/>
+      </w:pPr>
+      <w:r>
+        <w:br/>
+      </w:r>
+    </w:p>
+    <w:p>
+      <w:pPr>
+        <w:pStyle w:val="1"/>
+      </w:pPr>
+      <w:bookmarkStart w:id="36" w:name="_Toc167659972"/>
+      <w:r>
+        <w:t>1</w:t>
+      </w:r>
+      <w:r>
+        <w:t>.2.2.2 Теоретическая обоснованность управления приемом БАД</w:t>
+      </w:r>
+      <w:bookmarkEnd w:id="36"/>
+      <w:r>
+        <w:br/>
+      </w:r>
+      <w:r>
+        <w:br/>
+      </w:r>
+    </w:p>
+    <w:p>
+      <w:pPr>
+        <w:pStyle w:val="22"/>
+      </w:pPr>
+      <w:r>
+        <w:t>Управление приемом биологически активных добавок (БАД) в контексте тренировочного процесса требует глубокого понимания основных принципов питания, которые играют важную роль в поддержании физической активности и восстановлении организма после тренировок. Давайте рассмотрим теоретические аспекты, ориентированные на оптимизацию приема БАД для спортсменов.</w:t>
+      </w:r>
+    </w:p>
+    <w:p>
+      <w:pPr>
+        <w:pStyle w:val="22"/>
+      </w:pPr>
+      <w:r>
+        <w:t xml:space="preserve">    Теоретическая обоснованность управления приемом БАД начинается с изучения физиологии питания для спортсменов. Это включает в себя понимание основных макро- и микроэлементов, необходимых для эффективного функционирования организма в условиях увеличенной физической активности.</w:t>
+      </w:r>
+    </w:p>
+    <w:p>
+      <w:pPr>
+        <w:pStyle w:val="22"/>
+      </w:pPr>
+      <w:r>
+        <w:t xml:space="preserve">    Теоретический анализ направлен на определение потребностей спортсменов в витаминах и минералах, которые могут быть усилены тренировочной нагрузкой. Это включает в себя изучение влияния различных веществ на энергетический обмен, образование костной ткани, а также процессы восстановления.</w:t>
+      </w:r>
+    </w:p>
+    <w:p>
+      <w:pPr>
+        <w:pStyle w:val="22"/>
+      </w:pPr>
+      <w:r>
+        <w:t xml:space="preserve">    Теоретическая обоснованность управления приемом БАД также включает в себя изучение роли белков и аминокислот в спортивном питании. Различные типы тренировок и виды спорта требуют разнообразных количеств белка для обеспечения роста мышц, восстановления и достижения оптимальной производительности.</w:t>
+      </w:r>
+    </w:p>
+    <w:p>
+      <w:pPr>
+        <w:pStyle w:val="22"/>
+      </w:pPr>
+      <w:r>
+        <w:t xml:space="preserve">    Теоретический аспект анализа включает в себя рассмотрение того, какие биологически активные добавки оказывают на физическую активность. </w:t>
+      </w:r>
+      <w:r>
+        <w:lastRenderedPageBreak/>
+        <w:t>Это включает в себя изучение эффектов на выносливость, силу, скорость восстановления и снижение риска травм.</w:t>
+      </w:r>
+    </w:p>
+    <w:p>
+      <w:pPr>
+        <w:pStyle w:val="22"/>
+      </w:pPr>
+      <w:r>
+        <w:t xml:space="preserve">    Управление приемом БАД также требует теоретической обоснованности индивидуализации рекомендаций. Изучение особенностей каждого спортсмена, его метаболизма, стилей тренировок и целей позволяет разрабатывать персонализированные стратегии приема добавок.</w:t>
+      </w:r>
+    </w:p>
+    <w:p>
+      <w:pPr>
+        <w:pStyle w:val="22"/>
+      </w:pPr>
+      <w:r>
+        <w:t xml:space="preserve">    Теоретический аспект включает в себя понимание биохимических процессов в организме, в том числе усвоения и обработки добавок. Это позволяет разрабатывать стратегии приема, максимально эффективные для каждого спортсмена.</w:t>
+      </w:r>
+    </w:p>
+    <w:p>
+      <w:pPr>
+        <w:pStyle w:val="22"/>
+      </w:pPr>
+      <w:r>
+        <w:t>Теоретическая обоснованность управления приемом БАД является критическим элементом для разработки эффективного Backend-решения мобильного приложения, способного предоставлять рекомендации по приему биологически активных добавок, соответствующие индивидуальным потребностям каждого спортсмена.</w:t>
+      </w:r>
+    </w:p>
+    <w:p>
+      <w:pPr>
+        <w:pStyle w:val="22"/>
+      </w:pPr>
+      <w:r>
+        <w:br/>
+      </w:r>
+    </w:p>
+    <w:p>
+      <w:pPr>
+        <w:pStyle w:val="1"/>
+        <w:rPr>
+          <w:lang w:val="en-US"/>
+        </w:rPr>
+      </w:pPr>
+      <w:bookmarkStart w:id="37" w:name="_Toc167659973"/>
+      <w:r>
+        <w:t>1</w:t>
+      </w:r>
+      <w:r>
+        <w:t>.2.2.3 Технологические аспекты Backend-части мобильного приложения</w:t>
+      </w:r>
+      <w:bookmarkEnd w:id="37"/>
+      <w:r>
+        <w:br/>
+      </w:r>
+      <w:r>
+        <w:br/>
+      </w:r>
+    </w:p>
+    <w:p>
+      <w:pPr>
+        <w:pStyle w:val="22"/>
+      </w:pPr>
+      <w:r>
+        <w:t xml:space="preserve">Разработка Backend-части мобильного приложения требует тщательного рассмотрения различных технологических аспектов, чтобы обеспечить эффективное, масштабируемое и безопасное функционирование. </w:t>
+      </w:r>
+      <w:r>
+        <w:t xml:space="preserve">Рассмотрим технологические аспекты </w:t>
+      </w:r>
+      <w:r>
+        <w:t>Backend-части мобильного приложения</w:t>
+      </w:r>
+      <w:r>
+        <w:t xml:space="preserve"> подробнее.</w:t>
+      </w:r>
+    </w:p>
+    <w:p>
+      <w:pPr>
+        <w:pStyle w:val="22"/>
+      </w:pPr>
+      <w:r>
+        <w:t xml:space="preserve">Одним из главных аспектов проектирования </w:t>
+      </w:r>
+      <w:r>
+        <w:rPr>
+          <w:lang w:val="en-US"/>
+        </w:rPr>
         <w:t>Backend</w:t>
       </w:r>
-      <w:proofErr w:type="spellEnd"/>
-      <w:r>
-        <w:t>-части мобильного приложения, способной предоставлять точные и персонализированные данные по физической активности спортсменов.</w:t>
-      </w:r>
-    </w:p>
-    <w:p>
-      <w:pPr>
-        <w:spacing w:after="240" w:line="360" w:lineRule="auto"/>
-        <w:ind w:firstLine="709"/>
-        <w:jc w:val="both"/>
-        <w:rPr>
-          <w:sz w:val="28"/>
-          <w:szCs w:val="28"/>
-        </w:rPr>
-      </w:pPr>
-    </w:p>
-    <w:p>
-      <w:pPr>
-        <w:spacing w:after="240" w:line="360" w:lineRule="auto"/>
-        <w:ind w:firstLine="709"/>
-        <w:jc w:val="both"/>
-        <w:rPr>
-          <w:sz w:val="28"/>
-          <w:szCs w:val="28"/>
-        </w:rPr>
-      </w:pPr>
-    </w:p>
-    <w:p>
-      <w:pPr>
-        <w:pStyle w:val="1"/>
-      </w:pPr>
-      <w:bookmarkStart w:id="36" w:name="_Toc167659972"/>
-      <w:r>
-        <w:t>1</w:t>
-      </w:r>
-      <w:r>
-        <w:t>.2.2.2 Теоретическая обоснованность управления приемом БАД</w:t>
-      </w:r>
-      <w:bookmarkEnd w:id="36"/>
-      <w:r>
-        <w:br/>
-      </w:r>
-      <w:r>
-        <w:br/>
+      <w:r>
+        <w:t>-</w:t>
+      </w:r>
+      <w:r>
+        <w:t>части как мобильного приложения</w:t>
+      </w:r>
+      <w:r>
+        <w:t>,</w:t>
+      </w:r>
+      <w:r>
+        <w:t xml:space="preserve"> так и веб-приложения</w:t>
+      </w:r>
+      <w:r>
+        <w:t xml:space="preserve"> является в</w:t>
+      </w:r>
+      <w:r>
+        <w:t>ыбор СУБД (Системы Управления Базами Данных</w:t>
+      </w:r>
+      <w:r>
+        <w:t>)</w:t>
+      </w:r>
+      <w:r>
+        <w:t xml:space="preserve"> </w:t>
+      </w:r>
+      <w:r>
+        <w:t>[6]</w:t>
+      </w:r>
+      <w:r>
+        <w:t>. Различают р</w:t>
+      </w:r>
+      <w:r>
+        <w:t>еляционные и нереляционные СУБД</w:t>
+      </w:r>
+      <w:r>
+        <w:t xml:space="preserve">. </w:t>
+      </w:r>
+      <w:r>
+        <w:t xml:space="preserve">Реляционные базы данных подходят для структурированных данных, в то время как нереляционные обеспечивают </w:t>
+      </w:r>
+      <w:r>
+        <w:lastRenderedPageBreak/>
+        <w:t>гибкость при хранении данных</w:t>
+      </w:r>
+      <w:r>
+        <w:t xml:space="preserve">, </w:t>
+      </w:r>
+      <w:r>
+        <w:t>но</w:t>
+      </w:r>
+      <w:r>
+        <w:t xml:space="preserve"> их использование может быть недостаточно эффективным</w:t>
+      </w:r>
+      <w:r>
+        <w:t>.</w:t>
       </w:r>
     </w:p>
     <w:p>
@@ -12476,7 +12472,52 @@
         <w:pStyle w:val="22"/>
       </w:pPr>
       <w:r>
-        <w:t>Управление приемом биологически активных добавок (БАД) в контексте тренировочного процесса требует глубокого понимания основных принципов питания, которые играют важную роль в поддержании физической активности и восстановлении организма после тренировок. Давайте рассмотрим теоретические аспекты, ориентированные на оптимизацию приема БАД для спортсменов.</w:t>
+        <w:t xml:space="preserve">Важным аспектом при проектировании </w:t>
+      </w:r>
+      <w:r>
+        <w:rPr>
+          <w:lang w:val="en-US"/>
+        </w:rPr>
+        <w:t>Backend</w:t>
+      </w:r>
+      <w:r>
+        <w:t>-</w:t>
+      </w:r>
+      <w:r>
+        <w:t xml:space="preserve">части приложения является </w:t>
+      </w:r>
+      <w:r>
+        <w:t>п</w:t>
+      </w:r>
+      <w:r>
+        <w:t>роектирование алгоритмов обработки данных</w:t>
+      </w:r>
+      <w:r>
+        <w:t xml:space="preserve"> и оптимизация </w:t>
+      </w:r>
+      <w:r>
+        <w:t>запросов</w:t>
+      </w:r>
+      <w:r>
+        <w:t xml:space="preserve">, достигающаяся за счёт тщательного </w:t>
+      </w:r>
+      <w:r>
+        <w:t>анализа запросов к базе данных для оптимизации их выполнения, особенно при работе с объемными данными</w:t>
+      </w:r>
+      <w:r>
+        <w:t xml:space="preserve">, </w:t>
+      </w:r>
+      <w:r>
+        <w:t>например</w:t>
+      </w:r>
+      <w:r>
+        <w:t xml:space="preserve">, </w:t>
+      </w:r>
+      <w:r>
+        <w:t xml:space="preserve">данными </w:t>
+      </w:r>
+      <w:r>
+        <w:t>о тренировках и приеме БАД.</w:t>
       </w:r>
     </w:p>
     <w:p>
@@ -12484,7 +12525,46 @@
         <w:pStyle w:val="22"/>
       </w:pPr>
       <w:r>
-        <w:t xml:space="preserve">    Теоретическая обоснованность управления приемом БАД начинается с изучения физиологии питания для спортсменов. Это включает в себя понимание основных макро- и микроэлементов, необходимых для эффективного функционирования организма в условиях увеличенной физической активности.</w:t>
+        <w:t xml:space="preserve">    </w:t>
+      </w:r>
+      <w:r>
+        <w:t xml:space="preserve">При проектировании </w:t>
+      </w:r>
+      <w:r>
+        <w:rPr>
+          <w:lang w:val="en-US"/>
+        </w:rPr>
+        <w:t>Backend</w:t>
+      </w:r>
+      <w:r>
+        <w:t>-части мобильного приложения следует уделить внимание предоставлению возможностей по г</w:t>
+      </w:r>
+      <w:r>
+        <w:t>оризонтально</w:t>
+      </w:r>
+      <w:r>
+        <w:t>му</w:t>
+      </w:r>
+      <w:r>
+        <w:t xml:space="preserve"> и вертикально</w:t>
+      </w:r>
+      <w:r>
+        <w:t>му</w:t>
+      </w:r>
+      <w:r>
+        <w:t xml:space="preserve"> масштабировани</w:t>
+      </w:r>
+      <w:r>
+        <w:t>ю. Для этого необходимо заложить при проектировании методы</w:t>
+      </w:r>
+      <w:r>
+        <w:t>, обеспечивающи</w:t>
+      </w:r>
+      <w:r>
+        <w:t>е</w:t>
+      </w:r>
+      <w:r>
+        <w:t xml:space="preserve"> возможность увеличения производительности системы при росте объема данных и количества пользователей.</w:t>
       </w:r>
     </w:p>
     <w:p>
@@ -12492,7 +12572,61 @@
         <w:pStyle w:val="22"/>
       </w:pPr>
       <w:r>
-        <w:t xml:space="preserve">    Теоретический анализ направлен на определение потребностей спортсменов в витаминах и минералах, которые могут быть усилены тренировочной нагрузкой. Это включает в себя изучение влияния различных веществ на энергетический обмен, образование костной ткани, а также процессы восстановления.</w:t>
+        <w:t xml:space="preserve">    </w:t>
+      </w:r>
+      <w:r>
+        <w:t>Н</w:t>
+      </w:r>
+      <w:r>
+        <w:t xml:space="preserve">еобходимо </w:t>
+      </w:r>
+      <w:r>
+        <w:t>также ответственно отнестись к выбору методов</w:t>
+      </w:r>
+      <w:r>
+        <w:t xml:space="preserve"> резервного копирования для наиболее </w:t>
+      </w:r>
+      <w:r>
+        <w:t xml:space="preserve">эффективных стратегий резервного копирования данных </w:t>
+      </w:r>
+      <w:r>
+        <w:t>в целях</w:t>
+      </w:r>
+      <w:r>
+        <w:t xml:space="preserve"> предотвращения потери информации.</w:t>
+      </w:r>
+      <w:r>
+        <w:t xml:space="preserve"> Вероятно</w:t>
+      </w:r>
+      <w:r>
+        <w:t>,</w:t>
+      </w:r>
+      <w:r>
+        <w:t xml:space="preserve"> необходимо озаботиться </w:t>
+      </w:r>
+      <w:r>
+        <w:t>и в</w:t>
+      </w:r>
+      <w:r>
+        <w:t>недрение</w:t>
+      </w:r>
+      <w:r>
+        <w:t>м</w:t>
+      </w:r>
+      <w:r>
+        <w:t xml:space="preserve"> принципов шифрования данных для обеспечения конфиденциальности пользовательской информации</w:t>
+      </w:r>
+      <w:r>
+        <w:t>, а также п</w:t>
+      </w:r>
+      <w:r>
+        <w:t>рименени</w:t>
+      </w:r>
+      <w:r>
+        <w:t>и</w:t>
+      </w:r>
+      <w:r>
+        <w:t xml:space="preserve"> методов обеспечения целостности данных, чтобы гарантировать правильность и достоверность информации.</w:t>
       </w:r>
     </w:p>
     <w:p>
@@ -12500,306 +12634,34 @@
         <w:pStyle w:val="22"/>
       </w:pPr>
       <w:r>
-        <w:t xml:space="preserve">    Теоретическая обоснованность управления приемом БАД также включает в себя изучение роли белков и аминокислот в спортивном питании. Различные типы тренировок и виды спорта требуют разнообразных количеств белка для обеспечения роста мышц, восстановления и достижения оптимальной производительности.</w:t>
-      </w:r>
-    </w:p>
-    <w:p>
-      <w:pPr>
-        <w:pStyle w:val="22"/>
-      </w:pPr>
-      <w:r>
-        <w:lastRenderedPageBreak/>
-        <w:t xml:space="preserve">    Теоретический аспект анализа включает в себя рассмотрение того, какие биологически активные добавки оказывают на физическую активность. Это включает в себя изучение эффектов на выносливость, силу, скорость восстановления и снижение риска травм.</w:t>
-      </w:r>
-    </w:p>
-    <w:p>
-      <w:pPr>
-        <w:pStyle w:val="22"/>
-      </w:pPr>
-      <w:r>
-        <w:t xml:space="preserve">    Управление приемом БАД также требует теоретической обоснованности индивидуализации рекомендаций. Изучение особенностей каждого спортсмена, его метаболизма, стилей тренировок и целей позволяет разрабатывать персонализированные стратегии приема добавок.</w:t>
-      </w:r>
-    </w:p>
-    <w:p>
-      <w:pPr>
-        <w:pStyle w:val="22"/>
-      </w:pPr>
-      <w:r>
-        <w:t xml:space="preserve">    Теоретический аспект включает в себя понимание биохимических процессов в организме, в том числе усвоения и обработки добавок. Это позволяет разрабатывать стратегии приема, максимально эффективные для каждого спортсмена.</w:t>
-      </w:r>
-    </w:p>
-    <w:p>
-      <w:pPr>
-        <w:pStyle w:val="22"/>
-      </w:pPr>
-      <w:r>
-        <w:t xml:space="preserve">Теоретическая обоснованность управления приемом БАД является критическим элементом для разработки эффективного </w:t>
-      </w:r>
-      <w:proofErr w:type="spellStart"/>
-      <w:r>
+        <w:t xml:space="preserve">    </w:t>
+      </w:r>
+      <w:r>
+        <w:t xml:space="preserve">С точки зрения </w:t>
+      </w:r>
+      <w:r>
+        <w:rPr>
+          <w:lang w:val="en-US"/>
+        </w:rPr>
         <w:t>Backend</w:t>
       </w:r>
-      <w:proofErr w:type="spellEnd"/>
-      <w:r>
-        <w:t>-решения мобильного приложения, способного предоставлять рекомендации по приему биологически активных добавок, соответствующие индивидуальным потребностям каждого спортсмена.</w:t>
-      </w:r>
-    </w:p>
-    <w:p>
-      <w:pPr>
-        <w:pStyle w:val="22"/>
-      </w:pPr>
-      <w:r>
-        <w:br/>
-      </w:r>
-    </w:p>
-    <w:p>
-      <w:pPr>
-        <w:pStyle w:val="1"/>
-      </w:pPr>
-      <w:bookmarkStart w:id="37" w:name="_Toc167659973"/>
-      <w:r>
-        <w:t>1</w:t>
-      </w:r>
-      <w:r>
-        <w:t xml:space="preserve">.2.2.3 Технологические аспекты </w:t>
-      </w:r>
-      <w:proofErr w:type="spellStart"/>
-      <w:r>
-        <w:t>Backend</w:t>
-      </w:r>
-      <w:proofErr w:type="spellEnd"/>
-      <w:r>
-        <w:t>-части мобильного приложения</w:t>
-      </w:r>
-      <w:bookmarkEnd w:id="37"/>
-      <w:r>
-        <w:br/>
-      </w:r>
-      <w:r>
-        <w:br/>
-      </w:r>
-    </w:p>
-    <w:p>
-      <w:pPr>
-        <w:pStyle w:val="22"/>
-      </w:pPr>
-      <w:r>
-        <w:t xml:space="preserve">Разработка </w:t>
-      </w:r>
-      <w:proofErr w:type="spellStart"/>
-      <w:r>
-        <w:t>Backend</w:t>
-      </w:r>
-      <w:proofErr w:type="spellEnd"/>
-      <w:r>
-        <w:t xml:space="preserve">-части мобильного приложения требует тщательного рассмотрения различных технологических аспектов, чтобы обеспечить эффективное, масштабируемое и безопасное функционирование. </w:t>
-      </w:r>
-      <w:r>
-        <w:t xml:space="preserve">Рассмотрим технологические аспекты </w:t>
-      </w:r>
-      <w:proofErr w:type="spellStart"/>
-      <w:r>
-        <w:t>Backend</w:t>
-      </w:r>
-      <w:proofErr w:type="spellEnd"/>
-      <w:r>
-        <w:t>-части мобильного приложения</w:t>
-      </w:r>
-      <w:r>
-        <w:t xml:space="preserve"> подробнее.</w:t>
-      </w:r>
-    </w:p>
-    <w:p>
-      <w:pPr>
-        <w:pStyle w:val="22"/>
-      </w:pPr>
-      <w:r>
-        <w:t>Главным аспектом, безусловно, является в</w:t>
-      </w:r>
-      <w:r>
-        <w:t>ыбор СУБД (Системы Управления Базами Данных</w:t>
-      </w:r>
-      <w:r>
-        <w:t>). Различают р</w:t>
-      </w:r>
-      <w:r>
-        <w:t xml:space="preserve">еляционные и </w:t>
-      </w:r>
-      <w:proofErr w:type="spellStart"/>
-      <w:r>
-        <w:t>нереляционные</w:t>
-      </w:r>
-      <w:proofErr w:type="spellEnd"/>
-      <w:r>
-        <w:t xml:space="preserve"> СУБД: Исследование различных типов баз данных, таких как </w:t>
-      </w:r>
-      <w:proofErr w:type="spellStart"/>
-      <w:r>
-        <w:t>PostgreSQL</w:t>
-      </w:r>
-      <w:proofErr w:type="spellEnd"/>
-      <w:r>
-        <w:t xml:space="preserve">, </w:t>
-      </w:r>
-      <w:proofErr w:type="spellStart"/>
-      <w:r>
-        <w:lastRenderedPageBreak/>
-        <w:t>MongoDB</w:t>
-      </w:r>
-      <w:proofErr w:type="spellEnd"/>
-      <w:r>
-        <w:t xml:space="preserve">. Реляционные базы данных подходят для структурированных данных о тренировках, в то время как </w:t>
-      </w:r>
-      <w:proofErr w:type="spellStart"/>
-      <w:r>
-        <w:t>нереляционные</w:t>
-      </w:r>
-      <w:proofErr w:type="spellEnd"/>
-      <w:r>
-        <w:t xml:space="preserve"> обеспечивают гибкость при хранении данных о приеме БАД</w:t>
-      </w:r>
-      <w:r>
-        <w:t>, однако их использование может быть недостаточно эффективным</w:t>
+      <w:r>
+        <w:t>-</w:t>
+      </w:r>
+      <w:r>
+        <w:t>части мобильного приложения необходимо предусмотреть р</w:t>
+      </w:r>
+      <w:r>
+        <w:t>еализаци</w:t>
+      </w:r>
+      <w:r>
+        <w:t>ю</w:t>
+      </w:r>
+      <w:r>
+        <w:t xml:space="preserve"> механизмов контроля доступа для защиты данных от несанкционированного доступа</w:t>
       </w:r>
       <w:r>
         <w:t>.</w:t>
-      </w:r>
-    </w:p>
-    <w:p>
-      <w:pPr>
-        <w:pStyle w:val="22"/>
-      </w:pPr>
-      <w:r>
-        <w:t>Достаточно важным является п</w:t>
-      </w:r>
-      <w:r>
-        <w:t>роектирование эффективных алгоритмов обработки данных</w:t>
-      </w:r>
-      <w:r>
-        <w:t xml:space="preserve"> и оптимизация </w:t>
-      </w:r>
-      <w:r>
-        <w:t>запросов</w:t>
-      </w:r>
-      <w:r>
-        <w:t xml:space="preserve">, достигающаяся за счёт тщательного </w:t>
-      </w:r>
-      <w:r>
-        <w:t>анализа запросов к базе данных для оптимизации их выполнения, особенно при работе с объемными данными о тренировках и приеме БАД.</w:t>
-      </w:r>
-    </w:p>
-    <w:p>
-      <w:pPr>
-        <w:pStyle w:val="22"/>
-      </w:pPr>
-      <w:r>
-        <w:t xml:space="preserve">    </w:t>
-      </w:r>
-      <w:r>
-        <w:t xml:space="preserve">При проектировании </w:t>
-      </w:r>
-      <w:r>
-        <w:rPr>
-          <w:lang w:val="en-US"/>
-        </w:rPr>
-        <w:t>Backend</w:t>
-      </w:r>
-      <w:r>
-        <w:t>-части мобильного приложения следует уделить внимание предоставлению возможностей по г</w:t>
-      </w:r>
-      <w:r>
-        <w:t>оризонтально</w:t>
-      </w:r>
-      <w:r>
-        <w:t>му</w:t>
-      </w:r>
-      <w:r>
-        <w:t xml:space="preserve"> и вертикально</w:t>
-      </w:r>
-      <w:r>
-        <w:t>му</w:t>
-      </w:r>
-      <w:r>
-        <w:t xml:space="preserve"> масштабировани</w:t>
-      </w:r>
-      <w:r>
-        <w:t>ю. Для этого необходимо заложить при проектировании методы</w:t>
-      </w:r>
-      <w:r>
-        <w:t>, обеспечивающи</w:t>
-      </w:r>
-      <w:r>
-        <w:t>е</w:t>
-      </w:r>
-      <w:r>
-        <w:t xml:space="preserve"> возможность увеличения производительности системы при росте объема данных и количества пользователей.</w:t>
-      </w:r>
-    </w:p>
-    <w:p>
-      <w:pPr>
-        <w:pStyle w:val="22"/>
-      </w:pPr>
-      <w:r>
-        <w:t xml:space="preserve">    </w:t>
-      </w:r>
-      <w:r>
-        <w:t xml:space="preserve">Безусловно, необходимо выбрать и методы резервного копирования для наиболее </w:t>
-      </w:r>
-      <w:r>
-        <w:t xml:space="preserve">эффективных стратегий резервного копирования данных </w:t>
-      </w:r>
-      <w:r>
-        <w:t>в целях</w:t>
-      </w:r>
-      <w:r>
-        <w:t xml:space="preserve"> предотвращения потери информации.</w:t>
-      </w:r>
-      <w:r>
-        <w:t xml:space="preserve"> Вероятно и в</w:t>
-      </w:r>
-      <w:r>
-        <w:t>недрение принципов шифрования данных для обеспечения конфиденциальности пользовательской информации</w:t>
-      </w:r>
-      <w:r>
-        <w:t>, а также п</w:t>
-      </w:r>
-      <w:r>
-        <w:t>рименение методов обеспечения целостности данных, чтобы гарантировать правильность и достоверность информации.</w:t>
-      </w:r>
-    </w:p>
-    <w:p>
-      <w:pPr>
-        <w:pStyle w:val="22"/>
-      </w:pPr>
-      <w:r>
-        <w:t xml:space="preserve">    </w:t>
-      </w:r>
-      <w:r>
-        <w:t xml:space="preserve">С точки зрения </w:t>
-      </w:r>
-      <w:r>
-        <w:rPr>
-          <w:lang w:val="en-US"/>
-        </w:rPr>
-        <w:t>Backend</w:t>
-      </w:r>
-      <w:r>
-        <w:t>-</w:t>
-      </w:r>
-      <w:r>
-        <w:t>части мобильного приложения необходимо предусмотреть р</w:t>
-      </w:r>
-      <w:r>
-        <w:t>еализаци</w:t>
-      </w:r>
-      <w:r>
-        <w:t>ю</w:t>
-      </w:r>
-      <w:r>
-        <w:t xml:space="preserve"> механизмов контроля доступа для защиты данных от несанкционированного доступа.</w:t>
-      </w:r>
-      <w:r>
-        <w:t xml:space="preserve"> </w:t>
       </w:r>
     </w:p>
     <w:p>
@@ -12866,15 +12728,7 @@
         <w:t>р</w:t>
       </w:r>
       <w:r>
-        <w:t xml:space="preserve">азработка открытых API для удобной интеграции </w:t>
-      </w:r>
-      <w:proofErr w:type="spellStart"/>
-      <w:r>
-        <w:t>Backend</w:t>
-      </w:r>
-      <w:proofErr w:type="spellEnd"/>
-      <w:r>
-        <w:t>-части с внешними сервисами, такими как информационные платформы о здоровье и базы данных питательных добавок.</w:t>
+        <w:t>азработка открытых API для удобной интеграции Backend-части с внешними сервисами, такими как информационные платформы о здоровье и базы данных питательных добавок.</w:t>
       </w:r>
     </w:p>
     <w:p>
@@ -12882,15 +12736,7 @@
         <w:pStyle w:val="22"/>
       </w:pPr>
       <w:r>
-        <w:t xml:space="preserve">Теоретическая обоснованность технологических аспектов </w:t>
-      </w:r>
-      <w:proofErr w:type="spellStart"/>
-      <w:r>
-        <w:t>Backend</w:t>
-      </w:r>
-      <w:proofErr w:type="spellEnd"/>
-      <w:r>
-        <w:t>-части мобильного приложения играет ключевую роль в разработке надежной, производительной и безопасной системы, способной эффективно обрабатывать данные, обеспечивать масштабируемость и соответствовать современным требованиям информационной безопасности.</w:t>
+        <w:t>Теоретическая обоснованность технологических аспектов Backend-части мобильного приложения играет ключевую роль в разработке надежной, производительной и безопасной системы, способной эффективно обрабатывать данные, обеспечивать масштабируемость и соответствовать современным требованиям информационной безопасности.</w:t>
       </w:r>
       <w:r>
         <w:br/>
@@ -12923,127 +12769,102 @@
         <w:pStyle w:val="22"/>
       </w:pPr>
       <w:r>
-        <w:t xml:space="preserve">В контексте мобильного приложения, где требуется эффективная обработка данных тренировок и приема БАД, рассмотрим различные типы баз данных. Основными вариантами являются реляционные базы данных, представленные </w:t>
-      </w:r>
-      <w:proofErr w:type="spellStart"/>
-      <w:r>
+        <w:t>В контексте мобильного приложения, где требуется эффективная обработка данных тренировок и приема БАД, рассмотрим различные типы баз данных. Основными вариантами являются реляционные базы данных, представленные PostgreSQL</w:t>
+      </w:r>
+      <w:r>
+        <w:t xml:space="preserve"> [</w:t>
+      </w:r>
+      <w:r>
+        <w:t>7</w:t>
+      </w:r>
+      <w:r>
+        <w:t>]</w:t>
+      </w:r>
+      <w:r>
+        <w:t xml:space="preserve">, и NoSQL решения, такие как MongoDB. </w:t>
+      </w:r>
+      <w:r>
+        <w:t xml:space="preserve">Выбор </w:t>
+      </w:r>
+      <w:r>
+        <w:rPr>
+          <w:lang w:val="en-US"/>
+        </w:rPr>
         <w:t>PostgreSQL</w:t>
       </w:r>
-      <w:proofErr w:type="spellEnd"/>
-      <w:r>
-        <w:t xml:space="preserve">, и </w:t>
-      </w:r>
-      <w:proofErr w:type="spellStart"/>
-      <w:r>
-        <w:t>NoSQL</w:t>
-      </w:r>
-      <w:proofErr w:type="spellEnd"/>
-      <w:r>
-        <w:t xml:space="preserve"> решения, такие как </w:t>
-      </w:r>
-      <w:proofErr w:type="spellStart"/>
-      <w:r>
-        <w:t>MongoDB</w:t>
-      </w:r>
-      <w:proofErr w:type="spellEnd"/>
-      <w:r>
-        <w:t xml:space="preserve">. </w:t>
-      </w:r>
-      <w:r>
-        <w:t xml:space="preserve">Выбор </w:t>
+      <w:r>
+        <w:t xml:space="preserve"> перед другими </w:t>
+      </w:r>
+      <w:r>
+        <w:t>реляционны</w:t>
+      </w:r>
+      <w:r>
+        <w:t xml:space="preserve">ми </w:t>
+      </w:r>
+      <w:r>
+        <w:t>базами</w:t>
+      </w:r>
+      <w:r>
+        <w:t xml:space="preserve"> </w:t>
+      </w:r>
+      <w:r>
+        <w:t>данных обоснован тем</w:t>
+      </w:r>
+      <w:r>
+        <w:t>,</w:t>
+      </w:r>
+      <w:r>
+        <w:t xml:space="preserve"> </w:t>
+      </w:r>
+      <w:r>
+        <w:t>что Postgre</w:t>
       </w:r>
       <w:r>
         <w:rPr>
           <w:lang w:val="en-US"/>
         </w:rPr>
-        <w:t>PostgreSQL</w:t>
-      </w:r>
-      <w:r>
-        <w:t xml:space="preserve"> перед другими </w:t>
-      </w:r>
-      <w:r>
-        <w:t>реляционны</w:t>
-      </w:r>
-      <w:r>
-        <w:t xml:space="preserve">ми </w:t>
-      </w:r>
-      <w:r>
-        <w:t>базами</w:t>
+        <w:t>SQL</w:t>
       </w:r>
       <w:r>
         <w:t xml:space="preserve"> </w:t>
       </w:r>
       <w:r>
-        <w:t>данных обоснован тем</w:t>
+        <w:t>имеет открытый исходный код</w:t>
+      </w:r>
+      <w:r>
+        <w:t xml:space="preserve">, </w:t>
+      </w:r>
+      <w:r>
+        <w:t>активно сообщество</w:t>
       </w:r>
       <w:r>
         <w:t>,</w:t>
       </w:r>
       <w:r>
+        <w:t xml:space="preserve"> а также надежность.</w:t>
+      </w:r>
+      <w:r>
         <w:t xml:space="preserve"> </w:t>
       </w:r>
-      <w:r>
-        <w:t xml:space="preserve">что </w:t>
-      </w:r>
-      <w:proofErr w:type="spellStart"/>
-      <w:r>
-        <w:t>Postgre</w:t>
-      </w:r>
-      <w:proofErr w:type="spellEnd"/>
-      <w:r>
-        <w:rPr>
-          <w:lang w:val="en-US"/>
-        </w:rPr>
-        <w:t>SQL</w:t>
+    </w:p>
+    <w:p>
+      <w:pPr>
+        <w:pStyle w:val="22"/>
+      </w:pPr>
+      <w:r>
+        <w:t xml:space="preserve">MongoDB </w:t>
+      </w:r>
+      <w:r>
+        <w:t xml:space="preserve">также </w:t>
+      </w:r>
+      <w:r>
+        <w:t>имеет активное сообщество пользователей и разработчиков, что обеспечивает обширную поддержку, регулярные обновления и богатый выбор инструментов и ресурсов для разработки.</w:t>
       </w:r>
       <w:r>
         <w:t xml:space="preserve"> </w:t>
       </w:r>
       <w:r>
-        <w:t>имеет открытый исходный код</w:t>
-      </w:r>
-      <w:r>
-        <w:t xml:space="preserve">, </w:t>
-      </w:r>
-      <w:r>
-        <w:t>активно сообщество</w:t>
-      </w:r>
-      <w:r>
-        <w:t>,</w:t>
-      </w:r>
-      <w:r>
-        <w:t xml:space="preserve"> а также надежность.</w:t>
-      </w:r>
-      <w:r>
-        <w:t xml:space="preserve"> </w:t>
-      </w:r>
-      <w:proofErr w:type="spellStart"/>
-      <w:r>
-        <w:t>MongoDB</w:t>
-      </w:r>
-      <w:proofErr w:type="spellEnd"/>
-      <w:r>
-        <w:t xml:space="preserve"> </w:t>
-      </w:r>
-      <w:r>
-        <w:t xml:space="preserve">также </w:t>
-      </w:r>
-      <w:r>
-        <w:t>имеет активное сообщество пользователей и разработчиков, что обеспечивает обширную поддержку, регулярные обновления и богатый выбор инструментов и ресурсов для разработки.</w:t>
-      </w:r>
-      <w:r>
-        <w:t xml:space="preserve"> </w:t>
-      </w:r>
-      <w:r>
-        <w:t xml:space="preserve">Реляционные базы данных хорошо подходят для структурированных данных, в то время как </w:t>
-      </w:r>
-      <w:proofErr w:type="spellStart"/>
-      <w:r>
-        <w:t>NoSQL</w:t>
-      </w:r>
-      <w:proofErr w:type="spellEnd"/>
-      <w:r>
-        <w:t xml:space="preserve"> базы данных предоставляют большую гибкость при работе с изменяющимися данными, что важно для приложения, </w:t>
+        <w:t xml:space="preserve">Реляционные базы данных хорошо подходят для структурированных данных, в то время как NoSQL базы данных предоставляют большую гибкость при работе с изменяющимися данными, что важно для приложения, </w:t>
       </w:r>
       <w:r>
         <w:lastRenderedPageBreak/>
@@ -13055,15 +12876,16 @@
         <w:pStyle w:val="22"/>
       </w:pPr>
       <w:r>
-        <w:t xml:space="preserve">Важным критерием при выборе системы управления базами данных для мобильного приложения является производительность и скорость обработки данных. </w:t>
-      </w:r>
-      <w:proofErr w:type="spellStart"/>
-      <w:r>
-        <w:t>PostgreSQL</w:t>
-      </w:r>
-      <w:proofErr w:type="spellEnd"/>
-      <w:r>
-        <w:t xml:space="preserve"> обеспечивает высокую производительность при выполнении сложных запросов, что важно для операций, связанных с данными о тренировках.</w:t>
+        <w:t>Важным критерием при выборе системы управления базами данных для мобильного приложения является производительность и скорость обработки данных. PostgreSQL обеспечивает высокую производительность при выполнении сложных запросов, что важно для операций, связанных с данными о тренировках</w:t>
+      </w:r>
+      <w:r>
+        <w:t>,</w:t>
+      </w:r>
+      <w:r>
+        <w:t xml:space="preserve"> приеме БАДов</w:t>
+      </w:r>
+      <w:r>
+        <w:t>.</w:t>
       </w:r>
       <w:r>
         <w:t xml:space="preserve"> Помимо этого</w:t>
@@ -13071,14 +12893,12 @@
       <w:r>
         <w:t xml:space="preserve">, </w:t>
       </w:r>
-      <w:proofErr w:type="spellStart"/>
       <w:r>
         <w:rPr>
           <w:lang w:val="en-US"/>
         </w:rPr>
         <w:t>PostgresSQL</w:t>
       </w:r>
-      <w:proofErr w:type="spellEnd"/>
       <w:r>
         <w:t xml:space="preserve"> </w:t>
       </w:r>
@@ -13086,6 +12906,9 @@
         <w:t xml:space="preserve">поддерживает </w:t>
       </w:r>
       <w:r>
+        <w:t xml:space="preserve">принципы </w:t>
+      </w:r>
+      <w:r>
         <w:rPr>
           <w:lang w:val="en-US"/>
         </w:rPr>
@@ -13116,6 +12939,12 @@
         <w:t>долговечность)</w:t>
       </w:r>
       <w:r>
+        <w:t xml:space="preserve"> [8</w:t>
+      </w:r>
+      <w:r>
+        <w:t>]</w:t>
+      </w:r>
+      <w:r>
         <w:t xml:space="preserve">, </w:t>
       </w:r>
       <w:r>
@@ -13127,13 +12956,17 @@
       <w:r>
         <w:t xml:space="preserve"> </w:t>
       </w:r>
-      <w:proofErr w:type="spellStart"/>
-      <w:r>
-        <w:t>MongoDB</w:t>
-      </w:r>
-      <w:proofErr w:type="spellEnd"/>
-      <w:r>
-        <w:t>, с другой стороны, обладает высокой масштабируемостью и способностью эффективно обрабатывать неструктурированные данные, что ценно для данных о приеме БАД.</w:t>
+      <w:r>
+        <w:t>MongoDB, с другой стороны, обладает высокой масштабируемостью и способностью эффективно обрабатывать неструктурированные данные, что ценно для данных о приеме БАД</w:t>
+      </w:r>
+      <w:r>
+        <w:t>ов</w:t>
+      </w:r>
+      <w:r>
+        <w:t>.</w:t>
+      </w:r>
+      <w:r>
+        <w:t xml:space="preserve"> </w:t>
       </w:r>
     </w:p>
     <w:p>
@@ -13141,23 +12974,7 @@
         <w:pStyle w:val="22"/>
       </w:pPr>
       <w:r>
-        <w:t xml:space="preserve">Таким образом, на основе теоретического анализа, предпочтительным выбором для </w:t>
-      </w:r>
-      <w:proofErr w:type="spellStart"/>
-      <w:r>
-        <w:t>Backend</w:t>
-      </w:r>
-      <w:proofErr w:type="spellEnd"/>
-      <w:r>
-        <w:t xml:space="preserve">-части мобильного приложения является использование </w:t>
-      </w:r>
-      <w:proofErr w:type="spellStart"/>
-      <w:r>
-        <w:t>PostgreSQL</w:t>
-      </w:r>
-      <w:proofErr w:type="spellEnd"/>
-      <w:r>
-        <w:t xml:space="preserve"> для данных о тренировках и для данных о приеме БАД.</w:t>
+        <w:t>Таким образом, на основе теоретического анализа, предпочтительным выбором для Backend-части мобильного приложения является использование PostgreSQL для данных о тренировках и для данных о приеме БАД.</w:t>
       </w:r>
       <w:r>
         <w:br/>
@@ -13260,7 +13077,6 @@
       <w:r>
         <w:t xml:space="preserve"> </w:t>
       </w:r>
-      <w:proofErr w:type="spellStart"/>
       <w:r>
         <w:rPr>
           <w:lang w:val="en-US"/>
@@ -13268,7 +13084,6 @@
         <w:t>MyTherapy</w:t>
       </w:r>
       <w:bookmarkEnd w:id="41"/>
-      <w:proofErr w:type="spellEnd"/>
       <w:r>
         <w:br/>
       </w:r>
@@ -13280,14 +13095,12 @@
       <w:pPr>
         <w:pStyle w:val="22"/>
       </w:pPr>
-      <w:proofErr w:type="spellStart"/>
       <w:r>
         <w:rPr>
           <w:lang w:val="en-US"/>
         </w:rPr>
         <w:t>MyTherapy</w:t>
       </w:r>
-      <w:proofErr w:type="spellEnd"/>
       <w:r>
         <w:t xml:space="preserve"> </w:t>
       </w:r>
@@ -13325,7 +13138,40 @@
         <w:t>,</w:t>
       </w:r>
       <w:r>
-        <w:t xml:space="preserve"> удобный для пользователя. </w:t>
+        <w:t xml:space="preserve"> </w:t>
+      </w:r>
+      <w:r>
+        <w:t>интерфейс</w:t>
+      </w:r>
+      <w:r>
+        <w:t xml:space="preserve"> довольно</w:t>
+      </w:r>
+      <w:r>
+        <w:t xml:space="preserve"> </w:t>
+      </w:r>
+      <w:r>
+        <w:t>удобн</w:t>
+      </w:r>
+      <w:r>
+        <w:t>ый</w:t>
+      </w:r>
+      <w:r>
+        <w:t xml:space="preserve"> для пользователя</w:t>
+      </w:r>
+      <w:r>
+        <w:t xml:space="preserve"> </w:t>
+      </w:r>
+      <w:r>
+        <w:t>[</w:t>
+      </w:r>
+      <w:r>
+        <w:t>9</w:t>
+      </w:r>
+      <w:r>
+        <w:t>]</w:t>
+      </w:r>
+      <w:r>
+        <w:t xml:space="preserve">. </w:t>
       </w:r>
       <w:r>
         <w:t>На рисунке</w:t>
@@ -13734,14 +13580,12 @@
         </w:rPr>
         <w:t xml:space="preserve">В ходе изучения составляющих приложения </w:t>
       </w:r>
-      <w:proofErr w:type="spellStart"/>
       <w:r>
         <w:rPr>
           <w:lang w:val="en-US"/>
         </w:rPr>
         <w:t>MyTherapy</w:t>
       </w:r>
-      <w:proofErr w:type="spellEnd"/>
       <w:r>
         <w:t xml:space="preserve"> были выявлены следующие достоинства и недостатки.</w:t>
       </w:r>
@@ -13955,7 +13799,6 @@
       <w:r>
         <w:t xml:space="preserve">1.3.1.2 </w:t>
       </w:r>
-      <w:proofErr w:type="spellStart"/>
       <w:r>
         <w:rPr>
           <w:lang w:val="en-US"/>
@@ -13963,7 +13806,6 @@
         <w:t>MediSafe</w:t>
       </w:r>
       <w:bookmarkEnd w:id="42"/>
-      <w:proofErr w:type="spellEnd"/>
       <w:r>
         <w:br/>
       </w:r>
@@ -13978,14 +13820,12 @@
       <w:r>
         <w:t xml:space="preserve">Приложение </w:t>
       </w:r>
-      <w:proofErr w:type="spellStart"/>
       <w:r>
         <w:rPr>
           <w:lang w:val="en-US"/>
         </w:rPr>
         <w:t>MediSafe</w:t>
       </w:r>
-      <w:proofErr w:type="spellEnd"/>
       <w:r>
         <w:t xml:space="preserve"> </w:t>
       </w:r>
@@ -13999,6 +13839,12 @@
         <w:t xml:space="preserve"> но при этом интерфейс не совсем дружелюбен для пользователя</w:t>
       </w:r>
       <w:r>
+        <w:t xml:space="preserve"> </w:t>
+      </w:r>
+      <w:r>
+        <w:t>[10]</w:t>
+      </w:r>
+      <w:r>
         <w:t>.</w:t>
       </w:r>
     </w:p>
@@ -14029,14 +13875,12 @@
       <w:r>
         <w:t xml:space="preserve">В </w:t>
       </w:r>
-      <w:proofErr w:type="spellStart"/>
       <w:r>
         <w:rPr>
           <w:lang w:val="en-US"/>
         </w:rPr>
         <w:t>MediSafe</w:t>
       </w:r>
-      <w:proofErr w:type="spellEnd"/>
       <w:r>
         <w:t xml:space="preserve"> присутствует гибкая настройка напоминаний о приеме препаратов</w:t>
       </w:r>
@@ -14197,14 +14041,12 @@
       <w:r>
         <w:t xml:space="preserve"> составляющие приложения </w:t>
       </w:r>
-      <w:proofErr w:type="spellStart"/>
       <w:r>
         <w:rPr>
           <w:lang w:val="en-US"/>
         </w:rPr>
         <w:t>MediSafe</w:t>
       </w:r>
-      <w:proofErr w:type="spellEnd"/>
       <w:r>
         <w:t xml:space="preserve"> были выделены достоинства и недостатки.</w:t>
       </w:r>
@@ -14522,7 +14364,22 @@
           <w:sz w:val="28"/>
           <w:szCs w:val="28"/>
         </w:rPr>
-        <w:t>главный экран приложения.</w:t>
+        <w:t>главный экран приложения</w:t>
+      </w:r>
+      <w:r>
+        <w:rPr>
+          <w:sz w:val="28"/>
+          <w:szCs w:val="28"/>
+          <w:lang w:val="en-US"/>
+        </w:rPr>
+        <w:t xml:space="preserve"> [11]</w:t>
+      </w:r>
+      <w:r>
+        <w:rPr>
+          <w:sz w:val="28"/>
+          <w:szCs w:val="28"/>
+        </w:rPr>
+        <w:t>.</w:t>
       </w:r>
     </w:p>
     <w:p>
@@ -15072,14 +14929,12 @@
               <w:spacing w:line="360" w:lineRule="auto"/>
               <w:jc w:val="center"/>
             </w:pPr>
-            <w:proofErr w:type="spellStart"/>
             <w:r>
               <w:rPr>
                 <w:lang w:val="en-US"/>
               </w:rPr>
               <w:t>MyTherapy</w:t>
             </w:r>
-            <w:proofErr w:type="spellEnd"/>
           </w:p>
         </w:tc>
         <w:tc>
@@ -15091,14 +14946,12 @@
               <w:spacing w:line="360" w:lineRule="auto"/>
               <w:jc w:val="center"/>
             </w:pPr>
-            <w:proofErr w:type="spellStart"/>
             <w:r>
               <w:rPr>
                 <w:lang w:val="en-US"/>
               </w:rPr>
               <w:t>MediSafe</w:t>
             </w:r>
-            <w:proofErr w:type="spellEnd"/>
           </w:p>
         </w:tc>
         <w:tc>
@@ -15509,15 +15362,7 @@
         <w:pStyle w:val="22"/>
       </w:pPr>
       <w:r>
-        <w:t xml:space="preserve">Решение этих вызовов и проблем является неотъемлемой частью разработки </w:t>
-      </w:r>
-      <w:proofErr w:type="spellStart"/>
-      <w:r>
-        <w:t>Backend</w:t>
-      </w:r>
-      <w:proofErr w:type="spellEnd"/>
-      <w:r>
-        <w:t>-части мобильных приложений в данной области и требует комплексного подхода, включающего в себя технические инновации, соблюдение стандартов безопасности и строгие меры контроля за обработкой персональных данных.</w:t>
+        <w:t>Решение этих вызовов и проблем является неотъемлемой частью разработки Backend-части мобильных приложений в данной области и требует комплексного подхода, включающего в себя технические инновации, соблюдение стандартов безопасности и строгие меры контроля за обработкой персональных данных.</w:t>
       </w:r>
       <w:r>
         <w:br w:type="page"/>
@@ -15584,13 +15429,8 @@
         <w:t>Как   уже отмечалось выше, на мобильном рынке, в частности, на рынке смартфоно</w:t>
       </w:r>
       <w:r>
-        <w:t xml:space="preserve">в с операционной системой </w:t>
-      </w:r>
-      <w:proofErr w:type="spellStart"/>
-      <w:r>
-        <w:t>Android</w:t>
-      </w:r>
-      <w:proofErr w:type="spellEnd"/>
+        <w:t>в с операционной системой Android</w:t>
+      </w:r>
       <w:r>
         <w:t xml:space="preserve">, уже существуют различные приложения, предназначенные отдельно для контроля тренировок и </w:t>
       </w:r>
@@ -15665,15 +15505,7 @@
         <w:pStyle w:val="22"/>
       </w:pPr>
       <w:r>
-        <w:t xml:space="preserve">Моя задача состоит в создании модуля БАД и </w:t>
-      </w:r>
-      <w:proofErr w:type="spellStart"/>
-      <w:r>
-        <w:t>backend</w:t>
-      </w:r>
-      <w:proofErr w:type="spellEnd"/>
-      <w:r>
-        <w:t>-части приложения, обеспечивающих взаимодействие пользователей с данными о приеме биологически активных добавок (БАДов)</w:t>
+        <w:t>Моя задача состоит в создании модуля БАД и backend-части приложения, обеспечивающих взаимодействие пользователей с данными о приеме биологически активных добавок (БАДов)</w:t>
       </w:r>
       <w:r>
         <w:t xml:space="preserve"> и контроле тренировочного процесса</w:t>
@@ -15695,13 +15527,8 @@
       <w:pPr>
         <w:pStyle w:val="22"/>
       </w:pPr>
-      <w:proofErr w:type="spellStart"/>
-      <w:r>
-        <w:t>Backend</w:t>
-      </w:r>
-      <w:proofErr w:type="spellEnd"/>
-      <w:r>
-        <w:t xml:space="preserve">-сервер будет обрабатывать запросы от мобильных устройств, осуществляя валидацию и сохранение введенных данных о тренировках и приеме БАДов. Кроме того, серверная часть приложения будет ответственна за обеспечение безопасности данных, используя соответствующие механизмы шифрования и аутентификации. </w:t>
+      <w:r>
+        <w:t xml:space="preserve">Backend-сервер будет обрабатывать запросы от мобильных устройств, осуществляя валидацию и сохранение введенных данных о тренировках и приеме БАДов. Кроме того, серверная часть приложения будет ответственна за обеспечение безопасности данных, используя соответствующие механизмы шифрования и аутентификации. </w:t>
       </w:r>
       <w:r>
         <w:br/>
@@ -16168,7 +15995,22 @@
         <w:pStyle w:val="22"/>
       </w:pPr>
       <w:r>
-        <w:t xml:space="preserve">Последняя задача включает разработку удобного пользовательского интерфейса для модуля управления приемом биологически активных добавок. Это включает в себя создание понятного дизайна, который позволит пользователям легко взаимодействовать с функционалом приложения. Также важно обеспечить навигацию по приложению, которая позволит быстро находить нужные функции и информацию. Важным аспектом является адаптивность интерфейса под разные типы устройств и экраны, обеспечивая комфортное использование приложения </w:t>
+        <w:t>Последняя задача включает разработку удобного пользовательского интерфейса</w:t>
+      </w:r>
+      <w:r>
+        <w:t xml:space="preserve"> </w:t>
+      </w:r>
+      <w:r>
+        <w:t>[12]</w:t>
+      </w:r>
+      <w:r>
+        <w:t xml:space="preserve"> для модуля управления приемом биологически активных добавок. Эт</w:t>
+      </w:r>
+      <w:r>
+        <w:t>а задача</w:t>
+      </w:r>
+      <w:r>
+        <w:t xml:space="preserve"> включает в себя создание понятного дизайна, который позволит пользователям легко взаимодействовать с функционалом приложения. Также важно обеспечить навигацию по приложению, которая позволит быстро находить нужные функции и информацию. Важным аспектом является адаптивность интерфейса под разные типы устройств и экраны, обеспечивая комфортное использование приложения </w:t>
       </w:r>
       <w:r>
         <w:t xml:space="preserve">на </w:t>
@@ -16177,13 +16019,19 @@
         <w:t xml:space="preserve">большинстве </w:t>
       </w:r>
       <w:r>
-        <w:t>мобильных устройств и планшет</w:t>
-      </w:r>
-      <w:r>
-        <w:t>ов</w:t>
-      </w:r>
-      <w:r>
-        <w:t>.</w:t>
+        <w:t xml:space="preserve">мобильных </w:t>
+      </w:r>
+      <w:r>
+        <w:rPr>
+          <w:lang w:val="en-US"/>
+        </w:rPr>
+        <w:t>Android</w:t>
+      </w:r>
+      <w:r>
+        <w:t xml:space="preserve"> </w:t>
+      </w:r>
+      <w:r>
+        <w:t>устройств.</w:t>
       </w:r>
       <w:r>
         <w:br/>
@@ -16205,15 +16053,7 @@
         <w:t xml:space="preserve"> </w:t>
       </w:r>
       <w:r>
-        <w:t xml:space="preserve">для </w:t>
-      </w:r>
-      <w:proofErr w:type="spellStart"/>
-      <w:r>
-        <w:t>Backend</w:t>
-      </w:r>
-      <w:proofErr w:type="spellEnd"/>
-      <w:r>
-        <w:t>-части приложения:</w:t>
+        <w:t>для Backend-части приложения:</w:t>
       </w:r>
       <w:bookmarkEnd w:id="51"/>
       <w:r>
@@ -16230,13 +16070,8 @@
       <w:r>
         <w:t xml:space="preserve">При разработке </w:t>
       </w:r>
-      <w:proofErr w:type="spellStart"/>
-      <w:r>
-        <w:t>Backend</w:t>
-      </w:r>
-      <w:proofErr w:type="spellEnd"/>
-      <w:r>
-        <w:t>-части приложения</w:t>
+      <w:r>
+        <w:t>Backend-части приложения</w:t>
       </w:r>
       <w:r>
         <w:t xml:space="preserve"> необходимо решить ряд</w:t>
@@ -16367,6 +16202,9 @@
       </w:r>
       <w:r>
         <w:t>пользователей</w:t>
+      </w:r>
+      <w:r>
+        <w:t xml:space="preserve"> [13]</w:t>
       </w:r>
       <w:r>
         <w:t>. Авторизация необходима для того</w:t>
@@ -16525,13 +16363,8 @@
       <w:r>
         <w:t xml:space="preserve">Важными аспектами </w:t>
       </w:r>
-      <w:proofErr w:type="spellStart"/>
-      <w:r>
-        <w:t>Backend</w:t>
-      </w:r>
-      <w:proofErr w:type="spellEnd"/>
-      <w:r>
-        <w:t xml:space="preserve">-части приложения </w:t>
+      <w:r>
+        <w:t xml:space="preserve">Backend-части приложения </w:t>
       </w:r>
       <w:r>
         <w:t>являются безопасность и аутентификация, которые обеспечивают защиту данных пользователей. Мы подчеркнули значимость эффективной структуры базы данных для хранения информации о приеме БАДов, обеспечивая ее масштабируемость и надежность.</w:t>
@@ -16625,21 +16458,12 @@
           <w:szCs w:val="28"/>
         </w:rPr>
       </w:pPr>
-      <w:proofErr w:type="spellStart"/>
-      <w:r>
-        <w:rPr>
-          <w:sz w:val="28"/>
-          <w:szCs w:val="28"/>
-        </w:rPr>
-        <w:t>Backend</w:t>
-      </w:r>
-      <w:proofErr w:type="spellEnd"/>
-      <w:r>
-        <w:rPr>
-          <w:sz w:val="28"/>
-          <w:szCs w:val="28"/>
-        </w:rPr>
-        <w:t xml:space="preserve">-часть мобильного приложения для контроля тренировочного процесса и приема биологических добавок </w:t>
+      <w:r>
+        <w:rPr>
+          <w:sz w:val="28"/>
+          <w:szCs w:val="28"/>
+        </w:rPr>
+        <w:t xml:space="preserve">Backend-часть мобильного приложения для контроля тренировочного процесса и приема биологических добавок </w:t>
       </w:r>
       <w:r>
         <w:rPr>
@@ -17146,23 +16970,7 @@
           <w:sz w:val="28"/>
           <w:szCs w:val="28"/>
         </w:rPr>
-        <w:t xml:space="preserve">процессор не ниже </w:t>
-      </w:r>
-      <w:proofErr w:type="spellStart"/>
-      <w:r>
-        <w:rPr>
-          <w:sz w:val="28"/>
-          <w:szCs w:val="28"/>
-        </w:rPr>
-        <w:t>Snapdragon</w:t>
-      </w:r>
-      <w:proofErr w:type="spellEnd"/>
-      <w:r>
-        <w:rPr>
-          <w:sz w:val="28"/>
-          <w:szCs w:val="28"/>
-        </w:rPr>
-        <w:t xml:space="preserve"> 450 8x Cortex-A53 1,8 ГГц;</w:t>
+        <w:t>процессор не ниже Snapdragon 450 8x Cortex-A53 1,8 ГГц;</w:t>
       </w:r>
       <w:bookmarkEnd w:id="61"/>
     </w:p>
@@ -17203,29 +17011,13 @@
         <w:t>о</w:t>
       </w:r>
       <w:r>
-        <w:t xml:space="preserve">перационная система </w:t>
-      </w:r>
-      <w:proofErr w:type="spellStart"/>
-      <w:r>
-        <w:t>Android</w:t>
-      </w:r>
-      <w:proofErr w:type="spellEnd"/>
-      <w:r>
-        <w:t xml:space="preserve"> </w:t>
+        <w:t xml:space="preserve">перационная система Android </w:t>
       </w:r>
       <w:r>
         <w:t>8</w:t>
       </w:r>
       <w:r>
-        <w:t xml:space="preserve">.0 и выше (посмотреть в </w:t>
-      </w:r>
-      <w:proofErr w:type="spellStart"/>
-      <w:r>
-        <w:t>Anroid</w:t>
-      </w:r>
-      <w:proofErr w:type="spellEnd"/>
-      <w:r>
-        <w:t>).</w:t>
+        <w:t>.0 и выше (посмотреть в Anroid).</w:t>
       </w:r>
       <w:r>
         <w:t xml:space="preserve"> </w:t>
@@ -17261,9 +17053,6 @@
     <w:p>
       <w:pPr>
         <w:pStyle w:val="22"/>
-        <w:rPr>
-          <w:lang w:val="en-US"/>
-        </w:rPr>
       </w:pPr>
       <w:r>
         <w:t xml:space="preserve">Диаграмма вариантов использования пользователем модуля для управления приема </w:t>
@@ -19606,14 +19395,21 @@
       <w:r>
         <w:t xml:space="preserve">мобильной приложения было решено сделать на фреймворке </w:t>
       </w:r>
-      <w:proofErr w:type="spellStart"/>
       <w:r>
         <w:rPr>
           <w:lang w:val="en-US"/>
         </w:rPr>
         <w:t>NestJS</w:t>
       </w:r>
-      <w:proofErr w:type="spellEnd"/>
+      <w:r>
+        <w:t xml:space="preserve"> [14</w:t>
+      </w:r>
+      <w:r>
+        <w:t>, 15</w:t>
+      </w:r>
+      <w:r>
+        <w:t>]</w:t>
+      </w:r>
       <w:r>
         <w:t xml:space="preserve"> и у этого решения есть несколько причин. Во-первых</w:t>
       </w:r>
@@ -19624,263 +19420,247 @@
         <w:t xml:space="preserve"> </w:t>
       </w:r>
       <w:r>
-        <w:t>модульная архитектура позволяет создавать структурированные приложения,</w:t>
+        <w:t xml:space="preserve">модульная архитектура позволяет создавать структурированные </w:t>
+      </w:r>
+      <w:r>
+        <w:lastRenderedPageBreak/>
+        <w:t>приложения,</w:t>
+      </w:r>
+      <w:r>
+        <w:t xml:space="preserve"> использующие</w:t>
       </w:r>
       <w:r>
         <w:t xml:space="preserve"> </w:t>
       </w:r>
       <w:r>
-        <w:lastRenderedPageBreak/>
-        <w:t>использующие</w:t>
+        <w:t xml:space="preserve">архитектуру </w:t>
+      </w:r>
+      <w:r>
+        <w:rPr>
+          <w:lang w:val="en-US"/>
+        </w:rPr>
+        <w:t>MVC</w:t>
+      </w:r>
+      <w:r>
+        <w:t>. Во-вторых</w:t>
+      </w:r>
+      <w:r>
+        <w:t>,</w:t>
       </w:r>
       <w:r>
         <w:t xml:space="preserve"> </w:t>
       </w:r>
       <w:r>
-        <w:t xml:space="preserve">архитектуру </w:t>
-      </w:r>
-      <w:r>
         <w:rPr>
           <w:lang w:val="en-US"/>
         </w:rPr>
-        <w:t>MVC</w:t>
-      </w:r>
-      <w:r>
-        <w:t>. Во-вторых</w:t>
+        <w:t>NestJs</w:t>
+      </w:r>
+      <w:r>
+        <w:t xml:space="preserve"> имеют большую базу различных библиотек</w:t>
       </w:r>
       <w:r>
         <w:t>,</w:t>
       </w:r>
       <w:r>
+        <w:t xml:space="preserve"> которые максимально упрощают разработчику создание веб-сервиса. Если</w:t>
+      </w:r>
+      <w:r>
         <w:t xml:space="preserve"> </w:t>
       </w:r>
-      <w:proofErr w:type="spellStart"/>
+      <w:r>
+        <w:t>же</w:t>
+      </w:r>
+      <w:r>
+        <w:t xml:space="preserve"> в самом </w:t>
+      </w:r>
       <w:r>
         <w:rPr>
           <w:lang w:val="en-US"/>
         </w:rPr>
         <w:t>NestJs</w:t>
       </w:r>
-      <w:proofErr w:type="spellEnd"/>
-      <w:r>
-        <w:t xml:space="preserve"> имеют большую базу различных библиотек</w:t>
+      <w:r>
+        <w:t xml:space="preserve"> </w:t>
+      </w:r>
+      <w:r>
+        <w:t>отсутствует та или иная библиотека</w:t>
       </w:r>
       <w:r>
         <w:t>,</w:t>
       </w:r>
       <w:r>
-        <w:t xml:space="preserve"> которые максимально упрощают разработчику создание веб-сервиса. Если</w:t>
+        <w:t xml:space="preserve"> то не составит труда найти иные библиотеки для </w:t>
+      </w:r>
+      <w:r>
+        <w:rPr>
+          <w:lang w:val="en-US"/>
+        </w:rPr>
+        <w:t>Node</w:t>
+      </w:r>
+      <w:r>
+        <w:t>.</w:t>
+      </w:r>
+      <w:r>
+        <w:rPr>
+          <w:lang w:val="en-US"/>
+        </w:rPr>
+        <w:t>js</w:t>
+      </w:r>
+      <w:r>
+        <w:t xml:space="preserve"> и адаптировать их для работы в </w:t>
+      </w:r>
+      <w:r>
+        <w:rPr>
+          <w:lang w:val="en-US"/>
+        </w:rPr>
+        <w:t>NestJs</w:t>
+      </w:r>
+      <w:r>
+        <w:t xml:space="preserve">. </w:t>
+      </w:r>
+      <w:r>
+        <w:t>Кроме того</w:t>
+      </w:r>
+      <w:r>
+        <w:t>,</w:t>
+      </w:r>
+      <w:r>
+        <w:t xml:space="preserve"> так как </w:t>
+      </w:r>
+      <w:r>
+        <w:rPr>
+          <w:lang w:val="en-US"/>
+        </w:rPr>
+        <w:t>Nest</w:t>
+      </w:r>
+      <w:r>
+        <w:t>.</w:t>
+      </w:r>
+      <w:r>
+        <w:rPr>
+          <w:lang w:val="en-US"/>
+        </w:rPr>
+        <w:t>js</w:t>
+      </w:r>
+      <w:r>
+        <w:t xml:space="preserve"> является фреймворком для</w:t>
       </w:r>
       <w:r>
         <w:t xml:space="preserve"> </w:t>
       </w:r>
       <w:r>
-        <w:t>же</w:t>
-      </w:r>
-      <w:r>
-        <w:t xml:space="preserve"> в самом </w:t>
-      </w:r>
-      <w:proofErr w:type="spellStart"/>
-      <w:r>
         <w:rPr>
           <w:lang w:val="en-US"/>
         </w:rPr>
-        <w:t>NestJs</w:t>
-      </w:r>
-      <w:proofErr w:type="spellEnd"/>
+        <w:t>Node</w:t>
+      </w:r>
+      <w:r>
+        <w:t>.</w:t>
+      </w:r>
+      <w:r>
+        <w:rPr>
+          <w:lang w:val="en-US"/>
+        </w:rPr>
+        <w:t>js</w:t>
+      </w:r>
+      <w:r>
+        <w:t xml:space="preserve"> [16</w:t>
+      </w:r>
+      <w:r>
+        <w:t>, 17</w:t>
+      </w:r>
+      <w:r>
+        <w:t>]</w:t>
+      </w:r>
+      <w:r>
+        <w:t>,</w:t>
+      </w:r>
+      <w:r>
+        <w:t xml:space="preserve"> то необходимо отметить и наличие встроенного сервера</w:t>
+      </w:r>
+      <w:r>
+        <w:t>,</w:t>
+      </w:r>
+      <w:r>
+        <w:t xml:space="preserve"> что дает возможность осуществлять быстрое </w:t>
+      </w:r>
+      <w:r>
+        <w:t>и удобное</w:t>
+      </w:r>
+      <w:r>
+        <w:t xml:space="preserve"> развертывание. </w:t>
+      </w:r>
       <w:r>
         <w:t xml:space="preserve"> </w:t>
       </w:r>
-      <w:r>
-        <w:t>отсутствует та или иная библиотека</w:t>
-      </w:r>
-      <w:r>
-        <w:t>,</w:t>
-      </w:r>
-      <w:r>
-        <w:t xml:space="preserve"> то не составит труда найти иные библиотеки для </w:t>
+    </w:p>
+    <w:p>
+      <w:pPr>
+        <w:pStyle w:val="22"/>
+      </w:pPr>
+      <w:r>
+        <w:br/>
+      </w:r>
+    </w:p>
+    <w:p>
+      <w:pPr>
+        <w:pStyle w:val="1"/>
+      </w:pPr>
+      <w:bookmarkStart w:id="68" w:name="_Toc167659995"/>
+      <w:r>
+        <w:t>3.</w:t>
+      </w:r>
+      <w:r>
+        <w:t>5.2.1</w:t>
+      </w:r>
+      <w:r>
+        <w:t xml:space="preserve"> </w:t>
+      </w:r>
+      <w:r>
+        <w:t>Взаимодействие веб-сервиса с базой данных</w:t>
+      </w:r>
+      <w:bookmarkEnd w:id="68"/>
+      <w:r>
+        <w:br/>
+      </w:r>
+      <w:r>
+        <w:br/>
+      </w:r>
+    </w:p>
+    <w:p>
+      <w:pPr>
+        <w:pStyle w:val="22"/>
+      </w:pPr>
+      <w:r>
+        <w:t>Для работы приложения с базами данных существует несколько</w:t>
+      </w:r>
+      <w:r>
+        <w:t xml:space="preserve"> </w:t>
+      </w:r>
+      <w:r>
+        <w:t>подходов</w:t>
+      </w:r>
+      <w:r>
+        <w:t xml:space="preserve">: </w:t>
+      </w:r>
+      <w:r>
+        <w:t xml:space="preserve">использование </w:t>
       </w:r>
       <w:r>
         <w:rPr>
           <w:lang w:val="en-US"/>
         </w:rPr>
-        <w:t>Node</w:t>
-      </w:r>
-      <w:r>
-        <w:t>.</w:t>
-      </w:r>
-      <w:proofErr w:type="spellStart"/>
-      <w:r>
-        <w:rPr>
-          <w:lang w:val="en-US"/>
-        </w:rPr>
-        <w:t>js</w:t>
-      </w:r>
-      <w:proofErr w:type="spellEnd"/>
-      <w:r>
-        <w:t xml:space="preserve"> и адаптировать их для работы в </w:t>
-      </w:r>
-      <w:proofErr w:type="spellStart"/>
-      <w:r>
-        <w:rPr>
-          <w:lang w:val="en-US"/>
-        </w:rPr>
-        <w:t>NestJs</w:t>
-      </w:r>
-      <w:proofErr w:type="spellEnd"/>
-      <w:r>
-        <w:t xml:space="preserve">. </w:t>
-      </w:r>
-      <w:r>
-        <w:t>Кроме того</w:t>
-      </w:r>
-      <w:r>
-        <w:t>,</w:t>
-      </w:r>
-      <w:r>
-        <w:t xml:space="preserve"> так как </w:t>
-      </w:r>
-      <w:r>
-        <w:rPr>
-          <w:lang w:val="en-US"/>
-        </w:rPr>
-        <w:t>Nest</w:t>
-      </w:r>
-      <w:r>
-        <w:t>.</w:t>
-      </w:r>
-      <w:proofErr w:type="spellStart"/>
-      <w:r>
-        <w:rPr>
-          <w:lang w:val="en-US"/>
-        </w:rPr>
-        <w:t>js</w:t>
-      </w:r>
-      <w:proofErr w:type="spellEnd"/>
-      <w:r>
-        <w:t xml:space="preserve"> является фреймворком для</w:t>
+        <w:t>ORM</w:t>
+      </w:r>
+      <w:r>
+        <w:t xml:space="preserve"> (Object-Relational Mapping)</w:t>
       </w:r>
       <w:r>
         <w:t xml:space="preserve"> </w:t>
       </w:r>
       <w:r>
-        <w:rPr>
-          <w:lang w:val="en-US"/>
-        </w:rPr>
-        <w:t>Node</w:t>
-      </w:r>
-      <w:r>
-        <w:t>.</w:t>
-      </w:r>
-      <w:proofErr w:type="spellStart"/>
-      <w:r>
-        <w:rPr>
-          <w:lang w:val="en-US"/>
-        </w:rPr>
-        <w:t>js</w:t>
-      </w:r>
-      <w:proofErr w:type="spellEnd"/>
-      <w:r>
-        <w:t>,</w:t>
-      </w:r>
-      <w:r>
-        <w:t xml:space="preserve"> то необходимо отметить и наличие встроенного сервера</w:t>
-      </w:r>
-      <w:r>
-        <w:t>,</w:t>
-      </w:r>
-      <w:r>
-        <w:t xml:space="preserve"> что дает возможность осуществлять быстрое </w:t>
-      </w:r>
-      <w:r>
-        <w:t>и удобное</w:t>
-      </w:r>
-      <w:r>
-        <w:t xml:space="preserve"> развертывание. </w:t>
-      </w:r>
-      <w:r>
-        <w:t xml:space="preserve"> </w:t>
-      </w:r>
-    </w:p>
-    <w:p>
-      <w:pPr>
-        <w:pStyle w:val="22"/>
-      </w:pPr>
-      <w:r>
-        <w:br/>
-      </w:r>
-    </w:p>
-    <w:p>
-      <w:pPr>
-        <w:pStyle w:val="1"/>
-      </w:pPr>
-      <w:bookmarkStart w:id="68" w:name="_Toc167659995"/>
-      <w:r>
-        <w:t>3.</w:t>
-      </w:r>
-      <w:r>
-        <w:t>5.2.1</w:t>
-      </w:r>
-      <w:r>
-        <w:t xml:space="preserve"> </w:t>
-      </w:r>
-      <w:r>
-        <w:t>Взаимодействие веб-сервиса с базой данных</w:t>
-      </w:r>
-      <w:bookmarkEnd w:id="68"/>
-      <w:r>
-        <w:br/>
-      </w:r>
-      <w:r>
-        <w:br/>
-      </w:r>
-    </w:p>
-    <w:p>
-      <w:pPr>
-        <w:pStyle w:val="22"/>
-      </w:pPr>
-      <w:r>
-        <w:t>Для работы приложения с базами данных существует несколько</w:t>
-      </w:r>
-      <w:r>
-        <w:t xml:space="preserve"> </w:t>
-      </w:r>
-      <w:r>
-        <w:t>подходов</w:t>
-      </w:r>
-      <w:r>
-        <w:t xml:space="preserve">: </w:t>
-      </w:r>
-      <w:r>
-        <w:t xml:space="preserve">использование </w:t>
-      </w:r>
-      <w:r>
-        <w:rPr>
-          <w:lang w:val="en-US"/>
-        </w:rPr>
-        <w:t>ORM</w:t>
-      </w:r>
-      <w:r>
-        <w:t xml:space="preserve"> (Object-</w:t>
-      </w:r>
-      <w:proofErr w:type="spellStart"/>
-      <w:r>
-        <w:t>Relational</w:t>
-      </w:r>
-      <w:proofErr w:type="spellEnd"/>
-      <w:r>
-        <w:t xml:space="preserve"> </w:t>
-      </w:r>
-      <w:proofErr w:type="spellStart"/>
-      <w:r>
-        <w:t>Mapping</w:t>
-      </w:r>
-      <w:proofErr w:type="spellEnd"/>
-      <w:r>
-        <w:t>)</w:t>
-      </w:r>
-      <w:r>
-        <w:t xml:space="preserve"> и прямые вызовы </w:t>
+        <w:t xml:space="preserve">и прямые вызовы </w:t>
       </w:r>
       <w:r>
         <w:rPr>
@@ -20069,7 +19849,22 @@
         <w:t>,</w:t>
       </w:r>
       <w:r>
-        <w:t xml:space="preserve"> что упрощает разработку и экономит время.</w:t>
+        <w:t xml:space="preserve"> что упрощает разработку и экономит время</w:t>
+      </w:r>
+      <w:r>
+        <w:t xml:space="preserve"> </w:t>
+      </w:r>
+      <w:r>
+        <w:t>[1</w:t>
+      </w:r>
+      <w:r>
+        <w:t>8</w:t>
+      </w:r>
+      <w:r>
+        <w:t>]</w:t>
+      </w:r>
+      <w:r>
+        <w:t>.</w:t>
       </w:r>
     </w:p>
     <w:p>
@@ -20091,14 +19886,12 @@
       <w:r>
         <w:t>.</w:t>
       </w:r>
-      <w:proofErr w:type="spellStart"/>
       <w:r>
         <w:rPr>
           <w:lang w:val="en-US"/>
         </w:rPr>
         <w:t>js</w:t>
       </w:r>
-      <w:proofErr w:type="spellEnd"/>
       <w:r>
         <w:t xml:space="preserve"> есть</w:t>
       </w:r>
@@ -20130,6 +19923,9 @@
         <w:t>Prisma</w:t>
       </w:r>
       <w:r>
+        <w:t xml:space="preserve"> [19]</w:t>
+      </w:r>
+      <w:r>
         <w:t>. Выбор обоснован тем</w:t>
       </w:r>
       <w:r>
@@ -20168,14 +19964,12 @@
       <w:r>
         <w:t>.</w:t>
       </w:r>
-      <w:proofErr w:type="spellStart"/>
       <w:r>
         <w:rPr>
           <w:lang w:val="en-US"/>
         </w:rPr>
         <w:t>js</w:t>
       </w:r>
-      <w:proofErr w:type="spellEnd"/>
       <w:r>
         <w:t>.</w:t>
       </w:r>
@@ -20302,14 +20096,12 @@
       <w:r>
         <w:t xml:space="preserve"> Поскольку наш веб-сервер написан на </w:t>
       </w:r>
-      <w:proofErr w:type="spellStart"/>
       <w:r>
         <w:rPr>
           <w:lang w:val="en-US"/>
         </w:rPr>
         <w:t>NestJS</w:t>
       </w:r>
-      <w:proofErr w:type="spellEnd"/>
       <w:r>
         <w:t xml:space="preserve"> + </w:t>
       </w:r>
@@ -20332,15 +20124,10 @@
         <w:t xml:space="preserve"> что в</w:t>
       </w:r>
       <w:r>
-        <w:t xml:space="preserve">се результаты запросов </w:t>
-      </w:r>
-      <w:proofErr w:type="spellStart"/>
-      <w:r>
-        <w:t>Prisma</w:t>
-      </w:r>
-      <w:proofErr w:type="spellEnd"/>
-      <w:r>
-        <w:t xml:space="preserve"> полностью типизированы</w:t>
+        <w:t>се результаты запросов Prisma полностью типизированы</w:t>
+      </w:r>
+      <w:r>
+        <w:t xml:space="preserve"> [20]</w:t>
       </w:r>
       <w:r>
         <w:t>.</w:t>
@@ -20375,15 +20162,7 @@
         <w:t xml:space="preserve"> </w:t>
       </w:r>
       <w:r>
-        <w:t xml:space="preserve">Все данные о подключении к базе данных были вынесены </w:t>
-      </w:r>
-      <w:proofErr w:type="spellStart"/>
-      <w:r>
-        <w:t>env</w:t>
-      </w:r>
-      <w:proofErr w:type="spellEnd"/>
-      <w:r>
-        <w:t>-файл</w:t>
+        <w:t>Все данные о подключении к базе данных были вынесены env-файл</w:t>
       </w:r>
       <w:r>
         <w:t>,</w:t>
@@ -20596,15 +20375,7 @@
         <w:ind w:firstLine="708"/>
       </w:pPr>
       <w:r>
-        <w:t xml:space="preserve">Ограничения мобильных приложениях в использовании </w:t>
-      </w:r>
-      <w:proofErr w:type="spellStart"/>
-      <w:r>
-        <w:t>куков</w:t>
-      </w:r>
-      <w:proofErr w:type="spellEnd"/>
-      <w:r>
-        <w:t xml:space="preserve"> не позволит нам хранить </w:t>
+        <w:t xml:space="preserve">Ограничения мобильных приложениях в использовании куков не позволит нам хранить </w:t>
       </w:r>
       <w:r>
         <w:rPr>
@@ -20667,23 +20438,7 @@
         <w:t xml:space="preserve">запросах </w:t>
       </w:r>
       <w:r>
-        <w:t xml:space="preserve">через заголовок </w:t>
-      </w:r>
-      <w:proofErr w:type="spellStart"/>
-      <w:r>
-        <w:t>Authorization</w:t>
-      </w:r>
-      <w:proofErr w:type="spellEnd"/>
-      <w:r>
-        <w:t xml:space="preserve"> с префиксом «</w:t>
-      </w:r>
-      <w:proofErr w:type="spellStart"/>
-      <w:r>
-        <w:t>Bearer</w:t>
-      </w:r>
-      <w:proofErr w:type="spellEnd"/>
-      <w:r>
-        <w:t>».</w:t>
+        <w:t>через заголовок Authorization с префиксом «Bearer».</w:t>
       </w:r>
     </w:p>
     <w:p>
@@ -20706,46 +20461,42 @@
         <w:t>.</w:t>
       </w:r>
       <w:r>
-        <w:t xml:space="preserve">js. Она представляет собой стратегию аутентификации на основе JSON Web </w:t>
-      </w:r>
-      <w:proofErr w:type="spellStart"/>
-      <w:r>
-        <w:t>Token</w:t>
-      </w:r>
-      <w:proofErr w:type="spellEnd"/>
+        <w:t>js. Она представляет собой стратегию аутентификации на основе JSON Web Token.</w:t>
+      </w:r>
+    </w:p>
+    <w:p>
+      <w:pPr>
+        <w:pStyle w:val="22"/>
+      </w:pPr>
+      <w:r>
+        <w:t xml:space="preserve">Библиотека </w:t>
+      </w:r>
+      <w:r>
+        <w:rPr>
+          <w:lang w:val="en-US"/>
+        </w:rPr>
+        <w:t>P</w:t>
+      </w:r>
+      <w:r>
+        <w:t>assport</w:t>
+      </w:r>
       <w:r>
         <w:t>.</w:t>
       </w:r>
-    </w:p>
-    <w:p>
-      <w:pPr>
-        <w:pStyle w:val="22"/>
-      </w:pPr>
-      <w:r>
-        <w:t xml:space="preserve">Библиотека </w:t>
-      </w:r>
       <w:r>
         <w:rPr>
           <w:lang w:val="en-US"/>
         </w:rPr>
-        <w:t>P</w:t>
-      </w:r>
-      <w:proofErr w:type="spellStart"/>
-      <w:r>
-        <w:t>assport</w:t>
-      </w:r>
-      <w:proofErr w:type="spellEnd"/>
-      <w:r>
-        <w:t>.</w:t>
-      </w:r>
-      <w:r>
-        <w:rPr>
-          <w:lang w:val="en-US"/>
-        </w:rPr>
         <w:t>j</w:t>
       </w:r>
       <w:r>
-        <w:t>s предлагает лёгкость в установке и использовании, а также поддержку популярных стратегий аутентификации, включая JWT. Библиотека автоматически проверяет подпись и срок действия токена. Помимо этого</w:t>
+        <w:t xml:space="preserve">s </w:t>
+      </w:r>
+      <w:r>
+        <w:t xml:space="preserve">[21] </w:t>
+      </w:r>
+      <w:r>
+        <w:t>предлагает лёгкость в установке и использовании, а также поддержку популярных стратегий аутентификации, включая JWT. Библиотека автоматически проверяет подпись и срок действия токена. Помимо этого</w:t>
       </w:r>
       <w:r>
         <w:t>,</w:t>
@@ -20754,15 +20505,7 @@
         <w:t xml:space="preserve"> </w:t>
       </w:r>
       <w:r>
-        <w:t xml:space="preserve">в Passport.js есть стратегии </w:t>
-      </w:r>
-      <w:proofErr w:type="spellStart"/>
-      <w:r>
-        <w:t>OAuth</w:t>
-      </w:r>
-      <w:proofErr w:type="spellEnd"/>
-      <w:r>
-        <w:t xml:space="preserve"> для внедрения аутентификации через сторонние приложения</w:t>
+        <w:t>в Passport.js есть стратегии OAuth для внедрения аутентификации через сторонние приложения</w:t>
       </w:r>
       <w:r>
         <w:t>,</w:t>
@@ -20881,14 +20624,12 @@
       <w:r>
         <w:t xml:space="preserve"> которые включены в фреймворк </w:t>
       </w:r>
-      <w:proofErr w:type="spellStart"/>
       <w:r>
         <w:rPr>
           <w:lang w:val="en-US"/>
         </w:rPr>
         <w:t>NestJS</w:t>
       </w:r>
-      <w:proofErr w:type="spellEnd"/>
       <w:r>
         <w:t>.</w:t>
       </w:r>
@@ -20905,7 +20646,19 @@
         <w:t>— это механизм, который позволяет контролировать доступ к определённым частям приложения</w:t>
       </w:r>
       <w:r>
-        <w:t xml:space="preserve"> и ограничивает доступ к маршрутам или действиям только для определенных пользователей. </w:t>
+        <w:t xml:space="preserve"> и ограничивает доступ к маршрутам или действиям только для определенных пользователей</w:t>
+      </w:r>
+      <w:r>
+        <w:t xml:space="preserve"> [2</w:t>
+      </w:r>
+      <w:r>
+        <w:t>2</w:t>
+      </w:r>
+      <w:r>
+        <w:t>]</w:t>
+      </w:r>
+      <w:r>
+        <w:t xml:space="preserve">. </w:t>
       </w:r>
       <w:r>
         <w:t>В нашем случае</w:t>
@@ -20954,14 +20707,12 @@
       <w:r>
         <w:t xml:space="preserve"> Для проверки корректности данных будет использоваться библиотека </w:t>
       </w:r>
-      <w:proofErr w:type="spellStart"/>
       <w:r>
         <w:rPr>
           <w:lang w:val="en-US"/>
         </w:rPr>
         <w:t>ClassValidator</w:t>
       </w:r>
-      <w:proofErr w:type="spellEnd"/>
       <w:r>
         <w:t xml:space="preserve">, </w:t>
       </w:r>
@@ -20984,7 +20735,13 @@
         <w:t>,</w:t>
       </w:r>
       <w:r>
-        <w:t xml:space="preserve"> что позволяет уменьшить его количество и сделать его более чистым.</w:t>
+        <w:t xml:space="preserve"> что позволяет уменьшить его количество и сделать его более чистым</w:t>
+      </w:r>
+      <w:r>
+        <w:t xml:space="preserve"> [23]</w:t>
+      </w:r>
+      <w:r>
+        <w:t>.</w:t>
       </w:r>
       <w:r>
         <w:tab/>
@@ -21074,9 +20831,6 @@
       <w:pPr>
         <w:pStyle w:val="22"/>
         <w:ind w:firstLine="0"/>
-        <w:rPr>
-          <w:lang w:val="en-US"/>
-        </w:rPr>
       </w:pPr>
       <w:r>
         <w:br/>
@@ -21141,15 +20895,7 @@
         <w:t xml:space="preserve">уведомлений. </w:t>
       </w:r>
       <w:r>
-        <w:t xml:space="preserve">Для отправки </w:t>
-      </w:r>
-      <w:proofErr w:type="spellStart"/>
-      <w:r>
-        <w:t>push</w:t>
-      </w:r>
-      <w:proofErr w:type="spellEnd"/>
-      <w:r>
-        <w:t>-уведомлений с сервера использу</w:t>
+        <w:t>Для отправки push-уведомлений с сервера использу</w:t>
       </w:r>
       <w:r>
         <w:t>е</w:t>
@@ -21160,152 +20906,128 @@
       <w:r>
         <w:t xml:space="preserve"> </w:t>
       </w:r>
-      <w:proofErr w:type="spellStart"/>
-      <w:r>
+      <w:r>
+        <w:t>Firebase Cloud Messaging (FCM)</w:t>
+      </w:r>
+      <w:r>
+        <w:t xml:space="preserve"> [24]</w:t>
+      </w:r>
+      <w:r>
+        <w:t>.</w:t>
+      </w:r>
+    </w:p>
+    <w:p>
+      <w:pPr>
+        <w:pStyle w:val="22"/>
+      </w:pPr>
+      <w:r>
+        <w:t xml:space="preserve">Для работы с </w:t>
+      </w:r>
+      <w:r>
+        <w:rPr>
+          <w:lang w:val="en-US"/>
+        </w:rPr>
+        <w:t>FCM</w:t>
+      </w:r>
+      <w:r>
+        <w:t xml:space="preserve"> (</w:t>
+      </w:r>
+      <w:r>
+        <w:rPr>
+          <w:lang w:val="en-US"/>
+        </w:rPr>
         <w:t>Firebase</w:t>
       </w:r>
-      <w:proofErr w:type="spellEnd"/>
       <w:r>
         <w:t xml:space="preserve"> </w:t>
       </w:r>
-      <w:proofErr w:type="spellStart"/>
-      <w:r>
+      <w:r>
+        <w:rPr>
+          <w:lang w:val="en-US"/>
+        </w:rPr>
         <w:t>Cloud</w:t>
       </w:r>
-      <w:proofErr w:type="spellEnd"/>
       <w:r>
         <w:t xml:space="preserve"> </w:t>
       </w:r>
-      <w:proofErr w:type="spellStart"/>
-      <w:r>
+      <w:r>
+        <w:rPr>
+          <w:lang w:val="en-US"/>
+        </w:rPr>
         <w:t>Messaging</w:t>
       </w:r>
-      <w:proofErr w:type="spellEnd"/>
-      <w:r>
-        <w:t xml:space="preserve"> (FCM)</w:t>
+      <w:r>
+        <w:t xml:space="preserve">) </w:t>
+      </w:r>
+      <w:r>
+        <w:t>необходимо</w:t>
+      </w:r>
+      <w:r>
+        <w:t xml:space="preserve"> </w:t>
+      </w:r>
+      <w:r>
+        <w:t>сначала зарегистрироваться на сайте Firebase Consol</w:t>
+      </w:r>
+      <w:r>
+        <w:rPr>
+          <w:lang w:val="en-US"/>
+        </w:rPr>
+        <w:t>e</w:t>
+      </w:r>
+      <w:r>
+        <w:t xml:space="preserve"> и</w:t>
+      </w:r>
+      <w:r>
+        <w:t xml:space="preserve"> </w:t>
+      </w:r>
+      <w:r>
+        <w:t>создать новый проект. Далее</w:t>
+      </w:r>
+      <w:r>
+        <w:t>,</w:t>
+      </w:r>
+      <w:r>
+        <w:t xml:space="preserve"> для серверной части нам необходимо получить</w:t>
+      </w:r>
+      <w:r>
+        <w:t xml:space="preserve"> </w:t>
+      </w:r>
+      <w:r>
+        <w:t>приватный ключ и настроить</w:t>
+      </w:r>
+      <w:r>
+        <w:t xml:space="preserve"> веб-сервис для работы с </w:t>
+      </w:r>
+      <w:r>
+        <w:rPr>
+          <w:lang w:val="en-US"/>
+        </w:rPr>
+        <w:t>FCM</w:t>
+      </w:r>
+      <w:r>
+        <w:t xml:space="preserve"> по </w:t>
+      </w:r>
+      <w:r>
+        <w:t>инструкции</w:t>
+      </w:r>
+      <w:r>
+        <w:t>,</w:t>
+      </w:r>
+      <w:r>
+        <w:t xml:space="preserve"> что указана в </w:t>
+      </w:r>
+      <w:r>
+        <w:t>на странице генерации приватного ключа</w:t>
+      </w:r>
+      <w:r>
+        <w:t xml:space="preserve"> [25]</w:t>
       </w:r>
       <w:r>
         <w:t>.</w:t>
       </w:r>
-    </w:p>
-    <w:p>
-      <w:pPr>
-        <w:pStyle w:val="22"/>
-      </w:pPr>
-      <w:r>
-        <w:t xml:space="preserve">Для работы с </w:t>
-      </w:r>
-      <w:r>
-        <w:rPr>
-          <w:lang w:val="en-US"/>
-        </w:rPr>
-        <w:t>FCM</w:t>
-      </w:r>
-      <w:r>
-        <w:t xml:space="preserve"> (</w:t>
-      </w:r>
-      <w:r>
-        <w:rPr>
-          <w:lang w:val="en-US"/>
-        </w:rPr>
-        <w:t>Firebase</w:t>
-      </w:r>
-      <w:r>
-        <w:t xml:space="preserve"> </w:t>
-      </w:r>
-      <w:r>
-        <w:rPr>
-          <w:lang w:val="en-US"/>
-        </w:rPr>
-        <w:t>Cloud</w:t>
-      </w:r>
-      <w:r>
-        <w:t xml:space="preserve"> </w:t>
-      </w:r>
-      <w:r>
-        <w:rPr>
-          <w:lang w:val="en-US"/>
-        </w:rPr>
-        <w:t>Messaging</w:t>
-      </w:r>
-      <w:r>
-        <w:t xml:space="preserve">) </w:t>
-      </w:r>
-      <w:r>
-        <w:t>необходимо</w:t>
-      </w:r>
-      <w:r>
-        <w:t xml:space="preserve"> </w:t>
-      </w:r>
-      <w:r>
-        <w:t xml:space="preserve">сначала зарегистрироваться на сайте </w:t>
-      </w:r>
-      <w:proofErr w:type="spellStart"/>
-      <w:r>
-        <w:t>Firebase</w:t>
-      </w:r>
-      <w:proofErr w:type="spellEnd"/>
-      <w:r>
-        <w:t xml:space="preserve"> </w:t>
-      </w:r>
-      <w:proofErr w:type="spellStart"/>
-      <w:r>
-        <w:t>Consol</w:t>
-      </w:r>
-      <w:proofErr w:type="spellEnd"/>
-      <w:r>
-        <w:rPr>
-          <w:lang w:val="en-US"/>
-        </w:rPr>
-        <w:t>e</w:t>
-      </w:r>
-      <w:r>
-        <w:t xml:space="preserve"> и</w:t>
-      </w:r>
-      <w:r>
-        <w:t xml:space="preserve"> </w:t>
-      </w:r>
-      <w:r>
-        <w:t>создать новый проект. Далее</w:t>
-      </w:r>
-      <w:r>
-        <w:t>,</w:t>
-      </w:r>
-      <w:r>
-        <w:t xml:space="preserve"> для серверной части нам необходимо получить</w:t>
-      </w:r>
-      <w:r>
-        <w:t xml:space="preserve"> </w:t>
-      </w:r>
-      <w:r>
-        <w:t>приватный ключ и настроить</w:t>
-      </w:r>
-      <w:r>
-        <w:t xml:space="preserve"> веб-сервис для работы с </w:t>
-      </w:r>
-      <w:r>
-        <w:rPr>
-          <w:lang w:val="en-US"/>
-        </w:rPr>
-        <w:t>FCM</w:t>
-      </w:r>
-      <w:r>
-        <w:t xml:space="preserve"> по </w:t>
-      </w:r>
-      <w:r>
-        <w:t>инструкции</w:t>
-      </w:r>
-      <w:r>
-        <w:t>,</w:t>
-      </w:r>
-      <w:r>
-        <w:t xml:space="preserve"> что указана в документации.</w:t>
-      </w:r>
-    </w:p>
-    <w:p>
-      <w:pPr>
-        <w:pStyle w:val="3"/>
-      </w:pPr>
+      <w:r>
+        <w:br/>
+      </w:r>
     </w:p>
     <w:p>
       <w:pPr>
@@ -21370,6 +21092,7 @@
           <w:sz w:val="28"/>
           <w:szCs w:val="28"/>
         </w:rPr>
+        <w:lastRenderedPageBreak/>
         <w:t xml:space="preserve">Рисунок </w:t>
       </w:r>
       <w:r>
@@ -21432,7 +21155,6 @@
         </w:rPr>
         <w:t>.</w:t>
       </w:r>
-      <w:proofErr w:type="spellStart"/>
       <w:r>
         <w:rPr>
           <w:sz w:val="28"/>
@@ -21441,7 +21163,6 @@
         </w:rPr>
         <w:t>js</w:t>
       </w:r>
-      <w:proofErr w:type="spellEnd"/>
     </w:p>
     <w:p>
       <w:pPr>
@@ -21522,14 +21243,15 @@
       <w:r>
         <w:t xml:space="preserve">которым в нашем веб-сервисе будет выступать </w:t>
       </w:r>
-      <w:proofErr w:type="spellStart"/>
       <w:r>
         <w:rPr>
           <w:lang w:val="en-US"/>
         </w:rPr>
         <w:t>cron</w:t>
       </w:r>
-      <w:proofErr w:type="spellEnd"/>
+      <w:r>
+        <w:t xml:space="preserve"> [26]</w:t>
+      </w:r>
       <w:r>
         <w:t>. Он позволяет выполнять определённые задачи или скрипты в заданные интервалы времени или в определённое время суток.</w:t>
       </w:r>
@@ -21539,23 +21261,7 @@
         <w:pStyle w:val="22"/>
       </w:pPr>
       <w:r>
-        <w:t xml:space="preserve">В Nest.js для реализации </w:t>
-      </w:r>
-      <w:proofErr w:type="spellStart"/>
-      <w:r>
-        <w:t>cron</w:t>
-      </w:r>
-      <w:proofErr w:type="spellEnd"/>
-      <w:r>
-        <w:t xml:space="preserve"> используется пакет @nestjs/schedule. С его помощью можно создавать и настраивать задания </w:t>
-      </w:r>
-      <w:proofErr w:type="spellStart"/>
-      <w:r>
-        <w:t>cron</w:t>
-      </w:r>
-      <w:proofErr w:type="spellEnd"/>
-      <w:r>
-        <w:t>, которые будут выполняться автоматически в заданное время.</w:t>
+        <w:t>В Nest.js для реализации cron используется пакет @nestjs/schedule. С его помощью можно создавать и настраивать задания cron, которые будут выполняться автоматически в заданное время.</w:t>
       </w:r>
     </w:p>
     <w:p>
@@ -21710,15 +21416,11 @@
         <w:t xml:space="preserve"> что этот язык был </w:t>
       </w:r>
       <w:r>
-        <w:t xml:space="preserve">объявлен официальным языком разработки для </w:t>
-      </w:r>
-      <w:proofErr w:type="spellStart"/>
-      <w:r>
-        <w:t>Android</w:t>
-      </w:r>
-      <w:proofErr w:type="spellEnd"/>
-      <w:r>
-        <w:t>, что гарантирует его поддержку и развитие</w:t>
+        <w:t xml:space="preserve">объявлен </w:t>
+      </w:r>
+      <w:r>
+        <w:lastRenderedPageBreak/>
+        <w:t>официальным языком разработки для Android, что гарантирует его поддержку и развитие</w:t>
       </w:r>
       <w:r>
         <w:t>.</w:t>
@@ -21727,19 +21429,7 @@
         <w:t xml:space="preserve"> </w:t>
       </w:r>
       <w:r>
-        <w:t xml:space="preserve">Кроме того, </w:t>
-      </w:r>
-      <w:proofErr w:type="spellStart"/>
-      <w:r>
-        <w:t>Kotlin</w:t>
-      </w:r>
-      <w:proofErr w:type="spellEnd"/>
-      <w:r>
-        <w:t xml:space="preserve"> полностью совместим с Java, что позволяет использовать существующие библиотеки и фреймворки, а также упрощает </w:t>
-      </w:r>
-      <w:r>
-        <w:lastRenderedPageBreak/>
-        <w:t xml:space="preserve">миграцию старого кода. </w:t>
+        <w:t xml:space="preserve">Кроме того, Kotlin полностью совместим с Java, что позволяет использовать существующие библиотеки и фреймворки, а также упрощает миграцию старого кода. </w:t>
       </w:r>
       <w:r>
         <w:t xml:space="preserve">Для написания </w:t>
@@ -21757,13 +21447,8 @@
         <w:t xml:space="preserve">интерфейса использовался </w:t>
       </w:r>
       <w:r>
-        <w:t xml:space="preserve">фреймворк </w:t>
-      </w:r>
-      <w:proofErr w:type="spellStart"/>
-      <w:r>
-        <w:t>Jetpack</w:t>
-      </w:r>
-      <w:proofErr w:type="spellEnd"/>
+        <w:t>фреймворк Jetpack</w:t>
+      </w:r>
       <w:r>
         <w:t xml:space="preserve"> </w:t>
       </w:r>
@@ -21774,6 +21459,9 @@
         <w:t>Compose</w:t>
       </w:r>
       <w:r>
+        <w:t xml:space="preserve"> [27]</w:t>
+      </w:r>
+      <w:r>
         <w:t>, который упрощает разработку, сокращает количество шаблонов и обеспечивает адаптивность и автоматическое обновление пользовательского интерфейса, уменьшая зависимость от представлений.</w:t>
       </w:r>
     </w:p>
@@ -21797,34 +21485,13 @@
         <w:t>е</w:t>
       </w:r>
       <w:r>
-        <w:t xml:space="preserve"> в </w:t>
-      </w:r>
-      <w:proofErr w:type="spellStart"/>
-      <w:r>
-        <w:t>Firebase</w:t>
-      </w:r>
-      <w:proofErr w:type="spellEnd"/>
-      <w:r>
-        <w:t xml:space="preserve"> </w:t>
-      </w:r>
-      <w:proofErr w:type="spellStart"/>
-      <w:r>
-        <w:t>Console</w:t>
-      </w:r>
-      <w:proofErr w:type="spellEnd"/>
-      <w:r>
-        <w:t xml:space="preserve"> </w:t>
+        <w:t xml:space="preserve"> в Firebase Console </w:t>
       </w:r>
       <w:r>
         <w:t xml:space="preserve">добавить </w:t>
       </w:r>
-      <w:proofErr w:type="spellStart"/>
-      <w:r>
-        <w:t>Android</w:t>
-      </w:r>
-      <w:proofErr w:type="spellEnd"/>
-      <w:r>
-        <w:t xml:space="preserve"> приложение, </w:t>
+      <w:r>
+        <w:t xml:space="preserve">Android приложение, </w:t>
       </w:r>
       <w:r>
         <w:t>после чего скачать и переместить в папку с проектом файл</w:t>
@@ -21931,15 +21598,7 @@
         <w:t>а</w:t>
       </w:r>
       <w:r>
-        <w:t xml:space="preserve"> с применением </w:t>
-      </w:r>
-      <w:proofErr w:type="spellStart"/>
-      <w:r>
-        <w:t>TypeScript</w:t>
-      </w:r>
-      <w:proofErr w:type="spellEnd"/>
-      <w:r>
-        <w:t xml:space="preserve"> и основан на Node.js</w:t>
+        <w:t xml:space="preserve"> с применением TypeScript и основан на Node.js</w:t>
       </w:r>
       <w:r>
         <w:t xml:space="preserve"> </w:t>
@@ -21959,14 +21618,12 @@
       <w:r>
         <w:t xml:space="preserve"> Основным фреймворком для создания веб-сервиса был выбран фреймворк </w:t>
       </w:r>
-      <w:proofErr w:type="spellStart"/>
       <w:r>
         <w:rPr>
           <w:lang w:val="en-US"/>
         </w:rPr>
         <w:t>NestJS</w:t>
       </w:r>
-      <w:proofErr w:type="spellEnd"/>
       <w:r>
         <w:t>.</w:t>
       </w:r>
@@ -22122,13 +21779,8 @@
       <w:r>
         <w:t xml:space="preserve"> интегрированной среде разработки </w:t>
       </w:r>
-      <w:proofErr w:type="spellStart"/>
-      <w:r>
-        <w:t>IntelliJ</w:t>
-      </w:r>
-      <w:proofErr w:type="spellEnd"/>
-      <w:r>
-        <w:t xml:space="preserve"> IDEA 2022.3 </w:t>
+      <w:r>
+        <w:t xml:space="preserve">IntelliJ IDEA 2022.3 </w:t>
       </w:r>
       <w:r>
         <w:t xml:space="preserve">и </w:t>
@@ -22157,6 +21809,7 @@
         <w:pStyle w:val="13"/>
       </w:pPr>
       <w:r>
+        <w:lastRenderedPageBreak/>
         <w:tab/>
         <w:t xml:space="preserve">Для реализации отправки и принятия уведомлений о приеме БАДов использовалось </w:t>
       </w:r>
@@ -22167,31 +21820,7 @@
         <w:t xml:space="preserve"> </w:t>
       </w:r>
       <w:r>
-        <w:t>FCM (</w:t>
-      </w:r>
-      <w:proofErr w:type="spellStart"/>
-      <w:r>
-        <w:t>Firebase</w:t>
-      </w:r>
-      <w:proofErr w:type="spellEnd"/>
-      <w:r>
-        <w:t xml:space="preserve"> </w:t>
-      </w:r>
-      <w:proofErr w:type="spellStart"/>
-      <w:r>
-        <w:t>Cloud</w:t>
-      </w:r>
-      <w:proofErr w:type="spellEnd"/>
-      <w:r>
-        <w:t xml:space="preserve"> </w:t>
-      </w:r>
-      <w:proofErr w:type="spellStart"/>
-      <w:r>
-        <w:t>Messaging</w:t>
-      </w:r>
-      <w:proofErr w:type="spellEnd"/>
-      <w:r>
-        <w:t>)</w:t>
+        <w:t>FCM (Firebase Cloud Messaging)</w:t>
       </w:r>
       <w:r>
         <w:t>.</w:t>
@@ -22207,7 +21836,6 @@
         <w:pStyle w:val="22"/>
       </w:pPr>
       <w:r>
-        <w:lastRenderedPageBreak/>
         <w:t xml:space="preserve">Для распределенного контроля версий была использована система </w:t>
       </w:r>
       <w:r>
@@ -22373,14 +22001,9 @@
       <w:r>
         <w:t xml:space="preserve"> </w:t>
       </w:r>
-      <w:proofErr w:type="gramStart"/>
-      <w:r>
-        <w:t xml:space="preserve">также </w:t>
-      </w:r>
-      <w:r>
-        <w:t xml:space="preserve"> были</w:t>
-      </w:r>
-      <w:proofErr w:type="gramEnd"/>
+      <w:r>
+        <w:t>также были</w:t>
+      </w:r>
       <w:r>
         <w:t xml:space="preserve"> подробно описаны выбранные средства и языки программирования, с помощью которых было проведено проектирование </w:t>
       </w:r>
@@ -22505,6 +22128,15 @@
       </w:r>
       <w:r>
         <w:t>оценки производительности, надежности, предельных возможностей</w:t>
+      </w:r>
+      <w:r>
+        <w:t xml:space="preserve"> </w:t>
+      </w:r>
+      <w:r>
+        <w:t>[28]</w:t>
+      </w:r>
+      <w:r>
+        <w:t>.</w:t>
       </w:r>
       <w:r>
         <w:br/>
@@ -22623,7 +22255,19 @@
         <w:rPr>
           <w:sz w:val="28"/>
         </w:rPr>
-        <w:t xml:space="preserve"> что отвечал за управление приёма БАДов.</w:t>
+        <w:t xml:space="preserve"> что отвечал за управление приёма БАДов</w:t>
+      </w:r>
+      <w:r>
+        <w:rPr>
+          <w:sz w:val="28"/>
+        </w:rPr>
+        <w:t xml:space="preserve"> [29]</w:t>
+      </w:r>
+      <w:r>
+        <w:rPr>
+          <w:sz w:val="28"/>
+        </w:rPr>
+        <w:t>.</w:t>
       </w:r>
     </w:p>
     <w:p>
@@ -22686,6 +22330,7 @@
         </w:numPr>
       </w:pPr>
       <w:r>
+        <w:lastRenderedPageBreak/>
         <w:t>Пользователь заходит в раздел управления приемом БАДов.</w:t>
       </w:r>
     </w:p>
@@ -22698,7 +22343,6 @@
         </w:numPr>
       </w:pPr>
       <w:r>
-        <w:lastRenderedPageBreak/>
         <w:t>Пользователь переходит на экран всех напоминаний.</w:t>
       </w:r>
     </w:p>
@@ -23083,6 +22727,7 @@
         <w:spacing w:line="276" w:lineRule="auto"/>
       </w:pPr>
       <w:r>
+        <w:lastRenderedPageBreak/>
         <w:t>Пользователь заходит в раздел управления приемом БАДов.</w:t>
       </w:r>
     </w:p>
@@ -23109,7 +22754,6 @@
         <w:spacing w:line="276" w:lineRule="auto"/>
       </w:pPr>
       <w:r>
-        <w:lastRenderedPageBreak/>
         <w:t>Пользователь нажимает кнопку удаления напоминание</w:t>
       </w:r>
       <w:r>
@@ -23441,6 +23085,7 @@
         <w:pStyle w:val="22"/>
       </w:pPr>
       <w:r>
+        <w:lastRenderedPageBreak/>
         <w:t>Действия тестировщика:</w:t>
       </w:r>
     </w:p>
@@ -23467,7 +23112,6 @@
         <w:spacing w:line="276" w:lineRule="auto"/>
       </w:pPr>
       <w:r>
-        <w:lastRenderedPageBreak/>
         <w:t>Пользователь переходит на экран всех напоминаний.</w:t>
       </w:r>
     </w:p>
@@ -23670,7 +23314,14 @@
         <w:rPr>
           <w:rStyle w:val="23"/>
         </w:rPr>
-        <w:t>Юзабилити тестирование — это такой вид тестирования, при котором происходит оценка удобства использования продукта путем наблюдения за тем, как реальные пользователи взаимодействуют с ним, с целью выявления проблем в дизайне и улучшения общей пользовательской удовлетворенности и эффективности взаимодействия. В качестве инструмента юзабилити тестирования было решено использовать анкетирование. Анкетирование проходило 30 независимых пользователей после достаточно продолжительного использования мобильного приложения для контроля тренировочного процесса и приема биологически активных добавок. В частности, они оценили модуль управления приема БАДов.</w:t>
+        <w:t xml:space="preserve">Юзабилити тестирование — это такой вид тестирования, при котором происходит оценка удобства использования продукта путем наблюдения за тем, как реальные пользователи взаимодействуют с ним, с целью выявления проблем в дизайне и улучшения общей пользовательской удовлетворенности и эффективности взаимодействия. В качестве инструмента юзабилити тестирования было решено использовать анкетирование. Анкетирование проходило 30 независимых пользователей после достаточно продолжительного использования мобильного приложения для контроля </w:t>
+      </w:r>
+      <w:r>
+        <w:rPr>
+          <w:rStyle w:val="23"/>
+        </w:rPr>
+        <w:lastRenderedPageBreak/>
+        <w:t>тренировочного процесса и приема биологически активных добавок. В частности, они оценили модуль управления приема БАДов.</w:t>
       </w:r>
     </w:p>
     <w:p>
@@ -23701,7 +23352,6 @@
           <w:sz w:val="28"/>
           <w:szCs w:val="28"/>
         </w:rPr>
-        <w:lastRenderedPageBreak/>
         <w:t>Считаете ли вы</w:t>
       </w:r>
       <w:r>
@@ -24090,7 +23740,11 @@
         <w:t>,</w:t>
       </w:r>
       <w:r>
-        <w:t xml:space="preserve"> что им не хватает гибкости настроек. Корреспонденты отметили</w:t>
+        <w:t xml:space="preserve"> что им не хватает </w:t>
+      </w:r>
+      <w:r>
+        <w:lastRenderedPageBreak/>
+        <w:t>гибкости настроек. Корреспонденты отметили</w:t>
       </w:r>
       <w:r>
         <w:t>,</w:t>
@@ -24108,190 +23762,184 @@
         <w:t>,</w:t>
       </w:r>
       <w:r>
+        <w:t xml:space="preserve"> что для них было просто освоиться с функциями работы модуля</w:t>
+      </w:r>
+      <w:r>
+        <w:t>,</w:t>
+      </w:r>
+      <w:r>
+        <w:t xml:space="preserve"> некоторые оценили</w:t>
+      </w:r>
+      <w:r>
+        <w:t>,</w:t>
+      </w:r>
+      <w:r>
+        <w:t xml:space="preserve"> что</w:t>
+      </w:r>
+      <w:r>
+        <w:t xml:space="preserve"> встретились с минимальными сложностями</w:t>
+      </w:r>
+      <w:r>
+        <w:t>,</w:t>
+      </w:r>
+      <w:r>
+        <w:t xml:space="preserve"> но быстро разобрались.</w:t>
+      </w:r>
+      <w:r>
         <w:t xml:space="preserve"> </w:t>
       </w:r>
       <w:r>
+        <w:br/>
+      </w:r>
+      <w:r>
+        <w:tab/>
+      </w:r>
+      <w:r>
+        <w:br/>
+      </w:r>
+    </w:p>
+    <w:p>
+      <w:pPr>
+        <w:pStyle w:val="1"/>
+      </w:pPr>
+      <w:bookmarkStart w:id="82" w:name="_Toc167660005"/>
+      <w:r>
+        <w:t>4.3 Нагрузочное тестирование</w:t>
+      </w:r>
+      <w:bookmarkEnd w:id="82"/>
+      <w:r>
+        <w:t xml:space="preserve"> </w:t>
+      </w:r>
+      <w:r>
+        <w:br/>
+      </w:r>
+      <w:r>
+        <w:br/>
+      </w:r>
+    </w:p>
+    <w:p>
+      <w:pPr>
+        <w:pStyle w:val="22"/>
+      </w:pPr>
+      <w:r>
+        <w:t>Нагрузочное тестирование — это вид тестирования</w:t>
+      </w:r>
+      <w:r>
+        <w:t xml:space="preserve">, </w:t>
+      </w:r>
+      <w:r>
+        <w:t xml:space="preserve">направленный на проверку производительности и надежности приложения под нагрузкой. </w:t>
+      </w:r>
+      <w:r>
+        <w:t xml:space="preserve">Оно позволяет </w:t>
+      </w:r>
+      <w:r>
+        <w:t>выявить узкие места и потенциальные проблемы, которые могут возникнуть при увеличении числа пользователей или объема данных. Тестирование помогает гарантировать, что серверная часть приложения сможет обрабатывать большие объемы запросов без задержек и сбоев, обеспечивая пользователям плавный и стабильный опыт взаимодействия. Кроме того, оно помогает оценить, насколько эффективно система масштабируется и как она справляется с экстремальными условиями эксплуатации</w:t>
+      </w:r>
+      <w:r>
+        <w:t xml:space="preserve"> [30]</w:t>
+      </w:r>
+      <w:r>
+        <w:t xml:space="preserve">. </w:t>
+      </w:r>
+    </w:p>
+    <w:p>
+      <w:pPr>
+        <w:pStyle w:val="22"/>
+      </w:pPr>
+      <w:r>
+        <w:t>Для создания и выполнения нагрузочных тестов был</w:t>
+      </w:r>
+      <w:r>
+        <w:t xml:space="preserve">а использована утилита </w:t>
+      </w:r>
+      <w:r>
+        <w:t>Artillery,</w:t>
+      </w:r>
+      <w:r>
+        <w:t xml:space="preserve"> которая является инструментом командной строки</w:t>
+      </w:r>
+      <w:r>
+        <w:t>,</w:t>
+      </w:r>
+      <w:r>
+        <w:t xml:space="preserve"> созданная для проведения тестов производительности и нагрузки веб-приложений. Для ее работы необходимо составить конфигурационный файл. В конфигурационном файле необходимо указать ссылку</w:t>
+      </w:r>
+      <w:r>
+        <w:t>,</w:t>
+      </w:r>
+      <w:r>
+        <w:t xml:space="preserve"> на котором работает веб-сервис</w:t>
+      </w:r>
+      <w:r>
+        <w:t>,</w:t>
+      </w:r>
+      <w:r>
+        <w:t xml:space="preserve"> время тестирования</w:t>
+      </w:r>
+      <w:r>
+        <w:t>,</w:t>
+      </w:r>
+      <w:r>
+        <w:t xml:space="preserve"> количество запросов</w:t>
+      </w:r>
+      <w:r>
+        <w:t xml:space="preserve"> </w:t>
+      </w:r>
+      <w:r>
+        <w:t>в секунду</w:t>
+      </w:r>
+      <w:r>
+        <w:t xml:space="preserve"> и указать, собственно, </w:t>
+      </w:r>
+      <w:r>
+        <w:rPr>
+          <w:lang w:val="en-US"/>
+        </w:rPr>
+        <w:t>HTTP</w:t>
+      </w:r>
+      <w:r>
+        <w:t>-</w:t>
+      </w:r>
+      <w:r>
+        <w:rPr>
+          <w:lang w:val="en-US"/>
+        </w:rPr>
+        <w:t>request</w:t>
+      </w:r>
+      <w:r>
+        <w:t>,</w:t>
+      </w:r>
+      <w:r>
+        <w:t xml:space="preserve"> по которым будет осуществляться тестирование. Для тестирования веб-сервиса были выбрано время тестирования одна минута и десять запросов в секунду.</w:t>
+      </w:r>
+      <w:r>
+        <w:t xml:space="preserve"> Тестирование осуществлялось на локальном </w:t>
+      </w:r>
+      <w:r>
         <w:lastRenderedPageBreak/>
-        <w:t>что для них было просто освоиться с функциями работы модуля</w:t>
-      </w:r>
-      <w:r>
-        <w:t>,</w:t>
-      </w:r>
-      <w:r>
-        <w:t xml:space="preserve"> некоторые оценили</w:t>
-      </w:r>
-      <w:r>
-        <w:t>,</w:t>
-      </w:r>
-      <w:r>
-        <w:t xml:space="preserve"> что</w:t>
-      </w:r>
-      <w:r>
-        <w:t xml:space="preserve"> встретились с минимальными сложностями</w:t>
-      </w:r>
-      <w:r>
-        <w:t>,</w:t>
-      </w:r>
-      <w:r>
-        <w:t xml:space="preserve"> но быстро разобрались.</w:t>
+        <w:t>компьютере.</w:t>
       </w:r>
       <w:r>
         <w:t xml:space="preserve"> </w:t>
       </w:r>
       <w:r>
-        <w:br/>
-      </w:r>
-      <w:r>
-        <w:tab/>
-      </w:r>
-      <w:r>
-        <w:br/>
-      </w:r>
-    </w:p>
-    <w:p>
-      <w:pPr>
-        <w:pStyle w:val="1"/>
-      </w:pPr>
-      <w:bookmarkStart w:id="82" w:name="_Toc167660005"/>
-      <w:r>
-        <w:t>4.3 Нагрузочное тестирование</w:t>
-      </w:r>
-      <w:bookmarkEnd w:id="82"/>
-      <w:r>
-        <w:t xml:space="preserve"> </w:t>
-      </w:r>
-      <w:r>
-        <w:br/>
-      </w:r>
-      <w:r>
-        <w:br/>
-      </w:r>
-    </w:p>
-    <w:p>
-      <w:pPr>
-        <w:pStyle w:val="22"/>
-      </w:pPr>
-      <w:r>
-        <w:t>Нагрузочное тестирование — это вид тестирования</w:t>
-      </w:r>
-      <w:r>
-        <w:t xml:space="preserve">, </w:t>
-      </w:r>
-      <w:r>
-        <w:t xml:space="preserve">направленный на проверку производительности и надежности приложения под нагрузкой. </w:t>
-      </w:r>
-      <w:r>
-        <w:t xml:space="preserve">Оно позволяет </w:t>
-      </w:r>
-      <w:r>
-        <w:t>выявить узкие места и потенциальные проблемы, которые могут возникнуть при увеличении числа пользователей или объема данных. Тестирование помогает гарантировать, что серверная часть приложения сможет обрабатывать большие объемы запросов без задержек и сбоев, обеспечивая пользователям плавный и стабильный опыт взаимодействия. Кроме того, оно помогает оценить, насколько эффективно система масштабируется и как она справляется с экстремальными условиями эксплуатации.</w:t>
-      </w:r>
-      <w:r>
-        <w:t xml:space="preserve"> </w:t>
-      </w:r>
-    </w:p>
-    <w:p>
-      <w:pPr>
-        <w:pStyle w:val="22"/>
-      </w:pPr>
-      <w:r>
-        <w:t>Для создания и выполнения нагрузочных тестов был</w:t>
-      </w:r>
-      <w:r>
-        <w:t xml:space="preserve">а использована утилита </w:t>
-      </w:r>
-      <w:proofErr w:type="spellStart"/>
-      <w:r>
-        <w:t>Artillery</w:t>
-      </w:r>
-      <w:proofErr w:type="spellEnd"/>
-      <w:r>
-        <w:t>,</w:t>
-      </w:r>
-      <w:r>
-        <w:t xml:space="preserve"> которая является инструментом командной строки</w:t>
-      </w:r>
-      <w:r>
-        <w:t>,</w:t>
-      </w:r>
-      <w:r>
-        <w:t xml:space="preserve"> созданная для проведения тестов производительности и нагрузки веб-приложений. Для ее работы необходимо составить конфигурационный файл. В конфигурационном файле необходимо указать ссылку</w:t>
-      </w:r>
-      <w:r>
-        <w:t>,</w:t>
-      </w:r>
-      <w:r>
-        <w:t xml:space="preserve"> на котором работает веб-сервис</w:t>
-      </w:r>
-      <w:r>
-        <w:t>,</w:t>
-      </w:r>
-      <w:r>
-        <w:t xml:space="preserve"> время тестирования</w:t>
-      </w:r>
-      <w:r>
-        <w:t>,</w:t>
-      </w:r>
-      <w:r>
-        <w:t xml:space="preserve"> количество запросов</w:t>
-      </w:r>
-      <w:r>
-        <w:t xml:space="preserve"> </w:t>
-      </w:r>
-      <w:r>
-        <w:t>в секунду</w:t>
-      </w:r>
-      <w:r>
-        <w:t xml:space="preserve"> и указать, собственно, </w:t>
+        <w:t xml:space="preserve">Результаты </w:t>
+      </w:r>
+      <w:r>
+        <w:t xml:space="preserve">нагрузочного тестирования </w:t>
       </w:r>
       <w:r>
         <w:rPr>
           <w:lang w:val="en-US"/>
         </w:rPr>
-        <w:t>HTTP</w:t>
+        <w:t>Backend</w:t>
       </w:r>
       <w:r>
         <w:t>-</w:t>
       </w:r>
       <w:r>
-        <w:rPr>
-          <w:lang w:val="en-US"/>
-        </w:rPr>
-        <w:t>request</w:t>
-      </w:r>
-      <w:r>
-        <w:t>,</w:t>
-      </w:r>
-      <w:r>
-        <w:t xml:space="preserve"> по которым будет осуществляться тестирование. Для тестирования веб-сервиса были выбрано время тестирования одна минута и десять запросов в секунду.</w:t>
-      </w:r>
-      <w:r>
-        <w:t xml:space="preserve"> Тестирование осуществлялось на локальном компьютере.</w:t>
-      </w:r>
-      <w:r>
-        <w:t xml:space="preserve"> </w:t>
-      </w:r>
-      <w:r>
-        <w:t xml:space="preserve">Результаты </w:t>
-      </w:r>
-      <w:r>
-        <w:t xml:space="preserve">нагрузочного тестирования </w:t>
-      </w:r>
-      <w:r>
-        <w:rPr>
-          <w:lang w:val="en-US"/>
-        </w:rPr>
-        <w:t>Backend</w:t>
-      </w:r>
-      <w:r>
-        <w:t>-</w:t>
-      </w:r>
-      <w:r>
-        <w:t xml:space="preserve">части мобильного приложения для контроля и приема биологически активных </w:t>
-      </w:r>
-      <w:r>
-        <w:lastRenderedPageBreak/>
-        <w:t xml:space="preserve">добавок </w:t>
+        <w:t xml:space="preserve">части мобильного приложения для контроля и приема биологически активных добавок </w:t>
       </w:r>
       <w:r>
         <w:t>представлены в таблиц</w:t>
@@ -24321,13 +23969,8 @@
         <w:ind w:firstLine="0"/>
       </w:pPr>
       <w:r>
-        <w:t>Таблица № — время отклика на HTTP-</w:t>
-      </w:r>
-      <w:proofErr w:type="spellStart"/>
-      <w:r>
-        <w:t>request</w:t>
-      </w:r>
-      <w:proofErr w:type="spellEnd"/>
+        <w:t>Таблица № — время отклика на HTTP-request</w:t>
+      </w:r>
     </w:p>
     <w:tbl>
       <w:tblPr>
@@ -24914,21 +24557,8 @@
         <w:ind w:firstLine="0"/>
       </w:pPr>
       <w:r>
-        <w:t>Таблица № — время отклика на HTTP-</w:t>
-      </w:r>
-      <w:proofErr w:type="spellStart"/>
-      <w:r>
-        <w:t>request</w:t>
-      </w:r>
-      <w:proofErr w:type="spellEnd"/>
-      <w:r>
-        <w:t xml:space="preserve"> для n-го </w:t>
-      </w:r>
-      <w:proofErr w:type="spellStart"/>
-      <w:r>
-        <w:t>процентиля</w:t>
-      </w:r>
-      <w:proofErr w:type="spellEnd"/>
+        <w:t>Таблица № — время отклика на HTTP-request для n-го процентиля</w:t>
+      </w:r>
     </w:p>
     <w:tbl>
       <w:tblPr>
@@ -24962,18 +24592,8 @@
                 <w:szCs w:val="28"/>
                 <w:lang w:val="en-US"/>
               </w:rPr>
-              <w:t xml:space="preserve">50-й </w:t>
+              <w:t>50-й процентиль</w:t>
             </w:r>
-            <w:proofErr w:type="spellStart"/>
-            <w:r>
-              <w:rPr>
-                <w:sz w:val="28"/>
-                <w:szCs w:val="28"/>
-                <w:lang w:val="en-US"/>
-              </w:rPr>
-              <w:t>процентиль</w:t>
-            </w:r>
-            <w:proofErr w:type="spellEnd"/>
           </w:p>
         </w:tc>
         <w:tc>
@@ -25009,18 +24629,8 @@
                 <w:szCs w:val="28"/>
                 <w:lang w:val="en-US"/>
               </w:rPr>
-              <w:t xml:space="preserve"> </w:t>
+              <w:t xml:space="preserve"> процентиль</w:t>
             </w:r>
-            <w:proofErr w:type="spellStart"/>
-            <w:r>
-              <w:rPr>
-                <w:sz w:val="28"/>
-                <w:szCs w:val="28"/>
-                <w:lang w:val="en-US"/>
-              </w:rPr>
-              <w:t>процентиль</w:t>
-            </w:r>
-            <w:proofErr w:type="spellEnd"/>
           </w:p>
         </w:tc>
         <w:tc>
@@ -25064,18 +24674,8 @@
                 <w:szCs w:val="28"/>
                 <w:lang w:val="en-US"/>
               </w:rPr>
-              <w:t xml:space="preserve"> </w:t>
+              <w:t xml:space="preserve"> процентиль</w:t>
             </w:r>
-            <w:proofErr w:type="spellStart"/>
-            <w:r>
-              <w:rPr>
-                <w:sz w:val="28"/>
-                <w:szCs w:val="28"/>
-                <w:lang w:val="en-US"/>
-              </w:rPr>
-              <w:t>процентиль</w:t>
-            </w:r>
-            <w:proofErr w:type="spellEnd"/>
           </w:p>
         </w:tc>
         <w:tc>
@@ -25119,18 +24719,8 @@
                 <w:szCs w:val="28"/>
                 <w:lang w:val="en-US"/>
               </w:rPr>
-              <w:t xml:space="preserve"> </w:t>
+              <w:t xml:space="preserve"> процентиль</w:t>
             </w:r>
-            <w:proofErr w:type="spellStart"/>
-            <w:r>
-              <w:rPr>
-                <w:sz w:val="28"/>
-                <w:szCs w:val="28"/>
-                <w:lang w:val="en-US"/>
-              </w:rPr>
-              <w:t>процентиль</w:t>
-            </w:r>
-            <w:proofErr w:type="spellEnd"/>
           </w:p>
         </w:tc>
       </w:tr>
@@ -25848,15 +25438,11 @@
         <w:t>50</w:t>
       </w:r>
       <w:r>
-        <w:t xml:space="preserve"> миллисекунд также указывает на высокую производительность и эффективность серверной части приложения. Кроме того, даже при анализе верхних </w:t>
-      </w:r>
-      <w:proofErr w:type="spellStart"/>
-      <w:r>
-        <w:t>процентилей</w:t>
-      </w:r>
-      <w:proofErr w:type="spellEnd"/>
-      <w:r>
-        <w:t xml:space="preserve">, таких как 95-й и 99-й, система демонстрирует устойчивость и надежность, что подтверждает её способность обрабатывать большие объемы данных без существенного снижения скорости. </w:t>
+        <w:t xml:space="preserve"> миллисекунд также указывает на высокую производительность и эффективность серверной части приложения. Кроме того, даже при анализе верхних процентилей, таких как 95-й и 99-й, система демонстрирует </w:t>
+      </w:r>
+      <w:r>
+        <w:lastRenderedPageBreak/>
+        <w:t xml:space="preserve">устойчивость и надежность, что подтверждает её способность обрабатывать большие объемы данных без существенного снижения скорости. </w:t>
       </w:r>
     </w:p>
     <w:p>
@@ -25864,7 +25450,6 @@
         <w:pStyle w:val="22"/>
       </w:pPr>
       <w:r>
-        <w:lastRenderedPageBreak/>
         <w:br/>
       </w:r>
     </w:p>
@@ -26051,6 +25636,7 @@
           <w:sz w:val="28"/>
           <w:szCs w:val="28"/>
         </w:rPr>
+        <w:lastRenderedPageBreak/>
         <w:t>В процессе выполнения исследования и работы были решены следующие задачи и достигнуты соответствующие результаты:</w:t>
       </w:r>
     </w:p>
@@ -26069,7 +25655,6 @@
           <w:sz w:val="28"/>
           <w:szCs w:val="28"/>
         </w:rPr>
-        <w:lastRenderedPageBreak/>
         <w:t xml:space="preserve">– </w:t>
       </w:r>
       <w:r>
@@ -26521,7 +26106,6 @@
         </w:rPr>
         <w:t xml:space="preserve">часть мобильного приложения с использованием </w:t>
       </w:r>
-      <w:proofErr w:type="spellStart"/>
       <w:r>
         <w:rPr>
           <w:sz w:val="28"/>
@@ -26530,7 +26114,6 @@
         </w:rPr>
         <w:t>NestJS</w:t>
       </w:r>
-      <w:proofErr w:type="spellEnd"/>
       <w:r>
         <w:rPr>
           <w:sz w:val="28"/>
@@ -26736,6 +26319,7 @@
           <w:sz w:val="28"/>
           <w:szCs w:val="28"/>
         </w:rPr>
+        <w:lastRenderedPageBreak/>
         <w:t>–</w:t>
       </w:r>
       <w:bookmarkEnd w:id="87"/>
@@ -26765,15 +26349,7 @@
           <w:sz w:val="28"/>
           <w:szCs w:val="28"/>
         </w:rPr>
-        <w:t xml:space="preserve"> тестирование разработанной программы с помощью ручных тестов по описанным сценариям взаимодействия пользователя с </w:t>
-      </w:r>
-      <w:r>
-        <w:rPr>
-          <w:sz w:val="28"/>
-          <w:szCs w:val="28"/>
-        </w:rPr>
-        <w:lastRenderedPageBreak/>
-        <w:t>навыком,</w:t>
+        <w:t xml:space="preserve"> тестирование разработанной программы с помощью ручных тестов по описанным сценариям взаимодействия пользователя с навыком,</w:t>
       </w:r>
       <w:r>
         <w:rPr>
@@ -27020,51 +26596,26 @@
     </w:p>
     <w:p>
       <w:pPr>
-        <w:spacing w:line="360" w:lineRule="auto"/>
-        <w:ind w:firstLine="709"/>
-        <w:jc w:val="both"/>
-        <w:rPr>
-          <w:sz w:val="28"/>
-        </w:rPr>
-      </w:pPr>
-    </w:p>
-    <w:p>
-      <w:pPr>
         <w:pStyle w:val="a9"/>
         <w:numPr>
           <w:ilvl w:val="0"/>
-          <w:numId w:val="2"/>
+          <w:numId w:val="48"/>
         </w:numPr>
         <w:spacing w:line="360" w:lineRule="auto"/>
-        <w:ind w:left="0" w:firstLine="709"/>
         <w:jc w:val="both"/>
         <w:rPr>
-          <w:sz w:val="28"/>
-          <w:highlight w:val="yellow"/>
-        </w:rPr>
-      </w:pPr>
-      <w:r>
-        <w:rPr>
-          <w:sz w:val="28"/>
-          <w:highlight w:val="yellow"/>
-        </w:rPr>
-        <w:t xml:space="preserve">Морозова, Е. С. Технология создания виртуальных интерактивных туров / Е. С. Морозова, В. В. Лавров // Теплотехника и информатика в образовании, науке и производстве : сборник докладов I Всероссийской научно-практической конференции студентов, аспирантов и молодых ученых (TIM2012) с Международным участием / </w:t>
-      </w:r>
-      <w:proofErr w:type="spellStart"/>
-      <w:r>
-        <w:rPr>
-          <w:sz w:val="28"/>
-          <w:highlight w:val="yellow"/>
-        </w:rPr>
-        <w:t>УрФУ</w:t>
-      </w:r>
-      <w:proofErr w:type="spellEnd"/>
-      <w:r>
-        <w:rPr>
-          <w:sz w:val="28"/>
-          <w:highlight w:val="yellow"/>
-        </w:rPr>
-        <w:t xml:space="preserve"> [и др.] ; под ред. Н. А. Спирина.– Екатеринбург, 2012.– С. 245-247.</w:t>
+          <w:color w:val="202122"/>
+          <w:sz w:val="28"/>
+          <w:szCs w:val="28"/>
+        </w:rPr>
+      </w:pPr>
+      <w:r>
+        <w:rPr>
+          <w:color w:val="202122"/>
+          <w:sz w:val="28"/>
+          <w:szCs w:val="28"/>
+        </w:rPr>
+        <w:t>Мусаева, Н. М. Пищевые и биологически активные добавки : учебно-методическое пособие / Н. М. Мусаева. – Махачкала : ДагГАУ имени М.М.Джамбулатова, 2019. – 91 с. – URL: https://e.lanbook.com/book/159407 (дата обращения: 12.05.2024). – Режим доступа: ЭБС «Лань», для авториз. пользователей.</w:t>
       </w:r>
     </w:p>
     <w:p>
@@ -27072,38 +26623,2050 @@
         <w:pStyle w:val="a9"/>
         <w:numPr>
           <w:ilvl w:val="0"/>
-          <w:numId w:val="2"/>
+          <w:numId w:val="48"/>
+        </w:numPr>
+        <w:rPr>
+          <w:color w:val="202122"/>
+          <w:sz w:val="28"/>
+          <w:szCs w:val="28"/>
+        </w:rPr>
+      </w:pPr>
+      <w:r>
+        <w:rPr>
+          <w:color w:val="202122"/>
+          <w:sz w:val="28"/>
+          <w:szCs w:val="28"/>
+        </w:rPr>
+        <w:t>Чем грозит избыток БАД здоровому человеку? // MedAboutMe : сайт. – URL:</w:t>
+      </w:r>
+      <w:r>
+        <w:rPr>
+          <w:color w:val="202122"/>
+          <w:sz w:val="28"/>
+          <w:szCs w:val="28"/>
+        </w:rPr>
+        <w:t xml:space="preserve"> </w:t>
+      </w:r>
+      <w:r>
+        <w:rPr>
+          <w:color w:val="202122"/>
+          <w:sz w:val="28"/>
+          <w:szCs w:val="28"/>
+        </w:rPr>
+        <w:t>https://medaboutme.ru/articles/chem_grozit_izbytok_bad_zdorovomu_cheloveku/ (дата обращения: 28.05.2024)</w:t>
+      </w:r>
+      <w:r>
+        <w:rPr>
+          <w:color w:val="202122"/>
+          <w:sz w:val="28"/>
+          <w:szCs w:val="28"/>
+        </w:rPr>
+        <w:t>.</w:t>
+      </w:r>
+    </w:p>
+    <w:p>
+      <w:pPr>
+        <w:pStyle w:val="22"/>
+        <w:numPr>
+          <w:ilvl w:val="0"/>
+          <w:numId w:val="48"/>
+        </w:numPr>
+      </w:pPr>
+      <w:r>
+        <w:t>Спортом в России занимаются 76 млн человек (2 млн – у компа), из фигурки ушли сотни тысяч – арифметика от Минспорта // Sports.ru : сайт. – URL: https://www.sports.ru/tribuna/blogs/allresp/3231402.html (дата обращения: 28.05.2024)</w:t>
+      </w:r>
+    </w:p>
+    <w:p>
+      <w:pPr>
+        <w:pStyle w:val="a9"/>
+        <w:numPr>
+          <w:ilvl w:val="0"/>
+          <w:numId w:val="48"/>
         </w:numPr>
         <w:spacing w:line="360" w:lineRule="auto"/>
-        <w:ind w:left="0" w:firstLine="709"/>
         <w:jc w:val="both"/>
         <w:rPr>
-          <w:sz w:val="28"/>
-          <w:highlight w:val="yellow"/>
-        </w:rPr>
-      </w:pPr>
-      <w:r>
-        <w:rPr>
-          <w:sz w:val="28"/>
-          <w:highlight w:val="yellow"/>
-        </w:rPr>
-        <w:t xml:space="preserve">Что такое виртуальный тур? [Электронный ресурс]. —Режим </w:t>
-      </w:r>
-      <w:proofErr w:type="gramStart"/>
-      <w:r>
-        <w:rPr>
-          <w:sz w:val="28"/>
-          <w:highlight w:val="yellow"/>
-        </w:rPr>
-        <w:t>доступа :</w:t>
-      </w:r>
-      <w:proofErr w:type="gramEnd"/>
-      <w:r>
-        <w:rPr>
-          <w:sz w:val="28"/>
-          <w:highlight w:val="yellow"/>
-        </w:rPr>
-        <w:t xml:space="preserve"> https://3dturov.net (дата обращения 28.04.2022).</w:t>
+          <w:color w:val="202122"/>
+          <w:sz w:val="28"/>
+          <w:szCs w:val="28"/>
+        </w:rPr>
+      </w:pPr>
+      <w:r>
+        <w:rPr>
+          <w:sz w:val="28"/>
+          <w:szCs w:val="28"/>
+        </w:rPr>
+        <w:t xml:space="preserve">Попова, Н. Н. Пищевые и биологически активные добавки : учебное пособие / Н. Н. Попова, Е. С. Попов, И. П. Щетилина. – Воронеж : ВГУИТ, 2016. – 67 с. – ISBN 978-5-00032-220-8. – URL: https://e.lanbook.com/book/92220 (дата обращения: 28.05.2024). </w:t>
+      </w:r>
+      <w:r>
+        <w:rPr>
+          <w:color w:val="202122"/>
+          <w:sz w:val="28"/>
+          <w:szCs w:val="28"/>
+        </w:rPr>
+        <w:t>– Режим доступа: ЭБС «Лань», для авториз. пользователей.</w:t>
+      </w:r>
+    </w:p>
+    <w:p>
+      <w:pPr>
+        <w:pStyle w:val="22"/>
+        <w:numPr>
+          <w:ilvl w:val="0"/>
+          <w:numId w:val="48"/>
+        </w:numPr>
+        <w:rPr>
+          <w:color w:val="202122"/>
+        </w:rPr>
+      </w:pPr>
+      <w:r>
+        <w:rPr>
+          <w:color w:val="202122"/>
+        </w:rPr>
+        <w:t xml:space="preserve">Баланов, А. Н. Бэкенд-разработка веб-приложений: архитектура, проектирование и управление проектами : учебное пособие для вузов / А. Н. Баланов. </w:t>
+      </w:r>
+      <w:r>
+        <w:rPr>
+          <w:color w:val="202122"/>
+        </w:rPr>
+        <w:t>–</w:t>
+      </w:r>
+      <w:r>
+        <w:rPr>
+          <w:color w:val="202122"/>
+        </w:rPr>
+        <w:t xml:space="preserve"> </w:t>
+      </w:r>
+      <w:r>
+        <w:rPr>
+          <w:color w:val="202122"/>
+        </w:rPr>
+        <w:t xml:space="preserve">Санкт-Петербург : Лань, 2024. </w:t>
+      </w:r>
+      <w:r>
+        <w:rPr>
+          <w:color w:val="202122"/>
+        </w:rPr>
+        <w:t>–</w:t>
+      </w:r>
+      <w:r>
+        <w:rPr>
+          <w:color w:val="202122"/>
+        </w:rPr>
+        <w:t xml:space="preserve"> 312 с. </w:t>
+      </w:r>
+      <w:r>
+        <w:rPr>
+          <w:color w:val="202122"/>
+        </w:rPr>
+        <w:t>–</w:t>
+      </w:r>
+      <w:r>
+        <w:rPr>
+          <w:color w:val="202122"/>
+        </w:rPr>
+        <w:t xml:space="preserve"> ISBN 978-5-507-48818-6. </w:t>
+      </w:r>
+      <w:r>
+        <w:rPr>
+          <w:color w:val="202122"/>
+        </w:rPr>
+        <w:t>–</w:t>
+      </w:r>
+      <w:r>
+        <w:rPr>
+          <w:color w:val="202122"/>
+        </w:rPr>
+        <w:t xml:space="preserve"> URL: https://e.lanbook.com/book/394556 (дата обращения: 12.05.2024). </w:t>
+      </w:r>
+      <w:r>
+        <w:rPr>
+          <w:color w:val="202122"/>
+        </w:rPr>
+        <w:t>–</w:t>
+      </w:r>
+      <w:r>
+        <w:rPr>
+          <w:color w:val="202122"/>
+        </w:rPr>
+        <w:t xml:space="preserve"> Режим доступа: </w:t>
+      </w:r>
+      <w:r>
+        <w:rPr>
+          <w:color w:val="202122"/>
+        </w:rPr>
+        <w:t xml:space="preserve">ЭБС «Лань», </w:t>
+      </w:r>
+      <w:r>
+        <w:rPr>
+          <w:color w:val="202122"/>
+        </w:rPr>
+        <w:t>для авториз. пользователей.</w:t>
+      </w:r>
+    </w:p>
+    <w:p>
+      <w:pPr>
+        <w:pStyle w:val="a9"/>
+        <w:numPr>
+          <w:ilvl w:val="0"/>
+          <w:numId w:val="48"/>
+        </w:numPr>
+        <w:spacing w:line="360" w:lineRule="auto"/>
+        <w:jc w:val="both"/>
+        <w:rPr>
+          <w:color w:val="202122"/>
+          <w:sz w:val="28"/>
+          <w:szCs w:val="28"/>
+        </w:rPr>
+      </w:pPr>
+      <w:r>
+        <w:rPr>
+          <w:color w:val="202122"/>
+          <w:sz w:val="28"/>
+          <w:szCs w:val="28"/>
+        </w:rPr>
+        <w:t>Новиков, Б. А. Основы технологий баз данных : учебное пособие / Б. А. Новиков, Е. А. Горшкова, Н. Г. Графеева ; под ред. Е. В. Рогова. — 2-е изд. — Москва : ДМК Пресс, 2020. - 582 с. - ISBN 978-5-97060-841-8</w:t>
+      </w:r>
+      <w:r>
+        <w:rPr>
+          <w:color w:val="202122"/>
+          <w:sz w:val="28"/>
+          <w:szCs w:val="28"/>
+        </w:rPr>
+        <w:t>.</w:t>
+      </w:r>
+    </w:p>
+    <w:p>
+      <w:pPr>
+        <w:pStyle w:val="a9"/>
+        <w:numPr>
+          <w:ilvl w:val="0"/>
+          <w:numId w:val="48"/>
+        </w:numPr>
+        <w:spacing w:line="360" w:lineRule="auto"/>
+        <w:jc w:val="both"/>
+        <w:rPr>
+          <w:color w:val="202122"/>
+          <w:sz w:val="28"/>
+          <w:szCs w:val="28"/>
+        </w:rPr>
+      </w:pPr>
+      <w:r>
+        <w:rPr>
+          <w:color w:val="202122"/>
+          <w:sz w:val="28"/>
+          <w:szCs w:val="28"/>
+        </w:rPr>
+        <w:t>Джуба, С. Изучаем PostgreSQL 10 / С. Джуба, А. Волков. — Москва : ДМК Пресс, 2019. — 400 с. — ISBN 978-5-97060-643-8.</w:t>
+      </w:r>
+    </w:p>
+    <w:p>
+      <w:pPr>
+        <w:pStyle w:val="a9"/>
+        <w:numPr>
+          <w:ilvl w:val="0"/>
+          <w:numId w:val="48"/>
+        </w:numPr>
+        <w:spacing w:line="360" w:lineRule="auto"/>
+        <w:jc w:val="both"/>
+        <w:rPr>
+          <w:color w:val="202122"/>
+          <w:sz w:val="28"/>
+          <w:szCs w:val="28"/>
+        </w:rPr>
+      </w:pPr>
+      <w:r>
+        <w:rPr>
+          <w:color w:val="202122"/>
+          <w:sz w:val="28"/>
+          <w:szCs w:val="28"/>
+        </w:rPr>
+        <w:lastRenderedPageBreak/>
+        <w:t>Требования ACID на простом языке // Habr : сайт. – URL: https://habr.com/ru/articles/555920/ (дата обращения: 28.05.2024)</w:t>
+      </w:r>
+      <w:r>
+        <w:rPr>
+          <w:color w:val="202122"/>
+          <w:sz w:val="28"/>
+          <w:szCs w:val="28"/>
+        </w:rPr>
+        <w:t>.</w:t>
+      </w:r>
+    </w:p>
+    <w:p>
+      <w:pPr>
+        <w:pStyle w:val="a9"/>
+        <w:numPr>
+          <w:ilvl w:val="0"/>
+          <w:numId w:val="48"/>
+        </w:numPr>
+        <w:spacing w:line="360" w:lineRule="auto"/>
+        <w:jc w:val="both"/>
+        <w:rPr>
+          <w:color w:val="202122"/>
+          <w:sz w:val="28"/>
+          <w:szCs w:val="28"/>
+        </w:rPr>
+      </w:pPr>
+      <w:r>
+        <w:rPr>
+          <w:color w:val="202122"/>
+          <w:sz w:val="28"/>
+          <w:szCs w:val="28"/>
+        </w:rPr>
+        <w:t xml:space="preserve">MyTherapy </w:t>
+      </w:r>
+      <w:r>
+        <w:rPr>
+          <w:sz w:val="28"/>
+          <w:szCs w:val="28"/>
+        </w:rPr>
+        <w:t>//</w:t>
+      </w:r>
+      <w:r>
+        <w:rPr>
+          <w:sz w:val="28"/>
+          <w:szCs w:val="28"/>
+        </w:rPr>
+        <w:t xml:space="preserve"> </w:t>
+      </w:r>
+      <w:r>
+        <w:rPr>
+          <w:color w:val="202122"/>
+          <w:sz w:val="28"/>
+          <w:szCs w:val="28"/>
+        </w:rPr>
+        <w:t>MyTherapy</w:t>
+      </w:r>
+      <w:r>
+        <w:rPr>
+          <w:color w:val="202122"/>
+          <w:sz w:val="28"/>
+          <w:szCs w:val="28"/>
+        </w:rPr>
+        <w:t xml:space="preserve"> </w:t>
+      </w:r>
+      <w:r>
+        <w:rPr>
+          <w:color w:val="202122"/>
+          <w:sz w:val="28"/>
+          <w:szCs w:val="28"/>
+        </w:rPr>
+        <w:t>: официальный сайт. – URL: https://www.mytherapyapp.com/ru (дата обращения: 28.05.2024)</w:t>
+      </w:r>
+      <w:r>
+        <w:rPr>
+          <w:color w:val="202122"/>
+          <w:sz w:val="28"/>
+          <w:szCs w:val="28"/>
+        </w:rPr>
+        <w:t>.</w:t>
+      </w:r>
+    </w:p>
+    <w:p>
+      <w:pPr>
+        <w:pStyle w:val="a9"/>
+        <w:numPr>
+          <w:ilvl w:val="0"/>
+          <w:numId w:val="48"/>
+        </w:numPr>
+        <w:spacing w:line="360" w:lineRule="auto"/>
+        <w:jc w:val="both"/>
+        <w:rPr>
+          <w:color w:val="202122"/>
+          <w:sz w:val="28"/>
+          <w:szCs w:val="28"/>
+        </w:rPr>
+      </w:pPr>
+      <w:r>
+        <w:rPr>
+          <w:color w:val="202122"/>
+          <w:sz w:val="28"/>
+          <w:szCs w:val="28"/>
+          <w:lang w:val="en-US"/>
+        </w:rPr>
+        <w:t>MediSafe</w:t>
+      </w:r>
+      <w:r>
+        <w:rPr>
+          <w:color w:val="202122"/>
+          <w:sz w:val="28"/>
+          <w:szCs w:val="28"/>
+        </w:rPr>
+        <w:t xml:space="preserve"> </w:t>
+      </w:r>
+      <w:r>
+        <w:rPr>
+          <w:sz w:val="28"/>
+          <w:szCs w:val="28"/>
+        </w:rPr>
+        <w:t>//</w:t>
+      </w:r>
+      <w:r>
+        <w:rPr>
+          <w:sz w:val="28"/>
+          <w:szCs w:val="28"/>
+        </w:rPr>
+        <w:t xml:space="preserve"> </w:t>
+      </w:r>
+      <w:r>
+        <w:rPr>
+          <w:color w:val="202122"/>
+          <w:sz w:val="28"/>
+          <w:szCs w:val="28"/>
+          <w:lang w:val="en-US"/>
+        </w:rPr>
+        <w:t>MediSafe</w:t>
+      </w:r>
+      <w:r>
+        <w:rPr>
+          <w:color w:val="202122"/>
+          <w:sz w:val="28"/>
+          <w:szCs w:val="28"/>
+        </w:rPr>
+        <w:t xml:space="preserve"> </w:t>
+      </w:r>
+      <w:r>
+        <w:rPr>
+          <w:color w:val="202122"/>
+          <w:sz w:val="28"/>
+          <w:szCs w:val="28"/>
+        </w:rPr>
+        <w:t xml:space="preserve">: официальный сайт. – URL: </w:t>
+      </w:r>
+      <w:r>
+        <w:rPr>
+          <w:color w:val="202122"/>
+          <w:sz w:val="28"/>
+          <w:szCs w:val="28"/>
+        </w:rPr>
+        <w:t>https://www.medisafe.com/</w:t>
+      </w:r>
+      <w:r>
+        <w:rPr>
+          <w:color w:val="202122"/>
+          <w:sz w:val="28"/>
+          <w:szCs w:val="28"/>
+        </w:rPr>
+        <w:t xml:space="preserve"> </w:t>
+      </w:r>
+      <w:r>
+        <w:rPr>
+          <w:color w:val="202122"/>
+          <w:sz w:val="28"/>
+          <w:szCs w:val="28"/>
+        </w:rPr>
+        <w:t>(дата обращения: 28.05.2024)</w:t>
+      </w:r>
+      <w:r>
+        <w:rPr>
+          <w:color w:val="202122"/>
+          <w:sz w:val="28"/>
+          <w:szCs w:val="28"/>
+        </w:rPr>
+        <w:t>.</w:t>
+      </w:r>
+    </w:p>
+    <w:p>
+      <w:pPr>
+        <w:pStyle w:val="a9"/>
+        <w:numPr>
+          <w:ilvl w:val="0"/>
+          <w:numId w:val="48"/>
+        </w:numPr>
+        <w:spacing w:line="360" w:lineRule="auto"/>
+        <w:rPr>
+          <w:color w:val="202122"/>
+          <w:sz w:val="28"/>
+          <w:szCs w:val="28"/>
+        </w:rPr>
+      </w:pPr>
+      <w:r>
+        <w:rPr>
+          <w:color w:val="202122"/>
+          <w:sz w:val="28"/>
+          <w:szCs w:val="28"/>
+        </w:rPr>
+        <w:t xml:space="preserve">Мои таблетки </w:t>
+      </w:r>
+      <w:r>
+        <w:rPr>
+          <w:sz w:val="28"/>
+          <w:szCs w:val="28"/>
+        </w:rPr>
+        <w:t>//</w:t>
+      </w:r>
+      <w:r>
+        <w:rPr>
+          <w:sz w:val="28"/>
+          <w:szCs w:val="28"/>
+        </w:rPr>
+        <w:t xml:space="preserve"> </w:t>
+      </w:r>
+      <w:r>
+        <w:rPr>
+          <w:color w:val="202122"/>
+          <w:sz w:val="28"/>
+          <w:szCs w:val="28"/>
+          <w:lang w:val="en-US"/>
+        </w:rPr>
+        <w:t>Google</w:t>
+      </w:r>
+      <w:r>
+        <w:rPr>
+          <w:color w:val="202122"/>
+          <w:sz w:val="28"/>
+          <w:szCs w:val="28"/>
+        </w:rPr>
+        <w:t xml:space="preserve"> </w:t>
+      </w:r>
+      <w:r>
+        <w:rPr>
+          <w:color w:val="202122"/>
+          <w:sz w:val="28"/>
+          <w:szCs w:val="28"/>
+          <w:lang w:val="en-US"/>
+        </w:rPr>
+        <w:t>Play</w:t>
+      </w:r>
+      <w:r>
+        <w:rPr>
+          <w:color w:val="202122"/>
+          <w:sz w:val="28"/>
+          <w:szCs w:val="28"/>
+        </w:rPr>
+        <w:t xml:space="preserve"> </w:t>
+      </w:r>
+      <w:r>
+        <w:rPr>
+          <w:color w:val="202122"/>
+          <w:sz w:val="28"/>
+          <w:szCs w:val="28"/>
+        </w:rPr>
+        <w:t xml:space="preserve">: официальный сайт. – URL: </w:t>
+      </w:r>
+      <w:r>
+        <w:rPr>
+          <w:color w:val="202122"/>
+          <w:sz w:val="28"/>
+          <w:szCs w:val="28"/>
+        </w:rPr>
+        <w:t>https://play.google.com/store/apps/details?id=com.devsoldiers.calendar.pills.limit</w:t>
+      </w:r>
+      <w:r>
+        <w:rPr>
+          <w:color w:val="202122"/>
+          <w:sz w:val="28"/>
+          <w:szCs w:val="28"/>
+        </w:rPr>
+        <w:t xml:space="preserve"> </w:t>
+      </w:r>
+      <w:r>
+        <w:rPr>
+          <w:color w:val="202122"/>
+          <w:sz w:val="28"/>
+          <w:szCs w:val="28"/>
+        </w:rPr>
+        <w:t>(дата обращения: 28.05.2024)</w:t>
+      </w:r>
+      <w:r>
+        <w:rPr>
+          <w:color w:val="202122"/>
+          <w:sz w:val="28"/>
+          <w:szCs w:val="28"/>
+        </w:rPr>
+        <w:t>.</w:t>
+      </w:r>
+    </w:p>
+    <w:p>
+      <w:pPr>
+        <w:pStyle w:val="a9"/>
+        <w:numPr>
+          <w:ilvl w:val="0"/>
+          <w:numId w:val="48"/>
+        </w:numPr>
+        <w:spacing w:line="360" w:lineRule="auto"/>
+        <w:rPr>
+          <w:color w:val="202122"/>
+          <w:sz w:val="28"/>
+          <w:szCs w:val="28"/>
+        </w:rPr>
+      </w:pPr>
+      <w:r>
+        <w:rPr>
+          <w:color w:val="202122"/>
+          <w:sz w:val="28"/>
+          <w:szCs w:val="28"/>
+        </w:rPr>
+        <w:t xml:space="preserve">Малышев, К. В. Построение пользовательских интерфейсов / К. В. Малышев. </w:t>
+      </w:r>
+      <w:r>
+        <w:rPr>
+          <w:color w:val="202122"/>
+          <w:sz w:val="28"/>
+          <w:szCs w:val="28"/>
+        </w:rPr>
+        <w:t>–</w:t>
+      </w:r>
+      <w:r>
+        <w:rPr>
+          <w:color w:val="202122"/>
+          <w:sz w:val="28"/>
+          <w:szCs w:val="28"/>
+        </w:rPr>
+        <w:t xml:space="preserve"> Москва : ДМК Пресс, 2021. </w:t>
+      </w:r>
+      <w:r>
+        <w:rPr>
+          <w:color w:val="202122"/>
+          <w:sz w:val="28"/>
+          <w:szCs w:val="28"/>
+        </w:rPr>
+        <w:t>–</w:t>
+      </w:r>
+      <w:r>
+        <w:rPr>
+          <w:color w:val="202122"/>
+          <w:sz w:val="28"/>
+          <w:szCs w:val="28"/>
+        </w:rPr>
+        <w:t xml:space="preserve"> 268 с. </w:t>
+      </w:r>
+      <w:r>
+        <w:rPr>
+          <w:color w:val="202122"/>
+          <w:sz w:val="28"/>
+          <w:szCs w:val="28"/>
+        </w:rPr>
+        <w:t>–</w:t>
+      </w:r>
+      <w:r>
+        <w:rPr>
+          <w:color w:val="202122"/>
+          <w:sz w:val="28"/>
+          <w:szCs w:val="28"/>
+        </w:rPr>
+        <w:t xml:space="preserve"> ISBN 978-5-97060-962-0.</w:t>
+      </w:r>
+    </w:p>
+    <w:p>
+      <w:pPr>
+        <w:pStyle w:val="a9"/>
+        <w:numPr>
+          <w:ilvl w:val="0"/>
+          <w:numId w:val="48"/>
+        </w:numPr>
+        <w:jc w:val="both"/>
+        <w:rPr>
+          <w:color w:val="202122"/>
+          <w:sz w:val="28"/>
+          <w:szCs w:val="28"/>
+        </w:rPr>
+      </w:pPr>
+      <w:r>
+        <w:rPr>
+          <w:color w:val="202122"/>
+          <w:sz w:val="28"/>
+          <w:szCs w:val="28"/>
+        </w:rPr>
+        <w:t>Идентификация, Аутентификация, Авторизация. В чем же разница? // Habr : сайт. – URL: https://habr.com/ru/articles/720842/ (дата обращения: 28.05.2024)</w:t>
+      </w:r>
+      <w:r>
+        <w:rPr>
+          <w:color w:val="202122"/>
+          <w:sz w:val="28"/>
+          <w:szCs w:val="28"/>
+        </w:rPr>
+        <w:t>.</w:t>
+      </w:r>
+    </w:p>
+    <w:p>
+      <w:pPr>
+        <w:pStyle w:val="a9"/>
+        <w:numPr>
+          <w:ilvl w:val="0"/>
+          <w:numId w:val="48"/>
+        </w:numPr>
+        <w:spacing w:line="360" w:lineRule="auto"/>
+        <w:rPr>
+          <w:color w:val="202122"/>
+          <w:sz w:val="28"/>
+          <w:szCs w:val="28"/>
+        </w:rPr>
+      </w:pPr>
+      <w:r>
+        <w:rPr>
+          <w:sz w:val="28"/>
+          <w:szCs w:val="28"/>
+        </w:rPr>
+        <w:t>Nest</w:t>
+      </w:r>
+      <w:r>
+        <w:rPr>
+          <w:sz w:val="28"/>
+          <w:szCs w:val="28"/>
+          <w:lang w:val="en-US"/>
+        </w:rPr>
+        <w:t>JS</w:t>
+      </w:r>
+      <w:r>
+        <w:rPr>
+          <w:sz w:val="28"/>
+          <w:szCs w:val="28"/>
+        </w:rPr>
+        <w:t xml:space="preserve"> </w:t>
+      </w:r>
+      <w:bookmarkStart w:id="90" w:name="_Hlk167828584"/>
+      <w:r>
+        <w:rPr>
+          <w:sz w:val="28"/>
+          <w:szCs w:val="28"/>
+        </w:rPr>
+        <w:t>// Nest</w:t>
+      </w:r>
+      <w:r>
+        <w:rPr>
+          <w:sz w:val="28"/>
+          <w:szCs w:val="28"/>
+          <w:lang w:val="en-US"/>
+        </w:rPr>
+        <w:t>JS</w:t>
+      </w:r>
+      <w:r>
+        <w:rPr>
+          <w:sz w:val="28"/>
+          <w:szCs w:val="28"/>
+        </w:rPr>
+        <w:t xml:space="preserve"> : </w:t>
+      </w:r>
+      <w:bookmarkEnd w:id="90"/>
+      <w:r>
+        <w:rPr>
+          <w:sz w:val="28"/>
+          <w:szCs w:val="28"/>
+        </w:rPr>
+        <w:t xml:space="preserve">официальный сайт. </w:t>
+      </w:r>
+      <w:r>
+        <w:rPr>
+          <w:color w:val="202122"/>
+          <w:sz w:val="28"/>
+          <w:szCs w:val="28"/>
+        </w:rPr>
+        <w:t>–</w:t>
+      </w:r>
+      <w:r>
+        <w:rPr>
+          <w:sz w:val="28"/>
+          <w:szCs w:val="28"/>
+        </w:rPr>
+        <w:t xml:space="preserve"> URL: https://nestjs.com/ (дата обращения: 12.05.2024).</w:t>
+      </w:r>
+    </w:p>
+    <w:p>
+      <w:pPr>
+        <w:pStyle w:val="a9"/>
+        <w:numPr>
+          <w:ilvl w:val="0"/>
+          <w:numId w:val="48"/>
+        </w:numPr>
+        <w:rPr>
+          <w:color w:val="202122"/>
+          <w:sz w:val="28"/>
+          <w:szCs w:val="28"/>
+        </w:rPr>
+      </w:pPr>
+      <w:r>
+        <w:rPr>
+          <w:color w:val="202122"/>
+          <w:sz w:val="28"/>
+          <w:szCs w:val="28"/>
+        </w:rPr>
+        <w:t>Руководство по NestJS. Часть 1 // Habr : сайт. – URL: https://habr.com/ru/companies/timeweb/articles/663234/ (дата обращения: 28.05.2024)</w:t>
+      </w:r>
+      <w:r>
+        <w:rPr>
+          <w:color w:val="202122"/>
+          <w:sz w:val="28"/>
+          <w:szCs w:val="28"/>
+        </w:rPr>
+        <w:t>.</w:t>
+      </w:r>
+    </w:p>
+    <w:p>
+      <w:pPr>
+        <w:pStyle w:val="a9"/>
+        <w:numPr>
+          <w:ilvl w:val="0"/>
+          <w:numId w:val="48"/>
+        </w:numPr>
+        <w:spacing w:line="360" w:lineRule="auto"/>
+        <w:rPr>
+          <w:color w:val="202122"/>
+          <w:sz w:val="28"/>
+          <w:szCs w:val="28"/>
+        </w:rPr>
+      </w:pPr>
+      <w:r>
+        <w:rPr>
+          <w:sz w:val="28"/>
+          <w:szCs w:val="28"/>
+          <w:lang w:val="en-US"/>
+        </w:rPr>
+        <w:t>Node</w:t>
+      </w:r>
+      <w:r>
+        <w:rPr>
+          <w:sz w:val="28"/>
+          <w:szCs w:val="28"/>
+        </w:rPr>
+        <w:t>.js //</w:t>
+      </w:r>
+      <w:r>
+        <w:rPr>
+          <w:sz w:val="28"/>
+          <w:szCs w:val="28"/>
+        </w:rPr>
+        <w:t xml:space="preserve"> </w:t>
+      </w:r>
+      <w:r>
+        <w:rPr>
+          <w:sz w:val="28"/>
+          <w:szCs w:val="28"/>
+          <w:lang w:val="en-US"/>
+        </w:rPr>
+        <w:t>Node</w:t>
+      </w:r>
+      <w:r>
+        <w:rPr>
+          <w:sz w:val="28"/>
+          <w:szCs w:val="28"/>
+        </w:rPr>
+        <w:t xml:space="preserve">.js : официальный сайт. </w:t>
+      </w:r>
+      <w:r>
+        <w:rPr>
+          <w:color w:val="202122"/>
+          <w:sz w:val="28"/>
+          <w:szCs w:val="28"/>
+        </w:rPr>
+        <w:t>–</w:t>
+      </w:r>
+      <w:r>
+        <w:rPr>
+          <w:sz w:val="28"/>
+          <w:szCs w:val="28"/>
+        </w:rPr>
+        <w:t xml:space="preserve"> URL: </w:t>
+      </w:r>
+      <w:r>
+        <w:rPr>
+          <w:sz w:val="28"/>
+          <w:szCs w:val="28"/>
+        </w:rPr>
+        <w:t>https://nodejs.org/</w:t>
+      </w:r>
+      <w:r>
+        <w:rPr>
+          <w:sz w:val="28"/>
+          <w:szCs w:val="28"/>
+        </w:rPr>
+        <w:t xml:space="preserve"> </w:t>
+      </w:r>
+      <w:r>
+        <w:rPr>
+          <w:sz w:val="28"/>
+          <w:szCs w:val="28"/>
+        </w:rPr>
+        <w:t>(дата обращения: 12.05.2024).</w:t>
+      </w:r>
+    </w:p>
+    <w:p>
+      <w:pPr>
+        <w:pStyle w:val="a9"/>
+        <w:numPr>
+          <w:ilvl w:val="0"/>
+          <w:numId w:val="48"/>
+        </w:numPr>
+        <w:spacing w:line="360" w:lineRule="auto"/>
+        <w:rPr>
+          <w:color w:val="202122"/>
+          <w:sz w:val="28"/>
+          <w:szCs w:val="28"/>
+        </w:rPr>
+      </w:pPr>
+      <w:r>
+        <w:rPr>
+          <w:sz w:val="28"/>
+          <w:szCs w:val="28"/>
+        </w:rPr>
+        <w:t xml:space="preserve">Заяц, А. М. Проектирование и разработка WEB-приложений. Введение в frontend и backend разработку на JavaScript и node.js / А. М. Заяц, Н. П. Васильев. </w:t>
+      </w:r>
+      <w:r>
+        <w:rPr>
+          <w:sz w:val="28"/>
+          <w:szCs w:val="28"/>
+        </w:rPr>
+        <w:t xml:space="preserve">– </w:t>
+      </w:r>
+      <w:r>
+        <w:rPr>
+          <w:sz w:val="28"/>
+          <w:szCs w:val="28"/>
+        </w:rPr>
+        <w:t xml:space="preserve"> 3-е изд., стер. </w:t>
+      </w:r>
+      <w:r>
+        <w:rPr>
+          <w:sz w:val="28"/>
+          <w:szCs w:val="28"/>
+        </w:rPr>
+        <w:t xml:space="preserve">– </w:t>
+      </w:r>
+      <w:r>
+        <w:rPr>
+          <w:sz w:val="28"/>
+          <w:szCs w:val="28"/>
+        </w:rPr>
+        <w:t xml:space="preserve"> Санкт-Петербург : Лань, 2023. </w:t>
+      </w:r>
+      <w:r>
+        <w:rPr>
+          <w:sz w:val="28"/>
+          <w:szCs w:val="28"/>
+        </w:rPr>
+        <w:t xml:space="preserve">– </w:t>
+      </w:r>
+      <w:r>
+        <w:rPr>
+          <w:sz w:val="28"/>
+          <w:szCs w:val="28"/>
+        </w:rPr>
+        <w:t xml:space="preserve"> 120 с. </w:t>
+      </w:r>
+      <w:r>
+        <w:rPr>
+          <w:sz w:val="28"/>
+          <w:szCs w:val="28"/>
+        </w:rPr>
+        <w:t xml:space="preserve">– </w:t>
+      </w:r>
+      <w:r>
+        <w:rPr>
+          <w:sz w:val="28"/>
+          <w:szCs w:val="28"/>
+        </w:rPr>
+        <w:t xml:space="preserve"> ISBN 978-5-507-45423-5.</w:t>
+      </w:r>
+    </w:p>
+    <w:p>
+      <w:pPr>
+        <w:pStyle w:val="a9"/>
+        <w:numPr>
+          <w:ilvl w:val="0"/>
+          <w:numId w:val="48"/>
+        </w:numPr>
+        <w:spacing w:line="360" w:lineRule="auto"/>
+        <w:jc w:val="both"/>
+        <w:rPr>
+          <w:color w:val="202122"/>
+          <w:sz w:val="28"/>
+          <w:szCs w:val="28"/>
+        </w:rPr>
+      </w:pPr>
+      <w:r>
+        <w:rPr>
+          <w:color w:val="202122"/>
+          <w:sz w:val="28"/>
+          <w:szCs w:val="28"/>
+        </w:rPr>
+        <w:t>ORM или как забыть о проектировании БД // Habr : сайт. – URL: https://habr.com/ru/articles/237889/ (дата обращения: 28.05.2024)</w:t>
+      </w:r>
+      <w:r>
+        <w:rPr>
+          <w:color w:val="202122"/>
+          <w:sz w:val="28"/>
+          <w:szCs w:val="28"/>
+        </w:rPr>
+        <w:t>.</w:t>
+      </w:r>
+    </w:p>
+    <w:p>
+      <w:pPr>
+        <w:pStyle w:val="a9"/>
+        <w:numPr>
+          <w:ilvl w:val="0"/>
+          <w:numId w:val="48"/>
+        </w:numPr>
+        <w:spacing w:line="360" w:lineRule="auto"/>
+        <w:rPr>
+          <w:color w:val="202122"/>
+          <w:sz w:val="28"/>
+          <w:szCs w:val="28"/>
+        </w:rPr>
+      </w:pPr>
+      <w:r>
+        <w:rPr>
+          <w:sz w:val="28"/>
+          <w:szCs w:val="28"/>
+          <w:lang w:val="en-US"/>
+        </w:rPr>
+        <w:t>Prisma</w:t>
+      </w:r>
+      <w:r>
+        <w:rPr>
+          <w:sz w:val="28"/>
+          <w:szCs w:val="28"/>
+        </w:rPr>
+        <w:t xml:space="preserve"> </w:t>
+      </w:r>
+      <w:r>
+        <w:rPr>
+          <w:sz w:val="28"/>
+          <w:szCs w:val="28"/>
+        </w:rPr>
+        <w:t>//</w:t>
+      </w:r>
+      <w:r>
+        <w:rPr>
+          <w:sz w:val="28"/>
+          <w:szCs w:val="28"/>
+        </w:rPr>
+        <w:t xml:space="preserve"> </w:t>
+      </w:r>
+      <w:r>
+        <w:rPr>
+          <w:sz w:val="28"/>
+          <w:szCs w:val="28"/>
+          <w:lang w:val="en-US"/>
+        </w:rPr>
+        <w:t>Prisma</w:t>
+      </w:r>
+      <w:r>
+        <w:rPr>
+          <w:sz w:val="28"/>
+          <w:szCs w:val="28"/>
+        </w:rPr>
+        <w:t xml:space="preserve"> </w:t>
+      </w:r>
+      <w:r>
+        <w:rPr>
+          <w:sz w:val="28"/>
+          <w:szCs w:val="28"/>
+        </w:rPr>
+        <w:t xml:space="preserve">: официальный сайт. </w:t>
+      </w:r>
+      <w:r>
+        <w:rPr>
+          <w:color w:val="202122"/>
+          <w:sz w:val="28"/>
+          <w:szCs w:val="28"/>
+        </w:rPr>
+        <w:t>–</w:t>
+      </w:r>
+      <w:r>
+        <w:rPr>
+          <w:sz w:val="28"/>
+          <w:szCs w:val="28"/>
+        </w:rPr>
+        <w:t xml:space="preserve"> URL: </w:t>
+      </w:r>
+      <w:r>
+        <w:rPr>
+          <w:sz w:val="28"/>
+          <w:szCs w:val="28"/>
+        </w:rPr>
+        <w:t xml:space="preserve">https://nodejs.org/ </w:t>
+      </w:r>
+      <w:r>
+        <w:rPr>
+          <w:sz w:val="28"/>
+          <w:szCs w:val="28"/>
+        </w:rPr>
+        <w:t xml:space="preserve">(дата обращения: </w:t>
+      </w:r>
+      <w:r>
+        <w:rPr>
+          <w:sz w:val="28"/>
+          <w:szCs w:val="28"/>
+        </w:rPr>
+        <w:t>25</w:t>
+      </w:r>
+      <w:r>
+        <w:rPr>
+          <w:sz w:val="28"/>
+          <w:szCs w:val="28"/>
+        </w:rPr>
+        <w:t>.05.2024).</w:t>
+      </w:r>
+    </w:p>
+    <w:p>
+      <w:pPr>
+        <w:pStyle w:val="a9"/>
+        <w:numPr>
+          <w:ilvl w:val="0"/>
+          <w:numId w:val="48"/>
+        </w:numPr>
+        <w:spacing w:line="360" w:lineRule="auto"/>
+        <w:jc w:val="both"/>
+        <w:rPr>
+          <w:color w:val="202122"/>
+          <w:sz w:val="28"/>
+          <w:szCs w:val="28"/>
+        </w:rPr>
+      </w:pPr>
+      <w:r>
+        <w:rPr>
+          <w:color w:val="202122"/>
+          <w:sz w:val="28"/>
+          <w:szCs w:val="28"/>
+        </w:rPr>
+        <w:t>Обзор Prisma ORM: как забыть об SQL и сосредоточиться на данных</w:t>
+      </w:r>
+      <w:r>
+        <w:rPr>
+          <w:color w:val="202122"/>
+          <w:sz w:val="28"/>
+          <w:szCs w:val="28"/>
+        </w:rPr>
+        <w:t xml:space="preserve"> </w:t>
+      </w:r>
+      <w:r>
+        <w:rPr>
+          <w:color w:val="202122"/>
+          <w:sz w:val="28"/>
+          <w:szCs w:val="28"/>
+        </w:rPr>
+        <w:t>// Habr : сайт. – URL: https://habr.com/ru/companies/macloud/articles/554952/ (дата обращения: 28.05.2024)</w:t>
+      </w:r>
+      <w:r>
+        <w:rPr>
+          <w:color w:val="202122"/>
+          <w:sz w:val="28"/>
+          <w:szCs w:val="28"/>
+        </w:rPr>
+        <w:t>.</w:t>
+      </w:r>
+    </w:p>
+    <w:p>
+      <w:pPr>
+        <w:pStyle w:val="a9"/>
+        <w:numPr>
+          <w:ilvl w:val="0"/>
+          <w:numId w:val="48"/>
+        </w:numPr>
+        <w:spacing w:line="360" w:lineRule="auto"/>
+        <w:rPr>
+          <w:color w:val="202122"/>
+          <w:sz w:val="28"/>
+          <w:szCs w:val="28"/>
+        </w:rPr>
+      </w:pPr>
+      <w:r>
+        <w:rPr>
+          <w:color w:val="202122"/>
+          <w:sz w:val="28"/>
+          <w:szCs w:val="28"/>
+          <w:lang w:val="en-US"/>
+        </w:rPr>
+        <w:lastRenderedPageBreak/>
+        <w:t>Passport</w:t>
+      </w:r>
+      <w:r>
+        <w:rPr>
+          <w:color w:val="202122"/>
+          <w:sz w:val="28"/>
+          <w:szCs w:val="28"/>
+        </w:rPr>
+        <w:t xml:space="preserve"> (</w:t>
+      </w:r>
+      <w:r>
+        <w:rPr>
+          <w:color w:val="202122"/>
+          <w:sz w:val="28"/>
+          <w:szCs w:val="28"/>
+          <w:lang w:val="en-US"/>
+        </w:rPr>
+        <w:t>authentication</w:t>
+      </w:r>
+      <w:r>
+        <w:rPr>
+          <w:color w:val="202122"/>
+          <w:sz w:val="28"/>
+          <w:szCs w:val="28"/>
+        </w:rPr>
+        <w:t xml:space="preserve">) // </w:t>
+      </w:r>
+      <w:r>
+        <w:rPr>
+          <w:color w:val="202122"/>
+          <w:sz w:val="28"/>
+          <w:szCs w:val="28"/>
+          <w:lang w:val="en-US"/>
+        </w:rPr>
+        <w:t>NestJs</w:t>
+      </w:r>
+      <w:r>
+        <w:rPr>
+          <w:color w:val="202122"/>
+          <w:sz w:val="28"/>
+          <w:szCs w:val="28"/>
+        </w:rPr>
+        <w:t xml:space="preserve"> : </w:t>
+      </w:r>
+      <w:r>
+        <w:rPr>
+          <w:color w:val="202122"/>
+          <w:sz w:val="28"/>
+          <w:szCs w:val="28"/>
+        </w:rPr>
+        <w:t xml:space="preserve"> </w:t>
+      </w:r>
+      <w:r>
+        <w:rPr>
+          <w:sz w:val="28"/>
+          <w:szCs w:val="28"/>
+        </w:rPr>
+        <w:t xml:space="preserve">официальный </w:t>
+      </w:r>
+      <w:r>
+        <w:rPr>
+          <w:color w:val="202122"/>
+          <w:sz w:val="28"/>
+          <w:szCs w:val="28"/>
+        </w:rPr>
+        <w:t xml:space="preserve">сайт. – </w:t>
+      </w:r>
+      <w:r>
+        <w:rPr>
+          <w:color w:val="202122"/>
+          <w:sz w:val="28"/>
+          <w:szCs w:val="28"/>
+          <w:lang w:val="en-US"/>
+        </w:rPr>
+        <w:t>URL</w:t>
+      </w:r>
+      <w:r>
+        <w:rPr>
+          <w:color w:val="202122"/>
+          <w:sz w:val="28"/>
+          <w:szCs w:val="28"/>
+        </w:rPr>
+        <w:t xml:space="preserve">: </w:t>
+      </w:r>
+      <w:r>
+        <w:rPr>
+          <w:color w:val="202122"/>
+          <w:sz w:val="28"/>
+          <w:szCs w:val="28"/>
+          <w:lang w:val="en-US"/>
+        </w:rPr>
+        <w:t>https</w:t>
+      </w:r>
+      <w:r>
+        <w:rPr>
+          <w:color w:val="202122"/>
+          <w:sz w:val="28"/>
+          <w:szCs w:val="28"/>
+        </w:rPr>
+        <w:t>://</w:t>
+      </w:r>
+      <w:r>
+        <w:rPr>
+          <w:color w:val="202122"/>
+          <w:sz w:val="28"/>
+          <w:szCs w:val="28"/>
+          <w:lang w:val="en-US"/>
+        </w:rPr>
+        <w:t>docs</w:t>
+      </w:r>
+      <w:r>
+        <w:rPr>
+          <w:color w:val="202122"/>
+          <w:sz w:val="28"/>
+          <w:szCs w:val="28"/>
+        </w:rPr>
+        <w:t>.</w:t>
+      </w:r>
+      <w:r>
+        <w:rPr>
+          <w:color w:val="202122"/>
+          <w:sz w:val="28"/>
+          <w:szCs w:val="28"/>
+          <w:lang w:val="en-US"/>
+        </w:rPr>
+        <w:t>nestjs</w:t>
+      </w:r>
+      <w:r>
+        <w:rPr>
+          <w:color w:val="202122"/>
+          <w:sz w:val="28"/>
+          <w:szCs w:val="28"/>
+        </w:rPr>
+        <w:t>.</w:t>
+      </w:r>
+      <w:r>
+        <w:rPr>
+          <w:color w:val="202122"/>
+          <w:sz w:val="28"/>
+          <w:szCs w:val="28"/>
+          <w:lang w:val="en-US"/>
+        </w:rPr>
+        <w:t>com</w:t>
+      </w:r>
+      <w:r>
+        <w:rPr>
+          <w:color w:val="202122"/>
+          <w:sz w:val="28"/>
+          <w:szCs w:val="28"/>
+        </w:rPr>
+        <w:t>/</w:t>
+      </w:r>
+      <w:r>
+        <w:rPr>
+          <w:color w:val="202122"/>
+          <w:sz w:val="28"/>
+          <w:szCs w:val="28"/>
+          <w:lang w:val="en-US"/>
+        </w:rPr>
+        <w:t>recipes</w:t>
+      </w:r>
+      <w:r>
+        <w:rPr>
+          <w:color w:val="202122"/>
+          <w:sz w:val="28"/>
+          <w:szCs w:val="28"/>
+        </w:rPr>
+        <w:t>/</w:t>
+      </w:r>
+      <w:r>
+        <w:rPr>
+          <w:color w:val="202122"/>
+          <w:sz w:val="28"/>
+          <w:szCs w:val="28"/>
+          <w:lang w:val="en-US"/>
+        </w:rPr>
+        <w:t>passport</w:t>
+      </w:r>
+      <w:r>
+        <w:rPr>
+          <w:color w:val="202122"/>
+          <w:sz w:val="28"/>
+          <w:szCs w:val="28"/>
+        </w:rPr>
+        <w:t xml:space="preserve"> (дата обращения: 28.05.2024)</w:t>
+      </w:r>
+      <w:r>
+        <w:rPr>
+          <w:color w:val="202122"/>
+          <w:sz w:val="28"/>
+          <w:szCs w:val="28"/>
+        </w:rPr>
+        <w:t>.</w:t>
+      </w:r>
+    </w:p>
+    <w:p>
+      <w:pPr>
+        <w:pStyle w:val="a9"/>
+        <w:numPr>
+          <w:ilvl w:val="0"/>
+          <w:numId w:val="48"/>
+        </w:numPr>
+        <w:spacing w:line="360" w:lineRule="auto"/>
+        <w:rPr>
+          <w:color w:val="202122"/>
+          <w:sz w:val="28"/>
+          <w:szCs w:val="28"/>
+        </w:rPr>
+      </w:pPr>
+      <w:r>
+        <w:rPr>
+          <w:color w:val="202122"/>
+          <w:sz w:val="28"/>
+          <w:szCs w:val="28"/>
+          <w:lang w:val="en-US"/>
+        </w:rPr>
+        <w:t>Guards</w:t>
+      </w:r>
+      <w:r>
+        <w:rPr>
+          <w:color w:val="202122"/>
+          <w:sz w:val="28"/>
+          <w:szCs w:val="28"/>
+        </w:rPr>
+        <w:t xml:space="preserve"> (</w:t>
+      </w:r>
+      <w:r>
+        <w:rPr>
+          <w:color w:val="202122"/>
+          <w:sz w:val="28"/>
+          <w:szCs w:val="28"/>
+          <w:lang w:val="en-US"/>
+        </w:rPr>
+        <w:t>authentication</w:t>
+      </w:r>
+      <w:r>
+        <w:rPr>
+          <w:color w:val="202122"/>
+          <w:sz w:val="28"/>
+          <w:szCs w:val="28"/>
+        </w:rPr>
+        <w:t xml:space="preserve">) // </w:t>
+      </w:r>
+      <w:r>
+        <w:rPr>
+          <w:color w:val="202122"/>
+          <w:sz w:val="28"/>
+          <w:szCs w:val="28"/>
+          <w:lang w:val="en-US"/>
+        </w:rPr>
+        <w:t>NestJs</w:t>
+      </w:r>
+      <w:r>
+        <w:rPr>
+          <w:color w:val="202122"/>
+          <w:sz w:val="28"/>
+          <w:szCs w:val="28"/>
+        </w:rPr>
+        <w:t xml:space="preserve"> :  </w:t>
+      </w:r>
+      <w:r>
+        <w:rPr>
+          <w:sz w:val="28"/>
+          <w:szCs w:val="28"/>
+        </w:rPr>
+        <w:t xml:space="preserve">официальный </w:t>
+      </w:r>
+      <w:r>
+        <w:rPr>
+          <w:color w:val="202122"/>
+          <w:sz w:val="28"/>
+          <w:szCs w:val="28"/>
+        </w:rPr>
+        <w:t xml:space="preserve">сайт. – </w:t>
+      </w:r>
+      <w:r>
+        <w:rPr>
+          <w:color w:val="202122"/>
+          <w:sz w:val="28"/>
+          <w:szCs w:val="28"/>
+          <w:lang w:val="en-US"/>
+        </w:rPr>
+        <w:t>URL</w:t>
+      </w:r>
+      <w:r>
+        <w:rPr>
+          <w:color w:val="202122"/>
+          <w:sz w:val="28"/>
+          <w:szCs w:val="28"/>
+        </w:rPr>
+        <w:t xml:space="preserve">: </w:t>
+      </w:r>
+      <w:r>
+        <w:rPr>
+          <w:color w:val="202122"/>
+          <w:sz w:val="28"/>
+          <w:szCs w:val="28"/>
+          <w:lang w:val="en-US"/>
+        </w:rPr>
+        <w:t>https</w:t>
+      </w:r>
+      <w:r>
+        <w:rPr>
+          <w:color w:val="202122"/>
+          <w:sz w:val="28"/>
+          <w:szCs w:val="28"/>
+        </w:rPr>
+        <w:t>://</w:t>
+      </w:r>
+      <w:r>
+        <w:rPr>
+          <w:color w:val="202122"/>
+          <w:sz w:val="28"/>
+          <w:szCs w:val="28"/>
+          <w:lang w:val="en-US"/>
+        </w:rPr>
+        <w:t>docs</w:t>
+      </w:r>
+      <w:r>
+        <w:rPr>
+          <w:color w:val="202122"/>
+          <w:sz w:val="28"/>
+          <w:szCs w:val="28"/>
+        </w:rPr>
+        <w:t>-</w:t>
+      </w:r>
+      <w:r>
+        <w:rPr>
+          <w:color w:val="202122"/>
+          <w:sz w:val="28"/>
+          <w:szCs w:val="28"/>
+          <w:lang w:val="en-US"/>
+        </w:rPr>
+        <w:t>nestjs</w:t>
+      </w:r>
+      <w:r>
+        <w:rPr>
+          <w:color w:val="202122"/>
+          <w:sz w:val="28"/>
+          <w:szCs w:val="28"/>
+        </w:rPr>
+        <w:t>.</w:t>
+      </w:r>
+      <w:r>
+        <w:rPr>
+          <w:color w:val="202122"/>
+          <w:sz w:val="28"/>
+          <w:szCs w:val="28"/>
+          <w:lang w:val="en-US"/>
+        </w:rPr>
+        <w:t>netlify</w:t>
+      </w:r>
+      <w:r>
+        <w:rPr>
+          <w:color w:val="202122"/>
+          <w:sz w:val="28"/>
+          <w:szCs w:val="28"/>
+        </w:rPr>
+        <w:t>.</w:t>
+      </w:r>
+      <w:r>
+        <w:rPr>
+          <w:color w:val="202122"/>
+          <w:sz w:val="28"/>
+          <w:szCs w:val="28"/>
+          <w:lang w:val="en-US"/>
+        </w:rPr>
+        <w:t>app</w:t>
+      </w:r>
+      <w:r>
+        <w:rPr>
+          <w:color w:val="202122"/>
+          <w:sz w:val="28"/>
+          <w:szCs w:val="28"/>
+        </w:rPr>
+        <w:t>/</w:t>
+      </w:r>
+      <w:r>
+        <w:rPr>
+          <w:color w:val="202122"/>
+          <w:sz w:val="28"/>
+          <w:szCs w:val="28"/>
+          <w:lang w:val="en-US"/>
+        </w:rPr>
+        <w:t>guards</w:t>
+      </w:r>
+      <w:r>
+        <w:rPr>
+          <w:color w:val="202122"/>
+          <w:sz w:val="28"/>
+          <w:szCs w:val="28"/>
+        </w:rPr>
+        <w:t xml:space="preserve"> </w:t>
+      </w:r>
+      <w:r>
+        <w:rPr>
+          <w:color w:val="202122"/>
+          <w:sz w:val="28"/>
+          <w:szCs w:val="28"/>
+        </w:rPr>
+        <w:t>(дата обращения: 28.05.2024)</w:t>
+      </w:r>
+      <w:r>
+        <w:rPr>
+          <w:color w:val="202122"/>
+          <w:sz w:val="28"/>
+          <w:szCs w:val="28"/>
+        </w:rPr>
+        <w:t>.</w:t>
+      </w:r>
+    </w:p>
+    <w:p>
+      <w:pPr>
+        <w:pStyle w:val="a9"/>
+        <w:numPr>
+          <w:ilvl w:val="0"/>
+          <w:numId w:val="48"/>
+        </w:numPr>
+        <w:spacing w:line="360" w:lineRule="auto"/>
+        <w:jc w:val="both"/>
+        <w:rPr>
+          <w:color w:val="202122"/>
+          <w:sz w:val="28"/>
+          <w:szCs w:val="28"/>
+          <w:lang w:val="en-US"/>
+        </w:rPr>
+      </w:pPr>
+      <w:r>
+        <w:rPr>
+          <w:color w:val="202122"/>
+          <w:sz w:val="28"/>
+          <w:szCs w:val="28"/>
+          <w:lang w:val="en-US"/>
+        </w:rPr>
+        <w:t>How to use class-validator and generate custom error object in nest.js // Dev : сайт. – URL: https://dev.to/nithinkjoy/how-to-use-class-validator-and-return-custom-error-object-in-nestjs-562h (дата обращения: 28.05.2024)</w:t>
+      </w:r>
+      <w:r>
+        <w:rPr>
+          <w:color w:val="202122"/>
+          <w:sz w:val="28"/>
+          <w:szCs w:val="28"/>
+          <w:lang w:val="en-US"/>
+        </w:rPr>
+        <w:t>.</w:t>
+      </w:r>
+    </w:p>
+    <w:p>
+      <w:pPr>
+        <w:pStyle w:val="a9"/>
+        <w:numPr>
+          <w:ilvl w:val="0"/>
+          <w:numId w:val="48"/>
+        </w:numPr>
+        <w:spacing w:line="360" w:lineRule="auto"/>
+        <w:jc w:val="both"/>
+        <w:rPr>
+          <w:color w:val="202122"/>
+          <w:sz w:val="28"/>
+          <w:szCs w:val="28"/>
+          <w:lang w:val="en-US"/>
+        </w:rPr>
+      </w:pPr>
+      <w:r>
+        <w:rPr>
+          <w:color w:val="202122"/>
+          <w:sz w:val="28"/>
+          <w:szCs w:val="28"/>
+          <w:lang w:val="en-US"/>
+        </w:rPr>
+        <w:t>Firebase Cloud Messaging // Microsoft : сайт. – URL: https://learn.microsoft.com/ru-ru/previous-versions/xamarin/android/data-cloud/google-messaging/firebase-cloud-messaging?cid=kerryherger</w:t>
+      </w:r>
+      <w:r>
+        <w:rPr>
+          <w:color w:val="202122"/>
+          <w:sz w:val="28"/>
+          <w:szCs w:val="28"/>
+          <w:lang w:val="en-US"/>
+        </w:rPr>
+        <w:t xml:space="preserve"> </w:t>
+      </w:r>
+      <w:r>
+        <w:rPr>
+          <w:color w:val="202122"/>
+          <w:sz w:val="28"/>
+          <w:szCs w:val="28"/>
+          <w:lang w:val="en-US"/>
+        </w:rPr>
+        <w:t>(дата обращения: 28.05.2024)</w:t>
+      </w:r>
+      <w:r>
+        <w:rPr>
+          <w:color w:val="202122"/>
+          <w:sz w:val="28"/>
+          <w:szCs w:val="28"/>
+          <w:lang w:val="en-US"/>
+        </w:rPr>
+        <w:t>.</w:t>
+      </w:r>
+    </w:p>
+    <w:p>
+      <w:pPr>
+        <w:pStyle w:val="a9"/>
+        <w:numPr>
+          <w:ilvl w:val="0"/>
+          <w:numId w:val="48"/>
+        </w:numPr>
+        <w:spacing w:line="360" w:lineRule="auto"/>
+        <w:jc w:val="both"/>
+        <w:rPr>
+          <w:color w:val="202122"/>
+          <w:sz w:val="28"/>
+          <w:szCs w:val="28"/>
+          <w:lang w:val="en-US"/>
+        </w:rPr>
+      </w:pPr>
+      <w:r>
+        <w:rPr>
+          <w:color w:val="202122"/>
+          <w:sz w:val="28"/>
+          <w:szCs w:val="28"/>
+          <w:lang w:val="en-US"/>
+        </w:rPr>
+        <w:t>How to send push notifications with Firebase, React and NestJS // Mohima : сайт. – URL: https://mohima24.hashnode.dev/how-to-send-push-notifications-with-firebase-react-and-nestjs (дата обращения: 28.05.2024)</w:t>
+      </w:r>
+      <w:r>
+        <w:rPr>
+          <w:color w:val="202122"/>
+          <w:sz w:val="28"/>
+          <w:szCs w:val="28"/>
+          <w:lang w:val="en-US"/>
+        </w:rPr>
+        <w:t>.</w:t>
+      </w:r>
+    </w:p>
+    <w:p>
+      <w:pPr>
+        <w:pStyle w:val="a9"/>
+        <w:numPr>
+          <w:ilvl w:val="0"/>
+          <w:numId w:val="48"/>
+        </w:numPr>
+        <w:spacing w:line="360" w:lineRule="auto"/>
+        <w:jc w:val="both"/>
+        <w:rPr>
+          <w:color w:val="202122"/>
+          <w:sz w:val="28"/>
+          <w:szCs w:val="28"/>
+        </w:rPr>
+      </w:pPr>
+      <w:r>
+        <w:rPr>
+          <w:color w:val="202122"/>
+          <w:sz w:val="28"/>
+          <w:szCs w:val="28"/>
+        </w:rPr>
+        <w:t xml:space="preserve">Бобровский, В. И. Расширенное администрирование сетевой операционной системы </w:t>
+      </w:r>
+      <w:r>
+        <w:rPr>
+          <w:color w:val="202122"/>
+          <w:sz w:val="28"/>
+          <w:szCs w:val="28"/>
+          <w:lang w:val="en-US"/>
+        </w:rPr>
+        <w:t>GNU</w:t>
+      </w:r>
+      <w:r>
+        <w:rPr>
+          <w:color w:val="202122"/>
+          <w:sz w:val="28"/>
+          <w:szCs w:val="28"/>
+        </w:rPr>
+        <w:t>/</w:t>
+      </w:r>
+      <w:r>
+        <w:rPr>
+          <w:color w:val="202122"/>
+          <w:sz w:val="28"/>
+          <w:szCs w:val="28"/>
+          <w:lang w:val="en-US"/>
+        </w:rPr>
+        <w:t>Linux</w:t>
+      </w:r>
+      <w:r>
+        <w:rPr>
+          <w:color w:val="202122"/>
+          <w:sz w:val="28"/>
+          <w:szCs w:val="28"/>
+        </w:rPr>
+        <w:t xml:space="preserve">. Локальное системное администрирование : учебное пособие / В. И. Бобровский, А. В. Дагаев, Е. П. Журавель. </w:t>
+      </w:r>
+      <w:r>
+        <w:rPr>
+          <w:color w:val="202122"/>
+          <w:sz w:val="28"/>
+          <w:szCs w:val="28"/>
+        </w:rPr>
+        <w:t>–</w:t>
+      </w:r>
+      <w:r>
+        <w:rPr>
+          <w:color w:val="202122"/>
+          <w:sz w:val="28"/>
+          <w:szCs w:val="28"/>
+        </w:rPr>
+        <w:t xml:space="preserve"> Санкт-Петербург : СПбГУТ им. </w:t>
+      </w:r>
+      <w:r>
+        <w:rPr>
+          <w:color w:val="202122"/>
+          <w:sz w:val="28"/>
+          <w:szCs w:val="28"/>
+        </w:rPr>
+        <w:t xml:space="preserve">М.А. Бонч-Бруевича, 2022. </w:t>
+      </w:r>
+      <w:r>
+        <w:rPr>
+          <w:color w:val="202122"/>
+          <w:sz w:val="28"/>
+          <w:szCs w:val="28"/>
+        </w:rPr>
+        <w:t>–</w:t>
+      </w:r>
+      <w:r>
+        <w:rPr>
+          <w:color w:val="202122"/>
+          <w:sz w:val="28"/>
+          <w:szCs w:val="28"/>
+        </w:rPr>
+        <w:t xml:space="preserve"> 138 с.</w:t>
+      </w:r>
+    </w:p>
+    <w:p>
+      <w:pPr>
+        <w:pStyle w:val="a9"/>
+        <w:numPr>
+          <w:ilvl w:val="0"/>
+          <w:numId w:val="48"/>
+        </w:numPr>
+        <w:spacing w:line="360" w:lineRule="auto"/>
+        <w:jc w:val="both"/>
+        <w:rPr>
+          <w:color w:val="202122"/>
+          <w:sz w:val="28"/>
+          <w:szCs w:val="28"/>
+        </w:rPr>
+      </w:pPr>
+      <w:r>
+        <w:rPr>
+          <w:color w:val="202122"/>
+          <w:sz w:val="28"/>
+          <w:szCs w:val="28"/>
+        </w:rPr>
+        <w:t>Введение в Jetpack Compose // Habr : сайт. – URL: https://habr.com/ru/companies/rncb/articles/669374/ (дата обращения: 28.05.2024)</w:t>
+      </w:r>
+      <w:r>
+        <w:rPr>
+          <w:color w:val="202122"/>
+          <w:sz w:val="28"/>
+          <w:szCs w:val="28"/>
+        </w:rPr>
+        <w:t>.</w:t>
+      </w:r>
+    </w:p>
+    <w:p>
+      <w:pPr>
+        <w:pStyle w:val="a9"/>
+        <w:numPr>
+          <w:ilvl w:val="0"/>
+          <w:numId w:val="48"/>
+        </w:numPr>
+        <w:spacing w:line="360" w:lineRule="auto"/>
+        <w:jc w:val="both"/>
+        <w:rPr>
+          <w:sz w:val="28"/>
+          <w:szCs w:val="28"/>
+        </w:rPr>
+      </w:pPr>
+      <w:r>
+        <w:rPr>
+          <w:color w:val="202122"/>
+          <w:sz w:val="28"/>
+          <w:szCs w:val="28"/>
+        </w:rPr>
+        <w:t xml:space="preserve">Игнатьев, А. В. Тестирование программного обеспечения / А. В. Игнатьев. </w:t>
+      </w:r>
+      <w:r>
+        <w:rPr>
+          <w:sz w:val="28"/>
+          <w:szCs w:val="28"/>
+        </w:rPr>
+        <w:t>–</w:t>
+      </w:r>
+      <w:r>
+        <w:rPr>
+          <w:color w:val="202122"/>
+          <w:sz w:val="28"/>
+          <w:szCs w:val="28"/>
+        </w:rPr>
+        <w:t xml:space="preserve"> 3-е изд., стер. </w:t>
+      </w:r>
+      <w:r>
+        <w:rPr>
+          <w:sz w:val="28"/>
+          <w:szCs w:val="28"/>
+        </w:rPr>
+        <w:t>–</w:t>
+      </w:r>
+      <w:r>
+        <w:rPr>
+          <w:color w:val="202122"/>
+          <w:sz w:val="28"/>
+          <w:szCs w:val="28"/>
+        </w:rPr>
+        <w:t xml:space="preserve"> Санкт-Петербург : Лань, 2023. </w:t>
+      </w:r>
+      <w:r>
+        <w:rPr>
+          <w:sz w:val="28"/>
+          <w:szCs w:val="28"/>
+        </w:rPr>
+        <w:t>–</w:t>
+      </w:r>
+      <w:r>
+        <w:rPr>
+          <w:color w:val="202122"/>
+          <w:sz w:val="28"/>
+          <w:szCs w:val="28"/>
+        </w:rPr>
+        <w:t xml:space="preserve"> 56 с. </w:t>
+      </w:r>
+      <w:r>
+        <w:rPr>
+          <w:sz w:val="28"/>
+          <w:szCs w:val="28"/>
+        </w:rPr>
+        <w:t>–</w:t>
+      </w:r>
+      <w:r>
+        <w:rPr>
+          <w:color w:val="202122"/>
+          <w:sz w:val="28"/>
+          <w:szCs w:val="28"/>
+        </w:rPr>
+        <w:t xml:space="preserve"> ISBN 978-5-507-45425-9. </w:t>
+      </w:r>
+      <w:r>
+        <w:rPr>
+          <w:sz w:val="28"/>
+          <w:szCs w:val="28"/>
+        </w:rPr>
+        <w:t>–</w:t>
+      </w:r>
+      <w:r>
+        <w:rPr>
+          <w:color w:val="202122"/>
+          <w:sz w:val="28"/>
+          <w:szCs w:val="28"/>
+        </w:rPr>
+        <w:t xml:space="preserve"> URL: https://e.lanbook.com/book/269873 (дата обращения: 29.05.2024). </w:t>
+      </w:r>
+      <w:r>
+        <w:rPr>
+          <w:sz w:val="28"/>
+          <w:szCs w:val="28"/>
+        </w:rPr>
+        <w:t>–</w:t>
+      </w:r>
+      <w:r>
+        <w:rPr>
+          <w:color w:val="202122"/>
+          <w:sz w:val="28"/>
+          <w:szCs w:val="28"/>
+        </w:rPr>
+        <w:t xml:space="preserve"> Режим доступа: ЭБС «Лань», для авториз. пользователей.</w:t>
+      </w:r>
+    </w:p>
+    <w:p>
+      <w:pPr>
+        <w:pStyle w:val="a9"/>
+        <w:numPr>
+          <w:ilvl w:val="0"/>
+          <w:numId w:val="48"/>
+        </w:numPr>
+        <w:spacing w:line="360" w:lineRule="auto"/>
+        <w:jc w:val="both"/>
+        <w:rPr>
+          <w:sz w:val="28"/>
+          <w:szCs w:val="28"/>
+        </w:rPr>
+      </w:pPr>
+      <w:r>
+        <w:rPr>
+          <w:sz w:val="28"/>
+          <w:szCs w:val="28"/>
+        </w:rPr>
+        <w:t>Гид по ручному тестированию приложений: преимущества, этапы и методологии // Habr : сайт. – URL: https://habr.com/ru/companies/skillbox/articles/418889/ (дата обращения: 28.05.2024)</w:t>
+      </w:r>
+      <w:r>
+        <w:rPr>
+          <w:sz w:val="28"/>
+          <w:szCs w:val="28"/>
+        </w:rPr>
+        <w:t>.</w:t>
+      </w:r>
+    </w:p>
+    <w:p>
+      <w:pPr>
+        <w:pStyle w:val="a9"/>
+        <w:numPr>
+          <w:ilvl w:val="0"/>
+          <w:numId w:val="48"/>
+        </w:numPr>
+        <w:spacing w:line="360" w:lineRule="auto"/>
+        <w:jc w:val="both"/>
+        <w:rPr>
+          <w:color w:val="202122"/>
+          <w:sz w:val="28"/>
+          <w:szCs w:val="28"/>
+        </w:rPr>
+      </w:pPr>
+      <w:r>
+        <w:rPr>
+          <w:color w:val="202122"/>
+          <w:sz w:val="28"/>
+          <w:szCs w:val="28"/>
+        </w:rPr>
+        <w:lastRenderedPageBreak/>
+        <w:t>Поговорим о нагрузочном тестировании // Habr : сайт. – URL: https://habr.com/ru/companies/veeam/articles/578942/ (дата обращения: 28.05.2024)</w:t>
+      </w:r>
+      <w:r>
+        <w:rPr>
+          <w:color w:val="202122"/>
+          <w:sz w:val="28"/>
+          <w:szCs w:val="28"/>
+        </w:rPr>
+        <w:t>.</w:t>
+      </w:r>
+    </w:p>
+    <w:p>
+      <w:pPr>
+        <w:pStyle w:val="a9"/>
+        <w:spacing w:line="360" w:lineRule="auto"/>
+        <w:ind w:left="709"/>
+        <w:jc w:val="both"/>
+        <w:rPr>
+          <w:color w:val="202122"/>
+          <w:sz w:val="28"/>
+          <w:szCs w:val="28"/>
+        </w:rPr>
+      </w:pPr>
+    </w:p>
+    <w:p>
+      <w:pPr>
+        <w:pStyle w:val="a9"/>
+        <w:spacing w:line="360" w:lineRule="auto"/>
+        <w:ind w:left="709"/>
+        <w:rPr>
+          <w:color w:val="202122"/>
+          <w:sz w:val="28"/>
+          <w:szCs w:val="28"/>
+        </w:rPr>
+      </w:pPr>
+    </w:p>
+    <w:p>
+      <w:pPr>
+        <w:spacing w:line="360" w:lineRule="auto"/>
+        <w:jc w:val="both"/>
+        <w:rPr>
+          <w:color w:val="202122"/>
+          <w:sz w:val="28"/>
+          <w:szCs w:val="28"/>
+        </w:rPr>
+      </w:pPr>
+    </w:p>
+    <w:p>
+      <w:pPr>
+        <w:pStyle w:val="a9"/>
+        <w:spacing w:line="360" w:lineRule="auto"/>
+        <w:ind w:left="709"/>
+        <w:jc w:val="both"/>
+        <w:rPr>
+          <w:color w:val="202122"/>
+          <w:sz w:val="28"/>
+          <w:szCs w:val="28"/>
+        </w:rPr>
+      </w:pPr>
+    </w:p>
+    <w:p>
+      <w:pPr>
+        <w:pStyle w:val="22"/>
+        <w:numPr>
+          <w:ilvl w:val="0"/>
+          <w:numId w:val="48"/>
+        </w:numPr>
+      </w:pPr>
+      <w:r>
+        <w:br w:type="page"/>
       </w:r>
     </w:p>
     <w:p>
@@ -27114,12 +28677,6 @@
           <w:sz w:val="28"/>
         </w:rPr>
       </w:pPr>
-      <w:r>
-        <w:rPr>
-          <w:sz w:val="28"/>
-        </w:rPr>
-        <w:br w:type="page"/>
-      </w:r>
     </w:p>
     <w:p>
       <w:pPr>
@@ -27222,6 +28779,46 @@
     </w:p>
     <w:p>
       <w:pPr>
+        <w:pStyle w:val="1"/>
+        <w:jc w:val="center"/>
+      </w:pPr>
+      <w:bookmarkStart w:id="91" w:name="_Toc147217013"/>
+      <w:bookmarkStart w:id="92" w:name="_Toc167660009"/>
+      <w:r>
+        <w:t>Приложение А</w:t>
+      </w:r>
+      <w:bookmarkEnd w:id="91"/>
+      <w:bookmarkEnd w:id="92"/>
+    </w:p>
+    <w:p>
+      <w:pPr>
+        <w:pStyle w:val="1"/>
+        <w:jc w:val="center"/>
+      </w:pPr>
+      <w:bookmarkStart w:id="93" w:name="_Toc147217014"/>
+      <w:bookmarkStart w:id="94" w:name="_Toc167660010"/>
+      <w:r>
+        <w:t>Справка о результатах проверки выпускной квалификационной работы на наличие заимствований</w:t>
+      </w:r>
+      <w:bookmarkEnd w:id="93"/>
+      <w:bookmarkEnd w:id="94"/>
+    </w:p>
+    <w:p>
+      <w:pPr>
+        <w:spacing w:after="160" w:line="259" w:lineRule="auto"/>
+        <w:rPr>
+          <w:sz w:val="28"/>
+        </w:rPr>
+      </w:pPr>
+      <w:r>
+        <w:rPr>
+          <w:sz w:val="28"/>
+        </w:rPr>
+        <w:br w:type="page"/>
+      </w:r>
+    </w:p>
+    <w:p>
+      <w:pPr>
         <w:spacing w:after="160" w:line="259" w:lineRule="auto"/>
         <w:jc w:val="center"/>
         <w:rPr>
@@ -27231,29 +28828,128 @@
     </w:p>
     <w:p>
       <w:pPr>
+        <w:spacing w:after="160" w:line="259" w:lineRule="auto"/>
+        <w:jc w:val="center"/>
+        <w:rPr>
+          <w:sz w:val="28"/>
+        </w:rPr>
+      </w:pPr>
+    </w:p>
+    <w:p>
+      <w:pPr>
+        <w:spacing w:after="160" w:line="259" w:lineRule="auto"/>
+        <w:jc w:val="center"/>
+        <w:rPr>
+          <w:sz w:val="28"/>
+        </w:rPr>
+      </w:pPr>
+    </w:p>
+    <w:p>
+      <w:pPr>
+        <w:spacing w:after="160" w:line="259" w:lineRule="auto"/>
+        <w:jc w:val="center"/>
+        <w:rPr>
+          <w:sz w:val="28"/>
+        </w:rPr>
+      </w:pPr>
+    </w:p>
+    <w:p>
+      <w:pPr>
+        <w:spacing w:after="160" w:line="259" w:lineRule="auto"/>
+        <w:jc w:val="center"/>
+        <w:rPr>
+          <w:sz w:val="28"/>
+        </w:rPr>
+      </w:pPr>
+    </w:p>
+    <w:p>
+      <w:pPr>
+        <w:spacing w:after="160" w:line="259" w:lineRule="auto"/>
+        <w:jc w:val="center"/>
+        <w:rPr>
+          <w:sz w:val="28"/>
+        </w:rPr>
+      </w:pPr>
+    </w:p>
+    <w:p>
+      <w:pPr>
+        <w:spacing w:after="160" w:line="259" w:lineRule="auto"/>
+        <w:jc w:val="center"/>
+        <w:rPr>
+          <w:sz w:val="28"/>
+        </w:rPr>
+      </w:pPr>
+    </w:p>
+    <w:p>
+      <w:pPr>
+        <w:spacing w:after="160" w:line="259" w:lineRule="auto"/>
+        <w:jc w:val="center"/>
+        <w:rPr>
+          <w:sz w:val="28"/>
+        </w:rPr>
+      </w:pPr>
+    </w:p>
+    <w:p>
+      <w:pPr>
+        <w:spacing w:after="160" w:line="259" w:lineRule="auto"/>
+        <w:jc w:val="center"/>
+        <w:rPr>
+          <w:sz w:val="28"/>
+        </w:rPr>
+      </w:pPr>
+    </w:p>
+    <w:p>
+      <w:pPr>
+        <w:spacing w:after="160" w:line="259" w:lineRule="auto"/>
+        <w:jc w:val="center"/>
+        <w:rPr>
+          <w:sz w:val="28"/>
+        </w:rPr>
+      </w:pPr>
+    </w:p>
+    <w:p>
+      <w:pPr>
+        <w:spacing w:after="160" w:line="259" w:lineRule="auto"/>
+        <w:jc w:val="center"/>
+        <w:rPr>
+          <w:sz w:val="28"/>
+        </w:rPr>
+      </w:pPr>
+    </w:p>
+    <w:p>
+      <w:pPr>
+        <w:spacing w:after="160" w:line="259" w:lineRule="auto"/>
+        <w:jc w:val="center"/>
+        <w:rPr>
+          <w:sz w:val="28"/>
+        </w:rPr>
+      </w:pPr>
+    </w:p>
+    <w:p>
+      <w:pPr>
         <w:pStyle w:val="1"/>
         <w:jc w:val="center"/>
       </w:pPr>
-      <w:bookmarkStart w:id="90" w:name="_Toc147217013"/>
-      <w:bookmarkStart w:id="91" w:name="_Toc167660009"/>
-      <w:r>
-        <w:t>Приложение А</w:t>
-      </w:r>
-      <w:bookmarkEnd w:id="90"/>
-      <w:bookmarkEnd w:id="91"/>
+      <w:bookmarkStart w:id="95" w:name="_Toc147217015"/>
+      <w:bookmarkStart w:id="96" w:name="_Toc167660011"/>
+      <w:r>
+        <w:t>Приложение Б</w:t>
+      </w:r>
+      <w:bookmarkEnd w:id="95"/>
+      <w:bookmarkEnd w:id="96"/>
     </w:p>
     <w:p>
       <w:pPr>
         <w:pStyle w:val="1"/>
         <w:jc w:val="center"/>
       </w:pPr>
-      <w:bookmarkStart w:id="92" w:name="_Toc147217014"/>
-      <w:bookmarkStart w:id="93" w:name="_Toc167660010"/>
-      <w:r>
-        <w:t>Справка о результатах проверки выпускной квалификационной работы на наличие заимствований</w:t>
-      </w:r>
-      <w:bookmarkEnd w:id="92"/>
-      <w:bookmarkEnd w:id="93"/>
+      <w:bookmarkStart w:id="97" w:name="_Toc147217016"/>
+      <w:bookmarkStart w:id="98" w:name="_Toc167660012"/>
+      <w:r>
+        <w:t>Техническое задание</w:t>
+      </w:r>
+      <w:bookmarkEnd w:id="97"/>
+      <w:bookmarkEnd w:id="98"/>
     </w:p>
     <w:p>
       <w:pPr>
@@ -27382,180 +29078,32 @@
         <w:pStyle w:val="1"/>
         <w:jc w:val="center"/>
       </w:pPr>
-      <w:bookmarkStart w:id="94" w:name="_Toc147217015"/>
-      <w:bookmarkStart w:id="95" w:name="_Toc167660011"/>
-      <w:r>
-        <w:t>Приложение Б</w:t>
-      </w:r>
-      <w:bookmarkEnd w:id="94"/>
-      <w:bookmarkEnd w:id="95"/>
+      <w:bookmarkStart w:id="99" w:name="_Toc147217017"/>
+      <w:bookmarkStart w:id="100" w:name="_Toc167660013"/>
+      <w:r>
+        <w:t>Приложение В</w:t>
+      </w:r>
+      <w:bookmarkEnd w:id="99"/>
+      <w:bookmarkEnd w:id="100"/>
     </w:p>
     <w:p>
       <w:pPr>
         <w:pStyle w:val="1"/>
         <w:jc w:val="center"/>
       </w:pPr>
-      <w:bookmarkStart w:id="96" w:name="_Toc147217016"/>
-      <w:bookmarkStart w:id="97" w:name="_Toc167660012"/>
-      <w:r>
-        <w:t>Техническое задание</w:t>
-      </w:r>
-      <w:bookmarkEnd w:id="96"/>
-      <w:bookmarkEnd w:id="97"/>
-    </w:p>
-    <w:p>
-      <w:pPr>
-        <w:spacing w:after="160" w:line="259" w:lineRule="auto"/>
-        <w:rPr>
-          <w:sz w:val="28"/>
-        </w:rPr>
-      </w:pPr>
-      <w:r>
-        <w:rPr>
-          <w:sz w:val="28"/>
-        </w:rPr>
-        <w:br w:type="page"/>
-      </w:r>
-    </w:p>
-    <w:p>
-      <w:pPr>
-        <w:spacing w:after="160" w:line="259" w:lineRule="auto"/>
-        <w:jc w:val="center"/>
-        <w:rPr>
-          <w:sz w:val="28"/>
-        </w:rPr>
-      </w:pPr>
-    </w:p>
-    <w:p>
-      <w:pPr>
-        <w:spacing w:after="160" w:line="259" w:lineRule="auto"/>
-        <w:jc w:val="center"/>
-        <w:rPr>
-          <w:sz w:val="28"/>
-        </w:rPr>
-      </w:pPr>
-    </w:p>
-    <w:p>
-      <w:pPr>
-        <w:spacing w:after="160" w:line="259" w:lineRule="auto"/>
-        <w:jc w:val="center"/>
-        <w:rPr>
-          <w:sz w:val="28"/>
-        </w:rPr>
-      </w:pPr>
-    </w:p>
-    <w:p>
-      <w:pPr>
-        <w:spacing w:after="160" w:line="259" w:lineRule="auto"/>
-        <w:jc w:val="center"/>
-        <w:rPr>
-          <w:sz w:val="28"/>
-        </w:rPr>
-      </w:pPr>
-    </w:p>
-    <w:p>
-      <w:pPr>
-        <w:spacing w:after="160" w:line="259" w:lineRule="auto"/>
-        <w:jc w:val="center"/>
-        <w:rPr>
-          <w:sz w:val="28"/>
-        </w:rPr>
-      </w:pPr>
-    </w:p>
-    <w:p>
-      <w:pPr>
-        <w:spacing w:after="160" w:line="259" w:lineRule="auto"/>
-        <w:jc w:val="center"/>
-        <w:rPr>
-          <w:sz w:val="28"/>
-        </w:rPr>
-      </w:pPr>
-    </w:p>
-    <w:p>
-      <w:pPr>
-        <w:spacing w:after="160" w:line="259" w:lineRule="auto"/>
-        <w:jc w:val="center"/>
-        <w:rPr>
-          <w:sz w:val="28"/>
-        </w:rPr>
-      </w:pPr>
-    </w:p>
-    <w:p>
-      <w:pPr>
-        <w:spacing w:after="160" w:line="259" w:lineRule="auto"/>
-        <w:jc w:val="center"/>
-        <w:rPr>
-          <w:sz w:val="28"/>
-        </w:rPr>
-      </w:pPr>
-    </w:p>
-    <w:p>
-      <w:pPr>
-        <w:spacing w:after="160" w:line="259" w:lineRule="auto"/>
-        <w:jc w:val="center"/>
-        <w:rPr>
-          <w:sz w:val="28"/>
-        </w:rPr>
-      </w:pPr>
-    </w:p>
-    <w:p>
-      <w:pPr>
-        <w:spacing w:after="160" w:line="259" w:lineRule="auto"/>
-        <w:jc w:val="center"/>
-        <w:rPr>
-          <w:sz w:val="28"/>
-        </w:rPr>
-      </w:pPr>
-    </w:p>
-    <w:p>
-      <w:pPr>
-        <w:spacing w:after="160" w:line="259" w:lineRule="auto"/>
-        <w:jc w:val="center"/>
-        <w:rPr>
-          <w:sz w:val="28"/>
-        </w:rPr>
-      </w:pPr>
-    </w:p>
-    <w:p>
-      <w:pPr>
-        <w:spacing w:after="160" w:line="259" w:lineRule="auto"/>
-        <w:jc w:val="center"/>
-        <w:rPr>
-          <w:sz w:val="28"/>
-        </w:rPr>
-      </w:pPr>
-    </w:p>
-    <w:p>
-      <w:pPr>
-        <w:pStyle w:val="1"/>
-        <w:jc w:val="center"/>
-      </w:pPr>
-      <w:bookmarkStart w:id="98" w:name="_Toc147217017"/>
-      <w:bookmarkStart w:id="99" w:name="_Toc167660013"/>
-      <w:r>
-        <w:t>Приложение В</w:t>
-      </w:r>
-      <w:bookmarkEnd w:id="98"/>
-      <w:bookmarkEnd w:id="99"/>
-    </w:p>
-    <w:p>
-      <w:pPr>
-        <w:pStyle w:val="1"/>
-        <w:jc w:val="center"/>
-      </w:pPr>
-      <w:bookmarkStart w:id="100" w:name="_Toc147217018"/>
-      <w:bookmarkStart w:id="101" w:name="_Toc167660014"/>
+      <w:bookmarkStart w:id="101" w:name="_Toc147217018"/>
+      <w:bookmarkStart w:id="102" w:name="_Toc167660014"/>
       <w:r>
         <w:t>Руководство системного программиста</w:t>
       </w:r>
-      <w:bookmarkEnd w:id="100"/>
       <w:bookmarkEnd w:id="101"/>
+      <w:bookmarkEnd w:id="102"/>
     </w:p>
     <w:sectPr>
       <w:headerReference w:type="default" r:id="rId20"/>
       <w:footerReference w:type="default" r:id="rId21"/>
       <w:pgSz w:w="11906" w:h="16838"/>
-      <w:pgMar w:top="1134" w:right="851" w:bottom="1134" w:left="1701" w:header="709" w:footer="709" w:gutter="0"/>
+      <w:pgMar w:top="1134" w:right="850" w:bottom="1134" w:left="1701" w:header="709" w:footer="709" w:gutter="0"/>
       <w:cols w:space="708"/>
       <w:docGrid w:linePitch="360"/>
     </w:sectPr>
@@ -31504,6 +33052,96 @@
     </w:lvl>
   </w:abstractNum>
   <w:abstractNum w:abstractNumId="32" w15:restartNumberingAfterBreak="0">
+    <w:nsid w:val="47431D49"/>
+    <w:multiLevelType w:val="hybridMultilevel"/>
+    <w:tmpl w:val="76425914"/>
+    <w:lvl w:ilvl="0" w:tplc="B7D29ABA">
+      <w:start w:val="1"/>
+      <w:numFmt w:val="decimal"/>
+      <w:suff w:val="space"/>
+      <w:lvlText w:val="%1."/>
+      <w:lvlJc w:val="left"/>
+      <w:pPr>
+        <w:ind w:left="0" w:firstLine="709"/>
+      </w:pPr>
+      <w:rPr>
+        <w:rFonts w:hint="default"/>
+      </w:rPr>
+    </w:lvl>
+    <w:lvl w:ilvl="1" w:tplc="04190019" w:tentative="1">
+      <w:start w:val="1"/>
+      <w:numFmt w:val="lowerLetter"/>
+      <w:lvlText w:val="%2."/>
+      <w:lvlJc w:val="left"/>
+      <w:pPr>
+        <w:ind w:left="1789" w:hanging="360"/>
+      </w:pPr>
+    </w:lvl>
+    <w:lvl w:ilvl="2" w:tplc="0419001B" w:tentative="1">
+      <w:start w:val="1"/>
+      <w:numFmt w:val="lowerRoman"/>
+      <w:lvlText w:val="%3."/>
+      <w:lvlJc w:val="right"/>
+      <w:pPr>
+        <w:ind w:left="2509" w:hanging="180"/>
+      </w:pPr>
+    </w:lvl>
+    <w:lvl w:ilvl="3" w:tplc="0419000F" w:tentative="1">
+      <w:start w:val="1"/>
+      <w:numFmt w:val="decimal"/>
+      <w:lvlText w:val="%4."/>
+      <w:lvlJc w:val="left"/>
+      <w:pPr>
+        <w:ind w:left="3229" w:hanging="360"/>
+      </w:pPr>
+    </w:lvl>
+    <w:lvl w:ilvl="4" w:tplc="04190019" w:tentative="1">
+      <w:start w:val="1"/>
+      <w:numFmt w:val="lowerLetter"/>
+      <w:lvlText w:val="%5."/>
+      <w:lvlJc w:val="left"/>
+      <w:pPr>
+        <w:ind w:left="3949" w:hanging="360"/>
+      </w:pPr>
+    </w:lvl>
+    <w:lvl w:ilvl="5" w:tplc="0419001B" w:tentative="1">
+      <w:start w:val="1"/>
+      <w:numFmt w:val="lowerRoman"/>
+      <w:lvlText w:val="%6."/>
+      <w:lvlJc w:val="right"/>
+      <w:pPr>
+        <w:ind w:left="4669" w:hanging="180"/>
+      </w:pPr>
+    </w:lvl>
+    <w:lvl w:ilvl="6" w:tplc="0419000F" w:tentative="1">
+      <w:start w:val="1"/>
+      <w:numFmt w:val="decimal"/>
+      <w:lvlText w:val="%7."/>
+      <w:lvlJc w:val="left"/>
+      <w:pPr>
+        <w:ind w:left="5389" w:hanging="360"/>
+      </w:pPr>
+    </w:lvl>
+    <w:lvl w:ilvl="7" w:tplc="04190019" w:tentative="1">
+      <w:start w:val="1"/>
+      <w:numFmt w:val="lowerLetter"/>
+      <w:lvlText w:val="%8."/>
+      <w:lvlJc w:val="left"/>
+      <w:pPr>
+        <w:ind w:left="6109" w:hanging="360"/>
+      </w:pPr>
+    </w:lvl>
+    <w:lvl w:ilvl="8" w:tplc="0419001B" w:tentative="1">
+      <w:start w:val="1"/>
+      <w:numFmt w:val="lowerRoman"/>
+      <w:lvlText w:val="%9."/>
+      <w:lvlJc w:val="right"/>
+      <w:pPr>
+        <w:ind w:left="6829" w:hanging="180"/>
+      </w:pPr>
+    </w:lvl>
+  </w:abstractNum>
+  <w:abstractNum w:abstractNumId="33" w15:restartNumberingAfterBreak="0">
     <w:nsid w:val="4AD1706A"/>
     <w:multiLevelType w:val="hybridMultilevel"/>
     <w:tmpl w:val="946ECCDE"/>
@@ -31617,7 +33255,7 @@
       </w:rPr>
     </w:lvl>
   </w:abstractNum>
-  <w:abstractNum w:abstractNumId="33" w15:restartNumberingAfterBreak="0">
+  <w:abstractNum w:abstractNumId="34" w15:restartNumberingAfterBreak="0">
     <w:nsid w:val="4BFD5E2F"/>
     <w:multiLevelType w:val="hybridMultilevel"/>
     <w:tmpl w:val="22BE529C"/>
@@ -31706,7 +33344,7 @@
       </w:pPr>
     </w:lvl>
   </w:abstractNum>
-  <w:abstractNum w:abstractNumId="34" w15:restartNumberingAfterBreak="0">
+  <w:abstractNum w:abstractNumId="35" w15:restartNumberingAfterBreak="0">
     <w:nsid w:val="4CDD7C5F"/>
     <w:multiLevelType w:val="hybridMultilevel"/>
     <w:tmpl w:val="2ED04A3A"/>
@@ -31819,7 +33457,7 @@
       </w:rPr>
     </w:lvl>
   </w:abstractNum>
-  <w:abstractNum w:abstractNumId="35" w15:restartNumberingAfterBreak="0">
+  <w:abstractNum w:abstractNumId="36" w15:restartNumberingAfterBreak="0">
     <w:nsid w:val="53616CA0"/>
     <w:multiLevelType w:val="hybridMultilevel"/>
     <w:tmpl w:val="87FE867E"/>
@@ -31933,7 +33571,7 @@
       </w:rPr>
     </w:lvl>
   </w:abstractNum>
-  <w:abstractNum w:abstractNumId="36" w15:restartNumberingAfterBreak="0">
+  <w:abstractNum w:abstractNumId="37" w15:restartNumberingAfterBreak="0">
     <w:nsid w:val="564D0460"/>
     <w:multiLevelType w:val="hybridMultilevel"/>
     <w:tmpl w:val="EE1C2CEE"/>
@@ -32047,7 +33685,7 @@
       </w:rPr>
     </w:lvl>
   </w:abstractNum>
-  <w:abstractNum w:abstractNumId="37" w15:restartNumberingAfterBreak="0">
+  <w:abstractNum w:abstractNumId="38" w15:restartNumberingAfterBreak="0">
     <w:nsid w:val="596E1513"/>
     <w:multiLevelType w:val="hybridMultilevel"/>
     <w:tmpl w:val="25E87902"/>
@@ -32137,7 +33775,7 @@
       </w:pPr>
     </w:lvl>
   </w:abstractNum>
-  <w:abstractNum w:abstractNumId="38" w15:restartNumberingAfterBreak="0">
+  <w:abstractNum w:abstractNumId="39" w15:restartNumberingAfterBreak="0">
     <w:nsid w:val="59DC1CDE"/>
     <w:multiLevelType w:val="hybridMultilevel"/>
     <w:tmpl w:val="F852121A"/>
@@ -32251,7 +33889,7 @@
       </w:rPr>
     </w:lvl>
   </w:abstractNum>
-  <w:abstractNum w:abstractNumId="39" w15:restartNumberingAfterBreak="0">
+  <w:abstractNum w:abstractNumId="40" w15:restartNumberingAfterBreak="0">
     <w:nsid w:val="5BAB6791"/>
     <w:multiLevelType w:val="hybridMultilevel"/>
     <w:tmpl w:val="BDA4C49C"/>
@@ -32365,7 +34003,7 @@
       </w:rPr>
     </w:lvl>
   </w:abstractNum>
-  <w:abstractNum w:abstractNumId="40" w15:restartNumberingAfterBreak="0">
+  <w:abstractNum w:abstractNumId="41" w15:restartNumberingAfterBreak="0">
     <w:nsid w:val="5E3D0CDC"/>
     <w:multiLevelType w:val="hybridMultilevel"/>
     <w:tmpl w:val="0AEC8270"/>
@@ -32478,7 +34116,7 @@
       </w:rPr>
     </w:lvl>
   </w:abstractNum>
-  <w:abstractNum w:abstractNumId="41" w15:restartNumberingAfterBreak="0">
+  <w:abstractNum w:abstractNumId="42" w15:restartNumberingAfterBreak="0">
     <w:nsid w:val="60F857A4"/>
     <w:multiLevelType w:val="hybridMultilevel"/>
     <w:tmpl w:val="CC58C302"/>
@@ -32591,7 +34229,7 @@
       </w:rPr>
     </w:lvl>
   </w:abstractNum>
-  <w:abstractNum w:abstractNumId="42" w15:restartNumberingAfterBreak="0">
+  <w:abstractNum w:abstractNumId="43" w15:restartNumberingAfterBreak="0">
     <w:nsid w:val="61221B87"/>
     <w:multiLevelType w:val="hybridMultilevel"/>
     <w:tmpl w:val="5AFA8EA0"/>
@@ -32704,7 +34342,7 @@
       </w:rPr>
     </w:lvl>
   </w:abstractNum>
-  <w:abstractNum w:abstractNumId="43" w15:restartNumberingAfterBreak="0">
+  <w:abstractNum w:abstractNumId="44" w15:restartNumberingAfterBreak="0">
     <w:nsid w:val="6B71298A"/>
     <w:multiLevelType w:val="hybridMultilevel"/>
     <w:tmpl w:val="C10EEC86"/>
@@ -32818,7 +34456,7 @@
       </w:rPr>
     </w:lvl>
   </w:abstractNum>
-  <w:abstractNum w:abstractNumId="44" w15:restartNumberingAfterBreak="0">
+  <w:abstractNum w:abstractNumId="45" w15:restartNumberingAfterBreak="0">
     <w:nsid w:val="6ECE12C0"/>
     <w:multiLevelType w:val="hybridMultilevel"/>
     <w:tmpl w:val="FC584714"/>
@@ -32931,7 +34569,7 @@
       </w:rPr>
     </w:lvl>
   </w:abstractNum>
-  <w:abstractNum w:abstractNumId="45" w15:restartNumberingAfterBreak="0">
+  <w:abstractNum w:abstractNumId="46" w15:restartNumberingAfterBreak="0">
     <w:nsid w:val="70F53D46"/>
     <w:multiLevelType w:val="hybridMultilevel"/>
     <w:tmpl w:val="1D9E75EA"/>
@@ -33021,7 +34659,7 @@
       </w:pPr>
     </w:lvl>
   </w:abstractNum>
-  <w:abstractNum w:abstractNumId="46" w15:restartNumberingAfterBreak="0">
+  <w:abstractNum w:abstractNumId="47" w15:restartNumberingAfterBreak="0">
     <w:nsid w:val="76C10D16"/>
     <w:multiLevelType w:val="hybridMultilevel"/>
     <w:tmpl w:val="8CAE82BE"/>
@@ -33150,7 +34788,7 @@
     <w:abstractNumId w:val="6"/>
   </w:num>
   <w:num w:numId="6" w16cid:durableId="680086892">
-    <w:abstractNumId w:val="40"/>
+    <w:abstractNumId w:val="41"/>
   </w:num>
   <w:num w:numId="7" w16cid:durableId="2138916001">
     <w:abstractNumId w:val="13"/>
@@ -33165,13 +34803,13 @@
     <w:abstractNumId w:val="17"/>
   </w:num>
   <w:num w:numId="11" w16cid:durableId="258028773">
-    <w:abstractNumId w:val="42"/>
+    <w:abstractNumId w:val="43"/>
   </w:num>
   <w:num w:numId="12" w16cid:durableId="1146507773">
     <w:abstractNumId w:val="23"/>
   </w:num>
   <w:num w:numId="13" w16cid:durableId="378818563">
-    <w:abstractNumId w:val="34"/>
+    <w:abstractNumId w:val="35"/>
   </w:num>
   <w:num w:numId="14" w16cid:durableId="2008247099">
     <w:abstractNumId w:val="14"/>
@@ -33183,7 +34821,7 @@
     <w:abstractNumId w:val="10"/>
   </w:num>
   <w:num w:numId="17" w16cid:durableId="1195270736">
-    <w:abstractNumId w:val="44"/>
+    <w:abstractNumId w:val="45"/>
   </w:num>
   <w:num w:numId="18" w16cid:durableId="1234509873">
     <w:abstractNumId w:val="21"/>
@@ -33195,10 +34833,10 @@
     <w:abstractNumId w:val="2"/>
   </w:num>
   <w:num w:numId="21" w16cid:durableId="66616821">
-    <w:abstractNumId w:val="41"/>
+    <w:abstractNumId w:val="42"/>
   </w:num>
   <w:num w:numId="22" w16cid:durableId="918517707">
-    <w:abstractNumId w:val="46"/>
+    <w:abstractNumId w:val="47"/>
   </w:num>
   <w:num w:numId="23" w16cid:durableId="1644503065">
     <w:abstractNumId w:val="16"/>
@@ -33213,16 +34851,16 @@
     <w:abstractNumId w:val="9"/>
   </w:num>
   <w:num w:numId="27" w16cid:durableId="1469515010">
-    <w:abstractNumId w:val="32"/>
+    <w:abstractNumId w:val="33"/>
   </w:num>
   <w:num w:numId="28" w16cid:durableId="2053383172">
+    <w:abstractNumId w:val="40"/>
+  </w:num>
+  <w:num w:numId="29" w16cid:durableId="691028755">
     <w:abstractNumId w:val="39"/>
   </w:num>
-  <w:num w:numId="29" w16cid:durableId="691028755">
-    <w:abstractNumId w:val="38"/>
-  </w:num>
   <w:num w:numId="30" w16cid:durableId="407313365">
-    <w:abstractNumId w:val="36"/>
+    <w:abstractNumId w:val="37"/>
   </w:num>
   <w:num w:numId="31" w16cid:durableId="2005425302">
     <w:abstractNumId w:val="26"/>
@@ -33234,13 +34872,13 @@
     <w:abstractNumId w:val="12"/>
   </w:num>
   <w:num w:numId="34" w16cid:durableId="153375137">
-    <w:abstractNumId w:val="35"/>
+    <w:abstractNumId w:val="36"/>
   </w:num>
   <w:num w:numId="35" w16cid:durableId="1967277160">
     <w:abstractNumId w:val="8"/>
   </w:num>
   <w:num w:numId="36" w16cid:durableId="1111508691">
-    <w:abstractNumId w:val="43"/>
+    <w:abstractNumId w:val="44"/>
   </w:num>
   <w:num w:numId="37" w16cid:durableId="529799416">
     <w:abstractNumId w:val="30"/>
@@ -33249,7 +34887,7 @@
     <w:abstractNumId w:val="18"/>
   </w:num>
   <w:num w:numId="39" w16cid:durableId="83304555">
-    <w:abstractNumId w:val="37"/>
+    <w:abstractNumId w:val="38"/>
   </w:num>
   <w:num w:numId="40" w16cid:durableId="571741752">
     <w:abstractNumId w:val="19"/>
@@ -33267,13 +34905,16 @@
     <w:abstractNumId w:val="7"/>
   </w:num>
   <w:num w:numId="45" w16cid:durableId="1946884164">
-    <w:abstractNumId w:val="33"/>
+    <w:abstractNumId w:val="34"/>
   </w:num>
   <w:num w:numId="46" w16cid:durableId="1883974530">
-    <w:abstractNumId w:val="45"/>
+    <w:abstractNumId w:val="46"/>
   </w:num>
   <w:num w:numId="47" w16cid:durableId="329912709">
     <w:abstractNumId w:val="28"/>
+  </w:num>
+  <w:num w:numId="48" w16cid:durableId="854808050">
+    <w:abstractNumId w:val="32"/>
   </w:num>
 </w:numbering>
 </file>
@@ -34173,6 +35814,18 @@
     <w:basedOn w:val="a0"/>
     <w:rsid w:val="001B5FE1"/>
   </w:style>
+  <w:style w:type="character" w:styleId="ac">
+    <w:name w:val="Unresolved Mention"/>
+    <w:basedOn w:val="a0"/>
+    <w:uiPriority w:val="99"/>
+    <w:semiHidden/>
+    <w:unhideWhenUsed/>
+    <w:rsid w:val="00F677F8"/>
+    <w:rPr>
+      <w:color w:val="605E5C"/>
+      <w:shd w:val="clear" w:color="auto" w:fill="E1DFDD"/>
+    </w:rPr>
+  </w:style>
 </w:styles>
 </file>
 

--- a/Documentation/Documentation Backend/PZ.docx
+++ b/Documentation/Documentation Backend/PZ.docx
@@ -407,15 +407,7 @@
                 <w:sz w:val="28"/>
                 <w:szCs w:val="22"/>
               </w:rPr>
-              <w:t>и. о. з</w:t>
-            </w:r>
-            <w:r>
-              <w:rPr>
-                <w:rFonts w:eastAsia="Arial Unicode MS"/>
-                <w:sz w:val="28"/>
-                <w:szCs w:val="22"/>
-              </w:rPr>
-              <w:t>ав. кафедрой</w:t>
+              <w:t>и. о. зав. кафедрой</w:t>
             </w:r>
             <w:bookmarkEnd w:id="12"/>
             <w:bookmarkEnd w:id="13"/>
@@ -641,23 +633,7 @@
                 <w:sz w:val="28"/>
                 <w:szCs w:val="22"/>
               </w:rPr>
-              <w:t>О</w:t>
-            </w:r>
-            <w:r>
-              <w:rPr>
-                <w:rFonts w:eastAsia="Arial Unicode MS"/>
-                <w:sz w:val="28"/>
-                <w:szCs w:val="22"/>
-              </w:rPr>
-              <w:t xml:space="preserve">. А. </w:t>
-            </w:r>
-            <w:r>
-              <w:rPr>
-                <w:rFonts w:eastAsia="Arial Unicode MS"/>
-                <w:sz w:val="28"/>
-                <w:szCs w:val="22"/>
-              </w:rPr>
-              <w:t>Сычев</w:t>
+              <w:t>О. А. Сычев</w:t>
             </w:r>
           </w:p>
         </w:tc>
@@ -3340,15 +3316,7 @@
                 <w:sz w:val="28"/>
                 <w:szCs w:val="22"/>
               </w:rPr>
-              <w:t>и. о. з</w:t>
-            </w:r>
-            <w:r>
-              <w:rPr>
-                <w:rFonts w:eastAsia="Arial Unicode MS"/>
-                <w:sz w:val="28"/>
-                <w:szCs w:val="22"/>
-              </w:rPr>
-              <w:t>ав. кафедрой</w:t>
+              <w:t>и. о. зав. кафедрой</w:t>
             </w:r>
           </w:p>
         </w:tc>
@@ -3429,23 +3397,7 @@
                 <w:sz w:val="28"/>
                 <w:szCs w:val="22"/>
               </w:rPr>
-              <w:t>О</w:t>
-            </w:r>
-            <w:r>
-              <w:rPr>
-                <w:rFonts w:eastAsia="Arial Unicode MS"/>
-                <w:sz w:val="28"/>
-                <w:szCs w:val="22"/>
-              </w:rPr>
-              <w:t xml:space="preserve">. А. </w:t>
-            </w:r>
-            <w:r>
-              <w:rPr>
-                <w:rFonts w:eastAsia="Arial Unicode MS"/>
-                <w:sz w:val="28"/>
-                <w:szCs w:val="22"/>
-              </w:rPr>
-              <w:t>Сычев</w:t>
+              <w:t>О. А. Сычев</w:t>
             </w:r>
           </w:p>
         </w:tc>
@@ -6482,31 +6434,7 @@
                 <w:sz w:val="28"/>
                 <w:szCs w:val="28"/>
               </w:rPr>
-              <w:t>и</w:t>
-            </w:r>
-            <w:r>
-              <w:rPr>
-                <w:color w:val="000000"/>
-                <w:sz w:val="28"/>
-                <w:szCs w:val="28"/>
-              </w:rPr>
-              <w:t>.</w:t>
-            </w:r>
-            <w:r>
-              <w:rPr>
-                <w:color w:val="000000"/>
-                <w:sz w:val="28"/>
-                <w:szCs w:val="28"/>
-              </w:rPr>
-              <w:t xml:space="preserve"> о. зав.</w:t>
-            </w:r>
-            <w:r>
-              <w:rPr>
-                <w:color w:val="000000"/>
-                <w:sz w:val="28"/>
-                <w:szCs w:val="28"/>
-              </w:rPr>
-              <w:t xml:space="preserve"> кафедрой ПОАС</w:t>
+              <w:t>и. о. зав. кафедрой ПОАС</w:t>
             </w:r>
           </w:p>
           <w:p>
@@ -10217,7 +10145,7 @@
             <w:noProof/>
             <w:webHidden/>
           </w:rPr>
-          <w:t>49</w:t>
+          <w:t>51</w:t>
         </w:r>
         <w:r>
           <w:rPr>
@@ -10291,7 +10219,7 @@
             <w:noProof/>
             <w:webHidden/>
           </w:rPr>
-          <w:t>50</w:t>
+          <w:t>53</w:t>
         </w:r>
         <w:r>
           <w:rPr>
@@ -10365,7 +10293,7 @@
             <w:noProof/>
             <w:webHidden/>
           </w:rPr>
-          <w:t>51</w:t>
+          <w:t>53</w:t>
         </w:r>
         <w:r>
           <w:rPr>
@@ -10454,7 +10382,7 @@
             <w:noProof/>
             <w:webHidden/>
           </w:rPr>
-          <w:t>53</w:t>
+          <w:t>55</w:t>
         </w:r>
         <w:r>
           <w:rPr>
@@ -10528,7 +10456,7 @@
             <w:noProof/>
             <w:webHidden/>
           </w:rPr>
-          <w:t>53</w:t>
+          <w:t>55</w:t>
         </w:r>
         <w:r>
           <w:rPr>
@@ -10602,7 +10530,7 @@
             <w:noProof/>
             <w:webHidden/>
           </w:rPr>
-          <w:t>59</w:t>
+          <w:t>61</w:t>
         </w:r>
         <w:r>
           <w:rPr>
@@ -10676,7 +10604,7 @@
             <w:noProof/>
             <w:webHidden/>
           </w:rPr>
-          <w:t>63</w:t>
+          <w:t>65</w:t>
         </w:r>
         <w:r>
           <w:rPr>
@@ -10750,7 +10678,7 @@
             <w:noProof/>
             <w:webHidden/>
           </w:rPr>
-          <w:t>65</w:t>
+          <w:t>67</w:t>
         </w:r>
         <w:r>
           <w:rPr>
@@ -10824,7 +10752,7 @@
             <w:noProof/>
             <w:webHidden/>
           </w:rPr>
-          <w:t>66</w:t>
+          <w:t>67</w:t>
         </w:r>
         <w:r>
           <w:rPr>
@@ -10898,7 +10826,7 @@
             <w:noProof/>
             <w:webHidden/>
           </w:rPr>
-          <w:t>68</w:t>
+          <w:t>70</w:t>
         </w:r>
         <w:r>
           <w:rPr>
@@ -10972,7 +10900,7 @@
             <w:noProof/>
             <w:webHidden/>
           </w:rPr>
-          <w:t>72</w:t>
+          <w:t>74</w:t>
         </w:r>
         <w:r>
           <w:rPr>
@@ -11046,7 +10974,7 @@
             <w:noProof/>
             <w:webHidden/>
           </w:rPr>
-          <w:t>72</w:t>
+          <w:t>74</w:t>
         </w:r>
         <w:r>
           <w:rPr>
@@ -11120,7 +11048,7 @@
             <w:noProof/>
             <w:webHidden/>
           </w:rPr>
-          <w:t>73</w:t>
+          <w:t>75</w:t>
         </w:r>
         <w:r>
           <w:rPr>
@@ -11194,7 +11122,7 @@
             <w:noProof/>
             <w:webHidden/>
           </w:rPr>
-          <w:t>73</w:t>
+          <w:t>75</w:t>
         </w:r>
         <w:r>
           <w:rPr>
@@ -11268,7 +11196,7 @@
             <w:noProof/>
             <w:webHidden/>
           </w:rPr>
-          <w:t>74</w:t>
+          <w:t>76</w:t>
         </w:r>
         <w:r>
           <w:rPr>
@@ -11342,7 +11270,7 @@
             <w:noProof/>
             <w:webHidden/>
           </w:rPr>
-          <w:t>74</w:t>
+          <w:t>76</w:t>
         </w:r>
         <w:r>
           <w:rPr>
@@ -12215,9 +12143,6 @@
     <w:p>
       <w:pPr>
         <w:pStyle w:val="22"/>
-        <w:rPr>
-          <w:lang w:val="en-US"/>
-        </w:rPr>
       </w:pPr>
       <w:r>
         <w:rPr>
@@ -15280,9 +15205,6 @@
         <w:t>Помимо этого</w:t>
       </w:r>
       <w:r>
-        <w:rPr>
-          <w:lang w:val="en-US"/>
-        </w:rPr>
         <w:t>,</w:t>
       </w:r>
       <w:r>
@@ -18239,6 +18161,7 @@
       </w:r>
       <w:r>
         <w:rPr>
+          <w:noProof/>
           <w:lang w:val="en-US"/>
         </w:rPr>
         <w:drawing>
@@ -21604,9 +21527,6 @@
     <w:p>
       <w:pPr>
         <w:pStyle w:val="22"/>
-        <w:rPr>
-          <w:lang w:val="en-US"/>
-        </w:rPr>
       </w:pPr>
       <w:r>
         <w:t xml:space="preserve">Стоит отметить простоту использования </w:t>
@@ -21771,10 +21691,7 @@
         <w:t xml:space="preserve"> </w:t>
       </w:r>
       <w:r>
-        <w:t>аутентификации</w:t>
-      </w:r>
-      <w:r>
-        <w:t xml:space="preserve"> в мобильном приложении для контроля тренировочного процесса и приёма биологически активных добавок спортсменами. </w:t>
+        <w:t xml:space="preserve">аутентификации в мобильном приложении для контроля тренировочного процесса и приёма биологически активных добавок спортсменами. </w:t>
       </w:r>
     </w:p>
     <w:p>
@@ -21811,93 +21728,84 @@
     <w:p>
       <w:pPr>
         <w:pStyle w:val="22"/>
+      </w:pPr>
+      <w:r>
+        <w:t xml:space="preserve">Библиотека </w:t>
+      </w:r>
+      <w:r>
         <w:rPr>
           <w:lang w:val="en-US"/>
         </w:rPr>
-      </w:pPr>
-      <w:r>
-        <w:t xml:space="preserve">Библиотека </w:t>
+        <w:t>P</w:t>
+      </w:r>
+      <w:proofErr w:type="spellStart"/>
+      <w:r>
+        <w:t>assport</w:t>
+      </w:r>
+      <w:proofErr w:type="spellEnd"/>
+      <w:r>
+        <w:t>.</w:t>
       </w:r>
       <w:r>
         <w:rPr>
           <w:lang w:val="en-US"/>
         </w:rPr>
-        <w:t>P</w:t>
+        <w:t>j</w:t>
+      </w:r>
+      <w:r>
+        <w:t xml:space="preserve">s </w:t>
+      </w:r>
+      <w:r>
+        <w:t xml:space="preserve">[21] </w:t>
+      </w:r>
+      <w:r>
+        <w:t>предлагает лёгкость в установке и использовании, а также поддержку популярных стратегий аутентификации, включая JWT. Библиотека автоматически проверяет подпись и срок действия токена. Помимо этого</w:t>
+      </w:r>
+      <w:r>
+        <w:t>,</w:t>
+      </w:r>
+      <w:r>
+        <w:t xml:space="preserve"> </w:t>
+      </w:r>
+      <w:r>
+        <w:t xml:space="preserve">в Passport.js есть стратегии </w:t>
       </w:r>
       <w:proofErr w:type="spellStart"/>
       <w:r>
-        <w:t>assport</w:t>
+        <w:t>OAuth</w:t>
       </w:r>
       <w:proofErr w:type="spellEnd"/>
       <w:r>
-        <w:t>.</w:t>
-      </w:r>
+        <w:t xml:space="preserve"> для внедрения аутентификации через сторонние приложения</w:t>
+      </w:r>
+      <w:r>
+        <w:t>,</w:t>
+      </w:r>
+      <w:r>
+        <w:t xml:space="preserve"> что может помочь при дальнейшем развитии проекта.</w:t>
+      </w:r>
+      <w:r>
+        <w:t xml:space="preserve"> </w:t>
+      </w:r>
+      <w:r>
+        <w:t xml:space="preserve"> </w:t>
+      </w:r>
+      <w:r>
+        <w:t xml:space="preserve">В </w:t>
+      </w:r>
+      <w:proofErr w:type="spellStart"/>
       <w:r>
         <w:rPr>
           <w:lang w:val="en-US"/>
         </w:rPr>
-        <w:t>j</w:t>
-      </w:r>
-      <w:r>
-        <w:t xml:space="preserve">s </w:t>
-      </w:r>
-      <w:r>
-        <w:t xml:space="preserve">[21] </w:t>
-      </w:r>
-      <w:r>
-        <w:t>предлагает лёгкость в установке и использовании, а также поддержку популярных стратегий аутентификации, включая JWT. Библиотека автоматически проверяет подпись и срок действия токена. Помимо этого</w:t>
-      </w:r>
-      <w:r>
-        <w:t>,</w:t>
-      </w:r>
-      <w:r>
-        <w:t xml:space="preserve"> </w:t>
-      </w:r>
-      <w:r>
-        <w:t xml:space="preserve">в Passport.js есть стратегии </w:t>
-      </w:r>
-      <w:proofErr w:type="spellStart"/>
-      <w:r>
-        <w:t>OAuth</w:t>
+        <w:t>NestJs</w:t>
       </w:r>
       <w:proofErr w:type="spellEnd"/>
       <w:r>
-        <w:t xml:space="preserve"> для внедрения аутентификации через сторонние приложения</w:t>
-      </w:r>
-      <w:r>
-        <w:t>,</w:t>
-      </w:r>
-      <w:r>
-        <w:t xml:space="preserve"> что может помочь при дальнейшем развитии проекта.</w:t>
-      </w:r>
-      <w:r>
-        <w:t xml:space="preserve"> </w:t>
-      </w:r>
-      <w:r>
-        <w:t xml:space="preserve"> </w:t>
-      </w:r>
-      <w:r>
-        <w:t xml:space="preserve">В </w:t>
-      </w:r>
-      <w:proofErr w:type="spellStart"/>
-      <w:r>
-        <w:rPr>
-          <w:lang w:val="en-US"/>
-        </w:rPr>
-        <w:t>NestJs</w:t>
-      </w:r>
-      <w:proofErr w:type="spellEnd"/>
-      <w:r>
         <w:t xml:space="preserve"> присутствует пакет</w:t>
       </w:r>
       <w:r>
-        <w:t xml:space="preserve"> </w:t>
-      </w:r>
-      <w:r>
-        <w:t>@nestjs/passport</w:t>
-      </w:r>
-      <w:r>
-        <w:t xml:space="preserve"> </w:t>
+        <w:t xml:space="preserve"> @nestjs/passport </w:t>
       </w:r>
       <w:r>
         <w:t xml:space="preserve">для работы с </w:t>
@@ -22081,13 +21989,14 @@
         <w:t xml:space="preserve"> что </w:t>
       </w:r>
       <w:r>
-        <w:t xml:space="preserve">только </w:t>
-      </w:r>
-      <w:proofErr w:type="gramStart"/>
-      <w:r>
-        <w:t>для пользователи</w:t>
-      </w:r>
-      <w:proofErr w:type="gramEnd"/>
+        <w:t>только</w:t>
+      </w:r>
+      <w:r>
+        <w:t xml:space="preserve"> </w:t>
+      </w:r>
+      <w:r>
+        <w:t>пользователи</w:t>
+      </w:r>
       <w:r>
         <w:t>,</w:t>
       </w:r>
@@ -22912,12 +22821,468 @@
         <w:br/>
       </w:r>
     </w:p>
+    <w:p/>
+    <w:p/>
+    <w:p/>
     <w:p>
       <w:pPr>
         <w:pStyle w:val="1"/>
       </w:pPr>
+      <w:r>
+        <w:lastRenderedPageBreak/>
+        <w:t>3.</w:t>
+      </w:r>
+      <w:r>
+        <w:t>5.</w:t>
+      </w:r>
+      <w:r>
+        <w:t>4</w:t>
+      </w:r>
+      <w:r>
+        <w:t xml:space="preserve"> </w:t>
+      </w:r>
+      <w:r>
+        <w:t>Диаграмма классов</w:t>
+      </w:r>
+    </w:p>
+    <w:p>
+      <w:pPr>
+        <w:pStyle w:val="22"/>
+        <w:ind w:firstLine="0"/>
+      </w:pPr>
+    </w:p>
+    <w:p>
+      <w:pPr>
+        <w:pStyle w:val="22"/>
+      </w:pPr>
+      <w:r>
+        <w:t>На рисунке</w:t>
+      </w:r>
+      <w:r>
+        <w:t xml:space="preserve"> </w:t>
+      </w:r>
+      <w:r>
+        <w:t>9</w:t>
+      </w:r>
+      <w:r>
+        <w:t xml:space="preserve"> продемонстрирована диаграмма классов концептуального уровня </w:t>
+      </w:r>
+      <w:r>
+        <w:rPr>
+          <w:lang w:val="en-US"/>
+        </w:rPr>
+        <w:t>Backend</w:t>
+      </w:r>
+      <w:r>
+        <w:t>-</w:t>
+      </w:r>
+      <w:r>
+        <w:t>части мобильного приложения.</w:t>
+      </w:r>
+      <w:r>
+        <w:br/>
+      </w:r>
+      <w:r>
+        <w:br/>
+      </w:r>
+      <w:r>
+        <w:drawing>
+          <wp:inline distT="0" distB="0" distL="0" distR="0" wp14:anchorId="2A7FA11E" wp14:editId="0038B445">
+            <wp:extent cx="5940425" cy="2271395"/>
+            <wp:effectExtent l="0" t="0" r="3175" b="0"/>
+            <wp:docPr id="691793412" name="Рисунок 1" descr="Изображение выглядит как текст, линия, диаграмма, снимок экрана&#10;&#10;Автоматически созданное описание"/>
+            <wp:cNvGraphicFramePr>
+              <a:graphicFrameLocks xmlns:a="http://schemas.openxmlformats.org/drawingml/2006/main" noChangeAspect="1"/>
+            </wp:cNvGraphicFramePr>
+            <a:graphic xmlns:a="http://schemas.openxmlformats.org/drawingml/2006/main">
+              <a:graphicData uri="http://schemas.openxmlformats.org/drawingml/2006/picture">
+                <pic:pic xmlns:pic="http://schemas.openxmlformats.org/drawingml/2006/picture">
+                  <pic:nvPicPr>
+                    <pic:cNvPr id="691793412" name="Рисунок 1" descr="Изображение выглядит как текст, линия, диаграмма, снимок экрана&#10;&#10;Автоматически созданное описание"/>
+                    <pic:cNvPicPr/>
+                  </pic:nvPicPr>
+                  <pic:blipFill>
+                    <a:blip r:embed="rId20"/>
+                    <a:stretch>
+                      <a:fillRect/>
+                    </a:stretch>
+                  </pic:blipFill>
+                  <pic:spPr>
+                    <a:xfrm>
+                      <a:off x="0" y="0"/>
+                      <a:ext cx="5940425" cy="2271395"/>
+                    </a:xfrm>
+                    <a:prstGeom prst="rect">
+                      <a:avLst/>
+                    </a:prstGeom>
+                  </pic:spPr>
+                </pic:pic>
+              </a:graphicData>
+            </a:graphic>
+          </wp:inline>
+        </w:drawing>
+      </w:r>
+    </w:p>
+    <w:p>
+      <w:pPr>
+        <w:pStyle w:val="22"/>
+        <w:ind w:firstLine="0"/>
+        <w:jc w:val="center"/>
+      </w:pPr>
+      <w:r>
+        <w:t xml:space="preserve">Рисунок </w:t>
+      </w:r>
+      <w:r>
+        <w:t>9</w:t>
+      </w:r>
+      <w:r>
+        <w:t xml:space="preserve"> — </w:t>
+      </w:r>
+      <w:r>
+        <w:t>Диаграмма классов концептуального уровня</w:t>
+      </w:r>
+      <w:r>
+        <w:t xml:space="preserve"> </w:t>
+      </w:r>
+      <w:r>
+        <w:rPr>
+          <w:lang w:val="en-US"/>
+        </w:rPr>
+        <w:t>Backend</w:t>
+      </w:r>
+      <w:r>
+        <w:t>-</w:t>
+      </w:r>
+      <w:r>
+        <w:t>части приложения</w:t>
+      </w:r>
+      <w:r>
+        <w:br/>
+      </w:r>
+    </w:p>
+    <w:p>
+      <w:pPr>
+        <w:pStyle w:val="22"/>
+      </w:pPr>
+      <w:r>
+        <w:t>Классы</w:t>
+      </w:r>
+      <w:r>
+        <w:t xml:space="preserve"> </w:t>
+      </w:r>
+      <w:proofErr w:type="spellStart"/>
+      <w:r>
+        <w:rPr>
+          <w:lang w:val="en-US"/>
+        </w:rPr>
+        <w:t>ExerciseService</w:t>
+      </w:r>
+      <w:proofErr w:type="spellEnd"/>
+      <w:r>
+        <w:t xml:space="preserve">, </w:t>
+      </w:r>
+      <w:proofErr w:type="spellStart"/>
+      <w:r>
+        <w:rPr>
+          <w:lang w:val="en-US"/>
+        </w:rPr>
+        <w:t>TrainService</w:t>
+      </w:r>
+      <w:proofErr w:type="spellEnd"/>
+      <w:r>
+        <w:t xml:space="preserve">, </w:t>
+      </w:r>
+      <w:proofErr w:type="spellStart"/>
+      <w:r>
+        <w:rPr>
+          <w:lang w:val="en-US"/>
+        </w:rPr>
+        <w:t>BiologyAdditive</w:t>
+      </w:r>
+      <w:r>
+        <w:rPr>
+          <w:lang w:val="en-US"/>
+        </w:rPr>
+        <w:t>Service</w:t>
+      </w:r>
+      <w:proofErr w:type="spellEnd"/>
+      <w:r>
+        <w:t xml:space="preserve">, </w:t>
+      </w:r>
+      <w:proofErr w:type="spellStart"/>
+      <w:r>
+        <w:rPr>
+          <w:lang w:val="en-US"/>
+        </w:rPr>
+        <w:t>ReminderService</w:t>
+      </w:r>
+      <w:proofErr w:type="spellEnd"/>
+      <w:r>
+        <w:t xml:space="preserve">, </w:t>
+      </w:r>
+      <w:proofErr w:type="spellStart"/>
+      <w:r>
+        <w:rPr>
+          <w:lang w:val="en-US"/>
+        </w:rPr>
+        <w:t>UserService</w:t>
+      </w:r>
+      <w:proofErr w:type="spellEnd"/>
+      <w:r>
+        <w:t xml:space="preserve"> </w:t>
+      </w:r>
+      <w:r>
+        <w:t>необходимы</w:t>
+      </w:r>
+      <w:r>
+        <w:t xml:space="preserve"> </w:t>
+      </w:r>
+      <w:r>
+        <w:t>для</w:t>
+      </w:r>
+      <w:r>
+        <w:t xml:space="preserve"> </w:t>
+      </w:r>
+      <w:r>
+        <w:t>создания</w:t>
+      </w:r>
+      <w:r>
+        <w:t xml:space="preserve"> (метод </w:t>
+      </w:r>
+      <w:r>
+        <w:rPr>
+          <w:lang w:val="en-US"/>
+        </w:rPr>
+        <w:t>create</w:t>
+      </w:r>
+      <w:r>
+        <w:t>)</w:t>
+      </w:r>
+      <w:r>
+        <w:t xml:space="preserve">, </w:t>
+      </w:r>
+      <w:r>
+        <w:t>редактирования</w:t>
+      </w:r>
+      <w:r>
+        <w:t xml:space="preserve"> (метод </w:t>
+      </w:r>
+      <w:r>
+        <w:rPr>
+          <w:lang w:val="en-US"/>
+        </w:rPr>
+        <w:t>update</w:t>
+      </w:r>
+      <w:r>
+        <w:t>)</w:t>
+      </w:r>
+      <w:r>
+        <w:t xml:space="preserve">, </w:t>
+      </w:r>
+      <w:r>
+        <w:t>получения</w:t>
+      </w:r>
+      <w:r>
+        <w:t xml:space="preserve"> (</w:t>
+      </w:r>
+      <w:r>
+        <w:t>например</w:t>
+      </w:r>
+      <w:r>
+        <w:t>,</w:t>
+      </w:r>
+      <w:r>
+        <w:t xml:space="preserve"> для класса </w:t>
+      </w:r>
+      <w:proofErr w:type="spellStart"/>
+      <w:r>
+        <w:rPr>
+          <w:lang w:val="en-US"/>
+        </w:rPr>
+        <w:t>UserService</w:t>
+      </w:r>
+      <w:proofErr w:type="spellEnd"/>
+      <w:r>
+        <w:t xml:space="preserve"> </w:t>
+      </w:r>
+      <w:r>
+        <w:t xml:space="preserve">за получение одного экземпляра отвечает метод </w:t>
+      </w:r>
+      <w:r>
+        <w:rPr>
+          <w:lang w:val="en-US"/>
+        </w:rPr>
+        <w:t>user</w:t>
+      </w:r>
+      <w:r>
+        <w:t xml:space="preserve">, </w:t>
+      </w:r>
+      <w:r>
+        <w:t xml:space="preserve">для получения нескольких экземпляров – </w:t>
+      </w:r>
+      <w:r>
+        <w:rPr>
+          <w:lang w:val="en-US"/>
+        </w:rPr>
+        <w:t>users</w:t>
+      </w:r>
+      <w:r>
+        <w:t>)</w:t>
+      </w:r>
+      <w:r>
+        <w:t xml:space="preserve"> </w:t>
+      </w:r>
+      <w:r>
+        <w:t>и</w:t>
+      </w:r>
+      <w:r>
+        <w:t xml:space="preserve"> </w:t>
+      </w:r>
+      <w:r>
+        <w:t>удаления</w:t>
+      </w:r>
+      <w:r>
+        <w:t xml:space="preserve"> (</w:t>
+      </w:r>
+      <w:r>
+        <w:t xml:space="preserve">метод </w:t>
+      </w:r>
+      <w:r>
+        <w:rPr>
+          <w:lang w:val="en-US"/>
+        </w:rPr>
+        <w:t>delete</w:t>
+      </w:r>
+      <w:r>
+        <w:t>)</w:t>
+      </w:r>
+      <w:r>
+        <w:t xml:space="preserve"> элементов. Каждый из них содержит в себе экземпляр класса </w:t>
+      </w:r>
+      <w:r>
+        <w:rPr>
+          <w:lang w:val="en-US"/>
+        </w:rPr>
+        <w:t>Prisma</w:t>
+      </w:r>
+      <w:r>
+        <w:t xml:space="preserve"> </w:t>
+      </w:r>
+      <w:r>
+        <w:rPr>
+          <w:lang w:val="en-US"/>
+        </w:rPr>
+        <w:t>ORM</w:t>
+      </w:r>
+      <w:r>
+        <w:t>,</w:t>
+      </w:r>
+      <w:r>
+        <w:t xml:space="preserve"> которая отвечает за взаимодействие с базой данных.  </w:t>
+      </w:r>
+      <w:proofErr w:type="spellStart"/>
+      <w:r>
+        <w:rPr>
+          <w:lang w:val="en-US"/>
+        </w:rPr>
+        <w:t>AuthService</w:t>
+      </w:r>
+      <w:proofErr w:type="spellEnd"/>
+      <w:r>
+        <w:t xml:space="preserve"> </w:t>
+      </w:r>
+      <w:r>
+        <w:t xml:space="preserve">отвечает за регистрацию (метод </w:t>
+      </w:r>
+      <w:r>
+        <w:rPr>
+          <w:lang w:val="en-US"/>
+        </w:rPr>
+        <w:t>register</w:t>
+      </w:r>
+      <w:r>
+        <w:t>)</w:t>
+      </w:r>
+      <w:r>
+        <w:t xml:space="preserve"> и вход пользователя</w:t>
+      </w:r>
+      <w:r>
+        <w:t xml:space="preserve"> (</w:t>
+      </w:r>
+      <w:r>
+        <w:t xml:space="preserve">метод </w:t>
+      </w:r>
+      <w:r>
+        <w:rPr>
+          <w:lang w:val="en-US"/>
+        </w:rPr>
+        <w:t>login</w:t>
+      </w:r>
+      <w:r>
+        <w:t>)</w:t>
+      </w:r>
+      <w:r>
+        <w:t>.</w:t>
+      </w:r>
+      <w:r>
+        <w:t xml:space="preserve"> </w:t>
+      </w:r>
+      <w:r>
+        <w:t xml:space="preserve"> </w:t>
+      </w:r>
+    </w:p>
+    <w:p>
+      <w:pPr>
+        <w:pStyle w:val="22"/>
+      </w:pPr>
+      <w:r>
+        <w:t xml:space="preserve">За логику отправки уведомления пользователю отвечает </w:t>
+      </w:r>
+      <w:proofErr w:type="spellStart"/>
+      <w:r>
+        <w:rPr>
+          <w:lang w:val="en-US"/>
+        </w:rPr>
+        <w:t>FcmNotificationService</w:t>
+      </w:r>
+      <w:proofErr w:type="spellEnd"/>
+      <w:r>
+        <w:t>,</w:t>
+      </w:r>
+      <w:r>
+        <w:t xml:space="preserve"> который </w:t>
+      </w:r>
+      <w:r>
+        <w:t>используется классом</w:t>
+      </w:r>
+      <w:r>
+        <w:t xml:space="preserve"> </w:t>
+      </w:r>
+      <w:proofErr w:type="spellStart"/>
+      <w:r>
+        <w:rPr>
+          <w:lang w:val="en-US"/>
+        </w:rPr>
+        <w:t>ReminderService</w:t>
+      </w:r>
+      <w:proofErr w:type="spellEnd"/>
+      <w:r>
+        <w:t xml:space="preserve"> для отправки напоминаний о приеме биологически активных добавок</w:t>
+      </w:r>
+      <w:r>
+        <w:t>.</w:t>
+      </w:r>
+      <w:r>
+        <w:br/>
+      </w:r>
+    </w:p>
+    <w:p>
+      <w:pPr>
+        <w:pStyle w:val="1"/>
+      </w:pPr>
       <w:bookmarkStart w:id="72" w:name="_Toc167916957"/>
       <w:r>
+        <w:lastRenderedPageBreak/>
         <w:t>3.</w:t>
       </w:r>
       <w:r>
@@ -22945,270 +23310,583 @@
         <w:br/>
       </w:r>
       <w:r>
+        <w:tab/>
+      </w:r>
+      <w:r>
+        <w:t>Для создания модуля отвечающего за управления приема БАДов необходимо сначала создать интерфейс и настроить взаимодействие с сервером для создания</w:t>
+      </w:r>
+      <w:r>
+        <w:t>,</w:t>
+      </w:r>
+      <w:r>
+        <w:t xml:space="preserve"> получения</w:t>
+      </w:r>
+      <w:r>
+        <w:t>,</w:t>
+      </w:r>
+      <w:r>
+        <w:t xml:space="preserve"> изменения</w:t>
+      </w:r>
+      <w:r>
+        <w:t>,</w:t>
+      </w:r>
+      <w:r>
+        <w:t xml:space="preserve"> удаления элементов.</w:t>
+      </w:r>
+      <w:r>
+        <w:t xml:space="preserve"> После этого необходимо настроить мобильное приложение на получение </w:t>
+      </w:r>
+      <w:r>
+        <w:rPr>
+          <w:lang w:val="en-US"/>
+        </w:rPr>
+        <w:t>FCM</w:t>
+      </w:r>
+      <w:r>
+        <w:t xml:space="preserve"> сообщение и его вывод пользователю в виде</w:t>
+      </w:r>
+      <w:r>
+        <w:t xml:space="preserve"> </w:t>
+      </w:r>
+      <w:r>
+        <w:rPr>
+          <w:lang w:val="en-US"/>
+        </w:rPr>
+        <w:t>push</w:t>
+      </w:r>
+      <w:r>
+        <w:t>-</w:t>
+      </w:r>
+      <w:r>
+        <w:t xml:space="preserve">уведомления. </w:t>
+      </w:r>
+    </w:p>
+    <w:p>
+      <w:pPr>
+        <w:pStyle w:val="22"/>
+      </w:pPr>
+      <w:r>
+        <w:t xml:space="preserve">Вся </w:t>
+      </w:r>
+      <w:r>
+        <w:rPr>
+          <w:lang w:val="en-US"/>
+        </w:rPr>
+        <w:t>frontend</w:t>
+      </w:r>
+      <w:r>
+        <w:t>-</w:t>
+      </w:r>
+      <w:r>
+        <w:t>часть</w:t>
+      </w:r>
+      <w:r>
+        <w:t xml:space="preserve"> </w:t>
+      </w:r>
+      <w:r>
+        <w:t>мобильного п</w:t>
+      </w:r>
+      <w:r>
+        <w:t xml:space="preserve"> приложения написана на </w:t>
+      </w:r>
+      <w:r>
+        <w:t xml:space="preserve">языке программирования </w:t>
+      </w:r>
+      <w:r>
+        <w:rPr>
+          <w:lang w:val="en-US"/>
+        </w:rPr>
+        <w:t>Kotlin</w:t>
+      </w:r>
+      <w:r>
+        <w:t xml:space="preserve"> </w:t>
+      </w:r>
+      <w:r>
+        <w:t xml:space="preserve">и модуль управления приемом БАДов не стал исключением. </w:t>
+      </w:r>
+      <w:r>
+        <w:rPr>
+          <w:lang w:val="en-US"/>
+        </w:rPr>
+        <w:t>Kotlin</w:t>
+      </w:r>
+      <w:r>
+        <w:t xml:space="preserve"> был выбран потому</w:t>
+      </w:r>
+      <w:r>
+        <w:t>,</w:t>
+      </w:r>
+      <w:r>
+        <w:t xml:space="preserve"> что этот язык был </w:t>
+      </w:r>
+      <w:r>
+        <w:t xml:space="preserve">объявлен официальным языком разработки для </w:t>
+      </w:r>
+      <w:proofErr w:type="spellStart"/>
+      <w:r>
+        <w:t>Android</w:t>
+      </w:r>
+      <w:proofErr w:type="spellEnd"/>
+      <w:r>
+        <w:t>, что гарантирует его поддержку и развитие</w:t>
+      </w:r>
+      <w:r>
+        <w:t>.</w:t>
+      </w:r>
+      <w:r>
+        <w:t xml:space="preserve"> </w:t>
+      </w:r>
+      <w:r>
+        <w:t xml:space="preserve">Кроме того, </w:t>
+      </w:r>
+      <w:proofErr w:type="spellStart"/>
+      <w:r>
+        <w:t>Kotlin</w:t>
+      </w:r>
+      <w:proofErr w:type="spellEnd"/>
+      <w:r>
+        <w:t xml:space="preserve"> полностью совместим с Java, что позволяет использовать существующие библиотеки и фреймворки, а также упрощает миграцию старого кода. </w:t>
+      </w:r>
+      <w:r>
+        <w:t xml:space="preserve">Для написания </w:t>
+      </w:r>
+      <w:r>
+        <w:rPr>
+          <w:lang w:val="en-US"/>
+        </w:rPr>
+        <w:t>UI</w:t>
+      </w:r>
+      <w:r>
+        <w:t>-</w:t>
+      </w:r>
+      <w:r>
+        <w:t xml:space="preserve">интерфейса использовался </w:t>
+      </w:r>
+      <w:r>
+        <w:t xml:space="preserve">фреймворк </w:t>
+      </w:r>
+      <w:proofErr w:type="spellStart"/>
+      <w:r>
+        <w:t>Jetpack</w:t>
+      </w:r>
+      <w:proofErr w:type="spellEnd"/>
+      <w:r>
+        <w:t xml:space="preserve"> </w:t>
+      </w:r>
+      <w:r>
+        <w:rPr>
+          <w:lang w:val="en-US"/>
+        </w:rPr>
+        <w:t>Compose</w:t>
+      </w:r>
+      <w:r>
+        <w:t xml:space="preserve"> [27]</w:t>
+      </w:r>
+      <w:r>
+        <w:t>, который упрощает разработку, сокращает количество шаблонов и обеспечивает адаптивность и автоматическое обновление пользовательского интерфейса, уменьшая зависимость от представлений.</w:t>
+      </w:r>
+    </w:p>
+    <w:p>
+      <w:pPr>
+        <w:pStyle w:val="22"/>
+      </w:pPr>
+      <w:r>
+        <w:t>Для реализации же приема</w:t>
+      </w:r>
+      <w:r>
+        <w:t xml:space="preserve"> </w:t>
+      </w:r>
+      <w:r>
+        <w:t xml:space="preserve">сообщений необходимо в </w:t>
+      </w:r>
+      <w:r>
+        <w:t>проект</w:t>
+      </w:r>
+      <w:r>
+        <w:t>е</w:t>
+      </w:r>
+      <w:r>
+        <w:t xml:space="preserve"> в </w:t>
+      </w:r>
+      <w:proofErr w:type="spellStart"/>
+      <w:r>
+        <w:t>Firebase</w:t>
+      </w:r>
+      <w:proofErr w:type="spellEnd"/>
+      <w:r>
+        <w:t xml:space="preserve"> </w:t>
+      </w:r>
+      <w:proofErr w:type="spellStart"/>
+      <w:r>
+        <w:t>Console</w:t>
+      </w:r>
+      <w:proofErr w:type="spellEnd"/>
+      <w:r>
+        <w:t xml:space="preserve"> </w:t>
+      </w:r>
+      <w:r>
+        <w:t xml:space="preserve">добавить </w:t>
+      </w:r>
+      <w:proofErr w:type="spellStart"/>
+      <w:r>
+        <w:t>Android</w:t>
+      </w:r>
+      <w:proofErr w:type="spellEnd"/>
+      <w:r>
+        <w:t xml:space="preserve"> приложение, </w:t>
+      </w:r>
+      <w:r>
+        <w:t>после чего скачать и переместить в папку с проектом файл</w:t>
+      </w:r>
+      <w:r>
+        <w:t xml:space="preserve"> конфигурации </w:t>
+      </w:r>
+      <w:r>
+        <w:t>и настроить все дополнительные зависимости. Далее</w:t>
+      </w:r>
+      <w:r>
+        <w:t>,</w:t>
+      </w:r>
+      <w:r>
+        <w:t xml:space="preserve"> необходимо создать сервис для обработки этих сообщений в мобильном приложении</w:t>
+      </w:r>
+      <w:r>
+        <w:t>,</w:t>
+      </w:r>
+      <w:r>
+        <w:t xml:space="preserve"> формировании из них уведомлений и отправки этих уведомлений пользователю</w:t>
+      </w:r>
+      <w:r>
+        <w:t xml:space="preserve"> в виде </w:t>
+      </w:r>
+      <w:r>
+        <w:rPr>
+          <w:lang w:val="en-US"/>
+        </w:rPr>
+        <w:t>push</w:t>
+      </w:r>
+      <w:r>
+        <w:t>-</w:t>
+      </w:r>
+      <w:r>
+        <w:t>уведомлений</w:t>
+      </w:r>
+      <w:r>
+        <w:t>.</w:t>
+      </w:r>
+      <w:r>
+        <w:t xml:space="preserve"> </w:t>
+      </w:r>
+      <w:r>
+        <w:t xml:space="preserve">На рисунке 10 продемонстрированы основные классы модуля управления приемом биологически активных добавок. </w:t>
+      </w:r>
+    </w:p>
+    <w:p>
+      <w:pPr>
+        <w:pStyle w:val="22"/>
+      </w:pPr>
+      <w:r>
+        <w:t xml:space="preserve">Класс </w:t>
+      </w:r>
+      <w:proofErr w:type="spellStart"/>
+      <w:r>
+        <w:rPr>
+          <w:lang w:val="en-US"/>
+        </w:rPr>
+        <w:t>MainActivity</w:t>
+      </w:r>
+      <w:proofErr w:type="spellEnd"/>
+      <w:r>
+        <w:t xml:space="preserve"> – </w:t>
+      </w:r>
+      <w:r>
+        <w:t xml:space="preserve">это главный класс мобильного приложения. Инициализация мобильного приложения происходит в методе </w:t>
+      </w:r>
+      <w:proofErr w:type="spellStart"/>
+      <w:r>
+        <w:rPr>
+          <w:lang w:val="en-US"/>
+        </w:rPr>
+        <w:t>onCreate</w:t>
+      </w:r>
+      <w:proofErr w:type="spellEnd"/>
+      <w:r>
+        <w:t xml:space="preserve">. </w:t>
+      </w:r>
+      <w:r>
+        <w:t xml:space="preserve">Для работы с уведомлениями </w:t>
+      </w:r>
+      <w:proofErr w:type="spellStart"/>
+      <w:r>
+        <w:rPr>
+          <w:lang w:val="en-US"/>
+        </w:rPr>
+        <w:t>MainActivity</w:t>
+      </w:r>
+      <w:proofErr w:type="spellEnd"/>
+      <w:r>
+        <w:t xml:space="preserve"> </w:t>
+      </w:r>
+      <w:r>
+        <w:t xml:space="preserve">использует класс </w:t>
+      </w:r>
+      <w:proofErr w:type="spellStart"/>
+      <w:r>
+        <w:rPr>
+          <w:lang w:val="en-US"/>
+        </w:rPr>
         <w:lastRenderedPageBreak/>
-        <w:tab/>
-      </w:r>
-      <w:r>
-        <w:t>Для создания модуля отвечающего за управления приема БАДов необходимо сначала создать интерфейс и настроить взаимодействие с сервером для создания</w:t>
-      </w:r>
+        <w:t>NotificationMessagingService</w:t>
+      </w:r>
+      <w:proofErr w:type="spellEnd"/>
       <w:r>
         <w:t>,</w:t>
       </w:r>
       <w:r>
-        <w:t xml:space="preserve"> получения</w:t>
-      </w:r>
+        <w:t xml:space="preserve"> </w:t>
+      </w:r>
+      <w:r>
+        <w:t xml:space="preserve">который получает сообщения от </w:t>
+      </w:r>
+      <w:proofErr w:type="spellStart"/>
+      <w:r>
+        <w:rPr>
+          <w:lang w:val="en-US"/>
+        </w:rPr>
+        <w:t>FireBaseMessaging</w:t>
+      </w:r>
+      <w:proofErr w:type="spellEnd"/>
+      <w:r>
+        <w:t xml:space="preserve"> и выводит </w:t>
+      </w:r>
+      <w:r>
+        <w:t xml:space="preserve">сообщение в виде </w:t>
+      </w:r>
+      <w:r>
+        <w:rPr>
+          <w:lang w:val="en-US"/>
+        </w:rPr>
+        <w:t>push</w:t>
+      </w:r>
+      <w:r>
+        <w:t>-</w:t>
+      </w:r>
+      <w:r>
+        <w:t>уведомления</w:t>
+      </w:r>
+      <w:r>
+        <w:t>.</w:t>
+      </w:r>
+      <w:r>
+        <w:t xml:space="preserve"> </w:t>
+      </w:r>
+      <w:proofErr w:type="spellStart"/>
+      <w:r>
+        <w:rPr>
+          <w:lang w:val="en-US"/>
+        </w:rPr>
+        <w:t>MainActivity</w:t>
+      </w:r>
+      <w:proofErr w:type="spellEnd"/>
+      <w:r>
+        <w:t xml:space="preserve"> содержит внутри себя экземпляры классов </w:t>
+      </w:r>
+      <w:proofErr w:type="spellStart"/>
+      <w:r>
+        <w:rPr>
+          <w:lang w:val="en-US"/>
+        </w:rPr>
+        <w:t>BioScreen</w:t>
+      </w:r>
+      <w:proofErr w:type="spellEnd"/>
       <w:r>
         <w:t>,</w:t>
       </w:r>
       <w:r>
-        <w:t xml:space="preserve"> изменения</w:t>
+        <w:t xml:space="preserve"> отвечающий за отрисовку информации о БАДах и напоминаниях</w:t>
       </w:r>
       <w:r>
         <w:t>,</w:t>
       </w:r>
       <w:r>
-        <w:t xml:space="preserve"> удаления элементов.</w:t>
-      </w:r>
-      <w:r>
-        <w:t xml:space="preserve"> После этого необходимо настроить мобильное приложение на получение </w:t>
-      </w:r>
+        <w:t xml:space="preserve"> связанных с ними</w:t>
+      </w:r>
+      <w:r>
+        <w:t>,</w:t>
+      </w:r>
+      <w:r>
+        <w:t xml:space="preserve"> а также</w:t>
+      </w:r>
+      <w:r>
+        <w:t xml:space="preserve"> </w:t>
+      </w:r>
+      <w:proofErr w:type="spellStart"/>
       <w:r>
         <w:rPr>
           <w:lang w:val="en-US"/>
         </w:rPr>
-        <w:t>FCM</w:t>
-      </w:r>
-      <w:r>
-        <w:t xml:space="preserve"> сообщение и его вывод пользователю в виде</w:t>
-      </w:r>
+        <w:t>BodyReactionScreen</w:t>
+      </w:r>
+      <w:proofErr w:type="spellEnd"/>
+      <w:r>
+        <w:t>,</w:t>
+      </w:r>
+      <w:r>
+        <w:t xml:space="preserve"> отвечающий за отрисовку дневника здоровья. </w:t>
+      </w:r>
+      <w:proofErr w:type="spellStart"/>
+      <w:r>
+        <w:rPr>
+          <w:lang w:val="en-US"/>
+        </w:rPr>
+        <w:t>BioAdditiveController</w:t>
+      </w:r>
+      <w:proofErr w:type="spellEnd"/>
       <w:r>
         <w:t xml:space="preserve"> </w:t>
       </w:r>
       <w:r>
+        <w:t>управляет отображение</w:t>
+      </w:r>
+      <w:r>
+        <w:t xml:space="preserve">м </w:t>
+      </w:r>
+      <w:proofErr w:type="spellStart"/>
+      <w:r>
         <w:rPr>
           <w:lang w:val="en-US"/>
         </w:rPr>
-        <w:t>push</w:t>
+        <w:t>BioScreen</w:t>
+      </w:r>
+      <w:proofErr w:type="spellEnd"/>
+      <w:r>
+        <w:t xml:space="preserve">, </w:t>
+      </w:r>
+      <w:r>
+        <w:t>получает на вход пользовательский ввод</w:t>
+      </w:r>
+      <w:r>
+        <w:t>,</w:t>
+      </w:r>
+      <w:r>
+        <w:t xml:space="preserve"> интерпретирует его и отправляет все изменения на сервер.</w:t>
+      </w:r>
+      <w:r>
+        <w:t xml:space="preserve"> Аналогично</w:t>
+      </w:r>
+      <w:r>
+        <w:t xml:space="preserve">, </w:t>
+      </w:r>
+      <w:proofErr w:type="spellStart"/>
+      <w:r>
+        <w:rPr>
+          <w:lang w:val="en-US"/>
+        </w:rPr>
+        <w:t>BodyReactionController</w:t>
+      </w:r>
+      <w:proofErr w:type="spellEnd"/>
+      <w:r>
+        <w:t xml:space="preserve"> </w:t>
+      </w:r>
+      <w:r>
+        <w:t xml:space="preserve">управляет отображением </w:t>
+      </w:r>
+      <w:proofErr w:type="spellStart"/>
+      <w:r>
+        <w:rPr>
+          <w:lang w:val="en-US"/>
+        </w:rPr>
+        <w:t>BodyReactionScreen</w:t>
+      </w:r>
+      <w:proofErr w:type="spellEnd"/>
+      <w:r>
+        <w:t xml:space="preserve">, </w:t>
+      </w:r>
+      <w:r>
+        <w:t>получает на вход пользовательский ввод</w:t>
+      </w:r>
+      <w:r>
+        <w:t>,</w:t>
+      </w:r>
+      <w:r>
+        <w:t xml:space="preserve"> интерпретирует его и отправляет все изменения на сервер.</w:t>
+      </w:r>
+      <w:r>
+        <w:br/>
+      </w:r>
+    </w:p>
+    <w:p>
+      <w:pPr>
+        <w:pStyle w:val="22"/>
+        <w:ind w:firstLine="0"/>
+        <w:jc w:val="center"/>
+      </w:pPr>
+      <w:r>
+        <w:rPr>
+          <w:noProof/>
+        </w:rPr>
+        <w:drawing>
+          <wp:inline distT="0" distB="0" distL="0" distR="0" wp14:anchorId="729BE89F" wp14:editId="1A62696A">
+            <wp:extent cx="5763429" cy="4258269"/>
+            <wp:effectExtent l="0" t="0" r="8890" b="9525"/>
+            <wp:docPr id="762873673" name="Рисунок 1" descr="Изображение выглядит как текст, снимок экрана, линия, Шрифт&#10;&#10;Автоматически созданное описание"/>
+            <wp:cNvGraphicFramePr>
+              <a:graphicFrameLocks xmlns:a="http://schemas.openxmlformats.org/drawingml/2006/main" noChangeAspect="1"/>
+            </wp:cNvGraphicFramePr>
+            <a:graphic xmlns:a="http://schemas.openxmlformats.org/drawingml/2006/main">
+              <a:graphicData uri="http://schemas.openxmlformats.org/drawingml/2006/picture">
+                <pic:pic xmlns:pic="http://schemas.openxmlformats.org/drawingml/2006/picture">
+                  <pic:nvPicPr>
+                    <pic:cNvPr id="762873673" name="Рисунок 1" descr="Изображение выглядит как текст, снимок экрана, линия, Шрифт&#10;&#10;Автоматически созданное описание"/>
+                    <pic:cNvPicPr/>
+                  </pic:nvPicPr>
+                  <pic:blipFill>
+                    <a:blip r:embed="rId21"/>
+                    <a:stretch>
+                      <a:fillRect/>
+                    </a:stretch>
+                  </pic:blipFill>
+                  <pic:spPr>
+                    <a:xfrm>
+                      <a:off x="0" y="0"/>
+                      <a:ext cx="5763429" cy="4258269"/>
+                    </a:xfrm>
+                    <a:prstGeom prst="rect">
+                      <a:avLst/>
+                    </a:prstGeom>
+                  </pic:spPr>
+                </pic:pic>
+              </a:graphicData>
+            </a:graphic>
+          </wp:inline>
+        </w:drawing>
+      </w:r>
+      <w:r>
+        <w:rPr>
+          <w:noProof/>
+        </w:rPr>
+        <w:br/>
+      </w:r>
+      <w:r>
+        <w:t xml:space="preserve">Рисунок </w:t>
+      </w:r>
+      <w:r>
+        <w:t>10</w:t>
+      </w:r>
+      <w:r>
+        <w:t xml:space="preserve"> — Диаграмма классов концептуального уровня </w:t>
+      </w:r>
+      <w:r>
+        <w:rPr>
+          <w:lang w:val="en-US"/>
+        </w:rPr>
+        <w:t>Backend</w:t>
       </w:r>
       <w:r>
         <w:t>-</w:t>
       </w:r>
       <w:r>
-        <w:t xml:space="preserve">уведомления. </w:t>
-      </w:r>
-    </w:p>
-    <w:p>
-      <w:pPr>
-        <w:pStyle w:val="22"/>
-      </w:pPr>
-      <w:r>
-        <w:t xml:space="preserve">Вся </w:t>
-      </w:r>
-      <w:r>
-        <w:rPr>
-          <w:lang w:val="en-US"/>
-        </w:rPr>
-        <w:t>frontend</w:t>
-      </w:r>
-      <w:r>
-        <w:t>-</w:t>
-      </w:r>
-      <w:r>
-        <w:t>часть</w:t>
-      </w:r>
-      <w:r>
-        <w:t xml:space="preserve"> </w:t>
-      </w:r>
-      <w:r>
-        <w:t>мобильного п</w:t>
-      </w:r>
-      <w:r>
-        <w:t xml:space="preserve"> приложения написана на </w:t>
-      </w:r>
-      <w:r>
-        <w:t xml:space="preserve">языке программирования </w:t>
-      </w:r>
-      <w:r>
-        <w:rPr>
-          <w:lang w:val="en-US"/>
-        </w:rPr>
-        <w:t>Kotlin</w:t>
-      </w:r>
-      <w:r>
-        <w:t xml:space="preserve"> </w:t>
-      </w:r>
-      <w:r>
-        <w:t xml:space="preserve">и модуль управления приемом БАДов не стал исключением. </w:t>
-      </w:r>
-      <w:r>
-        <w:rPr>
-          <w:lang w:val="en-US"/>
-        </w:rPr>
-        <w:t>Kotlin</w:t>
-      </w:r>
-      <w:r>
-        <w:t xml:space="preserve"> был выбран потому</w:t>
-      </w:r>
-      <w:r>
-        <w:t>,</w:t>
-      </w:r>
-      <w:r>
-        <w:t xml:space="preserve"> что этот язык был </w:t>
-      </w:r>
-      <w:r>
-        <w:t xml:space="preserve">объявлен официальным языком разработки для </w:t>
-      </w:r>
-      <w:proofErr w:type="spellStart"/>
-      <w:r>
-        <w:t>Android</w:t>
-      </w:r>
-      <w:proofErr w:type="spellEnd"/>
-      <w:r>
-        <w:t>, что гарантирует его поддержку и развитие</w:t>
-      </w:r>
-      <w:r>
-        <w:t>.</w:t>
-      </w:r>
-      <w:r>
-        <w:t xml:space="preserve"> </w:t>
-      </w:r>
-      <w:r>
-        <w:t xml:space="preserve">Кроме того, </w:t>
-      </w:r>
-      <w:proofErr w:type="spellStart"/>
-      <w:r>
-        <w:t>Kotlin</w:t>
-      </w:r>
-      <w:proofErr w:type="spellEnd"/>
-      <w:r>
-        <w:t xml:space="preserve"> полностью совместим с Java, что позволяет использовать существующие библиотеки и фреймворки, а также упрощает миграцию старого кода. </w:t>
-      </w:r>
-      <w:r>
-        <w:t xml:space="preserve">Для написания </w:t>
-      </w:r>
-      <w:r>
-        <w:rPr>
-          <w:lang w:val="en-US"/>
-        </w:rPr>
-        <w:t>UI</w:t>
-      </w:r>
-      <w:r>
-        <w:t>-</w:t>
-      </w:r>
-      <w:r>
-        <w:t xml:space="preserve">интерфейса использовался </w:t>
-      </w:r>
-      <w:r>
-        <w:t xml:space="preserve">фреймворк </w:t>
-      </w:r>
-      <w:proofErr w:type="spellStart"/>
-      <w:r>
-        <w:t>Jetpack</w:t>
-      </w:r>
-      <w:proofErr w:type="spellEnd"/>
-      <w:r>
-        <w:t xml:space="preserve"> </w:t>
-      </w:r>
-      <w:r>
-        <w:rPr>
-          <w:lang w:val="en-US"/>
-        </w:rPr>
-        <w:t>Compose</w:t>
-      </w:r>
-      <w:r>
-        <w:t xml:space="preserve"> [27]</w:t>
-      </w:r>
-      <w:r>
-        <w:t>, который упрощает разработку, сокращает количество шаблонов и обеспечивает адаптивность и автоматическое обновление пользовательского интерфейса, уменьшая зависимость от представлений.</w:t>
-      </w:r>
-    </w:p>
-    <w:p>
-      <w:pPr>
-        <w:pStyle w:val="22"/>
-      </w:pPr>
-      <w:r>
-        <w:t>Для реализации же приема</w:t>
-      </w:r>
-      <w:r>
-        <w:t xml:space="preserve"> </w:t>
-      </w:r>
-      <w:r>
-        <w:t xml:space="preserve">сообщений необходимо в </w:t>
-      </w:r>
-      <w:r>
-        <w:t>проект</w:t>
-      </w:r>
-      <w:r>
-        <w:t>е</w:t>
-      </w:r>
-      <w:r>
-        <w:t xml:space="preserve"> в </w:t>
-      </w:r>
-      <w:proofErr w:type="spellStart"/>
-      <w:r>
-        <w:t>Firebase</w:t>
-      </w:r>
-      <w:proofErr w:type="spellEnd"/>
-      <w:r>
-        <w:t xml:space="preserve"> </w:t>
-      </w:r>
-      <w:proofErr w:type="spellStart"/>
-      <w:r>
-        <w:t>Console</w:t>
-      </w:r>
-      <w:proofErr w:type="spellEnd"/>
-      <w:r>
-        <w:t xml:space="preserve"> </w:t>
-      </w:r>
-      <w:r>
-        <w:t xml:space="preserve">добавить </w:t>
-      </w:r>
-      <w:proofErr w:type="spellStart"/>
-      <w:r>
-        <w:t>Android</w:t>
-      </w:r>
-      <w:proofErr w:type="spellEnd"/>
-      <w:r>
-        <w:t xml:space="preserve"> приложение, </w:t>
-      </w:r>
-      <w:r>
-        <w:t>после чего скачать и переместить в папку с проектом файл</w:t>
-      </w:r>
-      <w:r>
-        <w:t xml:space="preserve"> конфигурации </w:t>
-      </w:r>
-      <w:r>
-        <w:t>и настроить все дополнительные зависимости. Далее</w:t>
-      </w:r>
-      <w:r>
-        <w:t>,</w:t>
-      </w:r>
-      <w:r>
-        <w:t xml:space="preserve"> необходимо создать сервис для обработки этих сообщений в мобильном приложении</w:t>
-      </w:r>
-      <w:r>
-        <w:t>,</w:t>
-      </w:r>
-      <w:r>
-        <w:t xml:space="preserve"> формировании из них уведомлений и отправки этих уведомлений пользователю</w:t>
-      </w:r>
-      <w:r>
-        <w:t xml:space="preserve"> в виде </w:t>
-      </w:r>
-      <w:r>
-        <w:rPr>
-          <w:lang w:val="en-US"/>
-        </w:rPr>
-        <w:t>push</w:t>
-      </w:r>
-      <w:r>
-        <w:t>-</w:t>
-      </w:r>
-      <w:r>
-        <w:t>уведомлений</w:t>
-      </w:r>
-      <w:r>
-        <w:t>.</w:t>
+        <w:t>части приложения</w:t>
       </w:r>
     </w:p>
     <w:p>
@@ -23233,6 +23911,7 @@
         <w:rPr>
           <w:szCs w:val="28"/>
         </w:rPr>
+        <w:lastRenderedPageBreak/>
         <w:t>3.7</w:t>
       </w:r>
       <w:r>
@@ -23319,11 +23998,7 @@
         <w:t xml:space="preserve"> </w:t>
       </w:r>
       <w:r>
-        <w:t xml:space="preserve">Для работы с базой данных была </w:t>
-      </w:r>
-      <w:r>
-        <w:lastRenderedPageBreak/>
-        <w:t xml:space="preserve">выбрана </w:t>
+        <w:t xml:space="preserve">Для работы с базой данных была выбрана </w:t>
       </w:r>
       <w:r>
         <w:rPr>
@@ -23669,7 +24344,11 @@
         <w:t>,</w:t>
       </w:r>
       <w:r>
-        <w:t xml:space="preserve"> представлена информация о реализации веб-сервиса с подробным описанием реализации аутентификации</w:t>
+        <w:t xml:space="preserve"> представлена информация о реализации веб-сервиса с подробным описанием </w:t>
+      </w:r>
+      <w:r>
+        <w:lastRenderedPageBreak/>
+        <w:t>реализации аутентификации</w:t>
       </w:r>
       <w:r>
         <w:t>,</w:t>
@@ -23725,11 +24404,7 @@
         <w:t>также были</w:t>
       </w:r>
       <w:r>
-        <w:t xml:space="preserve"> подробно описаны выбранные средства и языки программирования, с помощью которых было проведено </w:t>
-      </w:r>
-      <w:r>
-        <w:lastRenderedPageBreak/>
-        <w:t xml:space="preserve">проектирование </w:t>
+        <w:t xml:space="preserve"> подробно описаны выбранные средства и языки программирования, с помощью которых было проведено проектирование </w:t>
       </w:r>
       <w:r>
         <w:t xml:space="preserve">и разработка </w:t>
@@ -27426,7 +28101,37 @@
         <w:rPr>
           <w:rStyle w:val="23"/>
         </w:rPr>
-        <w:t>Юзабилити тестирование — это такой вид тестирования, при котором происходит оценка удобства использования продукта путем наблюдения за тем, как реальные пользователи взаимодействуют с ним, с целью выявления проблем в дизайне и улучшения общей пользовательской удовлетворенности и эффективности взаимодействия. В качестве инструмента юзабилити тестирования было решено использовать анкетирование. Анкетирование проходило 30 независимых пользователей после достаточно продолжительного использования мобильного приложения для контроля тренировочного процесса и приема биологически активных добавок. В частности, они оценили модуль управления приема БАДов.</w:t>
+        <w:t xml:space="preserve">Юзабилити тестирование — это такой вид тестирования, при котором происходит оценка удобства использования продукта путем наблюдения за тем, как реальные пользователи взаимодействуют с ним, с целью выявления проблем в дизайне и улучшения общей пользовательской удовлетворенности и эффективности взаимодействия. В качестве инструмента юзабилити тестирования было решено использовать анкетирование. Анкетирование проходило </w:t>
+      </w:r>
+      <w:r>
+        <w:rPr>
+          <w:rStyle w:val="23"/>
+        </w:rPr>
+        <w:t>2</w:t>
+      </w:r>
+      <w:r>
+        <w:rPr>
+          <w:rStyle w:val="23"/>
+        </w:rPr>
+        <w:t>4</w:t>
+      </w:r>
+      <w:r>
+        <w:rPr>
+          <w:rStyle w:val="23"/>
+        </w:rPr>
+        <w:t xml:space="preserve"> независимых пользовател</w:t>
+      </w:r>
+      <w:r>
+        <w:rPr>
+          <w:rStyle w:val="23"/>
+        </w:rPr>
+        <w:t>я</w:t>
+      </w:r>
+      <w:r>
+        <w:rPr>
+          <w:rStyle w:val="23"/>
+        </w:rPr>
+        <w:t xml:space="preserve"> после достаточно продолжительного использования мобильного приложения для контроля тренировочного процесса и приема биологически активных добавок. В частности, они оценили модуль управления приема БАДов.</w:t>
       </w:r>
     </w:p>
     <w:p>
@@ -27436,6 +28141,126 @@
       </w:pPr>
       <w:r>
         <w:t>В процессе анкетирования были заданы вопросы:</w:t>
+      </w:r>
+    </w:p>
+    <w:p>
+      <w:pPr>
+        <w:pStyle w:val="a9"/>
+        <w:numPr>
+          <w:ilvl w:val="0"/>
+          <w:numId w:val="36"/>
+        </w:numPr>
+        <w:spacing w:line="360" w:lineRule="auto"/>
+        <w:rPr>
+          <w:sz w:val="28"/>
+          <w:szCs w:val="28"/>
+        </w:rPr>
+      </w:pPr>
+      <w:r>
+        <w:rPr>
+          <w:sz w:val="28"/>
+          <w:szCs w:val="28"/>
+        </w:rPr>
+        <w:t>Является ли дизайн приложения интуитивно понятным и привлекательным для вас?</w:t>
+      </w:r>
+    </w:p>
+    <w:p>
+      <w:pPr>
+        <w:pStyle w:val="a9"/>
+        <w:numPr>
+          <w:ilvl w:val="0"/>
+          <w:numId w:val="36"/>
+        </w:numPr>
+        <w:spacing w:line="360" w:lineRule="auto"/>
+        <w:rPr>
+          <w:sz w:val="28"/>
+          <w:szCs w:val="28"/>
+        </w:rPr>
+      </w:pPr>
+      <w:r>
+        <w:rPr>
+          <w:sz w:val="28"/>
+          <w:szCs w:val="28"/>
+        </w:rPr>
+        <w:lastRenderedPageBreak/>
+        <w:t xml:space="preserve">Какова ваша общая оценка удобства использования мобильного приложения по шкале от 1 до </w:t>
+      </w:r>
+      <w:r>
+        <w:rPr>
+          <w:sz w:val="28"/>
+          <w:szCs w:val="28"/>
+        </w:rPr>
+        <w:t>5</w:t>
+      </w:r>
+      <w:r>
+        <w:rPr>
+          <w:sz w:val="28"/>
+          <w:szCs w:val="28"/>
+        </w:rPr>
+        <w:t>?</w:t>
+      </w:r>
+    </w:p>
+    <w:p>
+      <w:pPr>
+        <w:pStyle w:val="a9"/>
+        <w:numPr>
+          <w:ilvl w:val="0"/>
+          <w:numId w:val="36"/>
+        </w:numPr>
+        <w:spacing w:line="360" w:lineRule="auto"/>
+        <w:rPr>
+          <w:sz w:val="28"/>
+          <w:szCs w:val="28"/>
+        </w:rPr>
+      </w:pPr>
+      <w:r>
+        <w:rPr>
+          <w:sz w:val="28"/>
+          <w:szCs w:val="28"/>
+        </w:rPr>
+        <w:t>Как вы оцениваете скорость работы приложения при выполнении различных действий?</w:t>
+      </w:r>
+    </w:p>
+    <w:p>
+      <w:pPr>
+        <w:pStyle w:val="a9"/>
+        <w:numPr>
+          <w:ilvl w:val="0"/>
+          <w:numId w:val="36"/>
+        </w:numPr>
+        <w:spacing w:line="360" w:lineRule="auto"/>
+        <w:rPr>
+          <w:sz w:val="28"/>
+          <w:szCs w:val="28"/>
+        </w:rPr>
+      </w:pPr>
+      <w:r>
+        <w:rPr>
+          <w:sz w:val="28"/>
+          <w:szCs w:val="28"/>
+        </w:rPr>
+        <w:t>Насколько легко для вас было освоиться с функциями</w:t>
+      </w:r>
+      <w:r>
+        <w:rPr>
+          <w:sz w:val="28"/>
+          <w:szCs w:val="28"/>
+        </w:rPr>
+        <w:t xml:space="preserve"> работы модуля</w:t>
+      </w:r>
+      <w:r>
+        <w:rPr>
+          <w:sz w:val="28"/>
+          <w:szCs w:val="28"/>
+        </w:rPr>
+        <w:t>,</w:t>
+      </w:r>
+      <w:r>
+        <w:rPr>
+          <w:sz w:val="28"/>
+          <w:szCs w:val="28"/>
+        </w:rPr>
+        <w:t xml:space="preserve"> отвечающим за управление приемом БАДов?</w:t>
       </w:r>
     </w:p>
     <w:p>
@@ -27457,50 +28282,7 @@
           <w:sz w:val="28"/>
           <w:szCs w:val="28"/>
         </w:rPr>
-        <w:lastRenderedPageBreak/>
-        <w:t>Считаете ли вы</w:t>
-      </w:r>
-      <w:r>
-        <w:rPr>
-          <w:sz w:val="28"/>
-          <w:szCs w:val="28"/>
-        </w:rPr>
-        <w:t xml:space="preserve">, </w:t>
-      </w:r>
-      <w:r>
-        <w:rPr>
-          <w:sz w:val="28"/>
-          <w:szCs w:val="28"/>
-        </w:rPr>
-        <w:t>что для контроля тренировочного процесса гораздо удобнее иметь приложение</w:t>
-      </w:r>
-      <w:r>
-        <w:rPr>
-          <w:sz w:val="28"/>
-          <w:szCs w:val="28"/>
-        </w:rPr>
-        <w:t>,</w:t>
-      </w:r>
-      <w:r>
-        <w:rPr>
-          <w:sz w:val="28"/>
-          <w:szCs w:val="28"/>
-        </w:rPr>
-        <w:t xml:space="preserve"> в котором можно осуществлять контроль за приемами БАДов и тренировками</w:t>
-      </w:r>
-      <w:r>
-        <w:rPr>
-          <w:sz w:val="28"/>
-          <w:szCs w:val="28"/>
-        </w:rPr>
-        <w:t>,</w:t>
-      </w:r>
-      <w:r>
-        <w:rPr>
-          <w:sz w:val="28"/>
-          <w:szCs w:val="28"/>
-        </w:rPr>
-        <w:t xml:space="preserve"> а не иметь два отдельных приложения</w:t>
+        <w:t>Вас устраивает система уведомлений о приеме биологически активных добавок</w:t>
       </w:r>
       <w:r>
         <w:rPr>
@@ -27508,83 +28290,6 @@
           <w:szCs w:val="28"/>
         </w:rPr>
         <w:t>?</w:t>
-      </w:r>
-    </w:p>
-    <w:p>
-      <w:pPr>
-        <w:pStyle w:val="a9"/>
-        <w:numPr>
-          <w:ilvl w:val="0"/>
-          <w:numId w:val="36"/>
-        </w:numPr>
-        <w:spacing w:line="360" w:lineRule="auto"/>
-        <w:rPr>
-          <w:sz w:val="28"/>
-          <w:szCs w:val="28"/>
-        </w:rPr>
-      </w:pPr>
-      <w:r>
-        <w:rPr>
-          <w:sz w:val="28"/>
-          <w:szCs w:val="28"/>
-        </w:rPr>
-        <w:t>Является ли дизайн приложения интуитивно понятным и привлекательным для вас?</w:t>
-      </w:r>
-    </w:p>
-    <w:p>
-      <w:pPr>
-        <w:pStyle w:val="a9"/>
-        <w:numPr>
-          <w:ilvl w:val="0"/>
-          <w:numId w:val="36"/>
-        </w:numPr>
-        <w:spacing w:line="360" w:lineRule="auto"/>
-        <w:rPr>
-          <w:sz w:val="28"/>
-          <w:szCs w:val="28"/>
-        </w:rPr>
-      </w:pPr>
-      <w:r>
-        <w:rPr>
-          <w:sz w:val="28"/>
-          <w:szCs w:val="28"/>
-        </w:rPr>
-        <w:t xml:space="preserve">Какова ваша общая оценка удобства использования мобильного приложения по шкале от 1 до </w:t>
-      </w:r>
-      <w:r>
-        <w:rPr>
-          <w:sz w:val="28"/>
-          <w:szCs w:val="28"/>
-        </w:rPr>
-        <w:t>5</w:t>
-      </w:r>
-      <w:r>
-        <w:rPr>
-          <w:sz w:val="28"/>
-          <w:szCs w:val="28"/>
-        </w:rPr>
-        <w:t>?</w:t>
-      </w:r>
-    </w:p>
-    <w:p>
-      <w:pPr>
-        <w:pStyle w:val="a9"/>
-        <w:numPr>
-          <w:ilvl w:val="0"/>
-          <w:numId w:val="36"/>
-        </w:numPr>
-        <w:spacing w:line="360" w:lineRule="auto"/>
-        <w:rPr>
-          <w:sz w:val="28"/>
-          <w:szCs w:val="28"/>
-        </w:rPr>
-      </w:pPr>
-      <w:r>
-        <w:rPr>
-          <w:sz w:val="28"/>
-          <w:szCs w:val="28"/>
-        </w:rPr>
-        <w:t>Как вы оцениваете скорость работы приложения при выполнении различных действий?</w:t>
       </w:r>
     </w:p>
     <w:p>
@@ -27606,7 +28311,7 @@
           <w:sz w:val="28"/>
           <w:szCs w:val="28"/>
         </w:rPr>
-        <w:t>Вас устраивает система уведомлений о приеме биологически активных добавок</w:t>
+        <w:t>Есть ли необходимость в функции дневника здоровья (заметок)</w:t>
       </w:r>
       <w:r>
         <w:rPr>
@@ -27614,77 +28319,6 @@
           <w:szCs w:val="28"/>
         </w:rPr>
         <w:t>?</w:t>
-      </w:r>
-    </w:p>
-    <w:p>
-      <w:pPr>
-        <w:pStyle w:val="a9"/>
-        <w:numPr>
-          <w:ilvl w:val="0"/>
-          <w:numId w:val="36"/>
-        </w:numPr>
-        <w:spacing w:line="360" w:lineRule="auto"/>
-        <w:jc w:val="both"/>
-        <w:rPr>
-          <w:sz w:val="28"/>
-          <w:szCs w:val="28"/>
-        </w:rPr>
-      </w:pPr>
-      <w:r>
-        <w:rPr>
-          <w:sz w:val="28"/>
-          <w:szCs w:val="28"/>
-        </w:rPr>
-        <w:t>Есть ли необходимость в функции дневника здоровья (заметок)</w:t>
-      </w:r>
-      <w:r>
-        <w:rPr>
-          <w:sz w:val="28"/>
-          <w:szCs w:val="28"/>
-        </w:rPr>
-        <w:t>?</w:t>
-      </w:r>
-    </w:p>
-    <w:p>
-      <w:pPr>
-        <w:pStyle w:val="a9"/>
-        <w:numPr>
-          <w:ilvl w:val="0"/>
-          <w:numId w:val="36"/>
-        </w:numPr>
-        <w:spacing w:line="360" w:lineRule="auto"/>
-        <w:rPr>
-          <w:sz w:val="28"/>
-          <w:szCs w:val="28"/>
-        </w:rPr>
-      </w:pPr>
-      <w:r>
-        <w:rPr>
-          <w:sz w:val="28"/>
-          <w:szCs w:val="28"/>
-        </w:rPr>
-        <w:t>Насколько легко для вас было освоиться с функциями</w:t>
-      </w:r>
-      <w:r>
-        <w:rPr>
-          <w:sz w:val="28"/>
-          <w:szCs w:val="28"/>
-        </w:rPr>
-        <w:t xml:space="preserve"> работы модуля</w:t>
-      </w:r>
-      <w:r>
-        <w:rPr>
-          <w:sz w:val="28"/>
-          <w:szCs w:val="28"/>
-        </w:rPr>
-        <w:t>,</w:t>
-      </w:r>
-      <w:r>
-        <w:rPr>
-          <w:sz w:val="28"/>
-          <w:szCs w:val="28"/>
-        </w:rPr>
-        <w:t xml:space="preserve"> отвечающим за управление приемом БАДов?</w:t>
       </w:r>
     </w:p>
     <w:p>
@@ -27717,7 +28351,7 @@
           <w:sz w:val="28"/>
           <w:szCs w:val="28"/>
         </w:rPr>
-        <w:t>9</w:t>
+        <w:t>11</w:t>
       </w:r>
       <w:r>
         <w:rPr>
@@ -27738,7 +28372,7 @@
           <w:sz w:val="28"/>
           <w:szCs w:val="28"/>
         </w:rPr>
-        <w:t>5</w:t>
+        <w:t>6</w:t>
       </w:r>
       <w:r>
         <w:rPr>
@@ -27777,10 +28411,10 @@
           <w:noProof/>
         </w:rPr>
         <w:drawing>
-          <wp:inline distT="0" distB="0" distL="0" distR="0" wp14:anchorId="6C35F986" wp14:editId="5039F950">
-            <wp:extent cx="5346000" cy="2250000"/>
-            <wp:effectExtent l="0" t="0" r="7620" b="0"/>
-            <wp:docPr id="1085202392" name="Рисунок 3" descr="Диаграмма ответов в Формах. Вопрос: Были ли у вас трудности в  освоении функционала приложения. Количество ответов: 22 ответа."/>
+          <wp:inline distT="0" distB="0" distL="0" distR="0" wp14:anchorId="37B17AEA" wp14:editId="572D087C">
+            <wp:extent cx="5302800" cy="2232000"/>
+            <wp:effectExtent l="0" t="0" r="0" b="0"/>
+            <wp:docPr id="1599394606" name="Рисунок 4" descr="Диаграмма ответов в Формах. Вопрос: Является ли дизайн приложения интуитивно понятным и привлекательным для вас. Количество ответов: 24 ответа."/>
             <wp:cNvGraphicFramePr>
               <a:graphicFrameLocks xmlns:a="http://schemas.openxmlformats.org/drawingml/2006/main" noChangeAspect="1"/>
             </wp:cNvGraphicFramePr>
@@ -27788,194 +28422,7 @@
               <a:graphicData uri="http://schemas.openxmlformats.org/drawingml/2006/picture">
                 <pic:pic xmlns:pic="http://schemas.openxmlformats.org/drawingml/2006/picture">
                   <pic:nvPicPr>
-                    <pic:cNvPr id="0" name="Picture 5" descr="Диаграмма ответов в Формах. Вопрос: Были ли у вас трудности в  освоении функционала приложения. Количество ответов: 22 ответа."/>
-                    <pic:cNvPicPr>
-                      <a:picLocks noChangeAspect="1" noChangeArrowheads="1"/>
-                    </pic:cNvPicPr>
-                  </pic:nvPicPr>
-                  <pic:blipFill>
-                    <a:blip r:embed="rId20" cstate="print">
-                      <a:extLst>
-                        <a:ext uri="{28A0092B-C50C-407E-A947-70E740481C1C}">
-                          <a14:useLocalDpi xmlns:a14="http://schemas.microsoft.com/office/drawing/2010/main" val="0"/>
-                        </a:ext>
-                      </a:extLst>
-                    </a:blip>
-                    <a:srcRect/>
-                    <a:stretch>
-                      <a:fillRect/>
-                    </a:stretch>
-                  </pic:blipFill>
-                  <pic:spPr bwMode="auto">
-                    <a:xfrm>
-                      <a:off x="0" y="0"/>
-                      <a:ext cx="5346000" cy="2250000"/>
-                    </a:xfrm>
-                    <a:prstGeom prst="rect">
-                      <a:avLst/>
-                    </a:prstGeom>
-                    <a:noFill/>
-                    <a:ln>
-                      <a:noFill/>
-                    </a:ln>
-                  </pic:spPr>
-                </pic:pic>
-              </a:graphicData>
-            </a:graphic>
-          </wp:inline>
-        </w:drawing>
-      </w:r>
-    </w:p>
-    <w:p>
-      <w:pPr>
-        <w:pStyle w:val="22"/>
-        <w:ind w:firstLine="0"/>
-        <w:jc w:val="center"/>
-      </w:pPr>
-      <w:r>
-        <w:t xml:space="preserve">Рисунок </w:t>
-      </w:r>
-      <w:r>
-        <w:t>9</w:t>
-      </w:r>
-      <w:r>
-        <w:t xml:space="preserve"> — </w:t>
-      </w:r>
-      <w:r>
-        <w:t>Результаты анкетирования независимых пользователей</w:t>
-      </w:r>
-    </w:p>
-    <w:p>
-      <w:pPr>
-        <w:pStyle w:val="22"/>
-      </w:pPr>
-    </w:p>
-    <w:p>
-      <w:pPr>
-        <w:pStyle w:val="22"/>
-      </w:pPr>
-    </w:p>
-    <w:p/>
-    <w:p/>
-    <w:p/>
-    <w:p>
-      <w:pPr>
-        <w:pStyle w:val="22"/>
-        <w:pBdr>
-          <w:top w:val="single" w:sz="4" w:space="1" w:color="auto"/>
-          <w:left w:val="single" w:sz="4" w:space="4" w:color="auto"/>
-          <w:bottom w:val="single" w:sz="4" w:space="1" w:color="auto"/>
-          <w:right w:val="single" w:sz="4" w:space="4" w:color="auto"/>
-        </w:pBdr>
-        <w:ind w:firstLine="0"/>
-        <w:jc w:val="center"/>
-      </w:pPr>
-      <w:r>
-        <w:rPr>
-          <w:noProof/>
-        </w:rPr>
-        <w:lastRenderedPageBreak/>
-        <w:drawing>
-          <wp:inline distT="0" distB="0" distL="0" distR="0" wp14:anchorId="46DB5AD1" wp14:editId="5FC629AF">
-            <wp:extent cx="5346000" cy="2250000"/>
-            <wp:effectExtent l="0" t="0" r="7620" b="0"/>
-            <wp:docPr id="289691253" name="Рисунок 12" descr="Диаграмма ответов в Формах. Вопрос: Является ли дизайн приложения интуитивно понятным и привлекательным для вас. Количество ответов: 23 ответа."/>
-            <wp:cNvGraphicFramePr>
-              <a:graphicFrameLocks xmlns:a="http://schemas.openxmlformats.org/drawingml/2006/main" noChangeAspect="1"/>
-            </wp:cNvGraphicFramePr>
-            <a:graphic xmlns:a="http://schemas.openxmlformats.org/drawingml/2006/main">
-              <a:graphicData uri="http://schemas.openxmlformats.org/drawingml/2006/picture">
-                <pic:pic xmlns:pic="http://schemas.openxmlformats.org/drawingml/2006/picture">
-                  <pic:nvPicPr>
-                    <pic:cNvPr id="0" name="Picture 35" descr="Диаграмма ответов в Формах. Вопрос: Является ли дизайн приложения интуитивно понятным и привлекательным для вас. Количество ответов: 23 ответа."/>
-                    <pic:cNvPicPr>
-                      <a:picLocks noChangeAspect="1" noChangeArrowheads="1"/>
-                    </pic:cNvPicPr>
-                  </pic:nvPicPr>
-                  <pic:blipFill>
-                    <a:blip r:embed="rId21" cstate="print">
-                      <a:extLst>
-                        <a:ext uri="{28A0092B-C50C-407E-A947-70E740481C1C}">
-                          <a14:useLocalDpi xmlns:a14="http://schemas.microsoft.com/office/drawing/2010/main" val="0"/>
-                        </a:ext>
-                      </a:extLst>
-                    </a:blip>
-                    <a:srcRect/>
-                    <a:stretch>
-                      <a:fillRect/>
-                    </a:stretch>
-                  </pic:blipFill>
-                  <pic:spPr bwMode="auto">
-                    <a:xfrm>
-                      <a:off x="0" y="0"/>
-                      <a:ext cx="5346000" cy="2250000"/>
-                    </a:xfrm>
-                    <a:prstGeom prst="rect">
-                      <a:avLst/>
-                    </a:prstGeom>
-                    <a:noFill/>
-                    <a:ln>
-                      <a:noFill/>
-                    </a:ln>
-                  </pic:spPr>
-                </pic:pic>
-              </a:graphicData>
-            </a:graphic>
-          </wp:inline>
-        </w:drawing>
-      </w:r>
-    </w:p>
-    <w:p>
-      <w:pPr>
-        <w:pStyle w:val="22"/>
-        <w:ind w:firstLine="0"/>
-        <w:jc w:val="center"/>
-      </w:pPr>
-      <w:r>
-        <w:t xml:space="preserve">Рисунок </w:t>
-      </w:r>
-      <w:r>
-        <w:t>10</w:t>
-      </w:r>
-      <w:r>
-        <w:t xml:space="preserve"> — Результаты анкетирования независимых пользователей</w:t>
-      </w:r>
-    </w:p>
-    <w:p>
-      <w:pPr>
-        <w:pStyle w:val="22"/>
-        <w:ind w:firstLine="0"/>
-      </w:pPr>
-    </w:p>
-    <w:p>
-      <w:pPr>
-        <w:pStyle w:val="22"/>
-        <w:pBdr>
-          <w:top w:val="single" w:sz="4" w:space="1" w:color="auto"/>
-          <w:left w:val="single" w:sz="4" w:space="4" w:color="auto"/>
-          <w:bottom w:val="single" w:sz="4" w:space="1" w:color="auto"/>
-          <w:right w:val="single" w:sz="4" w:space="4" w:color="auto"/>
-        </w:pBdr>
-        <w:ind w:firstLine="0"/>
-        <w:jc w:val="center"/>
-      </w:pPr>
-      <w:r>
-        <w:rPr>
-          <w:noProof/>
-        </w:rPr>
-        <w:drawing>
-          <wp:inline distT="0" distB="0" distL="0" distR="0" wp14:anchorId="73699174" wp14:editId="6FC7D1BD">
-            <wp:extent cx="5346000" cy="2426400"/>
-            <wp:effectExtent l="0" t="0" r="7620" b="0"/>
-            <wp:docPr id="1607343070" name="Рисунок 14" descr="Диаграмма ответов в Формах. Вопрос: Какова ваша общая оценка удобства использования мобильного приложения по шкале от 1 до 5&#10;. Количество ответов: 23 ответа."/>
-            <wp:cNvGraphicFramePr>
-              <a:graphicFrameLocks xmlns:a="http://schemas.openxmlformats.org/drawingml/2006/main" noChangeAspect="1"/>
-            </wp:cNvGraphicFramePr>
-            <a:graphic xmlns:a="http://schemas.openxmlformats.org/drawingml/2006/main">
-              <a:graphicData uri="http://schemas.openxmlformats.org/drawingml/2006/picture">
-                <pic:pic xmlns:pic="http://schemas.openxmlformats.org/drawingml/2006/picture">
-                  <pic:nvPicPr>
-                    <pic:cNvPr id="0" name="Picture 42" descr="Диаграмма ответов в Формах. Вопрос: Какова ваша общая оценка удобства использования мобильного приложения по шкале от 1 до 5&#10;. Количество ответов: 23 ответа."/>
+                    <pic:cNvPr id="0" name="Picture 7" descr="Диаграмма ответов в Формах. Вопрос: Является ли дизайн приложения интуитивно понятным и привлекательным для вас. Количество ответов: 24 ответа."/>
                     <pic:cNvPicPr>
                       <a:picLocks noChangeAspect="1" noChangeArrowheads="1"/>
                     </pic:cNvPicPr>
@@ -27996,7 +28443,7 @@
                   <pic:spPr bwMode="auto">
                     <a:xfrm>
                       <a:off x="0" y="0"/>
-                      <a:ext cx="5346000" cy="2426400"/>
+                      <a:ext cx="5302800" cy="2232000"/>
                     </a:xfrm>
                     <a:prstGeom prst="rect">
                       <a:avLst/>
@@ -28020,10 +28467,10 @@
         <w:jc w:val="center"/>
       </w:pPr>
       <w:r>
-        <w:t xml:space="preserve">Рисунок </w:t>
-      </w:r>
-      <w:r>
-        <w:t>11</w:t>
+        <w:t>Рисунок</w:t>
+      </w:r>
+      <w:r>
+        <w:t xml:space="preserve"> 11</w:t>
       </w:r>
       <w:r>
         <w:t xml:space="preserve"> — Результаты анкетирования независимых пользователей</w:t>
@@ -28051,10 +28498,10 @@
           <w:noProof/>
         </w:rPr>
         <w:drawing>
-          <wp:inline distT="0" distB="0" distL="0" distR="0" wp14:anchorId="7EE6BF90" wp14:editId="732BBB92">
-            <wp:extent cx="5346000" cy="2250000"/>
-            <wp:effectExtent l="0" t="0" r="7620" b="0"/>
-            <wp:docPr id="326157510" name="Рисунок 15" descr="Диаграмма ответов в Формах. Вопрос: Как вы оцениваете скорость работы приложения при выполнении различных действий?. Количество ответов: 23 ответа."/>
+          <wp:inline distT="0" distB="0" distL="0" distR="0" wp14:anchorId="5CFB37EA" wp14:editId="0A64C6D8">
+            <wp:extent cx="5302800" cy="2404800"/>
+            <wp:effectExtent l="0" t="0" r="0" b="0"/>
+            <wp:docPr id="60762991" name="Рисунок 5" descr="Диаграмма ответов в Формах. Вопрос: Какова ваша общая оценка удобства использования мобильного приложения по шкале от 1 до 5&#10;. Количество ответов: 24 ответа."/>
             <wp:cNvGraphicFramePr>
               <a:graphicFrameLocks xmlns:a="http://schemas.openxmlformats.org/drawingml/2006/main" noChangeAspect="1"/>
             </wp:cNvGraphicFramePr>
@@ -28062,7 +28509,7 @@
               <a:graphicData uri="http://schemas.openxmlformats.org/drawingml/2006/picture">
                 <pic:pic xmlns:pic="http://schemas.openxmlformats.org/drawingml/2006/picture">
                   <pic:nvPicPr>
-                    <pic:cNvPr id="0" name="Picture 44" descr="Диаграмма ответов в Формах. Вопрос: Как вы оцениваете скорость работы приложения при выполнении различных действий?. Количество ответов: 23 ответа."/>
+                    <pic:cNvPr id="0" name="Picture 9" descr="Диаграмма ответов в Формах. Вопрос: Какова ваша общая оценка удобства использования мобильного приложения по шкале от 1 до 5&#10;. Количество ответов: 24 ответа."/>
                     <pic:cNvPicPr>
                       <a:picLocks noChangeAspect="1" noChangeArrowheads="1"/>
                     </pic:cNvPicPr>
@@ -28083,7 +28530,7 @@
                   <pic:spPr bwMode="auto">
                     <a:xfrm>
                       <a:off x="0" y="0"/>
-                      <a:ext cx="5346000" cy="2250000"/>
+                      <a:ext cx="5302800" cy="2404800"/>
                     </a:xfrm>
                     <a:prstGeom prst="rect">
                       <a:avLst/>
@@ -28107,10 +28554,10 @@
         <w:jc w:val="center"/>
       </w:pPr>
       <w:r>
-        <w:t xml:space="preserve">Рисунок </w:t>
-      </w:r>
-      <w:r>
-        <w:t>12</w:t>
+        <w:t>Рисунок 1</w:t>
+      </w:r>
+      <w:r>
+        <w:t>2</w:t>
       </w:r>
       <w:r>
         <w:t xml:space="preserve"> — Результаты анкетирования независимых пользователей</w:t>
@@ -28119,6 +28566,7 @@
     <w:p>
       <w:pPr>
         <w:pStyle w:val="22"/>
+        <w:ind w:firstLine="0"/>
       </w:pPr>
     </w:p>
     <w:p>
@@ -28137,12 +28585,11 @@
         <w:rPr>
           <w:noProof/>
         </w:rPr>
-        <w:lastRenderedPageBreak/>
         <w:drawing>
-          <wp:inline distT="0" distB="0" distL="0" distR="0" wp14:anchorId="481D96C9" wp14:editId="10CBBD59">
-            <wp:extent cx="5346000" cy="2250000"/>
-            <wp:effectExtent l="0" t="0" r="7620" b="0"/>
-            <wp:docPr id="1117603485" name="Рисунок 17" descr="Диаграмма ответов в Формах. Вопрос:  Вас устраивает система уведомлений о приеме биологически активных добавок?. Количество ответов: 23 ответа."/>
+          <wp:inline distT="0" distB="0" distL="0" distR="0" wp14:anchorId="519E4239" wp14:editId="6547B12C">
+            <wp:extent cx="5302800" cy="2404800"/>
+            <wp:effectExtent l="0" t="0" r="0" b="0"/>
+            <wp:docPr id="165908007" name="Рисунок 8" descr="Диаграмма ответов в Формах. Вопрос: Насколько легко для вас было освоиться с функциями работы модуля, отвечающим за управление приемом БАДов?&#10;. Количество ответов: 24 ответа."/>
             <wp:cNvGraphicFramePr>
               <a:graphicFrameLocks xmlns:a="http://schemas.openxmlformats.org/drawingml/2006/main" noChangeAspect="1"/>
             </wp:cNvGraphicFramePr>
@@ -28150,7 +28597,7 @@
               <a:graphicData uri="http://schemas.openxmlformats.org/drawingml/2006/picture">
                 <pic:pic xmlns:pic="http://schemas.openxmlformats.org/drawingml/2006/picture">
                   <pic:nvPicPr>
-                    <pic:cNvPr id="0" name="Picture 48" descr="Диаграмма ответов в Формах. Вопрос:  Вас устраивает система уведомлений о приеме биологически активных добавок?. Количество ответов: 23 ответа."/>
+                    <pic:cNvPr id="0" name="Picture 15" descr="Диаграмма ответов в Формах. Вопрос: Насколько легко для вас было освоиться с функциями работы модуля, отвечающим за управление приемом БАДов?&#10;. Количество ответов: 24 ответа."/>
                     <pic:cNvPicPr>
                       <a:picLocks noChangeAspect="1" noChangeArrowheads="1"/>
                     </pic:cNvPicPr>
@@ -28171,7 +28618,7 @@
                   <pic:spPr bwMode="auto">
                     <a:xfrm>
                       <a:off x="0" y="0"/>
-                      <a:ext cx="5346000" cy="2250000"/>
+                      <a:ext cx="5302800" cy="2404800"/>
                     </a:xfrm>
                     <a:prstGeom prst="rect">
                       <a:avLst/>
@@ -28226,10 +28673,10 @@
           <w:noProof/>
         </w:rPr>
         <w:drawing>
-          <wp:inline distT="0" distB="0" distL="0" distR="0" wp14:anchorId="4CBDF498" wp14:editId="4C7DCA6E">
-            <wp:extent cx="5346000" cy="2250000"/>
-            <wp:effectExtent l="0" t="0" r="7620" b="0"/>
-            <wp:docPr id="120646340" name="Рисунок 18" descr="Диаграмма ответов в Формах. Вопрос: Есть ли необходимость в функции дневника здоровья (заметок)?&#10;. Количество ответов: 23 ответа."/>
+          <wp:inline distT="0" distB="0" distL="0" distR="0" wp14:anchorId="524681F6" wp14:editId="524CBEFC">
+            <wp:extent cx="5302800" cy="2232000"/>
+            <wp:effectExtent l="0" t="0" r="0" b="0"/>
+            <wp:docPr id="703082090" name="Рисунок 6" descr="Диаграмма ответов в Формах. Вопрос: Как вы оцениваете скорость работы приложения при выполнении различных действий?. Количество ответов: 24 ответа."/>
             <wp:cNvGraphicFramePr>
               <a:graphicFrameLocks xmlns:a="http://schemas.openxmlformats.org/drawingml/2006/main" noChangeAspect="1"/>
             </wp:cNvGraphicFramePr>
@@ -28237,7 +28684,7 @@
               <a:graphicData uri="http://schemas.openxmlformats.org/drawingml/2006/picture">
                 <pic:pic xmlns:pic="http://schemas.openxmlformats.org/drawingml/2006/picture">
                   <pic:nvPicPr>
-                    <pic:cNvPr id="0" name="Picture 50" descr="Диаграмма ответов в Формах. Вопрос: Есть ли необходимость в функции дневника здоровья (заметок)?&#10;. Количество ответов: 23 ответа."/>
+                    <pic:cNvPr id="0" name="Picture 11" descr="Диаграмма ответов в Формах. Вопрос: Как вы оцениваете скорость работы приложения при выполнении различных действий?. Количество ответов: 24 ответа."/>
                     <pic:cNvPicPr>
                       <a:picLocks noChangeAspect="1" noChangeArrowheads="1"/>
                     </pic:cNvPicPr>
@@ -28258,7 +28705,7 @@
                   <pic:spPr bwMode="auto">
                     <a:xfrm>
                       <a:off x="0" y="0"/>
-                      <a:ext cx="5346000" cy="2250000"/>
+                      <a:ext cx="5302800" cy="2232000"/>
                     </a:xfrm>
                     <a:prstGeom prst="rect">
                       <a:avLst/>
@@ -28313,10 +28760,10 @@
           <w:noProof/>
         </w:rPr>
         <w:drawing>
-          <wp:inline distT="0" distB="0" distL="0" distR="0" wp14:anchorId="4279E4FC" wp14:editId="5D7AD658">
-            <wp:extent cx="5346000" cy="2250000"/>
-            <wp:effectExtent l="0" t="0" r="7620" b="0"/>
-            <wp:docPr id="1273539518" name="Рисунок 20" descr="Диаграмма ответов в Формах. Вопрос: Есть ли необходимость в функции дневника здоровья (заметок)?&#10;. Количество ответов: 23 ответа."/>
+          <wp:inline distT="0" distB="0" distL="0" distR="0" wp14:anchorId="75E36F8D" wp14:editId="2C7CFEEE">
+            <wp:extent cx="5302800" cy="2232000"/>
+            <wp:effectExtent l="0" t="0" r="0" b="0"/>
+            <wp:docPr id="1121253483" name="Рисунок 7" descr="Изображение выглядит как текст, снимок экрана, Шрифт, логотип&#10;&#10;Автоматически созданное описание"/>
             <wp:cNvGraphicFramePr>
               <a:graphicFrameLocks xmlns:a="http://schemas.openxmlformats.org/drawingml/2006/main" noChangeAspect="1"/>
             </wp:cNvGraphicFramePr>
@@ -28324,13 +28771,13 @@
               <a:graphicData uri="http://schemas.openxmlformats.org/drawingml/2006/picture">
                 <pic:pic xmlns:pic="http://schemas.openxmlformats.org/drawingml/2006/picture">
                   <pic:nvPicPr>
-                    <pic:cNvPr id="0" name="Picture 57" descr="Диаграмма ответов в Формах. Вопрос: Есть ли необходимость в функции дневника здоровья (заметок)?&#10;. Количество ответов: 23 ответа."/>
+                    <pic:cNvPr id="1121253483" name="Рисунок 7" descr="Изображение выглядит как текст, снимок экрана, Шрифт, логотип&#10;&#10;Автоматически созданное описание"/>
                     <pic:cNvPicPr>
                       <a:picLocks noChangeAspect="1" noChangeArrowheads="1"/>
                     </pic:cNvPicPr>
                   </pic:nvPicPr>
                   <pic:blipFill>
-                    <a:blip r:embed="rId25" cstate="print">
+                    <a:blip r:embed="rId26" cstate="print">
                       <a:extLst>
                         <a:ext uri="{28A0092B-C50C-407E-A947-70E740481C1C}">
                           <a14:useLocalDpi xmlns:a14="http://schemas.microsoft.com/office/drawing/2010/main" val="0"/>
@@ -28345,7 +28792,7 @@
                   <pic:spPr bwMode="auto">
                     <a:xfrm>
                       <a:off x="0" y="0"/>
-                      <a:ext cx="5346000" cy="2250000"/>
+                      <a:ext cx="5302800" cy="2232000"/>
                     </a:xfrm>
                     <a:prstGeom prst="rect">
                       <a:avLst/>
@@ -28386,272 +28833,399 @@
     <w:p>
       <w:pPr>
         <w:pStyle w:val="22"/>
+        <w:pBdr>
+          <w:top w:val="single" w:sz="4" w:space="1" w:color="auto"/>
+          <w:left w:val="single" w:sz="4" w:space="4" w:color="auto"/>
+          <w:bottom w:val="single" w:sz="4" w:space="1" w:color="auto"/>
+          <w:right w:val="single" w:sz="4" w:space="4" w:color="auto"/>
+        </w:pBdr>
+        <w:ind w:firstLine="0"/>
+        <w:jc w:val="center"/>
+      </w:pPr>
+      <w:r>
+        <w:rPr>
+          <w:noProof/>
+        </w:rPr>
+        <w:drawing>
+          <wp:inline distT="0" distB="0" distL="0" distR="0" wp14:anchorId="502A5683" wp14:editId="6478B9DE">
+            <wp:extent cx="5940425" cy="2501265"/>
+            <wp:effectExtent l="0" t="0" r="3175" b="0"/>
+            <wp:docPr id="647247127" name="Рисунок 11" descr="Диаграмма ответов в Формах. Вопрос: Есть ли необходимость в функции дневника здоровья (заметок)?&#10;. Количество ответов: 24 ответа."/>
+            <wp:cNvGraphicFramePr>
+              <a:graphicFrameLocks xmlns:a="http://schemas.openxmlformats.org/drawingml/2006/main" noChangeAspect="1"/>
+            </wp:cNvGraphicFramePr>
+            <a:graphic xmlns:a="http://schemas.openxmlformats.org/drawingml/2006/main">
+              <a:graphicData uri="http://schemas.openxmlformats.org/drawingml/2006/picture">
+                <pic:pic xmlns:pic="http://schemas.openxmlformats.org/drawingml/2006/picture">
+                  <pic:nvPicPr>
+                    <pic:cNvPr id="0" name="Picture 21" descr="Диаграмма ответов в Формах. Вопрос: Есть ли необходимость в функции дневника здоровья (заметок)?&#10;. Количество ответов: 24 ответа."/>
+                    <pic:cNvPicPr>
+                      <a:picLocks noChangeAspect="1" noChangeArrowheads="1"/>
+                    </pic:cNvPicPr>
+                  </pic:nvPicPr>
+                  <pic:blipFill>
+                    <a:blip r:embed="rId27" cstate="print">
+                      <a:extLst>
+                        <a:ext uri="{28A0092B-C50C-407E-A947-70E740481C1C}">
+                          <a14:useLocalDpi xmlns:a14="http://schemas.microsoft.com/office/drawing/2010/main" val="0"/>
+                        </a:ext>
+                      </a:extLst>
+                    </a:blip>
+                    <a:srcRect/>
+                    <a:stretch>
+                      <a:fillRect/>
+                    </a:stretch>
+                  </pic:blipFill>
+                  <pic:spPr bwMode="auto">
+                    <a:xfrm>
+                      <a:off x="0" y="0"/>
+                      <a:ext cx="5940425" cy="2501265"/>
+                    </a:xfrm>
+                    <a:prstGeom prst="rect">
+                      <a:avLst/>
+                    </a:prstGeom>
+                    <a:noFill/>
+                    <a:ln>
+                      <a:noFill/>
+                    </a:ln>
+                  </pic:spPr>
+                </pic:pic>
+              </a:graphicData>
+            </a:graphic>
+          </wp:inline>
+        </w:drawing>
+      </w:r>
+    </w:p>
+    <w:p>
+      <w:pPr>
+        <w:pStyle w:val="22"/>
+        <w:ind w:firstLine="0"/>
+        <w:jc w:val="center"/>
+      </w:pPr>
+      <w:r>
+        <w:t>Рисунок 1</w:t>
+      </w:r>
+      <w:r>
+        <w:t>6</w:t>
+      </w:r>
+      <w:r>
+        <w:t xml:space="preserve"> — Результаты анкетирования независимых пользователей</w:t>
+      </w:r>
+    </w:p>
+    <w:p>
+      <w:pPr>
+        <w:pStyle w:val="22"/>
+        <w:ind w:firstLine="0"/>
+      </w:pPr>
+    </w:p>
+    <w:p>
+      <w:pPr>
+        <w:pStyle w:val="22"/>
+        <w:ind w:firstLine="0"/>
+      </w:pPr>
+      <w:r>
+        <w:tab/>
+        <w:t>Результаты опроса показали</w:t>
+      </w:r>
+      <w:r>
+        <w:t>,</w:t>
+      </w:r>
+      <w:r>
+        <w:t xml:space="preserve"> что большинство участников опроса считают</w:t>
+      </w:r>
+      <w:r>
+        <w:t>,</w:t>
+      </w:r>
+      <w:r>
+        <w:t xml:space="preserve"> что мобильное приложение по контролю тренировочного процесса и приему биологически активных добавок обладает интуитивно понятным и привлекательным интерфейсом. </w:t>
+      </w:r>
+    </w:p>
+    <w:p>
+      <w:pPr>
+        <w:pStyle w:val="22"/>
+      </w:pPr>
+      <w:r>
+        <w:t>75</w:t>
+      </w:r>
+      <w:r>
+        <w:t xml:space="preserve">% </w:t>
+      </w:r>
+      <w:r>
+        <w:t>опрошенных поставили приложению наивысшую оценку. Около 21</w:t>
+      </w:r>
+      <w:r>
+        <w:t xml:space="preserve">% </w:t>
+      </w:r>
+      <w:r>
+        <w:t>пользователей оценили приложение</w:t>
+      </w:r>
+      <w:r>
+        <w:t>,</w:t>
+      </w:r>
+      <w:r>
+        <w:t xml:space="preserve"> как хорошее. Оставшиеся опрошенные пользователи поставили оценку «Удовлетворительно».</w:t>
+      </w:r>
+    </w:p>
+    <w:p>
+      <w:pPr>
+        <w:pStyle w:val="22"/>
+      </w:pPr>
+      <w:r>
+        <w:t xml:space="preserve">Следующий вопрос касался </w:t>
+      </w:r>
+      <w:r>
+        <w:t>сложности</w:t>
+      </w:r>
+      <w:r>
+        <w:t xml:space="preserve"> освоения модуля о приеме биологически активных добавках. Три четверти опрошенных посчитали</w:t>
+      </w:r>
+      <w:r>
+        <w:t>,</w:t>
+      </w:r>
+      <w:r>
+        <w:t xml:space="preserve"> что освоить функции</w:t>
+      </w:r>
+      <w:r>
+        <w:t>,</w:t>
+      </w:r>
+      <w:r>
+        <w:t xml:space="preserve"> за которые отвечает модуль</w:t>
+      </w:r>
+      <w:r>
+        <w:t>,</w:t>
+      </w:r>
+      <w:r>
+        <w:t xml:space="preserve"> легко.  Одна пятая опрошенных пользователей оценили сложность освоение</w:t>
+      </w:r>
+      <w:r>
+        <w:t>,</w:t>
+      </w:r>
+      <w:r>
+        <w:t xml:space="preserve"> как удовлетворительную. И около 4</w:t>
+      </w:r>
+      <w:r>
+        <w:t>%</w:t>
+      </w:r>
+      <w:r>
+        <w:t xml:space="preserve"> пользователей посчитали</w:t>
+      </w:r>
+      <w:r>
+        <w:t>,</w:t>
+      </w:r>
+      <w:r>
+        <w:t xml:space="preserve"> что </w:t>
+      </w:r>
+      <w:r>
+        <w:t>довольно трудно освоить функционал модуля</w:t>
+      </w:r>
+      <w:r>
+        <w:t>,</w:t>
+      </w:r>
+      <w:r>
+        <w:t xml:space="preserve"> контролирующий приём биологически активных добавок.</w:t>
+      </w:r>
+    </w:p>
+    <w:p>
+      <w:pPr>
+        <w:pStyle w:val="22"/>
+      </w:pPr>
+      <w:r>
+        <w:t>Пользователи при анкетировании высоко оценили скорость работы приложения. Большая часть опрошенных</w:t>
+      </w:r>
+      <w:r>
+        <w:t>,</w:t>
+      </w:r>
+      <w:r>
+        <w:t xml:space="preserve"> поставила наивысшую оценку скорости работы. Чет</w:t>
+      </w:r>
+      <w:r>
+        <w:t>верть опрошенных</w:t>
+      </w:r>
+      <w:r>
+        <w:rPr>
+          <w:lang w:val="en-US"/>
+        </w:rPr>
+        <w:t xml:space="preserve"> </w:t>
+      </w:r>
+      <w:r>
+        <w:t>считают</w:t>
+      </w:r>
+      <w:r>
+        <w:rPr>
+          <w:lang w:val="en-US"/>
+        </w:rPr>
+        <w:t>,</w:t>
+      </w:r>
+      <w:r>
+        <w:t xml:space="preserve"> что скорость работы приложения является хорошей.</w:t>
+      </w:r>
+    </w:p>
+    <w:p>
+      <w:pPr>
+        <w:pStyle w:val="22"/>
       </w:pPr>
       <w:r>
         <w:lastRenderedPageBreak/>
-        <w:t>Результаты опроса показали</w:t>
+        <w:t>Система уведомлений о приёме биологически активных добавок устраивает большинство пользователей.</w:t>
+      </w:r>
+    </w:p>
+    <w:p>
+      <w:pPr>
+        <w:pStyle w:val="22"/>
+      </w:pPr>
+      <w:r>
+        <w:t>На вопрос о необходимости функции дневника здоровья большинство пользователей подтвердило</w:t>
       </w:r>
       <w:r>
         <w:t>,</w:t>
       </w:r>
       <w:r>
-        <w:t xml:space="preserve"> что большинство корреспондентов</w:t>
-      </w:r>
+        <w:t xml:space="preserve"> что эта функция нужна внутри приложения и поможет лучше контролировать </w:t>
+      </w:r>
+      <w:proofErr w:type="gramStart"/>
+      <w:r>
+        <w:t>процесс  спортивной</w:t>
+      </w:r>
+      <w:proofErr w:type="gramEnd"/>
+      <w:r>
+        <w:t xml:space="preserve"> активности пользователя.</w:t>
+      </w:r>
+      <w:r>
+        <w:br/>
+      </w:r>
+      <w:r>
+        <w:tab/>
+      </w:r>
+      <w:r>
+        <w:br/>
+      </w:r>
+    </w:p>
+    <w:p>
+      <w:pPr>
+        <w:pStyle w:val="1"/>
+      </w:pPr>
+      <w:bookmarkStart w:id="82" w:name="_Toc167916963"/>
+      <w:r>
+        <w:t>4.3 Нагрузочное тестирование</w:t>
+      </w:r>
+      <w:bookmarkEnd w:id="82"/>
+      <w:r>
+        <w:t xml:space="preserve"> </w:t>
+      </w:r>
+      <w:r>
+        <w:br/>
+      </w:r>
+      <w:r>
+        <w:br/>
+      </w:r>
+    </w:p>
+    <w:p>
+      <w:pPr>
+        <w:pStyle w:val="22"/>
+      </w:pPr>
+      <w:r>
+        <w:t>Нагрузочное тестирование — это вид тестирования</w:t>
+      </w:r>
+      <w:r>
+        <w:t xml:space="preserve">, </w:t>
+      </w:r>
+      <w:r>
+        <w:t xml:space="preserve">направленный на проверку производительности и надежности приложения под нагрузкой. </w:t>
+      </w:r>
+      <w:r>
+        <w:t xml:space="preserve">Оно позволяет </w:t>
+      </w:r>
+      <w:r>
+        <w:t>выявить узкие места и потенциальные проблемы, которые могут возникнуть при увеличении числа пользователей или объема данных. Тестирование помогает гарантировать, что серверная часть приложения сможет обрабатывать большие объемы запросов без задержек и сбоев, обеспечивая пользователям плавный и стабильный опыт взаимодействия. Кроме того, оно помогает оценить, насколько эффективно система масштабируется и как она справляется с экстремальными условиями эксплуатации</w:t>
+      </w:r>
+      <w:r>
+        <w:t xml:space="preserve"> [30]</w:t>
+      </w:r>
+      <w:r>
+        <w:t xml:space="preserve">. </w:t>
+      </w:r>
+    </w:p>
+    <w:p>
+      <w:pPr>
+        <w:pStyle w:val="22"/>
+      </w:pPr>
+      <w:r>
+        <w:t>Для создания и выполнения нагрузочных тестов был</w:t>
+      </w:r>
+      <w:r>
+        <w:t xml:space="preserve">а использована утилита </w:t>
+      </w:r>
+      <w:proofErr w:type="spellStart"/>
+      <w:r>
+        <w:t>Artillery</w:t>
+      </w:r>
+      <w:proofErr w:type="spellEnd"/>
       <w:r>
         <w:t>,</w:t>
       </w:r>
       <w:r>
-        <w:t xml:space="preserve"> считает</w:t>
+        <w:t xml:space="preserve"> которая является инструментом командной строки</w:t>
       </w:r>
       <w:r>
         <w:t>,</w:t>
       </w:r>
       <w:r>
-        <w:t xml:space="preserve"> что для введения активной спортивной деятельности гораздо удобнее иметь приложение</w:t>
+        <w:t xml:space="preserve"> созданная для проведения тестов производительности и нагрузки веб-приложений. Для ее работы необходимо составить конфигурационный файл. В конфигурационном файле необходимо указать ссылку</w:t>
       </w:r>
       <w:r>
         <w:t>,</w:t>
       </w:r>
       <w:r>
-        <w:t xml:space="preserve"> которое содержит все необходимые функции</w:t>
-      </w:r>
-      <w:r>
-        <w:t xml:space="preserve"> вместо того, чтобы</w:t>
-      </w:r>
-      <w:r>
-        <w:t xml:space="preserve"> иметь несколько приложений</w:t>
+        <w:t xml:space="preserve"> на котором работает веб-сервис</w:t>
       </w:r>
       <w:r>
         <w:t>,</w:t>
       </w:r>
       <w:r>
-        <w:t xml:space="preserve"> каждый из которых имел свою сферу ответственности в процессе спортивной деятельности. В целом</w:t>
+        <w:t xml:space="preserve"> время тестирования</w:t>
       </w:r>
       <w:r>
         <w:t>,</w:t>
       </w:r>
       <w:r>
-        <w:t xml:space="preserve"> опрошенные пользователи высоко оценили мобильное приложение</w:t>
-      </w:r>
-      <w:r>
-        <w:t xml:space="preserve">, </w:t>
-      </w:r>
-      <w:r>
-        <w:t>отметили</w:t>
+        <w:t xml:space="preserve"> количество запросов</w:t>
+      </w:r>
+      <w:r>
+        <w:t xml:space="preserve"> </w:t>
+      </w:r>
+      <w:r>
+        <w:t>в секунду</w:t>
+      </w:r>
+      <w:r>
+        <w:t xml:space="preserve"> и указать, собственно, </w:t>
+      </w:r>
+      <w:r>
+        <w:rPr>
+          <w:lang w:val="en-US"/>
+        </w:rPr>
+        <w:t>HTTP</w:t>
+      </w:r>
+      <w:r>
+        <w:t>-</w:t>
+      </w:r>
+      <w:r>
+        <w:rPr>
+          <w:lang w:val="en-US"/>
+        </w:rPr>
+        <w:t>request</w:t>
       </w:r>
       <w:r>
         <w:t>,</w:t>
       </w:r>
       <w:r>
-        <w:t xml:space="preserve"> что дизайн для них является интуитивно понятным</w:t>
-      </w:r>
-      <w:r>
-        <w:t>,</w:t>
-      </w:r>
-      <w:r>
-        <w:t xml:space="preserve"> приложение работает довольно быстро. </w:t>
-      </w:r>
-      <w:r>
-        <w:t xml:space="preserve"> </w:t>
-      </w:r>
-    </w:p>
-    <w:p>
-      <w:pPr>
-        <w:pStyle w:val="22"/>
-      </w:pPr>
-      <w:r>
-        <w:t>Пользователей в целом устраивает система уведомления о приеме биологически активных добавок</w:t>
-      </w:r>
-      <w:r>
-        <w:t>,</w:t>
-      </w:r>
-      <w:r>
-        <w:t xml:space="preserve"> некоторые отметили</w:t>
-      </w:r>
-      <w:r>
-        <w:t>,</w:t>
-      </w:r>
-      <w:r>
-        <w:t xml:space="preserve"> что им не хватает гибкости настроек. Корреспонденты отметили</w:t>
-      </w:r>
-      <w:r>
-        <w:t>,</w:t>
-      </w:r>
-      <w:r>
-        <w:t xml:space="preserve"> что приложение все же необходимо иметь дневник здоровья</w:t>
-      </w:r>
-      <w:r>
-        <w:t>,</w:t>
-      </w:r>
-      <w:r>
-        <w:t xml:space="preserve"> которые в нашем приложении реализован в виде заметок. Большинство пользователей в опросе отметили</w:t>
-      </w:r>
-      <w:r>
-        <w:t>,</w:t>
-      </w:r>
-      <w:r>
-        <w:t xml:space="preserve"> что для них было просто освоиться с функциями работы модуля</w:t>
-      </w:r>
-      <w:r>
-        <w:t>,</w:t>
-      </w:r>
-      <w:r>
-        <w:t xml:space="preserve"> некоторые оценили</w:t>
-      </w:r>
-      <w:r>
-        <w:t>,</w:t>
-      </w:r>
-      <w:r>
-        <w:t xml:space="preserve"> что</w:t>
-      </w:r>
-      <w:r>
-        <w:t xml:space="preserve"> встретились с минимальными сложностями</w:t>
-      </w:r>
-      <w:r>
-        <w:t>,</w:t>
-      </w:r>
-      <w:r>
-        <w:t xml:space="preserve"> но быстро разобрались.</w:t>
-      </w:r>
-      <w:r>
-        <w:t xml:space="preserve"> </w:t>
-      </w:r>
-      <w:r>
-        <w:br/>
-      </w:r>
-      <w:r>
-        <w:tab/>
-      </w:r>
-      <w:r>
-        <w:br/>
-      </w:r>
-    </w:p>
-    <w:p>
-      <w:pPr>
-        <w:pStyle w:val="1"/>
-      </w:pPr>
-      <w:bookmarkStart w:id="82" w:name="_Toc167916963"/>
-      <w:r>
-        <w:t>4.3 Нагрузочное тестирование</w:t>
-      </w:r>
-      <w:bookmarkEnd w:id="82"/>
-      <w:r>
-        <w:t xml:space="preserve"> </w:t>
-      </w:r>
-      <w:r>
-        <w:br/>
-      </w:r>
-      <w:r>
-        <w:br/>
-      </w:r>
-    </w:p>
-    <w:p>
-      <w:pPr>
-        <w:pStyle w:val="22"/>
-      </w:pPr>
-      <w:r>
-        <w:t>Нагрузочное тестирование — это вид тестирования</w:t>
-      </w:r>
-      <w:r>
-        <w:t xml:space="preserve">, </w:t>
-      </w:r>
-      <w:r>
-        <w:t xml:space="preserve">направленный на проверку производительности и надежности приложения под нагрузкой. </w:t>
-      </w:r>
-      <w:r>
-        <w:t xml:space="preserve">Оно позволяет </w:t>
-      </w:r>
-      <w:r>
-        <w:t xml:space="preserve">выявить узкие места и потенциальные проблемы, которые могут возникнуть при увеличении числа пользователей или объема данных. Тестирование помогает гарантировать, что серверная часть приложения сможет обрабатывать большие объемы запросов без задержек и сбоев, обеспечивая пользователям плавный и стабильный опыт взаимодействия. Кроме того, оно помогает оценить, насколько эффективно система </w:t>
+        <w:t xml:space="preserve"> по которым будет осуществляться тестирование. Для тестирования веб-сервиса были выбрано время тестирования одна минута и десять запросов в секунду.</w:t>
+      </w:r>
+      <w:r>
+        <w:t xml:space="preserve"> Тестирование осуществлялось на локальном </w:t>
       </w:r>
       <w:r>
         <w:lastRenderedPageBreak/>
-        <w:t>масштабируется и как она справляется с экстремальными условиями эксплуатации</w:t>
-      </w:r>
-      <w:r>
-        <w:t xml:space="preserve"> [30]</w:t>
-      </w:r>
-      <w:r>
-        <w:t xml:space="preserve">. </w:t>
-      </w:r>
-    </w:p>
-    <w:p>
-      <w:pPr>
-        <w:pStyle w:val="22"/>
-      </w:pPr>
-      <w:r>
-        <w:t>Для создания и выполнения нагрузочных тестов был</w:t>
-      </w:r>
-      <w:r>
-        <w:t xml:space="preserve">а использована утилита </w:t>
-      </w:r>
-      <w:proofErr w:type="spellStart"/>
-      <w:r>
-        <w:t>Artillery</w:t>
-      </w:r>
-      <w:proofErr w:type="spellEnd"/>
-      <w:r>
-        <w:t>,</w:t>
-      </w:r>
-      <w:r>
-        <w:t xml:space="preserve"> которая является инструментом командной строки</w:t>
-      </w:r>
-      <w:r>
-        <w:t>,</w:t>
-      </w:r>
-      <w:r>
-        <w:t xml:space="preserve"> созданная для проведения тестов производительности и нагрузки веб-приложений. Для ее работы необходимо составить конфигурационный файл. В конфигурационном файле необходимо указать ссылку</w:t>
-      </w:r>
-      <w:r>
-        <w:t>,</w:t>
-      </w:r>
-      <w:r>
-        <w:t xml:space="preserve"> на котором работает веб-сервис</w:t>
-      </w:r>
-      <w:r>
-        <w:t>,</w:t>
-      </w:r>
-      <w:r>
-        <w:t xml:space="preserve"> время тестирования</w:t>
-      </w:r>
-      <w:r>
-        <w:t>,</w:t>
-      </w:r>
-      <w:r>
-        <w:t xml:space="preserve"> количество запросов</w:t>
-      </w:r>
-      <w:r>
-        <w:t xml:space="preserve"> </w:t>
-      </w:r>
-      <w:r>
-        <w:t>в секунду</w:t>
-      </w:r>
-      <w:r>
-        <w:t xml:space="preserve"> и указать, собственно, </w:t>
-      </w:r>
-      <w:r>
-        <w:rPr>
-          <w:lang w:val="en-US"/>
-        </w:rPr>
-        <w:t>HTTP</w:t>
-      </w:r>
-      <w:r>
-        <w:t>-</w:t>
-      </w:r>
-      <w:r>
-        <w:rPr>
-          <w:lang w:val="en-US"/>
-        </w:rPr>
-        <w:t>request</w:t>
-      </w:r>
-      <w:r>
-        <w:t>,</w:t>
-      </w:r>
-      <w:r>
-        <w:t xml:space="preserve"> по которым будет осуществляться тестирование. Для тестирования веб-сервиса были выбрано время тестирования одна минута и десять запросов в секунду.</w:t>
-      </w:r>
-      <w:r>
-        <w:t xml:space="preserve"> Тестирование осуществлялось на локальном компьютере.</w:t>
+        <w:t>компьютере.</w:t>
       </w:r>
       <w:r>
         <w:t xml:space="preserve"> </w:t>
@@ -30240,7 +30814,11 @@
       </w:r>
       <w:proofErr w:type="spellEnd"/>
       <w:r>
-        <w:t xml:space="preserve">, таких как 95-й и 99-й, система демонстрирует устойчивость и надежность, что подтверждает её способность обрабатывать большие объемы данных без существенного снижения скорости. </w:t>
+        <w:t xml:space="preserve">, таких как 95-й и 99-й, система демонстрирует </w:t>
+      </w:r>
+      <w:r>
+        <w:lastRenderedPageBreak/>
+        <w:t xml:space="preserve">устойчивость и надежность, что подтверждает её способность обрабатывать большие объемы данных без существенного снижения скорости. </w:t>
       </w:r>
     </w:p>
     <w:p>
@@ -30360,7 +30938,6 @@
         <w:pStyle w:val="22"/>
       </w:pPr>
       <w:r>
-        <w:lastRenderedPageBreak/>
         <w:t>Последним тестированием оказалось нагрузочное тестирование</w:t>
       </w:r>
       <w:r>
@@ -30435,6 +31012,7 @@
           <w:sz w:val="28"/>
           <w:szCs w:val="28"/>
         </w:rPr>
+        <w:lastRenderedPageBreak/>
         <w:t>В процессе выполнения исследования и работы были решены следующие задачи и достигнуты соответствующие результаты:</w:t>
       </w:r>
     </w:p>
@@ -30834,15 +31412,7 @@
           <w:sz w:val="28"/>
           <w:szCs w:val="28"/>
         </w:rPr>
-        <w:t xml:space="preserve"> редактирование </w:t>
-      </w:r>
-      <w:r>
-        <w:rPr>
-          <w:sz w:val="28"/>
-          <w:szCs w:val="28"/>
-        </w:rPr>
-        <w:lastRenderedPageBreak/>
-        <w:t>и удаление</w:t>
+        <w:t xml:space="preserve"> редактирование и удаление</w:t>
       </w:r>
       <w:r>
         <w:rPr>
@@ -31127,6 +31697,7 @@
           <w:sz w:val="28"/>
           <w:szCs w:val="28"/>
         </w:rPr>
+        <w:lastRenderedPageBreak/>
         <w:t>–</w:t>
       </w:r>
       <w:bookmarkEnd w:id="87"/>
@@ -31177,7 +31748,7 @@
           <w:sz w:val="28"/>
           <w:szCs w:val="28"/>
         </w:rPr>
-        <w:t>тридцати</w:t>
+        <w:t>двадцати четырех</w:t>
       </w:r>
       <w:r>
         <w:rPr>
@@ -35042,8 +35613,8 @@
       <w:bookmarkEnd w:id="102"/>
     </w:p>
     <w:sectPr>
-      <w:headerReference w:type="default" r:id="rId26"/>
-      <w:footerReference w:type="default" r:id="rId27"/>
+      <w:headerReference w:type="default" r:id="rId28"/>
+      <w:footerReference w:type="default" r:id="rId29"/>
       <w:pgSz w:w="11906" w:h="16838"/>
       <w:pgMar w:top="1134" w:right="850" w:bottom="1134" w:left="1701" w:header="709" w:footer="709" w:gutter="0"/>
       <w:cols w:space="708"/>
